--- a/Documentation/GIT Cheat Sheet.docx
+++ b/Documentation/GIT Cheat Sheet.docx
@@ -45,7 +45,7 @@
                     <pic:cNvPicPr/>
                   </pic:nvPicPr>
                   <pic:blipFill>
-                    <a:blip r:embed="rId4"/>
+                    <a:blip r:embed="rId5"/>
                     <a:stretch>
                       <a:fillRect/>
                     </a:stretch>
@@ -89,7 +89,7 @@
           <w14:ligatures w14:val="none"/>
         </w:rPr>
       </w:pPr>
-      <w:hyperlink r:id="rId5" w:history="1">
+      <w:hyperlink r:id="rId6" w:history="1">
         <w:r>
           <w:rPr>
             <w:rStyle w:val="Hyperlink"/>
@@ -5607,7 +5607,7 @@
         </w:rPr>
         <w:t xml:space="preserve">Git Rebase can get really messy if you don't do it properly. Before using this command I suggest that you re-read the official documentation </w:t>
       </w:r>
-      <w:hyperlink r:id="rId6" w:history="1">
+      <w:hyperlink r:id="rId7" w:history="1">
         <w:r>
           <w:rPr>
             <w:rFonts w:ascii="Times New Roman" w:eastAsia="Times New Roman" w:hAnsi="Times New Roman" w:cs="Times New Roman"/>
@@ -6196,6 +6196,137 @@
       </w:r>
     </w:p>
     <w:p/>
+    <w:p/>
+    <w:p>
+      <w:pPr>
+        <w:spacing w:before="100" w:beforeAutospacing="1" w:after="100" w:afterAutospacing="1" w:line="240" w:lineRule="auto"/>
+        <w:outlineLvl w:val="1"/>
+        <w:rPr>
+          <w:rFonts w:ascii="Times New Roman" w:eastAsia="Times New Roman" w:hAnsi="Times New Roman" w:cs="Times New Roman"/>
+          <w:b/>
+          <w:bCs/>
+          <w:kern w:val="0"/>
+          <w:sz w:val="36"/>
+          <w:szCs w:val="36"/>
+          <w14:ligatures w14:val="none"/>
+        </w:rPr>
+      </w:pPr>
+      <w:r>
+        <w:rPr>
+          <w:rFonts w:ascii="Times New Roman" w:eastAsia="Times New Roman" w:hAnsi="Times New Roman" w:cs="Times New Roman"/>
+          <w:b/>
+          <w:bCs/>
+          <w:kern w:val="0"/>
+          <w:sz w:val="36"/>
+          <w:szCs w:val="36"/>
+          <w14:ligatures w14:val="none"/>
+        </w:rPr>
+        <w:t>Renaming a branch</w:t>
+      </w:r>
+    </w:p>
+    <w:p>
+      <w:pPr>
+        <w:spacing w:after="0" w:line="240" w:lineRule="auto"/>
+        <w:rPr>
+          <w:rFonts w:ascii="Times New Roman" w:eastAsia="Times New Roman" w:hAnsi="Times New Roman" w:cs="Times New Roman"/>
+          <w:kern w:val="0"/>
+          <w:sz w:val="24"/>
+          <w:szCs w:val="24"/>
+          <w14:ligatures w14:val="none"/>
+        </w:rPr>
+      </w:pPr>
+      <w:r>
+        <w:rPr>
+          <w:rFonts w:ascii="Times New Roman" w:eastAsia="Times New Roman" w:hAnsi="Times New Roman" w:cs="Times New Roman"/>
+          <w:b/>
+          <w:bCs/>
+          <w:kern w:val="0"/>
+          <w:sz w:val="24"/>
+          <w:szCs w:val="24"/>
+          <w14:ligatures w14:val="none"/>
+        </w:rPr>
+        <w:t>To do this, use the following steps:</w:t>
+      </w:r>
+    </w:p>
+    <w:p>
+      <w:pPr>
+        <w:numPr>
+          <w:ilvl w:val="0"/>
+          <w:numId w:val="1"/>
+        </w:numPr>
+        <w:spacing w:before="100" w:beforeAutospacing="1" w:after="100" w:afterAutospacing="1" w:line="240" w:lineRule="auto"/>
+        <w:rPr>
+          <w:rFonts w:ascii="Times New Roman" w:eastAsia="Times New Roman" w:hAnsi="Times New Roman" w:cs="Times New Roman"/>
+          <w:kern w:val="0"/>
+          <w:sz w:val="24"/>
+          <w:szCs w:val="24"/>
+          <w14:ligatures w14:val="none"/>
+        </w:rPr>
+      </w:pPr>
+      <w:r>
+        <w:rPr>
+          <w:rFonts w:ascii="Times New Roman" w:eastAsia="Times New Roman" w:hAnsi="Times New Roman" w:cs="Times New Roman"/>
+          <w:kern w:val="0"/>
+          <w:sz w:val="24"/>
+          <w:szCs w:val="24"/>
+          <w14:ligatures w14:val="none"/>
+        </w:rPr>
+        <w:t>Switch to the master via the command “git checkout master”.</w:t>
+      </w:r>
+    </w:p>
+    <w:p>
+      <w:pPr>
+        <w:numPr>
+          <w:ilvl w:val="0"/>
+          <w:numId w:val="1"/>
+        </w:numPr>
+        <w:spacing w:before="100" w:beforeAutospacing="1" w:after="100" w:afterAutospacing="1" w:line="240" w:lineRule="auto"/>
+        <w:rPr>
+          <w:rFonts w:ascii="Times New Roman" w:eastAsia="Times New Roman" w:hAnsi="Times New Roman" w:cs="Times New Roman"/>
+          <w:kern w:val="0"/>
+          <w:sz w:val="24"/>
+          <w:szCs w:val="24"/>
+          <w14:ligatures w14:val="none"/>
+        </w:rPr>
+      </w:pPr>
+      <w:r>
+        <w:rPr>
+          <w:rFonts w:ascii="Times New Roman" w:eastAsia="Times New Roman" w:hAnsi="Times New Roman" w:cs="Times New Roman"/>
+          <w:kern w:val="0"/>
+          <w:sz w:val="24"/>
+          <w:szCs w:val="24"/>
+          <w14:ligatures w14:val="none"/>
+        </w:rPr>
+        <w:t>Now enter the following command if you want to rename a Git branch: “git branch -m old-name new-name”.</w:t>
+      </w:r>
+    </w:p>
+    <w:p>
+      <w:pPr>
+        <w:numPr>
+          <w:ilvl w:val="0"/>
+          <w:numId w:val="1"/>
+        </w:numPr>
+        <w:spacing w:before="100" w:beforeAutospacing="1" w:after="100" w:afterAutospacing="1" w:line="240" w:lineRule="auto"/>
+        <w:rPr>
+          <w:rFonts w:ascii="Times New Roman" w:eastAsia="Times New Roman" w:hAnsi="Times New Roman" w:cs="Times New Roman"/>
+          <w:kern w:val="0"/>
+          <w:sz w:val="24"/>
+          <w:szCs w:val="24"/>
+          <w14:ligatures w14:val="none"/>
+        </w:rPr>
+      </w:pPr>
+      <w:r>
+        <w:rPr>
+          <w:rFonts w:ascii="Times New Roman" w:eastAsia="Times New Roman" w:hAnsi="Times New Roman" w:cs="Times New Roman"/>
+          <w:kern w:val="0"/>
+          <w:sz w:val="24"/>
+          <w:szCs w:val="24"/>
+          <w14:ligatures w14:val="none"/>
+        </w:rPr>
+        <w:t>To ensure that the rename was successful, retrieve the current status of the branch using the “git branch -a” command.</w:t>
+      </w:r>
+    </w:p>
+    <w:p/>
     <w:sectPr>
       <w:pgSz w:w="11906" w:h="16838" w:code="9"/>
       <w:pgMar w:top="1440" w:right="1440" w:bottom="1440" w:left="1440" w:header="720" w:footer="720" w:gutter="0"/>
@@ -6204,6 +6335,127 @@
     </w:sectPr>
   </w:body>
 </w:document>
+</file>
+
+<file path=word/numbering.xml><?xml version="1.0" encoding="utf-8"?>
+<w:numbering xmlns:wpc="http://schemas.microsoft.com/office/word/2010/wordprocessingCanvas" xmlns:cx="http://schemas.microsoft.com/office/drawing/2014/chartex" xmlns:cx1="http://schemas.microsoft.com/office/drawing/2015/9/8/chartex" xmlns:cx2="http://schemas.microsoft.com/office/drawing/2015/10/21/chartex" xmlns:cx3="http://schemas.microsoft.com/office/drawing/2016/5/9/chartex" xmlns:cx4="http://schemas.microsoft.com/office/drawing/2016/5/10/chartex" xmlns:cx5="http://schemas.microsoft.com/office/drawing/2016/5/11/chartex" xmlns:cx6="http://schemas.microsoft.com/office/drawing/2016/5/12/chartex" xmlns:cx7="http://schemas.microsoft.com/office/drawing/2016/5/13/chartex" xmlns:cx8="http://schemas.microsoft.com/office/drawing/2016/5/14/chartex" xmlns:mc="http://schemas.openxmlformats.org/markup-compatibility/2006" xmlns:aink="http://schemas.microsoft.com/office/drawing/2016/ink" xmlns:am3d="http://schemas.microsoft.com/office/drawing/2017/model3d" xmlns:o="urn:schemas-microsoft-com:office:office" xmlns:oel="http://schemas.microsoft.com/office/2019/extlst" xmlns:r="http://schemas.openxmlformats.org/officeDocument/2006/relationships" xmlns:m="http://schemas.openxmlformats.org/officeDocument/2006/math" xmlns:v="urn:schemas-microsoft-com:vml" xmlns:wp14="http://schemas.microsoft.com/office/word/2010/wordprocessingDrawing" xmlns:wp="http://schemas.openxmlformats.org/drawingml/2006/wordprocessingDrawing" xmlns:w10="urn:schemas-microsoft-com:office:word" xmlns:w="http://schemas.openxmlformats.org/wordprocessingml/2006/main" xmlns:w14="http://schemas.microsoft.com/office/word/2010/wordml" xmlns:w15="http://schemas.microsoft.com/office/word/2012/wordml" xmlns:w16cex="http://schemas.microsoft.com/office/word/2018/wordml/cex" xmlns:w16cid="http://schemas.microsoft.com/office/word/2016/wordml/cid" xmlns:w16="http://schemas.microsoft.com/office/word/2018/wordml" xmlns:w16du="http://schemas.microsoft.com/office/word/2023/wordml/word16du" xmlns:w16sdtdh="http://schemas.microsoft.com/office/word/2020/wordml/sdtdatahash" xmlns:w16se="http://schemas.microsoft.com/office/word/2015/wordml/symex" xmlns:wpg="http://schemas.microsoft.com/office/word/2010/wordprocessingGroup" xmlns:wpi="http://schemas.microsoft.com/office/word/2010/wordprocessingInk" xmlns:wne="http://schemas.microsoft.com/office/word/2006/wordml" xmlns:wps="http://schemas.microsoft.com/office/word/2010/wordprocessingShape" mc:Ignorable="w14 w15 w16se w16cid w16 w16cex w16sdtdh wp14">
+  <w:abstractNum w:abstractNumId="0" w15:restartNumberingAfterBreak="0">
+    <w:nsid w:val="41244C1C"/>
+    <w:multiLevelType w:val="multilevel"/>
+    <w:tmpl w:val="4AB44A06"/>
+    <w:lvl w:ilvl="0">
+      <w:start w:val="1"/>
+      <w:numFmt w:val="decimal"/>
+      <w:lvlText w:val="%1."/>
+      <w:lvlJc w:val="left"/>
+      <w:pPr>
+        <w:tabs>
+          <w:tab w:val="num" w:pos="720"/>
+        </w:tabs>
+        <w:ind w:left="720" w:hanging="360"/>
+      </w:pPr>
+    </w:lvl>
+    <w:lvl w:ilvl="1" w:tentative="1">
+      <w:start w:val="1"/>
+      <w:numFmt w:val="decimal"/>
+      <w:lvlText w:val="%2."/>
+      <w:lvlJc w:val="left"/>
+      <w:pPr>
+        <w:tabs>
+          <w:tab w:val="num" w:pos="1440"/>
+        </w:tabs>
+        <w:ind w:left="1440" w:hanging="360"/>
+      </w:pPr>
+    </w:lvl>
+    <w:lvl w:ilvl="2" w:tentative="1">
+      <w:start w:val="1"/>
+      <w:numFmt w:val="decimal"/>
+      <w:lvlText w:val="%3."/>
+      <w:lvlJc w:val="left"/>
+      <w:pPr>
+        <w:tabs>
+          <w:tab w:val="num" w:pos="2160"/>
+        </w:tabs>
+        <w:ind w:left="2160" w:hanging="360"/>
+      </w:pPr>
+    </w:lvl>
+    <w:lvl w:ilvl="3" w:tentative="1">
+      <w:start w:val="1"/>
+      <w:numFmt w:val="decimal"/>
+      <w:lvlText w:val="%4."/>
+      <w:lvlJc w:val="left"/>
+      <w:pPr>
+        <w:tabs>
+          <w:tab w:val="num" w:pos="2880"/>
+        </w:tabs>
+        <w:ind w:left="2880" w:hanging="360"/>
+      </w:pPr>
+    </w:lvl>
+    <w:lvl w:ilvl="4" w:tentative="1">
+      <w:start w:val="1"/>
+      <w:numFmt w:val="decimal"/>
+      <w:lvlText w:val="%5."/>
+      <w:lvlJc w:val="left"/>
+      <w:pPr>
+        <w:tabs>
+          <w:tab w:val="num" w:pos="3600"/>
+        </w:tabs>
+        <w:ind w:left="3600" w:hanging="360"/>
+      </w:pPr>
+    </w:lvl>
+    <w:lvl w:ilvl="5" w:tentative="1">
+      <w:start w:val="1"/>
+      <w:numFmt w:val="decimal"/>
+      <w:lvlText w:val="%6."/>
+      <w:lvlJc w:val="left"/>
+      <w:pPr>
+        <w:tabs>
+          <w:tab w:val="num" w:pos="4320"/>
+        </w:tabs>
+        <w:ind w:left="4320" w:hanging="360"/>
+      </w:pPr>
+    </w:lvl>
+    <w:lvl w:ilvl="6" w:tentative="1">
+      <w:start w:val="1"/>
+      <w:numFmt w:val="decimal"/>
+      <w:lvlText w:val="%7."/>
+      <w:lvlJc w:val="left"/>
+      <w:pPr>
+        <w:tabs>
+          <w:tab w:val="num" w:pos="5040"/>
+        </w:tabs>
+        <w:ind w:left="5040" w:hanging="360"/>
+      </w:pPr>
+    </w:lvl>
+    <w:lvl w:ilvl="7" w:tentative="1">
+      <w:start w:val="1"/>
+      <w:numFmt w:val="decimal"/>
+      <w:lvlText w:val="%8."/>
+      <w:lvlJc w:val="left"/>
+      <w:pPr>
+        <w:tabs>
+          <w:tab w:val="num" w:pos="5760"/>
+        </w:tabs>
+        <w:ind w:left="5760" w:hanging="360"/>
+      </w:pPr>
+    </w:lvl>
+    <w:lvl w:ilvl="8" w:tentative="1">
+      <w:start w:val="1"/>
+      <w:numFmt w:val="decimal"/>
+      <w:lvlText w:val="%9."/>
+      <w:lvlJc w:val="left"/>
+      <w:pPr>
+        <w:tabs>
+          <w:tab w:val="num" w:pos="6480"/>
+        </w:tabs>
+        <w:ind w:left="6480" w:hanging="360"/>
+      </w:pPr>
+    </w:lvl>
+  </w:abstractNum>
+  <w:num w:numId="1" w16cid:durableId="638848105">
+    <w:abstractNumId w:val="0"/>
+  </w:num>
+</w:numbering>
 </file>
 
 <file path=word/styles.xml><?xml version="1.0" encoding="utf-8"?>
@@ -6777,6 +7029,21 @@
       <w:shd w:val="clear" w:color="auto" w:fill="E1DFDD"/>
     </w:rPr>
   </w:style>
+  <w:style w:type="paragraph" w:customStyle="1" w:styleId="trt0xe">
+    <w:name w:val="trt0xe"/>
+    <w:basedOn w:val="Normal"/>
+    <w:rsid w:val="004C17F7"/>
+    <w:pPr>
+      <w:spacing w:before="100" w:beforeAutospacing="1" w:after="100" w:afterAutospacing="1" w:line="240" w:lineRule="auto"/>
+    </w:pPr>
+    <w:rPr>
+      <w:rFonts w:ascii="Times New Roman" w:eastAsia="Times New Roman" w:hAnsi="Times New Roman" w:cs="Times New Roman"/>
+      <w:kern w:val="0"/>
+      <w:sz w:val="24"/>
+      <w:szCs w:val="24"/>
+      <w14:ligatures w14:val="none"/>
+    </w:rPr>
+  </w:style>
 </w:styles>
 </file>
 

--- a/Documentation/GIT Cheat Sheet.docx
+++ b/Documentation/GIT Cheat Sheet.docx
@@ -3454,75 +3454,6 @@
     </w:p>
     <w:p>
       <w:pPr>
-        <w:spacing w:before="100" w:beforeAutospacing="1" w:after="100" w:afterAutospacing="1" w:line="240" w:lineRule="auto"/>
-        <w:outlineLvl w:val="1"/>
-        <w:rPr>
-          <w:rFonts w:ascii="Times New Roman" w:eastAsia="Times New Roman" w:hAnsi="Times New Roman" w:cs="Times New Roman"/>
-          <w:b/>
-          <w:bCs/>
-          <w:kern w:val="0"/>
-          <w:sz w:val="36"/>
-          <w:szCs w:val="36"/>
-          <w14:ligatures w14:val="none"/>
-        </w:rPr>
-      </w:pPr>
-      <w:r>
-        <w:rPr>
-          <w:rFonts w:ascii="Times New Roman" w:eastAsia="Times New Roman" w:hAnsi="Times New Roman" w:cs="Times New Roman"/>
-          <w:b/>
-          <w:bCs/>
-          <w:kern w:val="0"/>
-          <w:sz w:val="36"/>
-          <w:szCs w:val="36"/>
-          <w14:ligatures w14:val="none"/>
-        </w:rPr>
-        <w:t>How to list branches in Git:</w:t>
-      </w:r>
-    </w:p>
-    <w:p>
-      <w:pPr>
-        <w:spacing w:before="100" w:beforeAutospacing="1" w:after="100" w:afterAutospacing="1" w:line="240" w:lineRule="auto"/>
-        <w:rPr>
-          <w:rFonts w:ascii="Times New Roman" w:eastAsia="Times New Roman" w:hAnsi="Times New Roman" w:cs="Times New Roman"/>
-          <w:kern w:val="0"/>
-          <w:sz w:val="24"/>
-          <w:szCs w:val="24"/>
-          <w14:ligatures w14:val="none"/>
-        </w:rPr>
-      </w:pPr>
-      <w:r>
-        <w:rPr>
-          <w:rFonts w:ascii="Times New Roman" w:eastAsia="Times New Roman" w:hAnsi="Times New Roman" w:cs="Times New Roman"/>
-          <w:kern w:val="0"/>
-          <w:sz w:val="24"/>
-          <w:szCs w:val="24"/>
-          <w14:ligatures w14:val="none"/>
-        </w:rPr>
-        <w:t xml:space="preserve">You can view all created branches using the </w:t>
-      </w:r>
-      <w:r>
-        <w:rPr>
-          <w:rFonts w:ascii="Courier New" w:eastAsia="Times New Roman" w:hAnsi="Courier New" w:cs="Courier New"/>
-          <w:kern w:val="0"/>
-          <w:sz w:val="20"/>
-          <w:szCs w:val="20"/>
-          <w14:ligatures w14:val="none"/>
-        </w:rPr>
-        <w:t>git branch</w:t>
-      </w:r>
-      <w:r>
-        <w:rPr>
-          <w:rFonts w:ascii="Times New Roman" w:eastAsia="Times New Roman" w:hAnsi="Times New Roman" w:cs="Times New Roman"/>
-          <w:kern w:val="0"/>
-          <w:sz w:val="24"/>
-          <w:szCs w:val="24"/>
-          <w14:ligatures w14:val="none"/>
-        </w:rPr>
-        <w:t xml:space="preserve"> command. It will show a list of all branches and mark the current branch with an asterisk and highlight it in green.</w:t>
-      </w:r>
-    </w:p>
-    <w:p>
-      <w:pPr>
         <w:tabs>
           <w:tab w:val="left" w:pos="916"/>
           <w:tab w:val="left" w:pos="1832"/>
@@ -3558,56 +3489,88 @@
           <w:szCs w:val="20"/>
           <w14:ligatures w14:val="none"/>
         </w:rPr>
+        <w:t xml:space="preserve">git switch </w:t>
+      </w:r>
+      <w:proofErr w:type="spellStart"/>
+      <w:r>
+        <w:rPr>
+          <w:rFonts w:ascii="Courier New" w:eastAsia="Times New Roman" w:hAnsi="Courier New" w:cs="Courier New"/>
+          <w:kern w:val="0"/>
+          <w:sz w:val="20"/>
+          <w:szCs w:val="20"/>
+          <w14:ligatures w14:val="none"/>
+        </w:rPr>
+        <w:t>branch_name</w:t>
+      </w:r>
+      <w:proofErr w:type="spellEnd"/>
+    </w:p>
+    <w:p>
+      <w:pPr>
+        <w:spacing w:before="100" w:beforeAutospacing="1" w:after="100" w:afterAutospacing="1" w:line="240" w:lineRule="auto"/>
+        <w:outlineLvl w:val="1"/>
+        <w:rPr>
+          <w:rFonts w:ascii="Times New Roman" w:eastAsia="Times New Roman" w:hAnsi="Times New Roman" w:cs="Times New Roman"/>
+          <w:b/>
+          <w:bCs/>
+          <w:kern w:val="0"/>
+          <w:sz w:val="36"/>
+          <w:szCs w:val="36"/>
+          <w14:ligatures w14:val="none"/>
+        </w:rPr>
+      </w:pPr>
+      <w:r>
+        <w:rPr>
+          <w:rFonts w:ascii="Times New Roman" w:eastAsia="Times New Roman" w:hAnsi="Times New Roman" w:cs="Times New Roman"/>
+          <w:b/>
+          <w:bCs/>
+          <w:kern w:val="0"/>
+          <w:sz w:val="36"/>
+          <w:szCs w:val="36"/>
+          <w14:ligatures w14:val="none"/>
+        </w:rPr>
+        <w:t>How to list branches in Git:</w:t>
+      </w:r>
+    </w:p>
+    <w:p>
+      <w:pPr>
+        <w:spacing w:before="100" w:beforeAutospacing="1" w:after="100" w:afterAutospacing="1" w:line="240" w:lineRule="auto"/>
+        <w:rPr>
+          <w:rFonts w:ascii="Times New Roman" w:eastAsia="Times New Roman" w:hAnsi="Times New Roman" w:cs="Times New Roman"/>
+          <w:kern w:val="0"/>
+          <w:sz w:val="24"/>
+          <w:szCs w:val="24"/>
+          <w14:ligatures w14:val="none"/>
+        </w:rPr>
+      </w:pPr>
+      <w:r>
+        <w:rPr>
+          <w:rFonts w:ascii="Times New Roman" w:eastAsia="Times New Roman" w:hAnsi="Times New Roman" w:cs="Times New Roman"/>
+          <w:kern w:val="0"/>
+          <w:sz w:val="24"/>
+          <w:szCs w:val="24"/>
+          <w14:ligatures w14:val="none"/>
+        </w:rPr>
+        <w:t xml:space="preserve">You can view all created branches using the </w:t>
+      </w:r>
+      <w:r>
+        <w:rPr>
+          <w:rFonts w:ascii="Courier New" w:eastAsia="Times New Roman" w:hAnsi="Courier New" w:cs="Courier New"/>
+          <w:kern w:val="0"/>
+          <w:sz w:val="20"/>
+          <w:szCs w:val="20"/>
+          <w14:ligatures w14:val="none"/>
+        </w:rPr>
         <w:t>git branch</w:t>
       </w:r>
-    </w:p>
-    <w:p>
-      <w:pPr>
-        <w:spacing w:before="100" w:beforeAutospacing="1" w:after="100" w:afterAutospacing="1" w:line="240" w:lineRule="auto"/>
-        <w:outlineLvl w:val="1"/>
-        <w:rPr>
-          <w:rFonts w:ascii="Times New Roman" w:eastAsia="Times New Roman" w:hAnsi="Times New Roman" w:cs="Times New Roman"/>
-          <w:b/>
-          <w:bCs/>
-          <w:kern w:val="0"/>
-          <w:sz w:val="36"/>
-          <w:szCs w:val="36"/>
-          <w14:ligatures w14:val="none"/>
-        </w:rPr>
-      </w:pPr>
-      <w:r>
-        <w:rPr>
-          <w:rFonts w:ascii="Times New Roman" w:eastAsia="Times New Roman" w:hAnsi="Times New Roman" w:cs="Times New Roman"/>
-          <w:b/>
-          <w:bCs/>
-          <w:kern w:val="0"/>
-          <w:sz w:val="36"/>
-          <w:szCs w:val="36"/>
-          <w14:ligatures w14:val="none"/>
-        </w:rPr>
-        <w:t>How to create a branch in Git and switch to it immediately:</w:t>
-      </w:r>
-    </w:p>
-    <w:p>
-      <w:pPr>
-        <w:spacing w:before="100" w:beforeAutospacing="1" w:after="100" w:afterAutospacing="1" w:line="240" w:lineRule="auto"/>
-        <w:rPr>
-          <w:rFonts w:ascii="Times New Roman" w:eastAsia="Times New Roman" w:hAnsi="Times New Roman" w:cs="Times New Roman"/>
-          <w:kern w:val="0"/>
-          <w:sz w:val="24"/>
-          <w:szCs w:val="24"/>
-          <w14:ligatures w14:val="none"/>
-        </w:rPr>
-      </w:pPr>
-      <w:r>
-        <w:rPr>
-          <w:rFonts w:ascii="Times New Roman" w:eastAsia="Times New Roman" w:hAnsi="Times New Roman" w:cs="Times New Roman"/>
-          <w:kern w:val="0"/>
-          <w:sz w:val="24"/>
-          <w:szCs w:val="24"/>
-          <w14:ligatures w14:val="none"/>
-        </w:rPr>
-        <w:t>In a single command, you can create and switch to a new branch right away.</w:t>
+      <w:r>
+        <w:rPr>
+          <w:rFonts w:ascii="Times New Roman" w:eastAsia="Times New Roman" w:hAnsi="Times New Roman" w:cs="Times New Roman"/>
+          <w:kern w:val="0"/>
+          <w:sz w:val="24"/>
+          <w:szCs w:val="24"/>
+          <w14:ligatures w14:val="none"/>
+        </w:rPr>
+        <w:t xml:space="preserve"> command. It will show a list of all branches and mark the current branch with an asterisk and highlight it in green.</w:t>
       </w:r>
     </w:p>
     <w:p>
@@ -3647,20 +3610,8 @@
           <w:szCs w:val="20"/>
           <w14:ligatures w14:val="none"/>
         </w:rPr>
-        <w:t xml:space="preserve">git checkout -b </w:t>
-      </w:r>
-      <w:proofErr w:type="spellStart"/>
-      <w:r>
-        <w:rPr>
-          <w:rFonts w:ascii="Courier New" w:eastAsia="Times New Roman" w:hAnsi="Courier New" w:cs="Courier New"/>
-          <w:kern w:val="0"/>
-          <w:sz w:val="20"/>
-          <w:szCs w:val="20"/>
-          <w14:ligatures w14:val="none"/>
-        </w:rPr>
-        <w:t>branch_name</w:t>
-      </w:r>
-      <w:proofErr w:type="spellEnd"/>
+        <w:t>git branch</w:t>
+      </w:r>
     </w:p>
     <w:p>
       <w:pPr>
@@ -3686,29 +3637,29 @@
           <w:szCs w:val="36"/>
           <w14:ligatures w14:val="none"/>
         </w:rPr>
-        <w:t>How to delete a branch in Git:</w:t>
-      </w:r>
-    </w:p>
-    <w:p>
-      <w:pPr>
-        <w:spacing w:before="100" w:beforeAutospacing="1" w:after="100" w:afterAutospacing="1" w:line="240" w:lineRule="auto"/>
-        <w:rPr>
-          <w:rFonts w:ascii="Times New Roman" w:eastAsia="Times New Roman" w:hAnsi="Times New Roman" w:cs="Times New Roman"/>
-          <w:kern w:val="0"/>
-          <w:sz w:val="24"/>
-          <w:szCs w:val="24"/>
-          <w14:ligatures w14:val="none"/>
-        </w:rPr>
-      </w:pPr>
-      <w:r>
-        <w:rPr>
-          <w:rFonts w:ascii="Times New Roman" w:eastAsia="Times New Roman" w:hAnsi="Times New Roman" w:cs="Times New Roman"/>
-          <w:kern w:val="0"/>
-          <w:sz w:val="24"/>
-          <w:szCs w:val="24"/>
-          <w14:ligatures w14:val="none"/>
-        </w:rPr>
-        <w:t>When you are done working with a branch and have merged it, you can delete it using the command below:</w:t>
+        <w:t>How to create a branch in Git and switch to it immediately:</w:t>
+      </w:r>
+    </w:p>
+    <w:p>
+      <w:pPr>
+        <w:spacing w:before="100" w:beforeAutospacing="1" w:after="100" w:afterAutospacing="1" w:line="240" w:lineRule="auto"/>
+        <w:rPr>
+          <w:rFonts w:ascii="Times New Roman" w:eastAsia="Times New Roman" w:hAnsi="Times New Roman" w:cs="Times New Roman"/>
+          <w:kern w:val="0"/>
+          <w:sz w:val="24"/>
+          <w:szCs w:val="24"/>
+          <w14:ligatures w14:val="none"/>
+        </w:rPr>
+      </w:pPr>
+      <w:r>
+        <w:rPr>
+          <w:rFonts w:ascii="Times New Roman" w:eastAsia="Times New Roman" w:hAnsi="Times New Roman" w:cs="Times New Roman"/>
+          <w:kern w:val="0"/>
+          <w:sz w:val="24"/>
+          <w:szCs w:val="24"/>
+          <w14:ligatures w14:val="none"/>
+        </w:rPr>
+        <w:t>In a single command, you can create and switch to a new branch right away.</w:t>
       </w:r>
     </w:p>
     <w:p>
@@ -3748,7 +3699,7 @@
           <w:szCs w:val="20"/>
           <w14:ligatures w14:val="none"/>
         </w:rPr>
-        <w:t xml:space="preserve">git branch -d </w:t>
+        <w:t xml:space="preserve">git checkout -b </w:t>
       </w:r>
       <w:proofErr w:type="spellStart"/>
       <w:r>
@@ -3787,51 +3738,29 @@
           <w:szCs w:val="36"/>
           <w14:ligatures w14:val="none"/>
         </w:rPr>
-        <w:t>How to merge two branches in Git:</w:t>
-      </w:r>
-    </w:p>
-    <w:p>
-      <w:pPr>
-        <w:spacing w:before="100" w:beforeAutospacing="1" w:after="100" w:afterAutospacing="1" w:line="240" w:lineRule="auto"/>
-        <w:rPr>
-          <w:rFonts w:ascii="Times New Roman" w:eastAsia="Times New Roman" w:hAnsi="Times New Roman" w:cs="Times New Roman"/>
-          <w:kern w:val="0"/>
-          <w:sz w:val="24"/>
-          <w:szCs w:val="24"/>
-          <w14:ligatures w14:val="none"/>
-        </w:rPr>
-      </w:pPr>
-      <w:r>
-        <w:rPr>
-          <w:rFonts w:ascii="Times New Roman" w:eastAsia="Times New Roman" w:hAnsi="Times New Roman" w:cs="Times New Roman"/>
-          <w:kern w:val="0"/>
-          <w:sz w:val="24"/>
-          <w:szCs w:val="24"/>
-          <w14:ligatures w14:val="none"/>
-        </w:rPr>
-        <w:t xml:space="preserve">To merge the history of the branch you are currently in with the </w:t>
-      </w:r>
-      <w:proofErr w:type="spellStart"/>
-      <w:r>
-        <w:rPr>
-          <w:rFonts w:ascii="Courier New" w:eastAsia="Times New Roman" w:hAnsi="Courier New" w:cs="Courier New"/>
-          <w:kern w:val="0"/>
-          <w:sz w:val="20"/>
-          <w:szCs w:val="20"/>
-          <w14:ligatures w14:val="none"/>
-        </w:rPr>
-        <w:t>branch_name</w:t>
-      </w:r>
-      <w:proofErr w:type="spellEnd"/>
-      <w:r>
-        <w:rPr>
-          <w:rFonts w:ascii="Times New Roman" w:eastAsia="Times New Roman" w:hAnsi="Times New Roman" w:cs="Times New Roman"/>
-          <w:kern w:val="0"/>
-          <w:sz w:val="24"/>
-          <w:szCs w:val="24"/>
-          <w14:ligatures w14:val="none"/>
-        </w:rPr>
-        <w:t>, you will need to use the command below:</w:t>
+        <w:t>How to delete a branch in Git:</w:t>
+      </w:r>
+    </w:p>
+    <w:p>
+      <w:pPr>
+        <w:spacing w:before="100" w:beforeAutospacing="1" w:after="100" w:afterAutospacing="1" w:line="240" w:lineRule="auto"/>
+        <w:rPr>
+          <w:rFonts w:ascii="Times New Roman" w:eastAsia="Times New Roman" w:hAnsi="Times New Roman" w:cs="Times New Roman"/>
+          <w:kern w:val="0"/>
+          <w:sz w:val="24"/>
+          <w:szCs w:val="24"/>
+          <w14:ligatures w14:val="none"/>
+        </w:rPr>
+      </w:pPr>
+      <w:r>
+        <w:rPr>
+          <w:rFonts w:ascii="Times New Roman" w:eastAsia="Times New Roman" w:hAnsi="Times New Roman" w:cs="Times New Roman"/>
+          <w:kern w:val="0"/>
+          <w:sz w:val="24"/>
+          <w:szCs w:val="24"/>
+          <w14:ligatures w14:val="none"/>
+        </w:rPr>
+        <w:t>When you are done working with a branch and have merged it, you can delete it using the command below:</w:t>
       </w:r>
     </w:p>
     <w:p>
@@ -3871,7 +3800,7 @@
           <w:szCs w:val="20"/>
           <w14:ligatures w14:val="none"/>
         </w:rPr>
-        <w:t xml:space="preserve">git merge </w:t>
+        <w:t xml:space="preserve">git branch -d </w:t>
       </w:r>
       <w:proofErr w:type="spellStart"/>
       <w:r>
@@ -3910,69 +3839,29 @@
           <w:szCs w:val="36"/>
           <w14:ligatures w14:val="none"/>
         </w:rPr>
-        <w:t>How to show the commit log as a graph in Git:</w:t>
-      </w:r>
-    </w:p>
-    <w:p>
-      <w:pPr>
-        <w:spacing w:before="100" w:beforeAutospacing="1" w:after="100" w:afterAutospacing="1" w:line="240" w:lineRule="auto"/>
-        <w:rPr>
-          <w:rFonts w:ascii="Times New Roman" w:eastAsia="Times New Roman" w:hAnsi="Times New Roman" w:cs="Times New Roman"/>
-          <w:kern w:val="0"/>
-          <w:sz w:val="24"/>
-          <w:szCs w:val="24"/>
-          <w14:ligatures w14:val="none"/>
-        </w:rPr>
-      </w:pPr>
-      <w:r>
-        <w:rPr>
-          <w:rFonts w:ascii="Times New Roman" w:eastAsia="Times New Roman" w:hAnsi="Times New Roman" w:cs="Times New Roman"/>
-          <w:kern w:val="0"/>
-          <w:sz w:val="24"/>
-          <w:szCs w:val="24"/>
-          <w14:ligatures w14:val="none"/>
-        </w:rPr>
-        <w:t xml:space="preserve">We can use </w:t>
-      </w:r>
-      <w:r>
-        <w:rPr>
-          <w:rFonts w:ascii="Courier New" w:eastAsia="Times New Roman" w:hAnsi="Courier New" w:cs="Courier New"/>
-          <w:kern w:val="0"/>
-          <w:sz w:val="20"/>
-          <w:szCs w:val="20"/>
-          <w14:ligatures w14:val="none"/>
-        </w:rPr>
-        <w:t>--graph</w:t>
-      </w:r>
-      <w:r>
-        <w:rPr>
-          <w:rFonts w:ascii="Times New Roman" w:eastAsia="Times New Roman" w:hAnsi="Times New Roman" w:cs="Times New Roman"/>
-          <w:kern w:val="0"/>
-          <w:sz w:val="24"/>
-          <w:szCs w:val="24"/>
-          <w14:ligatures w14:val="none"/>
-        </w:rPr>
-        <w:t xml:space="preserve"> to get the commit log to show as a graph. Also,</w:t>
-      </w:r>
-      <w:r>
-        <w:rPr>
-          <w:rFonts w:ascii="Times New Roman" w:eastAsia="Times New Roman" w:hAnsi="Times New Roman" w:cs="Times New Roman"/>
-          <w:kern w:val="0"/>
-          <w:sz w:val="24"/>
-          <w:szCs w:val="24"/>
-          <w14:ligatures w14:val="none"/>
-        </w:rPr>
-        <w:br/>
-      </w:r>
-      <w:r>
-        <w:rPr>
-          <w:rFonts w:ascii="Courier New" w:eastAsia="Times New Roman" w:hAnsi="Courier New" w:cs="Courier New"/>
-          <w:kern w:val="0"/>
-          <w:sz w:val="20"/>
-          <w:szCs w:val="20"/>
-          <w14:ligatures w14:val="none"/>
-        </w:rPr>
-        <w:t>--</w:t>
+        <w:t>How to merge two branches in Git:</w:t>
+      </w:r>
+    </w:p>
+    <w:p>
+      <w:pPr>
+        <w:spacing w:before="100" w:beforeAutospacing="1" w:after="100" w:afterAutospacing="1" w:line="240" w:lineRule="auto"/>
+        <w:rPr>
+          <w:rFonts w:ascii="Times New Roman" w:eastAsia="Times New Roman" w:hAnsi="Times New Roman" w:cs="Times New Roman"/>
+          <w:kern w:val="0"/>
+          <w:sz w:val="24"/>
+          <w:szCs w:val="24"/>
+          <w14:ligatures w14:val="none"/>
+        </w:rPr>
+      </w:pPr>
+      <w:r>
+        <w:rPr>
+          <w:rFonts w:ascii="Times New Roman" w:eastAsia="Times New Roman" w:hAnsi="Times New Roman" w:cs="Times New Roman"/>
+          <w:kern w:val="0"/>
+          <w:sz w:val="24"/>
+          <w:szCs w:val="24"/>
+          <w14:ligatures w14:val="none"/>
+        </w:rPr>
+        <w:t xml:space="preserve">To merge the history of the branch you are currently in with the </w:t>
       </w:r>
       <w:proofErr w:type="spellStart"/>
       <w:r>
@@ -3983,7 +3872,7 @@
           <w:szCs w:val="20"/>
           <w14:ligatures w14:val="none"/>
         </w:rPr>
-        <w:t>oneline</w:t>
+        <w:t>branch_name</w:t>
       </w:r>
       <w:proofErr w:type="spellEnd"/>
       <w:r>
@@ -3994,7 +3883,7 @@
           <w:szCs w:val="24"/>
           <w14:ligatures w14:val="none"/>
         </w:rPr>
-        <w:t xml:space="preserve"> will limit commit messages to a single line.</w:t>
+        <w:t>, you will need to use the command below:</w:t>
       </w:r>
     </w:p>
     <w:p>
@@ -4034,7 +3923,7 @@
           <w:szCs w:val="20"/>
           <w14:ligatures w14:val="none"/>
         </w:rPr>
-        <w:t>git log --graph --</w:t>
+        <w:t xml:space="preserve">git merge </w:t>
       </w:r>
       <w:proofErr w:type="spellStart"/>
       <w:r>
@@ -4045,57 +3934,119 @@
           <w:szCs w:val="20"/>
           <w14:ligatures w14:val="none"/>
         </w:rPr>
+        <w:t>branch_name</w:t>
+      </w:r>
+      <w:proofErr w:type="spellEnd"/>
+    </w:p>
+    <w:p>
+      <w:pPr>
+        <w:spacing w:before="100" w:beforeAutospacing="1" w:after="100" w:afterAutospacing="1" w:line="240" w:lineRule="auto"/>
+        <w:outlineLvl w:val="1"/>
+        <w:rPr>
+          <w:rFonts w:ascii="Times New Roman" w:eastAsia="Times New Roman" w:hAnsi="Times New Roman" w:cs="Times New Roman"/>
+          <w:b/>
+          <w:bCs/>
+          <w:kern w:val="0"/>
+          <w:sz w:val="36"/>
+          <w:szCs w:val="36"/>
+          <w14:ligatures w14:val="none"/>
+        </w:rPr>
+      </w:pPr>
+      <w:r>
+        <w:rPr>
+          <w:rFonts w:ascii="Times New Roman" w:eastAsia="Times New Roman" w:hAnsi="Times New Roman" w:cs="Times New Roman"/>
+          <w:b/>
+          <w:bCs/>
+          <w:kern w:val="0"/>
+          <w:sz w:val="36"/>
+          <w:szCs w:val="36"/>
+          <w14:ligatures w14:val="none"/>
+        </w:rPr>
+        <w:t>How to show the commit log as a graph in Git:</w:t>
+      </w:r>
+    </w:p>
+    <w:p>
+      <w:pPr>
+        <w:spacing w:before="100" w:beforeAutospacing="1" w:after="100" w:afterAutospacing="1" w:line="240" w:lineRule="auto"/>
+        <w:rPr>
+          <w:rFonts w:ascii="Times New Roman" w:eastAsia="Times New Roman" w:hAnsi="Times New Roman" w:cs="Times New Roman"/>
+          <w:kern w:val="0"/>
+          <w:sz w:val="24"/>
+          <w:szCs w:val="24"/>
+          <w14:ligatures w14:val="none"/>
+        </w:rPr>
+      </w:pPr>
+      <w:r>
+        <w:rPr>
+          <w:rFonts w:ascii="Times New Roman" w:eastAsia="Times New Roman" w:hAnsi="Times New Roman" w:cs="Times New Roman"/>
+          <w:kern w:val="0"/>
+          <w:sz w:val="24"/>
+          <w:szCs w:val="24"/>
+          <w14:ligatures w14:val="none"/>
+        </w:rPr>
+        <w:t xml:space="preserve">We can use </w:t>
+      </w:r>
+      <w:r>
+        <w:rPr>
+          <w:rFonts w:ascii="Courier New" w:eastAsia="Times New Roman" w:hAnsi="Courier New" w:cs="Courier New"/>
+          <w:kern w:val="0"/>
+          <w:sz w:val="20"/>
+          <w:szCs w:val="20"/>
+          <w14:ligatures w14:val="none"/>
+        </w:rPr>
+        <w:t>--graph</w:t>
+      </w:r>
+      <w:r>
+        <w:rPr>
+          <w:rFonts w:ascii="Times New Roman" w:eastAsia="Times New Roman" w:hAnsi="Times New Roman" w:cs="Times New Roman"/>
+          <w:kern w:val="0"/>
+          <w:sz w:val="24"/>
+          <w:szCs w:val="24"/>
+          <w14:ligatures w14:val="none"/>
+        </w:rPr>
+        <w:t xml:space="preserve"> to get the commit log to show as a graph. Also,</w:t>
+      </w:r>
+      <w:r>
+        <w:rPr>
+          <w:rFonts w:ascii="Times New Roman" w:eastAsia="Times New Roman" w:hAnsi="Times New Roman" w:cs="Times New Roman"/>
+          <w:kern w:val="0"/>
+          <w:sz w:val="24"/>
+          <w:szCs w:val="24"/>
+          <w14:ligatures w14:val="none"/>
+        </w:rPr>
+        <w:br/>
+      </w:r>
+      <w:r>
+        <w:rPr>
+          <w:rFonts w:ascii="Courier New" w:eastAsia="Times New Roman" w:hAnsi="Courier New" w:cs="Courier New"/>
+          <w:kern w:val="0"/>
+          <w:sz w:val="20"/>
+          <w:szCs w:val="20"/>
+          <w14:ligatures w14:val="none"/>
+        </w:rPr>
+        <w:t>--</w:t>
+      </w:r>
+      <w:proofErr w:type="spellStart"/>
+      <w:r>
+        <w:rPr>
+          <w:rFonts w:ascii="Courier New" w:eastAsia="Times New Roman" w:hAnsi="Courier New" w:cs="Courier New"/>
+          <w:kern w:val="0"/>
+          <w:sz w:val="20"/>
+          <w:szCs w:val="20"/>
+          <w14:ligatures w14:val="none"/>
+        </w:rPr>
         <w:t>oneline</w:t>
       </w:r>
       <w:proofErr w:type="spellEnd"/>
-    </w:p>
-    <w:p>
-      <w:pPr>
-        <w:spacing w:before="100" w:beforeAutospacing="1" w:after="100" w:afterAutospacing="1" w:line="240" w:lineRule="auto"/>
-        <w:outlineLvl w:val="1"/>
-        <w:rPr>
-          <w:rFonts w:ascii="Times New Roman" w:eastAsia="Times New Roman" w:hAnsi="Times New Roman" w:cs="Times New Roman"/>
-          <w:b/>
-          <w:bCs/>
-          <w:kern w:val="0"/>
-          <w:sz w:val="36"/>
-          <w:szCs w:val="36"/>
-          <w14:ligatures w14:val="none"/>
-        </w:rPr>
-      </w:pPr>
-      <w:r>
-        <w:rPr>
-          <w:rFonts w:ascii="Times New Roman" w:eastAsia="Times New Roman" w:hAnsi="Times New Roman" w:cs="Times New Roman"/>
-          <w:b/>
-          <w:bCs/>
-          <w:kern w:val="0"/>
-          <w:sz w:val="36"/>
-          <w:szCs w:val="36"/>
-          <w14:ligatures w14:val="none"/>
-        </w:rPr>
-        <w:t>How to show the commit log as a graph of all branches in Git:</w:t>
-      </w:r>
-    </w:p>
-    <w:p>
-      <w:pPr>
-        <w:spacing w:before="100" w:beforeAutospacing="1" w:after="100" w:afterAutospacing="1" w:line="240" w:lineRule="auto"/>
-        <w:rPr>
-          <w:rFonts w:ascii="Times New Roman" w:eastAsia="Times New Roman" w:hAnsi="Times New Roman" w:cs="Times New Roman"/>
-          <w:kern w:val="0"/>
-          <w:sz w:val="24"/>
-          <w:szCs w:val="24"/>
-          <w14:ligatures w14:val="none"/>
-        </w:rPr>
-      </w:pPr>
-      <w:r>
-        <w:rPr>
-          <w:rFonts w:ascii="Times New Roman" w:eastAsia="Times New Roman" w:hAnsi="Times New Roman" w:cs="Times New Roman"/>
-          <w:kern w:val="0"/>
-          <w:sz w:val="24"/>
-          <w:szCs w:val="24"/>
-          <w14:ligatures w14:val="none"/>
-        </w:rPr>
-        <w:t>Does the same as the command above, but for all branches.</w:t>
+      <w:r>
+        <w:rPr>
+          <w:rFonts w:ascii="Times New Roman" w:eastAsia="Times New Roman" w:hAnsi="Times New Roman" w:cs="Times New Roman"/>
+          <w:kern w:val="0"/>
+          <w:sz w:val="24"/>
+          <w:szCs w:val="24"/>
+          <w14:ligatures w14:val="none"/>
+        </w:rPr>
+        <w:t xml:space="preserve"> will limit commit messages to a single line.</w:t>
       </w:r>
     </w:p>
     <w:p>
@@ -4135,7 +4086,6 @@
           <w:szCs w:val="20"/>
           <w14:ligatures w14:val="none"/>
         </w:rPr>
-        <w:lastRenderedPageBreak/>
         <w:t>git log --graph --</w:t>
       </w:r>
       <w:proofErr w:type="spellStart"/>
@@ -4150,16 +4100,6 @@
         <w:t>oneline</w:t>
       </w:r>
       <w:proofErr w:type="spellEnd"/>
-      <w:r>
-        <w:rPr>
-          <w:rFonts w:ascii="Courier New" w:eastAsia="Times New Roman" w:hAnsi="Courier New" w:cs="Courier New"/>
-          <w:kern w:val="0"/>
-          <w:sz w:val="20"/>
-          <w:szCs w:val="20"/>
-          <w14:ligatures w14:val="none"/>
-        </w:rPr>
-        <w:t xml:space="preserve"> --all</w:t>
-      </w:r>
     </w:p>
     <w:p>
       <w:pPr>
@@ -4185,29 +4125,29 @@
           <w:szCs w:val="36"/>
           <w14:ligatures w14:val="none"/>
         </w:rPr>
-        <w:t>How to abort a conflicting merge in Git:</w:t>
-      </w:r>
-    </w:p>
-    <w:p>
-      <w:pPr>
-        <w:spacing w:before="100" w:beforeAutospacing="1" w:after="100" w:afterAutospacing="1" w:line="240" w:lineRule="auto"/>
-        <w:rPr>
-          <w:rFonts w:ascii="Times New Roman" w:eastAsia="Times New Roman" w:hAnsi="Times New Roman" w:cs="Times New Roman"/>
-          <w:kern w:val="0"/>
-          <w:sz w:val="24"/>
-          <w:szCs w:val="24"/>
-          <w14:ligatures w14:val="none"/>
-        </w:rPr>
-      </w:pPr>
-      <w:r>
-        <w:rPr>
-          <w:rFonts w:ascii="Times New Roman" w:eastAsia="Times New Roman" w:hAnsi="Times New Roman" w:cs="Times New Roman"/>
-          <w:kern w:val="0"/>
-          <w:sz w:val="24"/>
-          <w:szCs w:val="24"/>
-          <w14:ligatures w14:val="none"/>
-        </w:rPr>
-        <w:t>If you want to throw a merge away and start over, you can run the following command:</w:t>
+        <w:t>How to show the commit log as a graph of all branches in Git:</w:t>
+      </w:r>
+    </w:p>
+    <w:p>
+      <w:pPr>
+        <w:spacing w:before="100" w:beforeAutospacing="1" w:after="100" w:afterAutospacing="1" w:line="240" w:lineRule="auto"/>
+        <w:rPr>
+          <w:rFonts w:ascii="Times New Roman" w:eastAsia="Times New Roman" w:hAnsi="Times New Roman" w:cs="Times New Roman"/>
+          <w:kern w:val="0"/>
+          <w:sz w:val="24"/>
+          <w:szCs w:val="24"/>
+          <w14:ligatures w14:val="none"/>
+        </w:rPr>
+      </w:pPr>
+      <w:r>
+        <w:rPr>
+          <w:rFonts w:ascii="Times New Roman" w:eastAsia="Times New Roman" w:hAnsi="Times New Roman" w:cs="Times New Roman"/>
+          <w:kern w:val="0"/>
+          <w:sz w:val="24"/>
+          <w:szCs w:val="24"/>
+          <w14:ligatures w14:val="none"/>
+        </w:rPr>
+        <w:t>Does the same as the command above, but for all branches.</w:t>
       </w:r>
     </w:p>
     <w:p>
@@ -4247,7 +4187,30 @@
           <w:szCs w:val="20"/>
           <w14:ligatures w14:val="none"/>
         </w:rPr>
-        <w:t>git merge --abort</w:t>
+        <w:lastRenderedPageBreak/>
+        <w:t>git log --graph --</w:t>
+      </w:r>
+      <w:proofErr w:type="spellStart"/>
+      <w:r>
+        <w:rPr>
+          <w:rFonts w:ascii="Courier New" w:eastAsia="Times New Roman" w:hAnsi="Courier New" w:cs="Courier New"/>
+          <w:kern w:val="0"/>
+          <w:sz w:val="20"/>
+          <w:szCs w:val="20"/>
+          <w14:ligatures w14:val="none"/>
+        </w:rPr>
+        <w:t>oneline</w:t>
+      </w:r>
+      <w:proofErr w:type="spellEnd"/>
+      <w:r>
+        <w:rPr>
+          <w:rFonts w:ascii="Courier New" w:eastAsia="Times New Roman" w:hAnsi="Courier New" w:cs="Courier New"/>
+          <w:kern w:val="0"/>
+          <w:sz w:val="20"/>
+          <w:szCs w:val="20"/>
+          <w14:ligatures w14:val="none"/>
+        </w:rPr>
+        <w:t xml:space="preserve"> --all</w:t>
       </w:r>
     </w:p>
     <w:p>
@@ -4274,49 +4237,29 @@
           <w:szCs w:val="36"/>
           <w14:ligatures w14:val="none"/>
         </w:rPr>
-        <w:t>How to add a remote repository in Git</w:t>
-      </w:r>
-    </w:p>
-    <w:p>
-      <w:pPr>
-        <w:spacing w:before="100" w:beforeAutospacing="1" w:after="100" w:afterAutospacing="1" w:line="240" w:lineRule="auto"/>
-        <w:rPr>
-          <w:rFonts w:ascii="Times New Roman" w:eastAsia="Times New Roman" w:hAnsi="Times New Roman" w:cs="Times New Roman"/>
-          <w:kern w:val="0"/>
-          <w:sz w:val="24"/>
-          <w:szCs w:val="24"/>
-          <w14:ligatures w14:val="none"/>
-        </w:rPr>
-      </w:pPr>
-      <w:r>
-        <w:rPr>
-          <w:rFonts w:ascii="Times New Roman" w:eastAsia="Times New Roman" w:hAnsi="Times New Roman" w:cs="Times New Roman"/>
-          <w:kern w:val="0"/>
-          <w:sz w:val="24"/>
-          <w:szCs w:val="24"/>
-          <w14:ligatures w14:val="none"/>
-        </w:rPr>
-        <w:t xml:space="preserve">This command adds a remote repository to your local repository (just replace </w:t>
-      </w:r>
-      <w:r>
-        <w:rPr>
-          <w:rFonts w:ascii="Courier New" w:eastAsia="Times New Roman" w:hAnsi="Courier New" w:cs="Courier New"/>
-          <w:kern w:val="0"/>
-          <w:sz w:val="20"/>
-          <w:szCs w:val="20"/>
-          <w14:ligatures w14:val="none"/>
-        </w:rPr>
-        <w:t>https://repo_here</w:t>
-      </w:r>
-      <w:r>
-        <w:rPr>
-          <w:rFonts w:ascii="Times New Roman" w:eastAsia="Times New Roman" w:hAnsi="Times New Roman" w:cs="Times New Roman"/>
-          <w:kern w:val="0"/>
-          <w:sz w:val="24"/>
-          <w:szCs w:val="24"/>
-          <w14:ligatures w14:val="none"/>
-        </w:rPr>
-        <w:t xml:space="preserve"> with your remote repo URL).</w:t>
+        <w:t>How to abort a conflicting merge in Git:</w:t>
+      </w:r>
+    </w:p>
+    <w:p>
+      <w:pPr>
+        <w:spacing w:before="100" w:beforeAutospacing="1" w:after="100" w:afterAutospacing="1" w:line="240" w:lineRule="auto"/>
+        <w:rPr>
+          <w:rFonts w:ascii="Times New Roman" w:eastAsia="Times New Roman" w:hAnsi="Times New Roman" w:cs="Times New Roman"/>
+          <w:kern w:val="0"/>
+          <w:sz w:val="24"/>
+          <w:szCs w:val="24"/>
+          <w14:ligatures w14:val="none"/>
+        </w:rPr>
+      </w:pPr>
+      <w:r>
+        <w:rPr>
+          <w:rFonts w:ascii="Times New Roman" w:eastAsia="Times New Roman" w:hAnsi="Times New Roman" w:cs="Times New Roman"/>
+          <w:kern w:val="0"/>
+          <w:sz w:val="24"/>
+          <w:szCs w:val="24"/>
+          <w14:ligatures w14:val="none"/>
+        </w:rPr>
+        <w:t>If you want to throw a merge away and start over, you can run the following command:</w:t>
       </w:r>
     </w:p>
     <w:p>
@@ -4356,7 +4299,7 @@
           <w:szCs w:val="20"/>
           <w14:ligatures w14:val="none"/>
         </w:rPr>
-        <w:t>git add remote https://repo_here</w:t>
+        <w:t>git merge --abort</w:t>
       </w:r>
     </w:p>
     <w:p>
@@ -4383,29 +4326,49 @@
           <w:szCs w:val="36"/>
           <w14:ligatures w14:val="none"/>
         </w:rPr>
-        <w:t>How to see remote URLs in Git:</w:t>
-      </w:r>
-    </w:p>
-    <w:p>
-      <w:pPr>
-        <w:spacing w:before="100" w:beforeAutospacing="1" w:after="100" w:afterAutospacing="1" w:line="240" w:lineRule="auto"/>
-        <w:rPr>
-          <w:rFonts w:ascii="Times New Roman" w:eastAsia="Times New Roman" w:hAnsi="Times New Roman" w:cs="Times New Roman"/>
-          <w:kern w:val="0"/>
-          <w:sz w:val="24"/>
-          <w:szCs w:val="24"/>
-          <w14:ligatures w14:val="none"/>
-        </w:rPr>
-      </w:pPr>
-      <w:r>
-        <w:rPr>
-          <w:rFonts w:ascii="Times New Roman" w:eastAsia="Times New Roman" w:hAnsi="Times New Roman" w:cs="Times New Roman"/>
-          <w:kern w:val="0"/>
-          <w:sz w:val="24"/>
-          <w:szCs w:val="24"/>
-          <w14:ligatures w14:val="none"/>
-        </w:rPr>
-        <w:t>You can see all remote repositories for your local repository with this command:</w:t>
+        <w:t>How to add a remote repository in Git</w:t>
+      </w:r>
+    </w:p>
+    <w:p>
+      <w:pPr>
+        <w:spacing w:before="100" w:beforeAutospacing="1" w:after="100" w:afterAutospacing="1" w:line="240" w:lineRule="auto"/>
+        <w:rPr>
+          <w:rFonts w:ascii="Times New Roman" w:eastAsia="Times New Roman" w:hAnsi="Times New Roman" w:cs="Times New Roman"/>
+          <w:kern w:val="0"/>
+          <w:sz w:val="24"/>
+          <w:szCs w:val="24"/>
+          <w14:ligatures w14:val="none"/>
+        </w:rPr>
+      </w:pPr>
+      <w:r>
+        <w:rPr>
+          <w:rFonts w:ascii="Times New Roman" w:eastAsia="Times New Roman" w:hAnsi="Times New Roman" w:cs="Times New Roman"/>
+          <w:kern w:val="0"/>
+          <w:sz w:val="24"/>
+          <w:szCs w:val="24"/>
+          <w14:ligatures w14:val="none"/>
+        </w:rPr>
+        <w:t xml:space="preserve">This command adds a remote repository to your local repository (just replace </w:t>
+      </w:r>
+      <w:r>
+        <w:rPr>
+          <w:rFonts w:ascii="Courier New" w:eastAsia="Times New Roman" w:hAnsi="Courier New" w:cs="Courier New"/>
+          <w:kern w:val="0"/>
+          <w:sz w:val="20"/>
+          <w:szCs w:val="20"/>
+          <w14:ligatures w14:val="none"/>
+        </w:rPr>
+        <w:t>https://repo_here</w:t>
+      </w:r>
+      <w:r>
+        <w:rPr>
+          <w:rFonts w:ascii="Times New Roman" w:eastAsia="Times New Roman" w:hAnsi="Times New Roman" w:cs="Times New Roman"/>
+          <w:kern w:val="0"/>
+          <w:sz w:val="24"/>
+          <w:szCs w:val="24"/>
+          <w14:ligatures w14:val="none"/>
+        </w:rPr>
+        <w:t xml:space="preserve"> with your remote repo URL).</w:t>
       </w:r>
     </w:p>
     <w:p>
@@ -4445,7 +4408,7 @@
           <w:szCs w:val="20"/>
           <w14:ligatures w14:val="none"/>
         </w:rPr>
-        <w:t>git remote -v</w:t>
+        <w:t>git add remote https://repo_here</w:t>
       </w:r>
     </w:p>
     <w:p>
@@ -4472,60 +4435,29 @@
           <w:szCs w:val="36"/>
           <w14:ligatures w14:val="none"/>
         </w:rPr>
-        <w:t>How to get more info about a remote repo in Git:</w:t>
-      </w:r>
-    </w:p>
-    <w:p>
-      <w:pPr>
-        <w:spacing w:before="100" w:beforeAutospacing="1" w:after="100" w:afterAutospacing="1" w:line="240" w:lineRule="auto"/>
-        <w:rPr>
-          <w:rFonts w:ascii="Times New Roman" w:eastAsia="Times New Roman" w:hAnsi="Times New Roman" w:cs="Times New Roman"/>
-          <w:kern w:val="0"/>
-          <w:sz w:val="24"/>
-          <w:szCs w:val="24"/>
-          <w14:ligatures w14:val="none"/>
-        </w:rPr>
-      </w:pPr>
-      <w:r>
-        <w:rPr>
-          <w:rFonts w:ascii="Times New Roman" w:eastAsia="Times New Roman" w:hAnsi="Times New Roman" w:cs="Times New Roman"/>
-          <w:kern w:val="0"/>
-          <w:sz w:val="24"/>
-          <w:szCs w:val="24"/>
-          <w14:ligatures w14:val="none"/>
-        </w:rPr>
-        <w:t xml:space="preserve">Just replace </w:t>
-      </w:r>
-      <w:r>
-        <w:rPr>
-          <w:rFonts w:ascii="Courier New" w:eastAsia="Times New Roman" w:hAnsi="Courier New" w:cs="Courier New"/>
-          <w:kern w:val="0"/>
-          <w:sz w:val="20"/>
-          <w:szCs w:val="20"/>
-          <w14:ligatures w14:val="none"/>
-        </w:rPr>
-        <w:t>origin</w:t>
-      </w:r>
-      <w:r>
-        <w:rPr>
-          <w:rFonts w:ascii="Times New Roman" w:eastAsia="Times New Roman" w:hAnsi="Times New Roman" w:cs="Times New Roman"/>
-          <w:kern w:val="0"/>
-          <w:sz w:val="24"/>
-          <w:szCs w:val="24"/>
-          <w14:ligatures w14:val="none"/>
-        </w:rPr>
-        <w:t xml:space="preserve"> with the name of the remote obtained by</w:t>
-      </w:r>
-      <w:r>
-        <w:rPr>
-          <w:rFonts w:ascii="Times New Roman" w:eastAsia="Times New Roman" w:hAnsi="Times New Roman" w:cs="Times New Roman"/>
-          <w:kern w:val="0"/>
-          <w:sz w:val="24"/>
-          <w:szCs w:val="24"/>
-          <w14:ligatures w14:val="none"/>
-        </w:rPr>
-        <w:br/>
-        <w:t>running the git remote -v command.</w:t>
+        <w:t>How to see remote URLs in Git:</w:t>
+      </w:r>
+    </w:p>
+    <w:p>
+      <w:pPr>
+        <w:spacing w:before="100" w:beforeAutospacing="1" w:after="100" w:afterAutospacing="1" w:line="240" w:lineRule="auto"/>
+        <w:rPr>
+          <w:rFonts w:ascii="Times New Roman" w:eastAsia="Times New Roman" w:hAnsi="Times New Roman" w:cs="Times New Roman"/>
+          <w:kern w:val="0"/>
+          <w:sz w:val="24"/>
+          <w:szCs w:val="24"/>
+          <w14:ligatures w14:val="none"/>
+        </w:rPr>
+      </w:pPr>
+      <w:r>
+        <w:rPr>
+          <w:rFonts w:ascii="Times New Roman" w:eastAsia="Times New Roman" w:hAnsi="Times New Roman" w:cs="Times New Roman"/>
+          <w:kern w:val="0"/>
+          <w:sz w:val="24"/>
+          <w:szCs w:val="24"/>
+          <w14:ligatures w14:val="none"/>
+        </w:rPr>
+        <w:t>You can see all remote repositories for your local repository with this command:</w:t>
       </w:r>
     </w:p>
     <w:p>
@@ -4565,7 +4497,7 @@
           <w:szCs w:val="20"/>
           <w14:ligatures w14:val="none"/>
         </w:rPr>
-        <w:t>git remote show origin</w:t>
+        <w:t>git remote -v</w:t>
       </w:r>
     </w:p>
     <w:p>
@@ -4592,29 +4524,60 @@
           <w:szCs w:val="36"/>
           <w14:ligatures w14:val="none"/>
         </w:rPr>
-        <w:t>How to push changes to a remote repo in Git:</w:t>
-      </w:r>
-    </w:p>
-    <w:p>
-      <w:pPr>
-        <w:spacing w:before="100" w:beforeAutospacing="1" w:after="100" w:afterAutospacing="1" w:line="240" w:lineRule="auto"/>
-        <w:rPr>
-          <w:rFonts w:ascii="Times New Roman" w:eastAsia="Times New Roman" w:hAnsi="Times New Roman" w:cs="Times New Roman"/>
-          <w:kern w:val="0"/>
-          <w:sz w:val="24"/>
-          <w:szCs w:val="24"/>
-          <w14:ligatures w14:val="none"/>
-        </w:rPr>
-      </w:pPr>
-      <w:r>
-        <w:rPr>
-          <w:rFonts w:ascii="Times New Roman" w:eastAsia="Times New Roman" w:hAnsi="Times New Roman" w:cs="Times New Roman"/>
-          <w:kern w:val="0"/>
-          <w:sz w:val="24"/>
-          <w:szCs w:val="24"/>
-          <w14:ligatures w14:val="none"/>
-        </w:rPr>
-        <w:t>When all your work is ready to be saved on a remote repository, you can push all changes using the command below:</w:t>
+        <w:t>How to get more info about a remote repo in Git:</w:t>
+      </w:r>
+    </w:p>
+    <w:p>
+      <w:pPr>
+        <w:spacing w:before="100" w:beforeAutospacing="1" w:after="100" w:afterAutospacing="1" w:line="240" w:lineRule="auto"/>
+        <w:rPr>
+          <w:rFonts w:ascii="Times New Roman" w:eastAsia="Times New Roman" w:hAnsi="Times New Roman" w:cs="Times New Roman"/>
+          <w:kern w:val="0"/>
+          <w:sz w:val="24"/>
+          <w:szCs w:val="24"/>
+          <w14:ligatures w14:val="none"/>
+        </w:rPr>
+      </w:pPr>
+      <w:r>
+        <w:rPr>
+          <w:rFonts w:ascii="Times New Roman" w:eastAsia="Times New Roman" w:hAnsi="Times New Roman" w:cs="Times New Roman"/>
+          <w:kern w:val="0"/>
+          <w:sz w:val="24"/>
+          <w:szCs w:val="24"/>
+          <w14:ligatures w14:val="none"/>
+        </w:rPr>
+        <w:t xml:space="preserve">Just replace </w:t>
+      </w:r>
+      <w:r>
+        <w:rPr>
+          <w:rFonts w:ascii="Courier New" w:eastAsia="Times New Roman" w:hAnsi="Courier New" w:cs="Courier New"/>
+          <w:kern w:val="0"/>
+          <w:sz w:val="20"/>
+          <w:szCs w:val="20"/>
+          <w14:ligatures w14:val="none"/>
+        </w:rPr>
+        <w:t>origin</w:t>
+      </w:r>
+      <w:r>
+        <w:rPr>
+          <w:rFonts w:ascii="Times New Roman" w:eastAsia="Times New Roman" w:hAnsi="Times New Roman" w:cs="Times New Roman"/>
+          <w:kern w:val="0"/>
+          <w:sz w:val="24"/>
+          <w:szCs w:val="24"/>
+          <w14:ligatures w14:val="none"/>
+        </w:rPr>
+        <w:t xml:space="preserve"> with the name of the remote obtained by</w:t>
+      </w:r>
+      <w:r>
+        <w:rPr>
+          <w:rFonts w:ascii="Times New Roman" w:eastAsia="Times New Roman" w:hAnsi="Times New Roman" w:cs="Times New Roman"/>
+          <w:kern w:val="0"/>
+          <w:sz w:val="24"/>
+          <w:szCs w:val="24"/>
+          <w14:ligatures w14:val="none"/>
+        </w:rPr>
+        <w:br/>
+        <w:t>running the git remote -v command.</w:t>
       </w:r>
     </w:p>
     <w:p>
@@ -4654,7 +4617,7 @@
           <w:szCs w:val="20"/>
           <w14:ligatures w14:val="none"/>
         </w:rPr>
-        <w:t>git push</w:t>
+        <w:t>git remote show origin</w:t>
       </w:r>
     </w:p>
     <w:p>
@@ -4681,29 +4644,29 @@
           <w:szCs w:val="36"/>
           <w14:ligatures w14:val="none"/>
         </w:rPr>
-        <w:t>How to pull changes from a remote repo in Git:</w:t>
-      </w:r>
-    </w:p>
-    <w:p>
-      <w:pPr>
-        <w:spacing w:before="100" w:beforeAutospacing="1" w:after="100" w:afterAutospacing="1" w:line="240" w:lineRule="auto"/>
-        <w:rPr>
-          <w:rFonts w:ascii="Times New Roman" w:eastAsia="Times New Roman" w:hAnsi="Times New Roman" w:cs="Times New Roman"/>
-          <w:kern w:val="0"/>
-          <w:sz w:val="24"/>
-          <w:szCs w:val="24"/>
-          <w14:ligatures w14:val="none"/>
-        </w:rPr>
-      </w:pPr>
-      <w:r>
-        <w:rPr>
-          <w:rFonts w:ascii="Times New Roman" w:eastAsia="Times New Roman" w:hAnsi="Times New Roman" w:cs="Times New Roman"/>
-          <w:kern w:val="0"/>
-          <w:sz w:val="24"/>
-          <w:szCs w:val="24"/>
-          <w14:ligatures w14:val="none"/>
-        </w:rPr>
-        <w:t>If other team members are working on your repository, you can retrieve the latest changes made to the remote repository with the command below:</w:t>
+        <w:t>How to push changes to a remote repo in Git:</w:t>
+      </w:r>
+    </w:p>
+    <w:p>
+      <w:pPr>
+        <w:spacing w:before="100" w:beforeAutospacing="1" w:after="100" w:afterAutospacing="1" w:line="240" w:lineRule="auto"/>
+        <w:rPr>
+          <w:rFonts w:ascii="Times New Roman" w:eastAsia="Times New Roman" w:hAnsi="Times New Roman" w:cs="Times New Roman"/>
+          <w:kern w:val="0"/>
+          <w:sz w:val="24"/>
+          <w:szCs w:val="24"/>
+          <w14:ligatures w14:val="none"/>
+        </w:rPr>
+      </w:pPr>
+      <w:r>
+        <w:rPr>
+          <w:rFonts w:ascii="Times New Roman" w:eastAsia="Times New Roman" w:hAnsi="Times New Roman" w:cs="Times New Roman"/>
+          <w:kern w:val="0"/>
+          <w:sz w:val="24"/>
+          <w:szCs w:val="24"/>
+          <w14:ligatures w14:val="none"/>
+        </w:rPr>
+        <w:t>When all your work is ready to be saved on a remote repository, you can push all changes using the command below:</w:t>
       </w:r>
     </w:p>
     <w:p>
@@ -4743,7 +4706,7 @@
           <w:szCs w:val="20"/>
           <w14:ligatures w14:val="none"/>
         </w:rPr>
-        <w:t>git pull</w:t>
+        <w:t>git push</w:t>
       </w:r>
     </w:p>
     <w:p>
@@ -4770,29 +4733,29 @@
           <w:szCs w:val="36"/>
           <w14:ligatures w14:val="none"/>
         </w:rPr>
-        <w:t>How to check remote branches that Git is tracking:</w:t>
-      </w:r>
-    </w:p>
-    <w:p>
-      <w:pPr>
-        <w:spacing w:before="100" w:beforeAutospacing="1" w:after="100" w:afterAutospacing="1" w:line="240" w:lineRule="auto"/>
-        <w:rPr>
-          <w:rFonts w:ascii="Times New Roman" w:eastAsia="Times New Roman" w:hAnsi="Times New Roman" w:cs="Times New Roman"/>
-          <w:kern w:val="0"/>
-          <w:sz w:val="24"/>
-          <w:szCs w:val="24"/>
-          <w14:ligatures w14:val="none"/>
-        </w:rPr>
-      </w:pPr>
-      <w:r>
-        <w:rPr>
-          <w:rFonts w:ascii="Times New Roman" w:eastAsia="Times New Roman" w:hAnsi="Times New Roman" w:cs="Times New Roman"/>
-          <w:kern w:val="0"/>
-          <w:sz w:val="24"/>
-          <w:szCs w:val="24"/>
-          <w14:ligatures w14:val="none"/>
-        </w:rPr>
-        <w:t>This command shows the name of all remote branches that Git is tracking for the current repository:</w:t>
+        <w:t>How to pull changes from a remote repo in Git:</w:t>
+      </w:r>
+    </w:p>
+    <w:p>
+      <w:pPr>
+        <w:spacing w:before="100" w:beforeAutospacing="1" w:after="100" w:afterAutospacing="1" w:line="240" w:lineRule="auto"/>
+        <w:rPr>
+          <w:rFonts w:ascii="Times New Roman" w:eastAsia="Times New Roman" w:hAnsi="Times New Roman" w:cs="Times New Roman"/>
+          <w:kern w:val="0"/>
+          <w:sz w:val="24"/>
+          <w:szCs w:val="24"/>
+          <w14:ligatures w14:val="none"/>
+        </w:rPr>
+      </w:pPr>
+      <w:r>
+        <w:rPr>
+          <w:rFonts w:ascii="Times New Roman" w:eastAsia="Times New Roman" w:hAnsi="Times New Roman" w:cs="Times New Roman"/>
+          <w:kern w:val="0"/>
+          <w:sz w:val="24"/>
+          <w:szCs w:val="24"/>
+          <w14:ligatures w14:val="none"/>
+        </w:rPr>
+        <w:t>If other team members are working on your repository, you can retrieve the latest changes made to the remote repository with the command below:</w:t>
       </w:r>
     </w:p>
     <w:p>
@@ -4832,7 +4795,56 @@
           <w:szCs w:val="20"/>
           <w14:ligatures w14:val="none"/>
         </w:rPr>
-        <w:t>git branch -r</w:t>
+        <w:t>git pull</w:t>
+      </w:r>
+    </w:p>
+    <w:p>
+      <w:pPr>
+        <w:spacing w:before="100" w:beforeAutospacing="1" w:after="100" w:afterAutospacing="1" w:line="240" w:lineRule="auto"/>
+        <w:outlineLvl w:val="1"/>
+        <w:rPr>
+          <w:rFonts w:ascii="Times New Roman" w:eastAsia="Times New Roman" w:hAnsi="Times New Roman" w:cs="Times New Roman"/>
+          <w:b/>
+          <w:bCs/>
+          <w:kern w:val="0"/>
+          <w:sz w:val="36"/>
+          <w:szCs w:val="36"/>
+          <w14:ligatures w14:val="none"/>
+        </w:rPr>
+      </w:pPr>
+      <w:r>
+        <w:rPr>
+          <w:rFonts w:ascii="Times New Roman" w:eastAsia="Times New Roman" w:hAnsi="Times New Roman" w:cs="Times New Roman"/>
+          <w:b/>
+          <w:bCs/>
+          <w:kern w:val="0"/>
+          <w:sz w:val="36"/>
+          <w:szCs w:val="36"/>
+          <w14:ligatures w14:val="none"/>
+        </w:rPr>
+        <w:t>How to check remote branches that Git is tracking:</w:t>
+      </w:r>
+    </w:p>
+    <w:p>
+      <w:pPr>
+        <w:spacing w:before="100" w:beforeAutospacing="1" w:after="100" w:afterAutospacing="1" w:line="240" w:lineRule="auto"/>
+        <w:rPr>
+          <w:rFonts w:ascii="Times New Roman" w:eastAsia="Times New Roman" w:hAnsi="Times New Roman" w:cs="Times New Roman"/>
+          <w:kern w:val="0"/>
+          <w:sz w:val="24"/>
+          <w:szCs w:val="24"/>
+          <w14:ligatures w14:val="none"/>
+        </w:rPr>
+      </w:pPr>
+      <w:r>
+        <w:rPr>
+          <w:rFonts w:ascii="Times New Roman" w:eastAsia="Times New Roman" w:hAnsi="Times New Roman" w:cs="Times New Roman"/>
+          <w:kern w:val="0"/>
+          <w:sz w:val="24"/>
+          <w:szCs w:val="24"/>
+          <w14:ligatures w14:val="none"/>
+        </w:rPr>
+        <w:t>This command shows the name of all remote branches that Git is tracking for the current repository:</w:t>
       </w:r>
     </w:p>
     <w:p>
@@ -4864,54 +4876,15 @@
           <w14:ligatures w14:val="none"/>
         </w:rPr>
       </w:pPr>
-    </w:p>
-    <w:p>
-      <w:pPr>
-        <w:spacing w:before="100" w:beforeAutospacing="1" w:after="100" w:afterAutospacing="1" w:line="240" w:lineRule="auto"/>
-        <w:outlineLvl w:val="1"/>
-        <w:rPr>
-          <w:rFonts w:ascii="Times New Roman" w:eastAsia="Times New Roman" w:hAnsi="Times New Roman" w:cs="Times New Roman"/>
-          <w:b/>
-          <w:bCs/>
-          <w:kern w:val="0"/>
-          <w:sz w:val="36"/>
-          <w:szCs w:val="36"/>
-          <w14:ligatures w14:val="none"/>
-        </w:rPr>
-      </w:pPr>
-      <w:r>
-        <w:rPr>
-          <w:rFonts w:ascii="Times New Roman" w:eastAsia="Times New Roman" w:hAnsi="Times New Roman" w:cs="Times New Roman"/>
-          <w:b/>
-          <w:bCs/>
-          <w:kern w:val="0"/>
-          <w:sz w:val="36"/>
-          <w:szCs w:val="36"/>
-          <w14:ligatures w14:val="none"/>
-        </w:rPr>
-        <w:t>How to fetch remote repo changes in Git:</w:t>
-      </w:r>
-    </w:p>
-    <w:p>
-      <w:pPr>
-        <w:spacing w:before="100" w:beforeAutospacing="1" w:after="100" w:afterAutospacing="1" w:line="240" w:lineRule="auto"/>
-        <w:rPr>
-          <w:rFonts w:ascii="Times New Roman" w:eastAsia="Times New Roman" w:hAnsi="Times New Roman" w:cs="Times New Roman"/>
-          <w:kern w:val="0"/>
-          <w:sz w:val="24"/>
-          <w:szCs w:val="24"/>
-          <w14:ligatures w14:val="none"/>
-        </w:rPr>
-      </w:pPr>
-      <w:r>
-        <w:rPr>
-          <w:rFonts w:ascii="Times New Roman" w:eastAsia="Times New Roman" w:hAnsi="Times New Roman" w:cs="Times New Roman"/>
-          <w:kern w:val="0"/>
-          <w:sz w:val="24"/>
-          <w:szCs w:val="24"/>
-          <w14:ligatures w14:val="none"/>
-        </w:rPr>
-        <w:t>This command will download the changes from a remote repo but will not perform a merge on your local branch (as git pull does that instead).</w:t>
+      <w:r>
+        <w:rPr>
+          <w:rFonts w:ascii="Courier New" w:eastAsia="Times New Roman" w:hAnsi="Courier New" w:cs="Courier New"/>
+          <w:kern w:val="0"/>
+          <w:sz w:val="20"/>
+          <w:szCs w:val="20"/>
+          <w14:ligatures w14:val="none"/>
+        </w:rPr>
+        <w:t>git branch -r</w:t>
       </w:r>
     </w:p>
     <w:p>
@@ -4943,16 +4916,6 @@
           <w14:ligatures w14:val="none"/>
         </w:rPr>
       </w:pPr>
-      <w:r>
-        <w:rPr>
-          <w:rFonts w:ascii="Courier New" w:eastAsia="Times New Roman" w:hAnsi="Courier New" w:cs="Courier New"/>
-          <w:kern w:val="0"/>
-          <w:sz w:val="20"/>
-          <w:szCs w:val="20"/>
-          <w14:ligatures w14:val="none"/>
-        </w:rPr>
-        <w:t>git fetch</w:t>
-      </w:r>
     </w:p>
     <w:p>
       <w:pPr>
@@ -4978,29 +4941,29 @@
           <w:szCs w:val="36"/>
           <w14:ligatures w14:val="none"/>
         </w:rPr>
-        <w:t>How to check the current commits log of a remote repo in Git</w:t>
-      </w:r>
-    </w:p>
-    <w:p>
-      <w:pPr>
-        <w:spacing w:before="100" w:beforeAutospacing="1" w:after="100" w:afterAutospacing="1" w:line="240" w:lineRule="auto"/>
-        <w:rPr>
-          <w:rFonts w:ascii="Times New Roman" w:eastAsia="Times New Roman" w:hAnsi="Times New Roman" w:cs="Times New Roman"/>
-          <w:kern w:val="0"/>
-          <w:sz w:val="24"/>
-          <w:szCs w:val="24"/>
-          <w14:ligatures w14:val="none"/>
-        </w:rPr>
-      </w:pPr>
-      <w:r>
-        <w:rPr>
-          <w:rFonts w:ascii="Times New Roman" w:eastAsia="Times New Roman" w:hAnsi="Times New Roman" w:cs="Times New Roman"/>
-          <w:kern w:val="0"/>
-          <w:sz w:val="24"/>
-          <w:szCs w:val="24"/>
-          <w14:ligatures w14:val="none"/>
-        </w:rPr>
-        <w:t>Commit after commit, Git builds up a log. You can find out the remote repository log by using this command:</w:t>
+        <w:t>How to fetch remote repo changes in Git:</w:t>
+      </w:r>
+    </w:p>
+    <w:p>
+      <w:pPr>
+        <w:spacing w:before="100" w:beforeAutospacing="1" w:after="100" w:afterAutospacing="1" w:line="240" w:lineRule="auto"/>
+        <w:rPr>
+          <w:rFonts w:ascii="Times New Roman" w:eastAsia="Times New Roman" w:hAnsi="Times New Roman" w:cs="Times New Roman"/>
+          <w:kern w:val="0"/>
+          <w:sz w:val="24"/>
+          <w:szCs w:val="24"/>
+          <w14:ligatures w14:val="none"/>
+        </w:rPr>
+      </w:pPr>
+      <w:r>
+        <w:rPr>
+          <w:rFonts w:ascii="Times New Roman" w:eastAsia="Times New Roman" w:hAnsi="Times New Roman" w:cs="Times New Roman"/>
+          <w:kern w:val="0"/>
+          <w:sz w:val="24"/>
+          <w:szCs w:val="24"/>
+          <w14:ligatures w14:val="none"/>
+        </w:rPr>
+        <w:t>This command will download the changes from a remote repo but will not perform a merge on your local branch (as git pull does that instead).</w:t>
       </w:r>
     </w:p>
     <w:p>
@@ -5040,7 +5003,7 @@
           <w:szCs w:val="20"/>
           <w14:ligatures w14:val="none"/>
         </w:rPr>
-        <w:t>git log origin/main</w:t>
+        <w:t>git fetch</w:t>
       </w:r>
     </w:p>
     <w:p>
@@ -5067,29 +5030,29 @@
           <w:szCs w:val="36"/>
           <w14:ligatures w14:val="none"/>
         </w:rPr>
-        <w:t>How to merge a remote repo with your local repo in Git:</w:t>
-      </w:r>
-    </w:p>
-    <w:p>
-      <w:pPr>
-        <w:spacing w:before="100" w:beforeAutospacing="1" w:after="100" w:afterAutospacing="1" w:line="240" w:lineRule="auto"/>
-        <w:rPr>
-          <w:rFonts w:ascii="Times New Roman" w:eastAsia="Times New Roman" w:hAnsi="Times New Roman" w:cs="Times New Roman"/>
-          <w:kern w:val="0"/>
-          <w:sz w:val="24"/>
-          <w:szCs w:val="24"/>
-          <w14:ligatures w14:val="none"/>
-        </w:rPr>
-      </w:pPr>
-      <w:r>
-        <w:rPr>
-          <w:rFonts w:ascii="Times New Roman" w:eastAsia="Times New Roman" w:hAnsi="Times New Roman" w:cs="Times New Roman"/>
-          <w:kern w:val="0"/>
-          <w:sz w:val="24"/>
-          <w:szCs w:val="24"/>
-          <w14:ligatures w14:val="none"/>
-        </w:rPr>
-        <w:t>If the remote repository has changes you want to merge with your local, then this command will do that for you:</w:t>
+        <w:t>How to check the current commits log of a remote repo in Git</w:t>
+      </w:r>
+    </w:p>
+    <w:p>
+      <w:pPr>
+        <w:spacing w:before="100" w:beforeAutospacing="1" w:after="100" w:afterAutospacing="1" w:line="240" w:lineRule="auto"/>
+        <w:rPr>
+          <w:rFonts w:ascii="Times New Roman" w:eastAsia="Times New Roman" w:hAnsi="Times New Roman" w:cs="Times New Roman"/>
+          <w:kern w:val="0"/>
+          <w:sz w:val="24"/>
+          <w:szCs w:val="24"/>
+          <w14:ligatures w14:val="none"/>
+        </w:rPr>
+      </w:pPr>
+      <w:r>
+        <w:rPr>
+          <w:rFonts w:ascii="Times New Roman" w:eastAsia="Times New Roman" w:hAnsi="Times New Roman" w:cs="Times New Roman"/>
+          <w:kern w:val="0"/>
+          <w:sz w:val="24"/>
+          <w:szCs w:val="24"/>
+          <w14:ligatures w14:val="none"/>
+        </w:rPr>
+        <w:t>Commit after commit, Git builds up a log. You can find out the remote repository log by using this command:</w:t>
       </w:r>
     </w:p>
     <w:p>
@@ -5129,7 +5092,7 @@
           <w:szCs w:val="20"/>
           <w14:ligatures w14:val="none"/>
         </w:rPr>
-        <w:t>git merge origin/main</w:t>
+        <w:t>git log origin/main</w:t>
       </w:r>
     </w:p>
     <w:p>
@@ -5156,40 +5119,29 @@
           <w:szCs w:val="36"/>
           <w14:ligatures w14:val="none"/>
         </w:rPr>
-        <w:t>How to get the contents of remote branches in Git without automatically merging:</w:t>
-      </w:r>
-    </w:p>
-    <w:p>
-      <w:pPr>
-        <w:spacing w:before="100" w:beforeAutospacing="1" w:after="100" w:afterAutospacing="1" w:line="240" w:lineRule="auto"/>
-        <w:rPr>
-          <w:rFonts w:ascii="Times New Roman" w:eastAsia="Times New Roman" w:hAnsi="Times New Roman" w:cs="Times New Roman"/>
-          <w:kern w:val="0"/>
-          <w:sz w:val="24"/>
-          <w:szCs w:val="24"/>
-          <w14:ligatures w14:val="none"/>
-        </w:rPr>
-      </w:pPr>
-      <w:r>
-        <w:rPr>
-          <w:rFonts w:ascii="Times New Roman" w:eastAsia="Times New Roman" w:hAnsi="Times New Roman" w:cs="Times New Roman"/>
-          <w:kern w:val="0"/>
-          <w:sz w:val="24"/>
-          <w:szCs w:val="24"/>
-          <w14:ligatures w14:val="none"/>
-        </w:rPr>
-        <w:t>This lets you update the remote without merging any content into the</w:t>
-      </w:r>
-      <w:r>
-        <w:rPr>
-          <w:rFonts w:ascii="Times New Roman" w:eastAsia="Times New Roman" w:hAnsi="Times New Roman" w:cs="Times New Roman"/>
-          <w:kern w:val="0"/>
-          <w:sz w:val="24"/>
-          <w:szCs w:val="24"/>
-          <w14:ligatures w14:val="none"/>
-        </w:rPr>
-        <w:br/>
-        <w:t>local branches. You can call git merge or git checkout to do the merge.</w:t>
+        <w:t>How to merge a remote repo with your local repo in Git:</w:t>
+      </w:r>
+    </w:p>
+    <w:p>
+      <w:pPr>
+        <w:spacing w:before="100" w:beforeAutospacing="1" w:after="100" w:afterAutospacing="1" w:line="240" w:lineRule="auto"/>
+        <w:rPr>
+          <w:rFonts w:ascii="Times New Roman" w:eastAsia="Times New Roman" w:hAnsi="Times New Roman" w:cs="Times New Roman"/>
+          <w:kern w:val="0"/>
+          <w:sz w:val="24"/>
+          <w:szCs w:val="24"/>
+          <w14:ligatures w14:val="none"/>
+        </w:rPr>
+      </w:pPr>
+      <w:r>
+        <w:rPr>
+          <w:rFonts w:ascii="Times New Roman" w:eastAsia="Times New Roman" w:hAnsi="Times New Roman" w:cs="Times New Roman"/>
+          <w:kern w:val="0"/>
+          <w:sz w:val="24"/>
+          <w:szCs w:val="24"/>
+          <w14:ligatures w14:val="none"/>
+        </w:rPr>
+        <w:t>If the remote repository has changes you want to merge with your local, then this command will do that for you:</w:t>
       </w:r>
     </w:p>
     <w:p>
@@ -5229,7 +5181,7 @@
           <w:szCs w:val="20"/>
           <w14:ligatures w14:val="none"/>
         </w:rPr>
-        <w:t>git remote update</w:t>
+        <w:t>git merge origin/main</w:t>
       </w:r>
     </w:p>
     <w:p>
@@ -5256,29 +5208,40 @@
           <w:szCs w:val="36"/>
           <w14:ligatures w14:val="none"/>
         </w:rPr>
-        <w:t>How to push a new branch to a remote repo in Git:</w:t>
-      </w:r>
-    </w:p>
-    <w:p>
-      <w:pPr>
-        <w:spacing w:before="100" w:beforeAutospacing="1" w:after="100" w:afterAutospacing="1" w:line="240" w:lineRule="auto"/>
-        <w:rPr>
-          <w:rFonts w:ascii="Times New Roman" w:eastAsia="Times New Roman" w:hAnsi="Times New Roman" w:cs="Times New Roman"/>
-          <w:kern w:val="0"/>
-          <w:sz w:val="24"/>
-          <w:szCs w:val="24"/>
-          <w14:ligatures w14:val="none"/>
-        </w:rPr>
-      </w:pPr>
-      <w:r>
-        <w:rPr>
-          <w:rFonts w:ascii="Times New Roman" w:eastAsia="Times New Roman" w:hAnsi="Times New Roman" w:cs="Times New Roman"/>
-          <w:kern w:val="0"/>
-          <w:sz w:val="24"/>
-          <w:szCs w:val="24"/>
-          <w14:ligatures w14:val="none"/>
-        </w:rPr>
-        <w:t>If you want to push a branch to a remote repository you can use the command below. Just remember to add -u to create the branch upstream:</w:t>
+        <w:t>How to get the contents of remote branches in Git without automatically merging:</w:t>
+      </w:r>
+    </w:p>
+    <w:p>
+      <w:pPr>
+        <w:spacing w:before="100" w:beforeAutospacing="1" w:after="100" w:afterAutospacing="1" w:line="240" w:lineRule="auto"/>
+        <w:rPr>
+          <w:rFonts w:ascii="Times New Roman" w:eastAsia="Times New Roman" w:hAnsi="Times New Roman" w:cs="Times New Roman"/>
+          <w:kern w:val="0"/>
+          <w:sz w:val="24"/>
+          <w:szCs w:val="24"/>
+          <w14:ligatures w14:val="none"/>
+        </w:rPr>
+      </w:pPr>
+      <w:r>
+        <w:rPr>
+          <w:rFonts w:ascii="Times New Roman" w:eastAsia="Times New Roman" w:hAnsi="Times New Roman" w:cs="Times New Roman"/>
+          <w:kern w:val="0"/>
+          <w:sz w:val="24"/>
+          <w:szCs w:val="24"/>
+          <w14:ligatures w14:val="none"/>
+        </w:rPr>
+        <w:t>This lets you update the remote without merging any content into the</w:t>
+      </w:r>
+      <w:r>
+        <w:rPr>
+          <w:rFonts w:ascii="Times New Roman" w:eastAsia="Times New Roman" w:hAnsi="Times New Roman" w:cs="Times New Roman"/>
+          <w:kern w:val="0"/>
+          <w:sz w:val="24"/>
+          <w:szCs w:val="24"/>
+          <w14:ligatures w14:val="none"/>
+        </w:rPr>
+        <w:br/>
+        <w:t>local branches. You can call git merge or git checkout to do the merge.</w:t>
       </w:r>
     </w:p>
     <w:p>
@@ -5318,20 +5281,57 @@
           <w:szCs w:val="20"/>
           <w14:ligatures w14:val="none"/>
         </w:rPr>
-        <w:t xml:space="preserve">git push -u origin </w:t>
-      </w:r>
-      <w:proofErr w:type="spellStart"/>
-      <w:r>
-        <w:rPr>
-          <w:rFonts w:ascii="Courier New" w:eastAsia="Times New Roman" w:hAnsi="Courier New" w:cs="Courier New"/>
-          <w:kern w:val="0"/>
-          <w:sz w:val="20"/>
-          <w:szCs w:val="20"/>
-          <w14:ligatures w14:val="none"/>
-        </w:rPr>
-        <w:t>branch_name</w:t>
-      </w:r>
-      <w:proofErr w:type="spellEnd"/>
+        <w:t>git remote update</w:t>
+      </w:r>
+    </w:p>
+    <w:p>
+      <w:pPr>
+        <w:spacing w:before="100" w:beforeAutospacing="1" w:after="100" w:afterAutospacing="1" w:line="240" w:lineRule="auto"/>
+        <w:outlineLvl w:val="1"/>
+        <w:rPr>
+          <w:rFonts w:ascii="Times New Roman" w:eastAsia="Times New Roman" w:hAnsi="Times New Roman" w:cs="Times New Roman"/>
+          <w:b/>
+          <w:bCs/>
+          <w:kern w:val="0"/>
+          <w:sz w:val="36"/>
+          <w:szCs w:val="36"/>
+          <w14:ligatures w14:val="none"/>
+        </w:rPr>
+      </w:pPr>
+      <w:r>
+        <w:rPr>
+          <w:rFonts w:ascii="Times New Roman" w:eastAsia="Times New Roman" w:hAnsi="Times New Roman" w:cs="Times New Roman"/>
+          <w:b/>
+          <w:bCs/>
+          <w:kern w:val="0"/>
+          <w:sz w:val="36"/>
+          <w:szCs w:val="36"/>
+          <w14:ligatures w14:val="none"/>
+        </w:rPr>
+        <w:t>How to push a new branch to a remote repo in Git:</w:t>
+      </w:r>
+    </w:p>
+    <w:p>
+      <w:pPr>
+        <w:spacing w:before="100" w:beforeAutospacing="1" w:after="100" w:afterAutospacing="1" w:line="240" w:lineRule="auto"/>
+        <w:rPr>
+          <w:rFonts w:ascii="Times New Roman" w:eastAsia="Times New Roman" w:hAnsi="Times New Roman" w:cs="Times New Roman"/>
+          <w:kern w:val="0"/>
+          <w:sz w:val="24"/>
+          <w:szCs w:val="24"/>
+          <w14:ligatures w14:val="none"/>
+        </w:rPr>
+      </w:pPr>
+      <w:r>
+        <w:rPr>
+          <w:rFonts w:ascii="Times New Roman" w:eastAsia="Times New Roman" w:hAnsi="Times New Roman" w:cs="Times New Roman"/>
+          <w:kern w:val="0"/>
+          <w:sz w:val="24"/>
+          <w:szCs w:val="24"/>
+          <w14:ligatures w14:val="none"/>
+        </w:rPr>
+        <w:t>If you want to push a branch to a remote repository you can use the command below. Just remember to add -u to create the branch upstream:</w:t>
+      </w:r>
     </w:p>
     <w:p>
       <w:pPr>
@@ -5362,55 +5362,28 @@
           <w14:ligatures w14:val="none"/>
         </w:rPr>
       </w:pPr>
-    </w:p>
-    <w:p>
-      <w:pPr>
-        <w:spacing w:before="100" w:beforeAutospacing="1" w:after="100" w:afterAutospacing="1" w:line="240" w:lineRule="auto"/>
-        <w:outlineLvl w:val="1"/>
-        <w:rPr>
-          <w:rFonts w:ascii="Times New Roman" w:eastAsia="Times New Roman" w:hAnsi="Times New Roman" w:cs="Times New Roman"/>
-          <w:b/>
-          <w:bCs/>
-          <w:kern w:val="0"/>
-          <w:sz w:val="36"/>
-          <w:szCs w:val="36"/>
-          <w14:ligatures w14:val="none"/>
-        </w:rPr>
-      </w:pPr>
-      <w:r>
-        <w:rPr>
-          <w:rFonts w:ascii="Times New Roman" w:eastAsia="Times New Roman" w:hAnsi="Times New Roman" w:cs="Times New Roman"/>
-          <w:b/>
-          <w:bCs/>
-          <w:kern w:val="0"/>
-          <w:sz w:val="36"/>
-          <w:szCs w:val="36"/>
-          <w14:ligatures w14:val="none"/>
-        </w:rPr>
-        <w:t>How to remove a remote branch in Git:</w:t>
-      </w:r>
-    </w:p>
-    <w:p>
-      <w:pPr>
-        <w:spacing w:before="100" w:beforeAutospacing="1" w:after="100" w:afterAutospacing="1" w:line="240" w:lineRule="auto"/>
-        <w:rPr>
-          <w:rFonts w:ascii="Times New Roman" w:eastAsia="Times New Roman" w:hAnsi="Times New Roman" w:cs="Times New Roman"/>
-          <w:kern w:val="0"/>
-          <w:sz w:val="24"/>
-          <w:szCs w:val="24"/>
-          <w14:ligatures w14:val="none"/>
-        </w:rPr>
-      </w:pPr>
-      <w:r>
-        <w:rPr>
-          <w:rFonts w:ascii="Times New Roman" w:eastAsia="Times New Roman" w:hAnsi="Times New Roman" w:cs="Times New Roman"/>
-          <w:kern w:val="0"/>
-          <w:sz w:val="24"/>
-          <w:szCs w:val="24"/>
-          <w14:ligatures w14:val="none"/>
-        </w:rPr>
-        <w:t>If you no longer need a remote branch you can remove it using the command below:</w:t>
-      </w:r>
+      <w:r>
+        <w:rPr>
+          <w:rFonts w:ascii="Courier New" w:eastAsia="Times New Roman" w:hAnsi="Courier New" w:cs="Courier New"/>
+          <w:kern w:val="0"/>
+          <w:sz w:val="20"/>
+          <w:szCs w:val="20"/>
+          <w14:ligatures w14:val="none"/>
+        </w:rPr>
+        <w:t xml:space="preserve">git push -u origin </w:t>
+      </w:r>
+      <w:proofErr w:type="spellStart"/>
+      <w:r>
+        <w:rPr>
+          <w:rFonts w:ascii="Courier New" w:eastAsia="Times New Roman" w:hAnsi="Courier New" w:cs="Courier New"/>
+          <w:kern w:val="0"/>
+          <w:sz w:val="20"/>
+          <w:szCs w:val="20"/>
+          <w14:ligatures w14:val="none"/>
+        </w:rPr>
+        <w:t>branch_name</w:t>
+      </w:r>
+      <w:proofErr w:type="spellEnd"/>
     </w:p>
     <w:p>
       <w:pPr>
@@ -5441,28 +5414,6 @@
           <w14:ligatures w14:val="none"/>
         </w:rPr>
       </w:pPr>
-      <w:r>
-        <w:rPr>
-          <w:rFonts w:ascii="Courier New" w:eastAsia="Times New Roman" w:hAnsi="Courier New" w:cs="Courier New"/>
-          <w:kern w:val="0"/>
-          <w:sz w:val="20"/>
-          <w:szCs w:val="20"/>
-          <w14:ligatures w14:val="none"/>
-        </w:rPr>
-        <w:t xml:space="preserve">git push --delete origin </w:t>
-      </w:r>
-      <w:proofErr w:type="spellStart"/>
-      <w:r>
-        <w:rPr>
-          <w:rFonts w:ascii="Courier New" w:eastAsia="Times New Roman" w:hAnsi="Courier New" w:cs="Courier New"/>
-          <w:kern w:val="0"/>
-          <w:sz w:val="20"/>
-          <w:szCs w:val="20"/>
-          <w14:ligatures w14:val="none"/>
-        </w:rPr>
-        <w:t>branch_name_here</w:t>
-      </w:r>
-      <w:proofErr w:type="spellEnd"/>
     </w:p>
     <w:p>
       <w:pPr>
@@ -5488,50 +5439,29 @@
           <w:szCs w:val="36"/>
           <w14:ligatures w14:val="none"/>
         </w:rPr>
-        <w:t>How to use Git rebase:</w:t>
-      </w:r>
-    </w:p>
-    <w:p>
-      <w:pPr>
-        <w:spacing w:before="100" w:beforeAutospacing="1" w:after="100" w:afterAutospacing="1" w:line="240" w:lineRule="auto"/>
-        <w:rPr>
-          <w:rFonts w:ascii="Times New Roman" w:eastAsia="Times New Roman" w:hAnsi="Times New Roman" w:cs="Times New Roman"/>
-          <w:kern w:val="0"/>
-          <w:sz w:val="24"/>
-          <w:szCs w:val="24"/>
-          <w14:ligatures w14:val="none"/>
-        </w:rPr>
-      </w:pPr>
-      <w:r>
-        <w:rPr>
-          <w:rFonts w:ascii="Times New Roman" w:eastAsia="Times New Roman" w:hAnsi="Times New Roman" w:cs="Times New Roman"/>
-          <w:kern w:val="0"/>
-          <w:sz w:val="24"/>
-          <w:szCs w:val="24"/>
-          <w14:ligatures w14:val="none"/>
-        </w:rPr>
-        <w:lastRenderedPageBreak/>
-        <w:t xml:space="preserve">You can transfer completed work from one branch to another using </w:t>
-      </w:r>
-      <w:r>
-        <w:rPr>
-          <w:rFonts w:ascii="Courier New" w:eastAsia="Times New Roman" w:hAnsi="Courier New" w:cs="Courier New"/>
-          <w:kern w:val="0"/>
-          <w:sz w:val="20"/>
-          <w:szCs w:val="20"/>
-          <w14:ligatures w14:val="none"/>
-        </w:rPr>
-        <w:t>git rebase</w:t>
-      </w:r>
-      <w:r>
-        <w:rPr>
-          <w:rFonts w:ascii="Times New Roman" w:eastAsia="Times New Roman" w:hAnsi="Times New Roman" w:cs="Times New Roman"/>
-          <w:kern w:val="0"/>
-          <w:sz w:val="24"/>
-          <w:szCs w:val="24"/>
-          <w14:ligatures w14:val="none"/>
-        </w:rPr>
-        <w:t>.</w:t>
+        <w:t>How to remove a remote branch in Git:</w:t>
+      </w:r>
+    </w:p>
+    <w:p>
+      <w:pPr>
+        <w:spacing w:before="100" w:beforeAutospacing="1" w:after="100" w:afterAutospacing="1" w:line="240" w:lineRule="auto"/>
+        <w:rPr>
+          <w:rFonts w:ascii="Times New Roman" w:eastAsia="Times New Roman" w:hAnsi="Times New Roman" w:cs="Times New Roman"/>
+          <w:kern w:val="0"/>
+          <w:sz w:val="24"/>
+          <w:szCs w:val="24"/>
+          <w14:ligatures w14:val="none"/>
+        </w:rPr>
+      </w:pPr>
+      <w:r>
+        <w:rPr>
+          <w:rFonts w:ascii="Times New Roman" w:eastAsia="Times New Roman" w:hAnsi="Times New Roman" w:cs="Times New Roman"/>
+          <w:kern w:val="0"/>
+          <w:sz w:val="24"/>
+          <w:szCs w:val="24"/>
+          <w14:ligatures w14:val="none"/>
+        </w:rPr>
+        <w:t>If you no longer need a remote branch you can remove it using the command below:</w:t>
       </w:r>
     </w:p>
     <w:p>
@@ -5571,7 +5501,7 @@
           <w:szCs w:val="20"/>
           <w14:ligatures w14:val="none"/>
         </w:rPr>
-        <w:t xml:space="preserve">git rebase </w:t>
+        <w:t xml:space="preserve">git push --delete origin </w:t>
       </w:r>
       <w:proofErr w:type="spellStart"/>
       <w:r>
@@ -5589,42 +5519,6 @@
     <w:p>
       <w:pPr>
         <w:spacing w:before="100" w:beforeAutospacing="1" w:after="100" w:afterAutospacing="1" w:line="240" w:lineRule="auto"/>
-        <w:rPr>
-          <w:rFonts w:ascii="Times New Roman" w:eastAsia="Times New Roman" w:hAnsi="Times New Roman" w:cs="Times New Roman"/>
-          <w:kern w:val="0"/>
-          <w:sz w:val="24"/>
-          <w:szCs w:val="24"/>
-          <w14:ligatures w14:val="none"/>
-        </w:rPr>
-      </w:pPr>
-      <w:r>
-        <w:rPr>
-          <w:rFonts w:ascii="Times New Roman" w:eastAsia="Times New Roman" w:hAnsi="Times New Roman" w:cs="Times New Roman"/>
-          <w:kern w:val="0"/>
-          <w:sz w:val="24"/>
-          <w:szCs w:val="24"/>
-          <w14:ligatures w14:val="none"/>
-        </w:rPr>
-        <w:t xml:space="preserve">Git Rebase can get really messy if you don't do it properly. Before using this command I suggest that you re-read the official documentation </w:t>
-      </w:r>
-      <w:hyperlink r:id="rId7" w:history="1">
-        <w:r>
-          <w:rPr>
-            <w:rFonts w:ascii="Times New Roman" w:eastAsia="Times New Roman" w:hAnsi="Times New Roman" w:cs="Times New Roman"/>
-            <w:color w:val="0000FF"/>
-            <w:kern w:val="0"/>
-            <w:sz w:val="24"/>
-            <w:szCs w:val="24"/>
-            <w:u w:val="single"/>
-            <w14:ligatures w14:val="none"/>
-          </w:rPr>
-          <w:t>here</w:t>
-        </w:r>
-      </w:hyperlink>
-    </w:p>
-    <w:p>
-      <w:pPr>
-        <w:spacing w:before="100" w:beforeAutospacing="1" w:after="100" w:afterAutospacing="1" w:line="240" w:lineRule="auto"/>
         <w:outlineLvl w:val="1"/>
         <w:rPr>
           <w:rFonts w:ascii="Times New Roman" w:eastAsia="Times New Roman" w:hAnsi="Times New Roman" w:cs="Times New Roman"/>
@@ -5646,62 +5540,50 @@
           <w:szCs w:val="36"/>
           <w14:ligatures w14:val="none"/>
         </w:rPr>
-        <w:t>How to run rebase interactively in Git:</w:t>
-      </w:r>
-    </w:p>
-    <w:p>
-      <w:pPr>
-        <w:spacing w:before="100" w:beforeAutospacing="1" w:after="100" w:afterAutospacing="1" w:line="240" w:lineRule="auto"/>
-        <w:rPr>
-          <w:rFonts w:ascii="Times New Roman" w:eastAsia="Times New Roman" w:hAnsi="Times New Roman" w:cs="Times New Roman"/>
-          <w:kern w:val="0"/>
-          <w:sz w:val="24"/>
-          <w:szCs w:val="24"/>
-          <w14:ligatures w14:val="none"/>
-        </w:rPr>
-      </w:pPr>
-      <w:r>
-        <w:rPr>
-          <w:rFonts w:ascii="Times New Roman" w:eastAsia="Times New Roman" w:hAnsi="Times New Roman" w:cs="Times New Roman"/>
-          <w:kern w:val="0"/>
-          <w:sz w:val="24"/>
-          <w:szCs w:val="24"/>
-          <w14:ligatures w14:val="none"/>
-        </w:rPr>
-        <w:t>You can run git rebase interactively using the -</w:t>
-      </w:r>
-      <w:proofErr w:type="spellStart"/>
-      <w:r>
-        <w:rPr>
-          <w:rFonts w:ascii="Times New Roman" w:eastAsia="Times New Roman" w:hAnsi="Times New Roman" w:cs="Times New Roman"/>
-          <w:kern w:val="0"/>
-          <w:sz w:val="24"/>
-          <w:szCs w:val="24"/>
-          <w14:ligatures w14:val="none"/>
-        </w:rPr>
-        <w:t>i</w:t>
-      </w:r>
-      <w:proofErr w:type="spellEnd"/>
-      <w:r>
-        <w:rPr>
-          <w:rFonts w:ascii="Times New Roman" w:eastAsia="Times New Roman" w:hAnsi="Times New Roman" w:cs="Times New Roman"/>
-          <w:kern w:val="0"/>
-          <w:sz w:val="24"/>
-          <w:szCs w:val="24"/>
-          <w14:ligatures w14:val="none"/>
-        </w:rPr>
-        <w:t xml:space="preserve"> flag.</w:t>
-      </w:r>
-      <w:r>
-        <w:rPr>
-          <w:rFonts w:ascii="Times New Roman" w:eastAsia="Times New Roman" w:hAnsi="Times New Roman" w:cs="Times New Roman"/>
-          <w:kern w:val="0"/>
-          <w:sz w:val="24"/>
-          <w:szCs w:val="24"/>
-          <w14:ligatures w14:val="none"/>
-        </w:rPr>
-        <w:br/>
-        <w:t>It will open the editor and present a set of commands you can use.</w:t>
+        <w:t>How to use Git rebase:</w:t>
+      </w:r>
+    </w:p>
+    <w:p>
+      <w:pPr>
+        <w:spacing w:before="100" w:beforeAutospacing="1" w:after="100" w:afterAutospacing="1" w:line="240" w:lineRule="auto"/>
+        <w:rPr>
+          <w:rFonts w:ascii="Times New Roman" w:eastAsia="Times New Roman" w:hAnsi="Times New Roman" w:cs="Times New Roman"/>
+          <w:kern w:val="0"/>
+          <w:sz w:val="24"/>
+          <w:szCs w:val="24"/>
+          <w14:ligatures w14:val="none"/>
+        </w:rPr>
+      </w:pPr>
+      <w:r>
+        <w:rPr>
+          <w:rFonts w:ascii="Times New Roman" w:eastAsia="Times New Roman" w:hAnsi="Times New Roman" w:cs="Times New Roman"/>
+          <w:kern w:val="0"/>
+          <w:sz w:val="24"/>
+          <w:szCs w:val="24"/>
+          <w14:ligatures w14:val="none"/>
+        </w:rPr>
+        <w:lastRenderedPageBreak/>
+        <w:t xml:space="preserve">You can transfer completed work from one branch to another using </w:t>
+      </w:r>
+      <w:r>
+        <w:rPr>
+          <w:rFonts w:ascii="Courier New" w:eastAsia="Times New Roman" w:hAnsi="Courier New" w:cs="Courier New"/>
+          <w:kern w:val="0"/>
+          <w:sz w:val="20"/>
+          <w:szCs w:val="20"/>
+          <w14:ligatures w14:val="none"/>
+        </w:rPr>
+        <w:t>git rebase</w:t>
+      </w:r>
+      <w:r>
+        <w:rPr>
+          <w:rFonts w:ascii="Times New Roman" w:eastAsia="Times New Roman" w:hAnsi="Times New Roman" w:cs="Times New Roman"/>
+          <w:kern w:val="0"/>
+          <w:sz w:val="24"/>
+          <w:szCs w:val="24"/>
+          <w14:ligatures w14:val="none"/>
+        </w:rPr>
+        <w:t>.</w:t>
       </w:r>
     </w:p>
     <w:p>
@@ -5741,7 +5623,7 @@
           <w:szCs w:val="20"/>
           <w14:ligatures w14:val="none"/>
         </w:rPr>
-        <w:t>git rebase -</w:t>
+        <w:t xml:space="preserve">git rebase </w:t>
       </w:r>
       <w:proofErr w:type="spellStart"/>
       <w:r>
@@ -5752,18 +5634,126 @@
           <w:szCs w:val="20"/>
           <w14:ligatures w14:val="none"/>
         </w:rPr>
+        <w:t>branch_name_here</w:t>
+      </w:r>
+      <w:proofErr w:type="spellEnd"/>
+    </w:p>
+    <w:p>
+      <w:pPr>
+        <w:spacing w:before="100" w:beforeAutospacing="1" w:after="100" w:afterAutospacing="1" w:line="240" w:lineRule="auto"/>
+        <w:rPr>
+          <w:rFonts w:ascii="Times New Roman" w:eastAsia="Times New Roman" w:hAnsi="Times New Roman" w:cs="Times New Roman"/>
+          <w:kern w:val="0"/>
+          <w:sz w:val="24"/>
+          <w:szCs w:val="24"/>
+          <w14:ligatures w14:val="none"/>
+        </w:rPr>
+      </w:pPr>
+      <w:r>
+        <w:rPr>
+          <w:rFonts w:ascii="Times New Roman" w:eastAsia="Times New Roman" w:hAnsi="Times New Roman" w:cs="Times New Roman"/>
+          <w:kern w:val="0"/>
+          <w:sz w:val="24"/>
+          <w:szCs w:val="24"/>
+          <w14:ligatures w14:val="none"/>
+        </w:rPr>
+        <w:t xml:space="preserve">Git Rebase can get really messy if you don't do it properly. Before using this command I suggest that you re-read the official documentation </w:t>
+      </w:r>
+      <w:hyperlink r:id="rId7" w:history="1">
+        <w:r>
+          <w:rPr>
+            <w:rFonts w:ascii="Times New Roman" w:eastAsia="Times New Roman" w:hAnsi="Times New Roman" w:cs="Times New Roman"/>
+            <w:color w:val="0000FF"/>
+            <w:kern w:val="0"/>
+            <w:sz w:val="24"/>
+            <w:szCs w:val="24"/>
+            <w:u w:val="single"/>
+            <w14:ligatures w14:val="none"/>
+          </w:rPr>
+          <w:t>here</w:t>
+        </w:r>
+      </w:hyperlink>
+    </w:p>
+    <w:p>
+      <w:pPr>
+        <w:spacing w:before="100" w:beforeAutospacing="1" w:after="100" w:afterAutospacing="1" w:line="240" w:lineRule="auto"/>
+        <w:outlineLvl w:val="1"/>
+        <w:rPr>
+          <w:rFonts w:ascii="Times New Roman" w:eastAsia="Times New Roman" w:hAnsi="Times New Roman" w:cs="Times New Roman"/>
+          <w:b/>
+          <w:bCs/>
+          <w:kern w:val="0"/>
+          <w:sz w:val="36"/>
+          <w:szCs w:val="36"/>
+          <w14:ligatures w14:val="none"/>
+        </w:rPr>
+      </w:pPr>
+      <w:r>
+        <w:rPr>
+          <w:rFonts w:ascii="Times New Roman" w:eastAsia="Times New Roman" w:hAnsi="Times New Roman" w:cs="Times New Roman"/>
+          <w:b/>
+          <w:bCs/>
+          <w:kern w:val="0"/>
+          <w:sz w:val="36"/>
+          <w:szCs w:val="36"/>
+          <w14:ligatures w14:val="none"/>
+        </w:rPr>
+        <w:t>How to run rebase interactively in Git:</w:t>
+      </w:r>
+    </w:p>
+    <w:p>
+      <w:pPr>
+        <w:spacing w:before="100" w:beforeAutospacing="1" w:after="100" w:afterAutospacing="1" w:line="240" w:lineRule="auto"/>
+        <w:rPr>
+          <w:rFonts w:ascii="Times New Roman" w:eastAsia="Times New Roman" w:hAnsi="Times New Roman" w:cs="Times New Roman"/>
+          <w:kern w:val="0"/>
+          <w:sz w:val="24"/>
+          <w:szCs w:val="24"/>
+          <w14:ligatures w14:val="none"/>
+        </w:rPr>
+      </w:pPr>
+      <w:r>
+        <w:rPr>
+          <w:rFonts w:ascii="Times New Roman" w:eastAsia="Times New Roman" w:hAnsi="Times New Roman" w:cs="Times New Roman"/>
+          <w:kern w:val="0"/>
+          <w:sz w:val="24"/>
+          <w:szCs w:val="24"/>
+          <w14:ligatures w14:val="none"/>
+        </w:rPr>
+        <w:t>You can run git rebase interactively using the -</w:t>
+      </w:r>
+      <w:proofErr w:type="spellStart"/>
+      <w:r>
+        <w:rPr>
+          <w:rFonts w:ascii="Times New Roman" w:eastAsia="Times New Roman" w:hAnsi="Times New Roman" w:cs="Times New Roman"/>
+          <w:kern w:val="0"/>
+          <w:sz w:val="24"/>
+          <w:szCs w:val="24"/>
+          <w14:ligatures w14:val="none"/>
+        </w:rPr>
         <w:t>i</w:t>
       </w:r>
       <w:proofErr w:type="spellEnd"/>
       <w:r>
         <w:rPr>
-          <w:rFonts w:ascii="Courier New" w:eastAsia="Times New Roman" w:hAnsi="Courier New" w:cs="Courier New"/>
-          <w:kern w:val="0"/>
-          <w:sz w:val="20"/>
-          <w:szCs w:val="20"/>
-          <w14:ligatures w14:val="none"/>
-        </w:rPr>
-        <w:t xml:space="preserve"> master</w:t>
+          <w:rFonts w:ascii="Times New Roman" w:eastAsia="Times New Roman" w:hAnsi="Times New Roman" w:cs="Times New Roman"/>
+          <w:kern w:val="0"/>
+          <w:sz w:val="24"/>
+          <w:szCs w:val="24"/>
+          <w14:ligatures w14:val="none"/>
+        </w:rPr>
+        <w:t xml:space="preserve"> flag.</w:t>
+      </w:r>
+      <w:r>
+        <w:rPr>
+          <w:rFonts w:ascii="Times New Roman" w:eastAsia="Times New Roman" w:hAnsi="Times New Roman" w:cs="Times New Roman"/>
+          <w:kern w:val="0"/>
+          <w:sz w:val="24"/>
+          <w:szCs w:val="24"/>
+          <w14:ligatures w14:val="none"/>
+        </w:rPr>
+        <w:br/>
+        <w:t>It will open the editor and present a set of commands you can use.</w:t>
       </w:r>
     </w:p>
     <w:p>
@@ -5803,7 +5793,29 @@
           <w:szCs w:val="20"/>
           <w14:ligatures w14:val="none"/>
         </w:rPr>
-        <w:t># p, pick = use commit</w:t>
+        <w:t>git rebase -</w:t>
+      </w:r>
+      <w:proofErr w:type="spellStart"/>
+      <w:r>
+        <w:rPr>
+          <w:rFonts w:ascii="Courier New" w:eastAsia="Times New Roman" w:hAnsi="Courier New" w:cs="Courier New"/>
+          <w:kern w:val="0"/>
+          <w:sz w:val="20"/>
+          <w:szCs w:val="20"/>
+          <w14:ligatures w14:val="none"/>
+        </w:rPr>
+        <w:t>i</w:t>
+      </w:r>
+      <w:proofErr w:type="spellEnd"/>
+      <w:r>
+        <w:rPr>
+          <w:rFonts w:ascii="Courier New" w:eastAsia="Times New Roman" w:hAnsi="Courier New" w:cs="Courier New"/>
+          <w:kern w:val="0"/>
+          <w:sz w:val="20"/>
+          <w:szCs w:val="20"/>
+          <w14:ligatures w14:val="none"/>
+        </w:rPr>
+        <w:t xml:space="preserve"> master</w:t>
       </w:r>
     </w:p>
     <w:p>
@@ -5843,7 +5855,7 @@
           <w:szCs w:val="20"/>
           <w14:ligatures w14:val="none"/>
         </w:rPr>
-        <w:t># r, reword = use commit, but edit the commit message</w:t>
+        <w:t># p, pick = use commit</w:t>
       </w:r>
     </w:p>
     <w:p>
@@ -5883,7 +5895,7 @@
           <w:szCs w:val="20"/>
           <w14:ligatures w14:val="none"/>
         </w:rPr>
-        <w:t># e, edit = use commit, but stop for amending</w:t>
+        <w:t># r, reword = use commit, but edit the commit message</w:t>
       </w:r>
     </w:p>
     <w:p>
@@ -5923,7 +5935,7 @@
           <w:szCs w:val="20"/>
           <w14:ligatures w14:val="none"/>
         </w:rPr>
-        <w:t># s, squash = use commit, but meld into previous commit</w:t>
+        <w:t># e, edit = use commit, but stop for amending</w:t>
       </w:r>
     </w:p>
     <w:p>
@@ -5963,7 +5975,7 @@
           <w:szCs w:val="20"/>
           <w14:ligatures w14:val="none"/>
         </w:rPr>
-        <w:t># f, fixup = like "squash", but discard this commit's log message</w:t>
+        <w:t># s, squash = use commit, but meld into previous commit</w:t>
       </w:r>
     </w:p>
     <w:p>
@@ -6003,7 +6015,7 @@
           <w:szCs w:val="20"/>
           <w14:ligatures w14:val="none"/>
         </w:rPr>
-        <w:t># x, exec = run command (the rest of the line) using shell</w:t>
+        <w:t># f, fixup = like "squash", but discard this commit's log message</w:t>
       </w:r>
     </w:p>
     <w:p>
@@ -6043,67 +6055,7 @@
           <w:szCs w:val="20"/>
           <w14:ligatures w14:val="none"/>
         </w:rPr>
-        <w:t># d, drop = remove commit</w:t>
-      </w:r>
-    </w:p>
-    <w:p>
-      <w:pPr>
-        <w:spacing w:before="100" w:beforeAutospacing="1" w:after="100" w:afterAutospacing="1" w:line="240" w:lineRule="auto"/>
-        <w:outlineLvl w:val="1"/>
-        <w:rPr>
-          <w:rFonts w:ascii="Times New Roman" w:eastAsia="Times New Roman" w:hAnsi="Times New Roman" w:cs="Times New Roman"/>
-          <w:b/>
-          <w:bCs/>
-          <w:kern w:val="0"/>
-          <w:sz w:val="36"/>
-          <w:szCs w:val="36"/>
-          <w14:ligatures w14:val="none"/>
-        </w:rPr>
-      </w:pPr>
-      <w:r>
-        <w:rPr>
-          <w:rFonts w:ascii="Times New Roman" w:eastAsia="Times New Roman" w:hAnsi="Times New Roman" w:cs="Times New Roman"/>
-          <w:b/>
-          <w:bCs/>
-          <w:kern w:val="0"/>
-          <w:sz w:val="36"/>
-          <w:szCs w:val="36"/>
-          <w14:ligatures w14:val="none"/>
-        </w:rPr>
-        <w:t>How to force a push request in Git:</w:t>
-      </w:r>
-    </w:p>
-    <w:p>
-      <w:pPr>
-        <w:spacing w:before="100" w:beforeAutospacing="1" w:after="100" w:afterAutospacing="1" w:line="240" w:lineRule="auto"/>
-        <w:rPr>
-          <w:rFonts w:ascii="Times New Roman" w:eastAsia="Times New Roman" w:hAnsi="Times New Roman" w:cs="Times New Roman"/>
-          <w:kern w:val="0"/>
-          <w:sz w:val="24"/>
-          <w:szCs w:val="24"/>
-          <w14:ligatures w14:val="none"/>
-        </w:rPr>
-      </w:pPr>
-      <w:r>
-        <w:rPr>
-          <w:rFonts w:ascii="Times New Roman" w:eastAsia="Times New Roman" w:hAnsi="Times New Roman" w:cs="Times New Roman"/>
-          <w:kern w:val="0"/>
-          <w:sz w:val="24"/>
-          <w:szCs w:val="24"/>
-          <w14:ligatures w14:val="none"/>
-        </w:rPr>
-        <w:t>This command will force a push request. This is usually fine for pull request branches because nobody else should have cloned them.</w:t>
-      </w:r>
-      <w:r>
-        <w:rPr>
-          <w:rFonts w:ascii="Times New Roman" w:eastAsia="Times New Roman" w:hAnsi="Times New Roman" w:cs="Times New Roman"/>
-          <w:kern w:val="0"/>
-          <w:sz w:val="24"/>
-          <w:szCs w:val="24"/>
-          <w14:ligatures w14:val="none"/>
-        </w:rPr>
-        <w:br/>
-        <w:t>But this isn't something that you want to do with public repos.</w:t>
+        <w:t># x, exec = run command (the rest of the line) using shell</w:t>
       </w:r>
     </w:p>
     <w:p>
@@ -6143,6 +6095,106 @@
           <w:szCs w:val="20"/>
           <w14:ligatures w14:val="none"/>
         </w:rPr>
+        <w:t># d, drop = remove commit</w:t>
+      </w:r>
+    </w:p>
+    <w:p>
+      <w:pPr>
+        <w:spacing w:before="100" w:beforeAutospacing="1" w:after="100" w:afterAutospacing="1" w:line="240" w:lineRule="auto"/>
+        <w:outlineLvl w:val="1"/>
+        <w:rPr>
+          <w:rFonts w:ascii="Times New Roman" w:eastAsia="Times New Roman" w:hAnsi="Times New Roman" w:cs="Times New Roman"/>
+          <w:b/>
+          <w:bCs/>
+          <w:kern w:val="0"/>
+          <w:sz w:val="36"/>
+          <w:szCs w:val="36"/>
+          <w14:ligatures w14:val="none"/>
+        </w:rPr>
+      </w:pPr>
+      <w:r>
+        <w:rPr>
+          <w:rFonts w:ascii="Times New Roman" w:eastAsia="Times New Roman" w:hAnsi="Times New Roman" w:cs="Times New Roman"/>
+          <w:b/>
+          <w:bCs/>
+          <w:kern w:val="0"/>
+          <w:sz w:val="36"/>
+          <w:szCs w:val="36"/>
+          <w14:ligatures w14:val="none"/>
+        </w:rPr>
+        <w:t>How to force a push request in Git:</w:t>
+      </w:r>
+    </w:p>
+    <w:p>
+      <w:pPr>
+        <w:spacing w:before="100" w:beforeAutospacing="1" w:after="100" w:afterAutospacing="1" w:line="240" w:lineRule="auto"/>
+        <w:rPr>
+          <w:rFonts w:ascii="Times New Roman" w:eastAsia="Times New Roman" w:hAnsi="Times New Roman" w:cs="Times New Roman"/>
+          <w:kern w:val="0"/>
+          <w:sz w:val="24"/>
+          <w:szCs w:val="24"/>
+          <w14:ligatures w14:val="none"/>
+        </w:rPr>
+      </w:pPr>
+      <w:r>
+        <w:rPr>
+          <w:rFonts w:ascii="Times New Roman" w:eastAsia="Times New Roman" w:hAnsi="Times New Roman" w:cs="Times New Roman"/>
+          <w:kern w:val="0"/>
+          <w:sz w:val="24"/>
+          <w:szCs w:val="24"/>
+          <w14:ligatures w14:val="none"/>
+        </w:rPr>
+        <w:t>This command will force a push request. This is usually fine for pull request branches because nobody else should have cloned them.</w:t>
+      </w:r>
+      <w:r>
+        <w:rPr>
+          <w:rFonts w:ascii="Times New Roman" w:eastAsia="Times New Roman" w:hAnsi="Times New Roman" w:cs="Times New Roman"/>
+          <w:kern w:val="0"/>
+          <w:sz w:val="24"/>
+          <w:szCs w:val="24"/>
+          <w14:ligatures w14:val="none"/>
+        </w:rPr>
+        <w:br/>
+        <w:t>But this isn't something that you want to do with public repos.</w:t>
+      </w:r>
+    </w:p>
+    <w:p>
+      <w:pPr>
+        <w:tabs>
+          <w:tab w:val="left" w:pos="916"/>
+          <w:tab w:val="left" w:pos="1832"/>
+          <w:tab w:val="left" w:pos="2748"/>
+          <w:tab w:val="left" w:pos="3664"/>
+          <w:tab w:val="left" w:pos="4580"/>
+          <w:tab w:val="left" w:pos="5496"/>
+          <w:tab w:val="left" w:pos="6412"/>
+          <w:tab w:val="left" w:pos="7328"/>
+          <w:tab w:val="left" w:pos="8244"/>
+          <w:tab w:val="left" w:pos="9160"/>
+          <w:tab w:val="left" w:pos="10076"/>
+          <w:tab w:val="left" w:pos="10992"/>
+          <w:tab w:val="left" w:pos="11908"/>
+          <w:tab w:val="left" w:pos="12824"/>
+          <w:tab w:val="left" w:pos="13740"/>
+          <w:tab w:val="left" w:pos="14656"/>
+        </w:tabs>
+        <w:spacing w:after="0" w:line="240" w:lineRule="auto"/>
+        <w:rPr>
+          <w:rFonts w:ascii="Courier New" w:eastAsia="Times New Roman" w:hAnsi="Courier New" w:cs="Courier New"/>
+          <w:kern w:val="0"/>
+          <w:sz w:val="20"/>
+          <w:szCs w:val="20"/>
+          <w14:ligatures w14:val="none"/>
+        </w:rPr>
+      </w:pPr>
+      <w:r>
+        <w:rPr>
+          <w:rFonts w:ascii="Courier New" w:eastAsia="Times New Roman" w:hAnsi="Courier New" w:cs="Courier New"/>
+          <w:kern w:val="0"/>
+          <w:sz w:val="20"/>
+          <w:szCs w:val="20"/>
+          <w14:ligatures w14:val="none"/>
+        </w:rPr>
         <w:t>git push -f</w:t>
       </w:r>
     </w:p>
@@ -6326,6 +6378,1431 @@
         <w:t>To ensure that the rename was successful, retrieve the current status of the branch using the “git branch -a” command.</w:t>
       </w:r>
     </w:p>
+    <w:p/>
+    <w:p>
+      <w:pPr>
+        <w:spacing w:before="100" w:beforeAutospacing="1" w:after="100" w:afterAutospacing="1" w:line="240" w:lineRule="auto"/>
+        <w:outlineLvl w:val="1"/>
+        <w:rPr>
+          <w:rFonts w:ascii="Times New Roman" w:eastAsia="Times New Roman" w:hAnsi="Times New Roman" w:cs="Times New Roman"/>
+          <w:b/>
+          <w:bCs/>
+          <w:kern w:val="0"/>
+          <w:sz w:val="36"/>
+          <w:szCs w:val="36"/>
+          <w14:ligatures w14:val="none"/>
+        </w:rPr>
+      </w:pPr>
+      <w:r>
+        <w:rPr>
+          <w:rFonts w:ascii="Times New Roman" w:eastAsia="Times New Roman" w:hAnsi="Times New Roman" w:cs="Times New Roman"/>
+          <w:b/>
+          <w:bCs/>
+          <w:kern w:val="0"/>
+          <w:sz w:val="36"/>
+          <w:szCs w:val="36"/>
+          <w14:ligatures w14:val="none"/>
+        </w:rPr>
+        <w:lastRenderedPageBreak/>
+        <w:t>Losing your HEAD</w:t>
+      </w:r>
+    </w:p>
+    <w:p/>
+    <w:p>
+      <w:r>
+        <w:t>Normally, HEAD is a reference to a branch which in turn is a reference to a commit.</w:t>
+      </w:r>
+    </w:p>
+    <w:p>
+      <w:r>
+        <w:t xml:space="preserve">But you can also directly checkout a commit, without creating a new branch. This lets HEAD point at the commit and anything that is done then will not affect the branch, but will be handled as floating HEAD. </w:t>
+      </w:r>
+    </w:p>
+    <w:p>
+      <w:r>
+        <w:t xml:space="preserve">Git log -&gt; for SHA1 of commit </w:t>
+      </w:r>
+    </w:p>
+    <w:p>
+      <w:pPr>
+        <w:autoSpaceDE w:val="0"/>
+        <w:autoSpaceDN w:val="0"/>
+        <w:adjustRightInd w:val="0"/>
+        <w:spacing w:after="0" w:line="240" w:lineRule="auto"/>
+        <w:rPr>
+          <w:rFonts w:ascii="Lucida Console" w:hAnsi="Lucida Console" w:cs="Lucida Console"/>
+          <w:color w:val="C0A000"/>
+          <w:kern w:val="0"/>
+          <w:sz w:val="18"/>
+          <w:szCs w:val="18"/>
+        </w:rPr>
+      </w:pPr>
+      <w:r>
+        <w:rPr>
+          <w:rFonts w:ascii="Lucida Console" w:hAnsi="Lucida Console" w:cs="Lucida Console"/>
+          <w:color w:val="C0A000"/>
+          <w:kern w:val="0"/>
+          <w:sz w:val="18"/>
+          <w:szCs w:val="18"/>
+        </w:rPr>
+        <w:t>commit 3d3f5852b4a976a9cc889eaaa3cf7ea85fb7a4dd (</w:t>
+      </w:r>
+      <w:r>
+        <w:rPr>
+          <w:rFonts w:ascii="Lucida Console" w:hAnsi="Lucida Console" w:cs="Lucida Console"/>
+          <w:color w:val="00F0F0"/>
+          <w:kern w:val="0"/>
+          <w:sz w:val="18"/>
+          <w:szCs w:val="18"/>
+        </w:rPr>
+        <w:t xml:space="preserve">HEAD -&gt; </w:t>
+      </w:r>
+      <w:r>
+        <w:rPr>
+          <w:rFonts w:ascii="Lucida Console" w:hAnsi="Lucida Console" w:cs="Lucida Console"/>
+          <w:color w:val="00F200"/>
+          <w:kern w:val="0"/>
+          <w:sz w:val="18"/>
+          <w:szCs w:val="18"/>
+        </w:rPr>
+        <w:t>main</w:t>
+      </w:r>
+      <w:r>
+        <w:rPr>
+          <w:rFonts w:ascii="Lucida Console" w:hAnsi="Lucida Console" w:cs="Lucida Console"/>
+          <w:color w:val="C0A000"/>
+          <w:kern w:val="0"/>
+          <w:sz w:val="18"/>
+          <w:szCs w:val="18"/>
+        </w:rPr>
+        <w:t xml:space="preserve">, </w:t>
+      </w:r>
+      <w:r>
+        <w:rPr>
+          <w:rFonts w:ascii="Lucida Console" w:hAnsi="Lucida Console" w:cs="Lucida Console"/>
+          <w:color w:val="00F200"/>
+          <w:kern w:val="0"/>
+          <w:sz w:val="18"/>
+          <w:szCs w:val="18"/>
+        </w:rPr>
+        <w:t>ideas</w:t>
+      </w:r>
+      <w:r>
+        <w:rPr>
+          <w:rFonts w:ascii="Lucida Console" w:hAnsi="Lucida Console" w:cs="Lucida Console"/>
+          <w:color w:val="C0A000"/>
+          <w:kern w:val="0"/>
+          <w:sz w:val="18"/>
+          <w:szCs w:val="18"/>
+        </w:rPr>
+        <w:t>)</w:t>
+      </w:r>
+    </w:p>
+    <w:p/>
+    <w:p>
+      <w:r>
+        <w:t xml:space="preserve">git checkout </w:t>
+      </w:r>
+      <w:r>
+        <w:rPr>
+          <w:rFonts w:ascii="Lucida Console" w:hAnsi="Lucida Console" w:cs="Lucida Console"/>
+          <w:color w:val="C0A000"/>
+          <w:kern w:val="0"/>
+          <w:sz w:val="18"/>
+          <w:szCs w:val="18"/>
+        </w:rPr>
+        <w:t>3d3f58</w:t>
+      </w:r>
+    </w:p>
+    <w:p/>
+    <w:p>
+      <w:pPr>
+        <w:autoSpaceDE w:val="0"/>
+        <w:autoSpaceDN w:val="0"/>
+        <w:adjustRightInd w:val="0"/>
+        <w:spacing w:after="0" w:line="240" w:lineRule="auto"/>
+        <w:rPr>
+          <w:rFonts w:ascii="Lucida Console" w:hAnsi="Lucida Console" w:cs="Lucida Console"/>
+          <w:kern w:val="0"/>
+          <w:sz w:val="18"/>
+          <w:szCs w:val="18"/>
+        </w:rPr>
+      </w:pPr>
+      <w:r>
+        <w:rPr>
+          <w:rFonts w:ascii="Lucida Console" w:hAnsi="Lucida Console" w:cs="Lucida Console"/>
+          <w:kern w:val="0"/>
+          <w:sz w:val="18"/>
+          <w:szCs w:val="18"/>
+        </w:rPr>
+        <w:t>Note: switching to '3d3f58'.</w:t>
+      </w:r>
+    </w:p>
+    <w:p>
+      <w:pPr>
+        <w:autoSpaceDE w:val="0"/>
+        <w:autoSpaceDN w:val="0"/>
+        <w:adjustRightInd w:val="0"/>
+        <w:spacing w:after="0" w:line="240" w:lineRule="auto"/>
+        <w:rPr>
+          <w:rFonts w:ascii="Lucida Console" w:hAnsi="Lucida Console" w:cs="Lucida Console"/>
+          <w:kern w:val="0"/>
+          <w:sz w:val="18"/>
+          <w:szCs w:val="18"/>
+        </w:rPr>
+      </w:pPr>
+    </w:p>
+    <w:p>
+      <w:pPr>
+        <w:autoSpaceDE w:val="0"/>
+        <w:autoSpaceDN w:val="0"/>
+        <w:adjustRightInd w:val="0"/>
+        <w:spacing w:after="0" w:line="240" w:lineRule="auto"/>
+        <w:rPr>
+          <w:rFonts w:ascii="Lucida Console" w:hAnsi="Lucida Console" w:cs="Lucida Console"/>
+          <w:kern w:val="0"/>
+          <w:sz w:val="18"/>
+          <w:szCs w:val="18"/>
+        </w:rPr>
+      </w:pPr>
+      <w:r>
+        <w:rPr>
+          <w:rFonts w:ascii="Lucida Console" w:hAnsi="Lucida Console" w:cs="Lucida Console"/>
+          <w:kern w:val="0"/>
+          <w:sz w:val="18"/>
+          <w:szCs w:val="18"/>
+        </w:rPr>
+        <w:t>You are in 'detached HEAD' state. You can look around, make experimental</w:t>
+      </w:r>
+    </w:p>
+    <w:p>
+      <w:pPr>
+        <w:autoSpaceDE w:val="0"/>
+        <w:autoSpaceDN w:val="0"/>
+        <w:adjustRightInd w:val="0"/>
+        <w:spacing w:after="0" w:line="240" w:lineRule="auto"/>
+        <w:rPr>
+          <w:rFonts w:ascii="Lucida Console" w:hAnsi="Lucida Console" w:cs="Lucida Console"/>
+          <w:kern w:val="0"/>
+          <w:sz w:val="18"/>
+          <w:szCs w:val="18"/>
+        </w:rPr>
+      </w:pPr>
+      <w:r>
+        <w:rPr>
+          <w:rFonts w:ascii="Lucida Console" w:hAnsi="Lucida Console" w:cs="Lucida Console"/>
+          <w:kern w:val="0"/>
+          <w:sz w:val="18"/>
+          <w:szCs w:val="18"/>
+        </w:rPr>
+        <w:t>changes and commit them, and you can discard any commits you make in this</w:t>
+      </w:r>
+    </w:p>
+    <w:p>
+      <w:pPr>
+        <w:autoSpaceDE w:val="0"/>
+        <w:autoSpaceDN w:val="0"/>
+        <w:adjustRightInd w:val="0"/>
+        <w:spacing w:after="0" w:line="240" w:lineRule="auto"/>
+        <w:rPr>
+          <w:rFonts w:ascii="Lucida Console" w:hAnsi="Lucida Console" w:cs="Lucida Console"/>
+          <w:kern w:val="0"/>
+          <w:sz w:val="18"/>
+          <w:szCs w:val="18"/>
+        </w:rPr>
+      </w:pPr>
+      <w:r>
+        <w:rPr>
+          <w:rFonts w:ascii="Lucida Console" w:hAnsi="Lucida Console" w:cs="Lucida Console"/>
+          <w:kern w:val="0"/>
+          <w:sz w:val="18"/>
+          <w:szCs w:val="18"/>
+        </w:rPr>
+        <w:t>state without impacting any branches by switching back to a branch.</w:t>
+      </w:r>
+    </w:p>
+    <w:p>
+      <w:pPr>
+        <w:autoSpaceDE w:val="0"/>
+        <w:autoSpaceDN w:val="0"/>
+        <w:adjustRightInd w:val="0"/>
+        <w:spacing w:after="0" w:line="240" w:lineRule="auto"/>
+        <w:rPr>
+          <w:rFonts w:ascii="Lucida Console" w:hAnsi="Lucida Console" w:cs="Lucida Console"/>
+          <w:kern w:val="0"/>
+          <w:sz w:val="18"/>
+          <w:szCs w:val="18"/>
+        </w:rPr>
+      </w:pPr>
+    </w:p>
+    <w:p>
+      <w:pPr>
+        <w:autoSpaceDE w:val="0"/>
+        <w:autoSpaceDN w:val="0"/>
+        <w:adjustRightInd w:val="0"/>
+        <w:spacing w:after="0" w:line="240" w:lineRule="auto"/>
+        <w:rPr>
+          <w:rFonts w:ascii="Lucida Console" w:hAnsi="Lucida Console" w:cs="Lucida Console"/>
+          <w:kern w:val="0"/>
+          <w:sz w:val="18"/>
+          <w:szCs w:val="18"/>
+        </w:rPr>
+      </w:pPr>
+      <w:r>
+        <w:rPr>
+          <w:rFonts w:ascii="Lucida Console" w:hAnsi="Lucida Console" w:cs="Lucida Console"/>
+          <w:kern w:val="0"/>
+          <w:sz w:val="18"/>
+          <w:szCs w:val="18"/>
+        </w:rPr>
+        <w:t>If you want to create a new branch to retain commits you create, you may</w:t>
+      </w:r>
+    </w:p>
+    <w:p>
+      <w:pPr>
+        <w:autoSpaceDE w:val="0"/>
+        <w:autoSpaceDN w:val="0"/>
+        <w:adjustRightInd w:val="0"/>
+        <w:spacing w:after="0" w:line="240" w:lineRule="auto"/>
+        <w:rPr>
+          <w:rFonts w:ascii="Lucida Console" w:hAnsi="Lucida Console" w:cs="Lucida Console"/>
+          <w:kern w:val="0"/>
+          <w:sz w:val="18"/>
+          <w:szCs w:val="18"/>
+        </w:rPr>
+      </w:pPr>
+      <w:r>
+        <w:rPr>
+          <w:rFonts w:ascii="Lucida Console" w:hAnsi="Lucida Console" w:cs="Lucida Console"/>
+          <w:kern w:val="0"/>
+          <w:sz w:val="18"/>
+          <w:szCs w:val="18"/>
+        </w:rPr>
+        <w:t>do so (now or later) by using -c with the switch command. Example:</w:t>
+      </w:r>
+    </w:p>
+    <w:p>
+      <w:pPr>
+        <w:autoSpaceDE w:val="0"/>
+        <w:autoSpaceDN w:val="0"/>
+        <w:adjustRightInd w:val="0"/>
+        <w:spacing w:after="0" w:line="240" w:lineRule="auto"/>
+        <w:rPr>
+          <w:rFonts w:ascii="Lucida Console" w:hAnsi="Lucida Console" w:cs="Lucida Console"/>
+          <w:kern w:val="0"/>
+          <w:sz w:val="18"/>
+          <w:szCs w:val="18"/>
+        </w:rPr>
+      </w:pPr>
+    </w:p>
+    <w:p>
+      <w:pPr>
+        <w:autoSpaceDE w:val="0"/>
+        <w:autoSpaceDN w:val="0"/>
+        <w:adjustRightInd w:val="0"/>
+        <w:spacing w:after="0" w:line="240" w:lineRule="auto"/>
+        <w:rPr>
+          <w:rFonts w:ascii="Lucida Console" w:hAnsi="Lucida Console" w:cs="Lucida Console"/>
+          <w:kern w:val="0"/>
+          <w:sz w:val="18"/>
+          <w:szCs w:val="18"/>
+        </w:rPr>
+      </w:pPr>
+      <w:r>
+        <w:rPr>
+          <w:rFonts w:ascii="Lucida Console" w:hAnsi="Lucida Console" w:cs="Lucida Console"/>
+          <w:kern w:val="0"/>
+          <w:sz w:val="18"/>
+          <w:szCs w:val="18"/>
+        </w:rPr>
+        <w:t xml:space="preserve">  git switch -c &lt;new-branch-name&gt;</w:t>
+      </w:r>
+    </w:p>
+    <w:p>
+      <w:pPr>
+        <w:autoSpaceDE w:val="0"/>
+        <w:autoSpaceDN w:val="0"/>
+        <w:adjustRightInd w:val="0"/>
+        <w:spacing w:after="0" w:line="240" w:lineRule="auto"/>
+        <w:rPr>
+          <w:rFonts w:ascii="Lucida Console" w:hAnsi="Lucida Console" w:cs="Lucida Console"/>
+          <w:kern w:val="0"/>
+          <w:sz w:val="18"/>
+          <w:szCs w:val="18"/>
+        </w:rPr>
+      </w:pPr>
+    </w:p>
+    <w:p>
+      <w:pPr>
+        <w:autoSpaceDE w:val="0"/>
+        <w:autoSpaceDN w:val="0"/>
+        <w:adjustRightInd w:val="0"/>
+        <w:spacing w:after="0" w:line="240" w:lineRule="auto"/>
+        <w:rPr>
+          <w:rFonts w:ascii="Lucida Console" w:hAnsi="Lucida Console" w:cs="Lucida Console"/>
+          <w:kern w:val="0"/>
+          <w:sz w:val="18"/>
+          <w:szCs w:val="18"/>
+        </w:rPr>
+      </w:pPr>
+      <w:r>
+        <w:rPr>
+          <w:rFonts w:ascii="Lucida Console" w:hAnsi="Lucida Console" w:cs="Lucida Console"/>
+          <w:kern w:val="0"/>
+          <w:sz w:val="18"/>
+          <w:szCs w:val="18"/>
+        </w:rPr>
+        <w:t>Or undo this operation with:</w:t>
+      </w:r>
+    </w:p>
+    <w:p>
+      <w:pPr>
+        <w:autoSpaceDE w:val="0"/>
+        <w:autoSpaceDN w:val="0"/>
+        <w:adjustRightInd w:val="0"/>
+        <w:spacing w:after="0" w:line="240" w:lineRule="auto"/>
+        <w:rPr>
+          <w:rFonts w:ascii="Lucida Console" w:hAnsi="Lucida Console" w:cs="Lucida Console"/>
+          <w:kern w:val="0"/>
+          <w:sz w:val="18"/>
+          <w:szCs w:val="18"/>
+        </w:rPr>
+      </w:pPr>
+    </w:p>
+    <w:p>
+      <w:pPr>
+        <w:autoSpaceDE w:val="0"/>
+        <w:autoSpaceDN w:val="0"/>
+        <w:adjustRightInd w:val="0"/>
+        <w:spacing w:after="0" w:line="240" w:lineRule="auto"/>
+        <w:rPr>
+          <w:rFonts w:ascii="Lucida Console" w:hAnsi="Lucida Console" w:cs="Lucida Console"/>
+          <w:kern w:val="0"/>
+          <w:sz w:val="18"/>
+          <w:szCs w:val="18"/>
+        </w:rPr>
+      </w:pPr>
+      <w:r>
+        <w:rPr>
+          <w:rFonts w:ascii="Lucida Console" w:hAnsi="Lucida Console" w:cs="Lucida Console"/>
+          <w:kern w:val="0"/>
+          <w:sz w:val="18"/>
+          <w:szCs w:val="18"/>
+        </w:rPr>
+        <w:t xml:space="preserve">  git switch -</w:t>
+      </w:r>
+    </w:p>
+    <w:p>
+      <w:pPr>
+        <w:autoSpaceDE w:val="0"/>
+        <w:autoSpaceDN w:val="0"/>
+        <w:adjustRightInd w:val="0"/>
+        <w:spacing w:after="0" w:line="240" w:lineRule="auto"/>
+        <w:rPr>
+          <w:rFonts w:ascii="Lucida Console" w:hAnsi="Lucida Console" w:cs="Lucida Console"/>
+          <w:kern w:val="0"/>
+          <w:sz w:val="18"/>
+          <w:szCs w:val="18"/>
+        </w:rPr>
+      </w:pPr>
+    </w:p>
+    <w:p>
+      <w:pPr>
+        <w:autoSpaceDE w:val="0"/>
+        <w:autoSpaceDN w:val="0"/>
+        <w:adjustRightInd w:val="0"/>
+        <w:spacing w:after="0" w:line="240" w:lineRule="auto"/>
+        <w:rPr>
+          <w:rFonts w:ascii="Lucida Console" w:hAnsi="Lucida Console" w:cs="Lucida Console"/>
+          <w:kern w:val="0"/>
+          <w:sz w:val="18"/>
+          <w:szCs w:val="18"/>
+        </w:rPr>
+      </w:pPr>
+      <w:r>
+        <w:rPr>
+          <w:rFonts w:ascii="Lucida Console" w:hAnsi="Lucida Console" w:cs="Lucida Console"/>
+          <w:kern w:val="0"/>
+          <w:sz w:val="18"/>
+          <w:szCs w:val="18"/>
+        </w:rPr>
+        <w:t xml:space="preserve">Turn off this advice by setting config variable </w:t>
+      </w:r>
+      <w:proofErr w:type="spellStart"/>
+      <w:r>
+        <w:rPr>
+          <w:rFonts w:ascii="Lucida Console" w:hAnsi="Lucida Console" w:cs="Lucida Console"/>
+          <w:kern w:val="0"/>
+          <w:sz w:val="18"/>
+          <w:szCs w:val="18"/>
+        </w:rPr>
+        <w:t>advice.detachedHead</w:t>
+      </w:r>
+      <w:proofErr w:type="spellEnd"/>
+      <w:r>
+        <w:rPr>
+          <w:rFonts w:ascii="Lucida Console" w:hAnsi="Lucida Console" w:cs="Lucida Console"/>
+          <w:kern w:val="0"/>
+          <w:sz w:val="18"/>
+          <w:szCs w:val="18"/>
+        </w:rPr>
+        <w:t xml:space="preserve"> to false</w:t>
+      </w:r>
+    </w:p>
+    <w:p>
+      <w:pPr>
+        <w:autoSpaceDE w:val="0"/>
+        <w:autoSpaceDN w:val="0"/>
+        <w:adjustRightInd w:val="0"/>
+        <w:spacing w:after="0" w:line="240" w:lineRule="auto"/>
+        <w:rPr>
+          <w:rFonts w:ascii="Lucida Console" w:hAnsi="Lucida Console" w:cs="Lucida Console"/>
+          <w:kern w:val="0"/>
+          <w:sz w:val="18"/>
+          <w:szCs w:val="18"/>
+        </w:rPr>
+      </w:pPr>
+    </w:p>
+    <w:p>
+      <w:pPr>
+        <w:autoSpaceDE w:val="0"/>
+        <w:autoSpaceDN w:val="0"/>
+        <w:adjustRightInd w:val="0"/>
+        <w:spacing w:after="0" w:line="240" w:lineRule="auto"/>
+        <w:rPr>
+          <w:rFonts w:ascii="Lucida Console" w:hAnsi="Lucida Console" w:cs="Lucida Console"/>
+          <w:kern w:val="0"/>
+          <w:sz w:val="18"/>
+          <w:szCs w:val="18"/>
+        </w:rPr>
+      </w:pPr>
+      <w:r>
+        <w:rPr>
+          <w:rFonts w:ascii="Lucida Console" w:hAnsi="Lucida Console" w:cs="Lucida Console"/>
+          <w:kern w:val="0"/>
+          <w:sz w:val="18"/>
+          <w:szCs w:val="18"/>
+        </w:rPr>
+        <w:t>HEAD is now at 3d3f585 Merge branch 'main' into ideas</w:t>
+      </w:r>
+    </w:p>
+    <w:p>
+      <w:pPr>
+        <w:autoSpaceDE w:val="0"/>
+        <w:autoSpaceDN w:val="0"/>
+        <w:adjustRightInd w:val="0"/>
+        <w:spacing w:after="0" w:line="240" w:lineRule="auto"/>
+        <w:rPr>
+          <w:rFonts w:ascii="Lucida Console" w:hAnsi="Lucida Console" w:cs="Lucida Console"/>
+          <w:kern w:val="0"/>
+          <w:sz w:val="18"/>
+          <w:szCs w:val="18"/>
+        </w:rPr>
+      </w:pPr>
+    </w:p>
+    <w:p>
+      <w:pPr>
+        <w:autoSpaceDE w:val="0"/>
+        <w:autoSpaceDN w:val="0"/>
+        <w:adjustRightInd w:val="0"/>
+        <w:spacing w:after="0" w:line="240" w:lineRule="auto"/>
+        <w:rPr>
+          <w:rFonts w:ascii="Lucida Console" w:hAnsi="Lucida Console" w:cs="Lucida Console"/>
+          <w:color w:val="00A89A"/>
+          <w:kern w:val="0"/>
+          <w:sz w:val="18"/>
+          <w:szCs w:val="18"/>
+          <w:lang w:val="de-CH"/>
+        </w:rPr>
+      </w:pPr>
+      <w:r>
+        <w:rPr>
+          <w:rFonts w:ascii="Lucida Console" w:hAnsi="Lucida Console" w:cs="Lucida Console"/>
+          <w:color w:val="1CA800"/>
+          <w:kern w:val="0"/>
+          <w:sz w:val="18"/>
+          <w:szCs w:val="18"/>
+          <w:lang w:val="de-CH"/>
+        </w:rPr>
+        <w:t xml:space="preserve">PeterS@PCW10 </w:t>
+      </w:r>
+      <w:r>
+        <w:rPr>
+          <w:rFonts w:ascii="Lucida Console" w:hAnsi="Lucida Console" w:cs="Lucida Console"/>
+          <w:color w:val="B148C6"/>
+          <w:kern w:val="0"/>
+          <w:sz w:val="18"/>
+          <w:szCs w:val="18"/>
+          <w:lang w:val="de-CH"/>
+        </w:rPr>
+        <w:t xml:space="preserve">MINGW64 </w:t>
+      </w:r>
+      <w:r>
+        <w:rPr>
+          <w:rFonts w:ascii="Lucida Console" w:hAnsi="Lucida Console" w:cs="Lucida Console"/>
+          <w:color w:val="C0A000"/>
+          <w:kern w:val="0"/>
+          <w:sz w:val="18"/>
+          <w:szCs w:val="18"/>
+          <w:lang w:val="de-CH"/>
+        </w:rPr>
+        <w:t>/e/PeterS/t3</w:t>
+      </w:r>
+      <w:r>
+        <w:rPr>
+          <w:rFonts w:ascii="Lucida Console" w:hAnsi="Lucida Console" w:cs="Lucida Console"/>
+          <w:color w:val="00A89A"/>
+          <w:kern w:val="0"/>
+          <w:sz w:val="18"/>
+          <w:szCs w:val="18"/>
+          <w:lang w:val="de-CH"/>
+        </w:rPr>
+        <w:t xml:space="preserve"> ((3d3f585...))</w:t>
+      </w:r>
+    </w:p>
+    <w:p>
+      <w:pPr>
+        <w:rPr>
+          <w:lang w:val="de-CH"/>
+        </w:rPr>
+      </w:pPr>
+    </w:p>
+    <w:p>
+      <w:pPr>
+        <w:rPr>
+          <w:lang w:val="de-CH"/>
+        </w:rPr>
+      </w:pPr>
+      <w:r>
+        <w:rPr>
+          <w:noProof/>
+        </w:rPr>
+        <w:lastRenderedPageBreak/>
+        <w:drawing>
+          <wp:inline distT="0" distB="0" distL="0" distR="0" wp14:anchorId="429C0BC4" wp14:editId="43C8BCD9">
+            <wp:extent cx="5308873" cy="3873699"/>
+            <wp:effectExtent l="0" t="0" r="6350" b="0"/>
+            <wp:docPr id="1" name="Picture 1"/>
+            <wp:cNvGraphicFramePr>
+              <a:graphicFrameLocks xmlns:a="http://schemas.openxmlformats.org/drawingml/2006/main" noChangeAspect="1"/>
+            </wp:cNvGraphicFramePr>
+            <a:graphic xmlns:a="http://schemas.openxmlformats.org/drawingml/2006/main">
+              <a:graphicData uri="http://schemas.openxmlformats.org/drawingml/2006/picture">
+                <pic:pic xmlns:pic="http://schemas.openxmlformats.org/drawingml/2006/picture">
+                  <pic:nvPicPr>
+                    <pic:cNvPr id="1" name=""/>
+                    <pic:cNvPicPr/>
+                  </pic:nvPicPr>
+                  <pic:blipFill>
+                    <a:blip r:embed="rId8"/>
+                    <a:stretch>
+                      <a:fillRect/>
+                    </a:stretch>
+                  </pic:blipFill>
+                  <pic:spPr>
+                    <a:xfrm>
+                      <a:off x="0" y="0"/>
+                      <a:ext cx="5308873" cy="3873699"/>
+                    </a:xfrm>
+                    <a:prstGeom prst="rect">
+                      <a:avLst/>
+                    </a:prstGeom>
+                  </pic:spPr>
+                </pic:pic>
+              </a:graphicData>
+            </a:graphic>
+          </wp:inline>
+        </w:drawing>
+      </w:r>
+    </w:p>
+    <w:p>
+      <w:pPr>
+        <w:rPr>
+          <w:lang w:val="de-CH"/>
+        </w:rPr>
+      </w:pPr>
+    </w:p>
+    <w:p>
+      <w:r>
+        <w:t>Pulling the HEAD back t</w:t>
+      </w:r>
+      <w:r>
+        <w:t>o main:</w:t>
+      </w:r>
+    </w:p>
+    <w:p>
+      <w:r>
+        <w:t>git switch main    (but this leaves the commits without having a branch there as well somehow dangling in the nothing and more or less ready to be garbage collected…)</w:t>
+      </w:r>
+    </w:p>
+    <w:p>
+      <w:pPr>
+        <w:autoSpaceDE w:val="0"/>
+        <w:autoSpaceDN w:val="0"/>
+        <w:adjustRightInd w:val="0"/>
+        <w:spacing w:after="0" w:line="240" w:lineRule="auto"/>
+        <w:rPr>
+          <w:rFonts w:ascii="Lucida Console" w:hAnsi="Lucida Console" w:cs="Lucida Console"/>
+          <w:kern w:val="0"/>
+          <w:sz w:val="18"/>
+          <w:szCs w:val="18"/>
+        </w:rPr>
+      </w:pPr>
+      <w:r>
+        <w:rPr>
+          <w:rFonts w:ascii="Lucida Console" w:hAnsi="Lucida Console" w:cs="Lucida Console"/>
+          <w:kern w:val="0"/>
+          <w:sz w:val="18"/>
+          <w:szCs w:val="18"/>
+        </w:rPr>
+        <w:t xml:space="preserve">$ </w:t>
+      </w:r>
+      <w:r>
+        <w:rPr>
+          <w:rFonts w:ascii="Lucida Console" w:hAnsi="Lucida Console" w:cs="Lucida Console"/>
+          <w:kern w:val="0"/>
+          <w:sz w:val="18"/>
+          <w:szCs w:val="18"/>
+        </w:rPr>
+        <w:t>git switch main</w:t>
+      </w:r>
+    </w:p>
+    <w:p>
+      <w:pPr>
+        <w:autoSpaceDE w:val="0"/>
+        <w:autoSpaceDN w:val="0"/>
+        <w:adjustRightInd w:val="0"/>
+        <w:spacing w:after="0" w:line="240" w:lineRule="auto"/>
+        <w:rPr>
+          <w:rFonts w:ascii="Lucida Console" w:hAnsi="Lucida Console" w:cs="Lucida Console"/>
+          <w:kern w:val="0"/>
+          <w:sz w:val="18"/>
+          <w:szCs w:val="18"/>
+        </w:rPr>
+      </w:pPr>
+      <w:r>
+        <w:rPr>
+          <w:rFonts w:ascii="Lucida Console" w:hAnsi="Lucida Console" w:cs="Lucida Console"/>
+          <w:kern w:val="0"/>
+          <w:sz w:val="18"/>
+          <w:szCs w:val="18"/>
+        </w:rPr>
+        <w:t>Warning: you are leaving 3 commits behind, not connected to</w:t>
+      </w:r>
+    </w:p>
+    <w:p>
+      <w:pPr>
+        <w:autoSpaceDE w:val="0"/>
+        <w:autoSpaceDN w:val="0"/>
+        <w:adjustRightInd w:val="0"/>
+        <w:spacing w:after="0" w:line="240" w:lineRule="auto"/>
+        <w:rPr>
+          <w:rFonts w:ascii="Lucida Console" w:hAnsi="Lucida Console" w:cs="Lucida Console"/>
+          <w:kern w:val="0"/>
+          <w:sz w:val="18"/>
+          <w:szCs w:val="18"/>
+        </w:rPr>
+      </w:pPr>
+      <w:r>
+        <w:rPr>
+          <w:rFonts w:ascii="Lucida Console" w:hAnsi="Lucida Console" w:cs="Lucida Console"/>
+          <w:kern w:val="0"/>
+          <w:sz w:val="18"/>
+          <w:szCs w:val="18"/>
+        </w:rPr>
+        <w:t>any of your branches:</w:t>
+      </w:r>
+    </w:p>
+    <w:p>
+      <w:pPr>
+        <w:autoSpaceDE w:val="0"/>
+        <w:autoSpaceDN w:val="0"/>
+        <w:adjustRightInd w:val="0"/>
+        <w:spacing w:after="0" w:line="240" w:lineRule="auto"/>
+        <w:rPr>
+          <w:rFonts w:ascii="Lucida Console" w:hAnsi="Lucida Console" w:cs="Lucida Console"/>
+          <w:kern w:val="0"/>
+          <w:sz w:val="18"/>
+          <w:szCs w:val="18"/>
+        </w:rPr>
+      </w:pPr>
+    </w:p>
+    <w:p>
+      <w:pPr>
+        <w:autoSpaceDE w:val="0"/>
+        <w:autoSpaceDN w:val="0"/>
+        <w:adjustRightInd w:val="0"/>
+        <w:spacing w:after="0" w:line="240" w:lineRule="auto"/>
+        <w:rPr>
+          <w:rFonts w:ascii="Lucida Console" w:hAnsi="Lucida Console" w:cs="Lucida Console"/>
+          <w:kern w:val="0"/>
+          <w:sz w:val="18"/>
+          <w:szCs w:val="18"/>
+        </w:rPr>
+      </w:pPr>
+      <w:r>
+        <w:rPr>
+          <w:rFonts w:ascii="Lucida Console" w:hAnsi="Lucida Console" w:cs="Lucida Console"/>
+          <w:kern w:val="0"/>
+          <w:sz w:val="18"/>
+          <w:szCs w:val="18"/>
+        </w:rPr>
+        <w:t xml:space="preserve">  2a61f9d and deleted directory 4</w:t>
+      </w:r>
+    </w:p>
+    <w:p>
+      <w:pPr>
+        <w:autoSpaceDE w:val="0"/>
+        <w:autoSpaceDN w:val="0"/>
+        <w:adjustRightInd w:val="0"/>
+        <w:spacing w:after="0" w:line="240" w:lineRule="auto"/>
+        <w:rPr>
+          <w:rFonts w:ascii="Lucida Console" w:hAnsi="Lucida Console" w:cs="Lucida Console"/>
+          <w:kern w:val="0"/>
+          <w:sz w:val="18"/>
+          <w:szCs w:val="18"/>
+        </w:rPr>
+      </w:pPr>
+      <w:r>
+        <w:rPr>
+          <w:rFonts w:ascii="Lucida Console" w:hAnsi="Lucida Console" w:cs="Lucida Console"/>
+          <w:kern w:val="0"/>
+          <w:sz w:val="18"/>
+          <w:szCs w:val="18"/>
+        </w:rPr>
+        <w:t xml:space="preserve">  820c6f0 some stupid text in test2</w:t>
+      </w:r>
+    </w:p>
+    <w:p>
+      <w:pPr>
+        <w:autoSpaceDE w:val="0"/>
+        <w:autoSpaceDN w:val="0"/>
+        <w:adjustRightInd w:val="0"/>
+        <w:spacing w:after="0" w:line="240" w:lineRule="auto"/>
+        <w:rPr>
+          <w:rFonts w:ascii="Lucida Console" w:hAnsi="Lucida Console" w:cs="Lucida Console"/>
+          <w:kern w:val="0"/>
+          <w:sz w:val="18"/>
+          <w:szCs w:val="18"/>
+        </w:rPr>
+      </w:pPr>
+      <w:r>
+        <w:rPr>
+          <w:rFonts w:ascii="Lucida Console" w:hAnsi="Lucida Console" w:cs="Lucida Console"/>
+          <w:kern w:val="0"/>
+          <w:sz w:val="18"/>
+          <w:szCs w:val="18"/>
+        </w:rPr>
+        <w:t xml:space="preserve">  ccf7f50 some stupid text in test3</w:t>
+      </w:r>
+    </w:p>
+    <w:p>
+      <w:pPr>
+        <w:autoSpaceDE w:val="0"/>
+        <w:autoSpaceDN w:val="0"/>
+        <w:adjustRightInd w:val="0"/>
+        <w:spacing w:after="0" w:line="240" w:lineRule="auto"/>
+        <w:rPr>
+          <w:rFonts w:ascii="Lucida Console" w:hAnsi="Lucida Console" w:cs="Lucida Console"/>
+          <w:kern w:val="0"/>
+          <w:sz w:val="18"/>
+          <w:szCs w:val="18"/>
+        </w:rPr>
+      </w:pPr>
+    </w:p>
+    <w:p>
+      <w:pPr>
+        <w:autoSpaceDE w:val="0"/>
+        <w:autoSpaceDN w:val="0"/>
+        <w:adjustRightInd w:val="0"/>
+        <w:spacing w:after="0" w:line="240" w:lineRule="auto"/>
+        <w:rPr>
+          <w:rFonts w:ascii="Lucida Console" w:hAnsi="Lucida Console" w:cs="Lucida Console"/>
+          <w:kern w:val="0"/>
+          <w:sz w:val="18"/>
+          <w:szCs w:val="18"/>
+        </w:rPr>
+      </w:pPr>
+      <w:r>
+        <w:rPr>
+          <w:rFonts w:ascii="Lucida Console" w:hAnsi="Lucida Console" w:cs="Lucida Console"/>
+          <w:kern w:val="0"/>
+          <w:sz w:val="18"/>
+          <w:szCs w:val="18"/>
+        </w:rPr>
+        <w:t>If you want to keep them by creating a new branch, this may be a good time</w:t>
+      </w:r>
+    </w:p>
+    <w:p>
+      <w:pPr>
+        <w:autoSpaceDE w:val="0"/>
+        <w:autoSpaceDN w:val="0"/>
+        <w:adjustRightInd w:val="0"/>
+        <w:spacing w:after="0" w:line="240" w:lineRule="auto"/>
+        <w:rPr>
+          <w:rFonts w:ascii="Lucida Console" w:hAnsi="Lucida Console" w:cs="Lucida Console"/>
+          <w:kern w:val="0"/>
+          <w:sz w:val="18"/>
+          <w:szCs w:val="18"/>
+        </w:rPr>
+      </w:pPr>
+      <w:r>
+        <w:rPr>
+          <w:rFonts w:ascii="Lucida Console" w:hAnsi="Lucida Console" w:cs="Lucida Console"/>
+          <w:kern w:val="0"/>
+          <w:sz w:val="18"/>
+          <w:szCs w:val="18"/>
+        </w:rPr>
+        <w:t>to do so with:</w:t>
+      </w:r>
+    </w:p>
+    <w:p>
+      <w:pPr>
+        <w:autoSpaceDE w:val="0"/>
+        <w:autoSpaceDN w:val="0"/>
+        <w:adjustRightInd w:val="0"/>
+        <w:spacing w:after="0" w:line="240" w:lineRule="auto"/>
+        <w:rPr>
+          <w:rFonts w:ascii="Lucida Console" w:hAnsi="Lucida Console" w:cs="Lucida Console"/>
+          <w:kern w:val="0"/>
+          <w:sz w:val="18"/>
+          <w:szCs w:val="18"/>
+        </w:rPr>
+      </w:pPr>
+    </w:p>
+    <w:p>
+      <w:pPr>
+        <w:autoSpaceDE w:val="0"/>
+        <w:autoSpaceDN w:val="0"/>
+        <w:adjustRightInd w:val="0"/>
+        <w:spacing w:after="0" w:line="240" w:lineRule="auto"/>
+        <w:rPr>
+          <w:rFonts w:ascii="Lucida Console" w:hAnsi="Lucida Console" w:cs="Lucida Console"/>
+          <w:kern w:val="0"/>
+          <w:sz w:val="18"/>
+          <w:szCs w:val="18"/>
+        </w:rPr>
+      </w:pPr>
+      <w:r>
+        <w:rPr>
+          <w:rFonts w:ascii="Lucida Console" w:hAnsi="Lucida Console" w:cs="Lucida Console"/>
+          <w:kern w:val="0"/>
+          <w:sz w:val="18"/>
+          <w:szCs w:val="18"/>
+        </w:rPr>
+        <w:t xml:space="preserve"> git branch &lt;new-branch-name&gt; 2a61f9d</w:t>
+      </w:r>
+    </w:p>
+    <w:p>
+      <w:pPr>
+        <w:autoSpaceDE w:val="0"/>
+        <w:autoSpaceDN w:val="0"/>
+        <w:adjustRightInd w:val="0"/>
+        <w:spacing w:after="0" w:line="240" w:lineRule="auto"/>
+        <w:rPr>
+          <w:rFonts w:ascii="Lucida Console" w:hAnsi="Lucida Console" w:cs="Lucida Console"/>
+          <w:kern w:val="0"/>
+          <w:sz w:val="18"/>
+          <w:szCs w:val="18"/>
+        </w:rPr>
+      </w:pPr>
+    </w:p>
+    <w:p>
+      <w:pPr>
+        <w:autoSpaceDE w:val="0"/>
+        <w:autoSpaceDN w:val="0"/>
+        <w:adjustRightInd w:val="0"/>
+        <w:spacing w:after="0" w:line="240" w:lineRule="auto"/>
+        <w:rPr>
+          <w:rFonts w:ascii="Lucida Console" w:hAnsi="Lucida Console" w:cs="Lucida Console"/>
+          <w:kern w:val="0"/>
+          <w:sz w:val="18"/>
+          <w:szCs w:val="18"/>
+        </w:rPr>
+      </w:pPr>
+      <w:r>
+        <w:rPr>
+          <w:rFonts w:ascii="Lucida Console" w:hAnsi="Lucida Console" w:cs="Lucida Console"/>
+          <w:kern w:val="0"/>
+          <w:sz w:val="18"/>
+          <w:szCs w:val="18"/>
+        </w:rPr>
+        <w:t>Switched to branch 'main'</w:t>
+      </w:r>
+    </w:p>
+    <w:p>
+      <w:pPr>
+        <w:autoSpaceDE w:val="0"/>
+        <w:autoSpaceDN w:val="0"/>
+        <w:adjustRightInd w:val="0"/>
+        <w:spacing w:after="0" w:line="240" w:lineRule="auto"/>
+        <w:rPr>
+          <w:rFonts w:ascii="Lucida Console" w:hAnsi="Lucida Console" w:cs="Lucida Console"/>
+          <w:kern w:val="0"/>
+          <w:sz w:val="18"/>
+          <w:szCs w:val="18"/>
+        </w:rPr>
+      </w:pPr>
+      <w:r>
+        <w:rPr>
+          <w:rFonts w:ascii="Lucida Console" w:hAnsi="Lucida Console" w:cs="Lucida Console"/>
+          <w:kern w:val="0"/>
+          <w:sz w:val="18"/>
+          <w:szCs w:val="18"/>
+        </w:rPr>
+        <w:t>Your branch is ahead of 'origin/main' by 5 commits.</w:t>
+      </w:r>
+    </w:p>
+    <w:p>
+      <w:pPr>
+        <w:autoSpaceDE w:val="0"/>
+        <w:autoSpaceDN w:val="0"/>
+        <w:adjustRightInd w:val="0"/>
+        <w:spacing w:after="0" w:line="240" w:lineRule="auto"/>
+        <w:rPr>
+          <w:rFonts w:ascii="Lucida Console" w:hAnsi="Lucida Console" w:cs="Lucida Console"/>
+          <w:kern w:val="0"/>
+          <w:sz w:val="18"/>
+          <w:szCs w:val="18"/>
+        </w:rPr>
+      </w:pPr>
+      <w:r>
+        <w:rPr>
+          <w:rFonts w:ascii="Lucida Console" w:hAnsi="Lucida Console" w:cs="Lucida Console"/>
+          <w:kern w:val="0"/>
+          <w:sz w:val="18"/>
+          <w:szCs w:val="18"/>
+        </w:rPr>
+        <w:t xml:space="preserve">  (use "git push" to publish your local commits)</w:t>
+      </w:r>
+    </w:p>
+    <w:p/>
+    <w:p>
+      <w:r>
+        <w:t>If those detached HEAD commits should be kept anyway, we have to move the HEAD back to the one we want to keep via its sha1 (as long as we still have it)</w:t>
+      </w:r>
+    </w:p>
+    <w:p>
+      <w:pPr>
+        <w:autoSpaceDE w:val="0"/>
+        <w:autoSpaceDN w:val="0"/>
+        <w:adjustRightInd w:val="0"/>
+        <w:spacing w:after="0" w:line="240" w:lineRule="auto"/>
+        <w:rPr>
+          <w:rFonts w:ascii="Lucida Console" w:hAnsi="Lucida Console" w:cs="Lucida Console"/>
+          <w:kern w:val="0"/>
+          <w:sz w:val="18"/>
+          <w:szCs w:val="18"/>
+        </w:rPr>
+      </w:pPr>
+      <w:r>
+        <w:rPr>
+          <w:rFonts w:ascii="Lucida Console" w:hAnsi="Lucida Console" w:cs="Lucida Console"/>
+          <w:kern w:val="0"/>
+          <w:sz w:val="18"/>
+          <w:szCs w:val="18"/>
+        </w:rPr>
+        <w:t>$ git checkout 2a61f9d</w:t>
+      </w:r>
+    </w:p>
+    <w:p>
+      <w:pPr>
+        <w:autoSpaceDE w:val="0"/>
+        <w:autoSpaceDN w:val="0"/>
+        <w:adjustRightInd w:val="0"/>
+        <w:spacing w:after="0" w:line="240" w:lineRule="auto"/>
+        <w:rPr>
+          <w:rFonts w:ascii="Lucida Console" w:hAnsi="Lucida Console" w:cs="Lucida Console"/>
+          <w:kern w:val="0"/>
+          <w:sz w:val="18"/>
+          <w:szCs w:val="18"/>
+        </w:rPr>
+      </w:pPr>
+      <w:r>
+        <w:rPr>
+          <w:rFonts w:ascii="Lucida Console" w:hAnsi="Lucida Console" w:cs="Lucida Console"/>
+          <w:kern w:val="0"/>
+          <w:sz w:val="18"/>
+          <w:szCs w:val="18"/>
+        </w:rPr>
+        <w:t>Note: switching to '2a61f9d'.</w:t>
+      </w:r>
+    </w:p>
+    <w:p>
+      <w:pPr>
+        <w:autoSpaceDE w:val="0"/>
+        <w:autoSpaceDN w:val="0"/>
+        <w:adjustRightInd w:val="0"/>
+        <w:spacing w:after="0" w:line="240" w:lineRule="auto"/>
+        <w:rPr>
+          <w:rFonts w:ascii="Lucida Console" w:hAnsi="Lucida Console" w:cs="Lucida Console"/>
+          <w:kern w:val="0"/>
+          <w:sz w:val="18"/>
+          <w:szCs w:val="18"/>
+        </w:rPr>
+      </w:pPr>
+    </w:p>
+    <w:p>
+      <w:pPr>
+        <w:autoSpaceDE w:val="0"/>
+        <w:autoSpaceDN w:val="0"/>
+        <w:adjustRightInd w:val="0"/>
+        <w:spacing w:after="0" w:line="240" w:lineRule="auto"/>
+        <w:rPr>
+          <w:rFonts w:ascii="Lucida Console" w:hAnsi="Lucida Console" w:cs="Lucida Console"/>
+          <w:kern w:val="0"/>
+          <w:sz w:val="18"/>
+          <w:szCs w:val="18"/>
+        </w:rPr>
+      </w:pPr>
+      <w:r>
+        <w:rPr>
+          <w:rFonts w:ascii="Lucida Console" w:hAnsi="Lucida Console" w:cs="Lucida Console"/>
+          <w:kern w:val="0"/>
+          <w:sz w:val="18"/>
+          <w:szCs w:val="18"/>
+        </w:rPr>
+        <w:t>You are in 'detached HEAD' state. You can look around, make experimental</w:t>
+      </w:r>
+    </w:p>
+    <w:p>
+      <w:pPr>
+        <w:autoSpaceDE w:val="0"/>
+        <w:autoSpaceDN w:val="0"/>
+        <w:adjustRightInd w:val="0"/>
+        <w:spacing w:after="0" w:line="240" w:lineRule="auto"/>
+        <w:rPr>
+          <w:rFonts w:ascii="Lucida Console" w:hAnsi="Lucida Console" w:cs="Lucida Console"/>
+          <w:kern w:val="0"/>
+          <w:sz w:val="18"/>
+          <w:szCs w:val="18"/>
+        </w:rPr>
+      </w:pPr>
+      <w:r>
+        <w:rPr>
+          <w:rFonts w:ascii="Lucida Console" w:hAnsi="Lucida Console" w:cs="Lucida Console"/>
+          <w:kern w:val="0"/>
+          <w:sz w:val="18"/>
+          <w:szCs w:val="18"/>
+        </w:rPr>
+        <w:t>changes and commit them, and you can discard any commits you make in this</w:t>
+      </w:r>
+    </w:p>
+    <w:p>
+      <w:pPr>
+        <w:autoSpaceDE w:val="0"/>
+        <w:autoSpaceDN w:val="0"/>
+        <w:adjustRightInd w:val="0"/>
+        <w:spacing w:after="0" w:line="240" w:lineRule="auto"/>
+        <w:rPr>
+          <w:rFonts w:ascii="Lucida Console" w:hAnsi="Lucida Console" w:cs="Lucida Console"/>
+          <w:kern w:val="0"/>
+          <w:sz w:val="18"/>
+          <w:szCs w:val="18"/>
+        </w:rPr>
+      </w:pPr>
+      <w:r>
+        <w:rPr>
+          <w:rFonts w:ascii="Lucida Console" w:hAnsi="Lucida Console" w:cs="Lucida Console"/>
+          <w:kern w:val="0"/>
+          <w:sz w:val="18"/>
+          <w:szCs w:val="18"/>
+        </w:rPr>
+        <w:t>state without impacting any branches by switching back to a branch.</w:t>
+      </w:r>
+    </w:p>
+    <w:p>
+      <w:pPr>
+        <w:autoSpaceDE w:val="0"/>
+        <w:autoSpaceDN w:val="0"/>
+        <w:adjustRightInd w:val="0"/>
+        <w:spacing w:after="0" w:line="240" w:lineRule="auto"/>
+        <w:rPr>
+          <w:rFonts w:ascii="Lucida Console" w:hAnsi="Lucida Console" w:cs="Lucida Console"/>
+          <w:kern w:val="0"/>
+          <w:sz w:val="18"/>
+          <w:szCs w:val="18"/>
+        </w:rPr>
+      </w:pPr>
+    </w:p>
+    <w:p>
+      <w:pPr>
+        <w:autoSpaceDE w:val="0"/>
+        <w:autoSpaceDN w:val="0"/>
+        <w:adjustRightInd w:val="0"/>
+        <w:spacing w:after="0" w:line="240" w:lineRule="auto"/>
+        <w:rPr>
+          <w:rFonts w:ascii="Lucida Console" w:hAnsi="Lucida Console" w:cs="Lucida Console"/>
+          <w:kern w:val="0"/>
+          <w:sz w:val="18"/>
+          <w:szCs w:val="18"/>
+        </w:rPr>
+      </w:pPr>
+      <w:r>
+        <w:rPr>
+          <w:rFonts w:ascii="Lucida Console" w:hAnsi="Lucida Console" w:cs="Lucida Console"/>
+          <w:kern w:val="0"/>
+          <w:sz w:val="18"/>
+          <w:szCs w:val="18"/>
+        </w:rPr>
+        <w:t>If you want to create a new branch to retain commits you create, you may</w:t>
+      </w:r>
+    </w:p>
+    <w:p>
+      <w:pPr>
+        <w:autoSpaceDE w:val="0"/>
+        <w:autoSpaceDN w:val="0"/>
+        <w:adjustRightInd w:val="0"/>
+        <w:spacing w:after="0" w:line="240" w:lineRule="auto"/>
+        <w:rPr>
+          <w:rFonts w:ascii="Lucida Console" w:hAnsi="Lucida Console" w:cs="Lucida Console"/>
+          <w:kern w:val="0"/>
+          <w:sz w:val="18"/>
+          <w:szCs w:val="18"/>
+        </w:rPr>
+      </w:pPr>
+      <w:r>
+        <w:rPr>
+          <w:rFonts w:ascii="Lucida Console" w:hAnsi="Lucida Console" w:cs="Lucida Console"/>
+          <w:kern w:val="0"/>
+          <w:sz w:val="18"/>
+          <w:szCs w:val="18"/>
+        </w:rPr>
+        <w:t>do so (now or later) by using -c with the switch command. Example:</w:t>
+      </w:r>
+    </w:p>
+    <w:p>
+      <w:pPr>
+        <w:autoSpaceDE w:val="0"/>
+        <w:autoSpaceDN w:val="0"/>
+        <w:adjustRightInd w:val="0"/>
+        <w:spacing w:after="0" w:line="240" w:lineRule="auto"/>
+        <w:rPr>
+          <w:rFonts w:ascii="Lucida Console" w:hAnsi="Lucida Console" w:cs="Lucida Console"/>
+          <w:kern w:val="0"/>
+          <w:sz w:val="18"/>
+          <w:szCs w:val="18"/>
+        </w:rPr>
+      </w:pPr>
+    </w:p>
+    <w:p>
+      <w:pPr>
+        <w:autoSpaceDE w:val="0"/>
+        <w:autoSpaceDN w:val="0"/>
+        <w:adjustRightInd w:val="0"/>
+        <w:spacing w:after="0" w:line="240" w:lineRule="auto"/>
+        <w:rPr>
+          <w:rFonts w:ascii="Lucida Console" w:hAnsi="Lucida Console" w:cs="Lucida Console"/>
+          <w:kern w:val="0"/>
+          <w:sz w:val="18"/>
+          <w:szCs w:val="18"/>
+        </w:rPr>
+      </w:pPr>
+      <w:r>
+        <w:rPr>
+          <w:rFonts w:ascii="Lucida Console" w:hAnsi="Lucida Console" w:cs="Lucida Console"/>
+          <w:kern w:val="0"/>
+          <w:sz w:val="18"/>
+          <w:szCs w:val="18"/>
+        </w:rPr>
+        <w:lastRenderedPageBreak/>
+        <w:t xml:space="preserve">  git switch -c &lt;new-branch-name&gt;</w:t>
+      </w:r>
+    </w:p>
+    <w:p>
+      <w:pPr>
+        <w:autoSpaceDE w:val="0"/>
+        <w:autoSpaceDN w:val="0"/>
+        <w:adjustRightInd w:val="0"/>
+        <w:spacing w:after="0" w:line="240" w:lineRule="auto"/>
+        <w:rPr>
+          <w:rFonts w:ascii="Lucida Console" w:hAnsi="Lucida Console" w:cs="Lucida Console"/>
+          <w:kern w:val="0"/>
+          <w:sz w:val="18"/>
+          <w:szCs w:val="18"/>
+        </w:rPr>
+      </w:pPr>
+    </w:p>
+    <w:p>
+      <w:pPr>
+        <w:autoSpaceDE w:val="0"/>
+        <w:autoSpaceDN w:val="0"/>
+        <w:adjustRightInd w:val="0"/>
+        <w:spacing w:after="0" w:line="240" w:lineRule="auto"/>
+        <w:rPr>
+          <w:rFonts w:ascii="Lucida Console" w:hAnsi="Lucida Console" w:cs="Lucida Console"/>
+          <w:kern w:val="0"/>
+          <w:sz w:val="18"/>
+          <w:szCs w:val="18"/>
+        </w:rPr>
+      </w:pPr>
+      <w:r>
+        <w:rPr>
+          <w:rFonts w:ascii="Lucida Console" w:hAnsi="Lucida Console" w:cs="Lucida Console"/>
+          <w:kern w:val="0"/>
+          <w:sz w:val="18"/>
+          <w:szCs w:val="18"/>
+        </w:rPr>
+        <w:t>Or undo this operation with:</w:t>
+      </w:r>
+    </w:p>
+    <w:p>
+      <w:pPr>
+        <w:autoSpaceDE w:val="0"/>
+        <w:autoSpaceDN w:val="0"/>
+        <w:adjustRightInd w:val="0"/>
+        <w:spacing w:after="0" w:line="240" w:lineRule="auto"/>
+        <w:rPr>
+          <w:rFonts w:ascii="Lucida Console" w:hAnsi="Lucida Console" w:cs="Lucida Console"/>
+          <w:kern w:val="0"/>
+          <w:sz w:val="18"/>
+          <w:szCs w:val="18"/>
+        </w:rPr>
+      </w:pPr>
+    </w:p>
+    <w:p>
+      <w:pPr>
+        <w:autoSpaceDE w:val="0"/>
+        <w:autoSpaceDN w:val="0"/>
+        <w:adjustRightInd w:val="0"/>
+        <w:spacing w:after="0" w:line="240" w:lineRule="auto"/>
+        <w:rPr>
+          <w:rFonts w:ascii="Lucida Console" w:hAnsi="Lucida Console" w:cs="Lucida Console"/>
+          <w:kern w:val="0"/>
+          <w:sz w:val="18"/>
+          <w:szCs w:val="18"/>
+        </w:rPr>
+      </w:pPr>
+      <w:r>
+        <w:rPr>
+          <w:rFonts w:ascii="Lucida Console" w:hAnsi="Lucida Console" w:cs="Lucida Console"/>
+          <w:kern w:val="0"/>
+          <w:sz w:val="18"/>
+          <w:szCs w:val="18"/>
+        </w:rPr>
+        <w:t xml:space="preserve">  git switch -</w:t>
+      </w:r>
+    </w:p>
+    <w:p>
+      <w:pPr>
+        <w:autoSpaceDE w:val="0"/>
+        <w:autoSpaceDN w:val="0"/>
+        <w:adjustRightInd w:val="0"/>
+        <w:spacing w:after="0" w:line="240" w:lineRule="auto"/>
+        <w:rPr>
+          <w:rFonts w:ascii="Lucida Console" w:hAnsi="Lucida Console" w:cs="Lucida Console"/>
+          <w:kern w:val="0"/>
+          <w:sz w:val="18"/>
+          <w:szCs w:val="18"/>
+        </w:rPr>
+      </w:pPr>
+    </w:p>
+    <w:p>
+      <w:pPr>
+        <w:autoSpaceDE w:val="0"/>
+        <w:autoSpaceDN w:val="0"/>
+        <w:adjustRightInd w:val="0"/>
+        <w:spacing w:after="0" w:line="240" w:lineRule="auto"/>
+        <w:rPr>
+          <w:rFonts w:ascii="Lucida Console" w:hAnsi="Lucida Console" w:cs="Lucida Console"/>
+          <w:kern w:val="0"/>
+          <w:sz w:val="18"/>
+          <w:szCs w:val="18"/>
+        </w:rPr>
+      </w:pPr>
+      <w:r>
+        <w:rPr>
+          <w:rFonts w:ascii="Lucida Console" w:hAnsi="Lucida Console" w:cs="Lucida Console"/>
+          <w:kern w:val="0"/>
+          <w:sz w:val="18"/>
+          <w:szCs w:val="18"/>
+        </w:rPr>
+        <w:t xml:space="preserve">Turn off this advice by setting config variable </w:t>
+      </w:r>
+      <w:proofErr w:type="spellStart"/>
+      <w:r>
+        <w:rPr>
+          <w:rFonts w:ascii="Lucida Console" w:hAnsi="Lucida Console" w:cs="Lucida Console"/>
+          <w:kern w:val="0"/>
+          <w:sz w:val="18"/>
+          <w:szCs w:val="18"/>
+        </w:rPr>
+        <w:t>advice.detachedHead</w:t>
+      </w:r>
+      <w:proofErr w:type="spellEnd"/>
+      <w:r>
+        <w:rPr>
+          <w:rFonts w:ascii="Lucida Console" w:hAnsi="Lucida Console" w:cs="Lucida Console"/>
+          <w:kern w:val="0"/>
+          <w:sz w:val="18"/>
+          <w:szCs w:val="18"/>
+        </w:rPr>
+        <w:t xml:space="preserve"> to false</w:t>
+      </w:r>
+    </w:p>
+    <w:p>
+      <w:pPr>
+        <w:autoSpaceDE w:val="0"/>
+        <w:autoSpaceDN w:val="0"/>
+        <w:adjustRightInd w:val="0"/>
+        <w:spacing w:after="0" w:line="240" w:lineRule="auto"/>
+        <w:rPr>
+          <w:rFonts w:ascii="Lucida Console" w:hAnsi="Lucida Console" w:cs="Lucida Console"/>
+          <w:kern w:val="0"/>
+          <w:sz w:val="18"/>
+          <w:szCs w:val="18"/>
+        </w:rPr>
+      </w:pPr>
+    </w:p>
+    <w:p>
+      <w:pPr>
+        <w:autoSpaceDE w:val="0"/>
+        <w:autoSpaceDN w:val="0"/>
+        <w:adjustRightInd w:val="0"/>
+        <w:spacing w:after="0" w:line="240" w:lineRule="auto"/>
+        <w:rPr>
+          <w:rFonts w:ascii="Lucida Console" w:hAnsi="Lucida Console" w:cs="Lucida Console"/>
+          <w:kern w:val="0"/>
+          <w:sz w:val="18"/>
+          <w:szCs w:val="18"/>
+        </w:rPr>
+      </w:pPr>
+      <w:r>
+        <w:rPr>
+          <w:rFonts w:ascii="Lucida Console" w:hAnsi="Lucida Console" w:cs="Lucida Console"/>
+          <w:kern w:val="0"/>
+          <w:sz w:val="18"/>
+          <w:szCs w:val="18"/>
+        </w:rPr>
+        <w:t>HEAD is now at 2a61f9d and deleted directory 4</w:t>
+      </w:r>
+    </w:p>
+    <w:p/>
+    <w:p>
+      <w:r>
+        <w:t xml:space="preserve">And then define a new </w:t>
+      </w:r>
+      <w:proofErr w:type="spellStart"/>
+      <w:r>
+        <w:t>brnach</w:t>
+      </w:r>
+      <w:proofErr w:type="spellEnd"/>
+      <w:r>
+        <w:t xml:space="preserve"> where the HEAD is</w:t>
+      </w:r>
+    </w:p>
+    <w:p>
+      <w:r>
+        <w:t xml:space="preserve">Git branch </w:t>
+      </w:r>
+      <w:proofErr w:type="spellStart"/>
+      <w:r>
+        <w:t>nogood</w:t>
+      </w:r>
+      <w:proofErr w:type="spellEnd"/>
+    </w:p>
+    <w:p/>
+    <w:p/>
     <w:p/>
     <w:sectPr>
       <w:pgSz w:w="11906" w:h="16838" w:code="9"/>

--- a/Documentation/GIT Cheat Sheet.docx
+++ b/Documentation/GIT Cheat Sheet.docx
@@ -237,51 +237,7 @@
           <w:szCs w:val="24"/>
           <w14:ligatures w14:val="none"/>
         </w:rPr>
-        <w:t xml:space="preserve">Git makes collaboration easy. Everyone on the team can keep a full backup of the repositories they're working on </w:t>
-      </w:r>
-      <w:proofErr w:type="spellStart"/>
-      <w:r>
-        <w:rPr>
-          <w:rFonts w:ascii="Times New Roman" w:eastAsia="Times New Roman" w:hAnsi="Times New Roman" w:cs="Times New Roman"/>
-          <w:kern w:val="0"/>
-          <w:sz w:val="24"/>
-          <w:szCs w:val="24"/>
-          <w14:ligatures w14:val="none"/>
-        </w:rPr>
-        <w:t>on</w:t>
-      </w:r>
-      <w:proofErr w:type="spellEnd"/>
-      <w:r>
-        <w:rPr>
-          <w:rFonts w:ascii="Times New Roman" w:eastAsia="Times New Roman" w:hAnsi="Times New Roman" w:cs="Times New Roman"/>
-          <w:kern w:val="0"/>
-          <w:sz w:val="24"/>
-          <w:szCs w:val="24"/>
-          <w14:ligatures w14:val="none"/>
-        </w:rPr>
-        <w:t xml:space="preserve"> their local machine. Then, thanks to an external server like </w:t>
-      </w:r>
-      <w:proofErr w:type="spellStart"/>
-      <w:r>
-        <w:rPr>
-          <w:rFonts w:ascii="Times New Roman" w:eastAsia="Times New Roman" w:hAnsi="Times New Roman" w:cs="Times New Roman"/>
-          <w:kern w:val="0"/>
-          <w:sz w:val="24"/>
-          <w:szCs w:val="24"/>
-          <w14:ligatures w14:val="none"/>
-        </w:rPr>
-        <w:t>BitBucket</w:t>
-      </w:r>
-      <w:proofErr w:type="spellEnd"/>
-      <w:r>
-        <w:rPr>
-          <w:rFonts w:ascii="Times New Roman" w:eastAsia="Times New Roman" w:hAnsi="Times New Roman" w:cs="Times New Roman"/>
-          <w:kern w:val="0"/>
-          <w:sz w:val="24"/>
-          <w:szCs w:val="24"/>
-          <w14:ligatures w14:val="none"/>
-        </w:rPr>
-        <w:t>, GitHub or GitLab, they can safely store the repository in a single place.</w:t>
+        <w:t>Git makes collaboration easy. Everyone on the team can keep a full backup of the repositories they're working on on their local machine. Then, thanks to an external server like BitBucket, GitHub or GitLab, they can safely store the repository in a single place.</w:t>
       </w:r>
     </w:p>
     <w:p>
@@ -615,29 +571,7 @@
           <w:szCs w:val="20"/>
           <w14:ligatures w14:val="none"/>
         </w:rPr>
-        <w:t xml:space="preserve">git config --global </w:t>
-      </w:r>
-      <w:proofErr w:type="spellStart"/>
-      <w:r>
-        <w:rPr>
-          <w:rFonts w:ascii="Courier New" w:eastAsia="Times New Roman" w:hAnsi="Courier New" w:cs="Courier New"/>
-          <w:kern w:val="0"/>
-          <w:sz w:val="20"/>
-          <w:szCs w:val="20"/>
-          <w14:ligatures w14:val="none"/>
-        </w:rPr>
-        <w:t>user.email</w:t>
-      </w:r>
-      <w:proofErr w:type="spellEnd"/>
-      <w:r>
-        <w:rPr>
-          <w:rFonts w:ascii="Courier New" w:eastAsia="Times New Roman" w:hAnsi="Courier New" w:cs="Courier New"/>
-          <w:kern w:val="0"/>
-          <w:sz w:val="20"/>
-          <w:szCs w:val="20"/>
-          <w14:ligatures w14:val="none"/>
-        </w:rPr>
-        <w:t xml:space="preserve"> "signups@fabiopacifici.com"</w:t>
+        <w:t>git config --global user.email "signups@fabiopacifici.com"</w:t>
       </w:r>
     </w:p>
     <w:p>
@@ -726,29 +660,7 @@
           <w:szCs w:val="20"/>
           <w14:ligatures w14:val="none"/>
         </w:rPr>
-        <w:t xml:space="preserve">git config --global </w:t>
-      </w:r>
-      <w:proofErr w:type="spellStart"/>
-      <w:r>
-        <w:rPr>
-          <w:rFonts w:ascii="Courier New" w:eastAsia="Times New Roman" w:hAnsi="Courier New" w:cs="Courier New"/>
-          <w:kern w:val="0"/>
-          <w:sz w:val="20"/>
-          <w:szCs w:val="20"/>
-          <w14:ligatures w14:val="none"/>
-        </w:rPr>
-        <w:t>credential.helper</w:t>
-      </w:r>
-      <w:proofErr w:type="spellEnd"/>
-      <w:r>
-        <w:rPr>
-          <w:rFonts w:ascii="Courier New" w:eastAsia="Times New Roman" w:hAnsi="Courier New" w:cs="Courier New"/>
-          <w:kern w:val="0"/>
-          <w:sz w:val="20"/>
-          <w:szCs w:val="20"/>
-          <w14:ligatures w14:val="none"/>
-        </w:rPr>
-        <w:t xml:space="preserve"> cache</w:t>
+        <w:t>git config --global credential.helper cache</w:t>
       </w:r>
     </w:p>
     <w:p>
@@ -775,77 +687,29 @@
           <w:szCs w:val="36"/>
           <w14:ligatures w14:val="none"/>
         </w:rPr>
-        <w:t xml:space="preserve">How to initialize a </w:t>
-      </w:r>
-      <w:proofErr w:type="spellStart"/>
-      <w:r>
-        <w:rPr>
-          <w:rFonts w:ascii="Times New Roman" w:eastAsia="Times New Roman" w:hAnsi="Times New Roman" w:cs="Times New Roman"/>
-          <w:b/>
-          <w:bCs/>
-          <w:kern w:val="0"/>
-          <w:sz w:val="36"/>
-          <w:szCs w:val="36"/>
-          <w14:ligatures w14:val="none"/>
-        </w:rPr>
-        <w:t>Git</w:t>
-      </w:r>
-      <w:proofErr w:type="spellEnd"/>
-      <w:r>
-        <w:rPr>
-          <w:rFonts w:ascii="Times New Roman" w:eastAsia="Times New Roman" w:hAnsi="Times New Roman" w:cs="Times New Roman"/>
-          <w:b/>
-          <w:bCs/>
-          <w:kern w:val="0"/>
-          <w:sz w:val="36"/>
-          <w:szCs w:val="36"/>
-          <w14:ligatures w14:val="none"/>
-        </w:rPr>
-        <w:t xml:space="preserve"> repo:</w:t>
-      </w:r>
-    </w:p>
-    <w:p>
-      <w:pPr>
-        <w:spacing w:before="100" w:beforeAutospacing="1" w:after="100" w:afterAutospacing="1" w:line="240" w:lineRule="auto"/>
-        <w:rPr>
-          <w:rFonts w:ascii="Times New Roman" w:eastAsia="Times New Roman" w:hAnsi="Times New Roman" w:cs="Times New Roman"/>
-          <w:kern w:val="0"/>
-          <w:sz w:val="24"/>
-          <w:szCs w:val="24"/>
-          <w14:ligatures w14:val="none"/>
-        </w:rPr>
-      </w:pPr>
-      <w:r>
-        <w:rPr>
-          <w:rFonts w:ascii="Times New Roman" w:eastAsia="Times New Roman" w:hAnsi="Times New Roman" w:cs="Times New Roman"/>
-          <w:kern w:val="0"/>
-          <w:sz w:val="24"/>
-          <w:szCs w:val="24"/>
-          <w14:ligatures w14:val="none"/>
-        </w:rPr>
-        <w:t xml:space="preserve">Everything starts from here. The first step is to initialize a new </w:t>
-      </w:r>
-      <w:proofErr w:type="spellStart"/>
-      <w:r>
-        <w:rPr>
-          <w:rFonts w:ascii="Times New Roman" w:eastAsia="Times New Roman" w:hAnsi="Times New Roman" w:cs="Times New Roman"/>
-          <w:kern w:val="0"/>
-          <w:sz w:val="24"/>
-          <w:szCs w:val="24"/>
-          <w14:ligatures w14:val="none"/>
-        </w:rPr>
-        <w:t>Git</w:t>
-      </w:r>
-      <w:proofErr w:type="spellEnd"/>
-      <w:r>
-        <w:rPr>
-          <w:rFonts w:ascii="Times New Roman" w:eastAsia="Times New Roman" w:hAnsi="Times New Roman" w:cs="Times New Roman"/>
-          <w:kern w:val="0"/>
-          <w:sz w:val="24"/>
-          <w:szCs w:val="24"/>
-          <w14:ligatures w14:val="none"/>
-        </w:rPr>
-        <w:t xml:space="preserve"> repo locally in your project root. You can do so with the command below:</w:t>
+        <w:t>How to initialize a Git repo:</w:t>
+      </w:r>
+    </w:p>
+    <w:p>
+      <w:pPr>
+        <w:spacing w:before="100" w:beforeAutospacing="1" w:after="100" w:afterAutospacing="1" w:line="240" w:lineRule="auto"/>
+        <w:rPr>
+          <w:rFonts w:ascii="Times New Roman" w:eastAsia="Times New Roman" w:hAnsi="Times New Roman" w:cs="Times New Roman"/>
+          <w:kern w:val="0"/>
+          <w:sz w:val="24"/>
+          <w:szCs w:val="24"/>
+          <w14:ligatures w14:val="none"/>
+        </w:rPr>
+      </w:pPr>
+      <w:r>
+        <w:rPr>
+          <w:rFonts w:ascii="Times New Roman" w:eastAsia="Times New Roman" w:hAnsi="Times New Roman" w:cs="Times New Roman"/>
+          <w:kern w:val="0"/>
+          <w:sz w:val="24"/>
+          <w:szCs w:val="24"/>
+          <w14:ligatures w14:val="none"/>
+        </w:rPr>
+        <w:t>Everything starts from here. The first step is to initialize a new Git repo locally in your project root. You can do so with the command below:</w:t>
       </w:r>
     </w:p>
     <w:p>
@@ -885,20 +749,8 @@
           <w:szCs w:val="20"/>
           <w14:ligatures w14:val="none"/>
         </w:rPr>
-        <w:t xml:space="preserve">git </w:t>
-      </w:r>
-      <w:proofErr w:type="spellStart"/>
-      <w:r>
-        <w:rPr>
-          <w:rFonts w:ascii="Courier New" w:eastAsia="Times New Roman" w:hAnsi="Courier New" w:cs="Courier New"/>
-          <w:kern w:val="0"/>
-          <w:sz w:val="20"/>
-          <w:szCs w:val="20"/>
-          <w14:ligatures w14:val="none"/>
-        </w:rPr>
-        <w:t>init</w:t>
-      </w:r>
-      <w:proofErr w:type="spellEnd"/>
+        <w:t>git init</w:t>
+      </w:r>
     </w:p>
     <w:p>
       <w:pPr>
@@ -948,7 +800,6 @@
         </w:rPr>
         <w:t xml:space="preserve">The command below will add a file to the staging area. Just replace </w:t>
       </w:r>
-      <w:proofErr w:type="spellStart"/>
       <w:r>
         <w:rPr>
           <w:rFonts w:ascii="Courier New" w:eastAsia="Times New Roman" w:hAnsi="Courier New" w:cs="Courier New"/>
@@ -959,7 +810,6 @@
         </w:rPr>
         <w:t>filename_here</w:t>
       </w:r>
-      <w:proofErr w:type="spellEnd"/>
       <w:r>
         <w:rPr>
           <w:rFonts w:ascii="Times New Roman" w:eastAsia="Times New Roman" w:hAnsi="Times New Roman" w:cs="Times New Roman"/>
@@ -1008,20 +858,8 @@
           <w:szCs w:val="20"/>
           <w14:ligatures w14:val="none"/>
         </w:rPr>
-        <w:t xml:space="preserve">git add </w:t>
-      </w:r>
-      <w:proofErr w:type="spellStart"/>
-      <w:r>
-        <w:rPr>
-          <w:rFonts w:ascii="Courier New" w:eastAsia="Times New Roman" w:hAnsi="Courier New" w:cs="Courier New"/>
-          <w:kern w:val="0"/>
-          <w:sz w:val="20"/>
-          <w:szCs w:val="20"/>
-          <w14:ligatures w14:val="none"/>
-        </w:rPr>
-        <w:t>filename_here</w:t>
-      </w:r>
-      <w:proofErr w:type="spellEnd"/>
+        <w:t>git add filename_here</w:t>
+      </w:r>
     </w:p>
     <w:p>
       <w:pPr>
@@ -1268,29 +1106,7 @@
           <w:szCs w:val="24"/>
           <w14:ligatures w14:val="none"/>
         </w:rPr>
-        <w:t xml:space="preserve">This command will show the status of the current repository including staged, </w:t>
-      </w:r>
-      <w:proofErr w:type="spellStart"/>
-      <w:r>
-        <w:rPr>
-          <w:rFonts w:ascii="Times New Roman" w:eastAsia="Times New Roman" w:hAnsi="Times New Roman" w:cs="Times New Roman"/>
-          <w:kern w:val="0"/>
-          <w:sz w:val="24"/>
-          <w:szCs w:val="24"/>
-          <w14:ligatures w14:val="none"/>
-        </w:rPr>
-        <w:t>unstaged</w:t>
-      </w:r>
-      <w:proofErr w:type="spellEnd"/>
-      <w:r>
-        <w:rPr>
-          <w:rFonts w:ascii="Times New Roman" w:eastAsia="Times New Roman" w:hAnsi="Times New Roman" w:cs="Times New Roman"/>
-          <w:kern w:val="0"/>
-          <w:sz w:val="24"/>
-          <w:szCs w:val="24"/>
-          <w14:ligatures w14:val="none"/>
-        </w:rPr>
-        <w:t>, and untracked files.</w:t>
+        <w:t>This command will show the status of the current repository including staged, unstaged, and untracked files.</w:t>
       </w:r>
     </w:p>
     <w:p>
@@ -1619,29 +1435,7 @@
           <w:szCs w:val="20"/>
           <w14:ligatures w14:val="none"/>
         </w:rPr>
-        <w:t>git commit -a -</w:t>
-      </w:r>
-      <w:proofErr w:type="spellStart"/>
-      <w:r>
-        <w:rPr>
-          <w:rFonts w:ascii="Courier New" w:eastAsia="Times New Roman" w:hAnsi="Courier New" w:cs="Courier New"/>
-          <w:kern w:val="0"/>
-          <w:sz w:val="20"/>
-          <w:szCs w:val="20"/>
-          <w14:ligatures w14:val="none"/>
-        </w:rPr>
-        <w:t>m"your</w:t>
-      </w:r>
-      <w:proofErr w:type="spellEnd"/>
-      <w:r>
-        <w:rPr>
-          <w:rFonts w:ascii="Courier New" w:eastAsia="Times New Roman" w:hAnsi="Courier New" w:cs="Courier New"/>
-          <w:kern w:val="0"/>
-          <w:sz w:val="20"/>
-          <w:szCs w:val="20"/>
-          <w14:ligatures w14:val="none"/>
-        </w:rPr>
-        <w:t xml:space="preserve"> commit message here"</w:t>
+        <w:t>git commit -a -m"your commit message here"</w:t>
       </w:r>
     </w:p>
     <w:p>
@@ -2099,29 +1893,7 @@
           <w:szCs w:val="24"/>
           <w14:ligatures w14:val="none"/>
         </w:rPr>
-        <w:t xml:space="preserve"> shows only </w:t>
-      </w:r>
-      <w:proofErr w:type="spellStart"/>
-      <w:r>
-        <w:rPr>
-          <w:rFonts w:ascii="Times New Roman" w:eastAsia="Times New Roman" w:hAnsi="Times New Roman" w:cs="Times New Roman"/>
-          <w:kern w:val="0"/>
-          <w:sz w:val="24"/>
-          <w:szCs w:val="24"/>
-          <w14:ligatures w14:val="none"/>
-        </w:rPr>
-        <w:t>unstaged</w:t>
-      </w:r>
-      <w:proofErr w:type="spellEnd"/>
-      <w:r>
-        <w:rPr>
-          <w:rFonts w:ascii="Times New Roman" w:eastAsia="Times New Roman" w:hAnsi="Times New Roman" w:cs="Times New Roman"/>
-          <w:kern w:val="0"/>
-          <w:sz w:val="24"/>
-          <w:szCs w:val="24"/>
-          <w14:ligatures w14:val="none"/>
-        </w:rPr>
-        <w:t xml:space="preserve"> changes by default.</w:t>
+        <w:t xml:space="preserve"> shows only unstaged changes by default.</w:t>
       </w:r>
     </w:p>
     <w:p>
@@ -2551,42 +2323,8 @@
           <w14:ligatures w14:val="none"/>
         </w:rPr>
         <w:lastRenderedPageBreak/>
-        <w:t xml:space="preserve">git mv </w:t>
-      </w:r>
-      <w:proofErr w:type="spellStart"/>
-      <w:r>
-        <w:rPr>
-          <w:rFonts w:ascii="Courier New" w:eastAsia="Times New Roman" w:hAnsi="Courier New" w:cs="Courier New"/>
-          <w:kern w:val="0"/>
-          <w:sz w:val="20"/>
-          <w:szCs w:val="20"/>
-          <w14:ligatures w14:val="none"/>
-        </w:rPr>
-        <w:t>oldfile</w:t>
-      </w:r>
-      <w:proofErr w:type="spellEnd"/>
-      <w:r>
-        <w:rPr>
-          <w:rFonts w:ascii="Courier New" w:eastAsia="Times New Roman" w:hAnsi="Courier New" w:cs="Courier New"/>
-          <w:kern w:val="0"/>
-          <w:sz w:val="20"/>
-          <w:szCs w:val="20"/>
-          <w14:ligatures w14:val="none"/>
-        </w:rPr>
-        <w:t xml:space="preserve"> </w:t>
-      </w:r>
-      <w:proofErr w:type="spellStart"/>
-      <w:r>
-        <w:rPr>
-          <w:rFonts w:ascii="Courier New" w:eastAsia="Times New Roman" w:hAnsi="Courier New" w:cs="Courier New"/>
-          <w:kern w:val="0"/>
-          <w:sz w:val="20"/>
-          <w:szCs w:val="20"/>
-          <w14:ligatures w14:val="none"/>
-        </w:rPr>
-        <w:t>newfile</w:t>
-      </w:r>
-      <w:proofErr w:type="spellEnd"/>
+        <w:t>git mv oldfile newfile</w:t>
+      </w:r>
     </w:p>
     <w:p>
       <w:pPr>
@@ -2644,20 +2382,8 @@
           <w:szCs w:val="20"/>
           <w14:ligatures w14:val="none"/>
         </w:rPr>
-        <w:t>.</w:t>
-      </w:r>
-      <w:proofErr w:type="spellStart"/>
-      <w:r>
-        <w:rPr>
-          <w:rFonts w:ascii="Courier New" w:eastAsia="Times New Roman" w:hAnsi="Courier New" w:cs="Courier New"/>
-          <w:kern w:val="0"/>
-          <w:sz w:val="20"/>
-          <w:szCs w:val="20"/>
-          <w14:ligatures w14:val="none"/>
-        </w:rPr>
-        <w:t>gitignore</w:t>
-      </w:r>
-      <w:proofErr w:type="spellEnd"/>
+        <w:t>.gitignore</w:t>
+      </w:r>
       <w:r>
         <w:rPr>
           <w:rFonts w:ascii="Times New Roman" w:eastAsia="Times New Roman" w:hAnsi="Times New Roman" w:cs="Times New Roman"/>
@@ -2693,33 +2419,7 @@
           <w:szCs w:val="36"/>
           <w14:ligatures w14:val="none"/>
         </w:rPr>
-        <w:t xml:space="preserve">How to revert </w:t>
-      </w:r>
-      <w:proofErr w:type="spellStart"/>
-      <w:r>
-        <w:rPr>
-          <w:rFonts w:ascii="Times New Roman" w:eastAsia="Times New Roman" w:hAnsi="Times New Roman" w:cs="Times New Roman"/>
-          <w:b/>
-          <w:bCs/>
-          <w:kern w:val="0"/>
-          <w:sz w:val="36"/>
-          <w:szCs w:val="36"/>
-          <w14:ligatures w14:val="none"/>
-        </w:rPr>
-        <w:t>unstaged</w:t>
-      </w:r>
-      <w:proofErr w:type="spellEnd"/>
-      <w:r>
-        <w:rPr>
-          <w:rFonts w:ascii="Times New Roman" w:eastAsia="Times New Roman" w:hAnsi="Times New Roman" w:cs="Times New Roman"/>
-          <w:b/>
-          <w:bCs/>
-          <w:kern w:val="0"/>
-          <w:sz w:val="36"/>
-          <w:szCs w:val="36"/>
-          <w14:ligatures w14:val="none"/>
-        </w:rPr>
-        <w:t xml:space="preserve"> changes in Git:</w:t>
+        <w:t>How to revert unstaged changes in Git:</w:t>
       </w:r>
     </w:p>
     <w:p>
@@ -3036,33 +2736,7 @@
           <w:szCs w:val="36"/>
           <w14:ligatures w14:val="none"/>
         </w:rPr>
-        <w:t xml:space="preserve">How to </w:t>
-      </w:r>
-      <w:proofErr w:type="spellStart"/>
-      <w:r>
-        <w:rPr>
-          <w:rFonts w:ascii="Times New Roman" w:eastAsia="Times New Roman" w:hAnsi="Times New Roman" w:cs="Times New Roman"/>
-          <w:b/>
-          <w:bCs/>
-          <w:kern w:val="0"/>
-          <w:sz w:val="36"/>
-          <w:szCs w:val="36"/>
-          <w14:ligatures w14:val="none"/>
-        </w:rPr>
-        <w:t>rollback</w:t>
-      </w:r>
-      <w:proofErr w:type="spellEnd"/>
-      <w:r>
-        <w:rPr>
-          <w:rFonts w:ascii="Times New Roman" w:eastAsia="Times New Roman" w:hAnsi="Times New Roman" w:cs="Times New Roman"/>
-          <w:b/>
-          <w:bCs/>
-          <w:kern w:val="0"/>
-          <w:sz w:val="36"/>
-          <w:szCs w:val="36"/>
-          <w14:ligatures w14:val="none"/>
-        </w:rPr>
-        <w:t xml:space="preserve"> the last commit in Git:</w:t>
+        <w:t>How to rollback the last commit in Git:</w:t>
       </w:r>
     </w:p>
     <w:p>
@@ -3234,20 +2908,8 @@
           <w:szCs w:val="20"/>
           <w14:ligatures w14:val="none"/>
         </w:rPr>
-        <w:t xml:space="preserve">git revert </w:t>
-      </w:r>
-      <w:proofErr w:type="spellStart"/>
-      <w:r>
-        <w:rPr>
-          <w:rFonts w:ascii="Courier New" w:eastAsia="Times New Roman" w:hAnsi="Courier New" w:cs="Courier New"/>
-          <w:kern w:val="0"/>
-          <w:sz w:val="20"/>
-          <w:szCs w:val="20"/>
-          <w14:ligatures w14:val="none"/>
-        </w:rPr>
-        <w:t>comit_id_here</w:t>
-      </w:r>
-      <w:proofErr w:type="spellEnd"/>
+        <w:t>git revert comit_id_here</w:t>
+      </w:r>
     </w:p>
     <w:p>
       <w:pPr>
@@ -3335,20 +2997,8 @@
           <w:szCs w:val="20"/>
           <w14:ligatures w14:val="none"/>
         </w:rPr>
-        <w:t xml:space="preserve">git branch </w:t>
-      </w:r>
-      <w:proofErr w:type="spellStart"/>
-      <w:r>
-        <w:rPr>
-          <w:rFonts w:ascii="Courier New" w:eastAsia="Times New Roman" w:hAnsi="Courier New" w:cs="Courier New"/>
-          <w:kern w:val="0"/>
-          <w:sz w:val="20"/>
-          <w:szCs w:val="20"/>
-          <w14:ligatures w14:val="none"/>
-        </w:rPr>
-        <w:t>branch_name</w:t>
-      </w:r>
-      <w:proofErr w:type="spellEnd"/>
+        <w:t>git branch branch_name</w:t>
+      </w:r>
     </w:p>
     <w:p>
       <w:pPr>
@@ -3437,20 +3087,8 @@
           <w:szCs w:val="20"/>
           <w14:ligatures w14:val="none"/>
         </w:rPr>
-        <w:t xml:space="preserve">git checkout </w:t>
-      </w:r>
-      <w:proofErr w:type="spellStart"/>
-      <w:r>
-        <w:rPr>
-          <w:rFonts w:ascii="Courier New" w:eastAsia="Times New Roman" w:hAnsi="Courier New" w:cs="Courier New"/>
-          <w:kern w:val="0"/>
-          <w:sz w:val="20"/>
-          <w:szCs w:val="20"/>
-          <w14:ligatures w14:val="none"/>
-        </w:rPr>
-        <w:t>branch_name</w:t>
-      </w:r>
-      <w:proofErr w:type="spellEnd"/>
+        <w:t>git checkout branch_name</w:t>
+      </w:r>
     </w:p>
     <w:p>
       <w:pPr>
@@ -3489,20 +3127,8 @@
           <w:szCs w:val="20"/>
           <w14:ligatures w14:val="none"/>
         </w:rPr>
-        <w:t xml:space="preserve">git switch </w:t>
-      </w:r>
-      <w:proofErr w:type="spellStart"/>
-      <w:r>
-        <w:rPr>
-          <w:rFonts w:ascii="Courier New" w:eastAsia="Times New Roman" w:hAnsi="Courier New" w:cs="Courier New"/>
-          <w:kern w:val="0"/>
-          <w:sz w:val="20"/>
-          <w:szCs w:val="20"/>
-          <w14:ligatures w14:val="none"/>
-        </w:rPr>
-        <w:t>branch_name</w:t>
-      </w:r>
-      <w:proofErr w:type="spellEnd"/>
+        <w:t>git switch branch_name</w:t>
+      </w:r>
     </w:p>
     <w:p>
       <w:pPr>
@@ -3699,20 +3325,8 @@
           <w:szCs w:val="20"/>
           <w14:ligatures w14:val="none"/>
         </w:rPr>
-        <w:t xml:space="preserve">git checkout -b </w:t>
-      </w:r>
-      <w:proofErr w:type="spellStart"/>
-      <w:r>
-        <w:rPr>
-          <w:rFonts w:ascii="Courier New" w:eastAsia="Times New Roman" w:hAnsi="Courier New" w:cs="Courier New"/>
-          <w:kern w:val="0"/>
-          <w:sz w:val="20"/>
-          <w:szCs w:val="20"/>
-          <w14:ligatures w14:val="none"/>
-        </w:rPr>
-        <w:t>branch_name</w:t>
-      </w:r>
-      <w:proofErr w:type="spellEnd"/>
+        <w:t>git checkout -b branch_name</w:t>
+      </w:r>
     </w:p>
     <w:p>
       <w:pPr>
@@ -3800,9 +3414,57 @@
           <w:szCs w:val="20"/>
           <w14:ligatures w14:val="none"/>
         </w:rPr>
-        <w:t xml:space="preserve">git branch -d </w:t>
-      </w:r>
-      <w:proofErr w:type="spellStart"/>
+        <w:t>git branch -d branch_name</w:t>
+      </w:r>
+    </w:p>
+    <w:p>
+      <w:pPr>
+        <w:spacing w:before="100" w:beforeAutospacing="1" w:after="100" w:afterAutospacing="1" w:line="240" w:lineRule="auto"/>
+        <w:outlineLvl w:val="1"/>
+        <w:rPr>
+          <w:rFonts w:ascii="Times New Roman" w:eastAsia="Times New Roman" w:hAnsi="Times New Roman" w:cs="Times New Roman"/>
+          <w:b/>
+          <w:bCs/>
+          <w:kern w:val="0"/>
+          <w:sz w:val="36"/>
+          <w:szCs w:val="36"/>
+          <w14:ligatures w14:val="none"/>
+        </w:rPr>
+      </w:pPr>
+      <w:r>
+        <w:rPr>
+          <w:rFonts w:ascii="Times New Roman" w:eastAsia="Times New Roman" w:hAnsi="Times New Roman" w:cs="Times New Roman"/>
+          <w:b/>
+          <w:bCs/>
+          <w:kern w:val="0"/>
+          <w:sz w:val="36"/>
+          <w:szCs w:val="36"/>
+          <w14:ligatures w14:val="none"/>
+        </w:rPr>
+        <w:t>How to merge two branches in Git:</w:t>
+      </w:r>
+    </w:p>
+    <w:p>
+      <w:pPr>
+        <w:spacing w:before="100" w:beforeAutospacing="1" w:after="100" w:afterAutospacing="1" w:line="240" w:lineRule="auto"/>
+        <w:rPr>
+          <w:rFonts w:ascii="Times New Roman" w:eastAsia="Times New Roman" w:hAnsi="Times New Roman" w:cs="Times New Roman"/>
+          <w:kern w:val="0"/>
+          <w:sz w:val="24"/>
+          <w:szCs w:val="24"/>
+          <w14:ligatures w14:val="none"/>
+        </w:rPr>
+      </w:pPr>
+      <w:r>
+        <w:rPr>
+          <w:rFonts w:ascii="Times New Roman" w:eastAsia="Times New Roman" w:hAnsi="Times New Roman" w:cs="Times New Roman"/>
+          <w:kern w:val="0"/>
+          <w:sz w:val="24"/>
+          <w:szCs w:val="24"/>
+          <w14:ligatures w14:val="none"/>
+        </w:rPr>
+        <w:t xml:space="preserve">To merge the history of the branch you are currently in with the </w:t>
+      </w:r>
       <w:r>
         <w:rPr>
           <w:rFonts w:ascii="Courier New" w:eastAsia="Times New Roman" w:hAnsi="Courier New" w:cs="Courier New"/>
@@ -3813,68 +3475,6 @@
         </w:rPr>
         <w:t>branch_name</w:t>
       </w:r>
-      <w:proofErr w:type="spellEnd"/>
-    </w:p>
-    <w:p>
-      <w:pPr>
-        <w:spacing w:before="100" w:beforeAutospacing="1" w:after="100" w:afterAutospacing="1" w:line="240" w:lineRule="auto"/>
-        <w:outlineLvl w:val="1"/>
-        <w:rPr>
-          <w:rFonts w:ascii="Times New Roman" w:eastAsia="Times New Roman" w:hAnsi="Times New Roman" w:cs="Times New Roman"/>
-          <w:b/>
-          <w:bCs/>
-          <w:kern w:val="0"/>
-          <w:sz w:val="36"/>
-          <w:szCs w:val="36"/>
-          <w14:ligatures w14:val="none"/>
-        </w:rPr>
-      </w:pPr>
-      <w:r>
-        <w:rPr>
-          <w:rFonts w:ascii="Times New Roman" w:eastAsia="Times New Roman" w:hAnsi="Times New Roman" w:cs="Times New Roman"/>
-          <w:b/>
-          <w:bCs/>
-          <w:kern w:val="0"/>
-          <w:sz w:val="36"/>
-          <w:szCs w:val="36"/>
-          <w14:ligatures w14:val="none"/>
-        </w:rPr>
-        <w:t>How to merge two branches in Git:</w:t>
-      </w:r>
-    </w:p>
-    <w:p>
-      <w:pPr>
-        <w:spacing w:before="100" w:beforeAutospacing="1" w:after="100" w:afterAutospacing="1" w:line="240" w:lineRule="auto"/>
-        <w:rPr>
-          <w:rFonts w:ascii="Times New Roman" w:eastAsia="Times New Roman" w:hAnsi="Times New Roman" w:cs="Times New Roman"/>
-          <w:kern w:val="0"/>
-          <w:sz w:val="24"/>
-          <w:szCs w:val="24"/>
-          <w14:ligatures w14:val="none"/>
-        </w:rPr>
-      </w:pPr>
-      <w:r>
-        <w:rPr>
-          <w:rFonts w:ascii="Times New Roman" w:eastAsia="Times New Roman" w:hAnsi="Times New Roman" w:cs="Times New Roman"/>
-          <w:kern w:val="0"/>
-          <w:sz w:val="24"/>
-          <w:szCs w:val="24"/>
-          <w14:ligatures w14:val="none"/>
-        </w:rPr>
-        <w:t xml:space="preserve">To merge the history of the branch you are currently in with the </w:t>
-      </w:r>
-      <w:proofErr w:type="spellStart"/>
-      <w:r>
-        <w:rPr>
-          <w:rFonts w:ascii="Courier New" w:eastAsia="Times New Roman" w:hAnsi="Courier New" w:cs="Courier New"/>
-          <w:kern w:val="0"/>
-          <w:sz w:val="20"/>
-          <w:szCs w:val="20"/>
-          <w14:ligatures w14:val="none"/>
-        </w:rPr>
-        <w:t>branch_name</w:t>
-      </w:r>
-      <w:proofErr w:type="spellEnd"/>
       <w:r>
         <w:rPr>
           <w:rFonts w:ascii="Times New Roman" w:eastAsia="Times New Roman" w:hAnsi="Times New Roman" w:cs="Times New Roman"/>
@@ -3923,20 +3523,8 @@
           <w:szCs w:val="20"/>
           <w14:ligatures w14:val="none"/>
         </w:rPr>
-        <w:t xml:space="preserve">git merge </w:t>
-      </w:r>
-      <w:proofErr w:type="spellStart"/>
-      <w:r>
-        <w:rPr>
-          <w:rFonts w:ascii="Courier New" w:eastAsia="Times New Roman" w:hAnsi="Courier New" w:cs="Courier New"/>
-          <w:kern w:val="0"/>
-          <w:sz w:val="20"/>
-          <w:szCs w:val="20"/>
-          <w14:ligatures w14:val="none"/>
-        </w:rPr>
-        <w:t>branch_name</w:t>
-      </w:r>
-      <w:proofErr w:type="spellEnd"/>
+        <w:t>git merge branch_name</w:t>
+      </w:r>
     </w:p>
     <w:p>
       <w:pPr>
@@ -4024,20 +3612,8 @@
           <w:szCs w:val="20"/>
           <w14:ligatures w14:val="none"/>
         </w:rPr>
-        <w:t>--</w:t>
-      </w:r>
-      <w:proofErr w:type="spellStart"/>
-      <w:r>
-        <w:rPr>
-          <w:rFonts w:ascii="Courier New" w:eastAsia="Times New Roman" w:hAnsi="Courier New" w:cs="Courier New"/>
-          <w:kern w:val="0"/>
-          <w:sz w:val="20"/>
-          <w:szCs w:val="20"/>
-          <w14:ligatures w14:val="none"/>
-        </w:rPr>
-        <w:t>oneline</w:t>
-      </w:r>
-      <w:proofErr w:type="spellEnd"/>
+        <w:t>--oneline</w:t>
+      </w:r>
       <w:r>
         <w:rPr>
           <w:rFonts w:ascii="Times New Roman" w:eastAsia="Times New Roman" w:hAnsi="Times New Roman" w:cs="Times New Roman"/>
@@ -4086,20 +3662,8 @@
           <w:szCs w:val="20"/>
           <w14:ligatures w14:val="none"/>
         </w:rPr>
-        <w:t>git log --graph --</w:t>
-      </w:r>
-      <w:proofErr w:type="spellStart"/>
-      <w:r>
-        <w:rPr>
-          <w:rFonts w:ascii="Courier New" w:eastAsia="Times New Roman" w:hAnsi="Courier New" w:cs="Courier New"/>
-          <w:kern w:val="0"/>
-          <w:sz w:val="20"/>
-          <w:szCs w:val="20"/>
-          <w14:ligatures w14:val="none"/>
-        </w:rPr>
-        <w:t>oneline</w:t>
-      </w:r>
-      <w:proofErr w:type="spellEnd"/>
+        <w:t>git log --graph --oneline</w:t>
+      </w:r>
     </w:p>
     <w:p>
       <w:pPr>
@@ -4188,29 +3752,7 @@
           <w14:ligatures w14:val="none"/>
         </w:rPr>
         <w:lastRenderedPageBreak/>
-        <w:t>git log --graph --</w:t>
-      </w:r>
-      <w:proofErr w:type="spellStart"/>
-      <w:r>
-        <w:rPr>
-          <w:rFonts w:ascii="Courier New" w:eastAsia="Times New Roman" w:hAnsi="Courier New" w:cs="Courier New"/>
-          <w:kern w:val="0"/>
-          <w:sz w:val="20"/>
-          <w:szCs w:val="20"/>
-          <w14:ligatures w14:val="none"/>
-        </w:rPr>
-        <w:t>oneline</w:t>
-      </w:r>
-      <w:proofErr w:type="spellEnd"/>
-      <w:r>
-        <w:rPr>
-          <w:rFonts w:ascii="Courier New" w:eastAsia="Times New Roman" w:hAnsi="Courier New" w:cs="Courier New"/>
-          <w:kern w:val="0"/>
-          <w:sz w:val="20"/>
-          <w:szCs w:val="20"/>
-          <w14:ligatures w14:val="none"/>
-        </w:rPr>
-        <w:t xml:space="preserve"> --all</w:t>
+        <w:t>git log --graph --oneline --all</w:t>
       </w:r>
     </w:p>
     <w:p>
@@ -5370,20 +4912,8 @@
           <w:szCs w:val="20"/>
           <w14:ligatures w14:val="none"/>
         </w:rPr>
-        <w:t xml:space="preserve">git push -u origin </w:t>
-      </w:r>
-      <w:proofErr w:type="spellStart"/>
-      <w:r>
-        <w:rPr>
-          <w:rFonts w:ascii="Courier New" w:eastAsia="Times New Roman" w:hAnsi="Courier New" w:cs="Courier New"/>
-          <w:kern w:val="0"/>
-          <w:sz w:val="20"/>
-          <w:szCs w:val="20"/>
-          <w14:ligatures w14:val="none"/>
-        </w:rPr>
-        <w:t>branch_name</w:t>
-      </w:r>
-      <w:proofErr w:type="spellEnd"/>
+        <w:t>git push -u origin branch_name</w:t>
+      </w:r>
     </w:p>
     <w:p>
       <w:pPr>
@@ -5501,20 +5031,8 @@
           <w:szCs w:val="20"/>
           <w14:ligatures w14:val="none"/>
         </w:rPr>
-        <w:t xml:space="preserve">git push --delete origin </w:t>
-      </w:r>
-      <w:proofErr w:type="spellStart"/>
-      <w:r>
-        <w:rPr>
-          <w:rFonts w:ascii="Courier New" w:eastAsia="Times New Roman" w:hAnsi="Courier New" w:cs="Courier New"/>
-          <w:kern w:val="0"/>
-          <w:sz w:val="20"/>
-          <w:szCs w:val="20"/>
-          <w14:ligatures w14:val="none"/>
-        </w:rPr>
-        <w:t>branch_name_here</w:t>
-      </w:r>
-      <w:proofErr w:type="spellEnd"/>
+        <w:t>git push --delete origin branch_name_here</w:t>
+      </w:r>
     </w:p>
     <w:p>
       <w:pPr>
@@ -5623,20 +5141,8 @@
           <w:szCs w:val="20"/>
           <w14:ligatures w14:val="none"/>
         </w:rPr>
-        <w:t xml:space="preserve">git rebase </w:t>
-      </w:r>
-      <w:proofErr w:type="spellStart"/>
-      <w:r>
-        <w:rPr>
-          <w:rFonts w:ascii="Courier New" w:eastAsia="Times New Roman" w:hAnsi="Courier New" w:cs="Courier New"/>
-          <w:kern w:val="0"/>
-          <w:sz w:val="20"/>
-          <w:szCs w:val="20"/>
-          <w14:ligatures w14:val="none"/>
-        </w:rPr>
-        <w:t>branch_name_here</w:t>
-      </w:r>
-      <w:proofErr w:type="spellEnd"/>
+        <w:t>git rebase branch_name_here</w:t>
+      </w:r>
     </w:p>
     <w:p>
       <w:pPr>
@@ -5720,29 +5226,7 @@
           <w:szCs w:val="24"/>
           <w14:ligatures w14:val="none"/>
         </w:rPr>
-        <w:t>You can run git rebase interactively using the -</w:t>
-      </w:r>
-      <w:proofErr w:type="spellStart"/>
-      <w:r>
-        <w:rPr>
-          <w:rFonts w:ascii="Times New Roman" w:eastAsia="Times New Roman" w:hAnsi="Times New Roman" w:cs="Times New Roman"/>
-          <w:kern w:val="0"/>
-          <w:sz w:val="24"/>
-          <w:szCs w:val="24"/>
-          <w14:ligatures w14:val="none"/>
-        </w:rPr>
-        <w:t>i</w:t>
-      </w:r>
-      <w:proofErr w:type="spellEnd"/>
-      <w:r>
-        <w:rPr>
-          <w:rFonts w:ascii="Times New Roman" w:eastAsia="Times New Roman" w:hAnsi="Times New Roman" w:cs="Times New Roman"/>
-          <w:kern w:val="0"/>
-          <w:sz w:val="24"/>
-          <w:szCs w:val="24"/>
-          <w14:ligatures w14:val="none"/>
-        </w:rPr>
-        <w:t xml:space="preserve"> flag.</w:t>
+        <w:t>You can run git rebase interactively using the -i flag.</w:t>
       </w:r>
       <w:r>
         <w:rPr>
@@ -5793,29 +5277,7 @@
           <w:szCs w:val="20"/>
           <w14:ligatures w14:val="none"/>
         </w:rPr>
-        <w:t>git rebase -</w:t>
-      </w:r>
-      <w:proofErr w:type="spellStart"/>
-      <w:r>
-        <w:rPr>
-          <w:rFonts w:ascii="Courier New" w:eastAsia="Times New Roman" w:hAnsi="Courier New" w:cs="Courier New"/>
-          <w:kern w:val="0"/>
-          <w:sz w:val="20"/>
-          <w:szCs w:val="20"/>
-          <w14:ligatures w14:val="none"/>
-        </w:rPr>
-        <w:t>i</w:t>
-      </w:r>
-      <w:proofErr w:type="spellEnd"/>
-      <w:r>
-        <w:rPr>
-          <w:rFonts w:ascii="Courier New" w:eastAsia="Times New Roman" w:hAnsi="Courier New" w:cs="Courier New"/>
-          <w:kern w:val="0"/>
-          <w:sz w:val="20"/>
-          <w:szCs w:val="20"/>
-          <w14:ligatures w14:val="none"/>
-        </w:rPr>
-        <w:t xml:space="preserve"> master</w:t>
+        <w:t>git rebase -i master</w:t>
       </w:r>
     </w:p>
     <w:p>
@@ -6112,91 +5574,6 @@
           <w14:ligatures w14:val="none"/>
         </w:rPr>
       </w:pPr>
-      <w:r>
-        <w:rPr>
-          <w:rFonts w:ascii="Times New Roman" w:eastAsia="Times New Roman" w:hAnsi="Times New Roman" w:cs="Times New Roman"/>
-          <w:b/>
-          <w:bCs/>
-          <w:kern w:val="0"/>
-          <w:sz w:val="36"/>
-          <w:szCs w:val="36"/>
-          <w14:ligatures w14:val="none"/>
-        </w:rPr>
-        <w:t>How to force a push request in Git:</w:t>
-      </w:r>
-    </w:p>
-    <w:p>
-      <w:pPr>
-        <w:spacing w:before="100" w:beforeAutospacing="1" w:after="100" w:afterAutospacing="1" w:line="240" w:lineRule="auto"/>
-        <w:rPr>
-          <w:rFonts w:ascii="Times New Roman" w:eastAsia="Times New Roman" w:hAnsi="Times New Roman" w:cs="Times New Roman"/>
-          <w:kern w:val="0"/>
-          <w:sz w:val="24"/>
-          <w:szCs w:val="24"/>
-          <w14:ligatures w14:val="none"/>
-        </w:rPr>
-      </w:pPr>
-      <w:r>
-        <w:rPr>
-          <w:rFonts w:ascii="Times New Roman" w:eastAsia="Times New Roman" w:hAnsi="Times New Roman" w:cs="Times New Roman"/>
-          <w:kern w:val="0"/>
-          <w:sz w:val="24"/>
-          <w:szCs w:val="24"/>
-          <w14:ligatures w14:val="none"/>
-        </w:rPr>
-        <w:t>This command will force a push request. This is usually fine for pull request branches because nobody else should have cloned them.</w:t>
-      </w:r>
-      <w:r>
-        <w:rPr>
-          <w:rFonts w:ascii="Times New Roman" w:eastAsia="Times New Roman" w:hAnsi="Times New Roman" w:cs="Times New Roman"/>
-          <w:kern w:val="0"/>
-          <w:sz w:val="24"/>
-          <w:szCs w:val="24"/>
-          <w14:ligatures w14:val="none"/>
-        </w:rPr>
-        <w:br/>
-        <w:t>But this isn't something that you want to do with public repos.</w:t>
-      </w:r>
-    </w:p>
-    <w:p>
-      <w:pPr>
-        <w:tabs>
-          <w:tab w:val="left" w:pos="916"/>
-          <w:tab w:val="left" w:pos="1832"/>
-          <w:tab w:val="left" w:pos="2748"/>
-          <w:tab w:val="left" w:pos="3664"/>
-          <w:tab w:val="left" w:pos="4580"/>
-          <w:tab w:val="left" w:pos="5496"/>
-          <w:tab w:val="left" w:pos="6412"/>
-          <w:tab w:val="left" w:pos="7328"/>
-          <w:tab w:val="left" w:pos="8244"/>
-          <w:tab w:val="left" w:pos="9160"/>
-          <w:tab w:val="left" w:pos="10076"/>
-          <w:tab w:val="left" w:pos="10992"/>
-          <w:tab w:val="left" w:pos="11908"/>
-          <w:tab w:val="left" w:pos="12824"/>
-          <w:tab w:val="left" w:pos="13740"/>
-          <w:tab w:val="left" w:pos="14656"/>
-        </w:tabs>
-        <w:spacing w:after="0" w:line="240" w:lineRule="auto"/>
-        <w:rPr>
-          <w:rFonts w:ascii="Courier New" w:eastAsia="Times New Roman" w:hAnsi="Courier New" w:cs="Courier New"/>
-          <w:kern w:val="0"/>
-          <w:sz w:val="20"/>
-          <w:szCs w:val="20"/>
-          <w14:ligatures w14:val="none"/>
-        </w:rPr>
-      </w:pPr>
-      <w:r>
-        <w:rPr>
-          <w:rFonts w:ascii="Courier New" w:eastAsia="Times New Roman" w:hAnsi="Courier New" w:cs="Courier New"/>
-          <w:kern w:val="0"/>
-          <w:sz w:val="20"/>
-          <w:szCs w:val="20"/>
-          <w14:ligatures w14:val="none"/>
-        </w:rPr>
-        <w:t>git push -f</w:t>
-      </w:r>
     </w:p>
     <w:p>
       <w:pPr>
@@ -6214,775 +5591,13 @@
       </w:pPr>
       <w:r>
         <w:rPr>
-          <w:rFonts w:ascii="Times New Roman" w:eastAsia="Times New Roman" w:hAnsi="Times New Roman" w:cs="Times New Roman"/>
-          <w:b/>
-          <w:bCs/>
-          <w:kern w:val="0"/>
-          <w:sz w:val="36"/>
-          <w:szCs w:val="36"/>
-          <w14:ligatures w14:val="none"/>
-        </w:rPr>
-        <w:t>Conclusion</w:t>
-      </w:r>
-    </w:p>
-    <w:p>
-      <w:pPr>
-        <w:spacing w:before="100" w:beforeAutospacing="1" w:after="100" w:afterAutospacing="1" w:line="240" w:lineRule="auto"/>
-        <w:rPr>
-          <w:rFonts w:ascii="Times New Roman" w:eastAsia="Times New Roman" w:hAnsi="Times New Roman" w:cs="Times New Roman"/>
-          <w:kern w:val="0"/>
-          <w:sz w:val="24"/>
-          <w:szCs w:val="24"/>
-          <w14:ligatures w14:val="none"/>
-        </w:rPr>
-      </w:pPr>
-      <w:r>
-        <w:rPr>
-          <w:rFonts w:ascii="Times New Roman" w:eastAsia="Times New Roman" w:hAnsi="Times New Roman" w:cs="Times New Roman"/>
-          <w:kern w:val="0"/>
-          <w:sz w:val="24"/>
-          <w:szCs w:val="24"/>
-          <w14:ligatures w14:val="none"/>
-        </w:rPr>
-        <w:t>These commands can dramatically improve your productivity in Git. You don't have to remember them all – that's why I have written this cheat sheet. Bookmark this page for future reference or print it if you like.</w:t>
-      </w:r>
-    </w:p>
-    <w:p/>
-    <w:p/>
-    <w:p>
-      <w:pPr>
-        <w:spacing w:before="100" w:beforeAutospacing="1" w:after="100" w:afterAutospacing="1" w:line="240" w:lineRule="auto"/>
-        <w:outlineLvl w:val="1"/>
-        <w:rPr>
-          <w:rFonts w:ascii="Times New Roman" w:eastAsia="Times New Roman" w:hAnsi="Times New Roman" w:cs="Times New Roman"/>
-          <w:b/>
-          <w:bCs/>
-          <w:kern w:val="0"/>
-          <w:sz w:val="36"/>
-          <w:szCs w:val="36"/>
-          <w14:ligatures w14:val="none"/>
-        </w:rPr>
-      </w:pPr>
-      <w:r>
-        <w:rPr>
-          <w:rFonts w:ascii="Times New Roman" w:eastAsia="Times New Roman" w:hAnsi="Times New Roman" w:cs="Times New Roman"/>
-          <w:b/>
-          <w:bCs/>
-          <w:kern w:val="0"/>
-          <w:sz w:val="36"/>
-          <w:szCs w:val="36"/>
-          <w14:ligatures w14:val="none"/>
-        </w:rPr>
-        <w:t>Renaming a branch</w:t>
-      </w:r>
-    </w:p>
-    <w:p>
-      <w:pPr>
-        <w:spacing w:after="0" w:line="240" w:lineRule="auto"/>
-        <w:rPr>
-          <w:rFonts w:ascii="Times New Roman" w:eastAsia="Times New Roman" w:hAnsi="Times New Roman" w:cs="Times New Roman"/>
-          <w:kern w:val="0"/>
-          <w:sz w:val="24"/>
-          <w:szCs w:val="24"/>
-          <w14:ligatures w14:val="none"/>
-        </w:rPr>
-      </w:pPr>
-      <w:r>
-        <w:rPr>
-          <w:rFonts w:ascii="Times New Roman" w:eastAsia="Times New Roman" w:hAnsi="Times New Roman" w:cs="Times New Roman"/>
-          <w:b/>
-          <w:bCs/>
-          <w:kern w:val="0"/>
-          <w:sz w:val="24"/>
-          <w:szCs w:val="24"/>
-          <w14:ligatures w14:val="none"/>
-        </w:rPr>
-        <w:t>To do this, use the following steps:</w:t>
-      </w:r>
-    </w:p>
-    <w:p>
-      <w:pPr>
-        <w:numPr>
-          <w:ilvl w:val="0"/>
-          <w:numId w:val="1"/>
-        </w:numPr>
-        <w:spacing w:before="100" w:beforeAutospacing="1" w:after="100" w:afterAutospacing="1" w:line="240" w:lineRule="auto"/>
-        <w:rPr>
-          <w:rFonts w:ascii="Times New Roman" w:eastAsia="Times New Roman" w:hAnsi="Times New Roman" w:cs="Times New Roman"/>
-          <w:kern w:val="0"/>
-          <w:sz w:val="24"/>
-          <w:szCs w:val="24"/>
-          <w14:ligatures w14:val="none"/>
-        </w:rPr>
-      </w:pPr>
-      <w:r>
-        <w:rPr>
-          <w:rFonts w:ascii="Times New Roman" w:eastAsia="Times New Roman" w:hAnsi="Times New Roman" w:cs="Times New Roman"/>
-          <w:kern w:val="0"/>
-          <w:sz w:val="24"/>
-          <w:szCs w:val="24"/>
-          <w14:ligatures w14:val="none"/>
-        </w:rPr>
-        <w:t>Switch to the master via the command “git checkout master”.</w:t>
-      </w:r>
-    </w:p>
-    <w:p>
-      <w:pPr>
-        <w:numPr>
-          <w:ilvl w:val="0"/>
-          <w:numId w:val="1"/>
-        </w:numPr>
-        <w:spacing w:before="100" w:beforeAutospacing="1" w:after="100" w:afterAutospacing="1" w:line="240" w:lineRule="auto"/>
-        <w:rPr>
-          <w:rFonts w:ascii="Times New Roman" w:eastAsia="Times New Roman" w:hAnsi="Times New Roman" w:cs="Times New Roman"/>
-          <w:kern w:val="0"/>
-          <w:sz w:val="24"/>
-          <w:szCs w:val="24"/>
-          <w14:ligatures w14:val="none"/>
-        </w:rPr>
-      </w:pPr>
-      <w:r>
-        <w:rPr>
-          <w:rFonts w:ascii="Times New Roman" w:eastAsia="Times New Roman" w:hAnsi="Times New Roman" w:cs="Times New Roman"/>
-          <w:kern w:val="0"/>
-          <w:sz w:val="24"/>
-          <w:szCs w:val="24"/>
-          <w14:ligatures w14:val="none"/>
-        </w:rPr>
-        <w:t>Now enter the following command if you want to rename a Git branch: “git branch -m old-name new-name”.</w:t>
-      </w:r>
-    </w:p>
-    <w:p>
-      <w:pPr>
-        <w:numPr>
-          <w:ilvl w:val="0"/>
-          <w:numId w:val="1"/>
-        </w:numPr>
-        <w:spacing w:before="100" w:beforeAutospacing="1" w:after="100" w:afterAutospacing="1" w:line="240" w:lineRule="auto"/>
-        <w:rPr>
-          <w:rFonts w:ascii="Times New Roman" w:eastAsia="Times New Roman" w:hAnsi="Times New Roman" w:cs="Times New Roman"/>
-          <w:kern w:val="0"/>
-          <w:sz w:val="24"/>
-          <w:szCs w:val="24"/>
-          <w14:ligatures w14:val="none"/>
-        </w:rPr>
-      </w:pPr>
-      <w:r>
-        <w:rPr>
-          <w:rFonts w:ascii="Times New Roman" w:eastAsia="Times New Roman" w:hAnsi="Times New Roman" w:cs="Times New Roman"/>
-          <w:kern w:val="0"/>
-          <w:sz w:val="24"/>
-          <w:szCs w:val="24"/>
-          <w14:ligatures w14:val="none"/>
-        </w:rPr>
-        <w:t>To ensure that the rename was successful, retrieve the current status of the branch using the “git branch -a” command.</w:t>
-      </w:r>
-    </w:p>
-    <w:p/>
-    <w:p>
-      <w:pPr>
-        <w:spacing w:before="100" w:beforeAutospacing="1" w:after="100" w:afterAutospacing="1" w:line="240" w:lineRule="auto"/>
-        <w:outlineLvl w:val="1"/>
-        <w:rPr>
-          <w:rFonts w:ascii="Times New Roman" w:eastAsia="Times New Roman" w:hAnsi="Times New Roman" w:cs="Times New Roman"/>
-          <w:b/>
-          <w:bCs/>
-          <w:kern w:val="0"/>
-          <w:sz w:val="36"/>
-          <w:szCs w:val="36"/>
-          <w14:ligatures w14:val="none"/>
-        </w:rPr>
-      </w:pPr>
-      <w:r>
-        <w:rPr>
-          <w:rFonts w:ascii="Times New Roman" w:eastAsia="Times New Roman" w:hAnsi="Times New Roman" w:cs="Times New Roman"/>
-          <w:b/>
-          <w:bCs/>
-          <w:kern w:val="0"/>
-          <w:sz w:val="36"/>
-          <w:szCs w:val="36"/>
-          <w14:ligatures w14:val="none"/>
-        </w:rPr>
-        <w:lastRenderedPageBreak/>
-        <w:t>Losing your HEAD</w:t>
-      </w:r>
-    </w:p>
-    <w:p/>
-    <w:p>
-      <w:r>
-        <w:t>Normally, HEAD is a reference to a branch which in turn is a reference to a commit.</w:t>
-      </w:r>
-    </w:p>
-    <w:p>
-      <w:r>
-        <w:t xml:space="preserve">But you can also directly checkout a commit, without creating a new branch. This lets HEAD point at the commit and anything that is done then will not affect the branch, but will be handled as floating HEAD. </w:t>
-      </w:r>
-    </w:p>
-    <w:p>
-      <w:r>
-        <w:t xml:space="preserve">Git log -&gt; for SHA1 of commit </w:t>
-      </w:r>
-    </w:p>
-    <w:p>
-      <w:pPr>
-        <w:autoSpaceDE w:val="0"/>
-        <w:autoSpaceDN w:val="0"/>
-        <w:adjustRightInd w:val="0"/>
-        <w:spacing w:after="0" w:line="240" w:lineRule="auto"/>
-        <w:rPr>
-          <w:rFonts w:ascii="Lucida Console" w:hAnsi="Lucida Console" w:cs="Lucida Console"/>
-          <w:color w:val="C0A000"/>
-          <w:kern w:val="0"/>
-          <w:sz w:val="18"/>
-          <w:szCs w:val="18"/>
-        </w:rPr>
-      </w:pPr>
-      <w:r>
-        <w:rPr>
-          <w:rFonts w:ascii="Lucida Console" w:hAnsi="Lucida Console" w:cs="Lucida Console"/>
-          <w:color w:val="C0A000"/>
-          <w:kern w:val="0"/>
-          <w:sz w:val="18"/>
-          <w:szCs w:val="18"/>
-        </w:rPr>
-        <w:t>commit 3d3f5852b4a976a9cc889eaaa3cf7ea85fb7a4dd (</w:t>
-      </w:r>
-      <w:r>
-        <w:rPr>
-          <w:rFonts w:ascii="Lucida Console" w:hAnsi="Lucida Console" w:cs="Lucida Console"/>
-          <w:color w:val="00F0F0"/>
-          <w:kern w:val="0"/>
-          <w:sz w:val="18"/>
-          <w:szCs w:val="18"/>
-        </w:rPr>
-        <w:t xml:space="preserve">HEAD -&gt; </w:t>
-      </w:r>
-      <w:r>
-        <w:rPr>
-          <w:rFonts w:ascii="Lucida Console" w:hAnsi="Lucida Console" w:cs="Lucida Console"/>
-          <w:color w:val="00F200"/>
-          <w:kern w:val="0"/>
-          <w:sz w:val="18"/>
-          <w:szCs w:val="18"/>
-        </w:rPr>
-        <w:t>main</w:t>
-      </w:r>
-      <w:r>
-        <w:rPr>
-          <w:rFonts w:ascii="Lucida Console" w:hAnsi="Lucida Console" w:cs="Lucida Console"/>
-          <w:color w:val="C0A000"/>
-          <w:kern w:val="0"/>
-          <w:sz w:val="18"/>
-          <w:szCs w:val="18"/>
-        </w:rPr>
-        <w:t xml:space="preserve">, </w:t>
-      </w:r>
-      <w:r>
-        <w:rPr>
-          <w:rFonts w:ascii="Lucida Console" w:hAnsi="Lucida Console" w:cs="Lucida Console"/>
-          <w:color w:val="00F200"/>
-          <w:kern w:val="0"/>
-          <w:sz w:val="18"/>
-          <w:szCs w:val="18"/>
-        </w:rPr>
-        <w:t>ideas</w:t>
-      </w:r>
-      <w:r>
-        <w:rPr>
-          <w:rFonts w:ascii="Lucida Console" w:hAnsi="Lucida Console" w:cs="Lucida Console"/>
-          <w:color w:val="C0A000"/>
-          <w:kern w:val="0"/>
-          <w:sz w:val="18"/>
-          <w:szCs w:val="18"/>
-        </w:rPr>
-        <w:t>)</w:t>
-      </w:r>
-    </w:p>
-    <w:p/>
-    <w:p>
-      <w:r>
-        <w:t xml:space="preserve">git checkout </w:t>
-      </w:r>
-      <w:r>
-        <w:rPr>
-          <w:rFonts w:ascii="Lucida Console" w:hAnsi="Lucida Console" w:cs="Lucida Console"/>
-          <w:color w:val="C0A000"/>
-          <w:kern w:val="0"/>
-          <w:sz w:val="18"/>
-          <w:szCs w:val="18"/>
-        </w:rPr>
-        <w:t>3d3f58</w:t>
-      </w:r>
-    </w:p>
-    <w:p/>
-    <w:p>
-      <w:pPr>
-        <w:autoSpaceDE w:val="0"/>
-        <w:autoSpaceDN w:val="0"/>
-        <w:adjustRightInd w:val="0"/>
-        <w:spacing w:after="0" w:line="240" w:lineRule="auto"/>
-        <w:rPr>
-          <w:rFonts w:ascii="Lucida Console" w:hAnsi="Lucida Console" w:cs="Lucida Console"/>
-          <w:kern w:val="0"/>
-          <w:sz w:val="18"/>
-          <w:szCs w:val="18"/>
-        </w:rPr>
-      </w:pPr>
-      <w:r>
-        <w:rPr>
-          <w:rFonts w:ascii="Lucida Console" w:hAnsi="Lucida Console" w:cs="Lucida Console"/>
-          <w:kern w:val="0"/>
-          <w:sz w:val="18"/>
-          <w:szCs w:val="18"/>
-        </w:rPr>
-        <w:t>Note: switching to '3d3f58'.</w:t>
-      </w:r>
-    </w:p>
-    <w:p>
-      <w:pPr>
-        <w:autoSpaceDE w:val="0"/>
-        <w:autoSpaceDN w:val="0"/>
-        <w:adjustRightInd w:val="0"/>
-        <w:spacing w:after="0" w:line="240" w:lineRule="auto"/>
-        <w:rPr>
-          <w:rFonts w:ascii="Lucida Console" w:hAnsi="Lucida Console" w:cs="Lucida Console"/>
-          <w:kern w:val="0"/>
-          <w:sz w:val="18"/>
-          <w:szCs w:val="18"/>
-        </w:rPr>
-      </w:pPr>
-    </w:p>
-    <w:p>
-      <w:pPr>
-        <w:autoSpaceDE w:val="0"/>
-        <w:autoSpaceDN w:val="0"/>
-        <w:adjustRightInd w:val="0"/>
-        <w:spacing w:after="0" w:line="240" w:lineRule="auto"/>
-        <w:rPr>
-          <w:rFonts w:ascii="Lucida Console" w:hAnsi="Lucida Console" w:cs="Lucida Console"/>
-          <w:kern w:val="0"/>
-          <w:sz w:val="18"/>
-          <w:szCs w:val="18"/>
-        </w:rPr>
-      </w:pPr>
-      <w:r>
-        <w:rPr>
-          <w:rFonts w:ascii="Lucida Console" w:hAnsi="Lucida Console" w:cs="Lucida Console"/>
-          <w:kern w:val="0"/>
-          <w:sz w:val="18"/>
-          <w:szCs w:val="18"/>
-        </w:rPr>
-        <w:t>You are in 'detached HEAD' state. You can look around, make experimental</w:t>
-      </w:r>
-    </w:p>
-    <w:p>
-      <w:pPr>
-        <w:autoSpaceDE w:val="0"/>
-        <w:autoSpaceDN w:val="0"/>
-        <w:adjustRightInd w:val="0"/>
-        <w:spacing w:after="0" w:line="240" w:lineRule="auto"/>
-        <w:rPr>
-          <w:rFonts w:ascii="Lucida Console" w:hAnsi="Lucida Console" w:cs="Lucida Console"/>
-          <w:kern w:val="0"/>
-          <w:sz w:val="18"/>
-          <w:szCs w:val="18"/>
-        </w:rPr>
-      </w:pPr>
-      <w:r>
-        <w:rPr>
-          <w:rFonts w:ascii="Lucida Console" w:hAnsi="Lucida Console" w:cs="Lucida Console"/>
-          <w:kern w:val="0"/>
-          <w:sz w:val="18"/>
-          <w:szCs w:val="18"/>
-        </w:rPr>
-        <w:t>changes and commit them, and you can discard any commits you make in this</w:t>
-      </w:r>
-    </w:p>
-    <w:p>
-      <w:pPr>
-        <w:autoSpaceDE w:val="0"/>
-        <w:autoSpaceDN w:val="0"/>
-        <w:adjustRightInd w:val="0"/>
-        <w:spacing w:after="0" w:line="240" w:lineRule="auto"/>
-        <w:rPr>
-          <w:rFonts w:ascii="Lucida Console" w:hAnsi="Lucida Console" w:cs="Lucida Console"/>
-          <w:kern w:val="0"/>
-          <w:sz w:val="18"/>
-          <w:szCs w:val="18"/>
-        </w:rPr>
-      </w:pPr>
-      <w:r>
-        <w:rPr>
-          <w:rFonts w:ascii="Lucida Console" w:hAnsi="Lucida Console" w:cs="Lucida Console"/>
-          <w:kern w:val="0"/>
-          <w:sz w:val="18"/>
-          <w:szCs w:val="18"/>
-        </w:rPr>
-        <w:t>state without impacting any branches by switching back to a branch.</w:t>
-      </w:r>
-    </w:p>
-    <w:p>
-      <w:pPr>
-        <w:autoSpaceDE w:val="0"/>
-        <w:autoSpaceDN w:val="0"/>
-        <w:adjustRightInd w:val="0"/>
-        <w:spacing w:after="0" w:line="240" w:lineRule="auto"/>
-        <w:rPr>
-          <w:rFonts w:ascii="Lucida Console" w:hAnsi="Lucida Console" w:cs="Lucida Console"/>
-          <w:kern w:val="0"/>
-          <w:sz w:val="18"/>
-          <w:szCs w:val="18"/>
-        </w:rPr>
-      </w:pPr>
-    </w:p>
-    <w:p>
-      <w:pPr>
-        <w:autoSpaceDE w:val="0"/>
-        <w:autoSpaceDN w:val="0"/>
-        <w:adjustRightInd w:val="0"/>
-        <w:spacing w:after="0" w:line="240" w:lineRule="auto"/>
-        <w:rPr>
-          <w:rFonts w:ascii="Lucida Console" w:hAnsi="Lucida Console" w:cs="Lucida Console"/>
-          <w:kern w:val="0"/>
-          <w:sz w:val="18"/>
-          <w:szCs w:val="18"/>
-        </w:rPr>
-      </w:pPr>
-      <w:r>
-        <w:rPr>
-          <w:rFonts w:ascii="Lucida Console" w:hAnsi="Lucida Console" w:cs="Lucida Console"/>
-          <w:kern w:val="0"/>
-          <w:sz w:val="18"/>
-          <w:szCs w:val="18"/>
-        </w:rPr>
-        <w:t>If you want to create a new branch to retain commits you create, you may</w:t>
-      </w:r>
-    </w:p>
-    <w:p>
-      <w:pPr>
-        <w:autoSpaceDE w:val="0"/>
-        <w:autoSpaceDN w:val="0"/>
-        <w:adjustRightInd w:val="0"/>
-        <w:spacing w:after="0" w:line="240" w:lineRule="auto"/>
-        <w:rPr>
-          <w:rFonts w:ascii="Lucida Console" w:hAnsi="Lucida Console" w:cs="Lucida Console"/>
-          <w:kern w:val="0"/>
-          <w:sz w:val="18"/>
-          <w:szCs w:val="18"/>
-        </w:rPr>
-      </w:pPr>
-      <w:r>
-        <w:rPr>
-          <w:rFonts w:ascii="Lucida Console" w:hAnsi="Lucida Console" w:cs="Lucida Console"/>
-          <w:kern w:val="0"/>
-          <w:sz w:val="18"/>
-          <w:szCs w:val="18"/>
-        </w:rPr>
-        <w:t>do so (now or later) by using -c with the switch command. Example:</w:t>
-      </w:r>
-    </w:p>
-    <w:p>
-      <w:pPr>
-        <w:autoSpaceDE w:val="0"/>
-        <w:autoSpaceDN w:val="0"/>
-        <w:adjustRightInd w:val="0"/>
-        <w:spacing w:after="0" w:line="240" w:lineRule="auto"/>
-        <w:rPr>
-          <w:rFonts w:ascii="Lucida Console" w:hAnsi="Lucida Console" w:cs="Lucida Console"/>
-          <w:kern w:val="0"/>
-          <w:sz w:val="18"/>
-          <w:szCs w:val="18"/>
-        </w:rPr>
-      </w:pPr>
-    </w:p>
-    <w:p>
-      <w:pPr>
-        <w:autoSpaceDE w:val="0"/>
-        <w:autoSpaceDN w:val="0"/>
-        <w:adjustRightInd w:val="0"/>
-        <w:spacing w:after="0" w:line="240" w:lineRule="auto"/>
-        <w:rPr>
-          <w:rFonts w:ascii="Lucida Console" w:hAnsi="Lucida Console" w:cs="Lucida Console"/>
-          <w:kern w:val="0"/>
-          <w:sz w:val="18"/>
-          <w:szCs w:val="18"/>
-        </w:rPr>
-      </w:pPr>
-      <w:r>
-        <w:rPr>
-          <w:rFonts w:ascii="Lucida Console" w:hAnsi="Lucida Console" w:cs="Lucida Console"/>
-          <w:kern w:val="0"/>
-          <w:sz w:val="18"/>
-          <w:szCs w:val="18"/>
-        </w:rPr>
-        <w:t xml:space="preserve">  git switch -c &lt;new-branch-name&gt;</w:t>
-      </w:r>
-    </w:p>
-    <w:p>
-      <w:pPr>
-        <w:autoSpaceDE w:val="0"/>
-        <w:autoSpaceDN w:val="0"/>
-        <w:adjustRightInd w:val="0"/>
-        <w:spacing w:after="0" w:line="240" w:lineRule="auto"/>
-        <w:rPr>
-          <w:rFonts w:ascii="Lucida Console" w:hAnsi="Lucida Console" w:cs="Lucida Console"/>
-          <w:kern w:val="0"/>
-          <w:sz w:val="18"/>
-          <w:szCs w:val="18"/>
-        </w:rPr>
-      </w:pPr>
-    </w:p>
-    <w:p>
-      <w:pPr>
-        <w:autoSpaceDE w:val="0"/>
-        <w:autoSpaceDN w:val="0"/>
-        <w:adjustRightInd w:val="0"/>
-        <w:spacing w:after="0" w:line="240" w:lineRule="auto"/>
-        <w:rPr>
-          <w:rFonts w:ascii="Lucida Console" w:hAnsi="Lucida Console" w:cs="Lucida Console"/>
-          <w:kern w:val="0"/>
-          <w:sz w:val="18"/>
-          <w:szCs w:val="18"/>
-        </w:rPr>
-      </w:pPr>
-      <w:r>
-        <w:rPr>
-          <w:rFonts w:ascii="Lucida Console" w:hAnsi="Lucida Console" w:cs="Lucida Console"/>
-          <w:kern w:val="0"/>
-          <w:sz w:val="18"/>
-          <w:szCs w:val="18"/>
-        </w:rPr>
-        <w:t>Or undo this operation with:</w:t>
-      </w:r>
-    </w:p>
-    <w:p>
-      <w:pPr>
-        <w:autoSpaceDE w:val="0"/>
-        <w:autoSpaceDN w:val="0"/>
-        <w:adjustRightInd w:val="0"/>
-        <w:spacing w:after="0" w:line="240" w:lineRule="auto"/>
-        <w:rPr>
-          <w:rFonts w:ascii="Lucida Console" w:hAnsi="Lucida Console" w:cs="Lucida Console"/>
-          <w:kern w:val="0"/>
-          <w:sz w:val="18"/>
-          <w:szCs w:val="18"/>
-        </w:rPr>
-      </w:pPr>
-    </w:p>
-    <w:p>
-      <w:pPr>
-        <w:autoSpaceDE w:val="0"/>
-        <w:autoSpaceDN w:val="0"/>
-        <w:adjustRightInd w:val="0"/>
-        <w:spacing w:after="0" w:line="240" w:lineRule="auto"/>
-        <w:rPr>
-          <w:rFonts w:ascii="Lucida Console" w:hAnsi="Lucida Console" w:cs="Lucida Console"/>
-          <w:kern w:val="0"/>
-          <w:sz w:val="18"/>
-          <w:szCs w:val="18"/>
-        </w:rPr>
-      </w:pPr>
-      <w:r>
-        <w:rPr>
-          <w:rFonts w:ascii="Lucida Console" w:hAnsi="Lucida Console" w:cs="Lucida Console"/>
-          <w:kern w:val="0"/>
-          <w:sz w:val="18"/>
-          <w:szCs w:val="18"/>
-        </w:rPr>
-        <w:t xml:space="preserve">  git switch -</w:t>
-      </w:r>
-    </w:p>
-    <w:p>
-      <w:pPr>
-        <w:autoSpaceDE w:val="0"/>
-        <w:autoSpaceDN w:val="0"/>
-        <w:adjustRightInd w:val="0"/>
-        <w:spacing w:after="0" w:line="240" w:lineRule="auto"/>
-        <w:rPr>
-          <w:rFonts w:ascii="Lucida Console" w:hAnsi="Lucida Console" w:cs="Lucida Console"/>
-          <w:kern w:val="0"/>
-          <w:sz w:val="18"/>
-          <w:szCs w:val="18"/>
-        </w:rPr>
-      </w:pPr>
-    </w:p>
-    <w:p>
-      <w:pPr>
-        <w:autoSpaceDE w:val="0"/>
-        <w:autoSpaceDN w:val="0"/>
-        <w:adjustRightInd w:val="0"/>
-        <w:spacing w:after="0" w:line="240" w:lineRule="auto"/>
-        <w:rPr>
-          <w:rFonts w:ascii="Lucida Console" w:hAnsi="Lucida Console" w:cs="Lucida Console"/>
-          <w:kern w:val="0"/>
-          <w:sz w:val="18"/>
-          <w:szCs w:val="18"/>
-        </w:rPr>
-      </w:pPr>
-      <w:r>
-        <w:rPr>
-          <w:rFonts w:ascii="Lucida Console" w:hAnsi="Lucida Console" w:cs="Lucida Console"/>
-          <w:kern w:val="0"/>
-          <w:sz w:val="18"/>
-          <w:szCs w:val="18"/>
-        </w:rPr>
-        <w:t xml:space="preserve">Turn off this advice by setting config variable </w:t>
-      </w:r>
-      <w:proofErr w:type="spellStart"/>
-      <w:r>
-        <w:rPr>
-          <w:rFonts w:ascii="Lucida Console" w:hAnsi="Lucida Console" w:cs="Lucida Console"/>
-          <w:kern w:val="0"/>
-          <w:sz w:val="18"/>
-          <w:szCs w:val="18"/>
-        </w:rPr>
-        <w:t>advice.detachedHead</w:t>
-      </w:r>
-      <w:proofErr w:type="spellEnd"/>
-      <w:r>
-        <w:rPr>
-          <w:rFonts w:ascii="Lucida Console" w:hAnsi="Lucida Console" w:cs="Lucida Console"/>
-          <w:kern w:val="0"/>
-          <w:sz w:val="18"/>
-          <w:szCs w:val="18"/>
-        </w:rPr>
-        <w:t xml:space="preserve"> to false</w:t>
-      </w:r>
-    </w:p>
-    <w:p>
-      <w:pPr>
-        <w:autoSpaceDE w:val="0"/>
-        <w:autoSpaceDN w:val="0"/>
-        <w:adjustRightInd w:val="0"/>
-        <w:spacing w:after="0" w:line="240" w:lineRule="auto"/>
-        <w:rPr>
-          <w:rFonts w:ascii="Lucida Console" w:hAnsi="Lucida Console" w:cs="Lucida Console"/>
-          <w:kern w:val="0"/>
-          <w:sz w:val="18"/>
-          <w:szCs w:val="18"/>
-        </w:rPr>
-      </w:pPr>
-    </w:p>
-    <w:p>
-      <w:pPr>
-        <w:autoSpaceDE w:val="0"/>
-        <w:autoSpaceDN w:val="0"/>
-        <w:adjustRightInd w:val="0"/>
-        <w:spacing w:after="0" w:line="240" w:lineRule="auto"/>
-        <w:rPr>
-          <w:rFonts w:ascii="Lucida Console" w:hAnsi="Lucida Console" w:cs="Lucida Console"/>
-          <w:kern w:val="0"/>
-          <w:sz w:val="18"/>
-          <w:szCs w:val="18"/>
-        </w:rPr>
-      </w:pPr>
-      <w:r>
-        <w:rPr>
-          <w:rFonts w:ascii="Lucida Console" w:hAnsi="Lucida Console" w:cs="Lucida Console"/>
-          <w:kern w:val="0"/>
-          <w:sz w:val="18"/>
-          <w:szCs w:val="18"/>
-        </w:rPr>
-        <w:t>HEAD is now at 3d3f585 Merge branch 'main' into ideas</w:t>
-      </w:r>
-    </w:p>
-    <w:p>
-      <w:pPr>
-        <w:autoSpaceDE w:val="0"/>
-        <w:autoSpaceDN w:val="0"/>
-        <w:adjustRightInd w:val="0"/>
-        <w:spacing w:after="0" w:line="240" w:lineRule="auto"/>
-        <w:rPr>
-          <w:rFonts w:ascii="Lucida Console" w:hAnsi="Lucida Console" w:cs="Lucida Console"/>
-          <w:kern w:val="0"/>
-          <w:sz w:val="18"/>
-          <w:szCs w:val="18"/>
-        </w:rPr>
-      </w:pPr>
-    </w:p>
-    <w:p>
-      <w:pPr>
-        <w:autoSpaceDE w:val="0"/>
-        <w:autoSpaceDN w:val="0"/>
-        <w:adjustRightInd w:val="0"/>
-        <w:spacing w:after="0" w:line="240" w:lineRule="auto"/>
-        <w:rPr>
-          <w:rFonts w:ascii="Lucida Console" w:hAnsi="Lucida Console" w:cs="Lucida Console"/>
-          <w:color w:val="00A89A"/>
-          <w:kern w:val="0"/>
-          <w:sz w:val="18"/>
-          <w:szCs w:val="18"/>
-          <w:lang w:val="de-CH"/>
-        </w:rPr>
-      </w:pPr>
-      <w:r>
-        <w:rPr>
-          <w:rFonts w:ascii="Lucida Console" w:hAnsi="Lucida Console" w:cs="Lucida Console"/>
-          <w:color w:val="1CA800"/>
-          <w:kern w:val="0"/>
-          <w:sz w:val="18"/>
-          <w:szCs w:val="18"/>
-          <w:lang w:val="de-CH"/>
-        </w:rPr>
-        <w:t xml:space="preserve">PeterS@PCW10 </w:t>
-      </w:r>
-      <w:r>
-        <w:rPr>
-          <w:rFonts w:ascii="Lucida Console" w:hAnsi="Lucida Console" w:cs="Lucida Console"/>
-          <w:color w:val="B148C6"/>
-          <w:kern w:val="0"/>
-          <w:sz w:val="18"/>
-          <w:szCs w:val="18"/>
-          <w:lang w:val="de-CH"/>
-        </w:rPr>
-        <w:t xml:space="preserve">MINGW64 </w:t>
-      </w:r>
-      <w:r>
-        <w:rPr>
-          <w:rFonts w:ascii="Lucida Console" w:hAnsi="Lucida Console" w:cs="Lucida Console"/>
-          <w:color w:val="C0A000"/>
-          <w:kern w:val="0"/>
-          <w:sz w:val="18"/>
-          <w:szCs w:val="18"/>
-          <w:lang w:val="de-CH"/>
-        </w:rPr>
-        <w:t>/e/PeterS/t3</w:t>
-      </w:r>
-      <w:r>
-        <w:rPr>
-          <w:rFonts w:ascii="Lucida Console" w:hAnsi="Lucida Console" w:cs="Lucida Console"/>
-          <w:color w:val="00A89A"/>
-          <w:kern w:val="0"/>
-          <w:sz w:val="18"/>
-          <w:szCs w:val="18"/>
-          <w:lang w:val="de-CH"/>
-        </w:rPr>
-        <w:t xml:space="preserve"> ((3d3f585...))</w:t>
-      </w:r>
-    </w:p>
-    <w:p>
-      <w:pPr>
-        <w:rPr>
-          <w:lang w:val="de-CH"/>
-        </w:rPr>
-      </w:pPr>
-    </w:p>
-    <w:p>
-      <w:pPr>
-        <w:rPr>
-          <w:lang w:val="de-CH"/>
-        </w:rPr>
-      </w:pPr>
-      <w:r>
-        <w:rPr>
           <w:noProof/>
         </w:rPr>
-        <w:lastRenderedPageBreak/>
         <w:drawing>
-          <wp:inline distT="0" distB="0" distL="0" distR="0" wp14:anchorId="429C0BC4" wp14:editId="43C8BCD9">
-            <wp:extent cx="5308873" cy="3873699"/>
-            <wp:effectExtent l="0" t="0" r="6350" b="0"/>
-            <wp:docPr id="1" name="Picture 1"/>
+          <wp:inline distT="0" distB="0" distL="0" distR="0" wp14:anchorId="7E90F01E" wp14:editId="239AA1F6">
+            <wp:extent cx="3287612" cy="2601023"/>
+            <wp:effectExtent l="0" t="0" r="8255" b="8890"/>
+            <wp:docPr id="2" name="Picture 2"/>
             <wp:cNvGraphicFramePr>
               <a:graphicFrameLocks xmlns:a="http://schemas.openxmlformats.org/drawingml/2006/main" noChangeAspect="1"/>
             </wp:cNvGraphicFramePr>
@@ -7002,6 +5617,917 @@
                   <pic:spPr>
                     <a:xfrm>
                       <a:off x="0" y="0"/>
+                      <a:ext cx="3304376" cy="2614286"/>
+                    </a:xfrm>
+                    <a:prstGeom prst="rect">
+                      <a:avLst/>
+                    </a:prstGeom>
+                  </pic:spPr>
+                </pic:pic>
+              </a:graphicData>
+            </a:graphic>
+          </wp:inline>
+        </w:drawing>
+      </w:r>
+    </w:p>
+    <w:p>
+      <w:pPr>
+        <w:spacing w:before="100" w:beforeAutospacing="1" w:after="100" w:afterAutospacing="1" w:line="240" w:lineRule="auto"/>
+        <w:outlineLvl w:val="1"/>
+        <w:rPr>
+          <w:rFonts w:ascii="Times New Roman" w:eastAsia="Times New Roman" w:hAnsi="Times New Roman" w:cs="Times New Roman"/>
+          <w:b/>
+          <w:bCs/>
+          <w:kern w:val="0"/>
+          <w:sz w:val="36"/>
+          <w:szCs w:val="36"/>
+          <w14:ligatures w14:val="none"/>
+        </w:rPr>
+      </w:pPr>
+    </w:p>
+    <w:p>
+      <w:pPr>
+        <w:spacing w:before="100" w:beforeAutospacing="1" w:after="100" w:afterAutospacing="1" w:line="240" w:lineRule="auto"/>
+        <w:outlineLvl w:val="1"/>
+        <w:rPr>
+          <w:rFonts w:ascii="Times New Roman" w:eastAsia="Times New Roman" w:hAnsi="Times New Roman" w:cs="Times New Roman"/>
+          <w:b/>
+          <w:bCs/>
+          <w:kern w:val="0"/>
+          <w:sz w:val="36"/>
+          <w:szCs w:val="36"/>
+          <w14:ligatures w14:val="none"/>
+        </w:rPr>
+      </w:pPr>
+      <w:r>
+        <w:rPr>
+          <w:rFonts w:ascii="Times New Roman" w:eastAsia="Times New Roman" w:hAnsi="Times New Roman" w:cs="Times New Roman"/>
+          <w:b/>
+          <w:bCs/>
+          <w:kern w:val="0"/>
+          <w:sz w:val="36"/>
+          <w:szCs w:val="36"/>
+          <w14:ligatures w14:val="none"/>
+        </w:rPr>
+        <w:t>How to force a push request in Git:</w:t>
+      </w:r>
+    </w:p>
+    <w:p>
+      <w:pPr>
+        <w:spacing w:before="100" w:beforeAutospacing="1" w:after="100" w:afterAutospacing="1" w:line="240" w:lineRule="auto"/>
+        <w:rPr>
+          <w:rFonts w:ascii="Times New Roman" w:eastAsia="Times New Roman" w:hAnsi="Times New Roman" w:cs="Times New Roman"/>
+          <w:kern w:val="0"/>
+          <w:sz w:val="24"/>
+          <w:szCs w:val="24"/>
+          <w14:ligatures w14:val="none"/>
+        </w:rPr>
+      </w:pPr>
+      <w:r>
+        <w:rPr>
+          <w:rFonts w:ascii="Times New Roman" w:eastAsia="Times New Roman" w:hAnsi="Times New Roman" w:cs="Times New Roman"/>
+          <w:kern w:val="0"/>
+          <w:sz w:val="24"/>
+          <w:szCs w:val="24"/>
+          <w14:ligatures w14:val="none"/>
+        </w:rPr>
+        <w:t>This command will force a push request. This is usually fine for pull request branches because nobody else should have cloned them.</w:t>
+      </w:r>
+      <w:r>
+        <w:rPr>
+          <w:rFonts w:ascii="Times New Roman" w:eastAsia="Times New Roman" w:hAnsi="Times New Roman" w:cs="Times New Roman"/>
+          <w:kern w:val="0"/>
+          <w:sz w:val="24"/>
+          <w:szCs w:val="24"/>
+          <w14:ligatures w14:val="none"/>
+        </w:rPr>
+        <w:br/>
+        <w:t>But this isn't something that you want to do with public repos.</w:t>
+      </w:r>
+    </w:p>
+    <w:p>
+      <w:pPr>
+        <w:tabs>
+          <w:tab w:val="left" w:pos="916"/>
+          <w:tab w:val="left" w:pos="1832"/>
+          <w:tab w:val="left" w:pos="2748"/>
+          <w:tab w:val="left" w:pos="3664"/>
+          <w:tab w:val="left" w:pos="4580"/>
+          <w:tab w:val="left" w:pos="5496"/>
+          <w:tab w:val="left" w:pos="6412"/>
+          <w:tab w:val="left" w:pos="7328"/>
+          <w:tab w:val="left" w:pos="8244"/>
+          <w:tab w:val="left" w:pos="9160"/>
+          <w:tab w:val="left" w:pos="10076"/>
+          <w:tab w:val="left" w:pos="10992"/>
+          <w:tab w:val="left" w:pos="11908"/>
+          <w:tab w:val="left" w:pos="12824"/>
+          <w:tab w:val="left" w:pos="13740"/>
+          <w:tab w:val="left" w:pos="14656"/>
+        </w:tabs>
+        <w:spacing w:after="0" w:line="240" w:lineRule="auto"/>
+        <w:rPr>
+          <w:rFonts w:ascii="Courier New" w:eastAsia="Times New Roman" w:hAnsi="Courier New" w:cs="Courier New"/>
+          <w:kern w:val="0"/>
+          <w:sz w:val="20"/>
+          <w:szCs w:val="20"/>
+          <w14:ligatures w14:val="none"/>
+        </w:rPr>
+      </w:pPr>
+      <w:r>
+        <w:rPr>
+          <w:rFonts w:ascii="Courier New" w:eastAsia="Times New Roman" w:hAnsi="Courier New" w:cs="Courier New"/>
+          <w:kern w:val="0"/>
+          <w:sz w:val="20"/>
+          <w:szCs w:val="20"/>
+          <w14:ligatures w14:val="none"/>
+        </w:rPr>
+        <w:t>git push -f</w:t>
+      </w:r>
+    </w:p>
+    <w:p>
+      <w:pPr>
+        <w:spacing w:before="100" w:beforeAutospacing="1" w:after="100" w:afterAutospacing="1" w:line="240" w:lineRule="auto"/>
+        <w:outlineLvl w:val="1"/>
+        <w:rPr>
+          <w:rFonts w:ascii="Times New Roman" w:eastAsia="Times New Roman" w:hAnsi="Times New Roman" w:cs="Times New Roman"/>
+          <w:b/>
+          <w:bCs/>
+          <w:kern w:val="0"/>
+          <w:sz w:val="36"/>
+          <w:szCs w:val="36"/>
+          <w14:ligatures w14:val="none"/>
+        </w:rPr>
+      </w:pPr>
+      <w:r>
+        <w:rPr>
+          <w:rFonts w:ascii="Times New Roman" w:eastAsia="Times New Roman" w:hAnsi="Times New Roman" w:cs="Times New Roman"/>
+          <w:b/>
+          <w:bCs/>
+          <w:kern w:val="0"/>
+          <w:sz w:val="36"/>
+          <w:szCs w:val="36"/>
+          <w14:ligatures w14:val="none"/>
+        </w:rPr>
+        <w:lastRenderedPageBreak/>
+        <w:t>Conclusion</w:t>
+      </w:r>
+    </w:p>
+    <w:p>
+      <w:pPr>
+        <w:spacing w:before="100" w:beforeAutospacing="1" w:after="100" w:afterAutospacing="1" w:line="240" w:lineRule="auto"/>
+        <w:rPr>
+          <w:rFonts w:ascii="Times New Roman" w:eastAsia="Times New Roman" w:hAnsi="Times New Roman" w:cs="Times New Roman"/>
+          <w:kern w:val="0"/>
+          <w:sz w:val="24"/>
+          <w:szCs w:val="24"/>
+          <w14:ligatures w14:val="none"/>
+        </w:rPr>
+      </w:pPr>
+      <w:r>
+        <w:rPr>
+          <w:rFonts w:ascii="Times New Roman" w:eastAsia="Times New Roman" w:hAnsi="Times New Roman" w:cs="Times New Roman"/>
+          <w:kern w:val="0"/>
+          <w:sz w:val="24"/>
+          <w:szCs w:val="24"/>
+          <w14:ligatures w14:val="none"/>
+        </w:rPr>
+        <w:t>These commands can dramatically improve your productivity in Git. You don't have to remember them all – that's why I have written this cheat sheet. Bookmark this page for future reference or print it if you like.</w:t>
+      </w:r>
+    </w:p>
+    <w:p/>
+    <w:p/>
+    <w:p>
+      <w:pPr>
+        <w:spacing w:before="100" w:beforeAutospacing="1" w:after="100" w:afterAutospacing="1" w:line="240" w:lineRule="auto"/>
+        <w:outlineLvl w:val="1"/>
+        <w:rPr>
+          <w:rFonts w:ascii="Times New Roman" w:eastAsia="Times New Roman" w:hAnsi="Times New Roman" w:cs="Times New Roman"/>
+          <w:b/>
+          <w:bCs/>
+          <w:kern w:val="0"/>
+          <w:sz w:val="36"/>
+          <w:szCs w:val="36"/>
+          <w14:ligatures w14:val="none"/>
+        </w:rPr>
+      </w:pPr>
+      <w:r>
+        <w:rPr>
+          <w:rFonts w:ascii="Times New Roman" w:eastAsia="Times New Roman" w:hAnsi="Times New Roman" w:cs="Times New Roman"/>
+          <w:b/>
+          <w:bCs/>
+          <w:kern w:val="0"/>
+          <w:sz w:val="36"/>
+          <w:szCs w:val="36"/>
+          <w14:ligatures w14:val="none"/>
+        </w:rPr>
+        <w:t>Renaming a branch</w:t>
+      </w:r>
+    </w:p>
+    <w:p>
+      <w:pPr>
+        <w:spacing w:after="0" w:line="240" w:lineRule="auto"/>
+        <w:rPr>
+          <w:rFonts w:ascii="Times New Roman" w:eastAsia="Times New Roman" w:hAnsi="Times New Roman" w:cs="Times New Roman"/>
+          <w:kern w:val="0"/>
+          <w:sz w:val="24"/>
+          <w:szCs w:val="24"/>
+          <w14:ligatures w14:val="none"/>
+        </w:rPr>
+      </w:pPr>
+      <w:r>
+        <w:rPr>
+          <w:rFonts w:ascii="Times New Roman" w:eastAsia="Times New Roman" w:hAnsi="Times New Roman" w:cs="Times New Roman"/>
+          <w:b/>
+          <w:bCs/>
+          <w:kern w:val="0"/>
+          <w:sz w:val="24"/>
+          <w:szCs w:val="24"/>
+          <w14:ligatures w14:val="none"/>
+        </w:rPr>
+        <w:t>To do this, use the following steps:</w:t>
+      </w:r>
+    </w:p>
+    <w:p>
+      <w:pPr>
+        <w:numPr>
+          <w:ilvl w:val="0"/>
+          <w:numId w:val="1"/>
+        </w:numPr>
+        <w:spacing w:before="100" w:beforeAutospacing="1" w:after="100" w:afterAutospacing="1" w:line="240" w:lineRule="auto"/>
+        <w:rPr>
+          <w:rFonts w:ascii="Times New Roman" w:eastAsia="Times New Roman" w:hAnsi="Times New Roman" w:cs="Times New Roman"/>
+          <w:kern w:val="0"/>
+          <w:sz w:val="24"/>
+          <w:szCs w:val="24"/>
+          <w14:ligatures w14:val="none"/>
+        </w:rPr>
+      </w:pPr>
+      <w:r>
+        <w:rPr>
+          <w:rFonts w:ascii="Times New Roman" w:eastAsia="Times New Roman" w:hAnsi="Times New Roman" w:cs="Times New Roman"/>
+          <w:kern w:val="0"/>
+          <w:sz w:val="24"/>
+          <w:szCs w:val="24"/>
+          <w14:ligatures w14:val="none"/>
+        </w:rPr>
+        <w:t>Switch to the master via the command “git checkout master”.</w:t>
+      </w:r>
+    </w:p>
+    <w:p>
+      <w:pPr>
+        <w:numPr>
+          <w:ilvl w:val="0"/>
+          <w:numId w:val="1"/>
+        </w:numPr>
+        <w:spacing w:before="100" w:beforeAutospacing="1" w:after="100" w:afterAutospacing="1" w:line="240" w:lineRule="auto"/>
+        <w:rPr>
+          <w:rFonts w:ascii="Times New Roman" w:eastAsia="Times New Roman" w:hAnsi="Times New Roman" w:cs="Times New Roman"/>
+          <w:kern w:val="0"/>
+          <w:sz w:val="24"/>
+          <w:szCs w:val="24"/>
+          <w14:ligatures w14:val="none"/>
+        </w:rPr>
+      </w:pPr>
+      <w:r>
+        <w:rPr>
+          <w:rFonts w:ascii="Times New Roman" w:eastAsia="Times New Roman" w:hAnsi="Times New Roman" w:cs="Times New Roman"/>
+          <w:kern w:val="0"/>
+          <w:sz w:val="24"/>
+          <w:szCs w:val="24"/>
+          <w14:ligatures w14:val="none"/>
+        </w:rPr>
+        <w:t>Now enter the following command if you want to rename a Git branch: “git branch -m old-name new-name”.</w:t>
+      </w:r>
+    </w:p>
+    <w:p>
+      <w:pPr>
+        <w:numPr>
+          <w:ilvl w:val="0"/>
+          <w:numId w:val="1"/>
+        </w:numPr>
+        <w:spacing w:before="100" w:beforeAutospacing="1" w:after="100" w:afterAutospacing="1" w:line="240" w:lineRule="auto"/>
+        <w:rPr>
+          <w:rFonts w:ascii="Times New Roman" w:eastAsia="Times New Roman" w:hAnsi="Times New Roman" w:cs="Times New Roman"/>
+          <w:kern w:val="0"/>
+          <w:sz w:val="24"/>
+          <w:szCs w:val="24"/>
+          <w14:ligatures w14:val="none"/>
+        </w:rPr>
+      </w:pPr>
+      <w:r>
+        <w:rPr>
+          <w:rFonts w:ascii="Times New Roman" w:eastAsia="Times New Roman" w:hAnsi="Times New Roman" w:cs="Times New Roman"/>
+          <w:kern w:val="0"/>
+          <w:sz w:val="24"/>
+          <w:szCs w:val="24"/>
+          <w14:ligatures w14:val="none"/>
+        </w:rPr>
+        <w:t>To ensure that the rename was successful, retrieve the current status of the branch using the “git branch -a” command.</w:t>
+      </w:r>
+    </w:p>
+    <w:p/>
+    <w:p>
+      <w:pPr>
+        <w:spacing w:before="100" w:beforeAutospacing="1" w:after="100" w:afterAutospacing="1" w:line="240" w:lineRule="auto"/>
+        <w:outlineLvl w:val="1"/>
+        <w:rPr>
+          <w:rFonts w:ascii="Times New Roman" w:eastAsia="Times New Roman" w:hAnsi="Times New Roman" w:cs="Times New Roman"/>
+          <w:b/>
+          <w:bCs/>
+          <w:kern w:val="0"/>
+          <w:sz w:val="36"/>
+          <w:szCs w:val="36"/>
+          <w14:ligatures w14:val="none"/>
+        </w:rPr>
+      </w:pPr>
+      <w:r>
+        <w:rPr>
+          <w:rFonts w:ascii="Times New Roman" w:eastAsia="Times New Roman" w:hAnsi="Times New Roman" w:cs="Times New Roman"/>
+          <w:b/>
+          <w:bCs/>
+          <w:kern w:val="0"/>
+          <w:sz w:val="36"/>
+          <w:szCs w:val="36"/>
+          <w14:ligatures w14:val="none"/>
+        </w:rPr>
+        <w:t>Losing your HEAD</w:t>
+      </w:r>
+    </w:p>
+    <w:p/>
+    <w:p>
+      <w:r>
+        <w:t>Normally, HEAD is a reference to a branch which in turn is a reference to a commit.</w:t>
+      </w:r>
+    </w:p>
+    <w:p>
+      <w:r>
+        <w:t xml:space="preserve">But you can also directly checkout a commit, without creating a new branch. This lets HEAD point at the commit and anything that is done then will not affect the branch, but will be handled as floating HEAD. </w:t>
+      </w:r>
+    </w:p>
+    <w:p>
+      <w:r>
+        <w:t xml:space="preserve">Git log -&gt; for SHA1 of commit </w:t>
+      </w:r>
+    </w:p>
+    <w:p>
+      <w:pPr>
+        <w:autoSpaceDE w:val="0"/>
+        <w:autoSpaceDN w:val="0"/>
+        <w:adjustRightInd w:val="0"/>
+        <w:spacing w:after="0" w:line="240" w:lineRule="auto"/>
+        <w:rPr>
+          <w:rFonts w:ascii="Lucida Console" w:hAnsi="Lucida Console" w:cs="Lucida Console"/>
+          <w:color w:val="C0A000"/>
+          <w:kern w:val="0"/>
+          <w:sz w:val="18"/>
+          <w:szCs w:val="18"/>
+        </w:rPr>
+      </w:pPr>
+      <w:r>
+        <w:rPr>
+          <w:rFonts w:ascii="Lucida Console" w:hAnsi="Lucida Console" w:cs="Lucida Console"/>
+          <w:color w:val="C0A000"/>
+          <w:kern w:val="0"/>
+          <w:sz w:val="18"/>
+          <w:szCs w:val="18"/>
+        </w:rPr>
+        <w:t>commit 3d3f5852b4a976a9cc889eaaa3cf7ea85fb7a4dd (</w:t>
+      </w:r>
+      <w:r>
+        <w:rPr>
+          <w:rFonts w:ascii="Lucida Console" w:hAnsi="Lucida Console" w:cs="Lucida Console"/>
+          <w:color w:val="00F0F0"/>
+          <w:kern w:val="0"/>
+          <w:sz w:val="18"/>
+          <w:szCs w:val="18"/>
+        </w:rPr>
+        <w:t xml:space="preserve">HEAD -&gt; </w:t>
+      </w:r>
+      <w:r>
+        <w:rPr>
+          <w:rFonts w:ascii="Lucida Console" w:hAnsi="Lucida Console" w:cs="Lucida Console"/>
+          <w:color w:val="00F200"/>
+          <w:kern w:val="0"/>
+          <w:sz w:val="18"/>
+          <w:szCs w:val="18"/>
+        </w:rPr>
+        <w:t>main</w:t>
+      </w:r>
+      <w:r>
+        <w:rPr>
+          <w:rFonts w:ascii="Lucida Console" w:hAnsi="Lucida Console" w:cs="Lucida Console"/>
+          <w:color w:val="C0A000"/>
+          <w:kern w:val="0"/>
+          <w:sz w:val="18"/>
+          <w:szCs w:val="18"/>
+        </w:rPr>
+        <w:t xml:space="preserve">, </w:t>
+      </w:r>
+      <w:r>
+        <w:rPr>
+          <w:rFonts w:ascii="Lucida Console" w:hAnsi="Lucida Console" w:cs="Lucida Console"/>
+          <w:color w:val="00F200"/>
+          <w:kern w:val="0"/>
+          <w:sz w:val="18"/>
+          <w:szCs w:val="18"/>
+        </w:rPr>
+        <w:t>ideas</w:t>
+      </w:r>
+      <w:r>
+        <w:rPr>
+          <w:rFonts w:ascii="Lucida Console" w:hAnsi="Lucida Console" w:cs="Lucida Console"/>
+          <w:color w:val="C0A000"/>
+          <w:kern w:val="0"/>
+          <w:sz w:val="18"/>
+          <w:szCs w:val="18"/>
+        </w:rPr>
+        <w:t>)</w:t>
+      </w:r>
+    </w:p>
+    <w:p/>
+    <w:p>
+      <w:r>
+        <w:t xml:space="preserve">git checkout </w:t>
+      </w:r>
+      <w:r>
+        <w:rPr>
+          <w:rFonts w:ascii="Lucida Console" w:hAnsi="Lucida Console" w:cs="Lucida Console"/>
+          <w:color w:val="C0A000"/>
+          <w:kern w:val="0"/>
+          <w:sz w:val="18"/>
+          <w:szCs w:val="18"/>
+        </w:rPr>
+        <w:t>3d3f58</w:t>
+      </w:r>
+    </w:p>
+    <w:p/>
+    <w:p>
+      <w:pPr>
+        <w:autoSpaceDE w:val="0"/>
+        <w:autoSpaceDN w:val="0"/>
+        <w:adjustRightInd w:val="0"/>
+        <w:spacing w:after="0" w:line="240" w:lineRule="auto"/>
+        <w:rPr>
+          <w:rFonts w:ascii="Lucida Console" w:hAnsi="Lucida Console" w:cs="Lucida Console"/>
+          <w:kern w:val="0"/>
+          <w:sz w:val="18"/>
+          <w:szCs w:val="18"/>
+        </w:rPr>
+      </w:pPr>
+      <w:r>
+        <w:rPr>
+          <w:rFonts w:ascii="Lucida Console" w:hAnsi="Lucida Console" w:cs="Lucida Console"/>
+          <w:kern w:val="0"/>
+          <w:sz w:val="18"/>
+          <w:szCs w:val="18"/>
+        </w:rPr>
+        <w:t>Note: switching to '3d3f58'.</w:t>
+      </w:r>
+    </w:p>
+    <w:p>
+      <w:pPr>
+        <w:autoSpaceDE w:val="0"/>
+        <w:autoSpaceDN w:val="0"/>
+        <w:adjustRightInd w:val="0"/>
+        <w:spacing w:after="0" w:line="240" w:lineRule="auto"/>
+        <w:rPr>
+          <w:rFonts w:ascii="Lucida Console" w:hAnsi="Lucida Console" w:cs="Lucida Console"/>
+          <w:kern w:val="0"/>
+          <w:sz w:val="18"/>
+          <w:szCs w:val="18"/>
+        </w:rPr>
+      </w:pPr>
+    </w:p>
+    <w:p>
+      <w:pPr>
+        <w:autoSpaceDE w:val="0"/>
+        <w:autoSpaceDN w:val="0"/>
+        <w:adjustRightInd w:val="0"/>
+        <w:spacing w:after="0" w:line="240" w:lineRule="auto"/>
+        <w:rPr>
+          <w:rFonts w:ascii="Lucida Console" w:hAnsi="Lucida Console" w:cs="Lucida Console"/>
+          <w:kern w:val="0"/>
+          <w:sz w:val="18"/>
+          <w:szCs w:val="18"/>
+        </w:rPr>
+      </w:pPr>
+      <w:r>
+        <w:rPr>
+          <w:rFonts w:ascii="Lucida Console" w:hAnsi="Lucida Console" w:cs="Lucida Console"/>
+          <w:kern w:val="0"/>
+          <w:sz w:val="18"/>
+          <w:szCs w:val="18"/>
+        </w:rPr>
+        <w:t>You are in 'detached HEAD' state. You can look around, make experimental</w:t>
+      </w:r>
+    </w:p>
+    <w:p>
+      <w:pPr>
+        <w:autoSpaceDE w:val="0"/>
+        <w:autoSpaceDN w:val="0"/>
+        <w:adjustRightInd w:val="0"/>
+        <w:spacing w:after="0" w:line="240" w:lineRule="auto"/>
+        <w:rPr>
+          <w:rFonts w:ascii="Lucida Console" w:hAnsi="Lucida Console" w:cs="Lucida Console"/>
+          <w:kern w:val="0"/>
+          <w:sz w:val="18"/>
+          <w:szCs w:val="18"/>
+        </w:rPr>
+      </w:pPr>
+      <w:r>
+        <w:rPr>
+          <w:rFonts w:ascii="Lucida Console" w:hAnsi="Lucida Console" w:cs="Lucida Console"/>
+          <w:kern w:val="0"/>
+          <w:sz w:val="18"/>
+          <w:szCs w:val="18"/>
+        </w:rPr>
+        <w:t>changes and commit them, and you can discard any commits you make in this</w:t>
+      </w:r>
+    </w:p>
+    <w:p>
+      <w:pPr>
+        <w:autoSpaceDE w:val="0"/>
+        <w:autoSpaceDN w:val="0"/>
+        <w:adjustRightInd w:val="0"/>
+        <w:spacing w:after="0" w:line="240" w:lineRule="auto"/>
+        <w:rPr>
+          <w:rFonts w:ascii="Lucida Console" w:hAnsi="Lucida Console" w:cs="Lucida Console"/>
+          <w:kern w:val="0"/>
+          <w:sz w:val="18"/>
+          <w:szCs w:val="18"/>
+        </w:rPr>
+      </w:pPr>
+      <w:r>
+        <w:rPr>
+          <w:rFonts w:ascii="Lucida Console" w:hAnsi="Lucida Console" w:cs="Lucida Console"/>
+          <w:kern w:val="0"/>
+          <w:sz w:val="18"/>
+          <w:szCs w:val="18"/>
+        </w:rPr>
+        <w:t>state without impacting any branches by switching back to a branch.</w:t>
+      </w:r>
+    </w:p>
+    <w:p>
+      <w:pPr>
+        <w:autoSpaceDE w:val="0"/>
+        <w:autoSpaceDN w:val="0"/>
+        <w:adjustRightInd w:val="0"/>
+        <w:spacing w:after="0" w:line="240" w:lineRule="auto"/>
+        <w:rPr>
+          <w:rFonts w:ascii="Lucida Console" w:hAnsi="Lucida Console" w:cs="Lucida Console"/>
+          <w:kern w:val="0"/>
+          <w:sz w:val="18"/>
+          <w:szCs w:val="18"/>
+        </w:rPr>
+      </w:pPr>
+    </w:p>
+    <w:p>
+      <w:pPr>
+        <w:autoSpaceDE w:val="0"/>
+        <w:autoSpaceDN w:val="0"/>
+        <w:adjustRightInd w:val="0"/>
+        <w:spacing w:after="0" w:line="240" w:lineRule="auto"/>
+        <w:rPr>
+          <w:rFonts w:ascii="Lucida Console" w:hAnsi="Lucida Console" w:cs="Lucida Console"/>
+          <w:kern w:val="0"/>
+          <w:sz w:val="18"/>
+          <w:szCs w:val="18"/>
+        </w:rPr>
+      </w:pPr>
+      <w:r>
+        <w:rPr>
+          <w:rFonts w:ascii="Lucida Console" w:hAnsi="Lucida Console" w:cs="Lucida Console"/>
+          <w:kern w:val="0"/>
+          <w:sz w:val="18"/>
+          <w:szCs w:val="18"/>
+        </w:rPr>
+        <w:t>If you want to create a new branch to retain commits you create, you may</w:t>
+      </w:r>
+    </w:p>
+    <w:p>
+      <w:pPr>
+        <w:autoSpaceDE w:val="0"/>
+        <w:autoSpaceDN w:val="0"/>
+        <w:adjustRightInd w:val="0"/>
+        <w:spacing w:after="0" w:line="240" w:lineRule="auto"/>
+        <w:rPr>
+          <w:rFonts w:ascii="Lucida Console" w:hAnsi="Lucida Console" w:cs="Lucida Console"/>
+          <w:kern w:val="0"/>
+          <w:sz w:val="18"/>
+          <w:szCs w:val="18"/>
+        </w:rPr>
+      </w:pPr>
+      <w:r>
+        <w:rPr>
+          <w:rFonts w:ascii="Lucida Console" w:hAnsi="Lucida Console" w:cs="Lucida Console"/>
+          <w:kern w:val="0"/>
+          <w:sz w:val="18"/>
+          <w:szCs w:val="18"/>
+        </w:rPr>
+        <w:t>do so (now or later) by using -c with the switch command. Example:</w:t>
+      </w:r>
+    </w:p>
+    <w:p>
+      <w:pPr>
+        <w:autoSpaceDE w:val="0"/>
+        <w:autoSpaceDN w:val="0"/>
+        <w:adjustRightInd w:val="0"/>
+        <w:spacing w:after="0" w:line="240" w:lineRule="auto"/>
+        <w:rPr>
+          <w:rFonts w:ascii="Lucida Console" w:hAnsi="Lucida Console" w:cs="Lucida Console"/>
+          <w:kern w:val="0"/>
+          <w:sz w:val="18"/>
+          <w:szCs w:val="18"/>
+        </w:rPr>
+      </w:pPr>
+    </w:p>
+    <w:p>
+      <w:pPr>
+        <w:autoSpaceDE w:val="0"/>
+        <w:autoSpaceDN w:val="0"/>
+        <w:adjustRightInd w:val="0"/>
+        <w:spacing w:after="0" w:line="240" w:lineRule="auto"/>
+        <w:rPr>
+          <w:rFonts w:ascii="Lucida Console" w:hAnsi="Lucida Console" w:cs="Lucida Console"/>
+          <w:kern w:val="0"/>
+          <w:sz w:val="18"/>
+          <w:szCs w:val="18"/>
+        </w:rPr>
+      </w:pPr>
+      <w:r>
+        <w:rPr>
+          <w:rFonts w:ascii="Lucida Console" w:hAnsi="Lucida Console" w:cs="Lucida Console"/>
+          <w:kern w:val="0"/>
+          <w:sz w:val="18"/>
+          <w:szCs w:val="18"/>
+        </w:rPr>
+        <w:t xml:space="preserve">  git switch -c &lt;new-branch-name&gt;</w:t>
+      </w:r>
+    </w:p>
+    <w:p>
+      <w:pPr>
+        <w:autoSpaceDE w:val="0"/>
+        <w:autoSpaceDN w:val="0"/>
+        <w:adjustRightInd w:val="0"/>
+        <w:spacing w:after="0" w:line="240" w:lineRule="auto"/>
+        <w:rPr>
+          <w:rFonts w:ascii="Lucida Console" w:hAnsi="Lucida Console" w:cs="Lucida Console"/>
+          <w:kern w:val="0"/>
+          <w:sz w:val="18"/>
+          <w:szCs w:val="18"/>
+        </w:rPr>
+      </w:pPr>
+    </w:p>
+    <w:p>
+      <w:pPr>
+        <w:autoSpaceDE w:val="0"/>
+        <w:autoSpaceDN w:val="0"/>
+        <w:adjustRightInd w:val="0"/>
+        <w:spacing w:after="0" w:line="240" w:lineRule="auto"/>
+        <w:rPr>
+          <w:rFonts w:ascii="Lucida Console" w:hAnsi="Lucida Console" w:cs="Lucida Console"/>
+          <w:kern w:val="0"/>
+          <w:sz w:val="18"/>
+          <w:szCs w:val="18"/>
+        </w:rPr>
+      </w:pPr>
+      <w:r>
+        <w:rPr>
+          <w:rFonts w:ascii="Lucida Console" w:hAnsi="Lucida Console" w:cs="Lucida Console"/>
+          <w:kern w:val="0"/>
+          <w:sz w:val="18"/>
+          <w:szCs w:val="18"/>
+        </w:rPr>
+        <w:t>Or undo this operation with:</w:t>
+      </w:r>
+    </w:p>
+    <w:p>
+      <w:pPr>
+        <w:autoSpaceDE w:val="0"/>
+        <w:autoSpaceDN w:val="0"/>
+        <w:adjustRightInd w:val="0"/>
+        <w:spacing w:after="0" w:line="240" w:lineRule="auto"/>
+        <w:rPr>
+          <w:rFonts w:ascii="Lucida Console" w:hAnsi="Lucida Console" w:cs="Lucida Console"/>
+          <w:kern w:val="0"/>
+          <w:sz w:val="18"/>
+          <w:szCs w:val="18"/>
+        </w:rPr>
+      </w:pPr>
+    </w:p>
+    <w:p>
+      <w:pPr>
+        <w:autoSpaceDE w:val="0"/>
+        <w:autoSpaceDN w:val="0"/>
+        <w:adjustRightInd w:val="0"/>
+        <w:spacing w:after="0" w:line="240" w:lineRule="auto"/>
+        <w:rPr>
+          <w:rFonts w:ascii="Lucida Console" w:hAnsi="Lucida Console" w:cs="Lucida Console"/>
+          <w:kern w:val="0"/>
+          <w:sz w:val="18"/>
+          <w:szCs w:val="18"/>
+        </w:rPr>
+      </w:pPr>
+      <w:r>
+        <w:rPr>
+          <w:rFonts w:ascii="Lucida Console" w:hAnsi="Lucida Console" w:cs="Lucida Console"/>
+          <w:kern w:val="0"/>
+          <w:sz w:val="18"/>
+          <w:szCs w:val="18"/>
+        </w:rPr>
+        <w:t xml:space="preserve">  git switch -</w:t>
+      </w:r>
+    </w:p>
+    <w:p>
+      <w:pPr>
+        <w:autoSpaceDE w:val="0"/>
+        <w:autoSpaceDN w:val="0"/>
+        <w:adjustRightInd w:val="0"/>
+        <w:spacing w:after="0" w:line="240" w:lineRule="auto"/>
+        <w:rPr>
+          <w:rFonts w:ascii="Lucida Console" w:hAnsi="Lucida Console" w:cs="Lucida Console"/>
+          <w:kern w:val="0"/>
+          <w:sz w:val="18"/>
+          <w:szCs w:val="18"/>
+        </w:rPr>
+      </w:pPr>
+    </w:p>
+    <w:p>
+      <w:pPr>
+        <w:autoSpaceDE w:val="0"/>
+        <w:autoSpaceDN w:val="0"/>
+        <w:adjustRightInd w:val="0"/>
+        <w:spacing w:after="0" w:line="240" w:lineRule="auto"/>
+        <w:rPr>
+          <w:rFonts w:ascii="Lucida Console" w:hAnsi="Lucida Console" w:cs="Lucida Console"/>
+          <w:kern w:val="0"/>
+          <w:sz w:val="18"/>
+          <w:szCs w:val="18"/>
+        </w:rPr>
+      </w:pPr>
+      <w:r>
+        <w:rPr>
+          <w:rFonts w:ascii="Lucida Console" w:hAnsi="Lucida Console" w:cs="Lucida Console"/>
+          <w:kern w:val="0"/>
+          <w:sz w:val="18"/>
+          <w:szCs w:val="18"/>
+        </w:rPr>
+        <w:t>Turn off this advice by setting config variable advice.detachedHead to false</w:t>
+      </w:r>
+    </w:p>
+    <w:p>
+      <w:pPr>
+        <w:autoSpaceDE w:val="0"/>
+        <w:autoSpaceDN w:val="0"/>
+        <w:adjustRightInd w:val="0"/>
+        <w:spacing w:after="0" w:line="240" w:lineRule="auto"/>
+        <w:rPr>
+          <w:rFonts w:ascii="Lucida Console" w:hAnsi="Lucida Console" w:cs="Lucida Console"/>
+          <w:kern w:val="0"/>
+          <w:sz w:val="18"/>
+          <w:szCs w:val="18"/>
+        </w:rPr>
+      </w:pPr>
+    </w:p>
+    <w:p>
+      <w:pPr>
+        <w:autoSpaceDE w:val="0"/>
+        <w:autoSpaceDN w:val="0"/>
+        <w:adjustRightInd w:val="0"/>
+        <w:spacing w:after="0" w:line="240" w:lineRule="auto"/>
+        <w:rPr>
+          <w:rFonts w:ascii="Lucida Console" w:hAnsi="Lucida Console" w:cs="Lucida Console"/>
+          <w:kern w:val="0"/>
+          <w:sz w:val="18"/>
+          <w:szCs w:val="18"/>
+        </w:rPr>
+      </w:pPr>
+      <w:r>
+        <w:rPr>
+          <w:rFonts w:ascii="Lucida Console" w:hAnsi="Lucida Console" w:cs="Lucida Console"/>
+          <w:kern w:val="0"/>
+          <w:sz w:val="18"/>
+          <w:szCs w:val="18"/>
+        </w:rPr>
+        <w:t>HEAD is now at 3d3f585 Merge branch 'main' into ideas</w:t>
+      </w:r>
+    </w:p>
+    <w:p>
+      <w:pPr>
+        <w:autoSpaceDE w:val="0"/>
+        <w:autoSpaceDN w:val="0"/>
+        <w:adjustRightInd w:val="0"/>
+        <w:spacing w:after="0" w:line="240" w:lineRule="auto"/>
+        <w:rPr>
+          <w:rFonts w:ascii="Lucida Console" w:hAnsi="Lucida Console" w:cs="Lucida Console"/>
+          <w:kern w:val="0"/>
+          <w:sz w:val="18"/>
+          <w:szCs w:val="18"/>
+        </w:rPr>
+      </w:pPr>
+    </w:p>
+    <w:p>
+      <w:pPr>
+        <w:autoSpaceDE w:val="0"/>
+        <w:autoSpaceDN w:val="0"/>
+        <w:adjustRightInd w:val="0"/>
+        <w:spacing w:after="0" w:line="240" w:lineRule="auto"/>
+        <w:rPr>
+          <w:rFonts w:ascii="Lucida Console" w:hAnsi="Lucida Console" w:cs="Lucida Console"/>
+          <w:color w:val="00A89A"/>
+          <w:kern w:val="0"/>
+          <w:sz w:val="18"/>
+          <w:szCs w:val="18"/>
+          <w:lang w:val="de-CH"/>
+        </w:rPr>
+      </w:pPr>
+      <w:r>
+        <w:rPr>
+          <w:rFonts w:ascii="Lucida Console" w:hAnsi="Lucida Console" w:cs="Lucida Console"/>
+          <w:color w:val="1CA800"/>
+          <w:kern w:val="0"/>
+          <w:sz w:val="18"/>
+          <w:szCs w:val="18"/>
+          <w:lang w:val="de-CH"/>
+        </w:rPr>
+        <w:t xml:space="preserve">PeterS@PCW10 </w:t>
+      </w:r>
+      <w:r>
+        <w:rPr>
+          <w:rFonts w:ascii="Lucida Console" w:hAnsi="Lucida Console" w:cs="Lucida Console"/>
+          <w:color w:val="B148C6"/>
+          <w:kern w:val="0"/>
+          <w:sz w:val="18"/>
+          <w:szCs w:val="18"/>
+          <w:lang w:val="de-CH"/>
+        </w:rPr>
+        <w:t xml:space="preserve">MINGW64 </w:t>
+      </w:r>
+      <w:r>
+        <w:rPr>
+          <w:rFonts w:ascii="Lucida Console" w:hAnsi="Lucida Console" w:cs="Lucida Console"/>
+          <w:color w:val="C0A000"/>
+          <w:kern w:val="0"/>
+          <w:sz w:val="18"/>
+          <w:szCs w:val="18"/>
+          <w:lang w:val="de-CH"/>
+        </w:rPr>
+        <w:t>/e/PeterS/t3</w:t>
+      </w:r>
+      <w:r>
+        <w:rPr>
+          <w:rFonts w:ascii="Lucida Console" w:hAnsi="Lucida Console" w:cs="Lucida Console"/>
+          <w:color w:val="00A89A"/>
+          <w:kern w:val="0"/>
+          <w:sz w:val="18"/>
+          <w:szCs w:val="18"/>
+          <w:lang w:val="de-CH"/>
+        </w:rPr>
+        <w:t xml:space="preserve"> ((3d3f585...))</w:t>
+      </w:r>
+    </w:p>
+    <w:p>
+      <w:pPr>
+        <w:rPr>
+          <w:lang w:val="de-CH"/>
+        </w:rPr>
+      </w:pPr>
+    </w:p>
+    <w:p>
+      <w:pPr>
+        <w:rPr>
+          <w:lang w:val="de-CH"/>
+        </w:rPr>
+      </w:pPr>
+      <w:r>
+        <w:rPr>
+          <w:noProof/>
+        </w:rPr>
+        <w:drawing>
+          <wp:inline distT="0" distB="0" distL="0" distR="0" wp14:anchorId="429C0BC4" wp14:editId="43C8BCD9">
+            <wp:extent cx="5308873" cy="3873699"/>
+            <wp:effectExtent l="0" t="0" r="6350" b="0"/>
+            <wp:docPr id="1" name="Picture 1"/>
+            <wp:cNvGraphicFramePr>
+              <a:graphicFrameLocks xmlns:a="http://schemas.openxmlformats.org/drawingml/2006/main" noChangeAspect="1"/>
+            </wp:cNvGraphicFramePr>
+            <a:graphic xmlns:a="http://schemas.openxmlformats.org/drawingml/2006/main">
+              <a:graphicData uri="http://schemas.openxmlformats.org/drawingml/2006/picture">
+                <pic:pic xmlns:pic="http://schemas.openxmlformats.org/drawingml/2006/picture">
+                  <pic:nvPicPr>
+                    <pic:cNvPr id="1" name=""/>
+                    <pic:cNvPicPr/>
+                  </pic:nvPicPr>
+                  <pic:blipFill>
+                    <a:blip r:embed="rId9"/>
+                    <a:stretch>
+                      <a:fillRect/>
+                    </a:stretch>
+                  </pic:blipFill>
+                  <pic:spPr>
+                    <a:xfrm>
+                      <a:off x="0" y="0"/>
                       <a:ext cx="5308873" cy="3873699"/>
                     </a:xfrm>
                     <a:prstGeom prst="rect">
@@ -7485,6 +7011,7 @@
           <w:sz w:val="18"/>
           <w:szCs w:val="18"/>
         </w:rPr>
+        <w:lastRenderedPageBreak/>
         <w:t>changes and commit them, and you can discard any commits you make in this</w:t>
       </w:r>
     </w:p>
@@ -7605,7 +7132,6 @@
           <w:sz w:val="18"/>
           <w:szCs w:val="18"/>
         </w:rPr>
-        <w:lastRenderedPageBreak/>
         <w:t xml:space="preserve">  git switch -c &lt;new-branch-name&gt;</w:t>
       </w:r>
     </w:p>
@@ -7717,27 +7243,7 @@
           <w:sz w:val="18"/>
           <w:szCs w:val="18"/>
         </w:rPr>
-        <w:t xml:space="preserve">Turn off this advice by setting config variable </w:t>
-      </w:r>
-      <w:proofErr w:type="spellStart"/>
-      <w:r>
-        <w:rPr>
-          <w:rFonts w:ascii="Lucida Console" w:hAnsi="Lucida Console" w:cs="Lucida Console"/>
-          <w:kern w:val="0"/>
-          <w:sz w:val="18"/>
-          <w:szCs w:val="18"/>
-        </w:rPr>
-        <w:t>advice.detachedHead</w:t>
-      </w:r>
-      <w:proofErr w:type="spellEnd"/>
-      <w:r>
-        <w:rPr>
-          <w:rFonts w:ascii="Lucida Console" w:hAnsi="Lucida Console" w:cs="Lucida Console"/>
-          <w:kern w:val="0"/>
-          <w:sz w:val="18"/>
-          <w:szCs w:val="18"/>
-        </w:rPr>
-        <w:t xml:space="preserve"> to false</w:t>
+        <w:t>Turn off this advice by setting config variable advice.detachedHead to false</w:t>
       </w:r>
     </w:p>
     <w:p>
@@ -7782,28 +7288,160 @@
       <w:r>
         <w:t xml:space="preserve">And then define a new </w:t>
       </w:r>
-      <w:proofErr w:type="spellStart"/>
-      <w:r>
-        <w:t>brnach</w:t>
-      </w:r>
-      <w:proofErr w:type="spellEnd"/>
+      <w:r>
+        <w:t>branch</w:t>
+      </w:r>
       <w:r>
         <w:t xml:space="preserve"> where the HEAD is</w:t>
       </w:r>
     </w:p>
     <w:p>
       <w:r>
-        <w:t xml:space="preserve">Git branch </w:t>
-      </w:r>
-      <w:proofErr w:type="spellStart"/>
-      <w:r>
-        <w:t>nogood</w:t>
-      </w:r>
-      <w:proofErr w:type="spellEnd"/>
+        <w:t>Git branch nogood</w:t>
+      </w:r>
     </w:p>
     <w:p/>
     <w:p/>
+    <w:p>
+      <w:pPr>
+        <w:spacing w:before="100" w:beforeAutospacing="1" w:after="100" w:afterAutospacing="1" w:line="240" w:lineRule="auto"/>
+        <w:outlineLvl w:val="1"/>
+        <w:rPr>
+          <w:rFonts w:ascii="Times New Roman" w:eastAsia="Times New Roman" w:hAnsi="Times New Roman" w:cs="Times New Roman"/>
+          <w:b/>
+          <w:bCs/>
+          <w:kern w:val="0"/>
+          <w:sz w:val="36"/>
+          <w:szCs w:val="36"/>
+          <w14:ligatures w14:val="none"/>
+        </w:rPr>
+      </w:pPr>
+      <w:r>
+        <w:rPr>
+          <w:rFonts w:ascii="Times New Roman" w:eastAsia="Times New Roman" w:hAnsi="Times New Roman" w:cs="Times New Roman"/>
+          <w:b/>
+          <w:bCs/>
+          <w:kern w:val="0"/>
+          <w:sz w:val="36"/>
+          <w:szCs w:val="36"/>
+          <w14:ligatures w14:val="none"/>
+        </w:rPr>
+        <w:t>Tags and annotated tags</w:t>
+      </w:r>
+    </w:p>
+    <w:p>
+      <w:r>
+        <w:t xml:space="preserve">Git tag release_1    </w:t>
+      </w:r>
+      <w:r>
+        <w:sym w:font="Wingdings" w:char="F0DF"/>
+      </w:r>
+      <w:r>
+        <w:t xml:space="preserve"> simple tag</w:t>
+      </w:r>
+    </w:p>
+    <w:p>
+      <w:r>
+        <w:t xml:space="preserve">Git tag release_1 -a -m “first release, still unstable”   </w:t>
+      </w:r>
+      <w:r>
+        <w:sym w:font="Wingdings" w:char="F0DF"/>
+      </w:r>
+      <w:r>
+        <w:t xml:space="preserve"> annotated tag ( -a ) with a message to it. (this is one of the basic components in the git data base (the others being blobs, trees and commits)</w:t>
+      </w:r>
+    </w:p>
     <w:p/>
+    <w:p>
+      <w:r>
+        <w:t xml:space="preserve">A tag is a database object itself, that in turn points to a commit. </w:t>
+      </w:r>
+    </w:p>
+    <w:p>
+      <w:r>
+        <w:rPr>
+          <w:noProof/>
+        </w:rPr>
+        <w:drawing>
+          <wp:inline distT="0" distB="0" distL="0" distR="0" wp14:anchorId="2D6CDA63" wp14:editId="23A8FC4B">
+            <wp:extent cx="1753729" cy="1247390"/>
+            <wp:effectExtent l="0" t="0" r="0" b="0"/>
+            <wp:docPr id="3" name="Picture 3"/>
+            <wp:cNvGraphicFramePr>
+              <a:graphicFrameLocks xmlns:a="http://schemas.openxmlformats.org/drawingml/2006/main" noChangeAspect="1"/>
+            </wp:cNvGraphicFramePr>
+            <a:graphic xmlns:a="http://schemas.openxmlformats.org/drawingml/2006/main">
+              <a:graphicData uri="http://schemas.openxmlformats.org/drawingml/2006/picture">
+                <pic:pic xmlns:pic="http://schemas.openxmlformats.org/drawingml/2006/picture">
+                  <pic:nvPicPr>
+                    <pic:cNvPr id="1" name=""/>
+                    <pic:cNvPicPr/>
+                  </pic:nvPicPr>
+                  <pic:blipFill>
+                    <a:blip r:embed="rId10"/>
+                    <a:stretch>
+                      <a:fillRect/>
+                    </a:stretch>
+                  </pic:blipFill>
+                  <pic:spPr>
+                    <a:xfrm>
+                      <a:off x="0" y="0"/>
+                      <a:ext cx="1762246" cy="1253448"/>
+                    </a:xfrm>
+                    <a:prstGeom prst="rect">
+                      <a:avLst/>
+                    </a:prstGeom>
+                  </pic:spPr>
+                </pic:pic>
+              </a:graphicData>
+            </a:graphic>
+          </wp:inline>
+        </w:drawing>
+      </w:r>
+    </w:p>
+    <w:p/>
+    <w:p>
+      <w:r>
+        <w:rPr>
+          <w:noProof/>
+        </w:rPr>
+        <w:drawing>
+          <wp:inline distT="0" distB="0" distL="0" distR="0" wp14:anchorId="5C0040D8" wp14:editId="236D56E1">
+            <wp:extent cx="3261184" cy="1875921"/>
+            <wp:effectExtent l="0" t="0" r="0" b="0"/>
+            <wp:docPr id="4" name="Picture 4"/>
+            <wp:cNvGraphicFramePr>
+              <a:graphicFrameLocks xmlns:a="http://schemas.openxmlformats.org/drawingml/2006/main" noChangeAspect="1"/>
+            </wp:cNvGraphicFramePr>
+            <a:graphic xmlns:a="http://schemas.openxmlformats.org/drawingml/2006/main">
+              <a:graphicData uri="http://schemas.openxmlformats.org/drawingml/2006/picture">
+                <pic:pic xmlns:pic="http://schemas.openxmlformats.org/drawingml/2006/picture">
+                  <pic:nvPicPr>
+                    <pic:cNvPr id="1" name=""/>
+                    <pic:cNvPicPr/>
+                  </pic:nvPicPr>
+                  <pic:blipFill>
+                    <a:blip r:embed="rId11"/>
+                    <a:stretch>
+                      <a:fillRect/>
+                    </a:stretch>
+                  </pic:blipFill>
+                  <pic:spPr>
+                    <a:xfrm>
+                      <a:off x="0" y="0"/>
+                      <a:ext cx="3271648" cy="1881940"/>
+                    </a:xfrm>
+                    <a:prstGeom prst="rect">
+                      <a:avLst/>
+                    </a:prstGeom>
+                  </pic:spPr>
+                </pic:pic>
+              </a:graphicData>
+            </a:graphic>
+          </wp:inline>
+        </w:drawing>
+      </w:r>
+    </w:p>
     <w:sectPr>
       <w:pgSz w:w="11906" w:h="16838" w:code="9"/>
       <w:pgMar w:top="1440" w:right="1440" w:bottom="1440" w:left="1440" w:header="720" w:footer="720" w:gutter="0"/>

--- a/Documentation/GIT Cheat Sheet.docx
+++ b/Documentation/GIT Cheat Sheet.docx
@@ -237,7 +237,51 @@
           <w:szCs w:val="24"/>
           <w14:ligatures w14:val="none"/>
         </w:rPr>
-        <w:t>Git makes collaboration easy. Everyone on the team can keep a full backup of the repositories they're working on on their local machine. Then, thanks to an external server like BitBucket, GitHub or GitLab, they can safely store the repository in a single place.</w:t>
+        <w:t xml:space="preserve">Git makes collaboration easy. Everyone on the team can keep a full backup of the repositories they're working on </w:t>
+      </w:r>
+      <w:proofErr w:type="spellStart"/>
+      <w:r>
+        <w:rPr>
+          <w:rFonts w:ascii="Times New Roman" w:eastAsia="Times New Roman" w:hAnsi="Times New Roman" w:cs="Times New Roman"/>
+          <w:kern w:val="0"/>
+          <w:sz w:val="24"/>
+          <w:szCs w:val="24"/>
+          <w14:ligatures w14:val="none"/>
+        </w:rPr>
+        <w:t>on</w:t>
+      </w:r>
+      <w:proofErr w:type="spellEnd"/>
+      <w:r>
+        <w:rPr>
+          <w:rFonts w:ascii="Times New Roman" w:eastAsia="Times New Roman" w:hAnsi="Times New Roman" w:cs="Times New Roman"/>
+          <w:kern w:val="0"/>
+          <w:sz w:val="24"/>
+          <w:szCs w:val="24"/>
+          <w14:ligatures w14:val="none"/>
+        </w:rPr>
+        <w:t xml:space="preserve"> their local machine. Then, thanks to an external server like </w:t>
+      </w:r>
+      <w:proofErr w:type="spellStart"/>
+      <w:r>
+        <w:rPr>
+          <w:rFonts w:ascii="Times New Roman" w:eastAsia="Times New Roman" w:hAnsi="Times New Roman" w:cs="Times New Roman"/>
+          <w:kern w:val="0"/>
+          <w:sz w:val="24"/>
+          <w:szCs w:val="24"/>
+          <w14:ligatures w14:val="none"/>
+        </w:rPr>
+        <w:t>BitBucket</w:t>
+      </w:r>
+      <w:proofErr w:type="spellEnd"/>
+      <w:r>
+        <w:rPr>
+          <w:rFonts w:ascii="Times New Roman" w:eastAsia="Times New Roman" w:hAnsi="Times New Roman" w:cs="Times New Roman"/>
+          <w:kern w:val="0"/>
+          <w:sz w:val="24"/>
+          <w:szCs w:val="24"/>
+          <w14:ligatures w14:val="none"/>
+        </w:rPr>
+        <w:t>, GitHub or GitLab, they can safely store the repository in a single place.</w:t>
       </w:r>
     </w:p>
     <w:p>
@@ -571,7 +615,29 @@
           <w:szCs w:val="20"/>
           <w14:ligatures w14:val="none"/>
         </w:rPr>
-        <w:t>git config --global user.email "signups@fabiopacifici.com"</w:t>
+        <w:t xml:space="preserve">git config --global </w:t>
+      </w:r>
+      <w:proofErr w:type="spellStart"/>
+      <w:r>
+        <w:rPr>
+          <w:rFonts w:ascii="Courier New" w:eastAsia="Times New Roman" w:hAnsi="Courier New" w:cs="Courier New"/>
+          <w:kern w:val="0"/>
+          <w:sz w:val="20"/>
+          <w:szCs w:val="20"/>
+          <w14:ligatures w14:val="none"/>
+        </w:rPr>
+        <w:t>user.email</w:t>
+      </w:r>
+      <w:proofErr w:type="spellEnd"/>
+      <w:r>
+        <w:rPr>
+          <w:rFonts w:ascii="Courier New" w:eastAsia="Times New Roman" w:hAnsi="Courier New" w:cs="Courier New"/>
+          <w:kern w:val="0"/>
+          <w:sz w:val="20"/>
+          <w:szCs w:val="20"/>
+          <w14:ligatures w14:val="none"/>
+        </w:rPr>
+        <w:t xml:space="preserve"> "signups@fabiopacifici.com"</w:t>
       </w:r>
     </w:p>
     <w:p>
@@ -660,7 +726,29 @@
           <w:szCs w:val="20"/>
           <w14:ligatures w14:val="none"/>
         </w:rPr>
-        <w:t>git config --global credential.helper cache</w:t>
+        <w:t xml:space="preserve">git config --global </w:t>
+      </w:r>
+      <w:proofErr w:type="spellStart"/>
+      <w:r>
+        <w:rPr>
+          <w:rFonts w:ascii="Courier New" w:eastAsia="Times New Roman" w:hAnsi="Courier New" w:cs="Courier New"/>
+          <w:kern w:val="0"/>
+          <w:sz w:val="20"/>
+          <w:szCs w:val="20"/>
+          <w14:ligatures w14:val="none"/>
+        </w:rPr>
+        <w:t>credential.helper</w:t>
+      </w:r>
+      <w:proofErr w:type="spellEnd"/>
+      <w:r>
+        <w:rPr>
+          <w:rFonts w:ascii="Courier New" w:eastAsia="Times New Roman" w:hAnsi="Courier New" w:cs="Courier New"/>
+          <w:kern w:val="0"/>
+          <w:sz w:val="20"/>
+          <w:szCs w:val="20"/>
+          <w14:ligatures w14:val="none"/>
+        </w:rPr>
+        <w:t xml:space="preserve"> cache</w:t>
       </w:r>
     </w:p>
     <w:p>
@@ -687,29 +775,77 @@
           <w:szCs w:val="36"/>
           <w14:ligatures w14:val="none"/>
         </w:rPr>
-        <w:t>How to initialize a Git repo:</w:t>
-      </w:r>
-    </w:p>
-    <w:p>
-      <w:pPr>
-        <w:spacing w:before="100" w:beforeAutospacing="1" w:after="100" w:afterAutospacing="1" w:line="240" w:lineRule="auto"/>
-        <w:rPr>
-          <w:rFonts w:ascii="Times New Roman" w:eastAsia="Times New Roman" w:hAnsi="Times New Roman" w:cs="Times New Roman"/>
-          <w:kern w:val="0"/>
-          <w:sz w:val="24"/>
-          <w:szCs w:val="24"/>
-          <w14:ligatures w14:val="none"/>
-        </w:rPr>
-      </w:pPr>
-      <w:r>
-        <w:rPr>
-          <w:rFonts w:ascii="Times New Roman" w:eastAsia="Times New Roman" w:hAnsi="Times New Roman" w:cs="Times New Roman"/>
-          <w:kern w:val="0"/>
-          <w:sz w:val="24"/>
-          <w:szCs w:val="24"/>
-          <w14:ligatures w14:val="none"/>
-        </w:rPr>
-        <w:t>Everything starts from here. The first step is to initialize a new Git repo locally in your project root. You can do so with the command below:</w:t>
+        <w:t xml:space="preserve">How to initialize a </w:t>
+      </w:r>
+      <w:proofErr w:type="spellStart"/>
+      <w:r>
+        <w:rPr>
+          <w:rFonts w:ascii="Times New Roman" w:eastAsia="Times New Roman" w:hAnsi="Times New Roman" w:cs="Times New Roman"/>
+          <w:b/>
+          <w:bCs/>
+          <w:kern w:val="0"/>
+          <w:sz w:val="36"/>
+          <w:szCs w:val="36"/>
+          <w14:ligatures w14:val="none"/>
+        </w:rPr>
+        <w:t>Git</w:t>
+      </w:r>
+      <w:proofErr w:type="spellEnd"/>
+      <w:r>
+        <w:rPr>
+          <w:rFonts w:ascii="Times New Roman" w:eastAsia="Times New Roman" w:hAnsi="Times New Roman" w:cs="Times New Roman"/>
+          <w:b/>
+          <w:bCs/>
+          <w:kern w:val="0"/>
+          <w:sz w:val="36"/>
+          <w:szCs w:val="36"/>
+          <w14:ligatures w14:val="none"/>
+        </w:rPr>
+        <w:t xml:space="preserve"> repo:</w:t>
+      </w:r>
+    </w:p>
+    <w:p>
+      <w:pPr>
+        <w:spacing w:before="100" w:beforeAutospacing="1" w:after="100" w:afterAutospacing="1" w:line="240" w:lineRule="auto"/>
+        <w:rPr>
+          <w:rFonts w:ascii="Times New Roman" w:eastAsia="Times New Roman" w:hAnsi="Times New Roman" w:cs="Times New Roman"/>
+          <w:kern w:val="0"/>
+          <w:sz w:val="24"/>
+          <w:szCs w:val="24"/>
+          <w14:ligatures w14:val="none"/>
+        </w:rPr>
+      </w:pPr>
+      <w:r>
+        <w:rPr>
+          <w:rFonts w:ascii="Times New Roman" w:eastAsia="Times New Roman" w:hAnsi="Times New Roman" w:cs="Times New Roman"/>
+          <w:kern w:val="0"/>
+          <w:sz w:val="24"/>
+          <w:szCs w:val="24"/>
+          <w14:ligatures w14:val="none"/>
+        </w:rPr>
+        <w:t xml:space="preserve">Everything starts from here. The first step is to initialize a new </w:t>
+      </w:r>
+      <w:proofErr w:type="spellStart"/>
+      <w:r>
+        <w:rPr>
+          <w:rFonts w:ascii="Times New Roman" w:eastAsia="Times New Roman" w:hAnsi="Times New Roman" w:cs="Times New Roman"/>
+          <w:kern w:val="0"/>
+          <w:sz w:val="24"/>
+          <w:szCs w:val="24"/>
+          <w14:ligatures w14:val="none"/>
+        </w:rPr>
+        <w:t>Git</w:t>
+      </w:r>
+      <w:proofErr w:type="spellEnd"/>
+      <w:r>
+        <w:rPr>
+          <w:rFonts w:ascii="Times New Roman" w:eastAsia="Times New Roman" w:hAnsi="Times New Roman" w:cs="Times New Roman"/>
+          <w:kern w:val="0"/>
+          <w:sz w:val="24"/>
+          <w:szCs w:val="24"/>
+          <w14:ligatures w14:val="none"/>
+        </w:rPr>
+        <w:t xml:space="preserve"> repo locally in your project root. You can do so with the command below:</w:t>
       </w:r>
     </w:p>
     <w:p>
@@ -749,8 +885,20 @@
           <w:szCs w:val="20"/>
           <w14:ligatures w14:val="none"/>
         </w:rPr>
-        <w:t>git init</w:t>
-      </w:r>
+        <w:t xml:space="preserve">git </w:t>
+      </w:r>
+      <w:proofErr w:type="spellStart"/>
+      <w:r>
+        <w:rPr>
+          <w:rFonts w:ascii="Courier New" w:eastAsia="Times New Roman" w:hAnsi="Courier New" w:cs="Courier New"/>
+          <w:kern w:val="0"/>
+          <w:sz w:val="20"/>
+          <w:szCs w:val="20"/>
+          <w14:ligatures w14:val="none"/>
+        </w:rPr>
+        <w:t>init</w:t>
+      </w:r>
+      <w:proofErr w:type="spellEnd"/>
     </w:p>
     <w:p>
       <w:pPr>
@@ -800,6 +948,7 @@
         </w:rPr>
         <w:t xml:space="preserve">The command below will add a file to the staging area. Just replace </w:t>
       </w:r>
+      <w:proofErr w:type="spellStart"/>
       <w:r>
         <w:rPr>
           <w:rFonts w:ascii="Courier New" w:eastAsia="Times New Roman" w:hAnsi="Courier New" w:cs="Courier New"/>
@@ -810,6 +959,7 @@
         </w:rPr>
         <w:t>filename_here</w:t>
       </w:r>
+      <w:proofErr w:type="spellEnd"/>
       <w:r>
         <w:rPr>
           <w:rFonts w:ascii="Times New Roman" w:eastAsia="Times New Roman" w:hAnsi="Times New Roman" w:cs="Times New Roman"/>
@@ -858,8 +1008,20 @@
           <w:szCs w:val="20"/>
           <w14:ligatures w14:val="none"/>
         </w:rPr>
-        <w:t>git add filename_here</w:t>
-      </w:r>
+        <w:t xml:space="preserve">git add </w:t>
+      </w:r>
+      <w:proofErr w:type="spellStart"/>
+      <w:r>
+        <w:rPr>
+          <w:rFonts w:ascii="Courier New" w:eastAsia="Times New Roman" w:hAnsi="Courier New" w:cs="Courier New"/>
+          <w:kern w:val="0"/>
+          <w:sz w:val="20"/>
+          <w:szCs w:val="20"/>
+          <w14:ligatures w14:val="none"/>
+        </w:rPr>
+        <w:t>filename_here</w:t>
+      </w:r>
+      <w:proofErr w:type="spellEnd"/>
     </w:p>
     <w:p>
       <w:pPr>
@@ -1106,7 +1268,29 @@
           <w:szCs w:val="24"/>
           <w14:ligatures w14:val="none"/>
         </w:rPr>
-        <w:t>This command will show the status of the current repository including staged, unstaged, and untracked files.</w:t>
+        <w:t xml:space="preserve">This command will show the status of the current repository including staged, </w:t>
+      </w:r>
+      <w:proofErr w:type="spellStart"/>
+      <w:r>
+        <w:rPr>
+          <w:rFonts w:ascii="Times New Roman" w:eastAsia="Times New Roman" w:hAnsi="Times New Roman" w:cs="Times New Roman"/>
+          <w:kern w:val="0"/>
+          <w:sz w:val="24"/>
+          <w:szCs w:val="24"/>
+          <w14:ligatures w14:val="none"/>
+        </w:rPr>
+        <w:t>unstaged</w:t>
+      </w:r>
+      <w:proofErr w:type="spellEnd"/>
+      <w:r>
+        <w:rPr>
+          <w:rFonts w:ascii="Times New Roman" w:eastAsia="Times New Roman" w:hAnsi="Times New Roman" w:cs="Times New Roman"/>
+          <w:kern w:val="0"/>
+          <w:sz w:val="24"/>
+          <w:szCs w:val="24"/>
+          <w14:ligatures w14:val="none"/>
+        </w:rPr>
+        <w:t>, and untracked files.</w:t>
       </w:r>
     </w:p>
     <w:p>
@@ -1435,7 +1619,29 @@
           <w:szCs w:val="20"/>
           <w14:ligatures w14:val="none"/>
         </w:rPr>
-        <w:t>git commit -a -m"your commit message here"</w:t>
+        <w:t>git commit -a -</w:t>
+      </w:r>
+      <w:proofErr w:type="spellStart"/>
+      <w:r>
+        <w:rPr>
+          <w:rFonts w:ascii="Courier New" w:eastAsia="Times New Roman" w:hAnsi="Courier New" w:cs="Courier New"/>
+          <w:kern w:val="0"/>
+          <w:sz w:val="20"/>
+          <w:szCs w:val="20"/>
+          <w14:ligatures w14:val="none"/>
+        </w:rPr>
+        <w:t>m"your</w:t>
+      </w:r>
+      <w:proofErr w:type="spellEnd"/>
+      <w:r>
+        <w:rPr>
+          <w:rFonts w:ascii="Courier New" w:eastAsia="Times New Roman" w:hAnsi="Courier New" w:cs="Courier New"/>
+          <w:kern w:val="0"/>
+          <w:sz w:val="20"/>
+          <w:szCs w:val="20"/>
+          <w14:ligatures w14:val="none"/>
+        </w:rPr>
+        <w:t xml:space="preserve"> commit message here"</w:t>
       </w:r>
     </w:p>
     <w:p>
@@ -1893,7 +2099,29 @@
           <w:szCs w:val="24"/>
           <w14:ligatures w14:val="none"/>
         </w:rPr>
-        <w:t xml:space="preserve"> shows only unstaged changes by default.</w:t>
+        <w:t xml:space="preserve"> shows only </w:t>
+      </w:r>
+      <w:proofErr w:type="spellStart"/>
+      <w:r>
+        <w:rPr>
+          <w:rFonts w:ascii="Times New Roman" w:eastAsia="Times New Roman" w:hAnsi="Times New Roman" w:cs="Times New Roman"/>
+          <w:kern w:val="0"/>
+          <w:sz w:val="24"/>
+          <w:szCs w:val="24"/>
+          <w14:ligatures w14:val="none"/>
+        </w:rPr>
+        <w:t>unstaged</w:t>
+      </w:r>
+      <w:proofErr w:type="spellEnd"/>
+      <w:r>
+        <w:rPr>
+          <w:rFonts w:ascii="Times New Roman" w:eastAsia="Times New Roman" w:hAnsi="Times New Roman" w:cs="Times New Roman"/>
+          <w:kern w:val="0"/>
+          <w:sz w:val="24"/>
+          <w:szCs w:val="24"/>
+          <w14:ligatures w14:val="none"/>
+        </w:rPr>
+        <w:t xml:space="preserve"> changes by default.</w:t>
       </w:r>
     </w:p>
     <w:p>
@@ -2323,8 +2551,42 @@
           <w14:ligatures w14:val="none"/>
         </w:rPr>
         <w:lastRenderedPageBreak/>
-        <w:t>git mv oldfile newfile</w:t>
-      </w:r>
+        <w:t xml:space="preserve">git mv </w:t>
+      </w:r>
+      <w:proofErr w:type="spellStart"/>
+      <w:r>
+        <w:rPr>
+          <w:rFonts w:ascii="Courier New" w:eastAsia="Times New Roman" w:hAnsi="Courier New" w:cs="Courier New"/>
+          <w:kern w:val="0"/>
+          <w:sz w:val="20"/>
+          <w:szCs w:val="20"/>
+          <w14:ligatures w14:val="none"/>
+        </w:rPr>
+        <w:t>oldfile</w:t>
+      </w:r>
+      <w:proofErr w:type="spellEnd"/>
+      <w:r>
+        <w:rPr>
+          <w:rFonts w:ascii="Courier New" w:eastAsia="Times New Roman" w:hAnsi="Courier New" w:cs="Courier New"/>
+          <w:kern w:val="0"/>
+          <w:sz w:val="20"/>
+          <w:szCs w:val="20"/>
+          <w14:ligatures w14:val="none"/>
+        </w:rPr>
+        <w:t xml:space="preserve"> </w:t>
+      </w:r>
+      <w:proofErr w:type="spellStart"/>
+      <w:r>
+        <w:rPr>
+          <w:rFonts w:ascii="Courier New" w:eastAsia="Times New Roman" w:hAnsi="Courier New" w:cs="Courier New"/>
+          <w:kern w:val="0"/>
+          <w:sz w:val="20"/>
+          <w:szCs w:val="20"/>
+          <w14:ligatures w14:val="none"/>
+        </w:rPr>
+        <w:t>newfile</w:t>
+      </w:r>
+      <w:proofErr w:type="spellEnd"/>
     </w:p>
     <w:p>
       <w:pPr>
@@ -2382,8 +2644,20 @@
           <w:szCs w:val="20"/>
           <w14:ligatures w14:val="none"/>
         </w:rPr>
-        <w:t>.gitignore</w:t>
-      </w:r>
+        <w:t>.</w:t>
+      </w:r>
+      <w:proofErr w:type="spellStart"/>
+      <w:r>
+        <w:rPr>
+          <w:rFonts w:ascii="Courier New" w:eastAsia="Times New Roman" w:hAnsi="Courier New" w:cs="Courier New"/>
+          <w:kern w:val="0"/>
+          <w:sz w:val="20"/>
+          <w:szCs w:val="20"/>
+          <w14:ligatures w14:val="none"/>
+        </w:rPr>
+        <w:t>gitignore</w:t>
+      </w:r>
+      <w:proofErr w:type="spellEnd"/>
       <w:r>
         <w:rPr>
           <w:rFonts w:ascii="Times New Roman" w:eastAsia="Times New Roman" w:hAnsi="Times New Roman" w:cs="Times New Roman"/>
@@ -2419,7 +2693,33 @@
           <w:szCs w:val="36"/>
           <w14:ligatures w14:val="none"/>
         </w:rPr>
-        <w:t>How to revert unstaged changes in Git:</w:t>
+        <w:t xml:space="preserve">How to revert </w:t>
+      </w:r>
+      <w:proofErr w:type="spellStart"/>
+      <w:r>
+        <w:rPr>
+          <w:rFonts w:ascii="Times New Roman" w:eastAsia="Times New Roman" w:hAnsi="Times New Roman" w:cs="Times New Roman"/>
+          <w:b/>
+          <w:bCs/>
+          <w:kern w:val="0"/>
+          <w:sz w:val="36"/>
+          <w:szCs w:val="36"/>
+          <w14:ligatures w14:val="none"/>
+        </w:rPr>
+        <w:t>unstaged</w:t>
+      </w:r>
+      <w:proofErr w:type="spellEnd"/>
+      <w:r>
+        <w:rPr>
+          <w:rFonts w:ascii="Times New Roman" w:eastAsia="Times New Roman" w:hAnsi="Times New Roman" w:cs="Times New Roman"/>
+          <w:b/>
+          <w:bCs/>
+          <w:kern w:val="0"/>
+          <w:sz w:val="36"/>
+          <w:szCs w:val="36"/>
+          <w14:ligatures w14:val="none"/>
+        </w:rPr>
+        <w:t xml:space="preserve"> changes in Git:</w:t>
       </w:r>
     </w:p>
     <w:p>
@@ -2736,7 +3036,33 @@
           <w:szCs w:val="36"/>
           <w14:ligatures w14:val="none"/>
         </w:rPr>
-        <w:t>How to rollback the last commit in Git:</w:t>
+        <w:t xml:space="preserve">How to </w:t>
+      </w:r>
+      <w:proofErr w:type="spellStart"/>
+      <w:r>
+        <w:rPr>
+          <w:rFonts w:ascii="Times New Roman" w:eastAsia="Times New Roman" w:hAnsi="Times New Roman" w:cs="Times New Roman"/>
+          <w:b/>
+          <w:bCs/>
+          <w:kern w:val="0"/>
+          <w:sz w:val="36"/>
+          <w:szCs w:val="36"/>
+          <w14:ligatures w14:val="none"/>
+        </w:rPr>
+        <w:t>rollback</w:t>
+      </w:r>
+      <w:proofErr w:type="spellEnd"/>
+      <w:r>
+        <w:rPr>
+          <w:rFonts w:ascii="Times New Roman" w:eastAsia="Times New Roman" w:hAnsi="Times New Roman" w:cs="Times New Roman"/>
+          <w:b/>
+          <w:bCs/>
+          <w:kern w:val="0"/>
+          <w:sz w:val="36"/>
+          <w:szCs w:val="36"/>
+          <w14:ligatures w14:val="none"/>
+        </w:rPr>
+        <w:t xml:space="preserve"> the last commit in Git:</w:t>
       </w:r>
     </w:p>
     <w:p>
@@ -2908,8 +3234,20 @@
           <w:szCs w:val="20"/>
           <w14:ligatures w14:val="none"/>
         </w:rPr>
-        <w:t>git revert comit_id_here</w:t>
-      </w:r>
+        <w:t xml:space="preserve">git revert </w:t>
+      </w:r>
+      <w:proofErr w:type="spellStart"/>
+      <w:r>
+        <w:rPr>
+          <w:rFonts w:ascii="Courier New" w:eastAsia="Times New Roman" w:hAnsi="Courier New" w:cs="Courier New"/>
+          <w:kern w:val="0"/>
+          <w:sz w:val="20"/>
+          <w:szCs w:val="20"/>
+          <w14:ligatures w14:val="none"/>
+        </w:rPr>
+        <w:t>comit_id_here</w:t>
+      </w:r>
+      <w:proofErr w:type="spellEnd"/>
     </w:p>
     <w:p>
       <w:pPr>
@@ -2997,8 +3335,20 @@
           <w:szCs w:val="20"/>
           <w14:ligatures w14:val="none"/>
         </w:rPr>
-        <w:t>git branch branch_name</w:t>
-      </w:r>
+        <w:t xml:space="preserve">git branch </w:t>
+      </w:r>
+      <w:proofErr w:type="spellStart"/>
+      <w:r>
+        <w:rPr>
+          <w:rFonts w:ascii="Courier New" w:eastAsia="Times New Roman" w:hAnsi="Courier New" w:cs="Courier New"/>
+          <w:kern w:val="0"/>
+          <w:sz w:val="20"/>
+          <w:szCs w:val="20"/>
+          <w14:ligatures w14:val="none"/>
+        </w:rPr>
+        <w:t>branch_name</w:t>
+      </w:r>
+      <w:proofErr w:type="spellEnd"/>
     </w:p>
     <w:p>
       <w:pPr>
@@ -3087,8 +3437,20 @@
           <w:szCs w:val="20"/>
           <w14:ligatures w14:val="none"/>
         </w:rPr>
-        <w:t>git checkout branch_name</w:t>
-      </w:r>
+        <w:t xml:space="preserve">git checkout </w:t>
+      </w:r>
+      <w:proofErr w:type="spellStart"/>
+      <w:r>
+        <w:rPr>
+          <w:rFonts w:ascii="Courier New" w:eastAsia="Times New Roman" w:hAnsi="Courier New" w:cs="Courier New"/>
+          <w:kern w:val="0"/>
+          <w:sz w:val="20"/>
+          <w:szCs w:val="20"/>
+          <w14:ligatures w14:val="none"/>
+        </w:rPr>
+        <w:t>branch_name</w:t>
+      </w:r>
+      <w:proofErr w:type="spellEnd"/>
     </w:p>
     <w:p>
       <w:pPr>
@@ -3127,8 +3489,20 @@
           <w:szCs w:val="20"/>
           <w14:ligatures w14:val="none"/>
         </w:rPr>
-        <w:t>git switch branch_name</w:t>
-      </w:r>
+        <w:t xml:space="preserve">git switch </w:t>
+      </w:r>
+      <w:proofErr w:type="spellStart"/>
+      <w:r>
+        <w:rPr>
+          <w:rFonts w:ascii="Courier New" w:eastAsia="Times New Roman" w:hAnsi="Courier New" w:cs="Courier New"/>
+          <w:kern w:val="0"/>
+          <w:sz w:val="20"/>
+          <w:szCs w:val="20"/>
+          <w14:ligatures w14:val="none"/>
+        </w:rPr>
+        <w:t>branch_name</w:t>
+      </w:r>
+      <w:proofErr w:type="spellEnd"/>
     </w:p>
     <w:p>
       <w:pPr>
@@ -3325,8 +3699,20 @@
           <w:szCs w:val="20"/>
           <w14:ligatures w14:val="none"/>
         </w:rPr>
-        <w:t>git checkout -b branch_name</w:t>
-      </w:r>
+        <w:t xml:space="preserve">git checkout -b </w:t>
+      </w:r>
+      <w:proofErr w:type="spellStart"/>
+      <w:r>
+        <w:rPr>
+          <w:rFonts w:ascii="Courier New" w:eastAsia="Times New Roman" w:hAnsi="Courier New" w:cs="Courier New"/>
+          <w:kern w:val="0"/>
+          <w:sz w:val="20"/>
+          <w:szCs w:val="20"/>
+          <w14:ligatures w14:val="none"/>
+        </w:rPr>
+        <w:t>branch_name</w:t>
+      </w:r>
+      <w:proofErr w:type="spellEnd"/>
     </w:p>
     <w:p>
       <w:pPr>
@@ -3414,8 +3800,20 @@
           <w:szCs w:val="20"/>
           <w14:ligatures w14:val="none"/>
         </w:rPr>
-        <w:t>git branch -d branch_name</w:t>
-      </w:r>
+        <w:t xml:space="preserve">git branch -d </w:t>
+      </w:r>
+      <w:proofErr w:type="spellStart"/>
+      <w:r>
+        <w:rPr>
+          <w:rFonts w:ascii="Courier New" w:eastAsia="Times New Roman" w:hAnsi="Courier New" w:cs="Courier New"/>
+          <w:kern w:val="0"/>
+          <w:sz w:val="20"/>
+          <w:szCs w:val="20"/>
+          <w14:ligatures w14:val="none"/>
+        </w:rPr>
+        <w:t>branch_name</w:t>
+      </w:r>
+      <w:proofErr w:type="spellEnd"/>
     </w:p>
     <w:p>
       <w:pPr>
@@ -3465,6 +3863,7 @@
         </w:rPr>
         <w:t xml:space="preserve">To merge the history of the branch you are currently in with the </w:t>
       </w:r>
+      <w:proofErr w:type="spellStart"/>
       <w:r>
         <w:rPr>
           <w:rFonts w:ascii="Courier New" w:eastAsia="Times New Roman" w:hAnsi="Courier New" w:cs="Courier New"/>
@@ -3475,6 +3874,7 @@
         </w:rPr>
         <w:t>branch_name</w:t>
       </w:r>
+      <w:proofErr w:type="spellEnd"/>
       <w:r>
         <w:rPr>
           <w:rFonts w:ascii="Times New Roman" w:eastAsia="Times New Roman" w:hAnsi="Times New Roman" w:cs="Times New Roman"/>
@@ -3523,8 +3923,20 @@
           <w:szCs w:val="20"/>
           <w14:ligatures w14:val="none"/>
         </w:rPr>
-        <w:t>git merge branch_name</w:t>
-      </w:r>
+        <w:t xml:space="preserve">git merge </w:t>
+      </w:r>
+      <w:proofErr w:type="spellStart"/>
+      <w:r>
+        <w:rPr>
+          <w:rFonts w:ascii="Courier New" w:eastAsia="Times New Roman" w:hAnsi="Courier New" w:cs="Courier New"/>
+          <w:kern w:val="0"/>
+          <w:sz w:val="20"/>
+          <w:szCs w:val="20"/>
+          <w14:ligatures w14:val="none"/>
+        </w:rPr>
+        <w:t>branch_name</w:t>
+      </w:r>
+      <w:proofErr w:type="spellEnd"/>
     </w:p>
     <w:p>
       <w:pPr>
@@ -3612,8 +4024,20 @@
           <w:szCs w:val="20"/>
           <w14:ligatures w14:val="none"/>
         </w:rPr>
-        <w:t>--oneline</w:t>
-      </w:r>
+        <w:t>--</w:t>
+      </w:r>
+      <w:proofErr w:type="spellStart"/>
+      <w:r>
+        <w:rPr>
+          <w:rFonts w:ascii="Courier New" w:eastAsia="Times New Roman" w:hAnsi="Courier New" w:cs="Courier New"/>
+          <w:kern w:val="0"/>
+          <w:sz w:val="20"/>
+          <w:szCs w:val="20"/>
+          <w14:ligatures w14:val="none"/>
+        </w:rPr>
+        <w:t>oneline</w:t>
+      </w:r>
+      <w:proofErr w:type="spellEnd"/>
       <w:r>
         <w:rPr>
           <w:rFonts w:ascii="Times New Roman" w:eastAsia="Times New Roman" w:hAnsi="Times New Roman" w:cs="Times New Roman"/>
@@ -3662,8 +4086,20 @@
           <w:szCs w:val="20"/>
           <w14:ligatures w14:val="none"/>
         </w:rPr>
-        <w:t>git log --graph --oneline</w:t>
-      </w:r>
+        <w:t>git log --graph --</w:t>
+      </w:r>
+      <w:proofErr w:type="spellStart"/>
+      <w:r>
+        <w:rPr>
+          <w:rFonts w:ascii="Courier New" w:eastAsia="Times New Roman" w:hAnsi="Courier New" w:cs="Courier New"/>
+          <w:kern w:val="0"/>
+          <w:sz w:val="20"/>
+          <w:szCs w:val="20"/>
+          <w14:ligatures w14:val="none"/>
+        </w:rPr>
+        <w:t>oneline</w:t>
+      </w:r>
+      <w:proofErr w:type="spellEnd"/>
     </w:p>
     <w:p>
       <w:pPr>
@@ -3752,7 +4188,29 @@
           <w14:ligatures w14:val="none"/>
         </w:rPr>
         <w:lastRenderedPageBreak/>
-        <w:t>git log --graph --oneline --all</w:t>
+        <w:t>git log --graph --</w:t>
+      </w:r>
+      <w:proofErr w:type="spellStart"/>
+      <w:r>
+        <w:rPr>
+          <w:rFonts w:ascii="Courier New" w:eastAsia="Times New Roman" w:hAnsi="Courier New" w:cs="Courier New"/>
+          <w:kern w:val="0"/>
+          <w:sz w:val="20"/>
+          <w:szCs w:val="20"/>
+          <w14:ligatures w14:val="none"/>
+        </w:rPr>
+        <w:t>oneline</w:t>
+      </w:r>
+      <w:proofErr w:type="spellEnd"/>
+      <w:r>
+        <w:rPr>
+          <w:rFonts w:ascii="Courier New" w:eastAsia="Times New Roman" w:hAnsi="Courier New" w:cs="Courier New"/>
+          <w:kern w:val="0"/>
+          <w:sz w:val="20"/>
+          <w:szCs w:val="20"/>
+          <w14:ligatures w14:val="none"/>
+        </w:rPr>
+        <w:t xml:space="preserve"> --all</w:t>
       </w:r>
     </w:p>
     <w:p>
@@ -4912,8 +5370,20 @@
           <w:szCs w:val="20"/>
           <w14:ligatures w14:val="none"/>
         </w:rPr>
-        <w:t>git push -u origin branch_name</w:t>
-      </w:r>
+        <w:t xml:space="preserve">git push -u origin </w:t>
+      </w:r>
+      <w:proofErr w:type="spellStart"/>
+      <w:r>
+        <w:rPr>
+          <w:rFonts w:ascii="Courier New" w:eastAsia="Times New Roman" w:hAnsi="Courier New" w:cs="Courier New"/>
+          <w:kern w:val="0"/>
+          <w:sz w:val="20"/>
+          <w:szCs w:val="20"/>
+          <w14:ligatures w14:val="none"/>
+        </w:rPr>
+        <w:t>branch_name</w:t>
+      </w:r>
+      <w:proofErr w:type="spellEnd"/>
     </w:p>
     <w:p>
       <w:pPr>
@@ -5031,8 +5501,20 @@
           <w:szCs w:val="20"/>
           <w14:ligatures w14:val="none"/>
         </w:rPr>
-        <w:t>git push --delete origin branch_name_here</w:t>
-      </w:r>
+        <w:t xml:space="preserve">git push --delete origin </w:t>
+      </w:r>
+      <w:proofErr w:type="spellStart"/>
+      <w:r>
+        <w:rPr>
+          <w:rFonts w:ascii="Courier New" w:eastAsia="Times New Roman" w:hAnsi="Courier New" w:cs="Courier New"/>
+          <w:kern w:val="0"/>
+          <w:sz w:val="20"/>
+          <w:szCs w:val="20"/>
+          <w14:ligatures w14:val="none"/>
+        </w:rPr>
+        <w:t>branch_name_here</w:t>
+      </w:r>
+      <w:proofErr w:type="spellEnd"/>
     </w:p>
     <w:p>
       <w:pPr>
@@ -5141,8 +5623,20 @@
           <w:szCs w:val="20"/>
           <w14:ligatures w14:val="none"/>
         </w:rPr>
-        <w:t>git rebase branch_name_here</w:t>
-      </w:r>
+        <w:t xml:space="preserve">git rebase </w:t>
+      </w:r>
+      <w:proofErr w:type="spellStart"/>
+      <w:r>
+        <w:rPr>
+          <w:rFonts w:ascii="Courier New" w:eastAsia="Times New Roman" w:hAnsi="Courier New" w:cs="Courier New"/>
+          <w:kern w:val="0"/>
+          <w:sz w:val="20"/>
+          <w:szCs w:val="20"/>
+          <w14:ligatures w14:val="none"/>
+        </w:rPr>
+        <w:t>branch_name_here</w:t>
+      </w:r>
+      <w:proofErr w:type="spellEnd"/>
     </w:p>
     <w:p>
       <w:pPr>
@@ -5226,7 +5720,29 @@
           <w:szCs w:val="24"/>
           <w14:ligatures w14:val="none"/>
         </w:rPr>
-        <w:t>You can run git rebase interactively using the -i flag.</w:t>
+        <w:t>You can run git rebase interactively using the -</w:t>
+      </w:r>
+      <w:proofErr w:type="spellStart"/>
+      <w:r>
+        <w:rPr>
+          <w:rFonts w:ascii="Times New Roman" w:eastAsia="Times New Roman" w:hAnsi="Times New Roman" w:cs="Times New Roman"/>
+          <w:kern w:val="0"/>
+          <w:sz w:val="24"/>
+          <w:szCs w:val="24"/>
+          <w14:ligatures w14:val="none"/>
+        </w:rPr>
+        <w:t>i</w:t>
+      </w:r>
+      <w:proofErr w:type="spellEnd"/>
+      <w:r>
+        <w:rPr>
+          <w:rFonts w:ascii="Times New Roman" w:eastAsia="Times New Roman" w:hAnsi="Times New Roman" w:cs="Times New Roman"/>
+          <w:kern w:val="0"/>
+          <w:sz w:val="24"/>
+          <w:szCs w:val="24"/>
+          <w14:ligatures w14:val="none"/>
+        </w:rPr>
+        <w:t xml:space="preserve"> flag.</w:t>
       </w:r>
       <w:r>
         <w:rPr>
@@ -5277,7 +5793,29 @@
           <w:szCs w:val="20"/>
           <w14:ligatures w14:val="none"/>
         </w:rPr>
-        <w:t>git rebase -i master</w:t>
+        <w:t>git rebase -</w:t>
+      </w:r>
+      <w:proofErr w:type="spellStart"/>
+      <w:r>
+        <w:rPr>
+          <w:rFonts w:ascii="Courier New" w:eastAsia="Times New Roman" w:hAnsi="Courier New" w:cs="Courier New"/>
+          <w:kern w:val="0"/>
+          <w:sz w:val="20"/>
+          <w:szCs w:val="20"/>
+          <w14:ligatures w14:val="none"/>
+        </w:rPr>
+        <w:t>i</w:t>
+      </w:r>
+      <w:proofErr w:type="spellEnd"/>
+      <w:r>
+        <w:rPr>
+          <w:rFonts w:ascii="Courier New" w:eastAsia="Times New Roman" w:hAnsi="Courier New" w:cs="Courier New"/>
+          <w:kern w:val="0"/>
+          <w:sz w:val="20"/>
+          <w:szCs w:val="20"/>
+          <w14:ligatures w14:val="none"/>
+        </w:rPr>
+        <w:t xml:space="preserve"> master</w:t>
       </w:r>
     </w:p>
     <w:p>
@@ -6373,7 +6911,27 @@
           <w:sz w:val="18"/>
           <w:szCs w:val="18"/>
         </w:rPr>
-        <w:t>Turn off this advice by setting config variable advice.detachedHead to false</w:t>
+        <w:t xml:space="preserve">Turn off this advice by setting config variable </w:t>
+      </w:r>
+      <w:proofErr w:type="spellStart"/>
+      <w:r>
+        <w:rPr>
+          <w:rFonts w:ascii="Lucida Console" w:hAnsi="Lucida Console" w:cs="Lucida Console"/>
+          <w:kern w:val="0"/>
+          <w:sz w:val="18"/>
+          <w:szCs w:val="18"/>
+        </w:rPr>
+        <w:t>advice.detachedHead</w:t>
+      </w:r>
+      <w:proofErr w:type="spellEnd"/>
+      <w:r>
+        <w:rPr>
+          <w:rFonts w:ascii="Lucida Console" w:hAnsi="Lucida Console" w:cs="Lucida Console"/>
+          <w:kern w:val="0"/>
+          <w:sz w:val="18"/>
+          <w:szCs w:val="18"/>
+        </w:rPr>
+        <w:t xml:space="preserve"> to false</w:t>
       </w:r>
     </w:p>
     <w:p>
@@ -6581,16 +7139,7 @@
           <w:sz w:val="18"/>
           <w:szCs w:val="18"/>
         </w:rPr>
-        <w:t xml:space="preserve">$ </w:t>
-      </w:r>
-      <w:r>
-        <w:rPr>
-          <w:rFonts w:ascii="Lucida Console" w:hAnsi="Lucida Console" w:cs="Lucida Console"/>
-          <w:kern w:val="0"/>
-          <w:sz w:val="18"/>
-          <w:szCs w:val="18"/>
-        </w:rPr>
-        <w:t>git switch main</w:t>
+        <w:t>$ git switch main</w:t>
       </w:r>
     </w:p>
     <w:p>
@@ -7243,7 +7792,27 @@
           <w:sz w:val="18"/>
           <w:szCs w:val="18"/>
         </w:rPr>
-        <w:t>Turn off this advice by setting config variable advice.detachedHead to false</w:t>
+        <w:t xml:space="preserve">Turn off this advice by setting config variable </w:t>
+      </w:r>
+      <w:proofErr w:type="spellStart"/>
+      <w:r>
+        <w:rPr>
+          <w:rFonts w:ascii="Lucida Console" w:hAnsi="Lucida Console" w:cs="Lucida Console"/>
+          <w:kern w:val="0"/>
+          <w:sz w:val="18"/>
+          <w:szCs w:val="18"/>
+        </w:rPr>
+        <w:t>advice.detachedHead</w:t>
+      </w:r>
+      <w:proofErr w:type="spellEnd"/>
+      <w:r>
+        <w:rPr>
+          <w:rFonts w:ascii="Lucida Console" w:hAnsi="Lucida Console" w:cs="Lucida Console"/>
+          <w:kern w:val="0"/>
+          <w:sz w:val="18"/>
+          <w:szCs w:val="18"/>
+        </w:rPr>
+        <w:t xml:space="preserve"> to false</w:t>
       </w:r>
     </w:p>
     <w:p>
@@ -7297,8 +7866,13 @@
     </w:p>
     <w:p>
       <w:r>
-        <w:t>Git branch nogood</w:t>
-      </w:r>
+        <w:t xml:space="preserve">Git branch </w:t>
+      </w:r>
+      <w:proofErr w:type="spellStart"/>
+      <w:r>
+        <w:t>nogood</w:t>
+      </w:r>
+      <w:proofErr w:type="spellEnd"/>
     </w:p>
     <w:p/>
     <w:p/>
@@ -7442,6 +8016,1081 @@
         </w:drawing>
       </w:r>
     </w:p>
+    <w:p/>
+    <w:p/>
+    <w:p>
+      <w:pPr>
+        <w:spacing w:before="100" w:beforeAutospacing="1" w:after="100" w:afterAutospacing="1" w:line="240" w:lineRule="auto"/>
+        <w:outlineLvl w:val="1"/>
+        <w:rPr>
+          <w:rFonts w:ascii="Times New Roman" w:eastAsia="Times New Roman" w:hAnsi="Times New Roman" w:cs="Times New Roman"/>
+          <w:b/>
+          <w:bCs/>
+          <w:kern w:val="0"/>
+          <w:sz w:val="36"/>
+          <w:szCs w:val="36"/>
+          <w14:ligatures w14:val="none"/>
+        </w:rPr>
+      </w:pPr>
+      <w:r>
+        <w:rPr>
+          <w:rFonts w:ascii="Times New Roman" w:eastAsia="Times New Roman" w:hAnsi="Times New Roman" w:cs="Times New Roman"/>
+          <w:b/>
+          <w:bCs/>
+          <w:kern w:val="0"/>
+          <w:sz w:val="36"/>
+          <w:szCs w:val="36"/>
+          <w14:ligatures w14:val="none"/>
+        </w:rPr>
+        <w:t>==&gt; Setting up a new branch</w:t>
+      </w:r>
+    </w:p>
+    <w:p/>
+    <w:p>
+      <w:r>
+        <w:t xml:space="preserve">git checkout -b </w:t>
+      </w:r>
+      <w:proofErr w:type="spellStart"/>
+      <w:r>
+        <w:t>new_name</w:t>
+      </w:r>
+      <w:proofErr w:type="spellEnd"/>
+    </w:p>
+    <w:p>
+      <w:r>
+        <w:t xml:space="preserve">git switch -c </w:t>
+      </w:r>
+      <w:proofErr w:type="spellStart"/>
+      <w:r>
+        <w:t>new_name</w:t>
+      </w:r>
+      <w:proofErr w:type="spellEnd"/>
+    </w:p>
+    <w:p/>
+    <w:p>
+      <w:pPr>
+        <w:spacing w:before="100" w:beforeAutospacing="1" w:after="100" w:afterAutospacing="1" w:line="240" w:lineRule="auto"/>
+        <w:outlineLvl w:val="1"/>
+        <w:rPr>
+          <w:rFonts w:ascii="Times New Roman" w:eastAsia="Times New Roman" w:hAnsi="Times New Roman" w:cs="Times New Roman"/>
+          <w:b/>
+          <w:bCs/>
+          <w:kern w:val="0"/>
+          <w:sz w:val="36"/>
+          <w:szCs w:val="36"/>
+          <w14:ligatures w14:val="none"/>
+        </w:rPr>
+      </w:pPr>
+      <w:r>
+        <w:rPr>
+          <w:rFonts w:ascii="Times New Roman" w:eastAsia="Times New Roman" w:hAnsi="Times New Roman" w:cs="Times New Roman"/>
+          <w:b/>
+          <w:bCs/>
+          <w:kern w:val="0"/>
+          <w:sz w:val="36"/>
+          <w:szCs w:val="36"/>
+          <w14:ligatures w14:val="none"/>
+        </w:rPr>
+        <w:t>==&gt; Renaming a branch</w:t>
+      </w:r>
+    </w:p>
+    <w:p/>
+    <w:p>
+      <w:r>
+        <w:t xml:space="preserve">git branch -m </w:t>
+      </w:r>
+      <w:proofErr w:type="spellStart"/>
+      <w:r>
+        <w:t>old_name</w:t>
+      </w:r>
+      <w:proofErr w:type="spellEnd"/>
+      <w:r>
+        <w:t xml:space="preserve"> </w:t>
+      </w:r>
+      <w:proofErr w:type="spellStart"/>
+      <w:r>
+        <w:t>new_name</w:t>
+      </w:r>
+      <w:proofErr w:type="spellEnd"/>
+    </w:p>
+    <w:p/>
+    <w:p>
+      <w:pPr>
+        <w:spacing w:before="100" w:beforeAutospacing="1" w:after="100" w:afterAutospacing="1" w:line="240" w:lineRule="auto"/>
+        <w:outlineLvl w:val="1"/>
+        <w:rPr>
+          <w:rFonts w:ascii="Times New Roman" w:eastAsia="Times New Roman" w:hAnsi="Times New Roman" w:cs="Times New Roman"/>
+          <w:b/>
+          <w:bCs/>
+          <w:kern w:val="0"/>
+          <w:sz w:val="36"/>
+          <w:szCs w:val="36"/>
+          <w14:ligatures w14:val="none"/>
+        </w:rPr>
+      </w:pPr>
+      <w:r>
+        <w:rPr>
+          <w:rFonts w:ascii="Times New Roman" w:eastAsia="Times New Roman" w:hAnsi="Times New Roman" w:cs="Times New Roman"/>
+          <w:b/>
+          <w:bCs/>
+          <w:kern w:val="0"/>
+          <w:sz w:val="36"/>
+          <w:szCs w:val="36"/>
+          <w14:ligatures w14:val="none"/>
+        </w:rPr>
+        <w:t>==&gt; Renaming the active branch</w:t>
+      </w:r>
+    </w:p>
+    <w:p/>
+    <w:p>
+      <w:r>
+        <w:t xml:space="preserve">git branch -m </w:t>
+      </w:r>
+      <w:proofErr w:type="spellStart"/>
+      <w:r>
+        <w:t>new_name_for_the_current_branch</w:t>
+      </w:r>
+      <w:proofErr w:type="spellEnd"/>
+    </w:p>
+    <w:p/>
+    <w:p>
+      <w:pPr>
+        <w:spacing w:before="100" w:beforeAutospacing="1" w:after="100" w:afterAutospacing="1" w:line="240" w:lineRule="auto"/>
+        <w:outlineLvl w:val="1"/>
+        <w:rPr>
+          <w:rFonts w:ascii="Times New Roman" w:eastAsia="Times New Roman" w:hAnsi="Times New Roman" w:cs="Times New Roman"/>
+          <w:b/>
+          <w:bCs/>
+          <w:kern w:val="0"/>
+          <w:sz w:val="36"/>
+          <w:szCs w:val="36"/>
+          <w14:ligatures w14:val="none"/>
+        </w:rPr>
+      </w:pPr>
+      <w:r>
+        <w:rPr>
+          <w:rFonts w:ascii="Times New Roman" w:eastAsia="Times New Roman" w:hAnsi="Times New Roman" w:cs="Times New Roman"/>
+          <w:b/>
+          <w:bCs/>
+          <w:kern w:val="0"/>
+          <w:sz w:val="36"/>
+          <w:szCs w:val="36"/>
+          <w14:ligatures w14:val="none"/>
+        </w:rPr>
+        <w:t>==&gt; Deleting a branch</w:t>
+      </w:r>
+    </w:p>
+    <w:p/>
+    <w:p>
+      <w:r>
+        <w:t xml:space="preserve">git branch -d </w:t>
+      </w:r>
+      <w:proofErr w:type="spellStart"/>
+      <w:r>
+        <w:t>branch_name</w:t>
+      </w:r>
+      <w:proofErr w:type="spellEnd"/>
+    </w:p>
+    <w:p>
+      <w:r>
+        <w:t>- branches with uncommitted work cannot be deleted, unless you force git to do so ( -D )</w:t>
+      </w:r>
+    </w:p>
+    <w:p/>
+    <w:p>
+      <w:pPr>
+        <w:rPr>
+          <w:lang w:val="de-CH"/>
+        </w:rPr>
+      </w:pPr>
+      <w:proofErr w:type="spellStart"/>
+      <w:r>
+        <w:rPr>
+          <w:lang w:val="de-CH"/>
+        </w:rPr>
+        <w:t>git</w:t>
+      </w:r>
+      <w:proofErr w:type="spellEnd"/>
+      <w:r>
+        <w:rPr>
+          <w:lang w:val="de-CH"/>
+        </w:rPr>
+        <w:t xml:space="preserve"> </w:t>
+      </w:r>
+      <w:proofErr w:type="spellStart"/>
+      <w:r>
+        <w:rPr>
+          <w:lang w:val="de-CH"/>
+        </w:rPr>
+        <w:t>branch</w:t>
+      </w:r>
+      <w:proofErr w:type="spellEnd"/>
+      <w:r>
+        <w:rPr>
+          <w:lang w:val="de-CH"/>
+        </w:rPr>
+        <w:t xml:space="preserve"> -D </w:t>
+      </w:r>
+      <w:proofErr w:type="spellStart"/>
+      <w:r>
+        <w:rPr>
+          <w:lang w:val="de-CH"/>
+        </w:rPr>
+        <w:t>branch_name</w:t>
+      </w:r>
+      <w:proofErr w:type="spellEnd"/>
+    </w:p>
+    <w:p>
+      <w:pPr>
+        <w:rPr>
+          <w:lang w:val="de-CH"/>
+        </w:rPr>
+      </w:pPr>
+    </w:p>
+    <w:p>
+      <w:r>
+        <w:t>- the current branch cannot be deleted (switch to another</w:t>
+      </w:r>
+      <w:r>
+        <w:t xml:space="preserve"> </w:t>
+      </w:r>
+      <w:r>
+        <w:t>one first...)</w:t>
+      </w:r>
+    </w:p>
+    <w:p/>
+    <w:p>
+      <w:pPr>
+        <w:spacing w:before="100" w:beforeAutospacing="1" w:after="100" w:afterAutospacing="1" w:line="240" w:lineRule="auto"/>
+        <w:outlineLvl w:val="1"/>
+        <w:rPr>
+          <w:rFonts w:ascii="Times New Roman" w:eastAsia="Times New Roman" w:hAnsi="Times New Roman" w:cs="Times New Roman"/>
+          <w:b/>
+          <w:bCs/>
+          <w:kern w:val="0"/>
+          <w:sz w:val="36"/>
+          <w:szCs w:val="36"/>
+          <w14:ligatures w14:val="none"/>
+        </w:rPr>
+      </w:pPr>
+      <w:r>
+        <w:rPr>
+          <w:rFonts w:ascii="Times New Roman" w:eastAsia="Times New Roman" w:hAnsi="Times New Roman" w:cs="Times New Roman"/>
+          <w:b/>
+          <w:bCs/>
+          <w:kern w:val="0"/>
+          <w:sz w:val="36"/>
+          <w:szCs w:val="36"/>
+          <w14:ligatures w14:val="none"/>
+        </w:rPr>
+        <w:t>==&gt; Merging branches</w:t>
+      </w:r>
+    </w:p>
+    <w:p>
+      <w:r>
+        <w:t xml:space="preserve">To merge branch </w:t>
+      </w:r>
+      <w:proofErr w:type="spellStart"/>
+      <w:r>
+        <w:t>a</w:t>
+      </w:r>
+      <w:proofErr w:type="spellEnd"/>
+      <w:r>
+        <w:t xml:space="preserve"> into branch b, fist switch to the target branch </w:t>
+      </w:r>
+    </w:p>
+    <w:p>
+      <w:r>
+        <w:t>(</w:t>
+      </w:r>
+    </w:p>
+    <w:p>
+      <w:r>
+        <w:t>git switch b (target branch)</w:t>
+      </w:r>
+    </w:p>
+    <w:p>
+      <w:r>
+        <w:lastRenderedPageBreak/>
+        <w:t>git merge a  (source branch)</w:t>
+      </w:r>
+    </w:p>
+    <w:p>
+      <w:r>
+        <w:t>)</w:t>
+      </w:r>
+    </w:p>
+    <w:p/>
+    <w:p>
+      <w:r>
+        <w:t>In case a merge comes up with conflicts, and needs to be aborted:</w:t>
+      </w:r>
+    </w:p>
+    <w:p>
+      <w:r>
+        <w:t>Stop the merge and return directory to the previous state before the merge started:</w:t>
+      </w:r>
+    </w:p>
+    <w:p>
+      <w:r>
+        <w:t>git merge --aborted</w:t>
+      </w:r>
+    </w:p>
+    <w:p/>
+    <w:p/>
+    <w:p>
+      <w:r>
+        <w:t xml:space="preserve">'Evil merge' : a merge that introduces new content in a merge </w:t>
+      </w:r>
+    </w:p>
+    <w:p>
+      <w:r>
+        <w:t>a merge commit should only combine existing content (i.e. do not change other stuff (that was not conflicting or introduce new stuff) when cleaning up conflicts.)</w:t>
+      </w:r>
+    </w:p>
+    <w:p>
+      <w:r>
+        <w:t>-&gt; abort merge to commit new content (in a new commit), then restart the merge</w:t>
+      </w:r>
+    </w:p>
+    <w:p/>
+    <w:p>
+      <w:r>
+        <w:t xml:space="preserve">remember </w:t>
+      </w:r>
+    </w:p>
+    <w:p>
+      <w:r>
+        <w:t>git log --</w:t>
+      </w:r>
+      <w:proofErr w:type="spellStart"/>
+      <w:r>
+        <w:t>oneline</w:t>
+      </w:r>
+      <w:proofErr w:type="spellEnd"/>
+    </w:p>
+    <w:p/>
+    <w:p/>
+    <w:p/>
+    <w:p>
+      <w:pPr>
+        <w:spacing w:before="100" w:beforeAutospacing="1" w:after="100" w:afterAutospacing="1" w:line="240" w:lineRule="auto"/>
+        <w:outlineLvl w:val="1"/>
+        <w:rPr>
+          <w:rFonts w:ascii="Times New Roman" w:eastAsia="Times New Roman" w:hAnsi="Times New Roman" w:cs="Times New Roman"/>
+          <w:b/>
+          <w:bCs/>
+          <w:kern w:val="0"/>
+          <w:sz w:val="36"/>
+          <w:szCs w:val="36"/>
+          <w14:ligatures w14:val="none"/>
+        </w:rPr>
+      </w:pPr>
+      <w:r>
+        <w:rPr>
+          <w:rFonts w:ascii="Times New Roman" w:eastAsia="Times New Roman" w:hAnsi="Times New Roman" w:cs="Times New Roman"/>
+          <w:b/>
+          <w:bCs/>
+          <w:kern w:val="0"/>
+          <w:sz w:val="36"/>
+          <w:szCs w:val="36"/>
+          <w14:ligatures w14:val="none"/>
+        </w:rPr>
+        <w:t>==&gt; Comparing branches</w:t>
+      </w:r>
+    </w:p>
+    <w:p>
+      <w:r>
+        <w:t xml:space="preserve">git diff </w:t>
+      </w:r>
+    </w:p>
+    <w:p>
+      <w:r>
+        <w:t>shows what has changed that is not staged for a commit</w:t>
+      </w:r>
+    </w:p>
+    <w:p/>
+    <w:p>
+      <w:r>
+        <w:t xml:space="preserve">git diff --cached </w:t>
+      </w:r>
+    </w:p>
+    <w:p>
+      <w:r>
+        <w:t>shows what is staged for commit that is different from the last commit</w:t>
+      </w:r>
+    </w:p>
+    <w:p>
+      <w:r>
+        <w:t>in other words, what would be committed if you ran &lt;git commit&gt;</w:t>
+      </w:r>
+    </w:p>
+    <w:p/>
+    <w:p>
+      <w:r>
+        <w:t xml:space="preserve">gif diff HEAD </w:t>
+      </w:r>
+    </w:p>
+    <w:p>
+      <w:r>
+        <w:t>will show what has changed since the last commit</w:t>
+      </w:r>
+    </w:p>
+    <w:p>
+      <w:r>
+        <w:t>or what would be committed, if &lt;git commit -a&gt; were run</w:t>
+      </w:r>
+    </w:p>
+    <w:p/>
+    <w:p>
+      <w:r>
+        <w:lastRenderedPageBreak/>
+        <w:t>git diff -w</w:t>
+      </w:r>
+    </w:p>
+    <w:p>
+      <w:r>
+        <w:t>to ignore white space differences.</w:t>
+      </w:r>
+    </w:p>
+    <w:p/>
+    <w:p>
+      <w:r>
+        <w:t>git diff &lt;commit sha1&gt;</w:t>
+      </w:r>
+    </w:p>
+    <w:p>
+      <w:r>
+        <w:t>shows the difference between the specified commit and the current working directory</w:t>
+      </w:r>
+    </w:p>
+    <w:p/>
+    <w:p>
+      <w:r>
+        <w:t>git diff --cached &lt;commit sha1&gt;</w:t>
+      </w:r>
+    </w:p>
+    <w:p>
+      <w:r>
+        <w:t>shows the difference between the specified commit and what is staged</w:t>
+      </w:r>
+    </w:p>
+    <w:p/>
+    <w:p>
+      <w:r>
+        <w:t>git diff &lt;commit1 sha1&gt; &lt;commit2 sha1&gt;</w:t>
+      </w:r>
+    </w:p>
+    <w:p>
+      <w:r>
+        <w:t>shows the difference between the two specified commits</w:t>
+      </w:r>
+    </w:p>
+    <w:p/>
+    <w:p>
+      <w:r>
+        <w:t xml:space="preserve">git diff </w:t>
+      </w:r>
+      <w:proofErr w:type="spellStart"/>
+      <w:r>
+        <w:t>branch_a</w:t>
+      </w:r>
+      <w:proofErr w:type="spellEnd"/>
+      <w:r>
+        <w:t xml:space="preserve"> </w:t>
+      </w:r>
+      <w:proofErr w:type="spellStart"/>
+      <w:r>
+        <w:t>branch_b</w:t>
+      </w:r>
+      <w:proofErr w:type="spellEnd"/>
+    </w:p>
+    <w:p>
+      <w:r>
+        <w:t xml:space="preserve">shows the </w:t>
+      </w:r>
+      <w:r>
+        <w:t>difference</w:t>
+      </w:r>
+      <w:r>
+        <w:t xml:space="preserve"> between the tips of the two specified branches</w:t>
+      </w:r>
+    </w:p>
+    <w:p/>
+    <w:p>
+      <w:r>
+        <w:t xml:space="preserve">git diff </w:t>
+      </w:r>
+      <w:proofErr w:type="spellStart"/>
+      <w:r>
+        <w:t>branch_a</w:t>
+      </w:r>
+      <w:proofErr w:type="spellEnd"/>
+      <w:r>
+        <w:t>...</w:t>
+      </w:r>
+      <w:proofErr w:type="spellStart"/>
+      <w:r>
+        <w:t>branch_b</w:t>
+      </w:r>
+      <w:proofErr w:type="spellEnd"/>
+    </w:p>
+    <w:p>
+      <w:r>
+        <w:t xml:space="preserve">shows what has changed in </w:t>
+      </w:r>
+      <w:proofErr w:type="spellStart"/>
+      <w:r>
+        <w:t>branch_b</w:t>
+      </w:r>
+      <w:proofErr w:type="spellEnd"/>
+      <w:r>
+        <w:t xml:space="preserve"> since </w:t>
+      </w:r>
+      <w:proofErr w:type="spellStart"/>
+      <w:r>
+        <w:t>branch_a</w:t>
+      </w:r>
+      <w:proofErr w:type="spellEnd"/>
+      <w:r>
+        <w:t xml:space="preserve"> was started off of it.</w:t>
+      </w:r>
+    </w:p>
+    <w:p>
+      <w:r>
+        <w:t>git diff feature...main</w:t>
+      </w:r>
+    </w:p>
+    <w:p>
+      <w:r>
+        <w:t>shows what has changed in main since feature was started off of it.</w:t>
+      </w:r>
+    </w:p>
+    <w:p/>
+    <w:p>
+      <w:r>
+        <w:t>git diff feature main file.txt</w:t>
+      </w:r>
+    </w:p>
+    <w:p>
+      <w:r>
+        <w:t>shows the difference of a file in the two specified branches</w:t>
+      </w:r>
+    </w:p>
+    <w:p/>
+    <w:p>
+      <w:pPr>
+        <w:spacing w:before="100" w:beforeAutospacing="1" w:after="100" w:afterAutospacing="1" w:line="240" w:lineRule="auto"/>
+        <w:outlineLvl w:val="1"/>
+        <w:rPr>
+          <w:rFonts w:ascii="Times New Roman" w:eastAsia="Times New Roman" w:hAnsi="Times New Roman" w:cs="Times New Roman"/>
+          <w:b/>
+          <w:bCs/>
+          <w:kern w:val="0"/>
+          <w:sz w:val="36"/>
+          <w:szCs w:val="36"/>
+          <w14:ligatures w14:val="none"/>
+        </w:rPr>
+      </w:pPr>
+      <w:r>
+        <w:rPr>
+          <w:rFonts w:ascii="Times New Roman" w:eastAsia="Times New Roman" w:hAnsi="Times New Roman" w:cs="Times New Roman"/>
+          <w:b/>
+          <w:bCs/>
+          <w:kern w:val="0"/>
+          <w:sz w:val="36"/>
+          <w:szCs w:val="36"/>
+          <w14:ligatures w14:val="none"/>
+        </w:rPr>
+        <w:t>==&gt; Looking at specific files</w:t>
+      </w:r>
+    </w:p>
+    <w:p/>
+    <w:p>
+      <w:r>
+        <w:t>git show &lt;sha1 of the file&gt;</w:t>
+      </w:r>
+    </w:p>
+    <w:p>
+      <w:r>
+        <w:t xml:space="preserve">sha1 e.g. from the output of a git diff </w:t>
+      </w:r>
+    </w:p>
+    <w:p/>
+    <w:p>
+      <w:pPr>
+        <w:spacing w:before="100" w:beforeAutospacing="1" w:after="100" w:afterAutospacing="1" w:line="240" w:lineRule="auto"/>
+        <w:outlineLvl w:val="1"/>
+        <w:rPr>
+          <w:rFonts w:ascii="Times New Roman" w:eastAsia="Times New Roman" w:hAnsi="Times New Roman" w:cs="Times New Roman"/>
+          <w:b/>
+          <w:bCs/>
+          <w:kern w:val="0"/>
+          <w:sz w:val="36"/>
+          <w:szCs w:val="36"/>
+          <w14:ligatures w14:val="none"/>
+        </w:rPr>
+      </w:pPr>
+      <w:r>
+        <w:rPr>
+          <w:rFonts w:ascii="Times New Roman" w:eastAsia="Times New Roman" w:hAnsi="Times New Roman" w:cs="Times New Roman"/>
+          <w:b/>
+          <w:bCs/>
+          <w:kern w:val="0"/>
+          <w:sz w:val="36"/>
+          <w:szCs w:val="36"/>
+          <w14:ligatures w14:val="none"/>
+        </w:rPr>
+        <w:t>===&gt; Fork (in GitHub)</w:t>
+      </w:r>
+    </w:p>
+    <w:p>
+      <w:r>
+        <w:lastRenderedPageBreak/>
+        <w:t>go to an existing repo and click on 'fork' (upper right), specify where to fork to...</w:t>
+      </w:r>
+    </w:p>
+    <w:p>
+      <w:r>
+        <w:t>then clone the repo onto your local machine</w:t>
+      </w:r>
+    </w:p>
+    <w:p>
+      <w:r>
+        <w:t>git clone https://github.com/seethatgo/widgit.git</w:t>
+      </w:r>
+    </w:p>
+    <w:p/>
+    <w:p>
+      <w:r>
+        <w:t xml:space="preserve">git remote -v </w:t>
+      </w:r>
+    </w:p>
+    <w:p>
+      <w:r>
+        <w:t>shows the ULR for the repo where the project was forked (or cloned) into.</w:t>
+      </w:r>
+    </w:p>
+    <w:p>
+      <w:r>
+        <w:t>list remotes and URLs</w:t>
+      </w:r>
+    </w:p>
+    <w:p/>
+    <w:p>
+      <w:r>
+        <w:t>'origin' is the default name for the remote server</w:t>
+      </w:r>
+    </w:p>
+    <w:p/>
+    <w:p>
+      <w:r>
+        <w:t>git remote add &lt;name&gt; &lt;remote-</w:t>
+      </w:r>
+      <w:proofErr w:type="spellStart"/>
+      <w:r>
+        <w:t>url</w:t>
+      </w:r>
+      <w:proofErr w:type="spellEnd"/>
+      <w:r>
+        <w:t>&gt;</w:t>
+      </w:r>
+    </w:p>
+    <w:p>
+      <w:r>
+        <w:t>provide the name for a remote server (???)</w:t>
+      </w:r>
+    </w:p>
+    <w:p/>
+    <w:p>
+      <w:r>
+        <w:t>git fetch</w:t>
+      </w:r>
+    </w:p>
+    <w:p>
+      <w:r>
+        <w:t>gets all information from remote that isn't already in the local copy - you can then evaluate it and decide what you want to do...</w:t>
+      </w:r>
+    </w:p>
+    <w:p/>
+    <w:p>
+      <w:r>
+        <w:t>git pull</w:t>
+      </w:r>
+    </w:p>
+    <w:p>
+      <w:r>
+        <w:t>is a combination of fetch and merge...</w:t>
+      </w:r>
+    </w:p>
+    <w:p/>
+    <w:p>
+      <w:r>
+        <w:t>git push</w:t>
+      </w:r>
+    </w:p>
+    <w:p>
+      <w:r>
+        <w:t>will only work if there are no conflicts between the local version and the remote.</w:t>
+      </w:r>
+    </w:p>
+    <w:p/>
+    <w:p>
+      <w:r>
+        <w:t xml:space="preserve">push the feature4 branch to </w:t>
+      </w:r>
+      <w:proofErr w:type="spellStart"/>
+      <w:r>
+        <w:t>remore</w:t>
+      </w:r>
+      <w:proofErr w:type="spellEnd"/>
+      <w:r>
+        <w:t xml:space="preserve"> and set origin as the upstream branch</w:t>
+      </w:r>
+    </w:p>
+    <w:p>
+      <w:r>
+        <w:t>git push -u origin feature4</w:t>
+      </w:r>
+    </w:p>
+    <w:p/>
+    <w:p>
+      <w:r>
+        <w:t>list branches on remote</w:t>
+      </w:r>
+    </w:p>
+    <w:p>
+      <w:r>
+        <w:t>git ls-remote</w:t>
+      </w:r>
+    </w:p>
+    <w:p/>
+    <w:p/>
+    <w:p>
+      <w:r>
+        <w:t>git remote update</w:t>
+      </w:r>
+    </w:p>
+    <w:p>
+      <w:r>
+        <w:lastRenderedPageBreak/>
+        <w:t>updates the information about the status on the remote.</w:t>
+      </w:r>
+    </w:p>
+    <w:p>
+      <w:r>
+        <w:t>check with &lt;git status&gt; afterwards</w:t>
+      </w:r>
+    </w:p>
+    <w:p/>
+    <w:p>
+      <w:r>
+        <w:t>Get the feature4 branch from remote to local:</w:t>
+      </w:r>
+    </w:p>
+    <w:p>
+      <w:r>
+        <w:t xml:space="preserve">git fetch origin feature4  </w:t>
+      </w:r>
+    </w:p>
+    <w:p/>
+    <w:p>
+      <w:r>
+        <w:t>Check the branch that have been downloaded</w:t>
+      </w:r>
+    </w:p>
+    <w:p>
+      <w:r>
+        <w:t>list both remote-tracking and local branches</w:t>
+      </w:r>
+    </w:p>
+    <w:p>
+      <w:r>
+        <w:t xml:space="preserve">git branch -a </w:t>
+      </w:r>
+    </w:p>
+    <w:p/>
+    <w:p>
+      <w:r>
+        <w:t>Set up a local branch to track the remote branch</w:t>
+      </w:r>
+    </w:p>
+    <w:p>
+      <w:r>
+        <w:t>git checkout --track origin/feature4</w:t>
+      </w:r>
+    </w:p>
+    <w:p/>
+    <w:p/>
+    <w:p>
+      <w:pPr>
+        <w:spacing w:before="100" w:beforeAutospacing="1" w:after="100" w:afterAutospacing="1" w:line="240" w:lineRule="auto"/>
+        <w:outlineLvl w:val="1"/>
+        <w:rPr>
+          <w:rFonts w:ascii="Times New Roman" w:eastAsia="Times New Roman" w:hAnsi="Times New Roman" w:cs="Times New Roman"/>
+          <w:b/>
+          <w:bCs/>
+          <w:kern w:val="0"/>
+          <w:sz w:val="36"/>
+          <w:szCs w:val="36"/>
+          <w14:ligatures w14:val="none"/>
+        </w:rPr>
+      </w:pPr>
+      <w:r>
+        <w:rPr>
+          <w:rFonts w:ascii="Times New Roman" w:eastAsia="Times New Roman" w:hAnsi="Times New Roman" w:cs="Times New Roman"/>
+          <w:b/>
+          <w:bCs/>
+          <w:kern w:val="0"/>
+          <w:sz w:val="36"/>
+          <w:szCs w:val="36"/>
+          <w14:ligatures w14:val="none"/>
+        </w:rPr>
+        <w:t>===&gt; Pull request</w:t>
+      </w:r>
+    </w:p>
+    <w:p/>
+    <w:p>
+      <w:r>
+        <w:t>when you don't have the rights to merge directly into main, the pull request tells the maintainers of the project to review and then merge the new code.</w:t>
+      </w:r>
+    </w:p>
+    <w:p/>
+    <w:p>
+      <w:r>
+        <w:t>a) push branch to remote</w:t>
+      </w:r>
+    </w:p>
+    <w:p>
+      <w:r>
+        <w:t>b) when ready, open a pull request</w:t>
+      </w:r>
+    </w:p>
+    <w:p>
+      <w:r>
+        <w:t>c) add reviewers &amp; discuss changes</w:t>
+      </w:r>
+    </w:p>
+    <w:p>
+      <w:r>
+        <w:t>d) Make fixes in local branch</w:t>
+      </w:r>
+    </w:p>
+    <w:p>
+      <w:r>
+        <w:t>e) ush to remote and it will automatically (?) be</w:t>
+      </w:r>
+      <w:r>
+        <w:t xml:space="preserve"> </w:t>
+      </w:r>
+      <w:r>
+        <w:t>added to the pull request.</w:t>
+      </w:r>
+    </w:p>
+    <w:p>
+      <w:r>
+        <w:t>--&gt; do not rebase after pushing to remote!!</w:t>
+      </w:r>
+    </w:p>
+    <w:p/>
+    <w:p/>
+    <w:p>
+      <w:pPr>
+        <w:spacing w:before="100" w:beforeAutospacing="1" w:after="100" w:afterAutospacing="1" w:line="240" w:lineRule="auto"/>
+        <w:outlineLvl w:val="1"/>
+        <w:rPr>
+          <w:rFonts w:ascii="Times New Roman" w:eastAsia="Times New Roman" w:hAnsi="Times New Roman" w:cs="Times New Roman"/>
+          <w:b/>
+          <w:bCs/>
+          <w:kern w:val="0"/>
+          <w:sz w:val="36"/>
+          <w:szCs w:val="36"/>
+          <w14:ligatures w14:val="none"/>
+        </w:rPr>
+      </w:pPr>
+      <w:r>
+        <w:rPr>
+          <w:rFonts w:ascii="Times New Roman" w:eastAsia="Times New Roman" w:hAnsi="Times New Roman" w:cs="Times New Roman"/>
+          <w:b/>
+          <w:bCs/>
+          <w:kern w:val="0"/>
+          <w:sz w:val="36"/>
+          <w:szCs w:val="36"/>
+          <w14:ligatures w14:val="none"/>
+        </w:rPr>
+        <w:t>===&gt; .</w:t>
+      </w:r>
+      <w:proofErr w:type="spellStart"/>
+      <w:r>
+        <w:rPr>
+          <w:rFonts w:ascii="Times New Roman" w:eastAsia="Times New Roman" w:hAnsi="Times New Roman" w:cs="Times New Roman"/>
+          <w:b/>
+          <w:bCs/>
+          <w:kern w:val="0"/>
+          <w:sz w:val="36"/>
+          <w:szCs w:val="36"/>
+          <w14:ligatures w14:val="none"/>
+        </w:rPr>
+        <w:t>gitignore</w:t>
+      </w:r>
+      <w:proofErr w:type="spellEnd"/>
+    </w:p>
+    <w:p/>
+    <w:p>
+      <w:r>
+        <w:t>* ? ! / [a-</w:t>
+      </w:r>
+      <w:proofErr w:type="spellStart"/>
+      <w:r>
+        <w:t>zA</w:t>
+      </w:r>
+      <w:proofErr w:type="spellEnd"/>
+      <w:r>
+        <w:t>-Z]</w:t>
+      </w:r>
+    </w:p>
+    <w:p>
+      <w:r>
+        <w:lastRenderedPageBreak/>
+        <w:t>anything, one character, negator, directory separator, range</w:t>
+      </w:r>
+    </w:p>
+    <w:p/>
+    <w:p>
+      <w:r>
+        <w:t># this is a comment</w:t>
+      </w:r>
+    </w:p>
+    <w:p>
+      <w:r>
+        <w:t># for comments</w:t>
+      </w:r>
+    </w:p>
+    <w:p/>
+    <w:p>
+      <w:r>
+        <w:t>**/bin</w:t>
+      </w:r>
+    </w:p>
+    <w:p>
+      <w:r>
+        <w:t>** matches any directory in the repository</w:t>
+      </w:r>
+    </w:p>
+    <w:p/>
+    <w:p>
+      <w:r>
+        <w:t>*.zip</w:t>
+      </w:r>
+    </w:p>
+    <w:p>
+      <w:r>
+        <w:t>* matches any file</w:t>
+      </w:r>
+      <w:r>
+        <w:t xml:space="preserve"> </w:t>
+      </w:r>
+      <w:r>
+        <w:t xml:space="preserve">in the repository </w:t>
+      </w:r>
+    </w:p>
+    <w:p/>
+    <w:p>
+      <w:r>
+        <w:t>/bin</w:t>
+      </w:r>
+    </w:p>
+    <w:p>
+      <w:r>
+        <w:t>relative to .</w:t>
+      </w:r>
+      <w:proofErr w:type="spellStart"/>
+      <w:r>
+        <w:t>gitignore</w:t>
+      </w:r>
+      <w:proofErr w:type="spellEnd"/>
+      <w:r>
+        <w:t xml:space="preserve"> directory (put a .</w:t>
+      </w:r>
+      <w:proofErr w:type="spellStart"/>
+      <w:r>
+        <w:t>gitignore</w:t>
+      </w:r>
+      <w:proofErr w:type="spellEnd"/>
+      <w:r>
+        <w:t xml:space="preserve"> at your project root!)</w:t>
+      </w:r>
+    </w:p>
+    <w:p/>
+    <w:p>
+      <w:r>
+        <w:t>git rm --cached &lt;filename&gt;</w:t>
+      </w:r>
+    </w:p>
+    <w:p>
+      <w:r>
+        <w:t xml:space="preserve">delete file from </w:t>
+      </w:r>
+      <w:proofErr w:type="spellStart"/>
+      <w:r>
+        <w:t>git</w:t>
+      </w:r>
+      <w:proofErr w:type="spellEnd"/>
+      <w:r>
+        <w:t xml:space="preserve"> repo</w:t>
+      </w:r>
+    </w:p>
+    <w:p/>
+    <w:p>
+      <w:r>
+        <w:t>git rm &lt;filename&gt;</w:t>
+      </w:r>
+    </w:p>
+    <w:p>
+      <w:r>
+        <w:t xml:space="preserve">delete file from </w:t>
+      </w:r>
+      <w:proofErr w:type="spellStart"/>
+      <w:r>
+        <w:t>git</w:t>
+      </w:r>
+      <w:proofErr w:type="spellEnd"/>
+      <w:r>
+        <w:t xml:space="preserve"> repo and local filesystem.</w:t>
+      </w:r>
+    </w:p>
+    <w:p/>
+    <w:p>
+      <w:r>
+        <w:t>.git/info/</w:t>
+      </w:r>
+      <w:r>
+        <w:t>exclude</w:t>
+      </w:r>
+    </w:p>
+    <w:p>
+      <w:r>
+        <w:t xml:space="preserve">ignore patterns for your system only. (the </w:t>
+      </w:r>
+      <w:r>
+        <w:t>exclude</w:t>
+      </w:r>
+      <w:r>
+        <w:t xml:space="preserve"> file is set up just like .</w:t>
+      </w:r>
+      <w:proofErr w:type="spellStart"/>
+      <w:r>
+        <w:t>gitignore</w:t>
+      </w:r>
+      <w:proofErr w:type="spellEnd"/>
+      <w:r>
+        <w:t>, but it's only for the own system.)</w:t>
+      </w:r>
+    </w:p>
+    <w:p/>
+    <w:p/>
+    <w:p/>
+    <w:p/>
     <w:sectPr>
       <w:pgSz w:w="11906" w:h="16838" w:code="9"/>
       <w:pgMar w:top="1440" w:right="1440" w:bottom="1440" w:left="1440" w:header="720" w:footer="720" w:gutter="0"/>

--- a/Documentation/GIT Cheat Sheet.docx
+++ b/Documentation/GIT Cheat Sheet.docx
@@ -8935,9 +8935,20 @@
       </w:r>
       <w:proofErr w:type="spellEnd"/>
     </w:p>
+    <w:p>
+      <w:hyperlink r:id="rId12" w:history="1">
+        <w:r>
+          <w:rPr>
+            <w:rStyle w:val="Hyperlink"/>
+          </w:rPr>
+          <w:t>https://github.com/github/gitignore</w:t>
+        </w:r>
+      </w:hyperlink>
+    </w:p>
     <w:p/>
     <w:p>
       <w:r>
+        <w:lastRenderedPageBreak/>
         <w:t>* ? ! / [a-</w:t>
       </w:r>
       <w:proofErr w:type="spellStart"/>
@@ -8951,7 +8962,6 @@
     </w:p>
     <w:p>
       <w:r>
-        <w:lastRenderedPageBreak/>
         <w:t>anything, one character, negator, directory separator, range</w:t>
       </w:r>
     </w:p>

--- a/Documentation/GIT Cheat Sheet.docx
+++ b/Documentation/GIT Cheat Sheet.docx
@@ -1619,78 +1619,27 @@
           <w:szCs w:val="20"/>
           <w14:ligatures w14:val="none"/>
         </w:rPr>
-        <w:t>git commit -a -</w:t>
-      </w:r>
-      <w:proofErr w:type="spellStart"/>
-      <w:r>
-        <w:rPr>
-          <w:rFonts w:ascii="Courier New" w:eastAsia="Times New Roman" w:hAnsi="Courier New" w:cs="Courier New"/>
-          <w:kern w:val="0"/>
-          <w:sz w:val="20"/>
-          <w:szCs w:val="20"/>
-          <w14:ligatures w14:val="none"/>
-        </w:rPr>
-        <w:t>m"your</w:t>
-      </w:r>
-      <w:proofErr w:type="spellEnd"/>
-      <w:r>
-        <w:rPr>
-          <w:rFonts w:ascii="Courier New" w:eastAsia="Times New Roman" w:hAnsi="Courier New" w:cs="Courier New"/>
-          <w:kern w:val="0"/>
-          <w:sz w:val="20"/>
-          <w:szCs w:val="20"/>
-          <w14:ligatures w14:val="none"/>
-        </w:rPr>
-        <w:t xml:space="preserve"> commit message here"</w:t>
-      </w:r>
-    </w:p>
-    <w:p>
-      <w:pPr>
-        <w:spacing w:before="100" w:beforeAutospacing="1" w:after="100" w:afterAutospacing="1" w:line="240" w:lineRule="auto"/>
-        <w:outlineLvl w:val="1"/>
-        <w:rPr>
-          <w:rFonts w:ascii="Times New Roman" w:eastAsia="Times New Roman" w:hAnsi="Times New Roman" w:cs="Times New Roman"/>
-          <w:b/>
-          <w:bCs/>
-          <w:kern w:val="0"/>
-          <w:sz w:val="36"/>
-          <w:szCs w:val="36"/>
-          <w14:ligatures w14:val="none"/>
-        </w:rPr>
-      </w:pPr>
-      <w:r>
-        <w:rPr>
-          <w:rFonts w:ascii="Times New Roman" w:eastAsia="Times New Roman" w:hAnsi="Times New Roman" w:cs="Times New Roman"/>
-          <w:b/>
-          <w:bCs/>
-          <w:kern w:val="0"/>
-          <w:sz w:val="36"/>
-          <w:szCs w:val="36"/>
-          <w14:ligatures w14:val="none"/>
-        </w:rPr>
-        <w:t>How to see your commit history in Git:</w:t>
-      </w:r>
-    </w:p>
-    <w:p>
-      <w:pPr>
-        <w:spacing w:before="100" w:beforeAutospacing="1" w:after="100" w:afterAutospacing="1" w:line="240" w:lineRule="auto"/>
-        <w:rPr>
-          <w:rFonts w:ascii="Times New Roman" w:eastAsia="Times New Roman" w:hAnsi="Times New Roman" w:cs="Times New Roman"/>
-          <w:kern w:val="0"/>
-          <w:sz w:val="24"/>
-          <w:szCs w:val="24"/>
-          <w14:ligatures w14:val="none"/>
-        </w:rPr>
-      </w:pPr>
-      <w:r>
-        <w:rPr>
-          <w:rFonts w:ascii="Times New Roman" w:eastAsia="Times New Roman" w:hAnsi="Times New Roman" w:cs="Times New Roman"/>
-          <w:kern w:val="0"/>
-          <w:sz w:val="24"/>
-          <w:szCs w:val="24"/>
-          <w14:ligatures w14:val="none"/>
-        </w:rPr>
-        <w:t>This command shows the commit history for the current repository:</w:t>
+        <w:t>git commit -a -m</w:t>
+      </w:r>
+      <w:r>
+        <w:rPr>
+          <w:rFonts w:ascii="Courier New" w:eastAsia="Times New Roman" w:hAnsi="Courier New" w:cs="Courier New"/>
+          <w:kern w:val="0"/>
+          <w:sz w:val="20"/>
+          <w:szCs w:val="20"/>
+          <w14:ligatures w14:val="none"/>
+        </w:rPr>
+        <w:t xml:space="preserve"> </w:t>
+      </w:r>
+      <w:r>
+        <w:rPr>
+          <w:rFonts w:ascii="Courier New" w:eastAsia="Times New Roman" w:hAnsi="Courier New" w:cs="Courier New"/>
+          <w:kern w:val="0"/>
+          <w:sz w:val="20"/>
+          <w:szCs w:val="20"/>
+          <w14:ligatures w14:val="none"/>
+        </w:rPr>
+        <w:t>"your commit message here"</w:t>
       </w:r>
     </w:p>
     <w:p>
@@ -1730,56 +1679,27 @@
           <w:szCs w:val="20"/>
           <w14:ligatures w14:val="none"/>
         </w:rPr>
-        <w:t>git log</w:t>
-      </w:r>
-    </w:p>
-    <w:p>
-      <w:pPr>
-        <w:spacing w:before="100" w:beforeAutospacing="1" w:after="100" w:afterAutospacing="1" w:line="240" w:lineRule="auto"/>
-        <w:outlineLvl w:val="1"/>
-        <w:rPr>
-          <w:rFonts w:ascii="Times New Roman" w:eastAsia="Times New Roman" w:hAnsi="Times New Roman" w:cs="Times New Roman"/>
-          <w:b/>
-          <w:bCs/>
-          <w:kern w:val="0"/>
-          <w:sz w:val="36"/>
-          <w:szCs w:val="36"/>
-          <w14:ligatures w14:val="none"/>
-        </w:rPr>
-      </w:pPr>
-      <w:r>
-        <w:rPr>
-          <w:rFonts w:ascii="Times New Roman" w:eastAsia="Times New Roman" w:hAnsi="Times New Roman" w:cs="Times New Roman"/>
-          <w:b/>
-          <w:bCs/>
-          <w:kern w:val="0"/>
-          <w:sz w:val="36"/>
-          <w:szCs w:val="36"/>
-          <w14:ligatures w14:val="none"/>
-        </w:rPr>
-        <w:t>How to see your commit history including changes in Git:</w:t>
-      </w:r>
-    </w:p>
-    <w:p>
-      <w:pPr>
-        <w:spacing w:before="100" w:beforeAutospacing="1" w:after="100" w:afterAutospacing="1" w:line="240" w:lineRule="auto"/>
-        <w:rPr>
-          <w:rFonts w:ascii="Times New Roman" w:eastAsia="Times New Roman" w:hAnsi="Times New Roman" w:cs="Times New Roman"/>
-          <w:kern w:val="0"/>
-          <w:sz w:val="24"/>
-          <w:szCs w:val="24"/>
-          <w14:ligatures w14:val="none"/>
-        </w:rPr>
-      </w:pPr>
-      <w:r>
-        <w:rPr>
-          <w:rFonts w:ascii="Times New Roman" w:eastAsia="Times New Roman" w:hAnsi="Times New Roman" w:cs="Times New Roman"/>
-          <w:kern w:val="0"/>
-          <w:sz w:val="24"/>
-          <w:szCs w:val="24"/>
-          <w14:ligatures w14:val="none"/>
-        </w:rPr>
-        <w:t>This command shows the commit's history including all files and their changes:</w:t>
+        <w:t>git commit -am</w:t>
+      </w:r>
+      <w:r>
+        <w:rPr>
+          <w:rFonts w:ascii="Courier New" w:eastAsia="Times New Roman" w:hAnsi="Courier New" w:cs="Courier New"/>
+          <w:kern w:val="0"/>
+          <w:sz w:val="20"/>
+          <w:szCs w:val="20"/>
+          <w14:ligatures w14:val="none"/>
+        </w:rPr>
+        <w:t xml:space="preserve"> </w:t>
+      </w:r>
+      <w:r>
+        <w:rPr>
+          <w:rFonts w:ascii="Courier New" w:eastAsia="Times New Roman" w:hAnsi="Courier New" w:cs="Courier New"/>
+          <w:kern w:val="0"/>
+          <w:sz w:val="20"/>
+          <w:szCs w:val="20"/>
+          <w14:ligatures w14:val="none"/>
+        </w:rPr>
+        <w:t>"your commit message here"</w:t>
       </w:r>
     </w:p>
     <w:p>
@@ -1811,17 +1731,6 @@
           <w14:ligatures w14:val="none"/>
         </w:rPr>
       </w:pPr>
-      <w:r>
-        <w:rPr>
-          <w:rFonts w:ascii="Courier New" w:eastAsia="Times New Roman" w:hAnsi="Courier New" w:cs="Courier New"/>
-          <w:kern w:val="0"/>
-          <w:sz w:val="20"/>
-          <w:szCs w:val="20"/>
-          <w14:ligatures w14:val="none"/>
-        </w:rPr>
-        <w:lastRenderedPageBreak/>
-        <w:t>git log -p</w:t>
-      </w:r>
     </w:p>
     <w:p>
       <w:pPr>
@@ -1847,51 +1756,29 @@
           <w:szCs w:val="36"/>
           <w14:ligatures w14:val="none"/>
         </w:rPr>
-        <w:t>How to see a specific commit in Git:</w:t>
-      </w:r>
-    </w:p>
-    <w:p>
-      <w:pPr>
-        <w:spacing w:before="100" w:beforeAutospacing="1" w:after="100" w:afterAutospacing="1" w:line="240" w:lineRule="auto"/>
-        <w:rPr>
-          <w:rFonts w:ascii="Times New Roman" w:eastAsia="Times New Roman" w:hAnsi="Times New Roman" w:cs="Times New Roman"/>
-          <w:kern w:val="0"/>
-          <w:sz w:val="24"/>
-          <w:szCs w:val="24"/>
-          <w14:ligatures w14:val="none"/>
-        </w:rPr>
-      </w:pPr>
-      <w:r>
-        <w:rPr>
-          <w:rFonts w:ascii="Times New Roman" w:eastAsia="Times New Roman" w:hAnsi="Times New Roman" w:cs="Times New Roman"/>
-          <w:kern w:val="0"/>
-          <w:sz w:val="24"/>
-          <w:szCs w:val="24"/>
-          <w14:ligatures w14:val="none"/>
-        </w:rPr>
-        <w:t>This command shows a specific commit.</w:t>
-      </w:r>
-    </w:p>
-    <w:p>
-      <w:pPr>
-        <w:spacing w:before="100" w:beforeAutospacing="1" w:after="100" w:afterAutospacing="1" w:line="240" w:lineRule="auto"/>
-        <w:rPr>
-          <w:rFonts w:ascii="Times New Roman" w:eastAsia="Times New Roman" w:hAnsi="Times New Roman" w:cs="Times New Roman"/>
-          <w:kern w:val="0"/>
-          <w:sz w:val="24"/>
-          <w:szCs w:val="24"/>
-          <w14:ligatures w14:val="none"/>
-        </w:rPr>
-      </w:pPr>
-      <w:r>
-        <w:rPr>
-          <w:rFonts w:ascii="Times New Roman" w:eastAsia="Times New Roman" w:hAnsi="Times New Roman" w:cs="Times New Roman"/>
-          <w:kern w:val="0"/>
-          <w:sz w:val="24"/>
-          <w:szCs w:val="24"/>
-          <w14:ligatures w14:val="none"/>
-        </w:rPr>
-        <w:t>Replace commit-id with the id of the commit that you find in the commit log after the word commit.</w:t>
+        <w:t>How to see your commit history in Git:</w:t>
+      </w:r>
+    </w:p>
+    <w:p>
+      <w:pPr>
+        <w:spacing w:before="100" w:beforeAutospacing="1" w:after="100" w:afterAutospacing="1" w:line="240" w:lineRule="auto"/>
+        <w:rPr>
+          <w:rFonts w:ascii="Times New Roman" w:eastAsia="Times New Roman" w:hAnsi="Times New Roman" w:cs="Times New Roman"/>
+          <w:kern w:val="0"/>
+          <w:sz w:val="24"/>
+          <w:szCs w:val="24"/>
+          <w14:ligatures w14:val="none"/>
+        </w:rPr>
+      </w:pPr>
+      <w:r>
+        <w:rPr>
+          <w:rFonts w:ascii="Times New Roman" w:eastAsia="Times New Roman" w:hAnsi="Times New Roman" w:cs="Times New Roman"/>
+          <w:kern w:val="0"/>
+          <w:sz w:val="24"/>
+          <w:szCs w:val="24"/>
+          <w14:ligatures w14:val="none"/>
+        </w:rPr>
+        <w:t>This command shows the commit history for the current repository:</w:t>
       </w:r>
     </w:p>
     <w:p>
@@ -1931,7 +1818,7 @@
           <w:szCs w:val="20"/>
           <w14:ligatures w14:val="none"/>
         </w:rPr>
-        <w:t>git show commit-id</w:t>
+        <w:t>git log</w:t>
       </w:r>
     </w:p>
     <w:p>
@@ -1958,29 +1845,30 @@
           <w:szCs w:val="36"/>
           <w14:ligatures w14:val="none"/>
         </w:rPr>
-        <w:t>How to see log stats in Git:</w:t>
-      </w:r>
-    </w:p>
-    <w:p>
-      <w:pPr>
-        <w:spacing w:before="100" w:beforeAutospacing="1" w:after="100" w:afterAutospacing="1" w:line="240" w:lineRule="auto"/>
-        <w:rPr>
-          <w:rFonts w:ascii="Times New Roman" w:eastAsia="Times New Roman" w:hAnsi="Times New Roman" w:cs="Times New Roman"/>
-          <w:kern w:val="0"/>
-          <w:sz w:val="24"/>
-          <w:szCs w:val="24"/>
-          <w14:ligatures w14:val="none"/>
-        </w:rPr>
-      </w:pPr>
-      <w:r>
-        <w:rPr>
-          <w:rFonts w:ascii="Times New Roman" w:eastAsia="Times New Roman" w:hAnsi="Times New Roman" w:cs="Times New Roman"/>
-          <w:kern w:val="0"/>
-          <w:sz w:val="24"/>
-          <w:szCs w:val="24"/>
-          <w14:ligatures w14:val="none"/>
-        </w:rPr>
-        <w:t>This command will cause the Git log to show some statistics about the changes in each commit, including line(s) changed and file names.</w:t>
+        <w:t>How to see your commit history including changes in Git:</w:t>
+      </w:r>
+    </w:p>
+    <w:p>
+      <w:pPr>
+        <w:spacing w:before="100" w:beforeAutospacing="1" w:after="100" w:afterAutospacing="1" w:line="240" w:lineRule="auto"/>
+        <w:rPr>
+          <w:rFonts w:ascii="Times New Roman" w:eastAsia="Times New Roman" w:hAnsi="Times New Roman" w:cs="Times New Roman"/>
+          <w:kern w:val="0"/>
+          <w:sz w:val="24"/>
+          <w:szCs w:val="24"/>
+          <w14:ligatures w14:val="none"/>
+        </w:rPr>
+      </w:pPr>
+      <w:r>
+        <w:rPr>
+          <w:rFonts w:ascii="Times New Roman" w:eastAsia="Times New Roman" w:hAnsi="Times New Roman" w:cs="Times New Roman"/>
+          <w:kern w:val="0"/>
+          <w:sz w:val="24"/>
+          <w:szCs w:val="24"/>
+          <w14:ligatures w14:val="none"/>
+        </w:rPr>
+        <w:lastRenderedPageBreak/>
+        <w:t>This command shows the commit's history including all files and their changes:</w:t>
       </w:r>
     </w:p>
     <w:p>
@@ -2020,7 +1908,7 @@
           <w:szCs w:val="20"/>
           <w14:ligatures w14:val="none"/>
         </w:rPr>
-        <w:t>git log --stat</w:t>
+        <w:t>git log -p</w:t>
       </w:r>
     </w:p>
     <w:p>
@@ -2047,123 +1935,51 @@
           <w:szCs w:val="36"/>
           <w14:ligatures w14:val="none"/>
         </w:rPr>
-        <w:t>How to see changes made before committing them using "diff" in Git:</w:t>
-      </w:r>
-    </w:p>
-    <w:p>
-      <w:pPr>
-        <w:spacing w:before="100" w:beforeAutospacing="1" w:after="100" w:afterAutospacing="1" w:line="240" w:lineRule="auto"/>
-        <w:rPr>
-          <w:rFonts w:ascii="Times New Roman" w:eastAsia="Times New Roman" w:hAnsi="Times New Roman" w:cs="Times New Roman"/>
-          <w:kern w:val="0"/>
-          <w:sz w:val="24"/>
-          <w:szCs w:val="24"/>
-          <w14:ligatures w14:val="none"/>
-        </w:rPr>
-      </w:pPr>
-      <w:r>
-        <w:rPr>
-          <w:rFonts w:ascii="Times New Roman" w:eastAsia="Times New Roman" w:hAnsi="Times New Roman" w:cs="Times New Roman"/>
-          <w:kern w:val="0"/>
-          <w:sz w:val="24"/>
-          <w:szCs w:val="24"/>
-          <w14:ligatures w14:val="none"/>
-        </w:rPr>
-        <w:t>You can pass a file as a parameter to only see changes on a specific file.</w:t>
-      </w:r>
-      <w:r>
-        <w:rPr>
-          <w:rFonts w:ascii="Times New Roman" w:eastAsia="Times New Roman" w:hAnsi="Times New Roman" w:cs="Times New Roman"/>
-          <w:kern w:val="0"/>
-          <w:sz w:val="24"/>
-          <w:szCs w:val="24"/>
-          <w14:ligatures w14:val="none"/>
-        </w:rPr>
-        <w:br/>
-      </w:r>
-      <w:r>
-        <w:rPr>
-          <w:rFonts w:ascii="Courier New" w:eastAsia="Times New Roman" w:hAnsi="Courier New" w:cs="Courier New"/>
-          <w:kern w:val="0"/>
-          <w:sz w:val="20"/>
-          <w:szCs w:val="20"/>
-          <w14:ligatures w14:val="none"/>
-        </w:rPr>
-        <w:t>git diff</w:t>
-      </w:r>
-      <w:r>
-        <w:rPr>
-          <w:rFonts w:ascii="Times New Roman" w:eastAsia="Times New Roman" w:hAnsi="Times New Roman" w:cs="Times New Roman"/>
-          <w:kern w:val="0"/>
-          <w:sz w:val="24"/>
-          <w:szCs w:val="24"/>
-          <w14:ligatures w14:val="none"/>
-        </w:rPr>
-        <w:t xml:space="preserve"> shows only </w:t>
-      </w:r>
-      <w:proofErr w:type="spellStart"/>
-      <w:r>
-        <w:rPr>
-          <w:rFonts w:ascii="Times New Roman" w:eastAsia="Times New Roman" w:hAnsi="Times New Roman" w:cs="Times New Roman"/>
-          <w:kern w:val="0"/>
-          <w:sz w:val="24"/>
-          <w:szCs w:val="24"/>
-          <w14:ligatures w14:val="none"/>
-        </w:rPr>
-        <w:t>unstaged</w:t>
-      </w:r>
-      <w:proofErr w:type="spellEnd"/>
-      <w:r>
-        <w:rPr>
-          <w:rFonts w:ascii="Times New Roman" w:eastAsia="Times New Roman" w:hAnsi="Times New Roman" w:cs="Times New Roman"/>
-          <w:kern w:val="0"/>
-          <w:sz w:val="24"/>
-          <w:szCs w:val="24"/>
-          <w14:ligatures w14:val="none"/>
-        </w:rPr>
-        <w:t xml:space="preserve"> changes by default.</w:t>
-      </w:r>
-    </w:p>
-    <w:p>
-      <w:pPr>
-        <w:spacing w:before="100" w:beforeAutospacing="1" w:after="100" w:afterAutospacing="1" w:line="240" w:lineRule="auto"/>
-        <w:rPr>
-          <w:rFonts w:ascii="Times New Roman" w:eastAsia="Times New Roman" w:hAnsi="Times New Roman" w:cs="Times New Roman"/>
-          <w:kern w:val="0"/>
-          <w:sz w:val="24"/>
-          <w:szCs w:val="24"/>
-          <w14:ligatures w14:val="none"/>
-        </w:rPr>
-      </w:pPr>
-      <w:r>
-        <w:rPr>
-          <w:rFonts w:ascii="Times New Roman" w:eastAsia="Times New Roman" w:hAnsi="Times New Roman" w:cs="Times New Roman"/>
-          <w:kern w:val="0"/>
-          <w:sz w:val="24"/>
-          <w:szCs w:val="24"/>
-          <w14:ligatures w14:val="none"/>
-        </w:rPr>
-        <w:t xml:space="preserve">We can call diff with the </w:t>
-      </w:r>
-      <w:r>
-        <w:rPr>
-          <w:rFonts w:ascii="Courier New" w:eastAsia="Times New Roman" w:hAnsi="Courier New" w:cs="Courier New"/>
-          <w:kern w:val="0"/>
-          <w:sz w:val="20"/>
-          <w:szCs w:val="20"/>
-          <w14:ligatures w14:val="none"/>
-        </w:rPr>
-        <w:t>--staged</w:t>
-      </w:r>
-      <w:r>
-        <w:rPr>
-          <w:rFonts w:ascii="Times New Roman" w:eastAsia="Times New Roman" w:hAnsi="Times New Roman" w:cs="Times New Roman"/>
-          <w:kern w:val="0"/>
-          <w:sz w:val="24"/>
-          <w:szCs w:val="24"/>
-          <w14:ligatures w14:val="none"/>
-        </w:rPr>
-        <w:t xml:space="preserve"> flag to see any staged changes.</w:t>
+        <w:t>How to see a specific commit in Git:</w:t>
+      </w:r>
+    </w:p>
+    <w:p>
+      <w:pPr>
+        <w:spacing w:before="100" w:beforeAutospacing="1" w:after="100" w:afterAutospacing="1" w:line="240" w:lineRule="auto"/>
+        <w:rPr>
+          <w:rFonts w:ascii="Times New Roman" w:eastAsia="Times New Roman" w:hAnsi="Times New Roman" w:cs="Times New Roman"/>
+          <w:kern w:val="0"/>
+          <w:sz w:val="24"/>
+          <w:szCs w:val="24"/>
+          <w14:ligatures w14:val="none"/>
+        </w:rPr>
+      </w:pPr>
+      <w:r>
+        <w:rPr>
+          <w:rFonts w:ascii="Times New Roman" w:eastAsia="Times New Roman" w:hAnsi="Times New Roman" w:cs="Times New Roman"/>
+          <w:kern w:val="0"/>
+          <w:sz w:val="24"/>
+          <w:szCs w:val="24"/>
+          <w14:ligatures w14:val="none"/>
+        </w:rPr>
+        <w:t>This command shows a specific commit.</w:t>
+      </w:r>
+    </w:p>
+    <w:p>
+      <w:pPr>
+        <w:spacing w:before="100" w:beforeAutospacing="1" w:after="100" w:afterAutospacing="1" w:line="240" w:lineRule="auto"/>
+        <w:rPr>
+          <w:rFonts w:ascii="Times New Roman" w:eastAsia="Times New Roman" w:hAnsi="Times New Roman" w:cs="Times New Roman"/>
+          <w:kern w:val="0"/>
+          <w:sz w:val="24"/>
+          <w:szCs w:val="24"/>
+          <w14:ligatures w14:val="none"/>
+        </w:rPr>
+      </w:pPr>
+      <w:r>
+        <w:rPr>
+          <w:rFonts w:ascii="Times New Roman" w:eastAsia="Times New Roman" w:hAnsi="Times New Roman" w:cs="Times New Roman"/>
+          <w:kern w:val="0"/>
+          <w:sz w:val="24"/>
+          <w:szCs w:val="24"/>
+          <w14:ligatures w14:val="none"/>
+        </w:rPr>
+        <w:t>Replace commit-id with the id of the commit that you find in the commit log after the word commit.</w:t>
       </w:r>
     </w:p>
     <w:p>
@@ -2203,7 +2019,56 @@
           <w:szCs w:val="20"/>
           <w14:ligatures w14:val="none"/>
         </w:rPr>
-        <w:t>git diff</w:t>
+        <w:t>git show commit-id</w:t>
+      </w:r>
+    </w:p>
+    <w:p>
+      <w:pPr>
+        <w:spacing w:before="100" w:beforeAutospacing="1" w:after="100" w:afterAutospacing="1" w:line="240" w:lineRule="auto"/>
+        <w:outlineLvl w:val="1"/>
+        <w:rPr>
+          <w:rFonts w:ascii="Times New Roman" w:eastAsia="Times New Roman" w:hAnsi="Times New Roman" w:cs="Times New Roman"/>
+          <w:b/>
+          <w:bCs/>
+          <w:kern w:val="0"/>
+          <w:sz w:val="36"/>
+          <w:szCs w:val="36"/>
+          <w14:ligatures w14:val="none"/>
+        </w:rPr>
+      </w:pPr>
+      <w:r>
+        <w:rPr>
+          <w:rFonts w:ascii="Times New Roman" w:eastAsia="Times New Roman" w:hAnsi="Times New Roman" w:cs="Times New Roman"/>
+          <w:b/>
+          <w:bCs/>
+          <w:kern w:val="0"/>
+          <w:sz w:val="36"/>
+          <w:szCs w:val="36"/>
+          <w14:ligatures w14:val="none"/>
+        </w:rPr>
+        <w:t>How to see log stats in Git:</w:t>
+      </w:r>
+    </w:p>
+    <w:p>
+      <w:pPr>
+        <w:spacing w:before="100" w:beforeAutospacing="1" w:after="100" w:afterAutospacing="1" w:line="240" w:lineRule="auto"/>
+        <w:rPr>
+          <w:rFonts w:ascii="Times New Roman" w:eastAsia="Times New Roman" w:hAnsi="Times New Roman" w:cs="Times New Roman"/>
+          <w:kern w:val="0"/>
+          <w:sz w:val="24"/>
+          <w:szCs w:val="24"/>
+          <w14:ligatures w14:val="none"/>
+        </w:rPr>
+      </w:pPr>
+      <w:r>
+        <w:rPr>
+          <w:rFonts w:ascii="Times New Roman" w:eastAsia="Times New Roman" w:hAnsi="Times New Roman" w:cs="Times New Roman"/>
+          <w:kern w:val="0"/>
+          <w:sz w:val="24"/>
+          <w:szCs w:val="24"/>
+          <w14:ligatures w14:val="none"/>
+        </w:rPr>
+        <w:t>This command will cause the Git log to show some statistics about the changes in each commit, including line(s) changed and file names.</w:t>
       </w:r>
     </w:p>
     <w:p>
@@ -2243,7 +2108,150 @@
           <w:szCs w:val="20"/>
           <w14:ligatures w14:val="none"/>
         </w:rPr>
-        <w:t>git diff all_checks.py</w:t>
+        <w:t>git log --stat</w:t>
+      </w:r>
+    </w:p>
+    <w:p>
+      <w:pPr>
+        <w:spacing w:before="100" w:beforeAutospacing="1" w:after="100" w:afterAutospacing="1" w:line="240" w:lineRule="auto"/>
+        <w:outlineLvl w:val="1"/>
+        <w:rPr>
+          <w:rFonts w:ascii="Times New Roman" w:eastAsia="Times New Roman" w:hAnsi="Times New Roman" w:cs="Times New Roman"/>
+          <w:b/>
+          <w:bCs/>
+          <w:kern w:val="0"/>
+          <w:sz w:val="36"/>
+          <w:szCs w:val="36"/>
+          <w14:ligatures w14:val="none"/>
+        </w:rPr>
+      </w:pPr>
+      <w:r>
+        <w:rPr>
+          <w:rFonts w:ascii="Times New Roman" w:eastAsia="Times New Roman" w:hAnsi="Times New Roman" w:cs="Times New Roman"/>
+          <w:b/>
+          <w:bCs/>
+          <w:kern w:val="0"/>
+          <w:sz w:val="36"/>
+          <w:szCs w:val="36"/>
+          <w14:ligatures w14:val="none"/>
+        </w:rPr>
+        <w:t>How to see changes made before committing them using "diff" in Git:</w:t>
+      </w:r>
+    </w:p>
+    <w:p>
+      <w:pPr>
+        <w:spacing w:before="100" w:beforeAutospacing="1" w:after="100" w:afterAutospacing="1" w:line="240" w:lineRule="auto"/>
+        <w:rPr>
+          <w:rFonts w:ascii="Times New Roman" w:eastAsia="Times New Roman" w:hAnsi="Times New Roman" w:cs="Times New Roman"/>
+          <w:kern w:val="0"/>
+          <w:sz w:val="24"/>
+          <w:szCs w:val="24"/>
+          <w14:ligatures w14:val="none"/>
+        </w:rPr>
+      </w:pPr>
+      <w:r>
+        <w:rPr>
+          <w:rFonts w:ascii="Times New Roman" w:eastAsia="Times New Roman" w:hAnsi="Times New Roman" w:cs="Times New Roman"/>
+          <w:kern w:val="0"/>
+          <w:sz w:val="24"/>
+          <w:szCs w:val="24"/>
+          <w14:ligatures w14:val="none"/>
+        </w:rPr>
+        <w:t>You can pass a file as a parameter to only see changes on a specific file.</w:t>
+      </w:r>
+      <w:r>
+        <w:rPr>
+          <w:rFonts w:ascii="Times New Roman" w:eastAsia="Times New Roman" w:hAnsi="Times New Roman" w:cs="Times New Roman"/>
+          <w:kern w:val="0"/>
+          <w:sz w:val="24"/>
+          <w:szCs w:val="24"/>
+          <w14:ligatures w14:val="none"/>
+        </w:rPr>
+        <w:br/>
+      </w:r>
+      <w:r>
+        <w:rPr>
+          <w:rFonts w:ascii="Courier New" w:eastAsia="Times New Roman" w:hAnsi="Courier New" w:cs="Courier New"/>
+          <w:kern w:val="0"/>
+          <w:sz w:val="20"/>
+          <w:szCs w:val="20"/>
+          <w14:ligatures w14:val="none"/>
+        </w:rPr>
+        <w:t>git diff</w:t>
+      </w:r>
+      <w:r>
+        <w:rPr>
+          <w:rFonts w:ascii="Times New Roman" w:eastAsia="Times New Roman" w:hAnsi="Times New Roman" w:cs="Times New Roman"/>
+          <w:kern w:val="0"/>
+          <w:sz w:val="24"/>
+          <w:szCs w:val="24"/>
+          <w14:ligatures w14:val="none"/>
+        </w:rPr>
+        <w:t xml:space="preserve"> shows only </w:t>
+      </w:r>
+      <w:proofErr w:type="spellStart"/>
+      <w:r>
+        <w:rPr>
+          <w:rFonts w:ascii="Times New Roman" w:eastAsia="Times New Roman" w:hAnsi="Times New Roman" w:cs="Times New Roman"/>
+          <w:kern w:val="0"/>
+          <w:sz w:val="24"/>
+          <w:szCs w:val="24"/>
+          <w14:ligatures w14:val="none"/>
+        </w:rPr>
+        <w:t>unstaged</w:t>
+      </w:r>
+      <w:proofErr w:type="spellEnd"/>
+      <w:r>
+        <w:rPr>
+          <w:rFonts w:ascii="Times New Roman" w:eastAsia="Times New Roman" w:hAnsi="Times New Roman" w:cs="Times New Roman"/>
+          <w:kern w:val="0"/>
+          <w:sz w:val="24"/>
+          <w:szCs w:val="24"/>
+          <w14:ligatures w14:val="none"/>
+        </w:rPr>
+        <w:t xml:space="preserve"> changes by default.</w:t>
+      </w:r>
+    </w:p>
+    <w:p>
+      <w:pPr>
+        <w:spacing w:before="100" w:beforeAutospacing="1" w:after="100" w:afterAutospacing="1" w:line="240" w:lineRule="auto"/>
+        <w:rPr>
+          <w:rFonts w:ascii="Times New Roman" w:eastAsia="Times New Roman" w:hAnsi="Times New Roman" w:cs="Times New Roman"/>
+          <w:kern w:val="0"/>
+          <w:sz w:val="24"/>
+          <w:szCs w:val="24"/>
+          <w14:ligatures w14:val="none"/>
+        </w:rPr>
+      </w:pPr>
+      <w:r>
+        <w:rPr>
+          <w:rFonts w:ascii="Times New Roman" w:eastAsia="Times New Roman" w:hAnsi="Times New Roman" w:cs="Times New Roman"/>
+          <w:kern w:val="0"/>
+          <w:sz w:val="24"/>
+          <w:szCs w:val="24"/>
+          <w14:ligatures w14:val="none"/>
+        </w:rPr>
+        <w:t xml:space="preserve">We can call diff with the </w:t>
+      </w:r>
+      <w:r>
+        <w:rPr>
+          <w:rFonts w:ascii="Courier New" w:eastAsia="Times New Roman" w:hAnsi="Courier New" w:cs="Courier New"/>
+          <w:kern w:val="0"/>
+          <w:sz w:val="20"/>
+          <w:szCs w:val="20"/>
+          <w14:ligatures w14:val="none"/>
+        </w:rPr>
+        <w:t>--staged</w:t>
+      </w:r>
+      <w:r>
+        <w:rPr>
+          <w:rFonts w:ascii="Times New Roman" w:eastAsia="Times New Roman" w:hAnsi="Times New Roman" w:cs="Times New Roman"/>
+          <w:kern w:val="0"/>
+          <w:sz w:val="24"/>
+          <w:szCs w:val="24"/>
+          <w14:ligatures w14:val="none"/>
+        </w:rPr>
+        <w:t xml:space="preserve"> flag to see any staged changes.</w:t>
       </w:r>
     </w:p>
     <w:p>
@@ -2283,56 +2291,7 @@
           <w:szCs w:val="20"/>
           <w14:ligatures w14:val="none"/>
         </w:rPr>
-        <w:t>git diff --staged</w:t>
-      </w:r>
-    </w:p>
-    <w:p>
-      <w:pPr>
-        <w:spacing w:before="100" w:beforeAutospacing="1" w:after="100" w:afterAutospacing="1" w:line="240" w:lineRule="auto"/>
-        <w:outlineLvl w:val="1"/>
-        <w:rPr>
-          <w:rFonts w:ascii="Times New Roman" w:eastAsia="Times New Roman" w:hAnsi="Times New Roman" w:cs="Times New Roman"/>
-          <w:b/>
-          <w:bCs/>
-          <w:kern w:val="0"/>
-          <w:sz w:val="36"/>
-          <w:szCs w:val="36"/>
-          <w14:ligatures w14:val="none"/>
-        </w:rPr>
-      </w:pPr>
-      <w:r>
-        <w:rPr>
-          <w:rFonts w:ascii="Times New Roman" w:eastAsia="Times New Roman" w:hAnsi="Times New Roman" w:cs="Times New Roman"/>
-          <w:b/>
-          <w:bCs/>
-          <w:kern w:val="0"/>
-          <w:sz w:val="36"/>
-          <w:szCs w:val="36"/>
-          <w14:ligatures w14:val="none"/>
-        </w:rPr>
-        <w:t>How to see changes using "git add -p":</w:t>
-      </w:r>
-    </w:p>
-    <w:p>
-      <w:pPr>
-        <w:spacing w:before="100" w:beforeAutospacing="1" w:after="100" w:afterAutospacing="1" w:line="240" w:lineRule="auto"/>
-        <w:rPr>
-          <w:rFonts w:ascii="Times New Roman" w:eastAsia="Times New Roman" w:hAnsi="Times New Roman" w:cs="Times New Roman"/>
-          <w:kern w:val="0"/>
-          <w:sz w:val="24"/>
-          <w:szCs w:val="24"/>
-          <w14:ligatures w14:val="none"/>
-        </w:rPr>
-      </w:pPr>
-      <w:r>
-        <w:rPr>
-          <w:rFonts w:ascii="Times New Roman" w:eastAsia="Times New Roman" w:hAnsi="Times New Roman" w:cs="Times New Roman"/>
-          <w:kern w:val="0"/>
-          <w:sz w:val="24"/>
-          <w:szCs w:val="24"/>
-          <w14:ligatures w14:val="none"/>
-        </w:rPr>
-        <w:t>This command opens a prompt and asks if you want to stage changes or not, and includes other options.</w:t>
+        <w:t>git diff</w:t>
       </w:r>
     </w:p>
     <w:p>
@@ -2372,56 +2331,7 @@
           <w:szCs w:val="20"/>
           <w14:ligatures w14:val="none"/>
         </w:rPr>
-        <w:t>git add -p</w:t>
-      </w:r>
-    </w:p>
-    <w:p>
-      <w:pPr>
-        <w:spacing w:before="100" w:beforeAutospacing="1" w:after="100" w:afterAutospacing="1" w:line="240" w:lineRule="auto"/>
-        <w:outlineLvl w:val="1"/>
-        <w:rPr>
-          <w:rFonts w:ascii="Times New Roman" w:eastAsia="Times New Roman" w:hAnsi="Times New Roman" w:cs="Times New Roman"/>
-          <w:b/>
-          <w:bCs/>
-          <w:kern w:val="0"/>
-          <w:sz w:val="36"/>
-          <w:szCs w:val="36"/>
-          <w14:ligatures w14:val="none"/>
-        </w:rPr>
-      </w:pPr>
-      <w:r>
-        <w:rPr>
-          <w:rFonts w:ascii="Times New Roman" w:eastAsia="Times New Roman" w:hAnsi="Times New Roman" w:cs="Times New Roman"/>
-          <w:b/>
-          <w:bCs/>
-          <w:kern w:val="0"/>
-          <w:sz w:val="36"/>
-          <w:szCs w:val="36"/>
-          <w14:ligatures w14:val="none"/>
-        </w:rPr>
-        <w:t>How to remove tracked files from the current working tree in Git:</w:t>
-      </w:r>
-    </w:p>
-    <w:p>
-      <w:pPr>
-        <w:spacing w:before="100" w:beforeAutospacing="1" w:after="100" w:afterAutospacing="1" w:line="240" w:lineRule="auto"/>
-        <w:rPr>
-          <w:rFonts w:ascii="Times New Roman" w:eastAsia="Times New Roman" w:hAnsi="Times New Roman" w:cs="Times New Roman"/>
-          <w:kern w:val="0"/>
-          <w:sz w:val="24"/>
-          <w:szCs w:val="24"/>
-          <w14:ligatures w14:val="none"/>
-        </w:rPr>
-      </w:pPr>
-      <w:r>
-        <w:rPr>
-          <w:rFonts w:ascii="Times New Roman" w:eastAsia="Times New Roman" w:hAnsi="Times New Roman" w:cs="Times New Roman"/>
-          <w:kern w:val="0"/>
-          <w:sz w:val="24"/>
-          <w:szCs w:val="24"/>
-          <w14:ligatures w14:val="none"/>
-        </w:rPr>
-        <w:t>This command expects a commit message to explain why the file was deleted.</w:t>
+        <w:t>git diff all_checks.py</w:t>
       </w:r>
     </w:p>
     <w:p>
@@ -2461,7 +2371,7 @@
           <w:szCs w:val="20"/>
           <w14:ligatures w14:val="none"/>
         </w:rPr>
-        <w:t>git rm filename</w:t>
+        <w:t>git diff --staged</w:t>
       </w:r>
     </w:p>
     <w:p>
@@ -2488,29 +2398,29 @@
           <w:szCs w:val="36"/>
           <w14:ligatures w14:val="none"/>
         </w:rPr>
-        <w:t>How to rename files in Git:</w:t>
-      </w:r>
-    </w:p>
-    <w:p>
-      <w:pPr>
-        <w:spacing w:before="100" w:beforeAutospacing="1" w:after="100" w:afterAutospacing="1" w:line="240" w:lineRule="auto"/>
-        <w:rPr>
-          <w:rFonts w:ascii="Times New Roman" w:eastAsia="Times New Roman" w:hAnsi="Times New Roman" w:cs="Times New Roman"/>
-          <w:kern w:val="0"/>
-          <w:sz w:val="24"/>
-          <w:szCs w:val="24"/>
-          <w14:ligatures w14:val="none"/>
-        </w:rPr>
-      </w:pPr>
-      <w:r>
-        <w:rPr>
-          <w:rFonts w:ascii="Times New Roman" w:eastAsia="Times New Roman" w:hAnsi="Times New Roman" w:cs="Times New Roman"/>
-          <w:kern w:val="0"/>
-          <w:sz w:val="24"/>
-          <w:szCs w:val="24"/>
-          <w14:ligatures w14:val="none"/>
-        </w:rPr>
-        <w:t>This command stages the changes, then it expects a commit message.</w:t>
+        <w:t>How to see changes using "git add -p":</w:t>
+      </w:r>
+    </w:p>
+    <w:p>
+      <w:pPr>
+        <w:spacing w:before="100" w:beforeAutospacing="1" w:after="100" w:afterAutospacing="1" w:line="240" w:lineRule="auto"/>
+        <w:rPr>
+          <w:rFonts w:ascii="Times New Roman" w:eastAsia="Times New Roman" w:hAnsi="Times New Roman" w:cs="Times New Roman"/>
+          <w:kern w:val="0"/>
+          <w:sz w:val="24"/>
+          <w:szCs w:val="24"/>
+          <w14:ligatures w14:val="none"/>
+        </w:rPr>
+      </w:pPr>
+      <w:r>
+        <w:rPr>
+          <w:rFonts w:ascii="Times New Roman" w:eastAsia="Times New Roman" w:hAnsi="Times New Roman" w:cs="Times New Roman"/>
+          <w:kern w:val="0"/>
+          <w:sz w:val="24"/>
+          <w:szCs w:val="24"/>
+          <w14:ligatures w14:val="none"/>
+        </w:rPr>
+        <w:t>This command opens a prompt and asks if you want to stage changes or not, and includes other options.</w:t>
       </w:r>
     </w:p>
     <w:p>
@@ -2550,43 +2460,8 @@
           <w:szCs w:val="20"/>
           <w14:ligatures w14:val="none"/>
         </w:rPr>
-        <w:lastRenderedPageBreak/>
-        <w:t xml:space="preserve">git mv </w:t>
-      </w:r>
-      <w:proofErr w:type="spellStart"/>
-      <w:r>
-        <w:rPr>
-          <w:rFonts w:ascii="Courier New" w:eastAsia="Times New Roman" w:hAnsi="Courier New" w:cs="Courier New"/>
-          <w:kern w:val="0"/>
-          <w:sz w:val="20"/>
-          <w:szCs w:val="20"/>
-          <w14:ligatures w14:val="none"/>
-        </w:rPr>
-        <w:t>oldfile</w:t>
-      </w:r>
-      <w:proofErr w:type="spellEnd"/>
-      <w:r>
-        <w:rPr>
-          <w:rFonts w:ascii="Courier New" w:eastAsia="Times New Roman" w:hAnsi="Courier New" w:cs="Courier New"/>
-          <w:kern w:val="0"/>
-          <w:sz w:val="20"/>
-          <w:szCs w:val="20"/>
-          <w14:ligatures w14:val="none"/>
-        </w:rPr>
-        <w:t xml:space="preserve"> </w:t>
-      </w:r>
-      <w:proofErr w:type="spellStart"/>
-      <w:r>
-        <w:rPr>
-          <w:rFonts w:ascii="Courier New" w:eastAsia="Times New Roman" w:hAnsi="Courier New" w:cs="Courier New"/>
-          <w:kern w:val="0"/>
-          <w:sz w:val="20"/>
-          <w:szCs w:val="20"/>
-          <w14:ligatures w14:val="none"/>
-        </w:rPr>
-        <w:t>newfile</w:t>
-      </w:r>
-      <w:proofErr w:type="spellEnd"/>
+        <w:t>git add -p</w:t>
+      </w:r>
     </w:p>
     <w:p>
       <w:pPr>
@@ -2612,114 +2487,29 @@
           <w:szCs w:val="36"/>
           <w14:ligatures w14:val="none"/>
         </w:rPr>
-        <w:t>How to ignore files in Git:</w:t>
-      </w:r>
-    </w:p>
-    <w:p>
-      <w:pPr>
-        <w:spacing w:before="100" w:beforeAutospacing="1" w:after="100" w:afterAutospacing="1" w:line="240" w:lineRule="auto"/>
-        <w:rPr>
-          <w:rFonts w:ascii="Times New Roman" w:eastAsia="Times New Roman" w:hAnsi="Times New Roman" w:cs="Times New Roman"/>
-          <w:kern w:val="0"/>
-          <w:sz w:val="24"/>
-          <w:szCs w:val="24"/>
-          <w14:ligatures w14:val="none"/>
-        </w:rPr>
-      </w:pPr>
-      <w:r>
-        <w:rPr>
-          <w:rFonts w:ascii="Times New Roman" w:eastAsia="Times New Roman" w:hAnsi="Times New Roman" w:cs="Times New Roman"/>
-          <w:kern w:val="0"/>
-          <w:sz w:val="24"/>
-          <w:szCs w:val="24"/>
-          <w14:ligatures w14:val="none"/>
-        </w:rPr>
-        <w:t xml:space="preserve">Create a </w:t>
-      </w:r>
-      <w:r>
-        <w:rPr>
-          <w:rFonts w:ascii="Courier New" w:eastAsia="Times New Roman" w:hAnsi="Courier New" w:cs="Courier New"/>
-          <w:kern w:val="0"/>
-          <w:sz w:val="20"/>
-          <w:szCs w:val="20"/>
-          <w14:ligatures w14:val="none"/>
-        </w:rPr>
-        <w:t>.</w:t>
-      </w:r>
-      <w:proofErr w:type="spellStart"/>
-      <w:r>
-        <w:rPr>
-          <w:rFonts w:ascii="Courier New" w:eastAsia="Times New Roman" w:hAnsi="Courier New" w:cs="Courier New"/>
-          <w:kern w:val="0"/>
-          <w:sz w:val="20"/>
-          <w:szCs w:val="20"/>
-          <w14:ligatures w14:val="none"/>
-        </w:rPr>
-        <w:t>gitignore</w:t>
-      </w:r>
-      <w:proofErr w:type="spellEnd"/>
-      <w:r>
-        <w:rPr>
-          <w:rFonts w:ascii="Times New Roman" w:eastAsia="Times New Roman" w:hAnsi="Times New Roman" w:cs="Times New Roman"/>
-          <w:kern w:val="0"/>
-          <w:sz w:val="24"/>
-          <w:szCs w:val="24"/>
-          <w14:ligatures w14:val="none"/>
-        </w:rPr>
-        <w:t xml:space="preserve"> file and commit it.</w:t>
-      </w:r>
-    </w:p>
-    <w:p>
-      <w:pPr>
-        <w:spacing w:before="100" w:beforeAutospacing="1" w:after="100" w:afterAutospacing="1" w:line="240" w:lineRule="auto"/>
-        <w:outlineLvl w:val="1"/>
-        <w:rPr>
-          <w:rFonts w:ascii="Times New Roman" w:eastAsia="Times New Roman" w:hAnsi="Times New Roman" w:cs="Times New Roman"/>
-          <w:b/>
-          <w:bCs/>
-          <w:kern w:val="0"/>
-          <w:sz w:val="36"/>
-          <w:szCs w:val="36"/>
-          <w14:ligatures w14:val="none"/>
-        </w:rPr>
-      </w:pPr>
-      <w:r>
-        <w:rPr>
-          <w:rFonts w:ascii="Times New Roman" w:eastAsia="Times New Roman" w:hAnsi="Times New Roman" w:cs="Times New Roman"/>
-          <w:b/>
-          <w:bCs/>
-          <w:kern w:val="0"/>
-          <w:sz w:val="36"/>
-          <w:szCs w:val="36"/>
-          <w14:ligatures w14:val="none"/>
-        </w:rPr>
-        <w:t xml:space="preserve">How to revert </w:t>
-      </w:r>
-      <w:proofErr w:type="spellStart"/>
-      <w:r>
-        <w:rPr>
-          <w:rFonts w:ascii="Times New Roman" w:eastAsia="Times New Roman" w:hAnsi="Times New Roman" w:cs="Times New Roman"/>
-          <w:b/>
-          <w:bCs/>
-          <w:kern w:val="0"/>
-          <w:sz w:val="36"/>
-          <w:szCs w:val="36"/>
-          <w14:ligatures w14:val="none"/>
-        </w:rPr>
-        <w:t>unstaged</w:t>
-      </w:r>
-      <w:proofErr w:type="spellEnd"/>
-      <w:r>
-        <w:rPr>
-          <w:rFonts w:ascii="Times New Roman" w:eastAsia="Times New Roman" w:hAnsi="Times New Roman" w:cs="Times New Roman"/>
-          <w:b/>
-          <w:bCs/>
-          <w:kern w:val="0"/>
-          <w:sz w:val="36"/>
-          <w:szCs w:val="36"/>
-          <w14:ligatures w14:val="none"/>
-        </w:rPr>
-        <w:t xml:space="preserve"> changes in Git:</w:t>
+        <w:t>How to remove tracked files from the current working tree in Git:</w:t>
+      </w:r>
+    </w:p>
+    <w:p>
+      <w:pPr>
+        <w:spacing w:before="100" w:beforeAutospacing="1" w:after="100" w:afterAutospacing="1" w:line="240" w:lineRule="auto"/>
+        <w:rPr>
+          <w:rFonts w:ascii="Times New Roman" w:eastAsia="Times New Roman" w:hAnsi="Times New Roman" w:cs="Times New Roman"/>
+          <w:kern w:val="0"/>
+          <w:sz w:val="24"/>
+          <w:szCs w:val="24"/>
+          <w14:ligatures w14:val="none"/>
+        </w:rPr>
+      </w:pPr>
+      <w:r>
+        <w:rPr>
+          <w:rFonts w:ascii="Times New Roman" w:eastAsia="Times New Roman" w:hAnsi="Times New Roman" w:cs="Times New Roman"/>
+          <w:kern w:val="0"/>
+          <w:sz w:val="24"/>
+          <w:szCs w:val="24"/>
+          <w14:ligatures w14:val="none"/>
+        </w:rPr>
+        <w:t>This command expects a commit message to explain why the file was deleted.</w:t>
       </w:r>
     </w:p>
     <w:p>
@@ -2759,7 +2549,7 @@
           <w:szCs w:val="20"/>
           <w14:ligatures w14:val="none"/>
         </w:rPr>
-        <w:t>git checkout filename</w:t>
+        <w:t>git rm filename</w:t>
       </w:r>
     </w:p>
     <w:p>
@@ -2786,29 +2576,30 @@
           <w:szCs w:val="36"/>
           <w14:ligatures w14:val="none"/>
         </w:rPr>
-        <w:t>How to revert staged changes in Git:</w:t>
-      </w:r>
-    </w:p>
-    <w:p>
-      <w:pPr>
-        <w:spacing w:before="100" w:beforeAutospacing="1" w:after="100" w:afterAutospacing="1" w:line="240" w:lineRule="auto"/>
-        <w:rPr>
-          <w:rFonts w:ascii="Times New Roman" w:eastAsia="Times New Roman" w:hAnsi="Times New Roman" w:cs="Times New Roman"/>
-          <w:kern w:val="0"/>
-          <w:sz w:val="24"/>
-          <w:szCs w:val="24"/>
-          <w14:ligatures w14:val="none"/>
-        </w:rPr>
-      </w:pPr>
-      <w:r>
-        <w:rPr>
-          <w:rFonts w:ascii="Times New Roman" w:eastAsia="Times New Roman" w:hAnsi="Times New Roman" w:cs="Times New Roman"/>
-          <w:kern w:val="0"/>
-          <w:sz w:val="24"/>
-          <w:szCs w:val="24"/>
-          <w14:ligatures w14:val="none"/>
-        </w:rPr>
-        <w:t>You can use the -p option flag to specify the changes you want to reset.</w:t>
+        <w:t>How to rename files in Git:</w:t>
+      </w:r>
+    </w:p>
+    <w:p>
+      <w:pPr>
+        <w:spacing w:before="100" w:beforeAutospacing="1" w:after="100" w:afterAutospacing="1" w:line="240" w:lineRule="auto"/>
+        <w:rPr>
+          <w:rFonts w:ascii="Times New Roman" w:eastAsia="Times New Roman" w:hAnsi="Times New Roman" w:cs="Times New Roman"/>
+          <w:kern w:val="0"/>
+          <w:sz w:val="24"/>
+          <w:szCs w:val="24"/>
+          <w14:ligatures w14:val="none"/>
+        </w:rPr>
+      </w:pPr>
+      <w:r>
+        <w:rPr>
+          <w:rFonts w:ascii="Times New Roman" w:eastAsia="Times New Roman" w:hAnsi="Times New Roman" w:cs="Times New Roman"/>
+          <w:kern w:val="0"/>
+          <w:sz w:val="24"/>
+          <w:szCs w:val="24"/>
+          <w14:ligatures w14:val="none"/>
+        </w:rPr>
+        <w:lastRenderedPageBreak/>
+        <w:t>This command stages the changes, then it expects a commit message.</w:t>
       </w:r>
     </w:p>
     <w:p>
@@ -2848,7 +2639,175 @@
           <w:szCs w:val="20"/>
           <w14:ligatures w14:val="none"/>
         </w:rPr>
-        <w:t>git reset HEAD filename</w:t>
+        <w:t xml:space="preserve">git mv </w:t>
+      </w:r>
+      <w:proofErr w:type="spellStart"/>
+      <w:r>
+        <w:rPr>
+          <w:rFonts w:ascii="Courier New" w:eastAsia="Times New Roman" w:hAnsi="Courier New" w:cs="Courier New"/>
+          <w:kern w:val="0"/>
+          <w:sz w:val="20"/>
+          <w:szCs w:val="20"/>
+          <w14:ligatures w14:val="none"/>
+        </w:rPr>
+        <w:t>oldfile</w:t>
+      </w:r>
+      <w:proofErr w:type="spellEnd"/>
+      <w:r>
+        <w:rPr>
+          <w:rFonts w:ascii="Courier New" w:eastAsia="Times New Roman" w:hAnsi="Courier New" w:cs="Courier New"/>
+          <w:kern w:val="0"/>
+          <w:sz w:val="20"/>
+          <w:szCs w:val="20"/>
+          <w14:ligatures w14:val="none"/>
+        </w:rPr>
+        <w:t xml:space="preserve"> </w:t>
+      </w:r>
+      <w:proofErr w:type="spellStart"/>
+      <w:r>
+        <w:rPr>
+          <w:rFonts w:ascii="Courier New" w:eastAsia="Times New Roman" w:hAnsi="Courier New" w:cs="Courier New"/>
+          <w:kern w:val="0"/>
+          <w:sz w:val="20"/>
+          <w:szCs w:val="20"/>
+          <w14:ligatures w14:val="none"/>
+        </w:rPr>
+        <w:t>newfile</w:t>
+      </w:r>
+      <w:proofErr w:type="spellEnd"/>
+    </w:p>
+    <w:p>
+      <w:pPr>
+        <w:spacing w:before="100" w:beforeAutospacing="1" w:after="100" w:afterAutospacing="1" w:line="240" w:lineRule="auto"/>
+        <w:outlineLvl w:val="1"/>
+        <w:rPr>
+          <w:rFonts w:ascii="Times New Roman" w:eastAsia="Times New Roman" w:hAnsi="Times New Roman" w:cs="Times New Roman"/>
+          <w:b/>
+          <w:bCs/>
+          <w:kern w:val="0"/>
+          <w:sz w:val="36"/>
+          <w:szCs w:val="36"/>
+          <w14:ligatures w14:val="none"/>
+        </w:rPr>
+      </w:pPr>
+      <w:r>
+        <w:rPr>
+          <w:rFonts w:ascii="Times New Roman" w:eastAsia="Times New Roman" w:hAnsi="Times New Roman" w:cs="Times New Roman"/>
+          <w:b/>
+          <w:bCs/>
+          <w:kern w:val="0"/>
+          <w:sz w:val="36"/>
+          <w:szCs w:val="36"/>
+          <w14:ligatures w14:val="none"/>
+        </w:rPr>
+        <w:t>How to ignore files in Git:</w:t>
+      </w:r>
+    </w:p>
+    <w:p>
+      <w:pPr>
+        <w:spacing w:before="100" w:beforeAutospacing="1" w:after="100" w:afterAutospacing="1" w:line="240" w:lineRule="auto"/>
+        <w:rPr>
+          <w:rFonts w:ascii="Times New Roman" w:eastAsia="Times New Roman" w:hAnsi="Times New Roman" w:cs="Times New Roman"/>
+          <w:kern w:val="0"/>
+          <w:sz w:val="24"/>
+          <w:szCs w:val="24"/>
+          <w14:ligatures w14:val="none"/>
+        </w:rPr>
+      </w:pPr>
+      <w:r>
+        <w:rPr>
+          <w:rFonts w:ascii="Times New Roman" w:eastAsia="Times New Roman" w:hAnsi="Times New Roman" w:cs="Times New Roman"/>
+          <w:kern w:val="0"/>
+          <w:sz w:val="24"/>
+          <w:szCs w:val="24"/>
+          <w14:ligatures w14:val="none"/>
+        </w:rPr>
+        <w:t xml:space="preserve">Create a </w:t>
+      </w:r>
+      <w:r>
+        <w:rPr>
+          <w:rFonts w:ascii="Courier New" w:eastAsia="Times New Roman" w:hAnsi="Courier New" w:cs="Courier New"/>
+          <w:kern w:val="0"/>
+          <w:sz w:val="20"/>
+          <w:szCs w:val="20"/>
+          <w14:ligatures w14:val="none"/>
+        </w:rPr>
+        <w:t>.</w:t>
+      </w:r>
+      <w:proofErr w:type="spellStart"/>
+      <w:r>
+        <w:rPr>
+          <w:rFonts w:ascii="Courier New" w:eastAsia="Times New Roman" w:hAnsi="Courier New" w:cs="Courier New"/>
+          <w:kern w:val="0"/>
+          <w:sz w:val="20"/>
+          <w:szCs w:val="20"/>
+          <w14:ligatures w14:val="none"/>
+        </w:rPr>
+        <w:t>gitignore</w:t>
+      </w:r>
+      <w:proofErr w:type="spellEnd"/>
+      <w:r>
+        <w:rPr>
+          <w:rFonts w:ascii="Times New Roman" w:eastAsia="Times New Roman" w:hAnsi="Times New Roman" w:cs="Times New Roman"/>
+          <w:kern w:val="0"/>
+          <w:sz w:val="24"/>
+          <w:szCs w:val="24"/>
+          <w14:ligatures w14:val="none"/>
+        </w:rPr>
+        <w:t xml:space="preserve"> file and commit it.</w:t>
+      </w:r>
+    </w:p>
+    <w:p>
+      <w:pPr>
+        <w:spacing w:before="100" w:beforeAutospacing="1" w:after="100" w:afterAutospacing="1" w:line="240" w:lineRule="auto"/>
+        <w:outlineLvl w:val="1"/>
+        <w:rPr>
+          <w:rFonts w:ascii="Times New Roman" w:eastAsia="Times New Roman" w:hAnsi="Times New Roman" w:cs="Times New Roman"/>
+          <w:b/>
+          <w:bCs/>
+          <w:kern w:val="0"/>
+          <w:sz w:val="36"/>
+          <w:szCs w:val="36"/>
+          <w14:ligatures w14:val="none"/>
+        </w:rPr>
+      </w:pPr>
+      <w:r>
+        <w:rPr>
+          <w:rFonts w:ascii="Times New Roman" w:eastAsia="Times New Roman" w:hAnsi="Times New Roman" w:cs="Times New Roman"/>
+          <w:b/>
+          <w:bCs/>
+          <w:kern w:val="0"/>
+          <w:sz w:val="36"/>
+          <w:szCs w:val="36"/>
+          <w14:ligatures w14:val="none"/>
+        </w:rPr>
+        <w:t xml:space="preserve">How to revert </w:t>
+      </w:r>
+      <w:proofErr w:type="spellStart"/>
+      <w:r>
+        <w:rPr>
+          <w:rFonts w:ascii="Times New Roman" w:eastAsia="Times New Roman" w:hAnsi="Times New Roman" w:cs="Times New Roman"/>
+          <w:b/>
+          <w:bCs/>
+          <w:kern w:val="0"/>
+          <w:sz w:val="36"/>
+          <w:szCs w:val="36"/>
+          <w14:ligatures w14:val="none"/>
+        </w:rPr>
+        <w:t>unstaged</w:t>
+      </w:r>
+      <w:proofErr w:type="spellEnd"/>
+      <w:r>
+        <w:rPr>
+          <w:rFonts w:ascii="Times New Roman" w:eastAsia="Times New Roman" w:hAnsi="Times New Roman" w:cs="Times New Roman"/>
+          <w:b/>
+          <w:bCs/>
+          <w:kern w:val="0"/>
+          <w:sz w:val="36"/>
+          <w:szCs w:val="36"/>
+          <w14:ligatures w14:val="none"/>
+        </w:rPr>
+        <w:t xml:space="preserve"> changes in Git:</w:t>
       </w:r>
     </w:p>
     <w:p>
@@ -2888,7 +2847,7 @@
           <w:szCs w:val="20"/>
           <w14:ligatures w14:val="none"/>
         </w:rPr>
-        <w:t>git reset HEAD -p</w:t>
+        <w:t>git checkout filename</w:t>
       </w:r>
     </w:p>
     <w:p>
@@ -2915,39 +2874,29 @@
           <w:szCs w:val="36"/>
           <w14:ligatures w14:val="none"/>
         </w:rPr>
-        <w:t>How to amend the most recent commit in Git:</w:t>
-      </w:r>
-    </w:p>
-    <w:p>
-      <w:pPr>
-        <w:spacing w:before="100" w:beforeAutospacing="1" w:after="100" w:afterAutospacing="1" w:line="240" w:lineRule="auto"/>
-        <w:rPr>
-          <w:rFonts w:ascii="Times New Roman" w:eastAsia="Times New Roman" w:hAnsi="Times New Roman" w:cs="Times New Roman"/>
-          <w:kern w:val="0"/>
-          <w:sz w:val="24"/>
-          <w:szCs w:val="24"/>
-          <w14:ligatures w14:val="none"/>
-        </w:rPr>
-      </w:pPr>
-      <w:r>
-        <w:rPr>
-          <w:rFonts w:ascii="Courier New" w:eastAsia="Times New Roman" w:hAnsi="Courier New" w:cs="Courier New"/>
-          <w:kern w:val="0"/>
-          <w:sz w:val="20"/>
-          <w:szCs w:val="20"/>
-          <w14:ligatures w14:val="none"/>
-        </w:rPr>
-        <w:t>git commit --amend</w:t>
-      </w:r>
-      <w:r>
-        <w:rPr>
-          <w:rFonts w:ascii="Times New Roman" w:eastAsia="Times New Roman" w:hAnsi="Times New Roman" w:cs="Times New Roman"/>
-          <w:kern w:val="0"/>
-          <w:sz w:val="24"/>
-          <w:szCs w:val="24"/>
-          <w14:ligatures w14:val="none"/>
-        </w:rPr>
-        <w:t xml:space="preserve"> allows you to modify and add changes to the most recent commit.</w:t>
+        <w:t>How to revert staged changes in Git:</w:t>
+      </w:r>
+    </w:p>
+    <w:p>
+      <w:pPr>
+        <w:spacing w:before="100" w:beforeAutospacing="1" w:after="100" w:afterAutospacing="1" w:line="240" w:lineRule="auto"/>
+        <w:rPr>
+          <w:rFonts w:ascii="Times New Roman" w:eastAsia="Times New Roman" w:hAnsi="Times New Roman" w:cs="Times New Roman"/>
+          <w:kern w:val="0"/>
+          <w:sz w:val="24"/>
+          <w:szCs w:val="24"/>
+          <w14:ligatures w14:val="none"/>
+        </w:rPr>
+      </w:pPr>
+      <w:r>
+        <w:rPr>
+          <w:rFonts w:ascii="Times New Roman" w:eastAsia="Times New Roman" w:hAnsi="Times New Roman" w:cs="Times New Roman"/>
+          <w:kern w:val="0"/>
+          <w:sz w:val="24"/>
+          <w:szCs w:val="24"/>
+          <w14:ligatures w14:val="none"/>
+        </w:rPr>
+        <w:t>You can use the -p option flag to specify the changes you want to reset.</w:t>
       </w:r>
     </w:p>
     <w:p>
@@ -2987,125 +2936,7 @@
           <w:szCs w:val="20"/>
           <w14:ligatures w14:val="none"/>
         </w:rPr>
-        <w:t>git commit --amend</w:t>
-      </w:r>
-    </w:p>
-    <w:p>
-      <w:pPr>
-        <w:spacing w:before="100" w:beforeAutospacing="1" w:after="100" w:afterAutospacing="1" w:line="240" w:lineRule="auto"/>
-        <w:rPr>
-          <w:rFonts w:ascii="Times New Roman" w:eastAsia="Times New Roman" w:hAnsi="Times New Roman" w:cs="Times New Roman"/>
-          <w:kern w:val="0"/>
-          <w:sz w:val="24"/>
-          <w:szCs w:val="24"/>
-          <w14:ligatures w14:val="none"/>
-        </w:rPr>
-      </w:pPr>
-      <w:r>
-        <w:rPr>
-          <w:rFonts w:ascii="Times New Roman" w:eastAsia="Times New Roman" w:hAnsi="Times New Roman" w:cs="Times New Roman"/>
-          <w:kern w:val="0"/>
-          <w:sz w:val="24"/>
-          <w:szCs w:val="24"/>
-          <w14:ligatures w14:val="none"/>
-        </w:rPr>
-        <w:t>!!Note!!: fixing up a local commit with amend is great and you can push it to a shared repository after you've fixed it. But you should avoid amending commits that have already been made public.</w:t>
-      </w:r>
-    </w:p>
-    <w:p>
-      <w:pPr>
-        <w:spacing w:before="100" w:beforeAutospacing="1" w:after="100" w:afterAutospacing="1" w:line="240" w:lineRule="auto"/>
-        <w:outlineLvl w:val="1"/>
-        <w:rPr>
-          <w:rFonts w:ascii="Times New Roman" w:eastAsia="Times New Roman" w:hAnsi="Times New Roman" w:cs="Times New Roman"/>
-          <w:b/>
-          <w:bCs/>
-          <w:kern w:val="0"/>
-          <w:sz w:val="36"/>
-          <w:szCs w:val="36"/>
-          <w14:ligatures w14:val="none"/>
-        </w:rPr>
-      </w:pPr>
-      <w:r>
-        <w:rPr>
-          <w:rFonts w:ascii="Times New Roman" w:eastAsia="Times New Roman" w:hAnsi="Times New Roman" w:cs="Times New Roman"/>
-          <w:b/>
-          <w:bCs/>
-          <w:kern w:val="0"/>
-          <w:sz w:val="36"/>
-          <w:szCs w:val="36"/>
-          <w14:ligatures w14:val="none"/>
-        </w:rPr>
-        <w:t xml:space="preserve">How to </w:t>
-      </w:r>
-      <w:proofErr w:type="spellStart"/>
-      <w:r>
-        <w:rPr>
-          <w:rFonts w:ascii="Times New Roman" w:eastAsia="Times New Roman" w:hAnsi="Times New Roman" w:cs="Times New Roman"/>
-          <w:b/>
-          <w:bCs/>
-          <w:kern w:val="0"/>
-          <w:sz w:val="36"/>
-          <w:szCs w:val="36"/>
-          <w14:ligatures w14:val="none"/>
-        </w:rPr>
-        <w:t>rollback</w:t>
-      </w:r>
-      <w:proofErr w:type="spellEnd"/>
-      <w:r>
-        <w:rPr>
-          <w:rFonts w:ascii="Times New Roman" w:eastAsia="Times New Roman" w:hAnsi="Times New Roman" w:cs="Times New Roman"/>
-          <w:b/>
-          <w:bCs/>
-          <w:kern w:val="0"/>
-          <w:sz w:val="36"/>
-          <w:szCs w:val="36"/>
-          <w14:ligatures w14:val="none"/>
-        </w:rPr>
-        <w:t xml:space="preserve"> the last commit in Git:</w:t>
-      </w:r>
-    </w:p>
-    <w:p>
-      <w:pPr>
-        <w:spacing w:before="100" w:beforeAutospacing="1" w:after="100" w:afterAutospacing="1" w:line="240" w:lineRule="auto"/>
-        <w:rPr>
-          <w:rFonts w:ascii="Times New Roman" w:eastAsia="Times New Roman" w:hAnsi="Times New Roman" w:cs="Times New Roman"/>
-          <w:kern w:val="0"/>
-          <w:sz w:val="24"/>
-          <w:szCs w:val="24"/>
-          <w14:ligatures w14:val="none"/>
-        </w:rPr>
-      </w:pPr>
-      <w:r>
-        <w:rPr>
-          <w:rFonts w:ascii="Courier New" w:eastAsia="Times New Roman" w:hAnsi="Courier New" w:cs="Courier New"/>
-          <w:kern w:val="0"/>
-          <w:sz w:val="20"/>
-          <w:szCs w:val="20"/>
-          <w14:ligatures w14:val="none"/>
-        </w:rPr>
-        <w:t>git revert</w:t>
-      </w:r>
-      <w:r>
-        <w:rPr>
-          <w:rFonts w:ascii="Times New Roman" w:eastAsia="Times New Roman" w:hAnsi="Times New Roman" w:cs="Times New Roman"/>
-          <w:kern w:val="0"/>
-          <w:sz w:val="24"/>
-          <w:szCs w:val="24"/>
-          <w14:ligatures w14:val="none"/>
-        </w:rPr>
-        <w:t xml:space="preserve"> will create a new commit that is the opposite of everything in the given commit.</w:t>
-      </w:r>
-      <w:r>
-        <w:rPr>
-          <w:rFonts w:ascii="Times New Roman" w:eastAsia="Times New Roman" w:hAnsi="Times New Roman" w:cs="Times New Roman"/>
-          <w:kern w:val="0"/>
-          <w:sz w:val="24"/>
-          <w:szCs w:val="24"/>
-          <w14:ligatures w14:val="none"/>
-        </w:rPr>
-        <w:br/>
-        <w:t>We can revert the latest commit by using the head alias like this:</w:t>
+        <w:t>git reset HEAD filename</w:t>
       </w:r>
     </w:p>
     <w:p>
@@ -3145,7 +2976,7 @@
           <w:szCs w:val="20"/>
           <w14:ligatures w14:val="none"/>
         </w:rPr>
-        <w:t>git revert HEAD</w:t>
+        <w:t>git reset HEAD -p</w:t>
       </w:r>
     </w:p>
     <w:p>
@@ -3172,29 +3003,39 @@
           <w:szCs w:val="36"/>
           <w14:ligatures w14:val="none"/>
         </w:rPr>
-        <w:t>How to rollback an old commit in Git:</w:t>
-      </w:r>
-    </w:p>
-    <w:p>
-      <w:pPr>
-        <w:spacing w:before="100" w:beforeAutospacing="1" w:after="100" w:afterAutospacing="1" w:line="240" w:lineRule="auto"/>
-        <w:rPr>
-          <w:rFonts w:ascii="Times New Roman" w:eastAsia="Times New Roman" w:hAnsi="Times New Roman" w:cs="Times New Roman"/>
-          <w:kern w:val="0"/>
-          <w:sz w:val="24"/>
-          <w:szCs w:val="24"/>
-          <w14:ligatures w14:val="none"/>
-        </w:rPr>
-      </w:pPr>
-      <w:r>
-        <w:rPr>
-          <w:rFonts w:ascii="Times New Roman" w:eastAsia="Times New Roman" w:hAnsi="Times New Roman" w:cs="Times New Roman"/>
-          <w:kern w:val="0"/>
-          <w:sz w:val="24"/>
-          <w:szCs w:val="24"/>
-          <w14:ligatures w14:val="none"/>
-        </w:rPr>
-        <w:t>You can revert an old commit using its commit id. This opens the editor so you can add a commit message.</w:t>
+        <w:t>How to amend the most recent commit in Git:</w:t>
+      </w:r>
+    </w:p>
+    <w:p>
+      <w:pPr>
+        <w:spacing w:before="100" w:beforeAutospacing="1" w:after="100" w:afterAutospacing="1" w:line="240" w:lineRule="auto"/>
+        <w:rPr>
+          <w:rFonts w:ascii="Times New Roman" w:eastAsia="Times New Roman" w:hAnsi="Times New Roman" w:cs="Times New Roman"/>
+          <w:kern w:val="0"/>
+          <w:sz w:val="24"/>
+          <w:szCs w:val="24"/>
+          <w14:ligatures w14:val="none"/>
+        </w:rPr>
+      </w:pPr>
+      <w:r>
+        <w:rPr>
+          <w:rFonts w:ascii="Courier New" w:eastAsia="Times New Roman" w:hAnsi="Courier New" w:cs="Courier New"/>
+          <w:kern w:val="0"/>
+          <w:sz w:val="20"/>
+          <w:szCs w:val="20"/>
+          <w14:ligatures w14:val="none"/>
+        </w:rPr>
+        <w:t>git commit --amend</w:t>
+      </w:r>
+      <w:r>
+        <w:rPr>
+          <w:rFonts w:ascii="Times New Roman" w:eastAsia="Times New Roman" w:hAnsi="Times New Roman" w:cs="Times New Roman"/>
+          <w:kern w:val="0"/>
+          <w:sz w:val="24"/>
+          <w:szCs w:val="24"/>
+          <w14:ligatures w14:val="none"/>
+        </w:rPr>
+        <w:t xml:space="preserve"> allows you to modify and add changes to the most recent commit.</w:t>
       </w:r>
     </w:p>
     <w:p>
@@ -3234,68 +3075,125 @@
           <w:szCs w:val="20"/>
           <w14:ligatures w14:val="none"/>
         </w:rPr>
-        <w:t xml:space="preserve">git revert </w:t>
+        <w:t>git commit --amend</w:t>
+      </w:r>
+    </w:p>
+    <w:p>
+      <w:pPr>
+        <w:spacing w:before="100" w:beforeAutospacing="1" w:after="100" w:afterAutospacing="1" w:line="240" w:lineRule="auto"/>
+        <w:rPr>
+          <w:rFonts w:ascii="Times New Roman" w:eastAsia="Times New Roman" w:hAnsi="Times New Roman" w:cs="Times New Roman"/>
+          <w:kern w:val="0"/>
+          <w:sz w:val="24"/>
+          <w:szCs w:val="24"/>
+          <w14:ligatures w14:val="none"/>
+        </w:rPr>
+      </w:pPr>
+      <w:r>
+        <w:rPr>
+          <w:rFonts w:ascii="Times New Roman" w:eastAsia="Times New Roman" w:hAnsi="Times New Roman" w:cs="Times New Roman"/>
+          <w:kern w:val="0"/>
+          <w:sz w:val="24"/>
+          <w:szCs w:val="24"/>
+          <w14:ligatures w14:val="none"/>
+        </w:rPr>
+        <w:t>!!Note!!: fixing up a local commit with amend is great and you can push it to a shared repository after you've fixed it. But you should avoid amending commits that have already been made public.</w:t>
+      </w:r>
+    </w:p>
+    <w:p>
+      <w:pPr>
+        <w:spacing w:before="100" w:beforeAutospacing="1" w:after="100" w:afterAutospacing="1" w:line="240" w:lineRule="auto"/>
+        <w:outlineLvl w:val="1"/>
+        <w:rPr>
+          <w:rFonts w:ascii="Times New Roman" w:eastAsia="Times New Roman" w:hAnsi="Times New Roman" w:cs="Times New Roman"/>
+          <w:b/>
+          <w:bCs/>
+          <w:kern w:val="0"/>
+          <w:sz w:val="36"/>
+          <w:szCs w:val="36"/>
+          <w14:ligatures w14:val="none"/>
+        </w:rPr>
+      </w:pPr>
+      <w:r>
+        <w:rPr>
+          <w:rFonts w:ascii="Times New Roman" w:eastAsia="Times New Roman" w:hAnsi="Times New Roman" w:cs="Times New Roman"/>
+          <w:b/>
+          <w:bCs/>
+          <w:kern w:val="0"/>
+          <w:sz w:val="36"/>
+          <w:szCs w:val="36"/>
+          <w14:ligatures w14:val="none"/>
+        </w:rPr>
+        <w:t xml:space="preserve">How to </w:t>
       </w:r>
       <w:proofErr w:type="spellStart"/>
       <w:r>
         <w:rPr>
-          <w:rFonts w:ascii="Courier New" w:eastAsia="Times New Roman" w:hAnsi="Courier New" w:cs="Courier New"/>
-          <w:kern w:val="0"/>
-          <w:sz w:val="20"/>
-          <w:szCs w:val="20"/>
-          <w14:ligatures w14:val="none"/>
-        </w:rPr>
-        <w:t>comit_id_here</w:t>
+          <w:rFonts w:ascii="Times New Roman" w:eastAsia="Times New Roman" w:hAnsi="Times New Roman" w:cs="Times New Roman"/>
+          <w:b/>
+          <w:bCs/>
+          <w:kern w:val="0"/>
+          <w:sz w:val="36"/>
+          <w:szCs w:val="36"/>
+          <w14:ligatures w14:val="none"/>
+        </w:rPr>
+        <w:t>rollback</w:t>
       </w:r>
       <w:proofErr w:type="spellEnd"/>
-    </w:p>
-    <w:p>
-      <w:pPr>
-        <w:spacing w:before="100" w:beforeAutospacing="1" w:after="100" w:afterAutospacing="1" w:line="240" w:lineRule="auto"/>
-        <w:outlineLvl w:val="1"/>
-        <w:rPr>
-          <w:rFonts w:ascii="Times New Roman" w:eastAsia="Times New Roman" w:hAnsi="Times New Roman" w:cs="Times New Roman"/>
-          <w:b/>
-          <w:bCs/>
-          <w:kern w:val="0"/>
-          <w:sz w:val="36"/>
-          <w:szCs w:val="36"/>
-          <w14:ligatures w14:val="none"/>
-        </w:rPr>
-      </w:pPr>
-      <w:r>
-        <w:rPr>
-          <w:rFonts w:ascii="Times New Roman" w:eastAsia="Times New Roman" w:hAnsi="Times New Roman" w:cs="Times New Roman"/>
-          <w:b/>
-          <w:bCs/>
-          <w:kern w:val="0"/>
-          <w:sz w:val="36"/>
-          <w:szCs w:val="36"/>
-          <w14:ligatures w14:val="none"/>
-        </w:rPr>
-        <w:t>How to create a new branch in Git:</w:t>
-      </w:r>
-    </w:p>
-    <w:p>
-      <w:pPr>
-        <w:spacing w:before="100" w:beforeAutospacing="1" w:after="100" w:afterAutospacing="1" w:line="240" w:lineRule="auto"/>
-        <w:rPr>
-          <w:rFonts w:ascii="Times New Roman" w:eastAsia="Times New Roman" w:hAnsi="Times New Roman" w:cs="Times New Roman"/>
-          <w:kern w:val="0"/>
-          <w:sz w:val="24"/>
-          <w:szCs w:val="24"/>
-          <w14:ligatures w14:val="none"/>
-        </w:rPr>
-      </w:pPr>
-      <w:r>
-        <w:rPr>
-          <w:rFonts w:ascii="Times New Roman" w:eastAsia="Times New Roman" w:hAnsi="Times New Roman" w:cs="Times New Roman"/>
-          <w:kern w:val="0"/>
-          <w:sz w:val="24"/>
-          <w:szCs w:val="24"/>
-          <w14:ligatures w14:val="none"/>
-        </w:rPr>
-        <w:t>By default, you have one branch, the main branch. With this command, you can create a new branch. Git won't switch to it automatically – you will need to do it manually with the next command.</w:t>
+      <w:r>
+        <w:rPr>
+          <w:rFonts w:ascii="Times New Roman" w:eastAsia="Times New Roman" w:hAnsi="Times New Roman" w:cs="Times New Roman"/>
+          <w:b/>
+          <w:bCs/>
+          <w:kern w:val="0"/>
+          <w:sz w:val="36"/>
+          <w:szCs w:val="36"/>
+          <w14:ligatures w14:val="none"/>
+        </w:rPr>
+        <w:t xml:space="preserve"> the last commit in Git:</w:t>
+      </w:r>
+    </w:p>
+    <w:p>
+      <w:pPr>
+        <w:spacing w:before="100" w:beforeAutospacing="1" w:after="100" w:afterAutospacing="1" w:line="240" w:lineRule="auto"/>
+        <w:rPr>
+          <w:rFonts w:ascii="Times New Roman" w:eastAsia="Times New Roman" w:hAnsi="Times New Roman" w:cs="Times New Roman"/>
+          <w:kern w:val="0"/>
+          <w:sz w:val="24"/>
+          <w:szCs w:val="24"/>
+          <w14:ligatures w14:val="none"/>
+        </w:rPr>
+      </w:pPr>
+      <w:r>
+        <w:rPr>
+          <w:rFonts w:ascii="Courier New" w:eastAsia="Times New Roman" w:hAnsi="Courier New" w:cs="Courier New"/>
+          <w:kern w:val="0"/>
+          <w:sz w:val="20"/>
+          <w:szCs w:val="20"/>
+          <w14:ligatures w14:val="none"/>
+        </w:rPr>
+        <w:t>git revert</w:t>
+      </w:r>
+      <w:r>
+        <w:rPr>
+          <w:rFonts w:ascii="Times New Roman" w:eastAsia="Times New Roman" w:hAnsi="Times New Roman" w:cs="Times New Roman"/>
+          <w:kern w:val="0"/>
+          <w:sz w:val="24"/>
+          <w:szCs w:val="24"/>
+          <w14:ligatures w14:val="none"/>
+        </w:rPr>
+        <w:t xml:space="preserve"> will create a new commit that is the opposite of everything in the given commit.</w:t>
+      </w:r>
+      <w:r>
+        <w:rPr>
+          <w:rFonts w:ascii="Times New Roman" w:eastAsia="Times New Roman" w:hAnsi="Times New Roman" w:cs="Times New Roman"/>
+          <w:kern w:val="0"/>
+          <w:sz w:val="24"/>
+          <w:szCs w:val="24"/>
+          <w14:ligatures w14:val="none"/>
+        </w:rPr>
+        <w:br/>
+        <w:t>We can revert the latest commit by using the head alias like this:</w:t>
       </w:r>
     </w:p>
     <w:p>
@@ -3335,20 +3233,8 @@
           <w:szCs w:val="20"/>
           <w14:ligatures w14:val="none"/>
         </w:rPr>
-        <w:t xml:space="preserve">git branch </w:t>
-      </w:r>
-      <w:proofErr w:type="spellStart"/>
-      <w:r>
-        <w:rPr>
-          <w:rFonts w:ascii="Courier New" w:eastAsia="Times New Roman" w:hAnsi="Courier New" w:cs="Courier New"/>
-          <w:kern w:val="0"/>
-          <w:sz w:val="20"/>
-          <w:szCs w:val="20"/>
-          <w14:ligatures w14:val="none"/>
-        </w:rPr>
-        <w:t>branch_name</w:t>
-      </w:r>
-      <w:proofErr w:type="spellEnd"/>
+        <w:t>git revert HEAD</w:t>
+      </w:r>
     </w:p>
     <w:p>
       <w:pPr>
@@ -3374,30 +3260,29 @@
           <w:szCs w:val="36"/>
           <w14:ligatures w14:val="none"/>
         </w:rPr>
-        <w:lastRenderedPageBreak/>
-        <w:t>How to switch to a newly created branch in Git:</w:t>
-      </w:r>
-    </w:p>
-    <w:p>
-      <w:pPr>
-        <w:spacing w:before="100" w:beforeAutospacing="1" w:after="100" w:afterAutospacing="1" w:line="240" w:lineRule="auto"/>
-        <w:rPr>
-          <w:rFonts w:ascii="Times New Roman" w:eastAsia="Times New Roman" w:hAnsi="Times New Roman" w:cs="Times New Roman"/>
-          <w:kern w:val="0"/>
-          <w:sz w:val="24"/>
-          <w:szCs w:val="24"/>
-          <w14:ligatures w14:val="none"/>
-        </w:rPr>
-      </w:pPr>
-      <w:r>
-        <w:rPr>
-          <w:rFonts w:ascii="Times New Roman" w:eastAsia="Times New Roman" w:hAnsi="Times New Roman" w:cs="Times New Roman"/>
-          <w:kern w:val="0"/>
-          <w:sz w:val="24"/>
-          <w:szCs w:val="24"/>
-          <w14:ligatures w14:val="none"/>
-        </w:rPr>
-        <w:t>When you want to use a different or a newly created branch you can use this command:</w:t>
+        <w:t>How to rollback an old commit in Git:</w:t>
+      </w:r>
+    </w:p>
+    <w:p>
+      <w:pPr>
+        <w:spacing w:before="100" w:beforeAutospacing="1" w:after="100" w:afterAutospacing="1" w:line="240" w:lineRule="auto"/>
+        <w:rPr>
+          <w:rFonts w:ascii="Times New Roman" w:eastAsia="Times New Roman" w:hAnsi="Times New Roman" w:cs="Times New Roman"/>
+          <w:kern w:val="0"/>
+          <w:sz w:val="24"/>
+          <w:szCs w:val="24"/>
+          <w14:ligatures w14:val="none"/>
+        </w:rPr>
+      </w:pPr>
+      <w:r>
+        <w:rPr>
+          <w:rFonts w:ascii="Times New Roman" w:eastAsia="Times New Roman" w:hAnsi="Times New Roman" w:cs="Times New Roman"/>
+          <w:kern w:val="0"/>
+          <w:sz w:val="24"/>
+          <w:szCs w:val="24"/>
+          <w14:ligatures w14:val="none"/>
+        </w:rPr>
+        <w:t>You can revert an old commit using its commit id. This opens the editor so you can add a commit message.</w:t>
       </w:r>
     </w:p>
     <w:p>
@@ -3437,7 +3322,7 @@
           <w:szCs w:val="20"/>
           <w14:ligatures w14:val="none"/>
         </w:rPr>
-        <w:t xml:space="preserve">git checkout </w:t>
+        <w:t xml:space="preserve">git revert </w:t>
       </w:r>
       <w:proofErr w:type="spellStart"/>
       <w:r>
@@ -3448,9 +3333,59 @@
           <w:szCs w:val="20"/>
           <w14:ligatures w14:val="none"/>
         </w:rPr>
-        <w:t>branch_name</w:t>
+        <w:t>comit_id_here</w:t>
       </w:r>
       <w:proofErr w:type="spellEnd"/>
+    </w:p>
+    <w:p>
+      <w:pPr>
+        <w:spacing w:before="100" w:beforeAutospacing="1" w:after="100" w:afterAutospacing="1" w:line="240" w:lineRule="auto"/>
+        <w:outlineLvl w:val="1"/>
+        <w:rPr>
+          <w:rFonts w:ascii="Times New Roman" w:eastAsia="Times New Roman" w:hAnsi="Times New Roman" w:cs="Times New Roman"/>
+          <w:b/>
+          <w:bCs/>
+          <w:kern w:val="0"/>
+          <w:sz w:val="36"/>
+          <w:szCs w:val="36"/>
+          <w14:ligatures w14:val="none"/>
+        </w:rPr>
+      </w:pPr>
+      <w:r>
+        <w:rPr>
+          <w:rFonts w:ascii="Times New Roman" w:eastAsia="Times New Roman" w:hAnsi="Times New Roman" w:cs="Times New Roman"/>
+          <w:b/>
+          <w:bCs/>
+          <w:kern w:val="0"/>
+          <w:sz w:val="36"/>
+          <w:szCs w:val="36"/>
+          <w14:ligatures w14:val="none"/>
+        </w:rPr>
+        <w:t>How to create a new branch in Git:</w:t>
+      </w:r>
+    </w:p>
+    <w:p>
+      <w:pPr>
+        <w:spacing w:before="100" w:beforeAutospacing="1" w:after="100" w:afterAutospacing="1" w:line="240" w:lineRule="auto"/>
+        <w:rPr>
+          <w:rFonts w:ascii="Times New Roman" w:eastAsia="Times New Roman" w:hAnsi="Times New Roman" w:cs="Times New Roman"/>
+          <w:kern w:val="0"/>
+          <w:sz w:val="24"/>
+          <w:szCs w:val="24"/>
+          <w14:ligatures w14:val="none"/>
+        </w:rPr>
+      </w:pPr>
+      <w:r>
+        <w:rPr>
+          <w:rFonts w:ascii="Times New Roman" w:eastAsia="Times New Roman" w:hAnsi="Times New Roman" w:cs="Times New Roman"/>
+          <w:kern w:val="0"/>
+          <w:sz w:val="24"/>
+          <w:szCs w:val="24"/>
+          <w14:ligatures w14:val="none"/>
+        </w:rPr>
+        <w:lastRenderedPageBreak/>
+        <w:t>By default, you have one branch, the main branch. With this command, you can create a new branch. Git won't switch to it automatically – you will need to do it manually with the next command.</w:t>
+      </w:r>
     </w:p>
     <w:p>
       <w:pPr>
@@ -3489,7 +3424,7 @@
           <w:szCs w:val="20"/>
           <w14:ligatures w14:val="none"/>
         </w:rPr>
-        <w:t xml:space="preserve">git switch </w:t>
+        <w:t xml:space="preserve">git branch </w:t>
       </w:r>
       <w:proofErr w:type="spellStart"/>
       <w:r>
@@ -3528,49 +3463,29 @@
           <w:szCs w:val="36"/>
           <w14:ligatures w14:val="none"/>
         </w:rPr>
-        <w:t>How to list branches in Git:</w:t>
-      </w:r>
-    </w:p>
-    <w:p>
-      <w:pPr>
-        <w:spacing w:before="100" w:beforeAutospacing="1" w:after="100" w:afterAutospacing="1" w:line="240" w:lineRule="auto"/>
-        <w:rPr>
-          <w:rFonts w:ascii="Times New Roman" w:eastAsia="Times New Roman" w:hAnsi="Times New Roman" w:cs="Times New Roman"/>
-          <w:kern w:val="0"/>
-          <w:sz w:val="24"/>
-          <w:szCs w:val="24"/>
-          <w14:ligatures w14:val="none"/>
-        </w:rPr>
-      </w:pPr>
-      <w:r>
-        <w:rPr>
-          <w:rFonts w:ascii="Times New Roman" w:eastAsia="Times New Roman" w:hAnsi="Times New Roman" w:cs="Times New Roman"/>
-          <w:kern w:val="0"/>
-          <w:sz w:val="24"/>
-          <w:szCs w:val="24"/>
-          <w14:ligatures w14:val="none"/>
-        </w:rPr>
-        <w:t xml:space="preserve">You can view all created branches using the </w:t>
-      </w:r>
-      <w:r>
-        <w:rPr>
-          <w:rFonts w:ascii="Courier New" w:eastAsia="Times New Roman" w:hAnsi="Courier New" w:cs="Courier New"/>
-          <w:kern w:val="0"/>
-          <w:sz w:val="20"/>
-          <w:szCs w:val="20"/>
-          <w14:ligatures w14:val="none"/>
-        </w:rPr>
-        <w:t>git branch</w:t>
-      </w:r>
-      <w:r>
-        <w:rPr>
-          <w:rFonts w:ascii="Times New Roman" w:eastAsia="Times New Roman" w:hAnsi="Times New Roman" w:cs="Times New Roman"/>
-          <w:kern w:val="0"/>
-          <w:sz w:val="24"/>
-          <w:szCs w:val="24"/>
-          <w14:ligatures w14:val="none"/>
-        </w:rPr>
-        <w:t xml:space="preserve"> command. It will show a list of all branches and mark the current branch with an asterisk and highlight it in green.</w:t>
+        <w:t>How to switch to a newly created branch in Git:</w:t>
+      </w:r>
+    </w:p>
+    <w:p>
+      <w:pPr>
+        <w:spacing w:before="100" w:beforeAutospacing="1" w:after="100" w:afterAutospacing="1" w:line="240" w:lineRule="auto"/>
+        <w:rPr>
+          <w:rFonts w:ascii="Times New Roman" w:eastAsia="Times New Roman" w:hAnsi="Times New Roman" w:cs="Times New Roman"/>
+          <w:kern w:val="0"/>
+          <w:sz w:val="24"/>
+          <w:szCs w:val="24"/>
+          <w14:ligatures w14:val="none"/>
+        </w:rPr>
+      </w:pPr>
+      <w:r>
+        <w:rPr>
+          <w:rFonts w:ascii="Times New Roman" w:eastAsia="Times New Roman" w:hAnsi="Times New Roman" w:cs="Times New Roman"/>
+          <w:kern w:val="0"/>
+          <w:sz w:val="24"/>
+          <w:szCs w:val="24"/>
+          <w14:ligatures w14:val="none"/>
+        </w:rPr>
+        <w:t>When you want to use a different or a newly created branch you can use this command:</w:t>
       </w:r>
     </w:p>
     <w:p>
@@ -3610,57 +3525,20 @@
           <w:szCs w:val="20"/>
           <w14:ligatures w14:val="none"/>
         </w:rPr>
-        <w:t>git branch</w:t>
-      </w:r>
-    </w:p>
-    <w:p>
-      <w:pPr>
-        <w:spacing w:before="100" w:beforeAutospacing="1" w:after="100" w:afterAutospacing="1" w:line="240" w:lineRule="auto"/>
-        <w:outlineLvl w:val="1"/>
-        <w:rPr>
-          <w:rFonts w:ascii="Times New Roman" w:eastAsia="Times New Roman" w:hAnsi="Times New Roman" w:cs="Times New Roman"/>
-          <w:b/>
-          <w:bCs/>
-          <w:kern w:val="0"/>
-          <w:sz w:val="36"/>
-          <w:szCs w:val="36"/>
-          <w14:ligatures w14:val="none"/>
-        </w:rPr>
-      </w:pPr>
-      <w:r>
-        <w:rPr>
-          <w:rFonts w:ascii="Times New Roman" w:eastAsia="Times New Roman" w:hAnsi="Times New Roman" w:cs="Times New Roman"/>
-          <w:b/>
-          <w:bCs/>
-          <w:kern w:val="0"/>
-          <w:sz w:val="36"/>
-          <w:szCs w:val="36"/>
-          <w14:ligatures w14:val="none"/>
-        </w:rPr>
-        <w:t>How to create a branch in Git and switch to it immediately:</w:t>
-      </w:r>
-    </w:p>
-    <w:p>
-      <w:pPr>
-        <w:spacing w:before="100" w:beforeAutospacing="1" w:after="100" w:afterAutospacing="1" w:line="240" w:lineRule="auto"/>
-        <w:rPr>
-          <w:rFonts w:ascii="Times New Roman" w:eastAsia="Times New Roman" w:hAnsi="Times New Roman" w:cs="Times New Roman"/>
-          <w:kern w:val="0"/>
-          <w:sz w:val="24"/>
-          <w:szCs w:val="24"/>
-          <w14:ligatures w14:val="none"/>
-        </w:rPr>
-      </w:pPr>
-      <w:r>
-        <w:rPr>
-          <w:rFonts w:ascii="Times New Roman" w:eastAsia="Times New Roman" w:hAnsi="Times New Roman" w:cs="Times New Roman"/>
-          <w:kern w:val="0"/>
-          <w:sz w:val="24"/>
-          <w:szCs w:val="24"/>
-          <w14:ligatures w14:val="none"/>
-        </w:rPr>
-        <w:t>In a single command, you can create and switch to a new branch right away.</w:t>
-      </w:r>
+        <w:t xml:space="preserve">git checkout </w:t>
+      </w:r>
+      <w:proofErr w:type="spellStart"/>
+      <w:r>
+        <w:rPr>
+          <w:rFonts w:ascii="Courier New" w:eastAsia="Times New Roman" w:hAnsi="Courier New" w:cs="Courier New"/>
+          <w:kern w:val="0"/>
+          <w:sz w:val="20"/>
+          <w:szCs w:val="20"/>
+          <w14:ligatures w14:val="none"/>
+        </w:rPr>
+        <w:t>branch_name</w:t>
+      </w:r>
+      <w:proofErr w:type="spellEnd"/>
     </w:p>
     <w:p>
       <w:pPr>
@@ -3699,7 +3577,7 @@
           <w:szCs w:val="20"/>
           <w14:ligatures w14:val="none"/>
         </w:rPr>
-        <w:t xml:space="preserve">git checkout -b </w:t>
+        <w:t xml:space="preserve">git switch </w:t>
       </w:r>
       <w:proofErr w:type="spellStart"/>
       <w:r>
@@ -3738,29 +3616,49 @@
           <w:szCs w:val="36"/>
           <w14:ligatures w14:val="none"/>
         </w:rPr>
-        <w:t>How to delete a branch in Git:</w:t>
-      </w:r>
-    </w:p>
-    <w:p>
-      <w:pPr>
-        <w:spacing w:before="100" w:beforeAutospacing="1" w:after="100" w:afterAutospacing="1" w:line="240" w:lineRule="auto"/>
-        <w:rPr>
-          <w:rFonts w:ascii="Times New Roman" w:eastAsia="Times New Roman" w:hAnsi="Times New Roman" w:cs="Times New Roman"/>
-          <w:kern w:val="0"/>
-          <w:sz w:val="24"/>
-          <w:szCs w:val="24"/>
-          <w14:ligatures w14:val="none"/>
-        </w:rPr>
-      </w:pPr>
-      <w:r>
-        <w:rPr>
-          <w:rFonts w:ascii="Times New Roman" w:eastAsia="Times New Roman" w:hAnsi="Times New Roman" w:cs="Times New Roman"/>
-          <w:kern w:val="0"/>
-          <w:sz w:val="24"/>
-          <w:szCs w:val="24"/>
-          <w14:ligatures w14:val="none"/>
-        </w:rPr>
-        <w:t>When you are done working with a branch and have merged it, you can delete it using the command below:</w:t>
+        <w:t>How to list branches in Git:</w:t>
+      </w:r>
+    </w:p>
+    <w:p>
+      <w:pPr>
+        <w:spacing w:before="100" w:beforeAutospacing="1" w:after="100" w:afterAutospacing="1" w:line="240" w:lineRule="auto"/>
+        <w:rPr>
+          <w:rFonts w:ascii="Times New Roman" w:eastAsia="Times New Roman" w:hAnsi="Times New Roman" w:cs="Times New Roman"/>
+          <w:kern w:val="0"/>
+          <w:sz w:val="24"/>
+          <w:szCs w:val="24"/>
+          <w14:ligatures w14:val="none"/>
+        </w:rPr>
+      </w:pPr>
+      <w:r>
+        <w:rPr>
+          <w:rFonts w:ascii="Times New Roman" w:eastAsia="Times New Roman" w:hAnsi="Times New Roman" w:cs="Times New Roman"/>
+          <w:kern w:val="0"/>
+          <w:sz w:val="24"/>
+          <w:szCs w:val="24"/>
+          <w14:ligatures w14:val="none"/>
+        </w:rPr>
+        <w:t xml:space="preserve">You can view all created branches using the </w:t>
+      </w:r>
+      <w:r>
+        <w:rPr>
+          <w:rFonts w:ascii="Courier New" w:eastAsia="Times New Roman" w:hAnsi="Courier New" w:cs="Courier New"/>
+          <w:kern w:val="0"/>
+          <w:sz w:val="20"/>
+          <w:szCs w:val="20"/>
+          <w14:ligatures w14:val="none"/>
+        </w:rPr>
+        <w:t>git branch</w:t>
+      </w:r>
+      <w:r>
+        <w:rPr>
+          <w:rFonts w:ascii="Times New Roman" w:eastAsia="Times New Roman" w:hAnsi="Times New Roman" w:cs="Times New Roman"/>
+          <w:kern w:val="0"/>
+          <w:sz w:val="24"/>
+          <w:szCs w:val="24"/>
+          <w14:ligatures w14:val="none"/>
+        </w:rPr>
+        <w:t xml:space="preserve"> command. It will show a list of all branches and mark the current branch with an asterisk and highlight it in green.</w:t>
       </w:r>
     </w:p>
     <w:p>
@@ -3800,20 +3698,8 @@
           <w:szCs w:val="20"/>
           <w14:ligatures w14:val="none"/>
         </w:rPr>
-        <w:t xml:space="preserve">git branch -d </w:t>
-      </w:r>
-      <w:proofErr w:type="spellStart"/>
-      <w:r>
-        <w:rPr>
-          <w:rFonts w:ascii="Courier New" w:eastAsia="Times New Roman" w:hAnsi="Courier New" w:cs="Courier New"/>
-          <w:kern w:val="0"/>
-          <w:sz w:val="20"/>
-          <w:szCs w:val="20"/>
-          <w14:ligatures w14:val="none"/>
-        </w:rPr>
-        <w:t>branch_name</w:t>
-      </w:r>
-      <w:proofErr w:type="spellEnd"/>
+        <w:t>git branch</w:t>
+      </w:r>
     </w:p>
     <w:p>
       <w:pPr>
@@ -3839,51 +3725,29 @@
           <w:szCs w:val="36"/>
           <w14:ligatures w14:val="none"/>
         </w:rPr>
-        <w:t>How to merge two branches in Git:</w:t>
-      </w:r>
-    </w:p>
-    <w:p>
-      <w:pPr>
-        <w:spacing w:before="100" w:beforeAutospacing="1" w:after="100" w:afterAutospacing="1" w:line="240" w:lineRule="auto"/>
-        <w:rPr>
-          <w:rFonts w:ascii="Times New Roman" w:eastAsia="Times New Roman" w:hAnsi="Times New Roman" w:cs="Times New Roman"/>
-          <w:kern w:val="0"/>
-          <w:sz w:val="24"/>
-          <w:szCs w:val="24"/>
-          <w14:ligatures w14:val="none"/>
-        </w:rPr>
-      </w:pPr>
-      <w:r>
-        <w:rPr>
-          <w:rFonts w:ascii="Times New Roman" w:eastAsia="Times New Roman" w:hAnsi="Times New Roman" w:cs="Times New Roman"/>
-          <w:kern w:val="0"/>
-          <w:sz w:val="24"/>
-          <w:szCs w:val="24"/>
-          <w14:ligatures w14:val="none"/>
-        </w:rPr>
-        <w:t xml:space="preserve">To merge the history of the branch you are currently in with the </w:t>
-      </w:r>
-      <w:proofErr w:type="spellStart"/>
-      <w:r>
-        <w:rPr>
-          <w:rFonts w:ascii="Courier New" w:eastAsia="Times New Roman" w:hAnsi="Courier New" w:cs="Courier New"/>
-          <w:kern w:val="0"/>
-          <w:sz w:val="20"/>
-          <w:szCs w:val="20"/>
-          <w14:ligatures w14:val="none"/>
-        </w:rPr>
-        <w:t>branch_name</w:t>
-      </w:r>
-      <w:proofErr w:type="spellEnd"/>
-      <w:r>
-        <w:rPr>
-          <w:rFonts w:ascii="Times New Roman" w:eastAsia="Times New Roman" w:hAnsi="Times New Roman" w:cs="Times New Roman"/>
-          <w:kern w:val="0"/>
-          <w:sz w:val="24"/>
-          <w:szCs w:val="24"/>
-          <w14:ligatures w14:val="none"/>
-        </w:rPr>
-        <w:t>, you will need to use the command below:</w:t>
+        <w:t>How to create a branch in Git and switch to it immediately:</w:t>
+      </w:r>
+    </w:p>
+    <w:p>
+      <w:pPr>
+        <w:spacing w:before="100" w:beforeAutospacing="1" w:after="100" w:afterAutospacing="1" w:line="240" w:lineRule="auto"/>
+        <w:rPr>
+          <w:rFonts w:ascii="Times New Roman" w:eastAsia="Times New Roman" w:hAnsi="Times New Roman" w:cs="Times New Roman"/>
+          <w:kern w:val="0"/>
+          <w:sz w:val="24"/>
+          <w:szCs w:val="24"/>
+          <w14:ligatures w14:val="none"/>
+        </w:rPr>
+      </w:pPr>
+      <w:r>
+        <w:rPr>
+          <w:rFonts w:ascii="Times New Roman" w:eastAsia="Times New Roman" w:hAnsi="Times New Roman" w:cs="Times New Roman"/>
+          <w:kern w:val="0"/>
+          <w:sz w:val="24"/>
+          <w:szCs w:val="24"/>
+          <w14:ligatures w14:val="none"/>
+        </w:rPr>
+        <w:t>In a single command, you can create and switch to a new branch right away.</w:t>
       </w:r>
     </w:p>
     <w:p>
@@ -3923,7 +3787,7 @@
           <w:szCs w:val="20"/>
           <w14:ligatures w14:val="none"/>
         </w:rPr>
-        <w:t xml:space="preserve">git merge </w:t>
+        <w:t xml:space="preserve">git checkout -b </w:t>
       </w:r>
       <w:proofErr w:type="spellStart"/>
       <w:r>
@@ -3937,117 +3801,6 @@
         <w:t>branch_name</w:t>
       </w:r>
       <w:proofErr w:type="spellEnd"/>
-    </w:p>
-    <w:p>
-      <w:pPr>
-        <w:spacing w:before="100" w:beforeAutospacing="1" w:after="100" w:afterAutospacing="1" w:line="240" w:lineRule="auto"/>
-        <w:outlineLvl w:val="1"/>
-        <w:rPr>
-          <w:rFonts w:ascii="Times New Roman" w:eastAsia="Times New Roman" w:hAnsi="Times New Roman" w:cs="Times New Roman"/>
-          <w:b/>
-          <w:bCs/>
-          <w:kern w:val="0"/>
-          <w:sz w:val="36"/>
-          <w:szCs w:val="36"/>
-          <w14:ligatures w14:val="none"/>
-        </w:rPr>
-      </w:pPr>
-      <w:r>
-        <w:rPr>
-          <w:rFonts w:ascii="Times New Roman" w:eastAsia="Times New Roman" w:hAnsi="Times New Roman" w:cs="Times New Roman"/>
-          <w:b/>
-          <w:bCs/>
-          <w:kern w:val="0"/>
-          <w:sz w:val="36"/>
-          <w:szCs w:val="36"/>
-          <w14:ligatures w14:val="none"/>
-        </w:rPr>
-        <w:t>How to show the commit log as a graph in Git:</w:t>
-      </w:r>
-    </w:p>
-    <w:p>
-      <w:pPr>
-        <w:spacing w:before="100" w:beforeAutospacing="1" w:after="100" w:afterAutospacing="1" w:line="240" w:lineRule="auto"/>
-        <w:rPr>
-          <w:rFonts w:ascii="Times New Roman" w:eastAsia="Times New Roman" w:hAnsi="Times New Roman" w:cs="Times New Roman"/>
-          <w:kern w:val="0"/>
-          <w:sz w:val="24"/>
-          <w:szCs w:val="24"/>
-          <w14:ligatures w14:val="none"/>
-        </w:rPr>
-      </w:pPr>
-      <w:r>
-        <w:rPr>
-          <w:rFonts w:ascii="Times New Roman" w:eastAsia="Times New Roman" w:hAnsi="Times New Roman" w:cs="Times New Roman"/>
-          <w:kern w:val="0"/>
-          <w:sz w:val="24"/>
-          <w:szCs w:val="24"/>
-          <w14:ligatures w14:val="none"/>
-        </w:rPr>
-        <w:t xml:space="preserve">We can use </w:t>
-      </w:r>
-      <w:r>
-        <w:rPr>
-          <w:rFonts w:ascii="Courier New" w:eastAsia="Times New Roman" w:hAnsi="Courier New" w:cs="Courier New"/>
-          <w:kern w:val="0"/>
-          <w:sz w:val="20"/>
-          <w:szCs w:val="20"/>
-          <w14:ligatures w14:val="none"/>
-        </w:rPr>
-        <w:t>--graph</w:t>
-      </w:r>
-      <w:r>
-        <w:rPr>
-          <w:rFonts w:ascii="Times New Roman" w:eastAsia="Times New Roman" w:hAnsi="Times New Roman" w:cs="Times New Roman"/>
-          <w:kern w:val="0"/>
-          <w:sz w:val="24"/>
-          <w:szCs w:val="24"/>
-          <w14:ligatures w14:val="none"/>
-        </w:rPr>
-        <w:t xml:space="preserve"> to get the commit log to show as a graph. Also,</w:t>
-      </w:r>
-      <w:r>
-        <w:rPr>
-          <w:rFonts w:ascii="Times New Roman" w:eastAsia="Times New Roman" w:hAnsi="Times New Roman" w:cs="Times New Roman"/>
-          <w:kern w:val="0"/>
-          <w:sz w:val="24"/>
-          <w:szCs w:val="24"/>
-          <w14:ligatures w14:val="none"/>
-        </w:rPr>
-        <w:br/>
-      </w:r>
-      <w:r>
-        <w:rPr>
-          <w:rFonts w:ascii="Courier New" w:eastAsia="Times New Roman" w:hAnsi="Courier New" w:cs="Courier New"/>
-          <w:kern w:val="0"/>
-          <w:sz w:val="20"/>
-          <w:szCs w:val="20"/>
-          <w14:ligatures w14:val="none"/>
-        </w:rPr>
-        <w:t>--</w:t>
-      </w:r>
-      <w:proofErr w:type="spellStart"/>
-      <w:r>
-        <w:rPr>
-          <w:rFonts w:ascii="Courier New" w:eastAsia="Times New Roman" w:hAnsi="Courier New" w:cs="Courier New"/>
-          <w:kern w:val="0"/>
-          <w:sz w:val="20"/>
-          <w:szCs w:val="20"/>
-          <w14:ligatures w14:val="none"/>
-        </w:rPr>
-        <w:t>oneline</w:t>
-      </w:r>
-      <w:proofErr w:type="spellEnd"/>
-      <w:r>
-        <w:rPr>
-          <w:rFonts w:ascii="Times New Roman" w:eastAsia="Times New Roman" w:hAnsi="Times New Roman" w:cs="Times New Roman"/>
-          <w:kern w:val="0"/>
-          <w:sz w:val="24"/>
-          <w:szCs w:val="24"/>
-          <w14:ligatures w14:val="none"/>
-        </w:rPr>
-        <w:t xml:space="preserve"> will limit commit messages to a single line.</w:t>
-      </w:r>
     </w:p>
     <w:p>
       <w:pPr>
@@ -4086,7 +3839,7 @@
           <w:szCs w:val="20"/>
           <w14:ligatures w14:val="none"/>
         </w:rPr>
-        <w:t>git log --graph --</w:t>
+        <w:t xml:space="preserve">is the same as git switch -c </w:t>
       </w:r>
       <w:proofErr w:type="spellStart"/>
       <w:r>
@@ -4097,7 +3850,7 @@
           <w:szCs w:val="20"/>
           <w14:ligatures w14:val="none"/>
         </w:rPr>
-        <w:t>oneline</w:t>
+        <w:t>branch_name</w:t>
       </w:r>
       <w:proofErr w:type="spellEnd"/>
     </w:p>
@@ -4125,29 +3878,29 @@
           <w:szCs w:val="36"/>
           <w14:ligatures w14:val="none"/>
         </w:rPr>
-        <w:t>How to show the commit log as a graph of all branches in Git:</w:t>
-      </w:r>
-    </w:p>
-    <w:p>
-      <w:pPr>
-        <w:spacing w:before="100" w:beforeAutospacing="1" w:after="100" w:afterAutospacing="1" w:line="240" w:lineRule="auto"/>
-        <w:rPr>
-          <w:rFonts w:ascii="Times New Roman" w:eastAsia="Times New Roman" w:hAnsi="Times New Roman" w:cs="Times New Roman"/>
-          <w:kern w:val="0"/>
-          <w:sz w:val="24"/>
-          <w:szCs w:val="24"/>
-          <w14:ligatures w14:val="none"/>
-        </w:rPr>
-      </w:pPr>
-      <w:r>
-        <w:rPr>
-          <w:rFonts w:ascii="Times New Roman" w:eastAsia="Times New Roman" w:hAnsi="Times New Roman" w:cs="Times New Roman"/>
-          <w:kern w:val="0"/>
-          <w:sz w:val="24"/>
-          <w:szCs w:val="24"/>
-          <w14:ligatures w14:val="none"/>
-        </w:rPr>
-        <w:t>Does the same as the command above, but for all branches.</w:t>
+        <w:t>How to delete a branch in Git:</w:t>
+      </w:r>
+    </w:p>
+    <w:p>
+      <w:pPr>
+        <w:spacing w:before="100" w:beforeAutospacing="1" w:after="100" w:afterAutospacing="1" w:line="240" w:lineRule="auto"/>
+        <w:rPr>
+          <w:rFonts w:ascii="Times New Roman" w:eastAsia="Times New Roman" w:hAnsi="Times New Roman" w:cs="Times New Roman"/>
+          <w:kern w:val="0"/>
+          <w:sz w:val="24"/>
+          <w:szCs w:val="24"/>
+          <w14:ligatures w14:val="none"/>
+        </w:rPr>
+      </w:pPr>
+      <w:r>
+        <w:rPr>
+          <w:rFonts w:ascii="Times New Roman" w:eastAsia="Times New Roman" w:hAnsi="Times New Roman" w:cs="Times New Roman"/>
+          <w:kern w:val="0"/>
+          <w:sz w:val="24"/>
+          <w:szCs w:val="24"/>
+          <w14:ligatures w14:val="none"/>
+        </w:rPr>
+        <w:t>When you are done working with a branch and have merged it, you can delete it using the command below:</w:t>
       </w:r>
     </w:p>
     <w:p>
@@ -4187,8 +3940,7 @@
           <w:szCs w:val="20"/>
           <w14:ligatures w14:val="none"/>
         </w:rPr>
-        <w:lastRenderedPageBreak/>
-        <w:t>git log --graph --</w:t>
+        <w:t xml:space="preserve">git branch -d </w:t>
       </w:r>
       <w:proofErr w:type="spellStart"/>
       <w:r>
@@ -4199,19 +3951,9 @@
           <w:szCs w:val="20"/>
           <w14:ligatures w14:val="none"/>
         </w:rPr>
-        <w:t>oneline</w:t>
+        <w:t>branch_name</w:t>
       </w:r>
       <w:proofErr w:type="spellEnd"/>
-      <w:r>
-        <w:rPr>
-          <w:rFonts w:ascii="Courier New" w:eastAsia="Times New Roman" w:hAnsi="Courier New" w:cs="Courier New"/>
-          <w:kern w:val="0"/>
-          <w:sz w:val="20"/>
-          <w:szCs w:val="20"/>
-          <w14:ligatures w14:val="none"/>
-        </w:rPr>
-        <w:t xml:space="preserve"> --all</w:t>
-      </w:r>
     </w:p>
     <w:p>
       <w:pPr>
@@ -4237,29 +3979,51 @@
           <w:szCs w:val="36"/>
           <w14:ligatures w14:val="none"/>
         </w:rPr>
-        <w:t>How to abort a conflicting merge in Git:</w:t>
-      </w:r>
-    </w:p>
-    <w:p>
-      <w:pPr>
-        <w:spacing w:before="100" w:beforeAutospacing="1" w:after="100" w:afterAutospacing="1" w:line="240" w:lineRule="auto"/>
-        <w:rPr>
-          <w:rFonts w:ascii="Times New Roman" w:eastAsia="Times New Roman" w:hAnsi="Times New Roman" w:cs="Times New Roman"/>
-          <w:kern w:val="0"/>
-          <w:sz w:val="24"/>
-          <w:szCs w:val="24"/>
-          <w14:ligatures w14:val="none"/>
-        </w:rPr>
-      </w:pPr>
-      <w:r>
-        <w:rPr>
-          <w:rFonts w:ascii="Times New Roman" w:eastAsia="Times New Roman" w:hAnsi="Times New Roman" w:cs="Times New Roman"/>
-          <w:kern w:val="0"/>
-          <w:sz w:val="24"/>
-          <w:szCs w:val="24"/>
-          <w14:ligatures w14:val="none"/>
-        </w:rPr>
-        <w:t>If you want to throw a merge away and start over, you can run the following command:</w:t>
+        <w:t>How to merge two branches in Git:</w:t>
+      </w:r>
+    </w:p>
+    <w:p>
+      <w:pPr>
+        <w:spacing w:before="100" w:beforeAutospacing="1" w:after="100" w:afterAutospacing="1" w:line="240" w:lineRule="auto"/>
+        <w:rPr>
+          <w:rFonts w:ascii="Times New Roman" w:eastAsia="Times New Roman" w:hAnsi="Times New Roman" w:cs="Times New Roman"/>
+          <w:kern w:val="0"/>
+          <w:sz w:val="24"/>
+          <w:szCs w:val="24"/>
+          <w14:ligatures w14:val="none"/>
+        </w:rPr>
+      </w:pPr>
+      <w:r>
+        <w:rPr>
+          <w:rFonts w:ascii="Times New Roman" w:eastAsia="Times New Roman" w:hAnsi="Times New Roman" w:cs="Times New Roman"/>
+          <w:kern w:val="0"/>
+          <w:sz w:val="24"/>
+          <w:szCs w:val="24"/>
+          <w14:ligatures w14:val="none"/>
+        </w:rPr>
+        <w:t xml:space="preserve">To merge the history of the branch you are currently in with the </w:t>
+      </w:r>
+      <w:proofErr w:type="spellStart"/>
+      <w:r>
+        <w:rPr>
+          <w:rFonts w:ascii="Courier New" w:eastAsia="Times New Roman" w:hAnsi="Courier New" w:cs="Courier New"/>
+          <w:kern w:val="0"/>
+          <w:sz w:val="20"/>
+          <w:szCs w:val="20"/>
+          <w14:ligatures w14:val="none"/>
+        </w:rPr>
+        <w:t>branch_name</w:t>
+      </w:r>
+      <w:proofErr w:type="spellEnd"/>
+      <w:r>
+        <w:rPr>
+          <w:rFonts w:ascii="Times New Roman" w:eastAsia="Times New Roman" w:hAnsi="Times New Roman" w:cs="Times New Roman"/>
+          <w:kern w:val="0"/>
+          <w:sz w:val="24"/>
+          <w:szCs w:val="24"/>
+          <w14:ligatures w14:val="none"/>
+        </w:rPr>
+        <w:t>, you will need to use the command below:</w:t>
       </w:r>
     </w:p>
     <w:p>
@@ -4299,8 +4063,20 @@
           <w:szCs w:val="20"/>
           <w14:ligatures w14:val="none"/>
         </w:rPr>
-        <w:t>git merge --abort</w:t>
-      </w:r>
+        <w:t xml:space="preserve">git merge </w:t>
+      </w:r>
+      <w:proofErr w:type="spellStart"/>
+      <w:r>
+        <w:rPr>
+          <w:rFonts w:ascii="Courier New" w:eastAsia="Times New Roman" w:hAnsi="Courier New" w:cs="Courier New"/>
+          <w:kern w:val="0"/>
+          <w:sz w:val="20"/>
+          <w:szCs w:val="20"/>
+          <w14:ligatures w14:val="none"/>
+        </w:rPr>
+        <w:t>branch_name</w:t>
+      </w:r>
+      <w:proofErr w:type="spellEnd"/>
     </w:p>
     <w:p>
       <w:pPr>
@@ -4326,49 +4102,91 @@
           <w:szCs w:val="36"/>
           <w14:ligatures w14:val="none"/>
         </w:rPr>
-        <w:t>How to add a remote repository in Git</w:t>
-      </w:r>
-    </w:p>
-    <w:p>
-      <w:pPr>
-        <w:spacing w:before="100" w:beforeAutospacing="1" w:after="100" w:afterAutospacing="1" w:line="240" w:lineRule="auto"/>
-        <w:rPr>
-          <w:rFonts w:ascii="Times New Roman" w:eastAsia="Times New Roman" w:hAnsi="Times New Roman" w:cs="Times New Roman"/>
-          <w:kern w:val="0"/>
-          <w:sz w:val="24"/>
-          <w:szCs w:val="24"/>
-          <w14:ligatures w14:val="none"/>
-        </w:rPr>
-      </w:pPr>
-      <w:r>
-        <w:rPr>
-          <w:rFonts w:ascii="Times New Roman" w:eastAsia="Times New Roman" w:hAnsi="Times New Roman" w:cs="Times New Roman"/>
-          <w:kern w:val="0"/>
-          <w:sz w:val="24"/>
-          <w:szCs w:val="24"/>
-          <w14:ligatures w14:val="none"/>
-        </w:rPr>
-        <w:t xml:space="preserve">This command adds a remote repository to your local repository (just replace </w:t>
-      </w:r>
-      <w:r>
-        <w:rPr>
-          <w:rFonts w:ascii="Courier New" w:eastAsia="Times New Roman" w:hAnsi="Courier New" w:cs="Courier New"/>
-          <w:kern w:val="0"/>
-          <w:sz w:val="20"/>
-          <w:szCs w:val="20"/>
-          <w14:ligatures w14:val="none"/>
-        </w:rPr>
-        <w:t>https://repo_here</w:t>
-      </w:r>
-      <w:r>
-        <w:rPr>
-          <w:rFonts w:ascii="Times New Roman" w:eastAsia="Times New Roman" w:hAnsi="Times New Roman" w:cs="Times New Roman"/>
-          <w:kern w:val="0"/>
-          <w:sz w:val="24"/>
-          <w:szCs w:val="24"/>
-          <w14:ligatures w14:val="none"/>
-        </w:rPr>
-        <w:t xml:space="preserve"> with your remote repo URL).</w:t>
+        <w:t>How to show the commit log as a graph in Git:</w:t>
+      </w:r>
+    </w:p>
+    <w:p>
+      <w:pPr>
+        <w:spacing w:before="100" w:beforeAutospacing="1" w:after="100" w:afterAutospacing="1" w:line="240" w:lineRule="auto"/>
+        <w:rPr>
+          <w:rFonts w:ascii="Times New Roman" w:eastAsia="Times New Roman" w:hAnsi="Times New Roman" w:cs="Times New Roman"/>
+          <w:kern w:val="0"/>
+          <w:sz w:val="24"/>
+          <w:szCs w:val="24"/>
+          <w14:ligatures w14:val="none"/>
+        </w:rPr>
+      </w:pPr>
+      <w:r>
+        <w:rPr>
+          <w:rFonts w:ascii="Times New Roman" w:eastAsia="Times New Roman" w:hAnsi="Times New Roman" w:cs="Times New Roman"/>
+          <w:kern w:val="0"/>
+          <w:sz w:val="24"/>
+          <w:szCs w:val="24"/>
+          <w14:ligatures w14:val="none"/>
+        </w:rPr>
+        <w:t xml:space="preserve">We can use </w:t>
+      </w:r>
+      <w:r>
+        <w:rPr>
+          <w:rFonts w:ascii="Courier New" w:eastAsia="Times New Roman" w:hAnsi="Courier New" w:cs="Courier New"/>
+          <w:kern w:val="0"/>
+          <w:sz w:val="20"/>
+          <w:szCs w:val="20"/>
+          <w14:ligatures w14:val="none"/>
+        </w:rPr>
+        <w:t>--graph</w:t>
+      </w:r>
+      <w:r>
+        <w:rPr>
+          <w:rFonts w:ascii="Times New Roman" w:eastAsia="Times New Roman" w:hAnsi="Times New Roman" w:cs="Times New Roman"/>
+          <w:kern w:val="0"/>
+          <w:sz w:val="24"/>
+          <w:szCs w:val="24"/>
+          <w14:ligatures w14:val="none"/>
+        </w:rPr>
+        <w:t xml:space="preserve"> to get the commit log to show as a graph. Also,</w:t>
+      </w:r>
+      <w:r>
+        <w:rPr>
+          <w:rFonts w:ascii="Times New Roman" w:eastAsia="Times New Roman" w:hAnsi="Times New Roman" w:cs="Times New Roman"/>
+          <w:kern w:val="0"/>
+          <w:sz w:val="24"/>
+          <w:szCs w:val="24"/>
+          <w14:ligatures w14:val="none"/>
+        </w:rPr>
+        <w:br/>
+      </w:r>
+      <w:r>
+        <w:rPr>
+          <w:rFonts w:ascii="Courier New" w:eastAsia="Times New Roman" w:hAnsi="Courier New" w:cs="Courier New"/>
+          <w:kern w:val="0"/>
+          <w:sz w:val="20"/>
+          <w:szCs w:val="20"/>
+          <w14:ligatures w14:val="none"/>
+        </w:rPr>
+        <w:t>--</w:t>
+      </w:r>
+      <w:proofErr w:type="spellStart"/>
+      <w:r>
+        <w:rPr>
+          <w:rFonts w:ascii="Courier New" w:eastAsia="Times New Roman" w:hAnsi="Courier New" w:cs="Courier New"/>
+          <w:kern w:val="0"/>
+          <w:sz w:val="20"/>
+          <w:szCs w:val="20"/>
+          <w14:ligatures w14:val="none"/>
+        </w:rPr>
+        <w:t>oneline</w:t>
+      </w:r>
+      <w:proofErr w:type="spellEnd"/>
+      <w:r>
+        <w:rPr>
+          <w:rFonts w:ascii="Times New Roman" w:eastAsia="Times New Roman" w:hAnsi="Times New Roman" w:cs="Times New Roman"/>
+          <w:kern w:val="0"/>
+          <w:sz w:val="24"/>
+          <w:szCs w:val="24"/>
+          <w14:ligatures w14:val="none"/>
+        </w:rPr>
+        <w:t xml:space="preserve"> will limit commit messages to a single line.</w:t>
       </w:r>
     </w:p>
     <w:p>
@@ -4408,8 +4226,20 @@
           <w:szCs w:val="20"/>
           <w14:ligatures w14:val="none"/>
         </w:rPr>
-        <w:t>git add remote https://repo_here</w:t>
-      </w:r>
+        <w:t>git log --graph --</w:t>
+      </w:r>
+      <w:proofErr w:type="spellStart"/>
+      <w:r>
+        <w:rPr>
+          <w:rFonts w:ascii="Courier New" w:eastAsia="Times New Roman" w:hAnsi="Courier New" w:cs="Courier New"/>
+          <w:kern w:val="0"/>
+          <w:sz w:val="20"/>
+          <w:szCs w:val="20"/>
+          <w14:ligatures w14:val="none"/>
+        </w:rPr>
+        <w:t>oneline</w:t>
+      </w:r>
+      <w:proofErr w:type="spellEnd"/>
     </w:p>
     <w:p>
       <w:pPr>
@@ -4435,29 +4265,30 @@
           <w:szCs w:val="36"/>
           <w14:ligatures w14:val="none"/>
         </w:rPr>
-        <w:t>How to see remote URLs in Git:</w:t>
-      </w:r>
-    </w:p>
-    <w:p>
-      <w:pPr>
-        <w:spacing w:before="100" w:beforeAutospacing="1" w:after="100" w:afterAutospacing="1" w:line="240" w:lineRule="auto"/>
-        <w:rPr>
-          <w:rFonts w:ascii="Times New Roman" w:eastAsia="Times New Roman" w:hAnsi="Times New Roman" w:cs="Times New Roman"/>
-          <w:kern w:val="0"/>
-          <w:sz w:val="24"/>
-          <w:szCs w:val="24"/>
-          <w14:ligatures w14:val="none"/>
-        </w:rPr>
-      </w:pPr>
-      <w:r>
-        <w:rPr>
-          <w:rFonts w:ascii="Times New Roman" w:eastAsia="Times New Roman" w:hAnsi="Times New Roman" w:cs="Times New Roman"/>
-          <w:kern w:val="0"/>
-          <w:sz w:val="24"/>
-          <w:szCs w:val="24"/>
-          <w14:ligatures w14:val="none"/>
-        </w:rPr>
-        <w:t>You can see all remote repositories for your local repository with this command:</w:t>
+        <w:lastRenderedPageBreak/>
+        <w:t>How to show the commit log as a graph of all branches in Git:</w:t>
+      </w:r>
+    </w:p>
+    <w:p>
+      <w:pPr>
+        <w:spacing w:before="100" w:beforeAutospacing="1" w:after="100" w:afterAutospacing="1" w:line="240" w:lineRule="auto"/>
+        <w:rPr>
+          <w:rFonts w:ascii="Times New Roman" w:eastAsia="Times New Roman" w:hAnsi="Times New Roman" w:cs="Times New Roman"/>
+          <w:kern w:val="0"/>
+          <w:sz w:val="24"/>
+          <w:szCs w:val="24"/>
+          <w14:ligatures w14:val="none"/>
+        </w:rPr>
+      </w:pPr>
+      <w:r>
+        <w:rPr>
+          <w:rFonts w:ascii="Times New Roman" w:eastAsia="Times New Roman" w:hAnsi="Times New Roman" w:cs="Times New Roman"/>
+          <w:kern w:val="0"/>
+          <w:sz w:val="24"/>
+          <w:szCs w:val="24"/>
+          <w14:ligatures w14:val="none"/>
+        </w:rPr>
+        <w:t>Does the same as the command above, but for all branches.</w:t>
       </w:r>
     </w:p>
     <w:p>
@@ -4497,7 +4328,29 @@
           <w:szCs w:val="20"/>
           <w14:ligatures w14:val="none"/>
         </w:rPr>
-        <w:t>git remote -v</w:t>
+        <w:t>git log --graph --</w:t>
+      </w:r>
+      <w:proofErr w:type="spellStart"/>
+      <w:r>
+        <w:rPr>
+          <w:rFonts w:ascii="Courier New" w:eastAsia="Times New Roman" w:hAnsi="Courier New" w:cs="Courier New"/>
+          <w:kern w:val="0"/>
+          <w:sz w:val="20"/>
+          <w:szCs w:val="20"/>
+          <w14:ligatures w14:val="none"/>
+        </w:rPr>
+        <w:t>oneline</w:t>
+      </w:r>
+      <w:proofErr w:type="spellEnd"/>
+      <w:r>
+        <w:rPr>
+          <w:rFonts w:ascii="Courier New" w:eastAsia="Times New Roman" w:hAnsi="Courier New" w:cs="Courier New"/>
+          <w:kern w:val="0"/>
+          <w:sz w:val="20"/>
+          <w:szCs w:val="20"/>
+          <w14:ligatures w14:val="none"/>
+        </w:rPr>
+        <w:t xml:space="preserve"> --all</w:t>
       </w:r>
     </w:p>
     <w:p>
@@ -4524,60 +4377,29 @@
           <w:szCs w:val="36"/>
           <w14:ligatures w14:val="none"/>
         </w:rPr>
-        <w:t>How to get more info about a remote repo in Git:</w:t>
-      </w:r>
-    </w:p>
-    <w:p>
-      <w:pPr>
-        <w:spacing w:before="100" w:beforeAutospacing="1" w:after="100" w:afterAutospacing="1" w:line="240" w:lineRule="auto"/>
-        <w:rPr>
-          <w:rFonts w:ascii="Times New Roman" w:eastAsia="Times New Roman" w:hAnsi="Times New Roman" w:cs="Times New Roman"/>
-          <w:kern w:val="0"/>
-          <w:sz w:val="24"/>
-          <w:szCs w:val="24"/>
-          <w14:ligatures w14:val="none"/>
-        </w:rPr>
-      </w:pPr>
-      <w:r>
-        <w:rPr>
-          <w:rFonts w:ascii="Times New Roman" w:eastAsia="Times New Roman" w:hAnsi="Times New Roman" w:cs="Times New Roman"/>
-          <w:kern w:val="0"/>
-          <w:sz w:val="24"/>
-          <w:szCs w:val="24"/>
-          <w14:ligatures w14:val="none"/>
-        </w:rPr>
-        <w:t xml:space="preserve">Just replace </w:t>
-      </w:r>
-      <w:r>
-        <w:rPr>
-          <w:rFonts w:ascii="Courier New" w:eastAsia="Times New Roman" w:hAnsi="Courier New" w:cs="Courier New"/>
-          <w:kern w:val="0"/>
-          <w:sz w:val="20"/>
-          <w:szCs w:val="20"/>
-          <w14:ligatures w14:val="none"/>
-        </w:rPr>
-        <w:t>origin</w:t>
-      </w:r>
-      <w:r>
-        <w:rPr>
-          <w:rFonts w:ascii="Times New Roman" w:eastAsia="Times New Roman" w:hAnsi="Times New Roman" w:cs="Times New Roman"/>
-          <w:kern w:val="0"/>
-          <w:sz w:val="24"/>
-          <w:szCs w:val="24"/>
-          <w14:ligatures w14:val="none"/>
-        </w:rPr>
-        <w:t xml:space="preserve"> with the name of the remote obtained by</w:t>
-      </w:r>
-      <w:r>
-        <w:rPr>
-          <w:rFonts w:ascii="Times New Roman" w:eastAsia="Times New Roman" w:hAnsi="Times New Roman" w:cs="Times New Roman"/>
-          <w:kern w:val="0"/>
-          <w:sz w:val="24"/>
-          <w:szCs w:val="24"/>
-          <w14:ligatures w14:val="none"/>
-        </w:rPr>
-        <w:br/>
-        <w:t>running the git remote -v command.</w:t>
+        <w:t>How to abort a conflicting merge in Git:</w:t>
+      </w:r>
+    </w:p>
+    <w:p>
+      <w:pPr>
+        <w:spacing w:before="100" w:beforeAutospacing="1" w:after="100" w:afterAutospacing="1" w:line="240" w:lineRule="auto"/>
+        <w:rPr>
+          <w:rFonts w:ascii="Times New Roman" w:eastAsia="Times New Roman" w:hAnsi="Times New Roman" w:cs="Times New Roman"/>
+          <w:kern w:val="0"/>
+          <w:sz w:val="24"/>
+          <w:szCs w:val="24"/>
+          <w14:ligatures w14:val="none"/>
+        </w:rPr>
+      </w:pPr>
+      <w:r>
+        <w:rPr>
+          <w:rFonts w:ascii="Times New Roman" w:eastAsia="Times New Roman" w:hAnsi="Times New Roman" w:cs="Times New Roman"/>
+          <w:kern w:val="0"/>
+          <w:sz w:val="24"/>
+          <w:szCs w:val="24"/>
+          <w14:ligatures w14:val="none"/>
+        </w:rPr>
+        <w:t>If you want to throw a merge away and start over, you can run the following command:</w:t>
       </w:r>
     </w:p>
     <w:p>
@@ -4617,7 +4439,7 @@
           <w:szCs w:val="20"/>
           <w14:ligatures w14:val="none"/>
         </w:rPr>
-        <w:t>git remote show origin</w:t>
+        <w:t>git merge --abort</w:t>
       </w:r>
     </w:p>
     <w:p>
@@ -4644,29 +4466,49 @@
           <w:szCs w:val="36"/>
           <w14:ligatures w14:val="none"/>
         </w:rPr>
-        <w:t>How to push changes to a remote repo in Git:</w:t>
-      </w:r>
-    </w:p>
-    <w:p>
-      <w:pPr>
-        <w:spacing w:before="100" w:beforeAutospacing="1" w:after="100" w:afterAutospacing="1" w:line="240" w:lineRule="auto"/>
-        <w:rPr>
-          <w:rFonts w:ascii="Times New Roman" w:eastAsia="Times New Roman" w:hAnsi="Times New Roman" w:cs="Times New Roman"/>
-          <w:kern w:val="0"/>
-          <w:sz w:val="24"/>
-          <w:szCs w:val="24"/>
-          <w14:ligatures w14:val="none"/>
-        </w:rPr>
-      </w:pPr>
-      <w:r>
-        <w:rPr>
-          <w:rFonts w:ascii="Times New Roman" w:eastAsia="Times New Roman" w:hAnsi="Times New Roman" w:cs="Times New Roman"/>
-          <w:kern w:val="0"/>
-          <w:sz w:val="24"/>
-          <w:szCs w:val="24"/>
-          <w14:ligatures w14:val="none"/>
-        </w:rPr>
-        <w:t>When all your work is ready to be saved on a remote repository, you can push all changes using the command below:</w:t>
+        <w:t>How to add a remote repository in Git</w:t>
+      </w:r>
+    </w:p>
+    <w:p>
+      <w:pPr>
+        <w:spacing w:before="100" w:beforeAutospacing="1" w:after="100" w:afterAutospacing="1" w:line="240" w:lineRule="auto"/>
+        <w:rPr>
+          <w:rFonts w:ascii="Times New Roman" w:eastAsia="Times New Roman" w:hAnsi="Times New Roman" w:cs="Times New Roman"/>
+          <w:kern w:val="0"/>
+          <w:sz w:val="24"/>
+          <w:szCs w:val="24"/>
+          <w14:ligatures w14:val="none"/>
+        </w:rPr>
+      </w:pPr>
+      <w:r>
+        <w:rPr>
+          <w:rFonts w:ascii="Times New Roman" w:eastAsia="Times New Roman" w:hAnsi="Times New Roman" w:cs="Times New Roman"/>
+          <w:kern w:val="0"/>
+          <w:sz w:val="24"/>
+          <w:szCs w:val="24"/>
+          <w14:ligatures w14:val="none"/>
+        </w:rPr>
+        <w:t xml:space="preserve">This command adds a remote repository to your local repository (just replace </w:t>
+      </w:r>
+      <w:r>
+        <w:rPr>
+          <w:rFonts w:ascii="Courier New" w:eastAsia="Times New Roman" w:hAnsi="Courier New" w:cs="Courier New"/>
+          <w:kern w:val="0"/>
+          <w:sz w:val="20"/>
+          <w:szCs w:val="20"/>
+          <w14:ligatures w14:val="none"/>
+        </w:rPr>
+        <w:t>https://repo_here</w:t>
+      </w:r>
+      <w:r>
+        <w:rPr>
+          <w:rFonts w:ascii="Times New Roman" w:eastAsia="Times New Roman" w:hAnsi="Times New Roman" w:cs="Times New Roman"/>
+          <w:kern w:val="0"/>
+          <w:sz w:val="24"/>
+          <w:szCs w:val="24"/>
+          <w14:ligatures w14:val="none"/>
+        </w:rPr>
+        <w:t xml:space="preserve"> with your remote repo URL).</w:t>
       </w:r>
     </w:p>
     <w:p>
@@ -4706,7 +4548,7 @@
           <w:szCs w:val="20"/>
           <w14:ligatures w14:val="none"/>
         </w:rPr>
-        <w:t>git push</w:t>
+        <w:t>git add remote https://repo_here</w:t>
       </w:r>
     </w:p>
     <w:p>
@@ -4733,29 +4575,29 @@
           <w:szCs w:val="36"/>
           <w14:ligatures w14:val="none"/>
         </w:rPr>
-        <w:t>How to pull changes from a remote repo in Git:</w:t>
-      </w:r>
-    </w:p>
-    <w:p>
-      <w:pPr>
-        <w:spacing w:before="100" w:beforeAutospacing="1" w:after="100" w:afterAutospacing="1" w:line="240" w:lineRule="auto"/>
-        <w:rPr>
-          <w:rFonts w:ascii="Times New Roman" w:eastAsia="Times New Roman" w:hAnsi="Times New Roman" w:cs="Times New Roman"/>
-          <w:kern w:val="0"/>
-          <w:sz w:val="24"/>
-          <w:szCs w:val="24"/>
-          <w14:ligatures w14:val="none"/>
-        </w:rPr>
-      </w:pPr>
-      <w:r>
-        <w:rPr>
-          <w:rFonts w:ascii="Times New Roman" w:eastAsia="Times New Roman" w:hAnsi="Times New Roman" w:cs="Times New Roman"/>
-          <w:kern w:val="0"/>
-          <w:sz w:val="24"/>
-          <w:szCs w:val="24"/>
-          <w14:ligatures w14:val="none"/>
-        </w:rPr>
-        <w:t>If other team members are working on your repository, you can retrieve the latest changes made to the remote repository with the command below:</w:t>
+        <w:t>How to see remote URLs in Git:</w:t>
+      </w:r>
+    </w:p>
+    <w:p>
+      <w:pPr>
+        <w:spacing w:before="100" w:beforeAutospacing="1" w:after="100" w:afterAutospacing="1" w:line="240" w:lineRule="auto"/>
+        <w:rPr>
+          <w:rFonts w:ascii="Times New Roman" w:eastAsia="Times New Roman" w:hAnsi="Times New Roman" w:cs="Times New Roman"/>
+          <w:kern w:val="0"/>
+          <w:sz w:val="24"/>
+          <w:szCs w:val="24"/>
+          <w14:ligatures w14:val="none"/>
+        </w:rPr>
+      </w:pPr>
+      <w:r>
+        <w:rPr>
+          <w:rFonts w:ascii="Times New Roman" w:eastAsia="Times New Roman" w:hAnsi="Times New Roman" w:cs="Times New Roman"/>
+          <w:kern w:val="0"/>
+          <w:sz w:val="24"/>
+          <w:szCs w:val="24"/>
+          <w14:ligatures w14:val="none"/>
+        </w:rPr>
+        <w:t>You can see all remote repositories for your local repository with this command:</w:t>
       </w:r>
     </w:p>
     <w:p>
@@ -4795,7 +4637,7 @@
           <w:szCs w:val="20"/>
           <w14:ligatures w14:val="none"/>
         </w:rPr>
-        <w:t>git pull</w:t>
+        <w:t>git remote -v</w:t>
       </w:r>
     </w:p>
     <w:p>
@@ -4822,29 +4664,60 @@
           <w:szCs w:val="36"/>
           <w14:ligatures w14:val="none"/>
         </w:rPr>
-        <w:t>How to check remote branches that Git is tracking:</w:t>
-      </w:r>
-    </w:p>
-    <w:p>
-      <w:pPr>
-        <w:spacing w:before="100" w:beforeAutospacing="1" w:after="100" w:afterAutospacing="1" w:line="240" w:lineRule="auto"/>
-        <w:rPr>
-          <w:rFonts w:ascii="Times New Roman" w:eastAsia="Times New Roman" w:hAnsi="Times New Roman" w:cs="Times New Roman"/>
-          <w:kern w:val="0"/>
-          <w:sz w:val="24"/>
-          <w:szCs w:val="24"/>
-          <w14:ligatures w14:val="none"/>
-        </w:rPr>
-      </w:pPr>
-      <w:r>
-        <w:rPr>
-          <w:rFonts w:ascii="Times New Roman" w:eastAsia="Times New Roman" w:hAnsi="Times New Roman" w:cs="Times New Roman"/>
-          <w:kern w:val="0"/>
-          <w:sz w:val="24"/>
-          <w:szCs w:val="24"/>
-          <w14:ligatures w14:val="none"/>
-        </w:rPr>
-        <w:t>This command shows the name of all remote branches that Git is tracking for the current repository:</w:t>
+        <w:t>How to get more info about a remote repo in Git:</w:t>
+      </w:r>
+    </w:p>
+    <w:p>
+      <w:pPr>
+        <w:spacing w:before="100" w:beforeAutospacing="1" w:after="100" w:afterAutospacing="1" w:line="240" w:lineRule="auto"/>
+        <w:rPr>
+          <w:rFonts w:ascii="Times New Roman" w:eastAsia="Times New Roman" w:hAnsi="Times New Roman" w:cs="Times New Roman"/>
+          <w:kern w:val="0"/>
+          <w:sz w:val="24"/>
+          <w:szCs w:val="24"/>
+          <w14:ligatures w14:val="none"/>
+        </w:rPr>
+      </w:pPr>
+      <w:r>
+        <w:rPr>
+          <w:rFonts w:ascii="Times New Roman" w:eastAsia="Times New Roman" w:hAnsi="Times New Roman" w:cs="Times New Roman"/>
+          <w:kern w:val="0"/>
+          <w:sz w:val="24"/>
+          <w:szCs w:val="24"/>
+          <w14:ligatures w14:val="none"/>
+        </w:rPr>
+        <w:t xml:space="preserve">Just replace </w:t>
+      </w:r>
+      <w:r>
+        <w:rPr>
+          <w:rFonts w:ascii="Courier New" w:eastAsia="Times New Roman" w:hAnsi="Courier New" w:cs="Courier New"/>
+          <w:kern w:val="0"/>
+          <w:sz w:val="20"/>
+          <w:szCs w:val="20"/>
+          <w14:ligatures w14:val="none"/>
+        </w:rPr>
+        <w:t>origin</w:t>
+      </w:r>
+      <w:r>
+        <w:rPr>
+          <w:rFonts w:ascii="Times New Roman" w:eastAsia="Times New Roman" w:hAnsi="Times New Roman" w:cs="Times New Roman"/>
+          <w:kern w:val="0"/>
+          <w:sz w:val="24"/>
+          <w:szCs w:val="24"/>
+          <w14:ligatures w14:val="none"/>
+        </w:rPr>
+        <w:t xml:space="preserve"> with the name of the remote obtained by</w:t>
+      </w:r>
+      <w:r>
+        <w:rPr>
+          <w:rFonts w:ascii="Times New Roman" w:eastAsia="Times New Roman" w:hAnsi="Times New Roman" w:cs="Times New Roman"/>
+          <w:kern w:val="0"/>
+          <w:sz w:val="24"/>
+          <w:szCs w:val="24"/>
+          <w14:ligatures w14:val="none"/>
+        </w:rPr>
+        <w:br/>
+        <w:t>running the git remote -v command.</w:t>
       </w:r>
     </w:p>
     <w:p>
@@ -4884,7 +4757,56 @@
           <w:szCs w:val="20"/>
           <w14:ligatures w14:val="none"/>
         </w:rPr>
-        <w:t>git branch -r</w:t>
+        <w:t>git remote show origin</w:t>
+      </w:r>
+    </w:p>
+    <w:p>
+      <w:pPr>
+        <w:spacing w:before="100" w:beforeAutospacing="1" w:after="100" w:afterAutospacing="1" w:line="240" w:lineRule="auto"/>
+        <w:outlineLvl w:val="1"/>
+        <w:rPr>
+          <w:rFonts w:ascii="Times New Roman" w:eastAsia="Times New Roman" w:hAnsi="Times New Roman" w:cs="Times New Roman"/>
+          <w:b/>
+          <w:bCs/>
+          <w:kern w:val="0"/>
+          <w:sz w:val="36"/>
+          <w:szCs w:val="36"/>
+          <w14:ligatures w14:val="none"/>
+        </w:rPr>
+      </w:pPr>
+      <w:r>
+        <w:rPr>
+          <w:rFonts w:ascii="Times New Roman" w:eastAsia="Times New Roman" w:hAnsi="Times New Roman" w:cs="Times New Roman"/>
+          <w:b/>
+          <w:bCs/>
+          <w:kern w:val="0"/>
+          <w:sz w:val="36"/>
+          <w:szCs w:val="36"/>
+          <w14:ligatures w14:val="none"/>
+        </w:rPr>
+        <w:t>How to push changes to a remote repo in Git:</w:t>
+      </w:r>
+    </w:p>
+    <w:p>
+      <w:pPr>
+        <w:spacing w:before="100" w:beforeAutospacing="1" w:after="100" w:afterAutospacing="1" w:line="240" w:lineRule="auto"/>
+        <w:rPr>
+          <w:rFonts w:ascii="Times New Roman" w:eastAsia="Times New Roman" w:hAnsi="Times New Roman" w:cs="Times New Roman"/>
+          <w:kern w:val="0"/>
+          <w:sz w:val="24"/>
+          <w:szCs w:val="24"/>
+          <w14:ligatures w14:val="none"/>
+        </w:rPr>
+      </w:pPr>
+      <w:r>
+        <w:rPr>
+          <w:rFonts w:ascii="Times New Roman" w:eastAsia="Times New Roman" w:hAnsi="Times New Roman" w:cs="Times New Roman"/>
+          <w:kern w:val="0"/>
+          <w:sz w:val="24"/>
+          <w:szCs w:val="24"/>
+          <w14:ligatures w14:val="none"/>
+        </w:rPr>
+        <w:t>When all your work is ready to be saved on a remote repository, you can push all changes using the command below:</w:t>
       </w:r>
     </w:p>
     <w:p>
@@ -4916,6 +4838,16 @@
           <w14:ligatures w14:val="none"/>
         </w:rPr>
       </w:pPr>
+      <w:r>
+        <w:rPr>
+          <w:rFonts w:ascii="Courier New" w:eastAsia="Times New Roman" w:hAnsi="Courier New" w:cs="Courier New"/>
+          <w:kern w:val="0"/>
+          <w:sz w:val="20"/>
+          <w:szCs w:val="20"/>
+          <w14:ligatures w14:val="none"/>
+        </w:rPr>
+        <w:t>git push</w:t>
+      </w:r>
     </w:p>
     <w:p>
       <w:pPr>
@@ -4941,29 +4873,29 @@
           <w:szCs w:val="36"/>
           <w14:ligatures w14:val="none"/>
         </w:rPr>
-        <w:t>How to fetch remote repo changes in Git:</w:t>
-      </w:r>
-    </w:p>
-    <w:p>
-      <w:pPr>
-        <w:spacing w:before="100" w:beforeAutospacing="1" w:after="100" w:afterAutospacing="1" w:line="240" w:lineRule="auto"/>
-        <w:rPr>
-          <w:rFonts w:ascii="Times New Roman" w:eastAsia="Times New Roman" w:hAnsi="Times New Roman" w:cs="Times New Roman"/>
-          <w:kern w:val="0"/>
-          <w:sz w:val="24"/>
-          <w:szCs w:val="24"/>
-          <w14:ligatures w14:val="none"/>
-        </w:rPr>
-      </w:pPr>
-      <w:r>
-        <w:rPr>
-          <w:rFonts w:ascii="Times New Roman" w:eastAsia="Times New Roman" w:hAnsi="Times New Roman" w:cs="Times New Roman"/>
-          <w:kern w:val="0"/>
-          <w:sz w:val="24"/>
-          <w:szCs w:val="24"/>
-          <w14:ligatures w14:val="none"/>
-        </w:rPr>
-        <w:t>This command will download the changes from a remote repo but will not perform a merge on your local branch (as git pull does that instead).</w:t>
+        <w:t>How to pull changes from a remote repo in Git:</w:t>
+      </w:r>
+    </w:p>
+    <w:p>
+      <w:pPr>
+        <w:spacing w:before="100" w:beforeAutospacing="1" w:after="100" w:afterAutospacing="1" w:line="240" w:lineRule="auto"/>
+        <w:rPr>
+          <w:rFonts w:ascii="Times New Roman" w:eastAsia="Times New Roman" w:hAnsi="Times New Roman" w:cs="Times New Roman"/>
+          <w:kern w:val="0"/>
+          <w:sz w:val="24"/>
+          <w:szCs w:val="24"/>
+          <w14:ligatures w14:val="none"/>
+        </w:rPr>
+      </w:pPr>
+      <w:r>
+        <w:rPr>
+          <w:rFonts w:ascii="Times New Roman" w:eastAsia="Times New Roman" w:hAnsi="Times New Roman" w:cs="Times New Roman"/>
+          <w:kern w:val="0"/>
+          <w:sz w:val="24"/>
+          <w:szCs w:val="24"/>
+          <w14:ligatures w14:val="none"/>
+        </w:rPr>
+        <w:t>If other team members are working on your repository, you can retrieve the latest changes made to the remote repository with the command below:</w:t>
       </w:r>
     </w:p>
     <w:p>
@@ -5003,7 +4935,7 @@
           <w:szCs w:val="20"/>
           <w14:ligatures w14:val="none"/>
         </w:rPr>
-        <w:t>git fetch</w:t>
+        <w:t>git pull</w:t>
       </w:r>
     </w:p>
     <w:p>
@@ -5030,29 +4962,30 @@
           <w:szCs w:val="36"/>
           <w14:ligatures w14:val="none"/>
         </w:rPr>
-        <w:t>How to check the current commits log of a remote repo in Git</w:t>
-      </w:r>
-    </w:p>
-    <w:p>
-      <w:pPr>
-        <w:spacing w:before="100" w:beforeAutospacing="1" w:after="100" w:afterAutospacing="1" w:line="240" w:lineRule="auto"/>
-        <w:rPr>
-          <w:rFonts w:ascii="Times New Roman" w:eastAsia="Times New Roman" w:hAnsi="Times New Roman" w:cs="Times New Roman"/>
-          <w:kern w:val="0"/>
-          <w:sz w:val="24"/>
-          <w:szCs w:val="24"/>
-          <w14:ligatures w14:val="none"/>
-        </w:rPr>
-      </w:pPr>
-      <w:r>
-        <w:rPr>
-          <w:rFonts w:ascii="Times New Roman" w:eastAsia="Times New Roman" w:hAnsi="Times New Roman" w:cs="Times New Roman"/>
-          <w:kern w:val="0"/>
-          <w:sz w:val="24"/>
-          <w:szCs w:val="24"/>
-          <w14:ligatures w14:val="none"/>
-        </w:rPr>
-        <w:t>Commit after commit, Git builds up a log. You can find out the remote repository log by using this command:</w:t>
+        <w:lastRenderedPageBreak/>
+        <w:t>How to check remote branches that Git is tracking:</w:t>
+      </w:r>
+    </w:p>
+    <w:p>
+      <w:pPr>
+        <w:spacing w:before="100" w:beforeAutospacing="1" w:after="100" w:afterAutospacing="1" w:line="240" w:lineRule="auto"/>
+        <w:rPr>
+          <w:rFonts w:ascii="Times New Roman" w:eastAsia="Times New Roman" w:hAnsi="Times New Roman" w:cs="Times New Roman"/>
+          <w:kern w:val="0"/>
+          <w:sz w:val="24"/>
+          <w:szCs w:val="24"/>
+          <w14:ligatures w14:val="none"/>
+        </w:rPr>
+      </w:pPr>
+      <w:r>
+        <w:rPr>
+          <w:rFonts w:ascii="Times New Roman" w:eastAsia="Times New Roman" w:hAnsi="Times New Roman" w:cs="Times New Roman"/>
+          <w:kern w:val="0"/>
+          <w:sz w:val="24"/>
+          <w:szCs w:val="24"/>
+          <w14:ligatures w14:val="none"/>
+        </w:rPr>
+        <w:t>This command shows the name of all remote branches that Git is tracking for the current repository:</w:t>
       </w:r>
     </w:p>
     <w:p>
@@ -5092,56 +5025,7 @@
           <w:szCs w:val="20"/>
           <w14:ligatures w14:val="none"/>
         </w:rPr>
-        <w:t>git log origin/main</w:t>
-      </w:r>
-    </w:p>
-    <w:p>
-      <w:pPr>
-        <w:spacing w:before="100" w:beforeAutospacing="1" w:after="100" w:afterAutospacing="1" w:line="240" w:lineRule="auto"/>
-        <w:outlineLvl w:val="1"/>
-        <w:rPr>
-          <w:rFonts w:ascii="Times New Roman" w:eastAsia="Times New Roman" w:hAnsi="Times New Roman" w:cs="Times New Roman"/>
-          <w:b/>
-          <w:bCs/>
-          <w:kern w:val="0"/>
-          <w:sz w:val="36"/>
-          <w:szCs w:val="36"/>
-          <w14:ligatures w14:val="none"/>
-        </w:rPr>
-      </w:pPr>
-      <w:r>
-        <w:rPr>
-          <w:rFonts w:ascii="Times New Roman" w:eastAsia="Times New Roman" w:hAnsi="Times New Roman" w:cs="Times New Roman"/>
-          <w:b/>
-          <w:bCs/>
-          <w:kern w:val="0"/>
-          <w:sz w:val="36"/>
-          <w:szCs w:val="36"/>
-          <w14:ligatures w14:val="none"/>
-        </w:rPr>
-        <w:t>How to merge a remote repo with your local repo in Git:</w:t>
-      </w:r>
-    </w:p>
-    <w:p>
-      <w:pPr>
-        <w:spacing w:before="100" w:beforeAutospacing="1" w:after="100" w:afterAutospacing="1" w:line="240" w:lineRule="auto"/>
-        <w:rPr>
-          <w:rFonts w:ascii="Times New Roman" w:eastAsia="Times New Roman" w:hAnsi="Times New Roman" w:cs="Times New Roman"/>
-          <w:kern w:val="0"/>
-          <w:sz w:val="24"/>
-          <w:szCs w:val="24"/>
-          <w14:ligatures w14:val="none"/>
-        </w:rPr>
-      </w:pPr>
-      <w:r>
-        <w:rPr>
-          <w:rFonts w:ascii="Times New Roman" w:eastAsia="Times New Roman" w:hAnsi="Times New Roman" w:cs="Times New Roman"/>
-          <w:kern w:val="0"/>
-          <w:sz w:val="24"/>
-          <w:szCs w:val="24"/>
-          <w14:ligatures w14:val="none"/>
-        </w:rPr>
-        <w:t>If the remote repository has changes you want to merge with your local, then this command will do that for you:</w:t>
+        <w:t>git branch -r</w:t>
       </w:r>
     </w:p>
     <w:p>
@@ -5173,16 +5057,6 @@
           <w14:ligatures w14:val="none"/>
         </w:rPr>
       </w:pPr>
-      <w:r>
-        <w:rPr>
-          <w:rFonts w:ascii="Courier New" w:eastAsia="Times New Roman" w:hAnsi="Courier New" w:cs="Courier New"/>
-          <w:kern w:val="0"/>
-          <w:sz w:val="20"/>
-          <w:szCs w:val="20"/>
-          <w14:ligatures w14:val="none"/>
-        </w:rPr>
-        <w:t>git merge origin/main</w:t>
-      </w:r>
     </w:p>
     <w:p>
       <w:pPr>
@@ -5208,40 +5082,29 @@
           <w:szCs w:val="36"/>
           <w14:ligatures w14:val="none"/>
         </w:rPr>
-        <w:t>How to get the contents of remote branches in Git without automatically merging:</w:t>
-      </w:r>
-    </w:p>
-    <w:p>
-      <w:pPr>
-        <w:spacing w:before="100" w:beforeAutospacing="1" w:after="100" w:afterAutospacing="1" w:line="240" w:lineRule="auto"/>
-        <w:rPr>
-          <w:rFonts w:ascii="Times New Roman" w:eastAsia="Times New Roman" w:hAnsi="Times New Roman" w:cs="Times New Roman"/>
-          <w:kern w:val="0"/>
-          <w:sz w:val="24"/>
-          <w:szCs w:val="24"/>
-          <w14:ligatures w14:val="none"/>
-        </w:rPr>
-      </w:pPr>
-      <w:r>
-        <w:rPr>
-          <w:rFonts w:ascii="Times New Roman" w:eastAsia="Times New Roman" w:hAnsi="Times New Roman" w:cs="Times New Roman"/>
-          <w:kern w:val="0"/>
-          <w:sz w:val="24"/>
-          <w:szCs w:val="24"/>
-          <w14:ligatures w14:val="none"/>
-        </w:rPr>
-        <w:t>This lets you update the remote without merging any content into the</w:t>
-      </w:r>
-      <w:r>
-        <w:rPr>
-          <w:rFonts w:ascii="Times New Roman" w:eastAsia="Times New Roman" w:hAnsi="Times New Roman" w:cs="Times New Roman"/>
-          <w:kern w:val="0"/>
-          <w:sz w:val="24"/>
-          <w:szCs w:val="24"/>
-          <w14:ligatures w14:val="none"/>
-        </w:rPr>
-        <w:br/>
-        <w:t>local branches. You can call git merge or git checkout to do the merge.</w:t>
+        <w:t>How to fetch remote repo changes in Git:</w:t>
+      </w:r>
+    </w:p>
+    <w:p>
+      <w:pPr>
+        <w:spacing w:before="100" w:beforeAutospacing="1" w:after="100" w:afterAutospacing="1" w:line="240" w:lineRule="auto"/>
+        <w:rPr>
+          <w:rFonts w:ascii="Times New Roman" w:eastAsia="Times New Roman" w:hAnsi="Times New Roman" w:cs="Times New Roman"/>
+          <w:kern w:val="0"/>
+          <w:sz w:val="24"/>
+          <w:szCs w:val="24"/>
+          <w14:ligatures w14:val="none"/>
+        </w:rPr>
+      </w:pPr>
+      <w:r>
+        <w:rPr>
+          <w:rFonts w:ascii="Times New Roman" w:eastAsia="Times New Roman" w:hAnsi="Times New Roman" w:cs="Times New Roman"/>
+          <w:kern w:val="0"/>
+          <w:sz w:val="24"/>
+          <w:szCs w:val="24"/>
+          <w14:ligatures w14:val="none"/>
+        </w:rPr>
+        <w:t>This command will download the changes from a remote repo but will not perform a merge on your local branch (as git pull does that instead).</w:t>
       </w:r>
     </w:p>
     <w:p>
@@ -5281,7 +5144,7 @@
           <w:szCs w:val="20"/>
           <w14:ligatures w14:val="none"/>
         </w:rPr>
-        <w:t>git remote update</w:t>
+        <w:t>git fetch</w:t>
       </w:r>
     </w:p>
     <w:p>
@@ -5308,29 +5171,29 @@
           <w:szCs w:val="36"/>
           <w14:ligatures w14:val="none"/>
         </w:rPr>
-        <w:t>How to push a new branch to a remote repo in Git:</w:t>
-      </w:r>
-    </w:p>
-    <w:p>
-      <w:pPr>
-        <w:spacing w:before="100" w:beforeAutospacing="1" w:after="100" w:afterAutospacing="1" w:line="240" w:lineRule="auto"/>
-        <w:rPr>
-          <w:rFonts w:ascii="Times New Roman" w:eastAsia="Times New Roman" w:hAnsi="Times New Roman" w:cs="Times New Roman"/>
-          <w:kern w:val="0"/>
-          <w:sz w:val="24"/>
-          <w:szCs w:val="24"/>
-          <w14:ligatures w14:val="none"/>
-        </w:rPr>
-      </w:pPr>
-      <w:r>
-        <w:rPr>
-          <w:rFonts w:ascii="Times New Roman" w:eastAsia="Times New Roman" w:hAnsi="Times New Roman" w:cs="Times New Roman"/>
-          <w:kern w:val="0"/>
-          <w:sz w:val="24"/>
-          <w:szCs w:val="24"/>
-          <w14:ligatures w14:val="none"/>
-        </w:rPr>
-        <w:t>If you want to push a branch to a remote repository you can use the command below. Just remember to add -u to create the branch upstream:</w:t>
+        <w:t>How to check the current commits log of a remote repo in Git</w:t>
+      </w:r>
+    </w:p>
+    <w:p>
+      <w:pPr>
+        <w:spacing w:before="100" w:beforeAutospacing="1" w:after="100" w:afterAutospacing="1" w:line="240" w:lineRule="auto"/>
+        <w:rPr>
+          <w:rFonts w:ascii="Times New Roman" w:eastAsia="Times New Roman" w:hAnsi="Times New Roman" w:cs="Times New Roman"/>
+          <w:kern w:val="0"/>
+          <w:sz w:val="24"/>
+          <w:szCs w:val="24"/>
+          <w14:ligatures w14:val="none"/>
+        </w:rPr>
+      </w:pPr>
+      <w:r>
+        <w:rPr>
+          <w:rFonts w:ascii="Times New Roman" w:eastAsia="Times New Roman" w:hAnsi="Times New Roman" w:cs="Times New Roman"/>
+          <w:kern w:val="0"/>
+          <w:sz w:val="24"/>
+          <w:szCs w:val="24"/>
+          <w14:ligatures w14:val="none"/>
+        </w:rPr>
+        <w:t>Commit after commit, Git builds up a log. You can find out the remote repository log by using this command:</w:t>
       </w:r>
     </w:p>
     <w:p>
@@ -5370,20 +5233,57 @@
           <w:szCs w:val="20"/>
           <w14:ligatures w14:val="none"/>
         </w:rPr>
-        <w:t xml:space="preserve">git push -u origin </w:t>
-      </w:r>
-      <w:proofErr w:type="spellStart"/>
-      <w:r>
-        <w:rPr>
-          <w:rFonts w:ascii="Courier New" w:eastAsia="Times New Roman" w:hAnsi="Courier New" w:cs="Courier New"/>
-          <w:kern w:val="0"/>
-          <w:sz w:val="20"/>
-          <w:szCs w:val="20"/>
-          <w14:ligatures w14:val="none"/>
-        </w:rPr>
-        <w:t>branch_name</w:t>
-      </w:r>
-      <w:proofErr w:type="spellEnd"/>
+        <w:t>git log origin/main</w:t>
+      </w:r>
+    </w:p>
+    <w:p>
+      <w:pPr>
+        <w:spacing w:before="100" w:beforeAutospacing="1" w:after="100" w:afterAutospacing="1" w:line="240" w:lineRule="auto"/>
+        <w:outlineLvl w:val="1"/>
+        <w:rPr>
+          <w:rFonts w:ascii="Times New Roman" w:eastAsia="Times New Roman" w:hAnsi="Times New Roman" w:cs="Times New Roman"/>
+          <w:b/>
+          <w:bCs/>
+          <w:kern w:val="0"/>
+          <w:sz w:val="36"/>
+          <w:szCs w:val="36"/>
+          <w14:ligatures w14:val="none"/>
+        </w:rPr>
+      </w:pPr>
+      <w:r>
+        <w:rPr>
+          <w:rFonts w:ascii="Times New Roman" w:eastAsia="Times New Roman" w:hAnsi="Times New Roman" w:cs="Times New Roman"/>
+          <w:b/>
+          <w:bCs/>
+          <w:kern w:val="0"/>
+          <w:sz w:val="36"/>
+          <w:szCs w:val="36"/>
+          <w14:ligatures w14:val="none"/>
+        </w:rPr>
+        <w:t>How to merge a remote repo with your local repo in Git:</w:t>
+      </w:r>
+    </w:p>
+    <w:p>
+      <w:pPr>
+        <w:spacing w:before="100" w:beforeAutospacing="1" w:after="100" w:afterAutospacing="1" w:line="240" w:lineRule="auto"/>
+        <w:rPr>
+          <w:rFonts w:ascii="Times New Roman" w:eastAsia="Times New Roman" w:hAnsi="Times New Roman" w:cs="Times New Roman"/>
+          <w:kern w:val="0"/>
+          <w:sz w:val="24"/>
+          <w:szCs w:val="24"/>
+          <w14:ligatures w14:val="none"/>
+        </w:rPr>
+      </w:pPr>
+      <w:r>
+        <w:rPr>
+          <w:rFonts w:ascii="Times New Roman" w:eastAsia="Times New Roman" w:hAnsi="Times New Roman" w:cs="Times New Roman"/>
+          <w:kern w:val="0"/>
+          <w:sz w:val="24"/>
+          <w:szCs w:val="24"/>
+          <w14:ligatures w14:val="none"/>
+        </w:rPr>
+        <w:t>If the remote repository has changes you want to merge with your local, then this command will do that for you:</w:t>
+      </w:r>
     </w:p>
     <w:p>
       <w:pPr>
@@ -5414,6 +5314,16 @@
           <w14:ligatures w14:val="none"/>
         </w:rPr>
       </w:pPr>
+      <w:r>
+        <w:rPr>
+          <w:rFonts w:ascii="Courier New" w:eastAsia="Times New Roman" w:hAnsi="Courier New" w:cs="Courier New"/>
+          <w:kern w:val="0"/>
+          <w:sz w:val="20"/>
+          <w:szCs w:val="20"/>
+          <w14:ligatures w14:val="none"/>
+        </w:rPr>
+        <w:t>git merge origin/main</w:t>
+      </w:r>
     </w:p>
     <w:p>
       <w:pPr>
@@ -5439,29 +5349,40 @@
           <w:szCs w:val="36"/>
           <w14:ligatures w14:val="none"/>
         </w:rPr>
-        <w:t>How to remove a remote branch in Git:</w:t>
-      </w:r>
-    </w:p>
-    <w:p>
-      <w:pPr>
-        <w:spacing w:before="100" w:beforeAutospacing="1" w:after="100" w:afterAutospacing="1" w:line="240" w:lineRule="auto"/>
-        <w:rPr>
-          <w:rFonts w:ascii="Times New Roman" w:eastAsia="Times New Roman" w:hAnsi="Times New Roman" w:cs="Times New Roman"/>
-          <w:kern w:val="0"/>
-          <w:sz w:val="24"/>
-          <w:szCs w:val="24"/>
-          <w14:ligatures w14:val="none"/>
-        </w:rPr>
-      </w:pPr>
-      <w:r>
-        <w:rPr>
-          <w:rFonts w:ascii="Times New Roman" w:eastAsia="Times New Roman" w:hAnsi="Times New Roman" w:cs="Times New Roman"/>
-          <w:kern w:val="0"/>
-          <w:sz w:val="24"/>
-          <w:szCs w:val="24"/>
-          <w14:ligatures w14:val="none"/>
-        </w:rPr>
-        <w:t>If you no longer need a remote branch you can remove it using the command below:</w:t>
+        <w:t>How to get the contents of remote branches in Git without automatically merging:</w:t>
+      </w:r>
+    </w:p>
+    <w:p>
+      <w:pPr>
+        <w:spacing w:before="100" w:beforeAutospacing="1" w:after="100" w:afterAutospacing="1" w:line="240" w:lineRule="auto"/>
+        <w:rPr>
+          <w:rFonts w:ascii="Times New Roman" w:eastAsia="Times New Roman" w:hAnsi="Times New Roman" w:cs="Times New Roman"/>
+          <w:kern w:val="0"/>
+          <w:sz w:val="24"/>
+          <w:szCs w:val="24"/>
+          <w14:ligatures w14:val="none"/>
+        </w:rPr>
+      </w:pPr>
+      <w:r>
+        <w:rPr>
+          <w:rFonts w:ascii="Times New Roman" w:eastAsia="Times New Roman" w:hAnsi="Times New Roman" w:cs="Times New Roman"/>
+          <w:kern w:val="0"/>
+          <w:sz w:val="24"/>
+          <w:szCs w:val="24"/>
+          <w14:ligatures w14:val="none"/>
+        </w:rPr>
+        <w:t>This lets you update the remote without merging any content into the</w:t>
+      </w:r>
+      <w:r>
+        <w:rPr>
+          <w:rFonts w:ascii="Times New Roman" w:eastAsia="Times New Roman" w:hAnsi="Times New Roman" w:cs="Times New Roman"/>
+          <w:kern w:val="0"/>
+          <w:sz w:val="24"/>
+          <w:szCs w:val="24"/>
+          <w14:ligatures w14:val="none"/>
+        </w:rPr>
+        <w:br/>
+        <w:t>local branches. You can call git merge or git checkout to do the merge.</w:t>
       </w:r>
     </w:p>
     <w:p>
@@ -5501,20 +5422,8 @@
           <w:szCs w:val="20"/>
           <w14:ligatures w14:val="none"/>
         </w:rPr>
-        <w:t xml:space="preserve">git push --delete origin </w:t>
-      </w:r>
-      <w:proofErr w:type="spellStart"/>
-      <w:r>
-        <w:rPr>
-          <w:rFonts w:ascii="Courier New" w:eastAsia="Times New Roman" w:hAnsi="Courier New" w:cs="Courier New"/>
-          <w:kern w:val="0"/>
-          <w:sz w:val="20"/>
-          <w:szCs w:val="20"/>
-          <w14:ligatures w14:val="none"/>
-        </w:rPr>
-        <w:t>branch_name_here</w:t>
-      </w:r>
-      <w:proofErr w:type="spellEnd"/>
+        <w:t>git remote update</w:t>
+      </w:r>
     </w:p>
     <w:p>
       <w:pPr>
@@ -5540,50 +5449,29 @@
           <w:szCs w:val="36"/>
           <w14:ligatures w14:val="none"/>
         </w:rPr>
-        <w:t>How to use Git rebase:</w:t>
-      </w:r>
-    </w:p>
-    <w:p>
-      <w:pPr>
-        <w:spacing w:before="100" w:beforeAutospacing="1" w:after="100" w:afterAutospacing="1" w:line="240" w:lineRule="auto"/>
-        <w:rPr>
-          <w:rFonts w:ascii="Times New Roman" w:eastAsia="Times New Roman" w:hAnsi="Times New Roman" w:cs="Times New Roman"/>
-          <w:kern w:val="0"/>
-          <w:sz w:val="24"/>
-          <w:szCs w:val="24"/>
-          <w14:ligatures w14:val="none"/>
-        </w:rPr>
-      </w:pPr>
-      <w:r>
-        <w:rPr>
-          <w:rFonts w:ascii="Times New Roman" w:eastAsia="Times New Roman" w:hAnsi="Times New Roman" w:cs="Times New Roman"/>
-          <w:kern w:val="0"/>
-          <w:sz w:val="24"/>
-          <w:szCs w:val="24"/>
-          <w14:ligatures w14:val="none"/>
-        </w:rPr>
-        <w:lastRenderedPageBreak/>
-        <w:t xml:space="preserve">You can transfer completed work from one branch to another using </w:t>
-      </w:r>
-      <w:r>
-        <w:rPr>
-          <w:rFonts w:ascii="Courier New" w:eastAsia="Times New Roman" w:hAnsi="Courier New" w:cs="Courier New"/>
-          <w:kern w:val="0"/>
-          <w:sz w:val="20"/>
-          <w:szCs w:val="20"/>
-          <w14:ligatures w14:val="none"/>
-        </w:rPr>
-        <w:t>git rebase</w:t>
-      </w:r>
-      <w:r>
-        <w:rPr>
-          <w:rFonts w:ascii="Times New Roman" w:eastAsia="Times New Roman" w:hAnsi="Times New Roman" w:cs="Times New Roman"/>
-          <w:kern w:val="0"/>
-          <w:sz w:val="24"/>
-          <w:szCs w:val="24"/>
-          <w14:ligatures w14:val="none"/>
-        </w:rPr>
-        <w:t>.</w:t>
+        <w:t>How to push a new branch to a remote repo in Git:</w:t>
+      </w:r>
+    </w:p>
+    <w:p>
+      <w:pPr>
+        <w:spacing w:before="100" w:beforeAutospacing="1" w:after="100" w:afterAutospacing="1" w:line="240" w:lineRule="auto"/>
+        <w:rPr>
+          <w:rFonts w:ascii="Times New Roman" w:eastAsia="Times New Roman" w:hAnsi="Times New Roman" w:cs="Times New Roman"/>
+          <w:kern w:val="0"/>
+          <w:sz w:val="24"/>
+          <w:szCs w:val="24"/>
+          <w14:ligatures w14:val="none"/>
+        </w:rPr>
+      </w:pPr>
+      <w:r>
+        <w:rPr>
+          <w:rFonts w:ascii="Times New Roman" w:eastAsia="Times New Roman" w:hAnsi="Times New Roman" w:cs="Times New Roman"/>
+          <w:kern w:val="0"/>
+          <w:sz w:val="24"/>
+          <w:szCs w:val="24"/>
+          <w14:ligatures w14:val="none"/>
+        </w:rPr>
+        <w:t>If you want to push a branch to a remote repository you can use the command below. Just remember to add -u to create the branch upstream:</w:t>
       </w:r>
     </w:p>
     <w:p>
@@ -5623,7 +5511,7 @@
           <w:szCs w:val="20"/>
           <w14:ligatures w14:val="none"/>
         </w:rPr>
-        <w:t xml:space="preserve">git rebase </w:t>
+        <w:t xml:space="preserve">git push -u origin </w:t>
       </w:r>
       <w:proofErr w:type="spellStart"/>
       <w:r>
@@ -5634,127 +5522,9 @@
           <w:szCs w:val="20"/>
           <w14:ligatures w14:val="none"/>
         </w:rPr>
-        <w:t>branch_name_here</w:t>
+        <w:t>branch_name</w:t>
       </w:r>
       <w:proofErr w:type="spellEnd"/>
-    </w:p>
-    <w:p>
-      <w:pPr>
-        <w:spacing w:before="100" w:beforeAutospacing="1" w:after="100" w:afterAutospacing="1" w:line="240" w:lineRule="auto"/>
-        <w:rPr>
-          <w:rFonts w:ascii="Times New Roman" w:eastAsia="Times New Roman" w:hAnsi="Times New Roman" w:cs="Times New Roman"/>
-          <w:kern w:val="0"/>
-          <w:sz w:val="24"/>
-          <w:szCs w:val="24"/>
-          <w14:ligatures w14:val="none"/>
-        </w:rPr>
-      </w:pPr>
-      <w:r>
-        <w:rPr>
-          <w:rFonts w:ascii="Times New Roman" w:eastAsia="Times New Roman" w:hAnsi="Times New Roman" w:cs="Times New Roman"/>
-          <w:kern w:val="0"/>
-          <w:sz w:val="24"/>
-          <w:szCs w:val="24"/>
-          <w14:ligatures w14:val="none"/>
-        </w:rPr>
-        <w:t xml:space="preserve">Git Rebase can get really messy if you don't do it properly. Before using this command I suggest that you re-read the official documentation </w:t>
-      </w:r>
-      <w:hyperlink r:id="rId7" w:history="1">
-        <w:r>
-          <w:rPr>
-            <w:rFonts w:ascii="Times New Roman" w:eastAsia="Times New Roman" w:hAnsi="Times New Roman" w:cs="Times New Roman"/>
-            <w:color w:val="0000FF"/>
-            <w:kern w:val="0"/>
-            <w:sz w:val="24"/>
-            <w:szCs w:val="24"/>
-            <w:u w:val="single"/>
-            <w14:ligatures w14:val="none"/>
-          </w:rPr>
-          <w:t>here</w:t>
-        </w:r>
-      </w:hyperlink>
-    </w:p>
-    <w:p>
-      <w:pPr>
-        <w:spacing w:before="100" w:beforeAutospacing="1" w:after="100" w:afterAutospacing="1" w:line="240" w:lineRule="auto"/>
-        <w:outlineLvl w:val="1"/>
-        <w:rPr>
-          <w:rFonts w:ascii="Times New Roman" w:eastAsia="Times New Roman" w:hAnsi="Times New Roman" w:cs="Times New Roman"/>
-          <w:b/>
-          <w:bCs/>
-          <w:kern w:val="0"/>
-          <w:sz w:val="36"/>
-          <w:szCs w:val="36"/>
-          <w14:ligatures w14:val="none"/>
-        </w:rPr>
-      </w:pPr>
-      <w:r>
-        <w:rPr>
-          <w:rFonts w:ascii="Times New Roman" w:eastAsia="Times New Roman" w:hAnsi="Times New Roman" w:cs="Times New Roman"/>
-          <w:b/>
-          <w:bCs/>
-          <w:kern w:val="0"/>
-          <w:sz w:val="36"/>
-          <w:szCs w:val="36"/>
-          <w14:ligatures w14:val="none"/>
-        </w:rPr>
-        <w:t>How to run rebase interactively in Git:</w:t>
-      </w:r>
-    </w:p>
-    <w:p>
-      <w:pPr>
-        <w:spacing w:before="100" w:beforeAutospacing="1" w:after="100" w:afterAutospacing="1" w:line="240" w:lineRule="auto"/>
-        <w:rPr>
-          <w:rFonts w:ascii="Times New Roman" w:eastAsia="Times New Roman" w:hAnsi="Times New Roman" w:cs="Times New Roman"/>
-          <w:kern w:val="0"/>
-          <w:sz w:val="24"/>
-          <w:szCs w:val="24"/>
-          <w14:ligatures w14:val="none"/>
-        </w:rPr>
-      </w:pPr>
-      <w:r>
-        <w:rPr>
-          <w:rFonts w:ascii="Times New Roman" w:eastAsia="Times New Roman" w:hAnsi="Times New Roman" w:cs="Times New Roman"/>
-          <w:kern w:val="0"/>
-          <w:sz w:val="24"/>
-          <w:szCs w:val="24"/>
-          <w14:ligatures w14:val="none"/>
-        </w:rPr>
-        <w:t>You can run git rebase interactively using the -</w:t>
-      </w:r>
-      <w:proofErr w:type="spellStart"/>
-      <w:r>
-        <w:rPr>
-          <w:rFonts w:ascii="Times New Roman" w:eastAsia="Times New Roman" w:hAnsi="Times New Roman" w:cs="Times New Roman"/>
-          <w:kern w:val="0"/>
-          <w:sz w:val="24"/>
-          <w:szCs w:val="24"/>
-          <w14:ligatures w14:val="none"/>
-        </w:rPr>
-        <w:t>i</w:t>
-      </w:r>
-      <w:proofErr w:type="spellEnd"/>
-      <w:r>
-        <w:rPr>
-          <w:rFonts w:ascii="Times New Roman" w:eastAsia="Times New Roman" w:hAnsi="Times New Roman" w:cs="Times New Roman"/>
-          <w:kern w:val="0"/>
-          <w:sz w:val="24"/>
-          <w:szCs w:val="24"/>
-          <w14:ligatures w14:val="none"/>
-        </w:rPr>
-        <w:t xml:space="preserve"> flag.</w:t>
-      </w:r>
-      <w:r>
-        <w:rPr>
-          <w:rFonts w:ascii="Times New Roman" w:eastAsia="Times New Roman" w:hAnsi="Times New Roman" w:cs="Times New Roman"/>
-          <w:kern w:val="0"/>
-          <w:sz w:val="24"/>
-          <w:szCs w:val="24"/>
-          <w14:ligatures w14:val="none"/>
-        </w:rPr>
-        <w:br/>
-        <w:t>It will open the editor and present a set of commands you can use.</w:t>
-      </w:r>
     </w:p>
     <w:p>
       <w:pPr>
@@ -5785,37 +5555,55 @@
           <w14:ligatures w14:val="none"/>
         </w:rPr>
       </w:pPr>
-      <w:r>
-        <w:rPr>
-          <w:rFonts w:ascii="Courier New" w:eastAsia="Times New Roman" w:hAnsi="Courier New" w:cs="Courier New"/>
-          <w:kern w:val="0"/>
-          <w:sz w:val="20"/>
-          <w:szCs w:val="20"/>
-          <w14:ligatures w14:val="none"/>
-        </w:rPr>
-        <w:t>git rebase -</w:t>
-      </w:r>
-      <w:proofErr w:type="spellStart"/>
-      <w:r>
-        <w:rPr>
-          <w:rFonts w:ascii="Courier New" w:eastAsia="Times New Roman" w:hAnsi="Courier New" w:cs="Courier New"/>
-          <w:kern w:val="0"/>
-          <w:sz w:val="20"/>
-          <w:szCs w:val="20"/>
-          <w14:ligatures w14:val="none"/>
-        </w:rPr>
-        <w:t>i</w:t>
-      </w:r>
-      <w:proofErr w:type="spellEnd"/>
-      <w:r>
-        <w:rPr>
-          <w:rFonts w:ascii="Courier New" w:eastAsia="Times New Roman" w:hAnsi="Courier New" w:cs="Courier New"/>
-          <w:kern w:val="0"/>
-          <w:sz w:val="20"/>
-          <w:szCs w:val="20"/>
-          <w14:ligatures w14:val="none"/>
-        </w:rPr>
-        <w:t xml:space="preserve"> master</w:t>
+    </w:p>
+    <w:p>
+      <w:pPr>
+        <w:spacing w:before="100" w:beforeAutospacing="1" w:after="100" w:afterAutospacing="1" w:line="240" w:lineRule="auto"/>
+        <w:outlineLvl w:val="1"/>
+        <w:rPr>
+          <w:rFonts w:ascii="Times New Roman" w:eastAsia="Times New Roman" w:hAnsi="Times New Roman" w:cs="Times New Roman"/>
+          <w:b/>
+          <w:bCs/>
+          <w:kern w:val="0"/>
+          <w:sz w:val="36"/>
+          <w:szCs w:val="36"/>
+          <w14:ligatures w14:val="none"/>
+        </w:rPr>
+      </w:pPr>
+      <w:r>
+        <w:rPr>
+          <w:rFonts w:ascii="Times New Roman" w:eastAsia="Times New Roman" w:hAnsi="Times New Roman" w:cs="Times New Roman"/>
+          <w:b/>
+          <w:bCs/>
+          <w:kern w:val="0"/>
+          <w:sz w:val="36"/>
+          <w:szCs w:val="36"/>
+          <w14:ligatures w14:val="none"/>
+        </w:rPr>
+        <w:t>How to remove a remote branch in Git:</w:t>
+      </w:r>
+    </w:p>
+    <w:p>
+      <w:pPr>
+        <w:spacing w:before="100" w:beforeAutospacing="1" w:after="100" w:afterAutospacing="1" w:line="240" w:lineRule="auto"/>
+        <w:rPr>
+          <w:rFonts w:ascii="Times New Roman" w:eastAsia="Times New Roman" w:hAnsi="Times New Roman" w:cs="Times New Roman"/>
+          <w:kern w:val="0"/>
+          <w:sz w:val="24"/>
+          <w:szCs w:val="24"/>
+          <w14:ligatures w14:val="none"/>
+        </w:rPr>
+      </w:pPr>
+      <w:r>
+        <w:rPr>
+          <w:rFonts w:ascii="Times New Roman" w:eastAsia="Times New Roman" w:hAnsi="Times New Roman" w:cs="Times New Roman"/>
+          <w:kern w:val="0"/>
+          <w:sz w:val="24"/>
+          <w:szCs w:val="24"/>
+          <w14:ligatures w14:val="none"/>
+        </w:rPr>
+        <w:lastRenderedPageBreak/>
+        <w:t>If you no longer need a remote branch you can remove it using the command below:</w:t>
       </w:r>
     </w:p>
     <w:p>
@@ -5855,7 +5643,88 @@
           <w:szCs w:val="20"/>
           <w14:ligatures w14:val="none"/>
         </w:rPr>
-        <w:t># p, pick = use commit</w:t>
+        <w:t xml:space="preserve">git push --delete origin </w:t>
+      </w:r>
+      <w:proofErr w:type="spellStart"/>
+      <w:r>
+        <w:rPr>
+          <w:rFonts w:ascii="Courier New" w:eastAsia="Times New Roman" w:hAnsi="Courier New" w:cs="Courier New"/>
+          <w:kern w:val="0"/>
+          <w:sz w:val="20"/>
+          <w:szCs w:val="20"/>
+          <w14:ligatures w14:val="none"/>
+        </w:rPr>
+        <w:t>branch_name_here</w:t>
+      </w:r>
+      <w:proofErr w:type="spellEnd"/>
+    </w:p>
+    <w:p>
+      <w:pPr>
+        <w:spacing w:before="100" w:beforeAutospacing="1" w:after="100" w:afterAutospacing="1" w:line="240" w:lineRule="auto"/>
+        <w:outlineLvl w:val="1"/>
+        <w:rPr>
+          <w:rFonts w:ascii="Times New Roman" w:eastAsia="Times New Roman" w:hAnsi="Times New Roman" w:cs="Times New Roman"/>
+          <w:b/>
+          <w:bCs/>
+          <w:kern w:val="0"/>
+          <w:sz w:val="36"/>
+          <w:szCs w:val="36"/>
+          <w14:ligatures w14:val="none"/>
+        </w:rPr>
+      </w:pPr>
+      <w:r>
+        <w:rPr>
+          <w:rFonts w:ascii="Times New Roman" w:eastAsia="Times New Roman" w:hAnsi="Times New Roman" w:cs="Times New Roman"/>
+          <w:b/>
+          <w:bCs/>
+          <w:kern w:val="0"/>
+          <w:sz w:val="36"/>
+          <w:szCs w:val="36"/>
+          <w14:ligatures w14:val="none"/>
+        </w:rPr>
+        <w:t>How to use Git rebase:</w:t>
+      </w:r>
+    </w:p>
+    <w:p>
+      <w:pPr>
+        <w:spacing w:before="100" w:beforeAutospacing="1" w:after="100" w:afterAutospacing="1" w:line="240" w:lineRule="auto"/>
+        <w:rPr>
+          <w:rFonts w:ascii="Times New Roman" w:eastAsia="Times New Roman" w:hAnsi="Times New Roman" w:cs="Times New Roman"/>
+          <w:kern w:val="0"/>
+          <w:sz w:val="24"/>
+          <w:szCs w:val="24"/>
+          <w14:ligatures w14:val="none"/>
+        </w:rPr>
+      </w:pPr>
+      <w:r>
+        <w:rPr>
+          <w:rFonts w:ascii="Times New Roman" w:eastAsia="Times New Roman" w:hAnsi="Times New Roman" w:cs="Times New Roman"/>
+          <w:kern w:val="0"/>
+          <w:sz w:val="24"/>
+          <w:szCs w:val="24"/>
+          <w14:ligatures w14:val="none"/>
+        </w:rPr>
+        <w:t xml:space="preserve">You can transfer completed work from one branch to another using </w:t>
+      </w:r>
+      <w:r>
+        <w:rPr>
+          <w:rFonts w:ascii="Courier New" w:eastAsia="Times New Roman" w:hAnsi="Courier New" w:cs="Courier New"/>
+          <w:kern w:val="0"/>
+          <w:sz w:val="20"/>
+          <w:szCs w:val="20"/>
+          <w14:ligatures w14:val="none"/>
+        </w:rPr>
+        <w:t>git rebase</w:t>
+      </w:r>
+      <w:r>
+        <w:rPr>
+          <w:rFonts w:ascii="Times New Roman" w:eastAsia="Times New Roman" w:hAnsi="Times New Roman" w:cs="Times New Roman"/>
+          <w:kern w:val="0"/>
+          <w:sz w:val="24"/>
+          <w:szCs w:val="24"/>
+          <w14:ligatures w14:val="none"/>
+        </w:rPr>
+        <w:t>.</w:t>
       </w:r>
     </w:p>
     <w:p>
@@ -5895,235 +5764,204 @@
           <w:szCs w:val="20"/>
           <w14:ligatures w14:val="none"/>
         </w:rPr>
-        <w:t># r, reword = use commit, but edit the commit message</w:t>
-      </w:r>
-    </w:p>
-    <w:p>
-      <w:pPr>
-        <w:tabs>
-          <w:tab w:val="left" w:pos="916"/>
-          <w:tab w:val="left" w:pos="1832"/>
-          <w:tab w:val="left" w:pos="2748"/>
-          <w:tab w:val="left" w:pos="3664"/>
-          <w:tab w:val="left" w:pos="4580"/>
-          <w:tab w:val="left" w:pos="5496"/>
-          <w:tab w:val="left" w:pos="6412"/>
-          <w:tab w:val="left" w:pos="7328"/>
-          <w:tab w:val="left" w:pos="8244"/>
-          <w:tab w:val="left" w:pos="9160"/>
-          <w:tab w:val="left" w:pos="10076"/>
-          <w:tab w:val="left" w:pos="10992"/>
-          <w:tab w:val="left" w:pos="11908"/>
-          <w:tab w:val="left" w:pos="12824"/>
-          <w:tab w:val="left" w:pos="13740"/>
-          <w:tab w:val="left" w:pos="14656"/>
-        </w:tabs>
-        <w:spacing w:after="0" w:line="240" w:lineRule="auto"/>
-        <w:rPr>
-          <w:rFonts w:ascii="Courier New" w:eastAsia="Times New Roman" w:hAnsi="Courier New" w:cs="Courier New"/>
-          <w:kern w:val="0"/>
-          <w:sz w:val="20"/>
-          <w:szCs w:val="20"/>
-          <w14:ligatures w14:val="none"/>
-        </w:rPr>
-      </w:pPr>
-      <w:r>
-        <w:rPr>
-          <w:rFonts w:ascii="Courier New" w:eastAsia="Times New Roman" w:hAnsi="Courier New" w:cs="Courier New"/>
-          <w:kern w:val="0"/>
-          <w:sz w:val="20"/>
-          <w:szCs w:val="20"/>
-          <w14:ligatures w14:val="none"/>
-        </w:rPr>
-        <w:t># e, edit = use commit, but stop for amending</w:t>
-      </w:r>
-    </w:p>
-    <w:p>
-      <w:pPr>
-        <w:tabs>
-          <w:tab w:val="left" w:pos="916"/>
-          <w:tab w:val="left" w:pos="1832"/>
-          <w:tab w:val="left" w:pos="2748"/>
-          <w:tab w:val="left" w:pos="3664"/>
-          <w:tab w:val="left" w:pos="4580"/>
-          <w:tab w:val="left" w:pos="5496"/>
-          <w:tab w:val="left" w:pos="6412"/>
-          <w:tab w:val="left" w:pos="7328"/>
-          <w:tab w:val="left" w:pos="8244"/>
-          <w:tab w:val="left" w:pos="9160"/>
-          <w:tab w:val="left" w:pos="10076"/>
-          <w:tab w:val="left" w:pos="10992"/>
-          <w:tab w:val="left" w:pos="11908"/>
-          <w:tab w:val="left" w:pos="12824"/>
-          <w:tab w:val="left" w:pos="13740"/>
-          <w:tab w:val="left" w:pos="14656"/>
-        </w:tabs>
-        <w:spacing w:after="0" w:line="240" w:lineRule="auto"/>
-        <w:rPr>
-          <w:rFonts w:ascii="Courier New" w:eastAsia="Times New Roman" w:hAnsi="Courier New" w:cs="Courier New"/>
-          <w:kern w:val="0"/>
-          <w:sz w:val="20"/>
-          <w:szCs w:val="20"/>
-          <w14:ligatures w14:val="none"/>
-        </w:rPr>
-      </w:pPr>
-      <w:r>
-        <w:rPr>
-          <w:rFonts w:ascii="Courier New" w:eastAsia="Times New Roman" w:hAnsi="Courier New" w:cs="Courier New"/>
-          <w:kern w:val="0"/>
-          <w:sz w:val="20"/>
-          <w:szCs w:val="20"/>
-          <w14:ligatures w14:val="none"/>
-        </w:rPr>
-        <w:t># s, squash = use commit, but meld into previous commit</w:t>
-      </w:r>
-    </w:p>
-    <w:p>
-      <w:pPr>
-        <w:tabs>
-          <w:tab w:val="left" w:pos="916"/>
-          <w:tab w:val="left" w:pos="1832"/>
-          <w:tab w:val="left" w:pos="2748"/>
-          <w:tab w:val="left" w:pos="3664"/>
-          <w:tab w:val="left" w:pos="4580"/>
-          <w:tab w:val="left" w:pos="5496"/>
-          <w:tab w:val="left" w:pos="6412"/>
-          <w:tab w:val="left" w:pos="7328"/>
-          <w:tab w:val="left" w:pos="8244"/>
-          <w:tab w:val="left" w:pos="9160"/>
-          <w:tab w:val="left" w:pos="10076"/>
-          <w:tab w:val="left" w:pos="10992"/>
-          <w:tab w:val="left" w:pos="11908"/>
-          <w:tab w:val="left" w:pos="12824"/>
-          <w:tab w:val="left" w:pos="13740"/>
-          <w:tab w:val="left" w:pos="14656"/>
-        </w:tabs>
-        <w:spacing w:after="0" w:line="240" w:lineRule="auto"/>
-        <w:rPr>
-          <w:rFonts w:ascii="Courier New" w:eastAsia="Times New Roman" w:hAnsi="Courier New" w:cs="Courier New"/>
-          <w:kern w:val="0"/>
-          <w:sz w:val="20"/>
-          <w:szCs w:val="20"/>
-          <w14:ligatures w14:val="none"/>
-        </w:rPr>
-      </w:pPr>
-      <w:r>
-        <w:rPr>
-          <w:rFonts w:ascii="Courier New" w:eastAsia="Times New Roman" w:hAnsi="Courier New" w:cs="Courier New"/>
-          <w:kern w:val="0"/>
-          <w:sz w:val="20"/>
-          <w:szCs w:val="20"/>
-          <w14:ligatures w14:val="none"/>
-        </w:rPr>
-        <w:t># f, fixup = like "squash", but discard this commit's log message</w:t>
-      </w:r>
-    </w:p>
-    <w:p>
-      <w:pPr>
-        <w:tabs>
-          <w:tab w:val="left" w:pos="916"/>
-          <w:tab w:val="left" w:pos="1832"/>
-          <w:tab w:val="left" w:pos="2748"/>
-          <w:tab w:val="left" w:pos="3664"/>
-          <w:tab w:val="left" w:pos="4580"/>
-          <w:tab w:val="left" w:pos="5496"/>
-          <w:tab w:val="left" w:pos="6412"/>
-          <w:tab w:val="left" w:pos="7328"/>
-          <w:tab w:val="left" w:pos="8244"/>
-          <w:tab w:val="left" w:pos="9160"/>
-          <w:tab w:val="left" w:pos="10076"/>
-          <w:tab w:val="left" w:pos="10992"/>
-          <w:tab w:val="left" w:pos="11908"/>
-          <w:tab w:val="left" w:pos="12824"/>
-          <w:tab w:val="left" w:pos="13740"/>
-          <w:tab w:val="left" w:pos="14656"/>
-        </w:tabs>
-        <w:spacing w:after="0" w:line="240" w:lineRule="auto"/>
-        <w:rPr>
-          <w:rFonts w:ascii="Courier New" w:eastAsia="Times New Roman" w:hAnsi="Courier New" w:cs="Courier New"/>
-          <w:kern w:val="0"/>
-          <w:sz w:val="20"/>
-          <w:szCs w:val="20"/>
-          <w14:ligatures w14:val="none"/>
-        </w:rPr>
-      </w:pPr>
-      <w:r>
-        <w:rPr>
-          <w:rFonts w:ascii="Courier New" w:eastAsia="Times New Roman" w:hAnsi="Courier New" w:cs="Courier New"/>
-          <w:kern w:val="0"/>
-          <w:sz w:val="20"/>
-          <w:szCs w:val="20"/>
-          <w14:ligatures w14:val="none"/>
-        </w:rPr>
-        <w:t># x, exec = run command (the rest of the line) using shell</w:t>
-      </w:r>
-    </w:p>
-    <w:p>
-      <w:pPr>
-        <w:tabs>
-          <w:tab w:val="left" w:pos="916"/>
-          <w:tab w:val="left" w:pos="1832"/>
-          <w:tab w:val="left" w:pos="2748"/>
-          <w:tab w:val="left" w:pos="3664"/>
-          <w:tab w:val="left" w:pos="4580"/>
-          <w:tab w:val="left" w:pos="5496"/>
-          <w:tab w:val="left" w:pos="6412"/>
-          <w:tab w:val="left" w:pos="7328"/>
-          <w:tab w:val="left" w:pos="8244"/>
-          <w:tab w:val="left" w:pos="9160"/>
-          <w:tab w:val="left" w:pos="10076"/>
-          <w:tab w:val="left" w:pos="10992"/>
-          <w:tab w:val="left" w:pos="11908"/>
-          <w:tab w:val="left" w:pos="12824"/>
-          <w:tab w:val="left" w:pos="13740"/>
-          <w:tab w:val="left" w:pos="14656"/>
-        </w:tabs>
-        <w:spacing w:after="0" w:line="240" w:lineRule="auto"/>
-        <w:rPr>
-          <w:rFonts w:ascii="Courier New" w:eastAsia="Times New Roman" w:hAnsi="Courier New" w:cs="Courier New"/>
-          <w:kern w:val="0"/>
-          <w:sz w:val="20"/>
-          <w:szCs w:val="20"/>
-          <w14:ligatures w14:val="none"/>
-        </w:rPr>
-      </w:pPr>
-      <w:r>
-        <w:rPr>
-          <w:rFonts w:ascii="Courier New" w:eastAsia="Times New Roman" w:hAnsi="Courier New" w:cs="Courier New"/>
-          <w:kern w:val="0"/>
-          <w:sz w:val="20"/>
-          <w:szCs w:val="20"/>
-          <w14:ligatures w14:val="none"/>
-        </w:rPr>
-        <w:t># d, drop = remove commit</w:t>
-      </w:r>
-    </w:p>
-    <w:p>
-      <w:pPr>
-        <w:spacing w:before="100" w:beforeAutospacing="1" w:after="100" w:afterAutospacing="1" w:line="240" w:lineRule="auto"/>
-        <w:outlineLvl w:val="1"/>
-        <w:rPr>
-          <w:rFonts w:ascii="Times New Roman" w:eastAsia="Times New Roman" w:hAnsi="Times New Roman" w:cs="Times New Roman"/>
-          <w:b/>
-          <w:bCs/>
-          <w:kern w:val="0"/>
-          <w:sz w:val="36"/>
-          <w:szCs w:val="36"/>
-          <w14:ligatures w14:val="none"/>
-        </w:rPr>
-      </w:pPr>
-    </w:p>
-    <w:p>
-      <w:pPr>
-        <w:spacing w:before="100" w:beforeAutospacing="1" w:after="100" w:afterAutospacing="1" w:line="240" w:lineRule="auto"/>
-        <w:outlineLvl w:val="1"/>
-        <w:rPr>
-          <w:rFonts w:ascii="Times New Roman" w:eastAsia="Times New Roman" w:hAnsi="Times New Roman" w:cs="Times New Roman"/>
-          <w:b/>
-          <w:bCs/>
-          <w:kern w:val="0"/>
-          <w:sz w:val="36"/>
-          <w:szCs w:val="36"/>
+        <w:t xml:space="preserve">git rebase </w:t>
+      </w:r>
+      <w:proofErr w:type="spellStart"/>
+      <w:r>
+        <w:rPr>
+          <w:rFonts w:ascii="Courier New" w:eastAsia="Times New Roman" w:hAnsi="Courier New" w:cs="Courier New"/>
+          <w:kern w:val="0"/>
+          <w:sz w:val="20"/>
+          <w:szCs w:val="20"/>
+          <w14:ligatures w14:val="none"/>
+        </w:rPr>
+        <w:t>branch_name_here</w:t>
+      </w:r>
+      <w:proofErr w:type="spellEnd"/>
+    </w:p>
+    <w:p>
+      <w:pPr>
+        <w:spacing w:before="100" w:beforeAutospacing="1" w:after="100" w:afterAutospacing="1" w:line="240" w:lineRule="auto"/>
+        <w:rPr>
+          <w:rFonts w:ascii="Times New Roman" w:eastAsia="Times New Roman" w:hAnsi="Times New Roman" w:cs="Times New Roman"/>
+          <w:color w:val="0000FF"/>
+          <w:kern w:val="0"/>
+          <w:sz w:val="24"/>
+          <w:szCs w:val="24"/>
+          <w:u w:val="single"/>
+          <w14:ligatures w14:val="none"/>
+        </w:rPr>
+      </w:pPr>
+      <w:r>
+        <w:rPr>
+          <w:rFonts w:ascii="Times New Roman" w:eastAsia="Times New Roman" w:hAnsi="Times New Roman" w:cs="Times New Roman"/>
+          <w:kern w:val="0"/>
+          <w:sz w:val="24"/>
+          <w:szCs w:val="24"/>
+          <w14:ligatures w14:val="none"/>
+        </w:rPr>
+        <w:t xml:space="preserve">Git Rebase can get really messy if you don't do it properly. Before using this command I suggest that you re-read the official documentation </w:t>
+      </w:r>
+      <w:hyperlink r:id="rId7" w:history="1">
+        <w:r>
+          <w:rPr>
+            <w:rFonts w:ascii="Times New Roman" w:eastAsia="Times New Roman" w:hAnsi="Times New Roman" w:cs="Times New Roman"/>
+            <w:color w:val="0000FF"/>
+            <w:kern w:val="0"/>
+            <w:sz w:val="24"/>
+            <w:szCs w:val="24"/>
+            <w:u w:val="single"/>
+            <w14:ligatures w14:val="none"/>
+          </w:rPr>
+          <w:t>here</w:t>
+        </w:r>
+      </w:hyperlink>
+    </w:p>
+    <w:p>
+      <w:pPr>
+        <w:spacing w:before="100" w:beforeAutospacing="1" w:after="100" w:afterAutospacing="1" w:line="240" w:lineRule="auto"/>
+        <w:rPr>
+          <w:rFonts w:ascii="Times New Roman" w:eastAsia="Times New Roman" w:hAnsi="Times New Roman" w:cs="Times New Roman"/>
+          <w:kern w:val="0"/>
+          <w:sz w:val="24"/>
+          <w:szCs w:val="24"/>
+          <w14:ligatures w14:val="none"/>
+        </w:rPr>
+      </w:pPr>
+      <w:r>
+        <w:rPr>
+          <w:rFonts w:ascii="Times New Roman" w:eastAsia="Times New Roman" w:hAnsi="Times New Roman" w:cs="Times New Roman"/>
+          <w:kern w:val="0"/>
+          <w:sz w:val="24"/>
+          <w:szCs w:val="24"/>
+          <w14:ligatures w14:val="none"/>
+        </w:rPr>
+        <w:t>Do NOT rebase when working on a public branch!!</w:t>
+      </w:r>
+    </w:p>
+    <w:p>
+      <w:pPr>
+        <w:spacing w:before="100" w:beforeAutospacing="1" w:after="100" w:afterAutospacing="1" w:line="240" w:lineRule="auto"/>
+        <w:rPr>
+          <w:rFonts w:ascii="Times New Roman" w:eastAsia="Times New Roman" w:hAnsi="Times New Roman" w:cs="Times New Roman"/>
+          <w:kern w:val="0"/>
+          <w:sz w:val="24"/>
+          <w:szCs w:val="24"/>
+          <w14:ligatures w14:val="none"/>
+        </w:rPr>
+      </w:pPr>
+      <w:r>
+        <w:rPr>
+          <w:rFonts w:ascii="Times New Roman" w:eastAsia="Times New Roman" w:hAnsi="Times New Roman" w:cs="Times New Roman"/>
+          <w:kern w:val="0"/>
+          <w:sz w:val="24"/>
+          <w:szCs w:val="24"/>
+          <w14:ligatures w14:val="none"/>
+        </w:rPr>
+        <w:t xml:space="preserve">Be sure to check the team guidelines about their use of rebase – some teams decide not to use rebase </w:t>
+      </w:r>
+      <w:r>
+        <w:rPr>
+          <w:rFonts w:ascii="Times New Roman" w:eastAsia="Times New Roman" w:hAnsi="Times New Roman" w:cs="Times New Roman"/>
+          <w:kern w:val="0"/>
+          <w:sz w:val="24"/>
+          <w:szCs w:val="24"/>
+          <w:u w:val="single"/>
+          <w14:ligatures w14:val="none"/>
+        </w:rPr>
+        <w:t>at all</w:t>
+      </w:r>
+      <w:r>
+        <w:rPr>
+          <w:rFonts w:ascii="Times New Roman" w:eastAsia="Times New Roman" w:hAnsi="Times New Roman" w:cs="Times New Roman"/>
+          <w:kern w:val="0"/>
+          <w:sz w:val="24"/>
+          <w:szCs w:val="24"/>
+          <w14:ligatures w14:val="none"/>
+        </w:rPr>
+        <w:t>.</w:t>
+      </w:r>
+    </w:p>
+    <w:p>
+      <w:pPr>
+        <w:spacing w:before="100" w:beforeAutospacing="1" w:after="100" w:afterAutospacing="1" w:line="240" w:lineRule="auto"/>
+        <w:rPr>
+          <w:rFonts w:ascii="Times New Roman" w:eastAsia="Times New Roman" w:hAnsi="Times New Roman" w:cs="Times New Roman"/>
+          <w:b/>
+          <w:bCs/>
+          <w:kern w:val="0"/>
+          <w:sz w:val="24"/>
+          <w:szCs w:val="24"/>
+          <w14:ligatures w14:val="none"/>
+        </w:rPr>
+      </w:pPr>
+      <w:r>
+        <w:rPr>
+          <w:rFonts w:ascii="Times New Roman" w:eastAsia="Times New Roman" w:hAnsi="Times New Roman" w:cs="Times New Roman"/>
+          <w:b/>
+          <w:bCs/>
+          <w:kern w:val="0"/>
+          <w:sz w:val="24"/>
+          <w:szCs w:val="24"/>
+          <w14:ligatures w14:val="none"/>
+        </w:rPr>
+        <w:t>Rebase scenarios:</w:t>
+      </w:r>
+    </w:p>
+    <w:p>
+      <w:pPr>
+        <w:spacing w:before="100" w:beforeAutospacing="1" w:after="100" w:afterAutospacing="1" w:line="240" w:lineRule="auto"/>
+        <w:rPr>
+          <w:rFonts w:ascii="Times New Roman" w:eastAsia="Times New Roman" w:hAnsi="Times New Roman" w:cs="Times New Roman"/>
+          <w:kern w:val="0"/>
+          <w:sz w:val="24"/>
+          <w:szCs w:val="24"/>
+          <w14:ligatures w14:val="none"/>
+        </w:rPr>
+      </w:pPr>
+      <w:r>
+        <w:rPr>
+          <w:rFonts w:ascii="Times New Roman" w:eastAsia="Times New Roman" w:hAnsi="Times New Roman" w:cs="Times New Roman"/>
+          <w:b/>
+          <w:bCs/>
+          <w:kern w:val="0"/>
+          <w:sz w:val="24"/>
+          <w:szCs w:val="24"/>
+          <w14:ligatures w14:val="none"/>
+        </w:rPr>
+        <w:t xml:space="preserve">Clean up history </w:t>
+      </w:r>
+      <w:r>
+        <w:rPr>
+          <w:rFonts w:ascii="Times New Roman" w:eastAsia="Times New Roman" w:hAnsi="Times New Roman" w:cs="Times New Roman"/>
+          <w:b/>
+          <w:bCs/>
+          <w:kern w:val="0"/>
+          <w:sz w:val="24"/>
+          <w:szCs w:val="24"/>
+          <w14:ligatures w14:val="none"/>
+        </w:rPr>
+        <w:br/>
+      </w:r>
+      <w:r>
+        <w:rPr>
+          <w:rFonts w:ascii="Times New Roman" w:eastAsia="Times New Roman" w:hAnsi="Times New Roman" w:cs="Times New Roman"/>
+          <w:kern w:val="0"/>
+          <w:sz w:val="24"/>
+          <w:szCs w:val="24"/>
+          <w14:ligatures w14:val="none"/>
+        </w:rPr>
+        <w:t>Clean up your local history before sharing a branch</w:t>
+      </w:r>
+    </w:p>
+    <w:p>
+      <w:pPr>
+        <w:spacing w:before="100" w:beforeAutospacing="1" w:after="100" w:afterAutospacing="1" w:line="240" w:lineRule="auto"/>
+        <w:rPr>
+          <w:rFonts w:ascii="Times New Roman" w:eastAsia="Times New Roman" w:hAnsi="Times New Roman" w:cs="Times New Roman"/>
+          <w:kern w:val="0"/>
+          <w:sz w:val="24"/>
+          <w:szCs w:val="24"/>
           <w14:ligatures w14:val="none"/>
         </w:rPr>
       </w:pPr>
@@ -6132,10 +5970,10 @@
           <w:noProof/>
         </w:rPr>
         <w:drawing>
-          <wp:inline distT="0" distB="0" distL="0" distR="0" wp14:anchorId="7E90F01E" wp14:editId="239AA1F6">
-            <wp:extent cx="3287612" cy="2601023"/>
-            <wp:effectExtent l="0" t="0" r="8255" b="8890"/>
-            <wp:docPr id="2" name="Picture 2"/>
+          <wp:inline distT="0" distB="0" distL="0" distR="0" wp14:anchorId="328E89E8" wp14:editId="43E3E72B">
+            <wp:extent cx="3575065" cy="2056078"/>
+            <wp:effectExtent l="0" t="0" r="6350" b="1905"/>
+            <wp:docPr id="6" name="Picture 6"/>
             <wp:cNvGraphicFramePr>
               <a:graphicFrameLocks xmlns:a="http://schemas.openxmlformats.org/drawingml/2006/main" noChangeAspect="1"/>
             </wp:cNvGraphicFramePr>
@@ -6155,7 +5993,7 @@
                   <pic:spPr>
                     <a:xfrm>
                       <a:off x="0" y="0"/>
-                      <a:ext cx="3304376" cy="2614286"/>
+                      <a:ext cx="3604353" cy="2072922"/>
                     </a:xfrm>
                     <a:prstGeom prst="rect">
                       <a:avLst/>
@@ -6171,891 +6009,34 @@
     <w:p>
       <w:pPr>
         <w:spacing w:before="100" w:beforeAutospacing="1" w:after="100" w:afterAutospacing="1" w:line="240" w:lineRule="auto"/>
-        <w:outlineLvl w:val="1"/>
-        <w:rPr>
-          <w:rFonts w:ascii="Times New Roman" w:eastAsia="Times New Roman" w:hAnsi="Times New Roman" w:cs="Times New Roman"/>
-          <w:b/>
-          <w:bCs/>
-          <w:kern w:val="0"/>
-          <w:sz w:val="36"/>
-          <w:szCs w:val="36"/>
-          <w14:ligatures w14:val="none"/>
-        </w:rPr>
-      </w:pPr>
-    </w:p>
-    <w:p>
-      <w:pPr>
-        <w:spacing w:before="100" w:beforeAutospacing="1" w:after="100" w:afterAutospacing="1" w:line="240" w:lineRule="auto"/>
-        <w:outlineLvl w:val="1"/>
-        <w:rPr>
-          <w:rFonts w:ascii="Times New Roman" w:eastAsia="Times New Roman" w:hAnsi="Times New Roman" w:cs="Times New Roman"/>
-          <w:b/>
-          <w:bCs/>
-          <w:kern w:val="0"/>
-          <w:sz w:val="36"/>
-          <w:szCs w:val="36"/>
-          <w14:ligatures w14:val="none"/>
-        </w:rPr>
-      </w:pPr>
-      <w:r>
-        <w:rPr>
-          <w:rFonts w:ascii="Times New Roman" w:eastAsia="Times New Roman" w:hAnsi="Times New Roman" w:cs="Times New Roman"/>
-          <w:b/>
-          <w:bCs/>
-          <w:kern w:val="0"/>
-          <w:sz w:val="36"/>
-          <w:szCs w:val="36"/>
-          <w14:ligatures w14:val="none"/>
-        </w:rPr>
-        <w:t>How to force a push request in Git:</w:t>
-      </w:r>
-    </w:p>
-    <w:p>
-      <w:pPr>
-        <w:spacing w:before="100" w:beforeAutospacing="1" w:after="100" w:afterAutospacing="1" w:line="240" w:lineRule="auto"/>
-        <w:rPr>
-          <w:rFonts w:ascii="Times New Roman" w:eastAsia="Times New Roman" w:hAnsi="Times New Roman" w:cs="Times New Roman"/>
-          <w:kern w:val="0"/>
-          <w:sz w:val="24"/>
-          <w:szCs w:val="24"/>
-          <w14:ligatures w14:val="none"/>
-        </w:rPr>
-      </w:pPr>
-      <w:r>
-        <w:rPr>
-          <w:rFonts w:ascii="Times New Roman" w:eastAsia="Times New Roman" w:hAnsi="Times New Roman" w:cs="Times New Roman"/>
-          <w:kern w:val="0"/>
-          <w:sz w:val="24"/>
-          <w:szCs w:val="24"/>
-          <w14:ligatures w14:val="none"/>
-        </w:rPr>
-        <w:t>This command will force a push request. This is usually fine for pull request branches because nobody else should have cloned them.</w:t>
-      </w:r>
-      <w:r>
-        <w:rPr>
-          <w:rFonts w:ascii="Times New Roman" w:eastAsia="Times New Roman" w:hAnsi="Times New Roman" w:cs="Times New Roman"/>
-          <w:kern w:val="0"/>
-          <w:sz w:val="24"/>
-          <w:szCs w:val="24"/>
-          <w14:ligatures w14:val="none"/>
-        </w:rPr>
-        <w:br/>
-        <w:t>But this isn't something that you want to do with public repos.</w:t>
-      </w:r>
-    </w:p>
-    <w:p>
-      <w:pPr>
-        <w:tabs>
-          <w:tab w:val="left" w:pos="916"/>
-          <w:tab w:val="left" w:pos="1832"/>
-          <w:tab w:val="left" w:pos="2748"/>
-          <w:tab w:val="left" w:pos="3664"/>
-          <w:tab w:val="left" w:pos="4580"/>
-          <w:tab w:val="left" w:pos="5496"/>
-          <w:tab w:val="left" w:pos="6412"/>
-          <w:tab w:val="left" w:pos="7328"/>
-          <w:tab w:val="left" w:pos="8244"/>
-          <w:tab w:val="left" w:pos="9160"/>
-          <w:tab w:val="left" w:pos="10076"/>
-          <w:tab w:val="left" w:pos="10992"/>
-          <w:tab w:val="left" w:pos="11908"/>
-          <w:tab w:val="left" w:pos="12824"/>
-          <w:tab w:val="left" w:pos="13740"/>
-          <w:tab w:val="left" w:pos="14656"/>
-        </w:tabs>
-        <w:spacing w:after="0" w:line="240" w:lineRule="auto"/>
-        <w:rPr>
-          <w:rFonts w:ascii="Courier New" w:eastAsia="Times New Roman" w:hAnsi="Courier New" w:cs="Courier New"/>
-          <w:kern w:val="0"/>
-          <w:sz w:val="20"/>
-          <w:szCs w:val="20"/>
-          <w14:ligatures w14:val="none"/>
-        </w:rPr>
-      </w:pPr>
-      <w:r>
-        <w:rPr>
-          <w:rFonts w:ascii="Courier New" w:eastAsia="Times New Roman" w:hAnsi="Courier New" w:cs="Courier New"/>
-          <w:kern w:val="0"/>
-          <w:sz w:val="20"/>
-          <w:szCs w:val="20"/>
-          <w14:ligatures w14:val="none"/>
-        </w:rPr>
-        <w:t>git push -f</w:t>
-      </w:r>
-    </w:p>
-    <w:p>
-      <w:pPr>
-        <w:spacing w:before="100" w:beforeAutospacing="1" w:after="100" w:afterAutospacing="1" w:line="240" w:lineRule="auto"/>
-        <w:outlineLvl w:val="1"/>
-        <w:rPr>
-          <w:rFonts w:ascii="Times New Roman" w:eastAsia="Times New Roman" w:hAnsi="Times New Roman" w:cs="Times New Roman"/>
-          <w:b/>
-          <w:bCs/>
-          <w:kern w:val="0"/>
-          <w:sz w:val="36"/>
-          <w:szCs w:val="36"/>
-          <w14:ligatures w14:val="none"/>
-        </w:rPr>
-      </w:pPr>
-      <w:r>
-        <w:rPr>
-          <w:rFonts w:ascii="Times New Roman" w:eastAsia="Times New Roman" w:hAnsi="Times New Roman" w:cs="Times New Roman"/>
-          <w:b/>
-          <w:bCs/>
-          <w:kern w:val="0"/>
-          <w:sz w:val="36"/>
-          <w:szCs w:val="36"/>
-          <w14:ligatures w14:val="none"/>
-        </w:rPr>
-        <w:lastRenderedPageBreak/>
-        <w:t>Conclusion</w:t>
-      </w:r>
-    </w:p>
-    <w:p>
-      <w:pPr>
-        <w:spacing w:before="100" w:beforeAutospacing="1" w:after="100" w:afterAutospacing="1" w:line="240" w:lineRule="auto"/>
-        <w:rPr>
-          <w:rFonts w:ascii="Times New Roman" w:eastAsia="Times New Roman" w:hAnsi="Times New Roman" w:cs="Times New Roman"/>
-          <w:kern w:val="0"/>
-          <w:sz w:val="24"/>
-          <w:szCs w:val="24"/>
-          <w14:ligatures w14:val="none"/>
-        </w:rPr>
-      </w:pPr>
-      <w:r>
-        <w:rPr>
-          <w:rFonts w:ascii="Times New Roman" w:eastAsia="Times New Roman" w:hAnsi="Times New Roman" w:cs="Times New Roman"/>
-          <w:kern w:val="0"/>
-          <w:sz w:val="24"/>
-          <w:szCs w:val="24"/>
-          <w14:ligatures w14:val="none"/>
-        </w:rPr>
-        <w:t>These commands can dramatically improve your productivity in Git. You don't have to remember them all – that's why I have written this cheat sheet. Bookmark this page for future reference or print it if you like.</w:t>
-      </w:r>
-    </w:p>
-    <w:p/>
-    <w:p/>
-    <w:p>
-      <w:pPr>
-        <w:spacing w:before="100" w:beforeAutospacing="1" w:after="100" w:afterAutospacing="1" w:line="240" w:lineRule="auto"/>
-        <w:outlineLvl w:val="1"/>
-        <w:rPr>
-          <w:rFonts w:ascii="Times New Roman" w:eastAsia="Times New Roman" w:hAnsi="Times New Roman" w:cs="Times New Roman"/>
-          <w:b/>
-          <w:bCs/>
-          <w:kern w:val="0"/>
-          <w:sz w:val="36"/>
-          <w:szCs w:val="36"/>
-          <w14:ligatures w14:val="none"/>
-        </w:rPr>
-      </w:pPr>
-      <w:r>
-        <w:rPr>
-          <w:rFonts w:ascii="Times New Roman" w:eastAsia="Times New Roman" w:hAnsi="Times New Roman" w:cs="Times New Roman"/>
-          <w:b/>
-          <w:bCs/>
-          <w:kern w:val="0"/>
-          <w:sz w:val="36"/>
-          <w:szCs w:val="36"/>
-          <w14:ligatures w14:val="none"/>
-        </w:rPr>
-        <w:t>Renaming a branch</w:t>
-      </w:r>
-    </w:p>
-    <w:p>
-      <w:pPr>
-        <w:spacing w:after="0" w:line="240" w:lineRule="auto"/>
-        <w:rPr>
-          <w:rFonts w:ascii="Times New Roman" w:eastAsia="Times New Roman" w:hAnsi="Times New Roman" w:cs="Times New Roman"/>
-          <w:kern w:val="0"/>
-          <w:sz w:val="24"/>
-          <w:szCs w:val="24"/>
-          <w14:ligatures w14:val="none"/>
-        </w:rPr>
-      </w:pPr>
-      <w:r>
-        <w:rPr>
-          <w:rFonts w:ascii="Times New Roman" w:eastAsia="Times New Roman" w:hAnsi="Times New Roman" w:cs="Times New Roman"/>
-          <w:b/>
-          <w:bCs/>
-          <w:kern w:val="0"/>
-          <w:sz w:val="24"/>
-          <w:szCs w:val="24"/>
-          <w14:ligatures w14:val="none"/>
-        </w:rPr>
-        <w:t>To do this, use the following steps:</w:t>
-      </w:r>
-    </w:p>
-    <w:p>
-      <w:pPr>
-        <w:numPr>
-          <w:ilvl w:val="0"/>
-          <w:numId w:val="1"/>
-        </w:numPr>
-        <w:spacing w:before="100" w:beforeAutospacing="1" w:after="100" w:afterAutospacing="1" w:line="240" w:lineRule="auto"/>
-        <w:rPr>
-          <w:rFonts w:ascii="Times New Roman" w:eastAsia="Times New Roman" w:hAnsi="Times New Roman" w:cs="Times New Roman"/>
-          <w:kern w:val="0"/>
-          <w:sz w:val="24"/>
-          <w:szCs w:val="24"/>
-          <w14:ligatures w14:val="none"/>
-        </w:rPr>
-      </w:pPr>
-      <w:r>
-        <w:rPr>
-          <w:rFonts w:ascii="Times New Roman" w:eastAsia="Times New Roman" w:hAnsi="Times New Roman" w:cs="Times New Roman"/>
-          <w:kern w:val="0"/>
-          <w:sz w:val="24"/>
-          <w:szCs w:val="24"/>
-          <w14:ligatures w14:val="none"/>
-        </w:rPr>
-        <w:t>Switch to the master via the command “git checkout master”.</w:t>
-      </w:r>
-    </w:p>
-    <w:p>
-      <w:pPr>
-        <w:numPr>
-          <w:ilvl w:val="0"/>
-          <w:numId w:val="1"/>
-        </w:numPr>
-        <w:spacing w:before="100" w:beforeAutospacing="1" w:after="100" w:afterAutospacing="1" w:line="240" w:lineRule="auto"/>
-        <w:rPr>
-          <w:rFonts w:ascii="Times New Roman" w:eastAsia="Times New Roman" w:hAnsi="Times New Roman" w:cs="Times New Roman"/>
-          <w:kern w:val="0"/>
-          <w:sz w:val="24"/>
-          <w:szCs w:val="24"/>
-          <w14:ligatures w14:val="none"/>
-        </w:rPr>
-      </w:pPr>
-      <w:r>
-        <w:rPr>
-          <w:rFonts w:ascii="Times New Roman" w:eastAsia="Times New Roman" w:hAnsi="Times New Roman" w:cs="Times New Roman"/>
-          <w:kern w:val="0"/>
-          <w:sz w:val="24"/>
-          <w:szCs w:val="24"/>
-          <w14:ligatures w14:val="none"/>
-        </w:rPr>
-        <w:t>Now enter the following command if you want to rename a Git branch: “git branch -m old-name new-name”.</w:t>
-      </w:r>
-    </w:p>
-    <w:p>
-      <w:pPr>
-        <w:numPr>
-          <w:ilvl w:val="0"/>
-          <w:numId w:val="1"/>
-        </w:numPr>
-        <w:spacing w:before="100" w:beforeAutospacing="1" w:after="100" w:afterAutospacing="1" w:line="240" w:lineRule="auto"/>
-        <w:rPr>
-          <w:rFonts w:ascii="Times New Roman" w:eastAsia="Times New Roman" w:hAnsi="Times New Roman" w:cs="Times New Roman"/>
-          <w:kern w:val="0"/>
-          <w:sz w:val="24"/>
-          <w:szCs w:val="24"/>
-          <w14:ligatures w14:val="none"/>
-        </w:rPr>
-      </w:pPr>
-      <w:r>
-        <w:rPr>
-          <w:rFonts w:ascii="Times New Roman" w:eastAsia="Times New Roman" w:hAnsi="Times New Roman" w:cs="Times New Roman"/>
-          <w:kern w:val="0"/>
-          <w:sz w:val="24"/>
-          <w:szCs w:val="24"/>
-          <w14:ligatures w14:val="none"/>
-        </w:rPr>
-        <w:t>To ensure that the rename was successful, retrieve the current status of the branch using the “git branch -a” command.</w:t>
-      </w:r>
-    </w:p>
-    <w:p/>
-    <w:p>
-      <w:pPr>
-        <w:spacing w:before="100" w:beforeAutospacing="1" w:after="100" w:afterAutospacing="1" w:line="240" w:lineRule="auto"/>
-        <w:outlineLvl w:val="1"/>
-        <w:rPr>
-          <w:rFonts w:ascii="Times New Roman" w:eastAsia="Times New Roman" w:hAnsi="Times New Roman" w:cs="Times New Roman"/>
-          <w:b/>
-          <w:bCs/>
-          <w:kern w:val="0"/>
-          <w:sz w:val="36"/>
-          <w:szCs w:val="36"/>
-          <w14:ligatures w14:val="none"/>
-        </w:rPr>
-      </w:pPr>
-      <w:r>
-        <w:rPr>
-          <w:rFonts w:ascii="Times New Roman" w:eastAsia="Times New Roman" w:hAnsi="Times New Roman" w:cs="Times New Roman"/>
-          <w:b/>
-          <w:bCs/>
-          <w:kern w:val="0"/>
-          <w:sz w:val="36"/>
-          <w:szCs w:val="36"/>
-          <w14:ligatures w14:val="none"/>
-        </w:rPr>
-        <w:t>Losing your HEAD</w:t>
-      </w:r>
-    </w:p>
-    <w:p/>
-    <w:p>
-      <w:r>
-        <w:t>Normally, HEAD is a reference to a branch which in turn is a reference to a commit.</w:t>
-      </w:r>
-    </w:p>
-    <w:p>
-      <w:r>
-        <w:t xml:space="preserve">But you can also directly checkout a commit, without creating a new branch. This lets HEAD point at the commit and anything that is done then will not affect the branch, but will be handled as floating HEAD. </w:t>
-      </w:r>
-    </w:p>
-    <w:p>
-      <w:r>
-        <w:t xml:space="preserve">Git log -&gt; for SHA1 of commit </w:t>
-      </w:r>
-    </w:p>
-    <w:p>
-      <w:pPr>
-        <w:autoSpaceDE w:val="0"/>
-        <w:autoSpaceDN w:val="0"/>
-        <w:adjustRightInd w:val="0"/>
-        <w:spacing w:after="0" w:line="240" w:lineRule="auto"/>
-        <w:rPr>
-          <w:rFonts w:ascii="Lucida Console" w:hAnsi="Lucida Console" w:cs="Lucida Console"/>
-          <w:color w:val="C0A000"/>
-          <w:kern w:val="0"/>
-          <w:sz w:val="18"/>
-          <w:szCs w:val="18"/>
-        </w:rPr>
-      </w:pPr>
-      <w:r>
-        <w:rPr>
-          <w:rFonts w:ascii="Lucida Console" w:hAnsi="Lucida Console" w:cs="Lucida Console"/>
-          <w:color w:val="C0A000"/>
-          <w:kern w:val="0"/>
-          <w:sz w:val="18"/>
-          <w:szCs w:val="18"/>
-        </w:rPr>
-        <w:t>commit 3d3f5852b4a976a9cc889eaaa3cf7ea85fb7a4dd (</w:t>
-      </w:r>
-      <w:r>
-        <w:rPr>
-          <w:rFonts w:ascii="Lucida Console" w:hAnsi="Lucida Console" w:cs="Lucida Console"/>
-          <w:color w:val="00F0F0"/>
-          <w:kern w:val="0"/>
-          <w:sz w:val="18"/>
-          <w:szCs w:val="18"/>
-        </w:rPr>
-        <w:t xml:space="preserve">HEAD -&gt; </w:t>
-      </w:r>
-      <w:r>
-        <w:rPr>
-          <w:rFonts w:ascii="Lucida Console" w:hAnsi="Lucida Console" w:cs="Lucida Console"/>
-          <w:color w:val="00F200"/>
-          <w:kern w:val="0"/>
-          <w:sz w:val="18"/>
-          <w:szCs w:val="18"/>
-        </w:rPr>
-        <w:t>main</w:t>
-      </w:r>
-      <w:r>
-        <w:rPr>
-          <w:rFonts w:ascii="Lucida Console" w:hAnsi="Lucida Console" w:cs="Lucida Console"/>
-          <w:color w:val="C0A000"/>
-          <w:kern w:val="0"/>
-          <w:sz w:val="18"/>
-          <w:szCs w:val="18"/>
-        </w:rPr>
-        <w:t xml:space="preserve">, </w:t>
-      </w:r>
-      <w:r>
-        <w:rPr>
-          <w:rFonts w:ascii="Lucida Console" w:hAnsi="Lucida Console" w:cs="Lucida Console"/>
-          <w:color w:val="00F200"/>
-          <w:kern w:val="0"/>
-          <w:sz w:val="18"/>
-          <w:szCs w:val="18"/>
-        </w:rPr>
-        <w:t>ideas</w:t>
-      </w:r>
-      <w:r>
-        <w:rPr>
-          <w:rFonts w:ascii="Lucida Console" w:hAnsi="Lucida Console" w:cs="Lucida Console"/>
-          <w:color w:val="C0A000"/>
-          <w:kern w:val="0"/>
-          <w:sz w:val="18"/>
-          <w:szCs w:val="18"/>
-        </w:rPr>
-        <w:t>)</w:t>
-      </w:r>
-    </w:p>
-    <w:p/>
-    <w:p>
-      <w:r>
-        <w:t xml:space="preserve">git checkout </w:t>
-      </w:r>
-      <w:r>
-        <w:rPr>
-          <w:rFonts w:ascii="Lucida Console" w:hAnsi="Lucida Console" w:cs="Lucida Console"/>
-          <w:color w:val="C0A000"/>
-          <w:kern w:val="0"/>
-          <w:sz w:val="18"/>
-          <w:szCs w:val="18"/>
-        </w:rPr>
-        <w:t>3d3f58</w:t>
-      </w:r>
-    </w:p>
-    <w:p/>
-    <w:p>
-      <w:pPr>
-        <w:autoSpaceDE w:val="0"/>
-        <w:autoSpaceDN w:val="0"/>
-        <w:adjustRightInd w:val="0"/>
-        <w:spacing w:after="0" w:line="240" w:lineRule="auto"/>
-        <w:rPr>
-          <w:rFonts w:ascii="Lucida Console" w:hAnsi="Lucida Console" w:cs="Lucida Console"/>
-          <w:kern w:val="0"/>
-          <w:sz w:val="18"/>
-          <w:szCs w:val="18"/>
-        </w:rPr>
-      </w:pPr>
-      <w:r>
-        <w:rPr>
-          <w:rFonts w:ascii="Lucida Console" w:hAnsi="Lucida Console" w:cs="Lucida Console"/>
-          <w:kern w:val="0"/>
-          <w:sz w:val="18"/>
-          <w:szCs w:val="18"/>
-        </w:rPr>
-        <w:t>Note: switching to '3d3f58'.</w:t>
-      </w:r>
-    </w:p>
-    <w:p>
-      <w:pPr>
-        <w:autoSpaceDE w:val="0"/>
-        <w:autoSpaceDN w:val="0"/>
-        <w:adjustRightInd w:val="0"/>
-        <w:spacing w:after="0" w:line="240" w:lineRule="auto"/>
-        <w:rPr>
-          <w:rFonts w:ascii="Lucida Console" w:hAnsi="Lucida Console" w:cs="Lucida Console"/>
-          <w:kern w:val="0"/>
-          <w:sz w:val="18"/>
-          <w:szCs w:val="18"/>
-        </w:rPr>
-      </w:pPr>
-    </w:p>
-    <w:p>
-      <w:pPr>
-        <w:autoSpaceDE w:val="0"/>
-        <w:autoSpaceDN w:val="0"/>
-        <w:adjustRightInd w:val="0"/>
-        <w:spacing w:after="0" w:line="240" w:lineRule="auto"/>
-        <w:rPr>
-          <w:rFonts w:ascii="Lucida Console" w:hAnsi="Lucida Console" w:cs="Lucida Console"/>
-          <w:kern w:val="0"/>
-          <w:sz w:val="18"/>
-          <w:szCs w:val="18"/>
-        </w:rPr>
-      </w:pPr>
-      <w:r>
-        <w:rPr>
-          <w:rFonts w:ascii="Lucida Console" w:hAnsi="Lucida Console" w:cs="Lucida Console"/>
-          <w:kern w:val="0"/>
-          <w:sz w:val="18"/>
-          <w:szCs w:val="18"/>
-        </w:rPr>
-        <w:t>You are in 'detached HEAD' state. You can look around, make experimental</w:t>
-      </w:r>
-    </w:p>
-    <w:p>
-      <w:pPr>
-        <w:autoSpaceDE w:val="0"/>
-        <w:autoSpaceDN w:val="0"/>
-        <w:adjustRightInd w:val="0"/>
-        <w:spacing w:after="0" w:line="240" w:lineRule="auto"/>
-        <w:rPr>
-          <w:rFonts w:ascii="Lucida Console" w:hAnsi="Lucida Console" w:cs="Lucida Console"/>
-          <w:kern w:val="0"/>
-          <w:sz w:val="18"/>
-          <w:szCs w:val="18"/>
-        </w:rPr>
-      </w:pPr>
-      <w:r>
-        <w:rPr>
-          <w:rFonts w:ascii="Lucida Console" w:hAnsi="Lucida Console" w:cs="Lucida Console"/>
-          <w:kern w:val="0"/>
-          <w:sz w:val="18"/>
-          <w:szCs w:val="18"/>
-        </w:rPr>
-        <w:t>changes and commit them, and you can discard any commits you make in this</w:t>
-      </w:r>
-    </w:p>
-    <w:p>
-      <w:pPr>
-        <w:autoSpaceDE w:val="0"/>
-        <w:autoSpaceDN w:val="0"/>
-        <w:adjustRightInd w:val="0"/>
-        <w:spacing w:after="0" w:line="240" w:lineRule="auto"/>
-        <w:rPr>
-          <w:rFonts w:ascii="Lucida Console" w:hAnsi="Lucida Console" w:cs="Lucida Console"/>
-          <w:kern w:val="0"/>
-          <w:sz w:val="18"/>
-          <w:szCs w:val="18"/>
-        </w:rPr>
-      </w:pPr>
-      <w:r>
-        <w:rPr>
-          <w:rFonts w:ascii="Lucida Console" w:hAnsi="Lucida Console" w:cs="Lucida Console"/>
-          <w:kern w:val="0"/>
-          <w:sz w:val="18"/>
-          <w:szCs w:val="18"/>
-        </w:rPr>
-        <w:t>state without impacting any branches by switching back to a branch.</w:t>
-      </w:r>
-    </w:p>
-    <w:p>
-      <w:pPr>
-        <w:autoSpaceDE w:val="0"/>
-        <w:autoSpaceDN w:val="0"/>
-        <w:adjustRightInd w:val="0"/>
-        <w:spacing w:after="0" w:line="240" w:lineRule="auto"/>
-        <w:rPr>
-          <w:rFonts w:ascii="Lucida Console" w:hAnsi="Lucida Console" w:cs="Lucida Console"/>
-          <w:kern w:val="0"/>
-          <w:sz w:val="18"/>
-          <w:szCs w:val="18"/>
-        </w:rPr>
-      </w:pPr>
-    </w:p>
-    <w:p>
-      <w:pPr>
-        <w:autoSpaceDE w:val="0"/>
-        <w:autoSpaceDN w:val="0"/>
-        <w:adjustRightInd w:val="0"/>
-        <w:spacing w:after="0" w:line="240" w:lineRule="auto"/>
-        <w:rPr>
-          <w:rFonts w:ascii="Lucida Console" w:hAnsi="Lucida Console" w:cs="Lucida Console"/>
-          <w:kern w:val="0"/>
-          <w:sz w:val="18"/>
-          <w:szCs w:val="18"/>
-        </w:rPr>
-      </w:pPr>
-      <w:r>
-        <w:rPr>
-          <w:rFonts w:ascii="Lucida Console" w:hAnsi="Lucida Console" w:cs="Lucida Console"/>
-          <w:kern w:val="0"/>
-          <w:sz w:val="18"/>
-          <w:szCs w:val="18"/>
-        </w:rPr>
-        <w:t>If you want to create a new branch to retain commits you create, you may</w:t>
-      </w:r>
-    </w:p>
-    <w:p>
-      <w:pPr>
-        <w:autoSpaceDE w:val="0"/>
-        <w:autoSpaceDN w:val="0"/>
-        <w:adjustRightInd w:val="0"/>
-        <w:spacing w:after="0" w:line="240" w:lineRule="auto"/>
-        <w:rPr>
-          <w:rFonts w:ascii="Lucida Console" w:hAnsi="Lucida Console" w:cs="Lucida Console"/>
-          <w:kern w:val="0"/>
-          <w:sz w:val="18"/>
-          <w:szCs w:val="18"/>
-        </w:rPr>
-      </w:pPr>
-      <w:r>
-        <w:rPr>
-          <w:rFonts w:ascii="Lucida Console" w:hAnsi="Lucida Console" w:cs="Lucida Console"/>
-          <w:kern w:val="0"/>
-          <w:sz w:val="18"/>
-          <w:szCs w:val="18"/>
-        </w:rPr>
-        <w:t>do so (now or later) by using -c with the switch command. Example:</w:t>
-      </w:r>
-    </w:p>
-    <w:p>
-      <w:pPr>
-        <w:autoSpaceDE w:val="0"/>
-        <w:autoSpaceDN w:val="0"/>
-        <w:adjustRightInd w:val="0"/>
-        <w:spacing w:after="0" w:line="240" w:lineRule="auto"/>
-        <w:rPr>
-          <w:rFonts w:ascii="Lucida Console" w:hAnsi="Lucida Console" w:cs="Lucida Console"/>
-          <w:kern w:val="0"/>
-          <w:sz w:val="18"/>
-          <w:szCs w:val="18"/>
-        </w:rPr>
-      </w:pPr>
-    </w:p>
-    <w:p>
-      <w:pPr>
-        <w:autoSpaceDE w:val="0"/>
-        <w:autoSpaceDN w:val="0"/>
-        <w:adjustRightInd w:val="0"/>
-        <w:spacing w:after="0" w:line="240" w:lineRule="auto"/>
-        <w:rPr>
-          <w:rFonts w:ascii="Lucida Console" w:hAnsi="Lucida Console" w:cs="Lucida Console"/>
-          <w:kern w:val="0"/>
-          <w:sz w:val="18"/>
-          <w:szCs w:val="18"/>
-        </w:rPr>
-      </w:pPr>
-      <w:r>
-        <w:rPr>
-          <w:rFonts w:ascii="Lucida Console" w:hAnsi="Lucida Console" w:cs="Lucida Console"/>
-          <w:kern w:val="0"/>
-          <w:sz w:val="18"/>
-          <w:szCs w:val="18"/>
-        </w:rPr>
-        <w:t xml:space="preserve">  git switch -c &lt;new-branch-name&gt;</w:t>
-      </w:r>
-    </w:p>
-    <w:p>
-      <w:pPr>
-        <w:autoSpaceDE w:val="0"/>
-        <w:autoSpaceDN w:val="0"/>
-        <w:adjustRightInd w:val="0"/>
-        <w:spacing w:after="0" w:line="240" w:lineRule="auto"/>
-        <w:rPr>
-          <w:rFonts w:ascii="Lucida Console" w:hAnsi="Lucida Console" w:cs="Lucida Console"/>
-          <w:kern w:val="0"/>
-          <w:sz w:val="18"/>
-          <w:szCs w:val="18"/>
-        </w:rPr>
-      </w:pPr>
-    </w:p>
-    <w:p>
-      <w:pPr>
-        <w:autoSpaceDE w:val="0"/>
-        <w:autoSpaceDN w:val="0"/>
-        <w:adjustRightInd w:val="0"/>
-        <w:spacing w:after="0" w:line="240" w:lineRule="auto"/>
-        <w:rPr>
-          <w:rFonts w:ascii="Lucida Console" w:hAnsi="Lucida Console" w:cs="Lucida Console"/>
-          <w:kern w:val="0"/>
-          <w:sz w:val="18"/>
-          <w:szCs w:val="18"/>
-        </w:rPr>
-      </w:pPr>
-      <w:r>
-        <w:rPr>
-          <w:rFonts w:ascii="Lucida Console" w:hAnsi="Lucida Console" w:cs="Lucida Console"/>
-          <w:kern w:val="0"/>
-          <w:sz w:val="18"/>
-          <w:szCs w:val="18"/>
-        </w:rPr>
-        <w:t>Or undo this operation with:</w:t>
-      </w:r>
-    </w:p>
-    <w:p>
-      <w:pPr>
-        <w:autoSpaceDE w:val="0"/>
-        <w:autoSpaceDN w:val="0"/>
-        <w:adjustRightInd w:val="0"/>
-        <w:spacing w:after="0" w:line="240" w:lineRule="auto"/>
-        <w:rPr>
-          <w:rFonts w:ascii="Lucida Console" w:hAnsi="Lucida Console" w:cs="Lucida Console"/>
-          <w:kern w:val="0"/>
-          <w:sz w:val="18"/>
-          <w:szCs w:val="18"/>
-        </w:rPr>
-      </w:pPr>
-    </w:p>
-    <w:p>
-      <w:pPr>
-        <w:autoSpaceDE w:val="0"/>
-        <w:autoSpaceDN w:val="0"/>
-        <w:adjustRightInd w:val="0"/>
-        <w:spacing w:after="0" w:line="240" w:lineRule="auto"/>
-        <w:rPr>
-          <w:rFonts w:ascii="Lucida Console" w:hAnsi="Lucida Console" w:cs="Lucida Console"/>
-          <w:kern w:val="0"/>
-          <w:sz w:val="18"/>
-          <w:szCs w:val="18"/>
-        </w:rPr>
-      </w:pPr>
-      <w:r>
-        <w:rPr>
-          <w:rFonts w:ascii="Lucida Console" w:hAnsi="Lucida Console" w:cs="Lucida Console"/>
-          <w:kern w:val="0"/>
-          <w:sz w:val="18"/>
-          <w:szCs w:val="18"/>
-        </w:rPr>
-        <w:t xml:space="preserve">  git switch -</w:t>
-      </w:r>
-    </w:p>
-    <w:p>
-      <w:pPr>
-        <w:autoSpaceDE w:val="0"/>
-        <w:autoSpaceDN w:val="0"/>
-        <w:adjustRightInd w:val="0"/>
-        <w:spacing w:after="0" w:line="240" w:lineRule="auto"/>
-        <w:rPr>
-          <w:rFonts w:ascii="Lucida Console" w:hAnsi="Lucida Console" w:cs="Lucida Console"/>
-          <w:kern w:val="0"/>
-          <w:sz w:val="18"/>
-          <w:szCs w:val="18"/>
-        </w:rPr>
-      </w:pPr>
-    </w:p>
-    <w:p>
-      <w:pPr>
-        <w:autoSpaceDE w:val="0"/>
-        <w:autoSpaceDN w:val="0"/>
-        <w:adjustRightInd w:val="0"/>
-        <w:spacing w:after="0" w:line="240" w:lineRule="auto"/>
-        <w:rPr>
-          <w:rFonts w:ascii="Lucida Console" w:hAnsi="Lucida Console" w:cs="Lucida Console"/>
-          <w:kern w:val="0"/>
-          <w:sz w:val="18"/>
-          <w:szCs w:val="18"/>
-        </w:rPr>
-      </w:pPr>
-      <w:r>
-        <w:rPr>
-          <w:rFonts w:ascii="Lucida Console" w:hAnsi="Lucida Console" w:cs="Lucida Console"/>
-          <w:kern w:val="0"/>
-          <w:sz w:val="18"/>
-          <w:szCs w:val="18"/>
-        </w:rPr>
-        <w:t xml:space="preserve">Turn off this advice by setting config variable </w:t>
-      </w:r>
-      <w:proofErr w:type="spellStart"/>
-      <w:r>
-        <w:rPr>
-          <w:rFonts w:ascii="Lucida Console" w:hAnsi="Lucida Console" w:cs="Lucida Console"/>
-          <w:kern w:val="0"/>
-          <w:sz w:val="18"/>
-          <w:szCs w:val="18"/>
-        </w:rPr>
-        <w:t>advice.detachedHead</w:t>
-      </w:r>
-      <w:proofErr w:type="spellEnd"/>
-      <w:r>
-        <w:rPr>
-          <w:rFonts w:ascii="Lucida Console" w:hAnsi="Lucida Console" w:cs="Lucida Console"/>
-          <w:kern w:val="0"/>
-          <w:sz w:val="18"/>
-          <w:szCs w:val="18"/>
-        </w:rPr>
-        <w:t xml:space="preserve"> to false</w:t>
-      </w:r>
-    </w:p>
-    <w:p>
-      <w:pPr>
-        <w:autoSpaceDE w:val="0"/>
-        <w:autoSpaceDN w:val="0"/>
-        <w:adjustRightInd w:val="0"/>
-        <w:spacing w:after="0" w:line="240" w:lineRule="auto"/>
-        <w:rPr>
-          <w:rFonts w:ascii="Lucida Console" w:hAnsi="Lucida Console" w:cs="Lucida Console"/>
-          <w:kern w:val="0"/>
-          <w:sz w:val="18"/>
-          <w:szCs w:val="18"/>
-        </w:rPr>
-      </w:pPr>
-    </w:p>
-    <w:p>
-      <w:pPr>
-        <w:autoSpaceDE w:val="0"/>
-        <w:autoSpaceDN w:val="0"/>
-        <w:adjustRightInd w:val="0"/>
-        <w:spacing w:after="0" w:line="240" w:lineRule="auto"/>
-        <w:rPr>
-          <w:rFonts w:ascii="Lucida Console" w:hAnsi="Lucida Console" w:cs="Lucida Console"/>
-          <w:kern w:val="0"/>
-          <w:sz w:val="18"/>
-          <w:szCs w:val="18"/>
-        </w:rPr>
-      </w:pPr>
-      <w:r>
-        <w:rPr>
-          <w:rFonts w:ascii="Lucida Console" w:hAnsi="Lucida Console" w:cs="Lucida Console"/>
-          <w:kern w:val="0"/>
-          <w:sz w:val="18"/>
-          <w:szCs w:val="18"/>
-        </w:rPr>
-        <w:t>HEAD is now at 3d3f585 Merge branch 'main' into ideas</w:t>
-      </w:r>
-    </w:p>
-    <w:p>
-      <w:pPr>
-        <w:autoSpaceDE w:val="0"/>
-        <w:autoSpaceDN w:val="0"/>
-        <w:adjustRightInd w:val="0"/>
-        <w:spacing w:after="0" w:line="240" w:lineRule="auto"/>
-        <w:rPr>
-          <w:rFonts w:ascii="Lucida Console" w:hAnsi="Lucida Console" w:cs="Lucida Console"/>
-          <w:kern w:val="0"/>
-          <w:sz w:val="18"/>
-          <w:szCs w:val="18"/>
-        </w:rPr>
-      </w:pPr>
-    </w:p>
-    <w:p>
-      <w:pPr>
-        <w:autoSpaceDE w:val="0"/>
-        <w:autoSpaceDN w:val="0"/>
-        <w:adjustRightInd w:val="0"/>
-        <w:spacing w:after="0" w:line="240" w:lineRule="auto"/>
-        <w:rPr>
-          <w:rFonts w:ascii="Lucida Console" w:hAnsi="Lucida Console" w:cs="Lucida Console"/>
-          <w:color w:val="00A89A"/>
-          <w:kern w:val="0"/>
-          <w:sz w:val="18"/>
-          <w:szCs w:val="18"/>
-          <w:lang w:val="de-CH"/>
-        </w:rPr>
-      </w:pPr>
-      <w:r>
-        <w:rPr>
-          <w:rFonts w:ascii="Lucida Console" w:hAnsi="Lucida Console" w:cs="Lucida Console"/>
-          <w:color w:val="1CA800"/>
-          <w:kern w:val="0"/>
-          <w:sz w:val="18"/>
-          <w:szCs w:val="18"/>
-          <w:lang w:val="de-CH"/>
-        </w:rPr>
-        <w:t xml:space="preserve">PeterS@PCW10 </w:t>
-      </w:r>
-      <w:r>
-        <w:rPr>
-          <w:rFonts w:ascii="Lucida Console" w:hAnsi="Lucida Console" w:cs="Lucida Console"/>
-          <w:color w:val="B148C6"/>
-          <w:kern w:val="0"/>
-          <w:sz w:val="18"/>
-          <w:szCs w:val="18"/>
-          <w:lang w:val="de-CH"/>
-        </w:rPr>
-        <w:t xml:space="preserve">MINGW64 </w:t>
-      </w:r>
-      <w:r>
-        <w:rPr>
-          <w:rFonts w:ascii="Lucida Console" w:hAnsi="Lucida Console" w:cs="Lucida Console"/>
-          <w:color w:val="C0A000"/>
-          <w:kern w:val="0"/>
-          <w:sz w:val="18"/>
-          <w:szCs w:val="18"/>
-          <w:lang w:val="de-CH"/>
-        </w:rPr>
-        <w:t>/e/PeterS/t3</w:t>
-      </w:r>
-      <w:r>
-        <w:rPr>
-          <w:rFonts w:ascii="Lucida Console" w:hAnsi="Lucida Console" w:cs="Lucida Console"/>
-          <w:color w:val="00A89A"/>
-          <w:kern w:val="0"/>
-          <w:sz w:val="18"/>
-          <w:szCs w:val="18"/>
-          <w:lang w:val="de-CH"/>
-        </w:rPr>
-        <w:t xml:space="preserve"> ((3d3f585...))</w:t>
-      </w:r>
-    </w:p>
-    <w:p>
-      <w:pPr>
-        <w:rPr>
-          <w:lang w:val="de-CH"/>
-        </w:rPr>
-      </w:pPr>
-    </w:p>
-    <w:p>
-      <w:pPr>
-        <w:rPr>
-          <w:lang w:val="de-CH"/>
+        <w:rPr>
+          <w:rFonts w:ascii="Times New Roman" w:eastAsia="Times New Roman" w:hAnsi="Times New Roman" w:cs="Times New Roman"/>
+          <w:kern w:val="0"/>
+          <w:sz w:val="24"/>
+          <w:szCs w:val="24"/>
+          <w14:ligatures w14:val="none"/>
+        </w:rPr>
+      </w:pPr>
+      <w:r>
+        <w:rPr>
+          <w:rFonts w:ascii="Times New Roman" w:eastAsia="Times New Roman" w:hAnsi="Times New Roman" w:cs="Times New Roman"/>
+          <w:kern w:val="0"/>
+          <w:sz w:val="24"/>
+          <w:szCs w:val="24"/>
+          <w14:ligatures w14:val="none"/>
+        </w:rPr>
+        <w:t>Squashing multiple commits into one commit</w:t>
+      </w:r>
+    </w:p>
+    <w:p>
+      <w:pPr>
+        <w:spacing w:before="100" w:beforeAutospacing="1" w:after="100" w:afterAutospacing="1" w:line="240" w:lineRule="auto"/>
+        <w:rPr>
+          <w:rFonts w:ascii="Times New Roman" w:eastAsia="Times New Roman" w:hAnsi="Times New Roman" w:cs="Times New Roman"/>
+          <w:kern w:val="0"/>
+          <w:sz w:val="24"/>
+          <w:szCs w:val="24"/>
+          <w14:ligatures w14:val="none"/>
         </w:rPr>
       </w:pPr>
       <w:r>
@@ -7063,10 +6044,10 @@
           <w:noProof/>
         </w:rPr>
         <w:drawing>
-          <wp:inline distT="0" distB="0" distL="0" distR="0" wp14:anchorId="429C0BC4" wp14:editId="43C8BCD9">
-            <wp:extent cx="5308873" cy="3873699"/>
-            <wp:effectExtent l="0" t="0" r="6350" b="0"/>
-            <wp:docPr id="1" name="Picture 1"/>
+          <wp:inline distT="0" distB="0" distL="0" distR="0" wp14:anchorId="354D9399" wp14:editId="49127A87">
+            <wp:extent cx="3514890" cy="1906982"/>
+            <wp:effectExtent l="0" t="0" r="9525" b="0"/>
+            <wp:docPr id="8" name="Picture 8"/>
             <wp:cNvGraphicFramePr>
               <a:graphicFrameLocks xmlns:a="http://schemas.openxmlformats.org/drawingml/2006/main" noChangeAspect="1"/>
             </wp:cNvGraphicFramePr>
@@ -7086,7 +6067,7 @@
                   <pic:spPr>
                     <a:xfrm>
                       <a:off x="0" y="0"/>
-                      <a:ext cx="5308873" cy="3873699"/>
+                      <a:ext cx="3528875" cy="1914569"/>
                     </a:xfrm>
                     <a:prstGeom prst="rect">
                       <a:avLst/>
@@ -7101,781 +6082,486 @@
     </w:p>
     <w:p>
       <w:pPr>
-        <w:rPr>
-          <w:lang w:val="de-CH"/>
-        </w:rPr>
-      </w:pPr>
-    </w:p>
-    <w:p>
-      <w:r>
-        <w:t>Pulling the HEAD back t</w:t>
-      </w:r>
-      <w:r>
-        <w:t>o main:</w:t>
-      </w:r>
-    </w:p>
-    <w:p>
-      <w:r>
-        <w:t>git switch main    (but this leaves the commits without having a branch there as well somehow dangling in the nothing and more or less ready to be garbage collected…)</w:t>
-      </w:r>
-    </w:p>
-    <w:p>
-      <w:pPr>
-        <w:autoSpaceDE w:val="0"/>
-        <w:autoSpaceDN w:val="0"/>
-        <w:adjustRightInd w:val="0"/>
-        <w:spacing w:after="0" w:line="240" w:lineRule="auto"/>
-        <w:rPr>
-          <w:rFonts w:ascii="Lucida Console" w:hAnsi="Lucida Console" w:cs="Lucida Console"/>
-          <w:kern w:val="0"/>
-          <w:sz w:val="18"/>
-          <w:szCs w:val="18"/>
-        </w:rPr>
-      </w:pPr>
-      <w:r>
-        <w:rPr>
-          <w:rFonts w:ascii="Lucida Console" w:hAnsi="Lucida Console" w:cs="Lucida Console"/>
-          <w:kern w:val="0"/>
-          <w:sz w:val="18"/>
-          <w:szCs w:val="18"/>
-        </w:rPr>
-        <w:t>$ git switch main</w:t>
-      </w:r>
-    </w:p>
-    <w:p>
-      <w:pPr>
-        <w:autoSpaceDE w:val="0"/>
-        <w:autoSpaceDN w:val="0"/>
-        <w:adjustRightInd w:val="0"/>
-        <w:spacing w:after="0" w:line="240" w:lineRule="auto"/>
-        <w:rPr>
-          <w:rFonts w:ascii="Lucida Console" w:hAnsi="Lucida Console" w:cs="Lucida Console"/>
-          <w:kern w:val="0"/>
-          <w:sz w:val="18"/>
-          <w:szCs w:val="18"/>
-        </w:rPr>
-      </w:pPr>
-      <w:r>
-        <w:rPr>
-          <w:rFonts w:ascii="Lucida Console" w:hAnsi="Lucida Console" w:cs="Lucida Console"/>
-          <w:kern w:val="0"/>
-          <w:sz w:val="18"/>
-          <w:szCs w:val="18"/>
-        </w:rPr>
-        <w:t>Warning: you are leaving 3 commits behind, not connected to</w:t>
-      </w:r>
-    </w:p>
-    <w:p>
-      <w:pPr>
-        <w:autoSpaceDE w:val="0"/>
-        <w:autoSpaceDN w:val="0"/>
-        <w:adjustRightInd w:val="0"/>
-        <w:spacing w:after="0" w:line="240" w:lineRule="auto"/>
-        <w:rPr>
-          <w:rFonts w:ascii="Lucida Console" w:hAnsi="Lucida Console" w:cs="Lucida Console"/>
-          <w:kern w:val="0"/>
-          <w:sz w:val="18"/>
-          <w:szCs w:val="18"/>
-        </w:rPr>
-      </w:pPr>
-      <w:r>
-        <w:rPr>
-          <w:rFonts w:ascii="Lucida Console" w:hAnsi="Lucida Console" w:cs="Lucida Console"/>
-          <w:kern w:val="0"/>
-          <w:sz w:val="18"/>
-          <w:szCs w:val="18"/>
-        </w:rPr>
-        <w:t>any of your branches:</w:t>
-      </w:r>
-    </w:p>
-    <w:p>
-      <w:pPr>
-        <w:autoSpaceDE w:val="0"/>
-        <w:autoSpaceDN w:val="0"/>
-        <w:adjustRightInd w:val="0"/>
-        <w:spacing w:after="0" w:line="240" w:lineRule="auto"/>
-        <w:rPr>
-          <w:rFonts w:ascii="Lucida Console" w:hAnsi="Lucida Console" w:cs="Lucida Console"/>
-          <w:kern w:val="0"/>
-          <w:sz w:val="18"/>
-          <w:szCs w:val="18"/>
-        </w:rPr>
-      </w:pPr>
-    </w:p>
-    <w:p>
-      <w:pPr>
-        <w:autoSpaceDE w:val="0"/>
-        <w:autoSpaceDN w:val="0"/>
-        <w:adjustRightInd w:val="0"/>
-        <w:spacing w:after="0" w:line="240" w:lineRule="auto"/>
-        <w:rPr>
-          <w:rFonts w:ascii="Lucida Console" w:hAnsi="Lucida Console" w:cs="Lucida Console"/>
-          <w:kern w:val="0"/>
-          <w:sz w:val="18"/>
-          <w:szCs w:val="18"/>
-        </w:rPr>
-      </w:pPr>
-      <w:r>
-        <w:rPr>
-          <w:rFonts w:ascii="Lucida Console" w:hAnsi="Lucida Console" w:cs="Lucida Console"/>
-          <w:kern w:val="0"/>
-          <w:sz w:val="18"/>
-          <w:szCs w:val="18"/>
-        </w:rPr>
-        <w:t xml:space="preserve">  2a61f9d and deleted directory 4</w:t>
-      </w:r>
-    </w:p>
-    <w:p>
-      <w:pPr>
-        <w:autoSpaceDE w:val="0"/>
-        <w:autoSpaceDN w:val="0"/>
-        <w:adjustRightInd w:val="0"/>
-        <w:spacing w:after="0" w:line="240" w:lineRule="auto"/>
-        <w:rPr>
-          <w:rFonts w:ascii="Lucida Console" w:hAnsi="Lucida Console" w:cs="Lucida Console"/>
-          <w:kern w:val="0"/>
-          <w:sz w:val="18"/>
-          <w:szCs w:val="18"/>
-        </w:rPr>
-      </w:pPr>
-      <w:r>
-        <w:rPr>
-          <w:rFonts w:ascii="Lucida Console" w:hAnsi="Lucida Console" w:cs="Lucida Console"/>
-          <w:kern w:val="0"/>
-          <w:sz w:val="18"/>
-          <w:szCs w:val="18"/>
-        </w:rPr>
-        <w:t xml:space="preserve">  820c6f0 some stupid text in test2</w:t>
-      </w:r>
-    </w:p>
-    <w:p>
-      <w:pPr>
-        <w:autoSpaceDE w:val="0"/>
-        <w:autoSpaceDN w:val="0"/>
-        <w:adjustRightInd w:val="0"/>
-        <w:spacing w:after="0" w:line="240" w:lineRule="auto"/>
-        <w:rPr>
-          <w:rFonts w:ascii="Lucida Console" w:hAnsi="Lucida Console" w:cs="Lucida Console"/>
-          <w:kern w:val="0"/>
-          <w:sz w:val="18"/>
-          <w:szCs w:val="18"/>
-        </w:rPr>
-      </w:pPr>
-      <w:r>
-        <w:rPr>
-          <w:rFonts w:ascii="Lucida Console" w:hAnsi="Lucida Console" w:cs="Lucida Console"/>
-          <w:kern w:val="0"/>
-          <w:sz w:val="18"/>
-          <w:szCs w:val="18"/>
-        </w:rPr>
-        <w:t xml:space="preserve">  ccf7f50 some stupid text in test3</w:t>
-      </w:r>
-    </w:p>
-    <w:p>
-      <w:pPr>
-        <w:autoSpaceDE w:val="0"/>
-        <w:autoSpaceDN w:val="0"/>
-        <w:adjustRightInd w:val="0"/>
-        <w:spacing w:after="0" w:line="240" w:lineRule="auto"/>
-        <w:rPr>
-          <w:rFonts w:ascii="Lucida Console" w:hAnsi="Lucida Console" w:cs="Lucida Console"/>
-          <w:kern w:val="0"/>
-          <w:sz w:val="18"/>
-          <w:szCs w:val="18"/>
-        </w:rPr>
-      </w:pPr>
-    </w:p>
-    <w:p>
-      <w:pPr>
-        <w:autoSpaceDE w:val="0"/>
-        <w:autoSpaceDN w:val="0"/>
-        <w:adjustRightInd w:val="0"/>
-        <w:spacing w:after="0" w:line="240" w:lineRule="auto"/>
-        <w:rPr>
-          <w:rFonts w:ascii="Lucida Console" w:hAnsi="Lucida Console" w:cs="Lucida Console"/>
-          <w:kern w:val="0"/>
-          <w:sz w:val="18"/>
-          <w:szCs w:val="18"/>
-        </w:rPr>
-      </w:pPr>
-      <w:r>
-        <w:rPr>
-          <w:rFonts w:ascii="Lucida Console" w:hAnsi="Lucida Console" w:cs="Lucida Console"/>
-          <w:kern w:val="0"/>
-          <w:sz w:val="18"/>
-          <w:szCs w:val="18"/>
-        </w:rPr>
-        <w:t>If you want to keep them by creating a new branch, this may be a good time</w:t>
-      </w:r>
-    </w:p>
-    <w:p>
-      <w:pPr>
-        <w:autoSpaceDE w:val="0"/>
-        <w:autoSpaceDN w:val="0"/>
-        <w:adjustRightInd w:val="0"/>
-        <w:spacing w:after="0" w:line="240" w:lineRule="auto"/>
-        <w:rPr>
-          <w:rFonts w:ascii="Lucida Console" w:hAnsi="Lucida Console" w:cs="Lucida Console"/>
-          <w:kern w:val="0"/>
-          <w:sz w:val="18"/>
-          <w:szCs w:val="18"/>
-        </w:rPr>
-      </w:pPr>
-      <w:r>
-        <w:rPr>
-          <w:rFonts w:ascii="Lucida Console" w:hAnsi="Lucida Console" w:cs="Lucida Console"/>
-          <w:kern w:val="0"/>
-          <w:sz w:val="18"/>
-          <w:szCs w:val="18"/>
-        </w:rPr>
-        <w:t>to do so with:</w:t>
-      </w:r>
-    </w:p>
-    <w:p>
-      <w:pPr>
-        <w:autoSpaceDE w:val="0"/>
-        <w:autoSpaceDN w:val="0"/>
-        <w:adjustRightInd w:val="0"/>
-        <w:spacing w:after="0" w:line="240" w:lineRule="auto"/>
-        <w:rPr>
-          <w:rFonts w:ascii="Lucida Console" w:hAnsi="Lucida Console" w:cs="Lucida Console"/>
-          <w:kern w:val="0"/>
-          <w:sz w:val="18"/>
-          <w:szCs w:val="18"/>
-        </w:rPr>
-      </w:pPr>
-    </w:p>
-    <w:p>
-      <w:pPr>
-        <w:autoSpaceDE w:val="0"/>
-        <w:autoSpaceDN w:val="0"/>
-        <w:adjustRightInd w:val="0"/>
-        <w:spacing w:after="0" w:line="240" w:lineRule="auto"/>
-        <w:rPr>
-          <w:rFonts w:ascii="Lucida Console" w:hAnsi="Lucida Console" w:cs="Lucida Console"/>
-          <w:kern w:val="0"/>
-          <w:sz w:val="18"/>
-          <w:szCs w:val="18"/>
-        </w:rPr>
-      </w:pPr>
-      <w:r>
-        <w:rPr>
-          <w:rFonts w:ascii="Lucida Console" w:hAnsi="Lucida Console" w:cs="Lucida Console"/>
-          <w:kern w:val="0"/>
-          <w:sz w:val="18"/>
-          <w:szCs w:val="18"/>
-        </w:rPr>
-        <w:t xml:space="preserve"> git branch &lt;new-branch-name&gt; 2a61f9d</w:t>
-      </w:r>
-    </w:p>
-    <w:p>
-      <w:pPr>
-        <w:autoSpaceDE w:val="0"/>
-        <w:autoSpaceDN w:val="0"/>
-        <w:adjustRightInd w:val="0"/>
-        <w:spacing w:after="0" w:line="240" w:lineRule="auto"/>
-        <w:rPr>
-          <w:rFonts w:ascii="Lucida Console" w:hAnsi="Lucida Console" w:cs="Lucida Console"/>
-          <w:kern w:val="0"/>
-          <w:sz w:val="18"/>
-          <w:szCs w:val="18"/>
-        </w:rPr>
-      </w:pPr>
-    </w:p>
-    <w:p>
-      <w:pPr>
-        <w:autoSpaceDE w:val="0"/>
-        <w:autoSpaceDN w:val="0"/>
-        <w:adjustRightInd w:val="0"/>
-        <w:spacing w:after="0" w:line="240" w:lineRule="auto"/>
-        <w:rPr>
-          <w:rFonts w:ascii="Lucida Console" w:hAnsi="Lucida Console" w:cs="Lucida Console"/>
-          <w:kern w:val="0"/>
-          <w:sz w:val="18"/>
-          <w:szCs w:val="18"/>
-        </w:rPr>
-      </w:pPr>
-      <w:r>
-        <w:rPr>
-          <w:rFonts w:ascii="Lucida Console" w:hAnsi="Lucida Console" w:cs="Lucida Console"/>
-          <w:kern w:val="0"/>
-          <w:sz w:val="18"/>
-          <w:szCs w:val="18"/>
-        </w:rPr>
-        <w:t>Switched to branch 'main'</w:t>
-      </w:r>
-    </w:p>
-    <w:p>
-      <w:pPr>
-        <w:autoSpaceDE w:val="0"/>
-        <w:autoSpaceDN w:val="0"/>
-        <w:adjustRightInd w:val="0"/>
-        <w:spacing w:after="0" w:line="240" w:lineRule="auto"/>
-        <w:rPr>
-          <w:rFonts w:ascii="Lucida Console" w:hAnsi="Lucida Console" w:cs="Lucida Console"/>
-          <w:kern w:val="0"/>
-          <w:sz w:val="18"/>
-          <w:szCs w:val="18"/>
-        </w:rPr>
-      </w:pPr>
-      <w:r>
-        <w:rPr>
-          <w:rFonts w:ascii="Lucida Console" w:hAnsi="Lucida Console" w:cs="Lucida Console"/>
-          <w:kern w:val="0"/>
-          <w:sz w:val="18"/>
-          <w:szCs w:val="18"/>
-        </w:rPr>
-        <w:t>Your branch is ahead of 'origin/main' by 5 commits.</w:t>
-      </w:r>
-    </w:p>
-    <w:p>
-      <w:pPr>
-        <w:autoSpaceDE w:val="0"/>
-        <w:autoSpaceDN w:val="0"/>
-        <w:adjustRightInd w:val="0"/>
-        <w:spacing w:after="0" w:line="240" w:lineRule="auto"/>
-        <w:rPr>
-          <w:rFonts w:ascii="Lucida Console" w:hAnsi="Lucida Console" w:cs="Lucida Console"/>
-          <w:kern w:val="0"/>
-          <w:sz w:val="18"/>
-          <w:szCs w:val="18"/>
-        </w:rPr>
-      </w:pPr>
-      <w:r>
-        <w:rPr>
-          <w:rFonts w:ascii="Lucida Console" w:hAnsi="Lucida Console" w:cs="Lucida Console"/>
-          <w:kern w:val="0"/>
-          <w:sz w:val="18"/>
-          <w:szCs w:val="18"/>
-        </w:rPr>
-        <w:t xml:space="preserve">  (use "git push" to publish your local commits)</w:t>
-      </w:r>
-    </w:p>
-    <w:p/>
-    <w:p>
-      <w:r>
-        <w:t>If those detached HEAD commits should be kept anyway, we have to move the HEAD back to the one we want to keep via its sha1 (as long as we still have it)</w:t>
-      </w:r>
-    </w:p>
-    <w:p>
-      <w:pPr>
-        <w:autoSpaceDE w:val="0"/>
-        <w:autoSpaceDN w:val="0"/>
-        <w:adjustRightInd w:val="0"/>
-        <w:spacing w:after="0" w:line="240" w:lineRule="auto"/>
-        <w:rPr>
-          <w:rFonts w:ascii="Lucida Console" w:hAnsi="Lucida Console" w:cs="Lucida Console"/>
-          <w:kern w:val="0"/>
-          <w:sz w:val="18"/>
-          <w:szCs w:val="18"/>
-        </w:rPr>
-      </w:pPr>
-      <w:r>
-        <w:rPr>
-          <w:rFonts w:ascii="Lucida Console" w:hAnsi="Lucida Console" w:cs="Lucida Console"/>
-          <w:kern w:val="0"/>
-          <w:sz w:val="18"/>
-          <w:szCs w:val="18"/>
-        </w:rPr>
-        <w:t>$ git checkout 2a61f9d</w:t>
-      </w:r>
-    </w:p>
-    <w:p>
-      <w:pPr>
-        <w:autoSpaceDE w:val="0"/>
-        <w:autoSpaceDN w:val="0"/>
-        <w:adjustRightInd w:val="0"/>
-        <w:spacing w:after="0" w:line="240" w:lineRule="auto"/>
-        <w:rPr>
-          <w:rFonts w:ascii="Lucida Console" w:hAnsi="Lucida Console" w:cs="Lucida Console"/>
-          <w:kern w:val="0"/>
-          <w:sz w:val="18"/>
-          <w:szCs w:val="18"/>
-        </w:rPr>
-      </w:pPr>
-      <w:r>
-        <w:rPr>
-          <w:rFonts w:ascii="Lucida Console" w:hAnsi="Lucida Console" w:cs="Lucida Console"/>
-          <w:kern w:val="0"/>
-          <w:sz w:val="18"/>
-          <w:szCs w:val="18"/>
-        </w:rPr>
-        <w:t>Note: switching to '2a61f9d'.</w:t>
-      </w:r>
-    </w:p>
-    <w:p>
-      <w:pPr>
-        <w:autoSpaceDE w:val="0"/>
-        <w:autoSpaceDN w:val="0"/>
-        <w:adjustRightInd w:val="0"/>
-        <w:spacing w:after="0" w:line="240" w:lineRule="auto"/>
-        <w:rPr>
-          <w:rFonts w:ascii="Lucida Console" w:hAnsi="Lucida Console" w:cs="Lucida Console"/>
-          <w:kern w:val="0"/>
-          <w:sz w:val="18"/>
-          <w:szCs w:val="18"/>
-        </w:rPr>
-      </w:pPr>
-    </w:p>
-    <w:p>
-      <w:pPr>
-        <w:autoSpaceDE w:val="0"/>
-        <w:autoSpaceDN w:val="0"/>
-        <w:adjustRightInd w:val="0"/>
-        <w:spacing w:after="0" w:line="240" w:lineRule="auto"/>
-        <w:rPr>
-          <w:rFonts w:ascii="Lucida Console" w:hAnsi="Lucida Console" w:cs="Lucida Console"/>
-          <w:kern w:val="0"/>
-          <w:sz w:val="18"/>
-          <w:szCs w:val="18"/>
-        </w:rPr>
-      </w:pPr>
-      <w:r>
-        <w:rPr>
-          <w:rFonts w:ascii="Lucida Console" w:hAnsi="Lucida Console" w:cs="Lucida Console"/>
-          <w:kern w:val="0"/>
-          <w:sz w:val="18"/>
-          <w:szCs w:val="18"/>
-        </w:rPr>
-        <w:t>You are in 'detached HEAD' state. You can look around, make experimental</w:t>
-      </w:r>
-    </w:p>
-    <w:p>
-      <w:pPr>
-        <w:autoSpaceDE w:val="0"/>
-        <w:autoSpaceDN w:val="0"/>
-        <w:adjustRightInd w:val="0"/>
-        <w:spacing w:after="0" w:line="240" w:lineRule="auto"/>
-        <w:rPr>
-          <w:rFonts w:ascii="Lucida Console" w:hAnsi="Lucida Console" w:cs="Lucida Console"/>
-          <w:kern w:val="0"/>
-          <w:sz w:val="18"/>
-          <w:szCs w:val="18"/>
-        </w:rPr>
-      </w:pPr>
-      <w:r>
-        <w:rPr>
-          <w:rFonts w:ascii="Lucida Console" w:hAnsi="Lucida Console" w:cs="Lucida Console"/>
-          <w:kern w:val="0"/>
-          <w:sz w:val="18"/>
-          <w:szCs w:val="18"/>
-        </w:rPr>
-        <w:lastRenderedPageBreak/>
-        <w:t>changes and commit them, and you can discard any commits you make in this</w:t>
-      </w:r>
-    </w:p>
-    <w:p>
-      <w:pPr>
-        <w:autoSpaceDE w:val="0"/>
-        <w:autoSpaceDN w:val="0"/>
-        <w:adjustRightInd w:val="0"/>
-        <w:spacing w:after="0" w:line="240" w:lineRule="auto"/>
-        <w:rPr>
-          <w:rFonts w:ascii="Lucida Console" w:hAnsi="Lucida Console" w:cs="Lucida Console"/>
-          <w:kern w:val="0"/>
-          <w:sz w:val="18"/>
-          <w:szCs w:val="18"/>
-        </w:rPr>
-      </w:pPr>
-      <w:r>
-        <w:rPr>
-          <w:rFonts w:ascii="Lucida Console" w:hAnsi="Lucida Console" w:cs="Lucida Console"/>
-          <w:kern w:val="0"/>
-          <w:sz w:val="18"/>
-          <w:szCs w:val="18"/>
-        </w:rPr>
-        <w:t>state without impacting any branches by switching back to a branch.</w:t>
-      </w:r>
-    </w:p>
-    <w:p>
-      <w:pPr>
-        <w:autoSpaceDE w:val="0"/>
-        <w:autoSpaceDN w:val="0"/>
-        <w:adjustRightInd w:val="0"/>
-        <w:spacing w:after="0" w:line="240" w:lineRule="auto"/>
-        <w:rPr>
-          <w:rFonts w:ascii="Lucida Console" w:hAnsi="Lucida Console" w:cs="Lucida Console"/>
-          <w:kern w:val="0"/>
-          <w:sz w:val="18"/>
-          <w:szCs w:val="18"/>
-        </w:rPr>
-      </w:pPr>
-    </w:p>
-    <w:p>
-      <w:pPr>
-        <w:autoSpaceDE w:val="0"/>
-        <w:autoSpaceDN w:val="0"/>
-        <w:adjustRightInd w:val="0"/>
-        <w:spacing w:after="0" w:line="240" w:lineRule="auto"/>
-        <w:rPr>
-          <w:rFonts w:ascii="Lucida Console" w:hAnsi="Lucida Console" w:cs="Lucida Console"/>
-          <w:kern w:val="0"/>
-          <w:sz w:val="18"/>
-          <w:szCs w:val="18"/>
-        </w:rPr>
-      </w:pPr>
-      <w:r>
-        <w:rPr>
-          <w:rFonts w:ascii="Lucida Console" w:hAnsi="Lucida Console" w:cs="Lucida Console"/>
-          <w:kern w:val="0"/>
-          <w:sz w:val="18"/>
-          <w:szCs w:val="18"/>
-        </w:rPr>
-        <w:t>If you want to create a new branch to retain commits you create, you may</w:t>
-      </w:r>
-    </w:p>
-    <w:p>
-      <w:pPr>
-        <w:autoSpaceDE w:val="0"/>
-        <w:autoSpaceDN w:val="0"/>
-        <w:adjustRightInd w:val="0"/>
-        <w:spacing w:after="0" w:line="240" w:lineRule="auto"/>
-        <w:rPr>
-          <w:rFonts w:ascii="Lucida Console" w:hAnsi="Lucida Console" w:cs="Lucida Console"/>
-          <w:kern w:val="0"/>
-          <w:sz w:val="18"/>
-          <w:szCs w:val="18"/>
-        </w:rPr>
-      </w:pPr>
-      <w:r>
-        <w:rPr>
-          <w:rFonts w:ascii="Lucida Console" w:hAnsi="Lucida Console" w:cs="Lucida Console"/>
-          <w:kern w:val="0"/>
-          <w:sz w:val="18"/>
-          <w:szCs w:val="18"/>
-        </w:rPr>
-        <w:t>do so (now or later) by using -c with the switch command. Example:</w:t>
-      </w:r>
-    </w:p>
-    <w:p>
-      <w:pPr>
-        <w:autoSpaceDE w:val="0"/>
-        <w:autoSpaceDN w:val="0"/>
-        <w:adjustRightInd w:val="0"/>
-        <w:spacing w:after="0" w:line="240" w:lineRule="auto"/>
-        <w:rPr>
-          <w:rFonts w:ascii="Lucida Console" w:hAnsi="Lucida Console" w:cs="Lucida Console"/>
-          <w:kern w:val="0"/>
-          <w:sz w:val="18"/>
-          <w:szCs w:val="18"/>
-        </w:rPr>
-      </w:pPr>
-    </w:p>
-    <w:p>
-      <w:pPr>
-        <w:autoSpaceDE w:val="0"/>
-        <w:autoSpaceDN w:val="0"/>
-        <w:adjustRightInd w:val="0"/>
-        <w:spacing w:after="0" w:line="240" w:lineRule="auto"/>
-        <w:rPr>
-          <w:rFonts w:ascii="Lucida Console" w:hAnsi="Lucida Console" w:cs="Lucida Console"/>
-          <w:kern w:val="0"/>
-          <w:sz w:val="18"/>
-          <w:szCs w:val="18"/>
-        </w:rPr>
-      </w:pPr>
-      <w:r>
-        <w:rPr>
-          <w:rFonts w:ascii="Lucida Console" w:hAnsi="Lucida Console" w:cs="Lucida Console"/>
-          <w:kern w:val="0"/>
-          <w:sz w:val="18"/>
-          <w:szCs w:val="18"/>
-        </w:rPr>
-        <w:t xml:space="preserve">  git switch -c &lt;new-branch-name&gt;</w:t>
-      </w:r>
-    </w:p>
-    <w:p>
-      <w:pPr>
-        <w:autoSpaceDE w:val="0"/>
-        <w:autoSpaceDN w:val="0"/>
-        <w:adjustRightInd w:val="0"/>
-        <w:spacing w:after="0" w:line="240" w:lineRule="auto"/>
-        <w:rPr>
-          <w:rFonts w:ascii="Lucida Console" w:hAnsi="Lucida Console" w:cs="Lucida Console"/>
-          <w:kern w:val="0"/>
-          <w:sz w:val="18"/>
-          <w:szCs w:val="18"/>
-        </w:rPr>
-      </w:pPr>
-    </w:p>
-    <w:p>
-      <w:pPr>
-        <w:autoSpaceDE w:val="0"/>
-        <w:autoSpaceDN w:val="0"/>
-        <w:adjustRightInd w:val="0"/>
-        <w:spacing w:after="0" w:line="240" w:lineRule="auto"/>
-        <w:rPr>
-          <w:rFonts w:ascii="Lucida Console" w:hAnsi="Lucida Console" w:cs="Lucida Console"/>
-          <w:kern w:val="0"/>
-          <w:sz w:val="18"/>
-          <w:szCs w:val="18"/>
-        </w:rPr>
-      </w:pPr>
-      <w:r>
-        <w:rPr>
-          <w:rFonts w:ascii="Lucida Console" w:hAnsi="Lucida Console" w:cs="Lucida Console"/>
-          <w:kern w:val="0"/>
-          <w:sz w:val="18"/>
-          <w:szCs w:val="18"/>
-        </w:rPr>
-        <w:t>Or undo this operation with:</w:t>
-      </w:r>
-    </w:p>
-    <w:p>
-      <w:pPr>
-        <w:autoSpaceDE w:val="0"/>
-        <w:autoSpaceDN w:val="0"/>
-        <w:adjustRightInd w:val="0"/>
-        <w:spacing w:after="0" w:line="240" w:lineRule="auto"/>
-        <w:rPr>
-          <w:rFonts w:ascii="Lucida Console" w:hAnsi="Lucida Console" w:cs="Lucida Console"/>
-          <w:kern w:val="0"/>
-          <w:sz w:val="18"/>
-          <w:szCs w:val="18"/>
-        </w:rPr>
-      </w:pPr>
-    </w:p>
-    <w:p>
-      <w:pPr>
-        <w:autoSpaceDE w:val="0"/>
-        <w:autoSpaceDN w:val="0"/>
-        <w:adjustRightInd w:val="0"/>
-        <w:spacing w:after="0" w:line="240" w:lineRule="auto"/>
-        <w:rPr>
-          <w:rFonts w:ascii="Lucida Console" w:hAnsi="Lucida Console" w:cs="Lucida Console"/>
-          <w:kern w:val="0"/>
-          <w:sz w:val="18"/>
-          <w:szCs w:val="18"/>
-        </w:rPr>
-      </w:pPr>
-      <w:r>
-        <w:rPr>
-          <w:rFonts w:ascii="Lucida Console" w:hAnsi="Lucida Console" w:cs="Lucida Console"/>
-          <w:kern w:val="0"/>
-          <w:sz w:val="18"/>
-          <w:szCs w:val="18"/>
-        </w:rPr>
-        <w:t xml:space="preserve">  git switch -</w:t>
-      </w:r>
-    </w:p>
-    <w:p>
-      <w:pPr>
-        <w:autoSpaceDE w:val="0"/>
-        <w:autoSpaceDN w:val="0"/>
-        <w:adjustRightInd w:val="0"/>
-        <w:spacing w:after="0" w:line="240" w:lineRule="auto"/>
-        <w:rPr>
-          <w:rFonts w:ascii="Lucida Console" w:hAnsi="Lucida Console" w:cs="Lucida Console"/>
-          <w:kern w:val="0"/>
-          <w:sz w:val="18"/>
-          <w:szCs w:val="18"/>
-        </w:rPr>
-      </w:pPr>
-    </w:p>
-    <w:p>
-      <w:pPr>
-        <w:autoSpaceDE w:val="0"/>
-        <w:autoSpaceDN w:val="0"/>
-        <w:adjustRightInd w:val="0"/>
-        <w:spacing w:after="0" w:line="240" w:lineRule="auto"/>
-        <w:rPr>
-          <w:rFonts w:ascii="Lucida Console" w:hAnsi="Lucida Console" w:cs="Lucida Console"/>
-          <w:kern w:val="0"/>
-          <w:sz w:val="18"/>
-          <w:szCs w:val="18"/>
-        </w:rPr>
-      </w:pPr>
-      <w:r>
-        <w:rPr>
-          <w:rFonts w:ascii="Lucida Console" w:hAnsi="Lucida Console" w:cs="Lucida Console"/>
-          <w:kern w:val="0"/>
-          <w:sz w:val="18"/>
-          <w:szCs w:val="18"/>
-        </w:rPr>
-        <w:t xml:space="preserve">Turn off this advice by setting config variable </w:t>
+        <w:spacing w:before="100" w:beforeAutospacing="1" w:after="100" w:afterAutospacing="1" w:line="240" w:lineRule="auto"/>
+        <w:rPr>
+          <w:rFonts w:ascii="Times New Roman" w:eastAsia="Times New Roman" w:hAnsi="Times New Roman" w:cs="Times New Roman"/>
+          <w:kern w:val="0"/>
+          <w:sz w:val="24"/>
+          <w:szCs w:val="24"/>
+          <w14:ligatures w14:val="none"/>
+        </w:rPr>
+      </w:pPr>
+    </w:p>
+    <w:p>
+      <w:pPr>
+        <w:spacing w:before="100" w:beforeAutospacing="1" w:after="100" w:afterAutospacing="1" w:line="240" w:lineRule="auto"/>
+        <w:rPr>
+          <w:rFonts w:ascii="Times New Roman" w:eastAsia="Times New Roman" w:hAnsi="Times New Roman" w:cs="Times New Roman"/>
+          <w:kern w:val="0"/>
+          <w:sz w:val="24"/>
+          <w:szCs w:val="24"/>
+          <w14:ligatures w14:val="none"/>
+        </w:rPr>
+      </w:pPr>
+      <w:r>
+        <w:rPr>
+          <w:rFonts w:ascii="Times New Roman" w:eastAsia="Times New Roman" w:hAnsi="Times New Roman" w:cs="Times New Roman"/>
+          <w:b/>
+          <w:bCs/>
+          <w:kern w:val="0"/>
+          <w:sz w:val="24"/>
+          <w:szCs w:val="24"/>
+          <w14:ligatures w14:val="none"/>
+        </w:rPr>
+        <w:t>Pull without merge</w:t>
+      </w:r>
+      <w:r>
+        <w:rPr>
+          <w:rFonts w:ascii="Times New Roman" w:eastAsia="Times New Roman" w:hAnsi="Times New Roman" w:cs="Times New Roman"/>
+          <w:b/>
+          <w:bCs/>
+          <w:kern w:val="0"/>
+          <w:sz w:val="24"/>
+          <w:szCs w:val="24"/>
+          <w14:ligatures w14:val="none"/>
+        </w:rPr>
+        <w:br/>
+      </w:r>
+      <w:r>
+        <w:rPr>
+          <w:rFonts w:ascii="Times New Roman" w:eastAsia="Times New Roman" w:hAnsi="Times New Roman" w:cs="Times New Roman"/>
+          <w:kern w:val="0"/>
+          <w:sz w:val="24"/>
+          <w:szCs w:val="24"/>
+          <w14:ligatures w14:val="none"/>
+        </w:rPr>
+        <w:t>Pull changes from a branch into your branch without performing a merge.</w:t>
+      </w:r>
+    </w:p>
+    <w:p>
+      <w:pPr>
+        <w:spacing w:before="100" w:beforeAutospacing="1" w:after="100" w:afterAutospacing="1" w:line="240" w:lineRule="auto"/>
+        <w:outlineLvl w:val="1"/>
+        <w:rPr>
+          <w:rFonts w:ascii="Times New Roman" w:eastAsia="Times New Roman" w:hAnsi="Times New Roman" w:cs="Times New Roman"/>
+          <w:b/>
+          <w:bCs/>
+          <w:kern w:val="0"/>
+          <w:sz w:val="36"/>
+          <w:szCs w:val="36"/>
+          <w14:ligatures w14:val="none"/>
+        </w:rPr>
+      </w:pPr>
+      <w:r>
+        <w:rPr>
+          <w:rFonts w:ascii="Times New Roman" w:eastAsia="Times New Roman" w:hAnsi="Times New Roman" w:cs="Times New Roman"/>
+          <w:b/>
+          <w:bCs/>
+          <w:kern w:val="0"/>
+          <w:sz w:val="36"/>
+          <w:szCs w:val="36"/>
+          <w14:ligatures w14:val="none"/>
+        </w:rPr>
+        <w:t>How to run rebase interactively in Git:</w:t>
+      </w:r>
+    </w:p>
+    <w:p>
+      <w:pPr>
+        <w:spacing w:before="100" w:beforeAutospacing="1" w:after="100" w:afterAutospacing="1" w:line="240" w:lineRule="auto"/>
+        <w:rPr>
+          <w:rFonts w:ascii="Times New Roman" w:eastAsia="Times New Roman" w:hAnsi="Times New Roman" w:cs="Times New Roman"/>
+          <w:kern w:val="0"/>
+          <w:sz w:val="24"/>
+          <w:szCs w:val="24"/>
+          <w14:ligatures w14:val="none"/>
+        </w:rPr>
+      </w:pPr>
+      <w:r>
+        <w:rPr>
+          <w:rFonts w:ascii="Times New Roman" w:eastAsia="Times New Roman" w:hAnsi="Times New Roman" w:cs="Times New Roman"/>
+          <w:kern w:val="0"/>
+          <w:sz w:val="24"/>
+          <w:szCs w:val="24"/>
+          <w14:ligatures w14:val="none"/>
+        </w:rPr>
+        <w:t>You can run git rebase interactively using the -</w:t>
       </w:r>
       <w:proofErr w:type="spellStart"/>
       <w:r>
         <w:rPr>
-          <w:rFonts w:ascii="Lucida Console" w:hAnsi="Lucida Console" w:cs="Lucida Console"/>
-          <w:kern w:val="0"/>
-          <w:sz w:val="18"/>
-          <w:szCs w:val="18"/>
-        </w:rPr>
-        <w:t>advice.detachedHead</w:t>
+          <w:rFonts w:ascii="Times New Roman" w:eastAsia="Times New Roman" w:hAnsi="Times New Roman" w:cs="Times New Roman"/>
+          <w:kern w:val="0"/>
+          <w:sz w:val="24"/>
+          <w:szCs w:val="24"/>
+          <w14:ligatures w14:val="none"/>
+        </w:rPr>
+        <w:t>i</w:t>
       </w:r>
       <w:proofErr w:type="spellEnd"/>
       <w:r>
         <w:rPr>
-          <w:rFonts w:ascii="Lucida Console" w:hAnsi="Lucida Console" w:cs="Lucida Console"/>
-          <w:kern w:val="0"/>
-          <w:sz w:val="18"/>
-          <w:szCs w:val="18"/>
-        </w:rPr>
-        <w:t xml:space="preserve"> to false</w:t>
-      </w:r>
-    </w:p>
-    <w:p>
-      <w:pPr>
-        <w:autoSpaceDE w:val="0"/>
-        <w:autoSpaceDN w:val="0"/>
-        <w:adjustRightInd w:val="0"/>
-        <w:spacing w:after="0" w:line="240" w:lineRule="auto"/>
-        <w:rPr>
-          <w:rFonts w:ascii="Lucida Console" w:hAnsi="Lucida Console" w:cs="Lucida Console"/>
-          <w:kern w:val="0"/>
-          <w:sz w:val="18"/>
-          <w:szCs w:val="18"/>
-        </w:rPr>
-      </w:pPr>
-    </w:p>
-    <w:p>
-      <w:pPr>
-        <w:autoSpaceDE w:val="0"/>
-        <w:autoSpaceDN w:val="0"/>
-        <w:adjustRightInd w:val="0"/>
-        <w:spacing w:after="0" w:line="240" w:lineRule="auto"/>
-        <w:rPr>
-          <w:rFonts w:ascii="Lucida Console" w:hAnsi="Lucida Console" w:cs="Lucida Console"/>
-          <w:kern w:val="0"/>
-          <w:sz w:val="18"/>
-          <w:szCs w:val="18"/>
-        </w:rPr>
-      </w:pPr>
-      <w:r>
-        <w:rPr>
-          <w:rFonts w:ascii="Lucida Console" w:hAnsi="Lucida Console" w:cs="Lucida Console"/>
-          <w:kern w:val="0"/>
-          <w:sz w:val="18"/>
-          <w:szCs w:val="18"/>
-        </w:rPr>
-        <w:t>HEAD is now at 2a61f9d and deleted directory 4</w:t>
-      </w:r>
-    </w:p>
-    <w:p/>
-    <w:p>
-      <w:r>
-        <w:t xml:space="preserve">And then define a new </w:t>
-      </w:r>
-      <w:r>
-        <w:t>branch</w:t>
-      </w:r>
-      <w:r>
-        <w:t xml:space="preserve"> where the HEAD is</w:t>
-      </w:r>
-    </w:p>
-    <w:p>
-      <w:r>
-        <w:t xml:space="preserve">Git branch </w:t>
+          <w:rFonts w:ascii="Times New Roman" w:eastAsia="Times New Roman" w:hAnsi="Times New Roman" w:cs="Times New Roman"/>
+          <w:kern w:val="0"/>
+          <w:sz w:val="24"/>
+          <w:szCs w:val="24"/>
+          <w14:ligatures w14:val="none"/>
+        </w:rPr>
+        <w:t xml:space="preserve"> flag.</w:t>
+      </w:r>
+      <w:r>
+        <w:rPr>
+          <w:rFonts w:ascii="Times New Roman" w:eastAsia="Times New Roman" w:hAnsi="Times New Roman" w:cs="Times New Roman"/>
+          <w:kern w:val="0"/>
+          <w:sz w:val="24"/>
+          <w:szCs w:val="24"/>
+          <w14:ligatures w14:val="none"/>
+        </w:rPr>
+        <w:br/>
+        <w:t>It will open the editor and present a set of commands you can use.</w:t>
+      </w:r>
+    </w:p>
+    <w:p>
+      <w:pPr>
+        <w:tabs>
+          <w:tab w:val="left" w:pos="916"/>
+          <w:tab w:val="left" w:pos="1832"/>
+          <w:tab w:val="left" w:pos="2748"/>
+          <w:tab w:val="left" w:pos="3664"/>
+          <w:tab w:val="left" w:pos="4580"/>
+          <w:tab w:val="left" w:pos="5496"/>
+          <w:tab w:val="left" w:pos="6412"/>
+          <w:tab w:val="left" w:pos="7328"/>
+          <w:tab w:val="left" w:pos="8244"/>
+          <w:tab w:val="left" w:pos="9160"/>
+          <w:tab w:val="left" w:pos="10076"/>
+          <w:tab w:val="left" w:pos="10992"/>
+          <w:tab w:val="left" w:pos="11908"/>
+          <w:tab w:val="left" w:pos="12824"/>
+          <w:tab w:val="left" w:pos="13740"/>
+          <w:tab w:val="left" w:pos="14656"/>
+        </w:tabs>
+        <w:spacing w:after="0" w:line="240" w:lineRule="auto"/>
+        <w:rPr>
+          <w:rFonts w:ascii="Courier New" w:eastAsia="Times New Roman" w:hAnsi="Courier New" w:cs="Courier New"/>
+          <w:kern w:val="0"/>
+          <w:sz w:val="20"/>
+          <w:szCs w:val="20"/>
+          <w14:ligatures w14:val="none"/>
+        </w:rPr>
+      </w:pPr>
+      <w:r>
+        <w:rPr>
+          <w:rFonts w:ascii="Courier New" w:eastAsia="Times New Roman" w:hAnsi="Courier New" w:cs="Courier New"/>
+          <w:kern w:val="0"/>
+          <w:sz w:val="20"/>
+          <w:szCs w:val="20"/>
+          <w14:ligatures w14:val="none"/>
+        </w:rPr>
+        <w:t>git rebase -</w:t>
       </w:r>
       <w:proofErr w:type="spellStart"/>
       <w:r>
-        <w:t>nogood</w:t>
+        <w:rPr>
+          <w:rFonts w:ascii="Courier New" w:eastAsia="Times New Roman" w:hAnsi="Courier New" w:cs="Courier New"/>
+          <w:kern w:val="0"/>
+          <w:sz w:val="20"/>
+          <w:szCs w:val="20"/>
+          <w14:ligatures w14:val="none"/>
+        </w:rPr>
+        <w:t>i</w:t>
       </w:r>
       <w:proofErr w:type="spellEnd"/>
-    </w:p>
-    <w:p/>
-    <w:p/>
+      <w:r>
+        <w:rPr>
+          <w:rFonts w:ascii="Courier New" w:eastAsia="Times New Roman" w:hAnsi="Courier New" w:cs="Courier New"/>
+          <w:kern w:val="0"/>
+          <w:sz w:val="20"/>
+          <w:szCs w:val="20"/>
+          <w14:ligatures w14:val="none"/>
+        </w:rPr>
+        <w:t xml:space="preserve"> master</w:t>
+      </w:r>
+    </w:p>
+    <w:p>
+      <w:pPr>
+        <w:tabs>
+          <w:tab w:val="left" w:pos="916"/>
+          <w:tab w:val="left" w:pos="1832"/>
+          <w:tab w:val="left" w:pos="2748"/>
+          <w:tab w:val="left" w:pos="3664"/>
+          <w:tab w:val="left" w:pos="4580"/>
+          <w:tab w:val="left" w:pos="5496"/>
+          <w:tab w:val="left" w:pos="6412"/>
+          <w:tab w:val="left" w:pos="7328"/>
+          <w:tab w:val="left" w:pos="8244"/>
+          <w:tab w:val="left" w:pos="9160"/>
+          <w:tab w:val="left" w:pos="10076"/>
+          <w:tab w:val="left" w:pos="10992"/>
+          <w:tab w:val="left" w:pos="11908"/>
+          <w:tab w:val="left" w:pos="12824"/>
+          <w:tab w:val="left" w:pos="13740"/>
+          <w:tab w:val="left" w:pos="14656"/>
+        </w:tabs>
+        <w:spacing w:after="0" w:line="240" w:lineRule="auto"/>
+        <w:rPr>
+          <w:rFonts w:ascii="Courier New" w:eastAsia="Times New Roman" w:hAnsi="Courier New" w:cs="Courier New"/>
+          <w:kern w:val="0"/>
+          <w:sz w:val="20"/>
+          <w:szCs w:val="20"/>
+          <w14:ligatures w14:val="none"/>
+        </w:rPr>
+      </w:pPr>
+      <w:r>
+        <w:rPr>
+          <w:rFonts w:ascii="Courier New" w:eastAsia="Times New Roman" w:hAnsi="Courier New" w:cs="Courier New"/>
+          <w:kern w:val="0"/>
+          <w:sz w:val="20"/>
+          <w:szCs w:val="20"/>
+          <w14:ligatures w14:val="none"/>
+        </w:rPr>
+        <w:t># p, pick = use commit</w:t>
+      </w:r>
+    </w:p>
+    <w:p>
+      <w:pPr>
+        <w:tabs>
+          <w:tab w:val="left" w:pos="916"/>
+          <w:tab w:val="left" w:pos="1832"/>
+          <w:tab w:val="left" w:pos="2748"/>
+          <w:tab w:val="left" w:pos="3664"/>
+          <w:tab w:val="left" w:pos="4580"/>
+          <w:tab w:val="left" w:pos="5496"/>
+          <w:tab w:val="left" w:pos="6412"/>
+          <w:tab w:val="left" w:pos="7328"/>
+          <w:tab w:val="left" w:pos="8244"/>
+          <w:tab w:val="left" w:pos="9160"/>
+          <w:tab w:val="left" w:pos="10076"/>
+          <w:tab w:val="left" w:pos="10992"/>
+          <w:tab w:val="left" w:pos="11908"/>
+          <w:tab w:val="left" w:pos="12824"/>
+          <w:tab w:val="left" w:pos="13740"/>
+          <w:tab w:val="left" w:pos="14656"/>
+        </w:tabs>
+        <w:spacing w:after="0" w:line="240" w:lineRule="auto"/>
+        <w:rPr>
+          <w:rFonts w:ascii="Courier New" w:eastAsia="Times New Roman" w:hAnsi="Courier New" w:cs="Courier New"/>
+          <w:kern w:val="0"/>
+          <w:sz w:val="20"/>
+          <w:szCs w:val="20"/>
+          <w14:ligatures w14:val="none"/>
+        </w:rPr>
+      </w:pPr>
+      <w:r>
+        <w:rPr>
+          <w:rFonts w:ascii="Courier New" w:eastAsia="Times New Roman" w:hAnsi="Courier New" w:cs="Courier New"/>
+          <w:kern w:val="0"/>
+          <w:sz w:val="20"/>
+          <w:szCs w:val="20"/>
+          <w14:ligatures w14:val="none"/>
+        </w:rPr>
+        <w:t># r, reword = use commit, but edit the commit message</w:t>
+      </w:r>
+    </w:p>
+    <w:p>
+      <w:pPr>
+        <w:tabs>
+          <w:tab w:val="left" w:pos="916"/>
+          <w:tab w:val="left" w:pos="1832"/>
+          <w:tab w:val="left" w:pos="2748"/>
+          <w:tab w:val="left" w:pos="3664"/>
+          <w:tab w:val="left" w:pos="4580"/>
+          <w:tab w:val="left" w:pos="5496"/>
+          <w:tab w:val="left" w:pos="6412"/>
+          <w:tab w:val="left" w:pos="7328"/>
+          <w:tab w:val="left" w:pos="8244"/>
+          <w:tab w:val="left" w:pos="9160"/>
+          <w:tab w:val="left" w:pos="10076"/>
+          <w:tab w:val="left" w:pos="10992"/>
+          <w:tab w:val="left" w:pos="11908"/>
+          <w:tab w:val="left" w:pos="12824"/>
+          <w:tab w:val="left" w:pos="13740"/>
+          <w:tab w:val="left" w:pos="14656"/>
+        </w:tabs>
+        <w:spacing w:after="0" w:line="240" w:lineRule="auto"/>
+        <w:rPr>
+          <w:rFonts w:ascii="Courier New" w:eastAsia="Times New Roman" w:hAnsi="Courier New" w:cs="Courier New"/>
+          <w:kern w:val="0"/>
+          <w:sz w:val="20"/>
+          <w:szCs w:val="20"/>
+          <w14:ligatures w14:val="none"/>
+        </w:rPr>
+      </w:pPr>
+      <w:r>
+        <w:rPr>
+          <w:rFonts w:ascii="Courier New" w:eastAsia="Times New Roman" w:hAnsi="Courier New" w:cs="Courier New"/>
+          <w:kern w:val="0"/>
+          <w:sz w:val="20"/>
+          <w:szCs w:val="20"/>
+          <w14:ligatures w14:val="none"/>
+        </w:rPr>
+        <w:t># e, edit = use commit, but stop for amending</w:t>
+      </w:r>
+    </w:p>
+    <w:p>
+      <w:pPr>
+        <w:tabs>
+          <w:tab w:val="left" w:pos="916"/>
+          <w:tab w:val="left" w:pos="1832"/>
+          <w:tab w:val="left" w:pos="2748"/>
+          <w:tab w:val="left" w:pos="3664"/>
+          <w:tab w:val="left" w:pos="4580"/>
+          <w:tab w:val="left" w:pos="5496"/>
+          <w:tab w:val="left" w:pos="6412"/>
+          <w:tab w:val="left" w:pos="7328"/>
+          <w:tab w:val="left" w:pos="8244"/>
+          <w:tab w:val="left" w:pos="9160"/>
+          <w:tab w:val="left" w:pos="10076"/>
+          <w:tab w:val="left" w:pos="10992"/>
+          <w:tab w:val="left" w:pos="11908"/>
+          <w:tab w:val="left" w:pos="12824"/>
+          <w:tab w:val="left" w:pos="13740"/>
+          <w:tab w:val="left" w:pos="14656"/>
+        </w:tabs>
+        <w:spacing w:after="0" w:line="240" w:lineRule="auto"/>
+        <w:rPr>
+          <w:rFonts w:ascii="Courier New" w:eastAsia="Times New Roman" w:hAnsi="Courier New" w:cs="Courier New"/>
+          <w:kern w:val="0"/>
+          <w:sz w:val="20"/>
+          <w:szCs w:val="20"/>
+          <w14:ligatures w14:val="none"/>
+        </w:rPr>
+      </w:pPr>
+      <w:r>
+        <w:rPr>
+          <w:rFonts w:ascii="Courier New" w:eastAsia="Times New Roman" w:hAnsi="Courier New" w:cs="Courier New"/>
+          <w:kern w:val="0"/>
+          <w:sz w:val="20"/>
+          <w:szCs w:val="20"/>
+          <w14:ligatures w14:val="none"/>
+        </w:rPr>
+        <w:t># s, squash = use commit, but meld into previous commit</w:t>
+      </w:r>
+    </w:p>
+    <w:p>
+      <w:pPr>
+        <w:tabs>
+          <w:tab w:val="left" w:pos="916"/>
+          <w:tab w:val="left" w:pos="1832"/>
+          <w:tab w:val="left" w:pos="2748"/>
+          <w:tab w:val="left" w:pos="3664"/>
+          <w:tab w:val="left" w:pos="4580"/>
+          <w:tab w:val="left" w:pos="5496"/>
+          <w:tab w:val="left" w:pos="6412"/>
+          <w:tab w:val="left" w:pos="7328"/>
+          <w:tab w:val="left" w:pos="8244"/>
+          <w:tab w:val="left" w:pos="9160"/>
+          <w:tab w:val="left" w:pos="10076"/>
+          <w:tab w:val="left" w:pos="10992"/>
+          <w:tab w:val="left" w:pos="11908"/>
+          <w:tab w:val="left" w:pos="12824"/>
+          <w:tab w:val="left" w:pos="13740"/>
+          <w:tab w:val="left" w:pos="14656"/>
+        </w:tabs>
+        <w:spacing w:after="0" w:line="240" w:lineRule="auto"/>
+        <w:rPr>
+          <w:rFonts w:ascii="Courier New" w:eastAsia="Times New Roman" w:hAnsi="Courier New" w:cs="Courier New"/>
+          <w:kern w:val="0"/>
+          <w:sz w:val="20"/>
+          <w:szCs w:val="20"/>
+          <w14:ligatures w14:val="none"/>
+        </w:rPr>
+      </w:pPr>
+      <w:r>
+        <w:rPr>
+          <w:rFonts w:ascii="Courier New" w:eastAsia="Times New Roman" w:hAnsi="Courier New" w:cs="Courier New"/>
+          <w:kern w:val="0"/>
+          <w:sz w:val="20"/>
+          <w:szCs w:val="20"/>
+          <w14:ligatures w14:val="none"/>
+        </w:rPr>
+        <w:t># f, fixup = like "squash", but discard this commit's log message</w:t>
+      </w:r>
+    </w:p>
+    <w:p>
+      <w:pPr>
+        <w:tabs>
+          <w:tab w:val="left" w:pos="916"/>
+          <w:tab w:val="left" w:pos="1832"/>
+          <w:tab w:val="left" w:pos="2748"/>
+          <w:tab w:val="left" w:pos="3664"/>
+          <w:tab w:val="left" w:pos="4580"/>
+          <w:tab w:val="left" w:pos="5496"/>
+          <w:tab w:val="left" w:pos="6412"/>
+          <w:tab w:val="left" w:pos="7328"/>
+          <w:tab w:val="left" w:pos="8244"/>
+          <w:tab w:val="left" w:pos="9160"/>
+          <w:tab w:val="left" w:pos="10076"/>
+          <w:tab w:val="left" w:pos="10992"/>
+          <w:tab w:val="left" w:pos="11908"/>
+          <w:tab w:val="left" w:pos="12824"/>
+          <w:tab w:val="left" w:pos="13740"/>
+          <w:tab w:val="left" w:pos="14656"/>
+        </w:tabs>
+        <w:spacing w:after="0" w:line="240" w:lineRule="auto"/>
+        <w:rPr>
+          <w:rFonts w:ascii="Courier New" w:eastAsia="Times New Roman" w:hAnsi="Courier New" w:cs="Courier New"/>
+          <w:kern w:val="0"/>
+          <w:sz w:val="20"/>
+          <w:szCs w:val="20"/>
+          <w14:ligatures w14:val="none"/>
+        </w:rPr>
+      </w:pPr>
+      <w:r>
+        <w:rPr>
+          <w:rFonts w:ascii="Courier New" w:eastAsia="Times New Roman" w:hAnsi="Courier New" w:cs="Courier New"/>
+          <w:kern w:val="0"/>
+          <w:sz w:val="20"/>
+          <w:szCs w:val="20"/>
+          <w14:ligatures w14:val="none"/>
+        </w:rPr>
+        <w:t># x, exec = run command (the rest of the line) using shell</w:t>
+      </w:r>
+    </w:p>
+    <w:p>
+      <w:pPr>
+        <w:tabs>
+          <w:tab w:val="left" w:pos="916"/>
+          <w:tab w:val="left" w:pos="1832"/>
+          <w:tab w:val="left" w:pos="2748"/>
+          <w:tab w:val="left" w:pos="3664"/>
+          <w:tab w:val="left" w:pos="4580"/>
+          <w:tab w:val="left" w:pos="5496"/>
+          <w:tab w:val="left" w:pos="6412"/>
+          <w:tab w:val="left" w:pos="7328"/>
+          <w:tab w:val="left" w:pos="8244"/>
+          <w:tab w:val="left" w:pos="9160"/>
+          <w:tab w:val="left" w:pos="10076"/>
+          <w:tab w:val="left" w:pos="10992"/>
+          <w:tab w:val="left" w:pos="11908"/>
+          <w:tab w:val="left" w:pos="12824"/>
+          <w:tab w:val="left" w:pos="13740"/>
+          <w:tab w:val="left" w:pos="14656"/>
+        </w:tabs>
+        <w:spacing w:after="0" w:line="240" w:lineRule="auto"/>
+        <w:rPr>
+          <w:rFonts w:ascii="Courier New" w:eastAsia="Times New Roman" w:hAnsi="Courier New" w:cs="Courier New"/>
+          <w:kern w:val="0"/>
+          <w:sz w:val="20"/>
+          <w:szCs w:val="20"/>
+          <w14:ligatures w14:val="none"/>
+        </w:rPr>
+      </w:pPr>
+      <w:r>
+        <w:rPr>
+          <w:rFonts w:ascii="Courier New" w:eastAsia="Times New Roman" w:hAnsi="Courier New" w:cs="Courier New"/>
+          <w:kern w:val="0"/>
+          <w:sz w:val="20"/>
+          <w:szCs w:val="20"/>
+          <w14:ligatures w14:val="none"/>
+        </w:rPr>
+        <w:t># d, drop = remove commit</w:t>
+      </w:r>
+    </w:p>
     <w:p>
       <w:pPr>
         <w:spacing w:before="100" w:beforeAutospacing="1" w:after="100" w:afterAutospacing="1" w:line="240" w:lineRule="auto"/>
@@ -7890,57 +6576,30 @@
           <w14:ligatures w14:val="none"/>
         </w:rPr>
       </w:pPr>
-      <w:r>
-        <w:rPr>
-          <w:rFonts w:ascii="Times New Roman" w:eastAsia="Times New Roman" w:hAnsi="Times New Roman" w:cs="Times New Roman"/>
-          <w:b/>
-          <w:bCs/>
-          <w:kern w:val="0"/>
-          <w:sz w:val="36"/>
-          <w:szCs w:val="36"/>
-          <w14:ligatures w14:val="none"/>
-        </w:rPr>
-        <w:t>Tags and annotated tags</w:t>
-      </w:r>
-    </w:p>
-    <w:p>
-      <w:r>
-        <w:t xml:space="preserve">Git tag release_1    </w:t>
-      </w:r>
-      <w:r>
-        <w:sym w:font="Wingdings" w:char="F0DF"/>
-      </w:r>
-      <w:r>
-        <w:t xml:space="preserve"> simple tag</w:t>
-      </w:r>
-    </w:p>
-    <w:p>
-      <w:r>
-        <w:t xml:space="preserve">Git tag release_1 -a -m “first release, still unstable”   </w:t>
-      </w:r>
-      <w:r>
-        <w:sym w:font="Wingdings" w:char="F0DF"/>
-      </w:r>
-      <w:r>
-        <w:t xml:space="preserve"> annotated tag ( -a ) with a message to it. (this is one of the basic components in the git data base (the others being blobs, trees and commits)</w:t>
-      </w:r>
-    </w:p>
-    <w:p/>
-    <w:p>
-      <w:r>
-        <w:t xml:space="preserve">A tag is a database object itself, that in turn points to a commit. </w:t>
-      </w:r>
-    </w:p>
-    <w:p>
+    </w:p>
+    <w:p>
+      <w:pPr>
+        <w:spacing w:before="100" w:beforeAutospacing="1" w:after="100" w:afterAutospacing="1" w:line="240" w:lineRule="auto"/>
+        <w:outlineLvl w:val="1"/>
+        <w:rPr>
+          <w:rFonts w:ascii="Times New Roman" w:eastAsia="Times New Roman" w:hAnsi="Times New Roman" w:cs="Times New Roman"/>
+          <w:b/>
+          <w:bCs/>
+          <w:kern w:val="0"/>
+          <w:sz w:val="36"/>
+          <w:szCs w:val="36"/>
+          <w14:ligatures w14:val="none"/>
+        </w:rPr>
+      </w:pPr>
       <w:r>
         <w:rPr>
           <w:noProof/>
         </w:rPr>
         <w:drawing>
-          <wp:inline distT="0" distB="0" distL="0" distR="0" wp14:anchorId="2D6CDA63" wp14:editId="23A8FC4B">
-            <wp:extent cx="1753729" cy="1247390"/>
-            <wp:effectExtent l="0" t="0" r="0" b="0"/>
-            <wp:docPr id="3" name="Picture 3"/>
+          <wp:inline distT="0" distB="0" distL="0" distR="0" wp14:anchorId="7E90F01E" wp14:editId="239AA1F6">
+            <wp:extent cx="3287612" cy="2601023"/>
+            <wp:effectExtent l="0" t="0" r="8255" b="8890"/>
+            <wp:docPr id="2" name="Picture 2"/>
             <wp:cNvGraphicFramePr>
               <a:graphicFrameLocks xmlns:a="http://schemas.openxmlformats.org/drawingml/2006/main" noChangeAspect="1"/>
             </wp:cNvGraphicFramePr>
@@ -7960,7 +6619,7 @@
                   <pic:spPr>
                     <a:xfrm>
                       <a:off x="0" y="0"/>
-                      <a:ext cx="1762246" cy="1253448"/>
+                      <a:ext cx="3304376" cy="2614286"/>
                     </a:xfrm>
                     <a:prstGeom prst="rect">
                       <a:avLst/>
@@ -7973,17 +6632,905 @@
         </w:drawing>
       </w:r>
     </w:p>
+    <w:p>
+      <w:pPr>
+        <w:spacing w:before="100" w:beforeAutospacing="1" w:after="100" w:afterAutospacing="1" w:line="240" w:lineRule="auto"/>
+        <w:outlineLvl w:val="1"/>
+        <w:rPr>
+          <w:rFonts w:ascii="Times New Roman" w:eastAsia="Times New Roman" w:hAnsi="Times New Roman" w:cs="Times New Roman"/>
+          <w:b/>
+          <w:bCs/>
+          <w:kern w:val="0"/>
+          <w:sz w:val="36"/>
+          <w:szCs w:val="36"/>
+          <w14:ligatures w14:val="none"/>
+        </w:rPr>
+      </w:pPr>
+    </w:p>
+    <w:p>
+      <w:pPr>
+        <w:spacing w:before="100" w:beforeAutospacing="1" w:after="100" w:afterAutospacing="1" w:line="240" w:lineRule="auto"/>
+        <w:outlineLvl w:val="1"/>
+        <w:rPr>
+          <w:rFonts w:ascii="Times New Roman" w:eastAsia="Times New Roman" w:hAnsi="Times New Roman" w:cs="Times New Roman"/>
+          <w:b/>
+          <w:bCs/>
+          <w:kern w:val="0"/>
+          <w:sz w:val="36"/>
+          <w:szCs w:val="36"/>
+          <w14:ligatures w14:val="none"/>
+        </w:rPr>
+      </w:pPr>
+      <w:r>
+        <w:rPr>
+          <w:rFonts w:ascii="Times New Roman" w:eastAsia="Times New Roman" w:hAnsi="Times New Roman" w:cs="Times New Roman"/>
+          <w:b/>
+          <w:bCs/>
+          <w:kern w:val="0"/>
+          <w:sz w:val="36"/>
+          <w:szCs w:val="36"/>
+          <w14:ligatures w14:val="none"/>
+        </w:rPr>
+        <w:t>How to force a push request in Git:</w:t>
+      </w:r>
+    </w:p>
+    <w:p>
+      <w:pPr>
+        <w:spacing w:before="100" w:beforeAutospacing="1" w:after="100" w:afterAutospacing="1" w:line="240" w:lineRule="auto"/>
+        <w:rPr>
+          <w:rFonts w:ascii="Times New Roman" w:eastAsia="Times New Roman" w:hAnsi="Times New Roman" w:cs="Times New Roman"/>
+          <w:kern w:val="0"/>
+          <w:sz w:val="24"/>
+          <w:szCs w:val="24"/>
+          <w14:ligatures w14:val="none"/>
+        </w:rPr>
+      </w:pPr>
+      <w:r>
+        <w:rPr>
+          <w:rFonts w:ascii="Times New Roman" w:eastAsia="Times New Roman" w:hAnsi="Times New Roman" w:cs="Times New Roman"/>
+          <w:kern w:val="0"/>
+          <w:sz w:val="24"/>
+          <w:szCs w:val="24"/>
+          <w14:ligatures w14:val="none"/>
+        </w:rPr>
+        <w:t>This command will force a push request. This is usually fine for pull request branches because nobody else should have cloned them.</w:t>
+      </w:r>
+      <w:r>
+        <w:rPr>
+          <w:rFonts w:ascii="Times New Roman" w:eastAsia="Times New Roman" w:hAnsi="Times New Roman" w:cs="Times New Roman"/>
+          <w:kern w:val="0"/>
+          <w:sz w:val="24"/>
+          <w:szCs w:val="24"/>
+          <w14:ligatures w14:val="none"/>
+        </w:rPr>
+        <w:br/>
+        <w:t>But this isn't something that you want to do with public repos.</w:t>
+      </w:r>
+    </w:p>
+    <w:p>
+      <w:pPr>
+        <w:tabs>
+          <w:tab w:val="left" w:pos="916"/>
+          <w:tab w:val="left" w:pos="1832"/>
+          <w:tab w:val="left" w:pos="2748"/>
+          <w:tab w:val="left" w:pos="3664"/>
+          <w:tab w:val="left" w:pos="4580"/>
+          <w:tab w:val="left" w:pos="5496"/>
+          <w:tab w:val="left" w:pos="6412"/>
+          <w:tab w:val="left" w:pos="7328"/>
+          <w:tab w:val="left" w:pos="8244"/>
+          <w:tab w:val="left" w:pos="9160"/>
+          <w:tab w:val="left" w:pos="10076"/>
+          <w:tab w:val="left" w:pos="10992"/>
+          <w:tab w:val="left" w:pos="11908"/>
+          <w:tab w:val="left" w:pos="12824"/>
+          <w:tab w:val="left" w:pos="13740"/>
+          <w:tab w:val="left" w:pos="14656"/>
+        </w:tabs>
+        <w:spacing w:after="0" w:line="240" w:lineRule="auto"/>
+        <w:rPr>
+          <w:rFonts w:ascii="Courier New" w:eastAsia="Times New Roman" w:hAnsi="Courier New" w:cs="Courier New"/>
+          <w:kern w:val="0"/>
+          <w:sz w:val="20"/>
+          <w:szCs w:val="20"/>
+          <w14:ligatures w14:val="none"/>
+        </w:rPr>
+      </w:pPr>
+      <w:r>
+        <w:rPr>
+          <w:rFonts w:ascii="Courier New" w:eastAsia="Times New Roman" w:hAnsi="Courier New" w:cs="Courier New"/>
+          <w:kern w:val="0"/>
+          <w:sz w:val="20"/>
+          <w:szCs w:val="20"/>
+          <w14:ligatures w14:val="none"/>
+        </w:rPr>
+        <w:t>git push -f</w:t>
+      </w:r>
+    </w:p>
+    <w:p>
+      <w:pPr>
+        <w:spacing w:before="100" w:beforeAutospacing="1" w:after="100" w:afterAutospacing="1" w:line="240" w:lineRule="auto"/>
+        <w:outlineLvl w:val="1"/>
+        <w:rPr>
+          <w:rFonts w:ascii="Times New Roman" w:eastAsia="Times New Roman" w:hAnsi="Times New Roman" w:cs="Times New Roman"/>
+          <w:b/>
+          <w:bCs/>
+          <w:kern w:val="0"/>
+          <w:sz w:val="36"/>
+          <w:szCs w:val="36"/>
+          <w14:ligatures w14:val="none"/>
+        </w:rPr>
+      </w:pPr>
+      <w:r>
+        <w:rPr>
+          <w:rFonts w:ascii="Times New Roman" w:eastAsia="Times New Roman" w:hAnsi="Times New Roman" w:cs="Times New Roman"/>
+          <w:b/>
+          <w:bCs/>
+          <w:kern w:val="0"/>
+          <w:sz w:val="36"/>
+          <w:szCs w:val="36"/>
+          <w14:ligatures w14:val="none"/>
+        </w:rPr>
+        <w:t>Conclusion</w:t>
+      </w:r>
+    </w:p>
+    <w:p>
+      <w:pPr>
+        <w:spacing w:before="100" w:beforeAutospacing="1" w:after="100" w:afterAutospacing="1" w:line="240" w:lineRule="auto"/>
+        <w:rPr>
+          <w:rFonts w:ascii="Times New Roman" w:eastAsia="Times New Roman" w:hAnsi="Times New Roman" w:cs="Times New Roman"/>
+          <w:kern w:val="0"/>
+          <w:sz w:val="24"/>
+          <w:szCs w:val="24"/>
+          <w14:ligatures w14:val="none"/>
+        </w:rPr>
+      </w:pPr>
+      <w:r>
+        <w:rPr>
+          <w:rFonts w:ascii="Times New Roman" w:eastAsia="Times New Roman" w:hAnsi="Times New Roman" w:cs="Times New Roman"/>
+          <w:kern w:val="0"/>
+          <w:sz w:val="24"/>
+          <w:szCs w:val="24"/>
+          <w14:ligatures w14:val="none"/>
+        </w:rPr>
+        <w:lastRenderedPageBreak/>
+        <w:t>These commands can dramatically improve your productivity in Git. You don't have to remember them all – that's why I have written this cheat sheet. Bookmark this page for future reference or print it if you like.</w:t>
+      </w:r>
+    </w:p>
     <w:p/>
-    <w:p>
+    <w:p/>
+    <w:p>
+      <w:pPr>
+        <w:spacing w:before="100" w:beforeAutospacing="1" w:after="100" w:afterAutospacing="1" w:line="240" w:lineRule="auto"/>
+        <w:outlineLvl w:val="1"/>
+        <w:rPr>
+          <w:rFonts w:ascii="Times New Roman" w:eastAsia="Times New Roman" w:hAnsi="Times New Roman" w:cs="Times New Roman"/>
+          <w:b/>
+          <w:bCs/>
+          <w:kern w:val="0"/>
+          <w:sz w:val="36"/>
+          <w:szCs w:val="36"/>
+          <w14:ligatures w14:val="none"/>
+        </w:rPr>
+      </w:pPr>
+      <w:r>
+        <w:rPr>
+          <w:rFonts w:ascii="Times New Roman" w:eastAsia="Times New Roman" w:hAnsi="Times New Roman" w:cs="Times New Roman"/>
+          <w:b/>
+          <w:bCs/>
+          <w:kern w:val="0"/>
+          <w:sz w:val="36"/>
+          <w:szCs w:val="36"/>
+          <w14:ligatures w14:val="none"/>
+        </w:rPr>
+        <w:t>Renaming a branch</w:t>
+      </w:r>
+    </w:p>
+    <w:p>
+      <w:pPr>
+        <w:spacing w:after="0" w:line="240" w:lineRule="auto"/>
+        <w:rPr>
+          <w:rFonts w:ascii="Times New Roman" w:eastAsia="Times New Roman" w:hAnsi="Times New Roman" w:cs="Times New Roman"/>
+          <w:kern w:val="0"/>
+          <w:sz w:val="24"/>
+          <w:szCs w:val="24"/>
+          <w14:ligatures w14:val="none"/>
+        </w:rPr>
+      </w:pPr>
+      <w:r>
+        <w:rPr>
+          <w:rFonts w:ascii="Times New Roman" w:eastAsia="Times New Roman" w:hAnsi="Times New Roman" w:cs="Times New Roman"/>
+          <w:b/>
+          <w:bCs/>
+          <w:kern w:val="0"/>
+          <w:sz w:val="24"/>
+          <w:szCs w:val="24"/>
+          <w14:ligatures w14:val="none"/>
+        </w:rPr>
+        <w:t>To do this, use the following steps:</w:t>
+      </w:r>
+    </w:p>
+    <w:p>
+      <w:pPr>
+        <w:numPr>
+          <w:ilvl w:val="0"/>
+          <w:numId w:val="1"/>
+        </w:numPr>
+        <w:spacing w:before="100" w:beforeAutospacing="1" w:after="100" w:afterAutospacing="1" w:line="240" w:lineRule="auto"/>
+        <w:rPr>
+          <w:rFonts w:ascii="Times New Roman" w:eastAsia="Times New Roman" w:hAnsi="Times New Roman" w:cs="Times New Roman"/>
+          <w:kern w:val="0"/>
+          <w:sz w:val="24"/>
+          <w:szCs w:val="24"/>
+          <w14:ligatures w14:val="none"/>
+        </w:rPr>
+      </w:pPr>
+      <w:r>
+        <w:rPr>
+          <w:rFonts w:ascii="Times New Roman" w:eastAsia="Times New Roman" w:hAnsi="Times New Roman" w:cs="Times New Roman"/>
+          <w:kern w:val="0"/>
+          <w:sz w:val="24"/>
+          <w:szCs w:val="24"/>
+          <w14:ligatures w14:val="none"/>
+        </w:rPr>
+        <w:t>Switch to the master via the command “git checkout master”.</w:t>
+      </w:r>
+    </w:p>
+    <w:p>
+      <w:pPr>
+        <w:numPr>
+          <w:ilvl w:val="0"/>
+          <w:numId w:val="1"/>
+        </w:numPr>
+        <w:spacing w:before="100" w:beforeAutospacing="1" w:after="100" w:afterAutospacing="1" w:line="240" w:lineRule="auto"/>
+        <w:rPr>
+          <w:rFonts w:ascii="Times New Roman" w:eastAsia="Times New Roman" w:hAnsi="Times New Roman" w:cs="Times New Roman"/>
+          <w:kern w:val="0"/>
+          <w:sz w:val="24"/>
+          <w:szCs w:val="24"/>
+          <w14:ligatures w14:val="none"/>
+        </w:rPr>
+      </w:pPr>
+      <w:r>
+        <w:rPr>
+          <w:rFonts w:ascii="Times New Roman" w:eastAsia="Times New Roman" w:hAnsi="Times New Roman" w:cs="Times New Roman"/>
+          <w:kern w:val="0"/>
+          <w:sz w:val="24"/>
+          <w:szCs w:val="24"/>
+          <w14:ligatures w14:val="none"/>
+        </w:rPr>
+        <w:t>Now enter the following command if you want to rename a Git branch: “git branch -m old-name new-name”.</w:t>
+      </w:r>
+    </w:p>
+    <w:p>
+      <w:pPr>
+        <w:numPr>
+          <w:ilvl w:val="0"/>
+          <w:numId w:val="1"/>
+        </w:numPr>
+        <w:spacing w:before="100" w:beforeAutospacing="1" w:after="100" w:afterAutospacing="1" w:line="240" w:lineRule="auto"/>
+        <w:rPr>
+          <w:rFonts w:ascii="Times New Roman" w:eastAsia="Times New Roman" w:hAnsi="Times New Roman" w:cs="Times New Roman"/>
+          <w:kern w:val="0"/>
+          <w:sz w:val="24"/>
+          <w:szCs w:val="24"/>
+          <w14:ligatures w14:val="none"/>
+        </w:rPr>
+      </w:pPr>
+      <w:r>
+        <w:rPr>
+          <w:rFonts w:ascii="Times New Roman" w:eastAsia="Times New Roman" w:hAnsi="Times New Roman" w:cs="Times New Roman"/>
+          <w:kern w:val="0"/>
+          <w:sz w:val="24"/>
+          <w:szCs w:val="24"/>
+          <w14:ligatures w14:val="none"/>
+        </w:rPr>
+        <w:t>To ensure that the rename was successful, retrieve the current status of the branch using the “git branch -a” command.</w:t>
+      </w:r>
+    </w:p>
+    <w:p/>
+    <w:p>
+      <w:pPr>
+        <w:spacing w:before="100" w:beforeAutospacing="1" w:after="100" w:afterAutospacing="1" w:line="240" w:lineRule="auto"/>
+        <w:outlineLvl w:val="1"/>
+        <w:rPr>
+          <w:rFonts w:ascii="Times New Roman" w:eastAsia="Times New Roman" w:hAnsi="Times New Roman" w:cs="Times New Roman"/>
+          <w:b/>
+          <w:bCs/>
+          <w:kern w:val="0"/>
+          <w:sz w:val="36"/>
+          <w:szCs w:val="36"/>
+          <w14:ligatures w14:val="none"/>
+        </w:rPr>
+      </w:pPr>
+      <w:r>
+        <w:rPr>
+          <w:rFonts w:ascii="Times New Roman" w:eastAsia="Times New Roman" w:hAnsi="Times New Roman" w:cs="Times New Roman"/>
+          <w:b/>
+          <w:bCs/>
+          <w:kern w:val="0"/>
+          <w:sz w:val="36"/>
+          <w:szCs w:val="36"/>
+          <w14:ligatures w14:val="none"/>
+        </w:rPr>
+        <w:t>Losing your HEAD</w:t>
+      </w:r>
+    </w:p>
+    <w:p/>
+    <w:p>
+      <w:r>
+        <w:t>Normally, HEAD is a reference to a branch which in turn is a reference to a commit.</w:t>
+      </w:r>
+    </w:p>
+    <w:p>
+      <w:r>
+        <w:t xml:space="preserve">But you can also directly checkout a commit, without creating a new branch. This lets HEAD point at the commit and anything that is done then will not affect the branch, but will be handled as floating HEAD. </w:t>
+      </w:r>
+    </w:p>
+    <w:p>
+      <w:r>
+        <w:t xml:space="preserve">Git log -&gt; for SHA1 of commit </w:t>
+      </w:r>
+    </w:p>
+    <w:p>
+      <w:pPr>
+        <w:autoSpaceDE w:val="0"/>
+        <w:autoSpaceDN w:val="0"/>
+        <w:adjustRightInd w:val="0"/>
+        <w:spacing w:after="0" w:line="240" w:lineRule="auto"/>
+        <w:rPr>
+          <w:rFonts w:ascii="Lucida Console" w:hAnsi="Lucida Console" w:cs="Lucida Console"/>
+          <w:color w:val="C0A000"/>
+          <w:kern w:val="0"/>
+          <w:sz w:val="18"/>
+          <w:szCs w:val="18"/>
+        </w:rPr>
+      </w:pPr>
+      <w:r>
+        <w:rPr>
+          <w:rFonts w:ascii="Lucida Console" w:hAnsi="Lucida Console" w:cs="Lucida Console"/>
+          <w:color w:val="C0A000"/>
+          <w:kern w:val="0"/>
+          <w:sz w:val="18"/>
+          <w:szCs w:val="18"/>
+        </w:rPr>
+        <w:t>commit 3d3f5852b4a976a9cc889eaaa3cf7ea85fb7a4dd (</w:t>
+      </w:r>
+      <w:r>
+        <w:rPr>
+          <w:rFonts w:ascii="Lucida Console" w:hAnsi="Lucida Console" w:cs="Lucida Console"/>
+          <w:color w:val="00F0F0"/>
+          <w:kern w:val="0"/>
+          <w:sz w:val="18"/>
+          <w:szCs w:val="18"/>
+        </w:rPr>
+        <w:t xml:space="preserve">HEAD -&gt; </w:t>
+      </w:r>
+      <w:r>
+        <w:rPr>
+          <w:rFonts w:ascii="Lucida Console" w:hAnsi="Lucida Console" w:cs="Lucida Console"/>
+          <w:color w:val="00F200"/>
+          <w:kern w:val="0"/>
+          <w:sz w:val="18"/>
+          <w:szCs w:val="18"/>
+        </w:rPr>
+        <w:t>main</w:t>
+      </w:r>
+      <w:r>
+        <w:rPr>
+          <w:rFonts w:ascii="Lucida Console" w:hAnsi="Lucida Console" w:cs="Lucida Console"/>
+          <w:color w:val="C0A000"/>
+          <w:kern w:val="0"/>
+          <w:sz w:val="18"/>
+          <w:szCs w:val="18"/>
+        </w:rPr>
+        <w:t xml:space="preserve">, </w:t>
+      </w:r>
+      <w:r>
+        <w:rPr>
+          <w:rFonts w:ascii="Lucida Console" w:hAnsi="Lucida Console" w:cs="Lucida Console"/>
+          <w:color w:val="00F200"/>
+          <w:kern w:val="0"/>
+          <w:sz w:val="18"/>
+          <w:szCs w:val="18"/>
+        </w:rPr>
+        <w:t>ideas</w:t>
+      </w:r>
+      <w:r>
+        <w:rPr>
+          <w:rFonts w:ascii="Lucida Console" w:hAnsi="Lucida Console" w:cs="Lucida Console"/>
+          <w:color w:val="C0A000"/>
+          <w:kern w:val="0"/>
+          <w:sz w:val="18"/>
+          <w:szCs w:val="18"/>
+        </w:rPr>
+        <w:t>)</w:t>
+      </w:r>
+    </w:p>
+    <w:p/>
+    <w:p>
+      <w:r>
+        <w:t xml:space="preserve">git checkout </w:t>
+      </w:r>
+      <w:r>
+        <w:rPr>
+          <w:rFonts w:ascii="Lucida Console" w:hAnsi="Lucida Console" w:cs="Lucida Console"/>
+          <w:color w:val="C0A000"/>
+          <w:kern w:val="0"/>
+          <w:sz w:val="18"/>
+          <w:szCs w:val="18"/>
+        </w:rPr>
+        <w:t>3d3f58</w:t>
+      </w:r>
+    </w:p>
+    <w:p/>
+    <w:p>
+      <w:pPr>
+        <w:autoSpaceDE w:val="0"/>
+        <w:autoSpaceDN w:val="0"/>
+        <w:adjustRightInd w:val="0"/>
+        <w:spacing w:after="0" w:line="240" w:lineRule="auto"/>
+        <w:rPr>
+          <w:rFonts w:ascii="Lucida Console" w:hAnsi="Lucida Console" w:cs="Lucida Console"/>
+          <w:kern w:val="0"/>
+          <w:sz w:val="18"/>
+          <w:szCs w:val="18"/>
+        </w:rPr>
+      </w:pPr>
+      <w:r>
+        <w:rPr>
+          <w:rFonts w:ascii="Lucida Console" w:hAnsi="Lucida Console" w:cs="Lucida Console"/>
+          <w:kern w:val="0"/>
+          <w:sz w:val="18"/>
+          <w:szCs w:val="18"/>
+        </w:rPr>
+        <w:t>Note: switching to '3d3f58'.</w:t>
+      </w:r>
+    </w:p>
+    <w:p>
+      <w:pPr>
+        <w:autoSpaceDE w:val="0"/>
+        <w:autoSpaceDN w:val="0"/>
+        <w:adjustRightInd w:val="0"/>
+        <w:spacing w:after="0" w:line="240" w:lineRule="auto"/>
+        <w:rPr>
+          <w:rFonts w:ascii="Lucida Console" w:hAnsi="Lucida Console" w:cs="Lucida Console"/>
+          <w:kern w:val="0"/>
+          <w:sz w:val="18"/>
+          <w:szCs w:val="18"/>
+        </w:rPr>
+      </w:pPr>
+    </w:p>
+    <w:p>
+      <w:pPr>
+        <w:autoSpaceDE w:val="0"/>
+        <w:autoSpaceDN w:val="0"/>
+        <w:adjustRightInd w:val="0"/>
+        <w:spacing w:after="0" w:line="240" w:lineRule="auto"/>
+        <w:rPr>
+          <w:rFonts w:ascii="Lucida Console" w:hAnsi="Lucida Console" w:cs="Lucida Console"/>
+          <w:kern w:val="0"/>
+          <w:sz w:val="18"/>
+          <w:szCs w:val="18"/>
+        </w:rPr>
+      </w:pPr>
+      <w:r>
+        <w:rPr>
+          <w:rFonts w:ascii="Lucida Console" w:hAnsi="Lucida Console" w:cs="Lucida Console"/>
+          <w:kern w:val="0"/>
+          <w:sz w:val="18"/>
+          <w:szCs w:val="18"/>
+        </w:rPr>
+        <w:t>You are in 'detached HEAD' state. You can look around, make experimental</w:t>
+      </w:r>
+    </w:p>
+    <w:p>
+      <w:pPr>
+        <w:autoSpaceDE w:val="0"/>
+        <w:autoSpaceDN w:val="0"/>
+        <w:adjustRightInd w:val="0"/>
+        <w:spacing w:after="0" w:line="240" w:lineRule="auto"/>
+        <w:rPr>
+          <w:rFonts w:ascii="Lucida Console" w:hAnsi="Lucida Console" w:cs="Lucida Console"/>
+          <w:kern w:val="0"/>
+          <w:sz w:val="18"/>
+          <w:szCs w:val="18"/>
+        </w:rPr>
+      </w:pPr>
+      <w:r>
+        <w:rPr>
+          <w:rFonts w:ascii="Lucida Console" w:hAnsi="Lucida Console" w:cs="Lucida Console"/>
+          <w:kern w:val="0"/>
+          <w:sz w:val="18"/>
+          <w:szCs w:val="18"/>
+        </w:rPr>
+        <w:t>changes and commit them, and you can discard any commits you make in this</w:t>
+      </w:r>
+    </w:p>
+    <w:p>
+      <w:pPr>
+        <w:autoSpaceDE w:val="0"/>
+        <w:autoSpaceDN w:val="0"/>
+        <w:adjustRightInd w:val="0"/>
+        <w:spacing w:after="0" w:line="240" w:lineRule="auto"/>
+        <w:rPr>
+          <w:rFonts w:ascii="Lucida Console" w:hAnsi="Lucida Console" w:cs="Lucida Console"/>
+          <w:kern w:val="0"/>
+          <w:sz w:val="18"/>
+          <w:szCs w:val="18"/>
+        </w:rPr>
+      </w:pPr>
+      <w:r>
+        <w:rPr>
+          <w:rFonts w:ascii="Lucida Console" w:hAnsi="Lucida Console" w:cs="Lucida Console"/>
+          <w:kern w:val="0"/>
+          <w:sz w:val="18"/>
+          <w:szCs w:val="18"/>
+        </w:rPr>
+        <w:t>state without impacting any branches by switching back to a branch.</w:t>
+      </w:r>
+    </w:p>
+    <w:p>
+      <w:pPr>
+        <w:autoSpaceDE w:val="0"/>
+        <w:autoSpaceDN w:val="0"/>
+        <w:adjustRightInd w:val="0"/>
+        <w:spacing w:after="0" w:line="240" w:lineRule="auto"/>
+        <w:rPr>
+          <w:rFonts w:ascii="Lucida Console" w:hAnsi="Lucida Console" w:cs="Lucida Console"/>
+          <w:kern w:val="0"/>
+          <w:sz w:val="18"/>
+          <w:szCs w:val="18"/>
+        </w:rPr>
+      </w:pPr>
+    </w:p>
+    <w:p>
+      <w:pPr>
+        <w:autoSpaceDE w:val="0"/>
+        <w:autoSpaceDN w:val="0"/>
+        <w:adjustRightInd w:val="0"/>
+        <w:spacing w:after="0" w:line="240" w:lineRule="auto"/>
+        <w:rPr>
+          <w:rFonts w:ascii="Lucida Console" w:hAnsi="Lucida Console" w:cs="Lucida Console"/>
+          <w:kern w:val="0"/>
+          <w:sz w:val="18"/>
+          <w:szCs w:val="18"/>
+        </w:rPr>
+      </w:pPr>
+      <w:r>
+        <w:rPr>
+          <w:rFonts w:ascii="Lucida Console" w:hAnsi="Lucida Console" w:cs="Lucida Console"/>
+          <w:kern w:val="0"/>
+          <w:sz w:val="18"/>
+          <w:szCs w:val="18"/>
+        </w:rPr>
+        <w:t>If you want to create a new branch to retain commits you create, you may</w:t>
+      </w:r>
+    </w:p>
+    <w:p>
+      <w:pPr>
+        <w:autoSpaceDE w:val="0"/>
+        <w:autoSpaceDN w:val="0"/>
+        <w:adjustRightInd w:val="0"/>
+        <w:spacing w:after="0" w:line="240" w:lineRule="auto"/>
+        <w:rPr>
+          <w:rFonts w:ascii="Lucida Console" w:hAnsi="Lucida Console" w:cs="Lucida Console"/>
+          <w:kern w:val="0"/>
+          <w:sz w:val="18"/>
+          <w:szCs w:val="18"/>
+        </w:rPr>
+      </w:pPr>
+      <w:r>
+        <w:rPr>
+          <w:rFonts w:ascii="Lucida Console" w:hAnsi="Lucida Console" w:cs="Lucida Console"/>
+          <w:kern w:val="0"/>
+          <w:sz w:val="18"/>
+          <w:szCs w:val="18"/>
+        </w:rPr>
+        <w:t>do so (now or later) by using -c with the switch command. Example:</w:t>
+      </w:r>
+    </w:p>
+    <w:p>
+      <w:pPr>
+        <w:autoSpaceDE w:val="0"/>
+        <w:autoSpaceDN w:val="0"/>
+        <w:adjustRightInd w:val="0"/>
+        <w:spacing w:after="0" w:line="240" w:lineRule="auto"/>
+        <w:rPr>
+          <w:rFonts w:ascii="Lucida Console" w:hAnsi="Lucida Console" w:cs="Lucida Console"/>
+          <w:kern w:val="0"/>
+          <w:sz w:val="18"/>
+          <w:szCs w:val="18"/>
+        </w:rPr>
+      </w:pPr>
+    </w:p>
+    <w:p>
+      <w:pPr>
+        <w:autoSpaceDE w:val="0"/>
+        <w:autoSpaceDN w:val="0"/>
+        <w:adjustRightInd w:val="0"/>
+        <w:spacing w:after="0" w:line="240" w:lineRule="auto"/>
+        <w:rPr>
+          <w:rFonts w:ascii="Lucida Console" w:hAnsi="Lucida Console" w:cs="Lucida Console"/>
+          <w:kern w:val="0"/>
+          <w:sz w:val="18"/>
+          <w:szCs w:val="18"/>
+        </w:rPr>
+      </w:pPr>
+      <w:r>
+        <w:rPr>
+          <w:rFonts w:ascii="Lucida Console" w:hAnsi="Lucida Console" w:cs="Lucida Console"/>
+          <w:kern w:val="0"/>
+          <w:sz w:val="18"/>
+          <w:szCs w:val="18"/>
+        </w:rPr>
+        <w:t xml:space="preserve">  git switch -c &lt;new-branch-name&gt;</w:t>
+      </w:r>
+    </w:p>
+    <w:p>
+      <w:pPr>
+        <w:autoSpaceDE w:val="0"/>
+        <w:autoSpaceDN w:val="0"/>
+        <w:adjustRightInd w:val="0"/>
+        <w:spacing w:after="0" w:line="240" w:lineRule="auto"/>
+        <w:rPr>
+          <w:rFonts w:ascii="Lucida Console" w:hAnsi="Lucida Console" w:cs="Lucida Console"/>
+          <w:kern w:val="0"/>
+          <w:sz w:val="18"/>
+          <w:szCs w:val="18"/>
+        </w:rPr>
+      </w:pPr>
+    </w:p>
+    <w:p>
+      <w:pPr>
+        <w:autoSpaceDE w:val="0"/>
+        <w:autoSpaceDN w:val="0"/>
+        <w:adjustRightInd w:val="0"/>
+        <w:spacing w:after="0" w:line="240" w:lineRule="auto"/>
+        <w:rPr>
+          <w:rFonts w:ascii="Lucida Console" w:hAnsi="Lucida Console" w:cs="Lucida Console"/>
+          <w:kern w:val="0"/>
+          <w:sz w:val="18"/>
+          <w:szCs w:val="18"/>
+        </w:rPr>
+      </w:pPr>
+      <w:r>
+        <w:rPr>
+          <w:rFonts w:ascii="Lucida Console" w:hAnsi="Lucida Console" w:cs="Lucida Console"/>
+          <w:kern w:val="0"/>
+          <w:sz w:val="18"/>
+          <w:szCs w:val="18"/>
+        </w:rPr>
+        <w:t>Or undo this operation with:</w:t>
+      </w:r>
+    </w:p>
+    <w:p>
+      <w:pPr>
+        <w:autoSpaceDE w:val="0"/>
+        <w:autoSpaceDN w:val="0"/>
+        <w:adjustRightInd w:val="0"/>
+        <w:spacing w:after="0" w:line="240" w:lineRule="auto"/>
+        <w:rPr>
+          <w:rFonts w:ascii="Lucida Console" w:hAnsi="Lucida Console" w:cs="Lucida Console"/>
+          <w:kern w:val="0"/>
+          <w:sz w:val="18"/>
+          <w:szCs w:val="18"/>
+        </w:rPr>
+      </w:pPr>
+    </w:p>
+    <w:p>
+      <w:pPr>
+        <w:autoSpaceDE w:val="0"/>
+        <w:autoSpaceDN w:val="0"/>
+        <w:adjustRightInd w:val="0"/>
+        <w:spacing w:after="0" w:line="240" w:lineRule="auto"/>
+        <w:rPr>
+          <w:rFonts w:ascii="Lucida Console" w:hAnsi="Lucida Console" w:cs="Lucida Console"/>
+          <w:kern w:val="0"/>
+          <w:sz w:val="18"/>
+          <w:szCs w:val="18"/>
+        </w:rPr>
+      </w:pPr>
+      <w:r>
+        <w:rPr>
+          <w:rFonts w:ascii="Lucida Console" w:hAnsi="Lucida Console" w:cs="Lucida Console"/>
+          <w:kern w:val="0"/>
+          <w:sz w:val="18"/>
+          <w:szCs w:val="18"/>
+        </w:rPr>
+        <w:t xml:space="preserve">  git switch -</w:t>
+      </w:r>
+    </w:p>
+    <w:p>
+      <w:pPr>
+        <w:autoSpaceDE w:val="0"/>
+        <w:autoSpaceDN w:val="0"/>
+        <w:adjustRightInd w:val="0"/>
+        <w:spacing w:after="0" w:line="240" w:lineRule="auto"/>
+        <w:rPr>
+          <w:rFonts w:ascii="Lucida Console" w:hAnsi="Lucida Console" w:cs="Lucida Console"/>
+          <w:kern w:val="0"/>
+          <w:sz w:val="18"/>
+          <w:szCs w:val="18"/>
+        </w:rPr>
+      </w:pPr>
+    </w:p>
+    <w:p>
+      <w:pPr>
+        <w:autoSpaceDE w:val="0"/>
+        <w:autoSpaceDN w:val="0"/>
+        <w:adjustRightInd w:val="0"/>
+        <w:spacing w:after="0" w:line="240" w:lineRule="auto"/>
+        <w:rPr>
+          <w:rFonts w:ascii="Lucida Console" w:hAnsi="Lucida Console" w:cs="Lucida Console"/>
+          <w:kern w:val="0"/>
+          <w:sz w:val="18"/>
+          <w:szCs w:val="18"/>
+        </w:rPr>
+      </w:pPr>
+      <w:r>
+        <w:rPr>
+          <w:rFonts w:ascii="Lucida Console" w:hAnsi="Lucida Console" w:cs="Lucida Console"/>
+          <w:kern w:val="0"/>
+          <w:sz w:val="18"/>
+          <w:szCs w:val="18"/>
+        </w:rPr>
+        <w:t xml:space="preserve">Turn off this advice by setting config variable </w:t>
+      </w:r>
+      <w:proofErr w:type="spellStart"/>
+      <w:r>
+        <w:rPr>
+          <w:rFonts w:ascii="Lucida Console" w:hAnsi="Lucida Console" w:cs="Lucida Console"/>
+          <w:kern w:val="0"/>
+          <w:sz w:val="18"/>
+          <w:szCs w:val="18"/>
+        </w:rPr>
+        <w:t>advice.detachedHead</w:t>
+      </w:r>
+      <w:proofErr w:type="spellEnd"/>
+      <w:r>
+        <w:rPr>
+          <w:rFonts w:ascii="Lucida Console" w:hAnsi="Lucida Console" w:cs="Lucida Console"/>
+          <w:kern w:val="0"/>
+          <w:sz w:val="18"/>
+          <w:szCs w:val="18"/>
+        </w:rPr>
+        <w:t xml:space="preserve"> to false</w:t>
+      </w:r>
+    </w:p>
+    <w:p>
+      <w:pPr>
+        <w:autoSpaceDE w:val="0"/>
+        <w:autoSpaceDN w:val="0"/>
+        <w:adjustRightInd w:val="0"/>
+        <w:spacing w:after="0" w:line="240" w:lineRule="auto"/>
+        <w:rPr>
+          <w:rFonts w:ascii="Lucida Console" w:hAnsi="Lucida Console" w:cs="Lucida Console"/>
+          <w:kern w:val="0"/>
+          <w:sz w:val="18"/>
+          <w:szCs w:val="18"/>
+        </w:rPr>
+      </w:pPr>
+    </w:p>
+    <w:p>
+      <w:pPr>
+        <w:autoSpaceDE w:val="0"/>
+        <w:autoSpaceDN w:val="0"/>
+        <w:adjustRightInd w:val="0"/>
+        <w:spacing w:after="0" w:line="240" w:lineRule="auto"/>
+        <w:rPr>
+          <w:rFonts w:ascii="Lucida Console" w:hAnsi="Lucida Console" w:cs="Lucida Console"/>
+          <w:kern w:val="0"/>
+          <w:sz w:val="18"/>
+          <w:szCs w:val="18"/>
+        </w:rPr>
+      </w:pPr>
+      <w:r>
+        <w:rPr>
+          <w:rFonts w:ascii="Lucida Console" w:hAnsi="Lucida Console" w:cs="Lucida Console"/>
+          <w:kern w:val="0"/>
+          <w:sz w:val="18"/>
+          <w:szCs w:val="18"/>
+        </w:rPr>
+        <w:t>HEAD is now at 3d3f585 Merge branch 'main' into ideas</w:t>
+      </w:r>
+    </w:p>
+    <w:p>
+      <w:pPr>
+        <w:autoSpaceDE w:val="0"/>
+        <w:autoSpaceDN w:val="0"/>
+        <w:adjustRightInd w:val="0"/>
+        <w:spacing w:after="0" w:line="240" w:lineRule="auto"/>
+        <w:rPr>
+          <w:rFonts w:ascii="Lucida Console" w:hAnsi="Lucida Console" w:cs="Lucida Console"/>
+          <w:kern w:val="0"/>
+          <w:sz w:val="18"/>
+          <w:szCs w:val="18"/>
+        </w:rPr>
+      </w:pPr>
+    </w:p>
+    <w:p>
+      <w:pPr>
+        <w:autoSpaceDE w:val="0"/>
+        <w:autoSpaceDN w:val="0"/>
+        <w:adjustRightInd w:val="0"/>
+        <w:spacing w:after="0" w:line="240" w:lineRule="auto"/>
+        <w:rPr>
+          <w:rFonts w:ascii="Lucida Console" w:hAnsi="Lucida Console" w:cs="Lucida Console"/>
+          <w:color w:val="00A89A"/>
+          <w:kern w:val="0"/>
+          <w:sz w:val="18"/>
+          <w:szCs w:val="18"/>
+          <w:lang w:val="de-CH"/>
+        </w:rPr>
+      </w:pPr>
+      <w:r>
+        <w:rPr>
+          <w:rFonts w:ascii="Lucida Console" w:hAnsi="Lucida Console" w:cs="Lucida Console"/>
+          <w:color w:val="1CA800"/>
+          <w:kern w:val="0"/>
+          <w:sz w:val="18"/>
+          <w:szCs w:val="18"/>
+          <w:lang w:val="de-CH"/>
+        </w:rPr>
+        <w:t xml:space="preserve">PeterS@PCW10 </w:t>
+      </w:r>
+      <w:r>
+        <w:rPr>
+          <w:rFonts w:ascii="Lucida Console" w:hAnsi="Lucida Console" w:cs="Lucida Console"/>
+          <w:color w:val="B148C6"/>
+          <w:kern w:val="0"/>
+          <w:sz w:val="18"/>
+          <w:szCs w:val="18"/>
+          <w:lang w:val="de-CH"/>
+        </w:rPr>
+        <w:t xml:space="preserve">MINGW64 </w:t>
+      </w:r>
+      <w:r>
+        <w:rPr>
+          <w:rFonts w:ascii="Lucida Console" w:hAnsi="Lucida Console" w:cs="Lucida Console"/>
+          <w:color w:val="C0A000"/>
+          <w:kern w:val="0"/>
+          <w:sz w:val="18"/>
+          <w:szCs w:val="18"/>
+          <w:lang w:val="de-CH"/>
+        </w:rPr>
+        <w:t>/e/PeterS/t3</w:t>
+      </w:r>
+      <w:r>
+        <w:rPr>
+          <w:rFonts w:ascii="Lucida Console" w:hAnsi="Lucida Console" w:cs="Lucida Console"/>
+          <w:color w:val="00A89A"/>
+          <w:kern w:val="0"/>
+          <w:sz w:val="18"/>
+          <w:szCs w:val="18"/>
+          <w:lang w:val="de-CH"/>
+        </w:rPr>
+        <w:t xml:space="preserve"> ((3d3f585...))</w:t>
+      </w:r>
+    </w:p>
+    <w:p>
+      <w:pPr>
+        <w:rPr>
+          <w:lang w:val="de-CH"/>
+        </w:rPr>
+      </w:pPr>
+    </w:p>
+    <w:p>
+      <w:pPr>
+        <w:rPr>
+          <w:lang w:val="de-CH"/>
+        </w:rPr>
+      </w:pPr>
       <w:r>
         <w:rPr>
           <w:noProof/>
         </w:rPr>
         <w:drawing>
-          <wp:inline distT="0" distB="0" distL="0" distR="0" wp14:anchorId="5C0040D8" wp14:editId="236D56E1">
-            <wp:extent cx="3261184" cy="1875921"/>
-            <wp:effectExtent l="0" t="0" r="0" b="0"/>
-            <wp:docPr id="4" name="Picture 4"/>
+          <wp:inline distT="0" distB="0" distL="0" distR="0" wp14:anchorId="429C0BC4" wp14:editId="43C8BCD9">
+            <wp:extent cx="5308873" cy="3873699"/>
+            <wp:effectExtent l="0" t="0" r="6350" b="0"/>
+            <wp:docPr id="1" name="Picture 1"/>
             <wp:cNvGraphicFramePr>
               <a:graphicFrameLocks xmlns:a="http://schemas.openxmlformats.org/drawingml/2006/main" noChangeAspect="1"/>
             </wp:cNvGraphicFramePr>
@@ -8003,6 +7550,923 @@
                   <pic:spPr>
                     <a:xfrm>
                       <a:off x="0" y="0"/>
+                      <a:ext cx="5308873" cy="3873699"/>
+                    </a:xfrm>
+                    <a:prstGeom prst="rect">
+                      <a:avLst/>
+                    </a:prstGeom>
+                  </pic:spPr>
+                </pic:pic>
+              </a:graphicData>
+            </a:graphic>
+          </wp:inline>
+        </w:drawing>
+      </w:r>
+    </w:p>
+    <w:p>
+      <w:pPr>
+        <w:rPr>
+          <w:lang w:val="de-CH"/>
+        </w:rPr>
+      </w:pPr>
+    </w:p>
+    <w:p>
+      <w:r>
+        <w:t>Pulling the HEAD back t</w:t>
+      </w:r>
+      <w:r>
+        <w:t>o main:</w:t>
+      </w:r>
+    </w:p>
+    <w:p>
+      <w:r>
+        <w:t>git switch main    (but this leaves the commits without having a branch there as well somehow dangling in the nothing and more or less ready to be garbage collected…)</w:t>
+      </w:r>
+    </w:p>
+    <w:p>
+      <w:pPr>
+        <w:autoSpaceDE w:val="0"/>
+        <w:autoSpaceDN w:val="0"/>
+        <w:adjustRightInd w:val="0"/>
+        <w:spacing w:after="0" w:line="240" w:lineRule="auto"/>
+        <w:rPr>
+          <w:rFonts w:ascii="Lucida Console" w:hAnsi="Lucida Console" w:cs="Lucida Console"/>
+          <w:kern w:val="0"/>
+          <w:sz w:val="18"/>
+          <w:szCs w:val="18"/>
+        </w:rPr>
+      </w:pPr>
+      <w:r>
+        <w:rPr>
+          <w:rFonts w:ascii="Lucida Console" w:hAnsi="Lucida Console" w:cs="Lucida Console"/>
+          <w:kern w:val="0"/>
+          <w:sz w:val="18"/>
+          <w:szCs w:val="18"/>
+        </w:rPr>
+        <w:t>$ git switch main</w:t>
+      </w:r>
+    </w:p>
+    <w:p>
+      <w:pPr>
+        <w:autoSpaceDE w:val="0"/>
+        <w:autoSpaceDN w:val="0"/>
+        <w:adjustRightInd w:val="0"/>
+        <w:spacing w:after="0" w:line="240" w:lineRule="auto"/>
+        <w:rPr>
+          <w:rFonts w:ascii="Lucida Console" w:hAnsi="Lucida Console" w:cs="Lucida Console"/>
+          <w:kern w:val="0"/>
+          <w:sz w:val="18"/>
+          <w:szCs w:val="18"/>
+        </w:rPr>
+      </w:pPr>
+      <w:r>
+        <w:rPr>
+          <w:rFonts w:ascii="Lucida Console" w:hAnsi="Lucida Console" w:cs="Lucida Console"/>
+          <w:kern w:val="0"/>
+          <w:sz w:val="18"/>
+          <w:szCs w:val="18"/>
+        </w:rPr>
+        <w:t>Warning: you are leaving 3 commits behind, not connected to</w:t>
+      </w:r>
+    </w:p>
+    <w:p>
+      <w:pPr>
+        <w:autoSpaceDE w:val="0"/>
+        <w:autoSpaceDN w:val="0"/>
+        <w:adjustRightInd w:val="0"/>
+        <w:spacing w:after="0" w:line="240" w:lineRule="auto"/>
+        <w:rPr>
+          <w:rFonts w:ascii="Lucida Console" w:hAnsi="Lucida Console" w:cs="Lucida Console"/>
+          <w:kern w:val="0"/>
+          <w:sz w:val="18"/>
+          <w:szCs w:val="18"/>
+        </w:rPr>
+      </w:pPr>
+      <w:r>
+        <w:rPr>
+          <w:rFonts w:ascii="Lucida Console" w:hAnsi="Lucida Console" w:cs="Lucida Console"/>
+          <w:kern w:val="0"/>
+          <w:sz w:val="18"/>
+          <w:szCs w:val="18"/>
+        </w:rPr>
+        <w:t>any of your branches:</w:t>
+      </w:r>
+    </w:p>
+    <w:p>
+      <w:pPr>
+        <w:autoSpaceDE w:val="0"/>
+        <w:autoSpaceDN w:val="0"/>
+        <w:adjustRightInd w:val="0"/>
+        <w:spacing w:after="0" w:line="240" w:lineRule="auto"/>
+        <w:rPr>
+          <w:rFonts w:ascii="Lucida Console" w:hAnsi="Lucida Console" w:cs="Lucida Console"/>
+          <w:kern w:val="0"/>
+          <w:sz w:val="18"/>
+          <w:szCs w:val="18"/>
+        </w:rPr>
+      </w:pPr>
+    </w:p>
+    <w:p>
+      <w:pPr>
+        <w:autoSpaceDE w:val="0"/>
+        <w:autoSpaceDN w:val="0"/>
+        <w:adjustRightInd w:val="0"/>
+        <w:spacing w:after="0" w:line="240" w:lineRule="auto"/>
+        <w:rPr>
+          <w:rFonts w:ascii="Lucida Console" w:hAnsi="Lucida Console" w:cs="Lucida Console"/>
+          <w:kern w:val="0"/>
+          <w:sz w:val="18"/>
+          <w:szCs w:val="18"/>
+        </w:rPr>
+      </w:pPr>
+      <w:r>
+        <w:rPr>
+          <w:rFonts w:ascii="Lucida Console" w:hAnsi="Lucida Console" w:cs="Lucida Console"/>
+          <w:kern w:val="0"/>
+          <w:sz w:val="18"/>
+          <w:szCs w:val="18"/>
+        </w:rPr>
+        <w:t xml:space="preserve">  2a61f9d and deleted directory 4</w:t>
+      </w:r>
+    </w:p>
+    <w:p>
+      <w:pPr>
+        <w:autoSpaceDE w:val="0"/>
+        <w:autoSpaceDN w:val="0"/>
+        <w:adjustRightInd w:val="0"/>
+        <w:spacing w:after="0" w:line="240" w:lineRule="auto"/>
+        <w:rPr>
+          <w:rFonts w:ascii="Lucida Console" w:hAnsi="Lucida Console" w:cs="Lucida Console"/>
+          <w:kern w:val="0"/>
+          <w:sz w:val="18"/>
+          <w:szCs w:val="18"/>
+        </w:rPr>
+      </w:pPr>
+      <w:r>
+        <w:rPr>
+          <w:rFonts w:ascii="Lucida Console" w:hAnsi="Lucida Console" w:cs="Lucida Console"/>
+          <w:kern w:val="0"/>
+          <w:sz w:val="18"/>
+          <w:szCs w:val="18"/>
+        </w:rPr>
+        <w:t xml:space="preserve">  820c6f0 some stupid text in test2</w:t>
+      </w:r>
+    </w:p>
+    <w:p>
+      <w:pPr>
+        <w:autoSpaceDE w:val="0"/>
+        <w:autoSpaceDN w:val="0"/>
+        <w:adjustRightInd w:val="0"/>
+        <w:spacing w:after="0" w:line="240" w:lineRule="auto"/>
+        <w:rPr>
+          <w:rFonts w:ascii="Lucida Console" w:hAnsi="Lucida Console" w:cs="Lucida Console"/>
+          <w:kern w:val="0"/>
+          <w:sz w:val="18"/>
+          <w:szCs w:val="18"/>
+        </w:rPr>
+      </w:pPr>
+      <w:r>
+        <w:rPr>
+          <w:rFonts w:ascii="Lucida Console" w:hAnsi="Lucida Console" w:cs="Lucida Console"/>
+          <w:kern w:val="0"/>
+          <w:sz w:val="18"/>
+          <w:szCs w:val="18"/>
+        </w:rPr>
+        <w:t xml:space="preserve">  ccf7f50 some stupid text in test3</w:t>
+      </w:r>
+    </w:p>
+    <w:p>
+      <w:pPr>
+        <w:autoSpaceDE w:val="0"/>
+        <w:autoSpaceDN w:val="0"/>
+        <w:adjustRightInd w:val="0"/>
+        <w:spacing w:after="0" w:line="240" w:lineRule="auto"/>
+        <w:rPr>
+          <w:rFonts w:ascii="Lucida Console" w:hAnsi="Lucida Console" w:cs="Lucida Console"/>
+          <w:kern w:val="0"/>
+          <w:sz w:val="18"/>
+          <w:szCs w:val="18"/>
+        </w:rPr>
+      </w:pPr>
+    </w:p>
+    <w:p>
+      <w:pPr>
+        <w:autoSpaceDE w:val="0"/>
+        <w:autoSpaceDN w:val="0"/>
+        <w:adjustRightInd w:val="0"/>
+        <w:spacing w:after="0" w:line="240" w:lineRule="auto"/>
+        <w:rPr>
+          <w:rFonts w:ascii="Lucida Console" w:hAnsi="Lucida Console" w:cs="Lucida Console"/>
+          <w:kern w:val="0"/>
+          <w:sz w:val="18"/>
+          <w:szCs w:val="18"/>
+        </w:rPr>
+      </w:pPr>
+      <w:r>
+        <w:rPr>
+          <w:rFonts w:ascii="Lucida Console" w:hAnsi="Lucida Console" w:cs="Lucida Console"/>
+          <w:kern w:val="0"/>
+          <w:sz w:val="18"/>
+          <w:szCs w:val="18"/>
+        </w:rPr>
+        <w:t>If you want to keep them by creating a new branch, this may be a good time</w:t>
+      </w:r>
+    </w:p>
+    <w:p>
+      <w:pPr>
+        <w:autoSpaceDE w:val="0"/>
+        <w:autoSpaceDN w:val="0"/>
+        <w:adjustRightInd w:val="0"/>
+        <w:spacing w:after="0" w:line="240" w:lineRule="auto"/>
+        <w:rPr>
+          <w:rFonts w:ascii="Lucida Console" w:hAnsi="Lucida Console" w:cs="Lucida Console"/>
+          <w:kern w:val="0"/>
+          <w:sz w:val="18"/>
+          <w:szCs w:val="18"/>
+        </w:rPr>
+      </w:pPr>
+      <w:r>
+        <w:rPr>
+          <w:rFonts w:ascii="Lucida Console" w:hAnsi="Lucida Console" w:cs="Lucida Console"/>
+          <w:kern w:val="0"/>
+          <w:sz w:val="18"/>
+          <w:szCs w:val="18"/>
+        </w:rPr>
+        <w:t>to do so with:</w:t>
+      </w:r>
+    </w:p>
+    <w:p>
+      <w:pPr>
+        <w:autoSpaceDE w:val="0"/>
+        <w:autoSpaceDN w:val="0"/>
+        <w:adjustRightInd w:val="0"/>
+        <w:spacing w:after="0" w:line="240" w:lineRule="auto"/>
+        <w:rPr>
+          <w:rFonts w:ascii="Lucida Console" w:hAnsi="Lucida Console" w:cs="Lucida Console"/>
+          <w:kern w:val="0"/>
+          <w:sz w:val="18"/>
+          <w:szCs w:val="18"/>
+        </w:rPr>
+      </w:pPr>
+    </w:p>
+    <w:p>
+      <w:pPr>
+        <w:autoSpaceDE w:val="0"/>
+        <w:autoSpaceDN w:val="0"/>
+        <w:adjustRightInd w:val="0"/>
+        <w:spacing w:after="0" w:line="240" w:lineRule="auto"/>
+        <w:rPr>
+          <w:rFonts w:ascii="Lucida Console" w:hAnsi="Lucida Console" w:cs="Lucida Console"/>
+          <w:kern w:val="0"/>
+          <w:sz w:val="18"/>
+          <w:szCs w:val="18"/>
+        </w:rPr>
+      </w:pPr>
+      <w:r>
+        <w:rPr>
+          <w:rFonts w:ascii="Lucida Console" w:hAnsi="Lucida Console" w:cs="Lucida Console"/>
+          <w:kern w:val="0"/>
+          <w:sz w:val="18"/>
+          <w:szCs w:val="18"/>
+        </w:rPr>
+        <w:t xml:space="preserve"> git branch &lt;new-branch-name&gt; 2a61f9d</w:t>
+      </w:r>
+    </w:p>
+    <w:p>
+      <w:pPr>
+        <w:autoSpaceDE w:val="0"/>
+        <w:autoSpaceDN w:val="0"/>
+        <w:adjustRightInd w:val="0"/>
+        <w:spacing w:after="0" w:line="240" w:lineRule="auto"/>
+        <w:rPr>
+          <w:rFonts w:ascii="Lucida Console" w:hAnsi="Lucida Console" w:cs="Lucida Console"/>
+          <w:kern w:val="0"/>
+          <w:sz w:val="18"/>
+          <w:szCs w:val="18"/>
+        </w:rPr>
+      </w:pPr>
+    </w:p>
+    <w:p>
+      <w:pPr>
+        <w:autoSpaceDE w:val="0"/>
+        <w:autoSpaceDN w:val="0"/>
+        <w:adjustRightInd w:val="0"/>
+        <w:spacing w:after="0" w:line="240" w:lineRule="auto"/>
+        <w:rPr>
+          <w:rFonts w:ascii="Lucida Console" w:hAnsi="Lucida Console" w:cs="Lucida Console"/>
+          <w:kern w:val="0"/>
+          <w:sz w:val="18"/>
+          <w:szCs w:val="18"/>
+        </w:rPr>
+      </w:pPr>
+      <w:r>
+        <w:rPr>
+          <w:rFonts w:ascii="Lucida Console" w:hAnsi="Lucida Console" w:cs="Lucida Console"/>
+          <w:kern w:val="0"/>
+          <w:sz w:val="18"/>
+          <w:szCs w:val="18"/>
+        </w:rPr>
+        <w:t>Switched to branch 'main'</w:t>
+      </w:r>
+    </w:p>
+    <w:p>
+      <w:pPr>
+        <w:autoSpaceDE w:val="0"/>
+        <w:autoSpaceDN w:val="0"/>
+        <w:adjustRightInd w:val="0"/>
+        <w:spacing w:after="0" w:line="240" w:lineRule="auto"/>
+        <w:rPr>
+          <w:rFonts w:ascii="Lucida Console" w:hAnsi="Lucida Console" w:cs="Lucida Console"/>
+          <w:kern w:val="0"/>
+          <w:sz w:val="18"/>
+          <w:szCs w:val="18"/>
+        </w:rPr>
+      </w:pPr>
+      <w:r>
+        <w:rPr>
+          <w:rFonts w:ascii="Lucida Console" w:hAnsi="Lucida Console" w:cs="Lucida Console"/>
+          <w:kern w:val="0"/>
+          <w:sz w:val="18"/>
+          <w:szCs w:val="18"/>
+        </w:rPr>
+        <w:t>Your branch is ahead of 'origin/main' by 5 commits.</w:t>
+      </w:r>
+    </w:p>
+    <w:p>
+      <w:pPr>
+        <w:autoSpaceDE w:val="0"/>
+        <w:autoSpaceDN w:val="0"/>
+        <w:adjustRightInd w:val="0"/>
+        <w:spacing w:after="0" w:line="240" w:lineRule="auto"/>
+        <w:rPr>
+          <w:rFonts w:ascii="Lucida Console" w:hAnsi="Lucida Console" w:cs="Lucida Console"/>
+          <w:kern w:val="0"/>
+          <w:sz w:val="18"/>
+          <w:szCs w:val="18"/>
+        </w:rPr>
+      </w:pPr>
+      <w:r>
+        <w:rPr>
+          <w:rFonts w:ascii="Lucida Console" w:hAnsi="Lucida Console" w:cs="Lucida Console"/>
+          <w:kern w:val="0"/>
+          <w:sz w:val="18"/>
+          <w:szCs w:val="18"/>
+        </w:rPr>
+        <w:t xml:space="preserve">  (use "git push" to publish your local commits)</w:t>
+      </w:r>
+    </w:p>
+    <w:p/>
+    <w:p>
+      <w:r>
+        <w:t>If those detached HEAD commits should be kept anyway, we have to move the HEAD back to the one we want to keep via its sha1 (as long as we still have it)</w:t>
+      </w:r>
+    </w:p>
+    <w:p>
+      <w:pPr>
+        <w:autoSpaceDE w:val="0"/>
+        <w:autoSpaceDN w:val="0"/>
+        <w:adjustRightInd w:val="0"/>
+        <w:spacing w:after="0" w:line="240" w:lineRule="auto"/>
+        <w:rPr>
+          <w:rFonts w:ascii="Lucida Console" w:hAnsi="Lucida Console" w:cs="Lucida Console"/>
+          <w:kern w:val="0"/>
+          <w:sz w:val="18"/>
+          <w:szCs w:val="18"/>
+        </w:rPr>
+      </w:pPr>
+      <w:r>
+        <w:rPr>
+          <w:rFonts w:ascii="Lucida Console" w:hAnsi="Lucida Console" w:cs="Lucida Console"/>
+          <w:kern w:val="0"/>
+          <w:sz w:val="18"/>
+          <w:szCs w:val="18"/>
+        </w:rPr>
+        <w:t>$ git checkout 2a61f9d</w:t>
+      </w:r>
+    </w:p>
+    <w:p>
+      <w:pPr>
+        <w:autoSpaceDE w:val="0"/>
+        <w:autoSpaceDN w:val="0"/>
+        <w:adjustRightInd w:val="0"/>
+        <w:spacing w:after="0" w:line="240" w:lineRule="auto"/>
+        <w:rPr>
+          <w:rFonts w:ascii="Lucida Console" w:hAnsi="Lucida Console" w:cs="Lucida Console"/>
+          <w:kern w:val="0"/>
+          <w:sz w:val="18"/>
+          <w:szCs w:val="18"/>
+        </w:rPr>
+      </w:pPr>
+      <w:r>
+        <w:rPr>
+          <w:rFonts w:ascii="Lucida Console" w:hAnsi="Lucida Console" w:cs="Lucida Console"/>
+          <w:kern w:val="0"/>
+          <w:sz w:val="18"/>
+          <w:szCs w:val="18"/>
+        </w:rPr>
+        <w:t>Note: switching to '2a61f9d'.</w:t>
+      </w:r>
+    </w:p>
+    <w:p>
+      <w:pPr>
+        <w:autoSpaceDE w:val="0"/>
+        <w:autoSpaceDN w:val="0"/>
+        <w:adjustRightInd w:val="0"/>
+        <w:spacing w:after="0" w:line="240" w:lineRule="auto"/>
+        <w:rPr>
+          <w:rFonts w:ascii="Lucida Console" w:hAnsi="Lucida Console" w:cs="Lucida Console"/>
+          <w:kern w:val="0"/>
+          <w:sz w:val="18"/>
+          <w:szCs w:val="18"/>
+        </w:rPr>
+      </w:pPr>
+    </w:p>
+    <w:p>
+      <w:pPr>
+        <w:autoSpaceDE w:val="0"/>
+        <w:autoSpaceDN w:val="0"/>
+        <w:adjustRightInd w:val="0"/>
+        <w:spacing w:after="0" w:line="240" w:lineRule="auto"/>
+        <w:rPr>
+          <w:rFonts w:ascii="Lucida Console" w:hAnsi="Lucida Console" w:cs="Lucida Console"/>
+          <w:kern w:val="0"/>
+          <w:sz w:val="18"/>
+          <w:szCs w:val="18"/>
+        </w:rPr>
+      </w:pPr>
+      <w:r>
+        <w:rPr>
+          <w:rFonts w:ascii="Lucida Console" w:hAnsi="Lucida Console" w:cs="Lucida Console"/>
+          <w:kern w:val="0"/>
+          <w:sz w:val="18"/>
+          <w:szCs w:val="18"/>
+        </w:rPr>
+        <w:t>You are in 'detached HEAD' state. You can look around, make experimental</w:t>
+      </w:r>
+    </w:p>
+    <w:p>
+      <w:pPr>
+        <w:autoSpaceDE w:val="0"/>
+        <w:autoSpaceDN w:val="0"/>
+        <w:adjustRightInd w:val="0"/>
+        <w:spacing w:after="0" w:line="240" w:lineRule="auto"/>
+        <w:rPr>
+          <w:rFonts w:ascii="Lucida Console" w:hAnsi="Lucida Console" w:cs="Lucida Console"/>
+          <w:kern w:val="0"/>
+          <w:sz w:val="18"/>
+          <w:szCs w:val="18"/>
+        </w:rPr>
+      </w:pPr>
+      <w:r>
+        <w:rPr>
+          <w:rFonts w:ascii="Lucida Console" w:hAnsi="Lucida Console" w:cs="Lucida Console"/>
+          <w:kern w:val="0"/>
+          <w:sz w:val="18"/>
+          <w:szCs w:val="18"/>
+        </w:rPr>
+        <w:t>changes and commit them, and you can discard any commits you make in this</w:t>
+      </w:r>
+    </w:p>
+    <w:p>
+      <w:pPr>
+        <w:autoSpaceDE w:val="0"/>
+        <w:autoSpaceDN w:val="0"/>
+        <w:adjustRightInd w:val="0"/>
+        <w:spacing w:after="0" w:line="240" w:lineRule="auto"/>
+        <w:rPr>
+          <w:rFonts w:ascii="Lucida Console" w:hAnsi="Lucida Console" w:cs="Lucida Console"/>
+          <w:kern w:val="0"/>
+          <w:sz w:val="18"/>
+          <w:szCs w:val="18"/>
+        </w:rPr>
+      </w:pPr>
+      <w:r>
+        <w:rPr>
+          <w:rFonts w:ascii="Lucida Console" w:hAnsi="Lucida Console" w:cs="Lucida Console"/>
+          <w:kern w:val="0"/>
+          <w:sz w:val="18"/>
+          <w:szCs w:val="18"/>
+        </w:rPr>
+        <w:t>state without impacting any branches by switching back to a branch.</w:t>
+      </w:r>
+    </w:p>
+    <w:p>
+      <w:pPr>
+        <w:autoSpaceDE w:val="0"/>
+        <w:autoSpaceDN w:val="0"/>
+        <w:adjustRightInd w:val="0"/>
+        <w:spacing w:after="0" w:line="240" w:lineRule="auto"/>
+        <w:rPr>
+          <w:rFonts w:ascii="Lucida Console" w:hAnsi="Lucida Console" w:cs="Lucida Console"/>
+          <w:kern w:val="0"/>
+          <w:sz w:val="18"/>
+          <w:szCs w:val="18"/>
+        </w:rPr>
+      </w:pPr>
+    </w:p>
+    <w:p>
+      <w:pPr>
+        <w:autoSpaceDE w:val="0"/>
+        <w:autoSpaceDN w:val="0"/>
+        <w:adjustRightInd w:val="0"/>
+        <w:spacing w:after="0" w:line="240" w:lineRule="auto"/>
+        <w:rPr>
+          <w:rFonts w:ascii="Lucida Console" w:hAnsi="Lucida Console" w:cs="Lucida Console"/>
+          <w:kern w:val="0"/>
+          <w:sz w:val="18"/>
+          <w:szCs w:val="18"/>
+        </w:rPr>
+      </w:pPr>
+      <w:r>
+        <w:rPr>
+          <w:rFonts w:ascii="Lucida Console" w:hAnsi="Lucida Console" w:cs="Lucida Console"/>
+          <w:kern w:val="0"/>
+          <w:sz w:val="18"/>
+          <w:szCs w:val="18"/>
+        </w:rPr>
+        <w:t>If you want to create a new branch to retain commits you create, you may</w:t>
+      </w:r>
+    </w:p>
+    <w:p>
+      <w:pPr>
+        <w:autoSpaceDE w:val="0"/>
+        <w:autoSpaceDN w:val="0"/>
+        <w:adjustRightInd w:val="0"/>
+        <w:spacing w:after="0" w:line="240" w:lineRule="auto"/>
+        <w:rPr>
+          <w:rFonts w:ascii="Lucida Console" w:hAnsi="Lucida Console" w:cs="Lucida Console"/>
+          <w:kern w:val="0"/>
+          <w:sz w:val="18"/>
+          <w:szCs w:val="18"/>
+        </w:rPr>
+      </w:pPr>
+      <w:r>
+        <w:rPr>
+          <w:rFonts w:ascii="Lucida Console" w:hAnsi="Lucida Console" w:cs="Lucida Console"/>
+          <w:kern w:val="0"/>
+          <w:sz w:val="18"/>
+          <w:szCs w:val="18"/>
+        </w:rPr>
+        <w:lastRenderedPageBreak/>
+        <w:t>do so (now or later) by using -c with the switch command. Example:</w:t>
+      </w:r>
+    </w:p>
+    <w:p>
+      <w:pPr>
+        <w:autoSpaceDE w:val="0"/>
+        <w:autoSpaceDN w:val="0"/>
+        <w:adjustRightInd w:val="0"/>
+        <w:spacing w:after="0" w:line="240" w:lineRule="auto"/>
+        <w:rPr>
+          <w:rFonts w:ascii="Lucida Console" w:hAnsi="Lucida Console" w:cs="Lucida Console"/>
+          <w:kern w:val="0"/>
+          <w:sz w:val="18"/>
+          <w:szCs w:val="18"/>
+        </w:rPr>
+      </w:pPr>
+    </w:p>
+    <w:p>
+      <w:pPr>
+        <w:autoSpaceDE w:val="0"/>
+        <w:autoSpaceDN w:val="0"/>
+        <w:adjustRightInd w:val="0"/>
+        <w:spacing w:after="0" w:line="240" w:lineRule="auto"/>
+        <w:rPr>
+          <w:rFonts w:ascii="Lucida Console" w:hAnsi="Lucida Console" w:cs="Lucida Console"/>
+          <w:kern w:val="0"/>
+          <w:sz w:val="18"/>
+          <w:szCs w:val="18"/>
+        </w:rPr>
+      </w:pPr>
+      <w:r>
+        <w:rPr>
+          <w:rFonts w:ascii="Lucida Console" w:hAnsi="Lucida Console" w:cs="Lucida Console"/>
+          <w:kern w:val="0"/>
+          <w:sz w:val="18"/>
+          <w:szCs w:val="18"/>
+        </w:rPr>
+        <w:t xml:space="preserve">  git switch -c &lt;new-branch-name&gt;</w:t>
+      </w:r>
+    </w:p>
+    <w:p>
+      <w:pPr>
+        <w:autoSpaceDE w:val="0"/>
+        <w:autoSpaceDN w:val="0"/>
+        <w:adjustRightInd w:val="0"/>
+        <w:spacing w:after="0" w:line="240" w:lineRule="auto"/>
+        <w:rPr>
+          <w:rFonts w:ascii="Lucida Console" w:hAnsi="Lucida Console" w:cs="Lucida Console"/>
+          <w:kern w:val="0"/>
+          <w:sz w:val="18"/>
+          <w:szCs w:val="18"/>
+        </w:rPr>
+      </w:pPr>
+    </w:p>
+    <w:p>
+      <w:pPr>
+        <w:autoSpaceDE w:val="0"/>
+        <w:autoSpaceDN w:val="0"/>
+        <w:adjustRightInd w:val="0"/>
+        <w:spacing w:after="0" w:line="240" w:lineRule="auto"/>
+        <w:rPr>
+          <w:rFonts w:ascii="Lucida Console" w:hAnsi="Lucida Console" w:cs="Lucida Console"/>
+          <w:kern w:val="0"/>
+          <w:sz w:val="18"/>
+          <w:szCs w:val="18"/>
+        </w:rPr>
+      </w:pPr>
+      <w:r>
+        <w:rPr>
+          <w:rFonts w:ascii="Lucida Console" w:hAnsi="Lucida Console" w:cs="Lucida Console"/>
+          <w:kern w:val="0"/>
+          <w:sz w:val="18"/>
+          <w:szCs w:val="18"/>
+        </w:rPr>
+        <w:t>Or undo this operation with:</w:t>
+      </w:r>
+    </w:p>
+    <w:p>
+      <w:pPr>
+        <w:autoSpaceDE w:val="0"/>
+        <w:autoSpaceDN w:val="0"/>
+        <w:adjustRightInd w:val="0"/>
+        <w:spacing w:after="0" w:line="240" w:lineRule="auto"/>
+        <w:rPr>
+          <w:rFonts w:ascii="Lucida Console" w:hAnsi="Lucida Console" w:cs="Lucida Console"/>
+          <w:kern w:val="0"/>
+          <w:sz w:val="18"/>
+          <w:szCs w:val="18"/>
+        </w:rPr>
+      </w:pPr>
+    </w:p>
+    <w:p>
+      <w:pPr>
+        <w:autoSpaceDE w:val="0"/>
+        <w:autoSpaceDN w:val="0"/>
+        <w:adjustRightInd w:val="0"/>
+        <w:spacing w:after="0" w:line="240" w:lineRule="auto"/>
+        <w:rPr>
+          <w:rFonts w:ascii="Lucida Console" w:hAnsi="Lucida Console" w:cs="Lucida Console"/>
+          <w:kern w:val="0"/>
+          <w:sz w:val="18"/>
+          <w:szCs w:val="18"/>
+        </w:rPr>
+      </w:pPr>
+      <w:r>
+        <w:rPr>
+          <w:rFonts w:ascii="Lucida Console" w:hAnsi="Lucida Console" w:cs="Lucida Console"/>
+          <w:kern w:val="0"/>
+          <w:sz w:val="18"/>
+          <w:szCs w:val="18"/>
+        </w:rPr>
+        <w:t xml:space="preserve">  git switch -</w:t>
+      </w:r>
+    </w:p>
+    <w:p>
+      <w:pPr>
+        <w:autoSpaceDE w:val="0"/>
+        <w:autoSpaceDN w:val="0"/>
+        <w:adjustRightInd w:val="0"/>
+        <w:spacing w:after="0" w:line="240" w:lineRule="auto"/>
+        <w:rPr>
+          <w:rFonts w:ascii="Lucida Console" w:hAnsi="Lucida Console" w:cs="Lucida Console"/>
+          <w:kern w:val="0"/>
+          <w:sz w:val="18"/>
+          <w:szCs w:val="18"/>
+        </w:rPr>
+      </w:pPr>
+    </w:p>
+    <w:p>
+      <w:pPr>
+        <w:autoSpaceDE w:val="0"/>
+        <w:autoSpaceDN w:val="0"/>
+        <w:adjustRightInd w:val="0"/>
+        <w:spacing w:after="0" w:line="240" w:lineRule="auto"/>
+        <w:rPr>
+          <w:rFonts w:ascii="Lucida Console" w:hAnsi="Lucida Console" w:cs="Lucida Console"/>
+          <w:kern w:val="0"/>
+          <w:sz w:val="18"/>
+          <w:szCs w:val="18"/>
+        </w:rPr>
+      </w:pPr>
+      <w:r>
+        <w:rPr>
+          <w:rFonts w:ascii="Lucida Console" w:hAnsi="Lucida Console" w:cs="Lucida Console"/>
+          <w:kern w:val="0"/>
+          <w:sz w:val="18"/>
+          <w:szCs w:val="18"/>
+        </w:rPr>
+        <w:t xml:space="preserve">Turn off this advice by setting config variable </w:t>
+      </w:r>
+      <w:proofErr w:type="spellStart"/>
+      <w:r>
+        <w:rPr>
+          <w:rFonts w:ascii="Lucida Console" w:hAnsi="Lucida Console" w:cs="Lucida Console"/>
+          <w:kern w:val="0"/>
+          <w:sz w:val="18"/>
+          <w:szCs w:val="18"/>
+        </w:rPr>
+        <w:t>advice.detachedHead</w:t>
+      </w:r>
+      <w:proofErr w:type="spellEnd"/>
+      <w:r>
+        <w:rPr>
+          <w:rFonts w:ascii="Lucida Console" w:hAnsi="Lucida Console" w:cs="Lucida Console"/>
+          <w:kern w:val="0"/>
+          <w:sz w:val="18"/>
+          <w:szCs w:val="18"/>
+        </w:rPr>
+        <w:t xml:space="preserve"> to false</w:t>
+      </w:r>
+    </w:p>
+    <w:p>
+      <w:pPr>
+        <w:autoSpaceDE w:val="0"/>
+        <w:autoSpaceDN w:val="0"/>
+        <w:adjustRightInd w:val="0"/>
+        <w:spacing w:after="0" w:line="240" w:lineRule="auto"/>
+        <w:rPr>
+          <w:rFonts w:ascii="Lucida Console" w:hAnsi="Lucida Console" w:cs="Lucida Console"/>
+          <w:kern w:val="0"/>
+          <w:sz w:val="18"/>
+          <w:szCs w:val="18"/>
+        </w:rPr>
+      </w:pPr>
+    </w:p>
+    <w:p>
+      <w:pPr>
+        <w:autoSpaceDE w:val="0"/>
+        <w:autoSpaceDN w:val="0"/>
+        <w:adjustRightInd w:val="0"/>
+        <w:spacing w:after="0" w:line="240" w:lineRule="auto"/>
+        <w:rPr>
+          <w:rFonts w:ascii="Lucida Console" w:hAnsi="Lucida Console" w:cs="Lucida Console"/>
+          <w:kern w:val="0"/>
+          <w:sz w:val="18"/>
+          <w:szCs w:val="18"/>
+        </w:rPr>
+      </w:pPr>
+      <w:r>
+        <w:rPr>
+          <w:rFonts w:ascii="Lucida Console" w:hAnsi="Lucida Console" w:cs="Lucida Console"/>
+          <w:kern w:val="0"/>
+          <w:sz w:val="18"/>
+          <w:szCs w:val="18"/>
+        </w:rPr>
+        <w:t>HEAD is now at 2a61f9d and deleted directory 4</w:t>
+      </w:r>
+    </w:p>
+    <w:p/>
+    <w:p>
+      <w:r>
+        <w:t xml:space="preserve">And then define a new </w:t>
+      </w:r>
+      <w:r>
+        <w:t>branch</w:t>
+      </w:r>
+      <w:r>
+        <w:t xml:space="preserve"> where the HEAD is</w:t>
+      </w:r>
+    </w:p>
+    <w:p>
+      <w:r>
+        <w:t xml:space="preserve">Git branch </w:t>
+      </w:r>
+      <w:proofErr w:type="spellStart"/>
+      <w:r>
+        <w:t>nogood</w:t>
+      </w:r>
+      <w:proofErr w:type="spellEnd"/>
+    </w:p>
+    <w:p/>
+    <w:p/>
+    <w:p>
+      <w:pPr>
+        <w:spacing w:before="100" w:beforeAutospacing="1" w:after="100" w:afterAutospacing="1" w:line="240" w:lineRule="auto"/>
+        <w:outlineLvl w:val="1"/>
+        <w:rPr>
+          <w:rFonts w:ascii="Times New Roman" w:eastAsia="Times New Roman" w:hAnsi="Times New Roman" w:cs="Times New Roman"/>
+          <w:b/>
+          <w:bCs/>
+          <w:kern w:val="0"/>
+          <w:sz w:val="36"/>
+          <w:szCs w:val="36"/>
+          <w14:ligatures w14:val="none"/>
+        </w:rPr>
+      </w:pPr>
+      <w:r>
+        <w:rPr>
+          <w:rFonts w:ascii="Times New Roman" w:eastAsia="Times New Roman" w:hAnsi="Times New Roman" w:cs="Times New Roman"/>
+          <w:b/>
+          <w:bCs/>
+          <w:kern w:val="0"/>
+          <w:sz w:val="36"/>
+          <w:szCs w:val="36"/>
+          <w14:ligatures w14:val="none"/>
+        </w:rPr>
+        <w:t>Tags and annotated tags</w:t>
+      </w:r>
+    </w:p>
+    <w:p>
+      <w:r>
+        <w:t xml:space="preserve">Git tag release_1    </w:t>
+      </w:r>
+      <w:r>
+        <w:sym w:font="Wingdings" w:char="F0DF"/>
+      </w:r>
+      <w:r>
+        <w:t xml:space="preserve"> simple tag</w:t>
+      </w:r>
+    </w:p>
+    <w:p>
+      <w:r>
+        <w:t xml:space="preserve">Git tag release_1 -a -m “first release, still unstable”   </w:t>
+      </w:r>
+      <w:r>
+        <w:sym w:font="Wingdings" w:char="F0DF"/>
+      </w:r>
+      <w:r>
+        <w:t xml:space="preserve"> annotated tag ( -a ) with a message to it. (this is one of the basic components in the git data base (the others being blobs, trees and commits)</w:t>
+      </w:r>
+    </w:p>
+    <w:p/>
+    <w:p>
+      <w:r>
+        <w:t xml:space="preserve">A tag is a database object itself, that in turn points to a commit. </w:t>
+      </w:r>
+    </w:p>
+    <w:p>
+      <w:r>
+        <w:rPr>
+          <w:noProof/>
+        </w:rPr>
+        <w:drawing>
+          <wp:inline distT="0" distB="0" distL="0" distR="0" wp14:anchorId="2D6CDA63" wp14:editId="23A8FC4B">
+            <wp:extent cx="1753729" cy="1247390"/>
+            <wp:effectExtent l="0" t="0" r="0" b="0"/>
+            <wp:docPr id="3" name="Picture 3"/>
+            <wp:cNvGraphicFramePr>
+              <a:graphicFrameLocks xmlns:a="http://schemas.openxmlformats.org/drawingml/2006/main" noChangeAspect="1"/>
+            </wp:cNvGraphicFramePr>
+            <a:graphic xmlns:a="http://schemas.openxmlformats.org/drawingml/2006/main">
+              <a:graphicData uri="http://schemas.openxmlformats.org/drawingml/2006/picture">
+                <pic:pic xmlns:pic="http://schemas.openxmlformats.org/drawingml/2006/picture">
+                  <pic:nvPicPr>
+                    <pic:cNvPr id="1" name=""/>
+                    <pic:cNvPicPr/>
+                  </pic:nvPicPr>
+                  <pic:blipFill>
+                    <a:blip r:embed="rId12"/>
+                    <a:stretch>
+                      <a:fillRect/>
+                    </a:stretch>
+                  </pic:blipFill>
+                  <pic:spPr>
+                    <a:xfrm>
+                      <a:off x="0" y="0"/>
+                      <a:ext cx="1762246" cy="1253448"/>
+                    </a:xfrm>
+                    <a:prstGeom prst="rect">
+                      <a:avLst/>
+                    </a:prstGeom>
+                  </pic:spPr>
+                </pic:pic>
+              </a:graphicData>
+            </a:graphic>
+          </wp:inline>
+        </w:drawing>
+      </w:r>
+    </w:p>
+    <w:p/>
+    <w:p>
+      <w:r>
+        <w:rPr>
+          <w:noProof/>
+        </w:rPr>
+        <w:drawing>
+          <wp:inline distT="0" distB="0" distL="0" distR="0" wp14:anchorId="5C0040D8" wp14:editId="236D56E1">
+            <wp:extent cx="3261184" cy="1875921"/>
+            <wp:effectExtent l="0" t="0" r="0" b="0"/>
+            <wp:docPr id="4" name="Picture 4"/>
+            <wp:cNvGraphicFramePr>
+              <a:graphicFrameLocks xmlns:a="http://schemas.openxmlformats.org/drawingml/2006/main" noChangeAspect="1"/>
+            </wp:cNvGraphicFramePr>
+            <a:graphic xmlns:a="http://schemas.openxmlformats.org/drawingml/2006/main">
+              <a:graphicData uri="http://schemas.openxmlformats.org/drawingml/2006/picture">
+                <pic:pic xmlns:pic="http://schemas.openxmlformats.org/drawingml/2006/picture">
+                  <pic:nvPicPr>
+                    <pic:cNvPr id="1" name=""/>
+                    <pic:cNvPicPr/>
+                  </pic:nvPicPr>
+                  <pic:blipFill>
+                    <a:blip r:embed="rId13"/>
+                    <a:stretch>
+                      <a:fillRect/>
+                    </a:stretch>
+                  </pic:blipFill>
+                  <pic:spPr>
+                    <a:xfrm>
+                      <a:off x="0" y="0"/>
                       <a:ext cx="3271648" cy="1881940"/>
                     </a:xfrm>
                     <a:prstGeom prst="rect">
@@ -8042,6 +8506,7 @@
           <w:szCs w:val="36"/>
           <w14:ligatures w14:val="none"/>
         </w:rPr>
+        <w:lastRenderedPageBreak/>
         <w:t>==&gt; Setting up a new branch</w:t>
       </w:r>
     </w:p>
@@ -8198,104 +8663,59 @@
     </w:p>
     <w:p/>
     <w:p>
-      <w:pPr>
-        <w:rPr>
-          <w:lang w:val="de-CH"/>
-        </w:rPr>
-      </w:pPr>
+      <w:r>
+        <w:t xml:space="preserve">git branch -D </w:t>
+      </w:r>
       <w:proofErr w:type="spellStart"/>
       <w:r>
-        <w:rPr>
-          <w:lang w:val="de-CH"/>
-        </w:rPr>
-        <w:t>git</w:t>
+        <w:t>branch_name</w:t>
       </w:r>
       <w:proofErr w:type="spellEnd"/>
-      <w:r>
-        <w:rPr>
-          <w:lang w:val="de-CH"/>
-        </w:rPr>
-        <w:t xml:space="preserve"> </w:t>
+    </w:p>
+    <w:p/>
+    <w:p>
+      <w:r>
+        <w:t>- the current branch cannot be deleted (switch to another one first...)</w:t>
+      </w:r>
+    </w:p>
+    <w:p/>
+    <w:p>
+      <w:pPr>
+        <w:spacing w:before="100" w:beforeAutospacing="1" w:after="100" w:afterAutospacing="1" w:line="240" w:lineRule="auto"/>
+        <w:outlineLvl w:val="1"/>
+        <w:rPr>
+          <w:rFonts w:ascii="Times New Roman" w:eastAsia="Times New Roman" w:hAnsi="Times New Roman" w:cs="Times New Roman"/>
+          <w:b/>
+          <w:bCs/>
+          <w:kern w:val="0"/>
+          <w:sz w:val="36"/>
+          <w:szCs w:val="36"/>
+          <w14:ligatures w14:val="none"/>
+        </w:rPr>
+      </w:pPr>
+      <w:r>
+        <w:rPr>
+          <w:rFonts w:ascii="Times New Roman" w:eastAsia="Times New Roman" w:hAnsi="Times New Roman" w:cs="Times New Roman"/>
+          <w:b/>
+          <w:bCs/>
+          <w:kern w:val="0"/>
+          <w:sz w:val="36"/>
+          <w:szCs w:val="36"/>
+          <w14:ligatures w14:val="none"/>
+        </w:rPr>
+        <w:t>==&gt; Merging branches</w:t>
+      </w:r>
+    </w:p>
+    <w:p>
+      <w:r>
+        <w:t xml:space="preserve">To merge branch </w:t>
       </w:r>
       <w:proofErr w:type="spellStart"/>
       <w:r>
-        <w:rPr>
-          <w:lang w:val="de-CH"/>
-        </w:rPr>
-        <w:t>branch</w:t>
+        <w:t>a</w:t>
       </w:r>
       <w:proofErr w:type="spellEnd"/>
       <w:r>
-        <w:rPr>
-          <w:lang w:val="de-CH"/>
-        </w:rPr>
-        <w:t xml:space="preserve"> -D </w:t>
-      </w:r>
-      <w:proofErr w:type="spellStart"/>
-      <w:r>
-        <w:rPr>
-          <w:lang w:val="de-CH"/>
-        </w:rPr>
-        <w:t>branch_name</w:t>
-      </w:r>
-      <w:proofErr w:type="spellEnd"/>
-    </w:p>
-    <w:p>
-      <w:pPr>
-        <w:rPr>
-          <w:lang w:val="de-CH"/>
-        </w:rPr>
-      </w:pPr>
-    </w:p>
-    <w:p>
-      <w:r>
-        <w:t>- the current branch cannot be deleted (switch to another</w:t>
-      </w:r>
-      <w:r>
-        <w:t xml:space="preserve"> </w:t>
-      </w:r>
-      <w:r>
-        <w:t>one first...)</w:t>
-      </w:r>
-    </w:p>
-    <w:p/>
-    <w:p>
-      <w:pPr>
-        <w:spacing w:before="100" w:beforeAutospacing="1" w:after="100" w:afterAutospacing="1" w:line="240" w:lineRule="auto"/>
-        <w:outlineLvl w:val="1"/>
-        <w:rPr>
-          <w:rFonts w:ascii="Times New Roman" w:eastAsia="Times New Roman" w:hAnsi="Times New Roman" w:cs="Times New Roman"/>
-          <w:b/>
-          <w:bCs/>
-          <w:kern w:val="0"/>
-          <w:sz w:val="36"/>
-          <w:szCs w:val="36"/>
-          <w14:ligatures w14:val="none"/>
-        </w:rPr>
-      </w:pPr>
-      <w:r>
-        <w:rPr>
-          <w:rFonts w:ascii="Times New Roman" w:eastAsia="Times New Roman" w:hAnsi="Times New Roman" w:cs="Times New Roman"/>
-          <w:b/>
-          <w:bCs/>
-          <w:kern w:val="0"/>
-          <w:sz w:val="36"/>
-          <w:szCs w:val="36"/>
-          <w14:ligatures w14:val="none"/>
-        </w:rPr>
-        <w:t>==&gt; Merging branches</w:t>
-      </w:r>
-    </w:p>
-    <w:p>
-      <w:r>
-        <w:t xml:space="preserve">To merge branch </w:t>
-      </w:r>
-      <w:proofErr w:type="spellStart"/>
-      <w:r>
-        <w:t>a</w:t>
-      </w:r>
-      <w:proofErr w:type="spellEnd"/>
-      <w:r>
         <w:t xml:space="preserve"> into branch b, fist switch to the target branch </w:t>
       </w:r>
     </w:p>
@@ -8311,12 +8731,12 @@
     </w:p>
     <w:p>
       <w:r>
+        <w:t>git merge a  (source branch)</w:t>
+      </w:r>
+    </w:p>
+    <w:p>
+      <w:r>
         <w:lastRenderedPageBreak/>
-        <w:t>git merge a  (source branch)</w:t>
-      </w:r>
-    </w:p>
-    <w:p>
-      <w:r>
         <w:t>)</w:t>
       </w:r>
     </w:p>
@@ -8444,12 +8864,12 @@
     <w:p/>
     <w:p>
       <w:r>
+        <w:t>git diff -w</w:t>
+      </w:r>
+    </w:p>
+    <w:p>
+      <w:r>
         <w:lastRenderedPageBreak/>
-        <w:t>git diff -w</w:t>
-      </w:r>
-    </w:p>
-    <w:p>
-      <w:r>
         <w:t>to ignore white space differences.</w:t>
       </w:r>
     </w:p>
@@ -8507,13 +8927,7 @@
     </w:p>
     <w:p>
       <w:r>
-        <w:t xml:space="preserve">shows the </w:t>
-      </w:r>
-      <w:r>
-        <w:t>difference</w:t>
-      </w:r>
-      <w:r>
-        <w:t xml:space="preserve"> between the tips of the two specified branches</w:t>
+        <w:t>shows the difference between the tips of the two specified branches</w:t>
       </w:r>
     </w:p>
     <w:p/>
@@ -8646,12 +9060,12 @@
     </w:p>
     <w:p>
       <w:r>
+        <w:t>go to an existing repo and click on 'fork' (upper right), specify where to fork to...</w:t>
+      </w:r>
+    </w:p>
+    <w:p>
+      <w:r>
         <w:lastRenderedPageBreak/>
-        <w:t>go to an existing repo and click on 'fork' (upper right), specify where to fork to...</w:t>
-      </w:r>
-    </w:p>
-    <w:p>
-      <w:r>
         <w:t>then clone the repo onto your local machine</w:t>
       </w:r>
     </w:p>
@@ -8773,12 +9187,12 @@
     </w:p>
     <w:p>
       <w:r>
+        <w:t>updates the information about the status on the remote.</w:t>
+      </w:r>
+    </w:p>
+    <w:p>
+      <w:r>
         <w:lastRenderedPageBreak/>
-        <w:t>updates the information about the status on the remote.</w:t>
-      </w:r>
-    </w:p>
-    <w:p>
-      <w:r>
         <w:t>check with &lt;git status&gt; afterwards</w:t>
       </w:r>
     </w:p>
@@ -8878,13 +9292,7 @@
     </w:p>
     <w:p>
       <w:r>
-        <w:t>e) ush to remote and it will automatically (?) be</w:t>
-      </w:r>
-      <w:r>
-        <w:t xml:space="preserve"> </w:t>
-      </w:r>
-      <w:r>
-        <w:t>added to the pull request.</w:t>
+        <w:t>e) ush to remote and it will automatically (?) be added to the pull request.</w:t>
       </w:r>
     </w:p>
     <w:p>
@@ -8936,7 +9344,7 @@
       <w:proofErr w:type="spellEnd"/>
     </w:p>
     <w:p>
-      <w:hyperlink r:id="rId12" w:history="1">
+      <w:hyperlink r:id="rId14" w:history="1">
         <w:r>
           <w:rPr>
             <w:rStyle w:val="Hyperlink"/>
@@ -8948,145 +9356,130 @@
     <w:p/>
     <w:p>
       <w:r>
+        <w:t>* ? ! / [a-</w:t>
+      </w:r>
+      <w:proofErr w:type="spellStart"/>
+      <w:r>
+        <w:t>zA</w:t>
+      </w:r>
+      <w:proofErr w:type="spellEnd"/>
+      <w:r>
+        <w:t>-Z]</w:t>
+      </w:r>
+    </w:p>
+    <w:p>
+      <w:r>
         <w:lastRenderedPageBreak/>
-        <w:t>* ? ! / [a-</w:t>
+        <w:t>anything, one character, negator, directory separator, range</w:t>
+      </w:r>
+    </w:p>
+    <w:p/>
+    <w:p>
+      <w:r>
+        <w:t># this is a comment</w:t>
+      </w:r>
+    </w:p>
+    <w:p>
+      <w:r>
+        <w:t># for comments</w:t>
+      </w:r>
+    </w:p>
+    <w:p/>
+    <w:p>
+      <w:r>
+        <w:t>**/bin</w:t>
+      </w:r>
+    </w:p>
+    <w:p>
+      <w:r>
+        <w:t>** matches any directory in the repository</w:t>
+      </w:r>
+    </w:p>
+    <w:p/>
+    <w:p>
+      <w:r>
+        <w:t>*.zip</w:t>
+      </w:r>
+    </w:p>
+    <w:p>
+      <w:r>
+        <w:t xml:space="preserve">* matches any file in the repository </w:t>
+      </w:r>
+    </w:p>
+    <w:p/>
+    <w:p>
+      <w:r>
+        <w:t>/bin</w:t>
+      </w:r>
+    </w:p>
+    <w:p>
+      <w:r>
+        <w:t>relative to .</w:t>
       </w:r>
       <w:proofErr w:type="spellStart"/>
       <w:r>
-        <w:t>zA</w:t>
+        <w:t>gitignore</w:t>
       </w:r>
       <w:proofErr w:type="spellEnd"/>
       <w:r>
-        <w:t>-Z]</w:t>
-      </w:r>
-    </w:p>
-    <w:p>
-      <w:r>
-        <w:t>anything, one character, negator, directory separator, range</w:t>
+        <w:t xml:space="preserve"> directory (put a .</w:t>
+      </w:r>
+      <w:proofErr w:type="spellStart"/>
+      <w:r>
+        <w:t>gitignore</w:t>
+      </w:r>
+      <w:proofErr w:type="spellEnd"/>
+      <w:r>
+        <w:t xml:space="preserve"> at your project root!)</w:t>
       </w:r>
     </w:p>
     <w:p/>
     <w:p>
       <w:r>
-        <w:t># this is a comment</w:t>
-      </w:r>
-    </w:p>
-    <w:p>
-      <w:r>
-        <w:t># for comments</w:t>
+        <w:t>git rm --cached &lt;filename&gt;</w:t>
+      </w:r>
+    </w:p>
+    <w:p>
+      <w:r>
+        <w:t xml:space="preserve">delete file from </w:t>
+      </w:r>
+      <w:proofErr w:type="spellStart"/>
+      <w:r>
+        <w:t>git</w:t>
+      </w:r>
+      <w:proofErr w:type="spellEnd"/>
+      <w:r>
+        <w:t xml:space="preserve"> repo</w:t>
       </w:r>
     </w:p>
     <w:p/>
     <w:p>
       <w:r>
-        <w:t>**/bin</w:t>
-      </w:r>
-    </w:p>
-    <w:p>
-      <w:r>
-        <w:t>** matches any directory in the repository</w:t>
+        <w:t>git rm &lt;filename&gt;</w:t>
+      </w:r>
+    </w:p>
+    <w:p>
+      <w:r>
+        <w:t xml:space="preserve">delete file from </w:t>
+      </w:r>
+      <w:proofErr w:type="spellStart"/>
+      <w:r>
+        <w:t>git</w:t>
+      </w:r>
+      <w:proofErr w:type="spellEnd"/>
+      <w:r>
+        <w:t xml:space="preserve"> repo and local filesystem.</w:t>
       </w:r>
     </w:p>
     <w:p/>
     <w:p>
       <w:r>
-        <w:t>*.zip</w:t>
-      </w:r>
-    </w:p>
-    <w:p>
-      <w:r>
-        <w:t>* matches any file</w:t>
-      </w:r>
-      <w:r>
-        <w:t xml:space="preserve"> </w:t>
-      </w:r>
-      <w:r>
-        <w:t xml:space="preserve">in the repository </w:t>
-      </w:r>
-    </w:p>
-    <w:p/>
-    <w:p>
-      <w:r>
-        <w:t>/bin</w:t>
-      </w:r>
-    </w:p>
-    <w:p>
-      <w:r>
-        <w:t>relative to .</w:t>
-      </w:r>
-      <w:proofErr w:type="spellStart"/>
-      <w:r>
-        <w:t>gitignore</w:t>
-      </w:r>
-      <w:proofErr w:type="spellEnd"/>
-      <w:r>
-        <w:t xml:space="preserve"> directory (put a .</w:t>
-      </w:r>
-      <w:proofErr w:type="spellStart"/>
-      <w:r>
-        <w:t>gitignore</w:t>
-      </w:r>
-      <w:proofErr w:type="spellEnd"/>
-      <w:r>
-        <w:t xml:space="preserve"> at your project root!)</w:t>
-      </w:r>
-    </w:p>
-    <w:p/>
-    <w:p>
-      <w:r>
-        <w:t>git rm --cached &lt;filename&gt;</w:t>
-      </w:r>
-    </w:p>
-    <w:p>
-      <w:r>
-        <w:t xml:space="preserve">delete file from </w:t>
-      </w:r>
-      <w:proofErr w:type="spellStart"/>
-      <w:r>
-        <w:t>git</w:t>
-      </w:r>
-      <w:proofErr w:type="spellEnd"/>
-      <w:r>
-        <w:t xml:space="preserve"> repo</w:t>
-      </w:r>
-    </w:p>
-    <w:p/>
-    <w:p>
-      <w:r>
-        <w:t>git rm &lt;filename&gt;</w:t>
-      </w:r>
-    </w:p>
-    <w:p>
-      <w:r>
-        <w:t xml:space="preserve">delete file from </w:t>
-      </w:r>
-      <w:proofErr w:type="spellStart"/>
-      <w:r>
-        <w:t>git</w:t>
-      </w:r>
-      <w:proofErr w:type="spellEnd"/>
-      <w:r>
-        <w:t xml:space="preserve"> repo and local filesystem.</w:t>
-      </w:r>
-    </w:p>
-    <w:p/>
-    <w:p>
-      <w:r>
-        <w:t>.git/info/</w:t>
-      </w:r>
-      <w:r>
-        <w:t>exclude</w:t>
-      </w:r>
-    </w:p>
-    <w:p>
-      <w:r>
-        <w:t xml:space="preserve">ignore patterns for your system only. (the </w:t>
-      </w:r>
-      <w:r>
-        <w:t>exclude</w:t>
-      </w:r>
-      <w:r>
-        <w:t xml:space="preserve"> file is set up just like .</w:t>
+        <w:t>.git/info/exclude</w:t>
+      </w:r>
+    </w:p>
+    <w:p>
+      <w:r>
+        <w:t>ignore patterns for your system only. (the exclude file is set up just like .</w:t>
       </w:r>
       <w:proofErr w:type="spellStart"/>
       <w:r>

--- a/Documentation/GIT Cheat Sheet.docx
+++ b/Documentation/GIT Cheat Sheet.docx
@@ -4024,14 +4024,7 @@
     </w:p>
     <w:p>
       <w:pPr>
-        <w:spacing w:before="100" w:beforeAutospacing="1" w:after="100" w:afterAutospacing="1" w:line="240" w:lineRule="auto"/>
-        <w:rPr>
-          <w:rFonts w:ascii="Times New Roman" w:eastAsia="Times New Roman" w:hAnsi="Times New Roman" w:cs="Times New Roman"/>
-          <w:kern w:val="0"/>
-          <w:sz w:val="24"/>
-          <w:szCs w:val="24"/>
-          <w14:ligatures w14:val="none"/>
-        </w:rPr>
+        <w:spacing w:after="0" w:line="240" w:lineRule="auto"/>
       </w:pPr>
       <w:r>
         <w:rPr>
@@ -4063,8 +4056,16 @@
           <w:szCs w:val="24"/>
           <w14:ligatures w14:val="none"/>
         </w:rPr>
-        <w:t>, you will need to use the command below:</w:t>
-      </w:r>
+        <w:t xml:space="preserve">, you will need </w:t>
+      </w:r>
+      <w:r>
+        <w:t>to use the command below:</w:t>
+      </w:r>
+    </w:p>
+    <w:p>
+      <w:pPr>
+        <w:spacing w:after="0" w:line="240" w:lineRule="auto"/>
+      </w:pPr>
     </w:p>
     <w:p>
       <w:pPr>
@@ -4120,117 +4121,6 @@
     </w:p>
     <w:p>
       <w:pPr>
-        <w:spacing w:before="100" w:beforeAutospacing="1" w:after="100" w:afterAutospacing="1" w:line="240" w:lineRule="auto"/>
-        <w:outlineLvl w:val="1"/>
-        <w:rPr>
-          <w:rFonts w:ascii="Times New Roman" w:eastAsia="Times New Roman" w:hAnsi="Times New Roman" w:cs="Times New Roman"/>
-          <w:b/>
-          <w:bCs/>
-          <w:kern w:val="0"/>
-          <w:sz w:val="36"/>
-          <w:szCs w:val="36"/>
-          <w14:ligatures w14:val="none"/>
-        </w:rPr>
-      </w:pPr>
-      <w:r>
-        <w:rPr>
-          <w:rFonts w:ascii="Times New Roman" w:eastAsia="Times New Roman" w:hAnsi="Times New Roman" w:cs="Times New Roman"/>
-          <w:b/>
-          <w:bCs/>
-          <w:kern w:val="0"/>
-          <w:sz w:val="36"/>
-          <w:szCs w:val="36"/>
-          <w14:ligatures w14:val="none"/>
-        </w:rPr>
-        <w:t>How to show the commit log as a graph in Git:</w:t>
-      </w:r>
-    </w:p>
-    <w:p>
-      <w:pPr>
-        <w:spacing w:before="100" w:beforeAutospacing="1" w:after="100" w:afterAutospacing="1" w:line="240" w:lineRule="auto"/>
-        <w:rPr>
-          <w:rFonts w:ascii="Times New Roman" w:eastAsia="Times New Roman" w:hAnsi="Times New Roman" w:cs="Times New Roman"/>
-          <w:kern w:val="0"/>
-          <w:sz w:val="24"/>
-          <w:szCs w:val="24"/>
-          <w14:ligatures w14:val="none"/>
-        </w:rPr>
-      </w:pPr>
-      <w:r>
-        <w:rPr>
-          <w:rFonts w:ascii="Times New Roman" w:eastAsia="Times New Roman" w:hAnsi="Times New Roman" w:cs="Times New Roman"/>
-          <w:kern w:val="0"/>
-          <w:sz w:val="24"/>
-          <w:szCs w:val="24"/>
-          <w14:ligatures w14:val="none"/>
-        </w:rPr>
-        <w:t xml:space="preserve">We can use </w:t>
-      </w:r>
-      <w:r>
-        <w:rPr>
-          <w:rFonts w:ascii="Courier New" w:eastAsia="Times New Roman" w:hAnsi="Courier New" w:cs="Courier New"/>
-          <w:kern w:val="0"/>
-          <w:sz w:val="20"/>
-          <w:szCs w:val="20"/>
-          <w14:ligatures w14:val="none"/>
-        </w:rPr>
-        <w:t>--graph</w:t>
-      </w:r>
-      <w:r>
-        <w:rPr>
-          <w:rFonts w:ascii="Times New Roman" w:eastAsia="Times New Roman" w:hAnsi="Times New Roman" w:cs="Times New Roman"/>
-          <w:kern w:val="0"/>
-          <w:sz w:val="24"/>
-          <w:szCs w:val="24"/>
-          <w14:ligatures w14:val="none"/>
-        </w:rPr>
-        <w:t xml:space="preserve"> to get the commit log to show as a graph. Also,</w:t>
-      </w:r>
-      <w:r>
-        <w:rPr>
-          <w:rFonts w:ascii="Times New Roman" w:eastAsia="Times New Roman" w:hAnsi="Times New Roman" w:cs="Times New Roman"/>
-          <w:kern w:val="0"/>
-          <w:sz w:val="24"/>
-          <w:szCs w:val="24"/>
-          <w14:ligatures w14:val="none"/>
-        </w:rPr>
-        <w:br/>
-      </w:r>
-      <w:r>
-        <w:rPr>
-          <w:rFonts w:ascii="Courier New" w:eastAsia="Times New Roman" w:hAnsi="Courier New" w:cs="Courier New"/>
-          <w:kern w:val="0"/>
-          <w:sz w:val="20"/>
-          <w:szCs w:val="20"/>
-          <w14:ligatures w14:val="none"/>
-        </w:rPr>
-        <w:t>--</w:t>
-      </w:r>
-      <w:proofErr w:type="spellStart"/>
-      <w:r>
-        <w:rPr>
-          <w:rFonts w:ascii="Courier New" w:eastAsia="Times New Roman" w:hAnsi="Courier New" w:cs="Courier New"/>
-          <w:kern w:val="0"/>
-          <w:sz w:val="20"/>
-          <w:szCs w:val="20"/>
-          <w14:ligatures w14:val="none"/>
-        </w:rPr>
-        <w:t>oneline</w:t>
-      </w:r>
-      <w:proofErr w:type="spellEnd"/>
-      <w:r>
-        <w:rPr>
-          <w:rFonts w:ascii="Times New Roman" w:eastAsia="Times New Roman" w:hAnsi="Times New Roman" w:cs="Times New Roman"/>
-          <w:kern w:val="0"/>
-          <w:sz w:val="24"/>
-          <w:szCs w:val="24"/>
-          <w14:ligatures w14:val="none"/>
-        </w:rPr>
-        <w:t xml:space="preserve"> will limit commit messages to a single line.</w:t>
-      </w:r>
-    </w:p>
-    <w:p>
-      <w:pPr>
         <w:tabs>
           <w:tab w:val="left" w:pos="916"/>
           <w:tab w:val="left" w:pos="1832"/>
@@ -4258,78 +4148,6 @@
           <w14:ligatures w14:val="none"/>
         </w:rPr>
       </w:pPr>
-      <w:r>
-        <w:rPr>
-          <w:rFonts w:ascii="Courier New" w:eastAsia="Times New Roman" w:hAnsi="Courier New" w:cs="Courier New"/>
-          <w:kern w:val="0"/>
-          <w:sz w:val="20"/>
-          <w:szCs w:val="20"/>
-          <w14:ligatures w14:val="none"/>
-        </w:rPr>
-        <w:t>git log --graph --</w:t>
-      </w:r>
-      <w:proofErr w:type="spellStart"/>
-      <w:r>
-        <w:rPr>
-          <w:rFonts w:ascii="Courier New" w:eastAsia="Times New Roman" w:hAnsi="Courier New" w:cs="Courier New"/>
-          <w:kern w:val="0"/>
-          <w:sz w:val="20"/>
-          <w:szCs w:val="20"/>
-          <w14:ligatures w14:val="none"/>
-        </w:rPr>
-        <w:t>oneline</w:t>
-      </w:r>
-      <w:proofErr w:type="spellEnd"/>
-    </w:p>
-    <w:p>
-      <w:pPr>
-        <w:spacing w:before="100" w:beforeAutospacing="1" w:after="100" w:afterAutospacing="1" w:line="240" w:lineRule="auto"/>
-        <w:outlineLvl w:val="1"/>
-        <w:rPr>
-          <w:rFonts w:ascii="Times New Roman" w:eastAsia="Times New Roman" w:hAnsi="Times New Roman" w:cs="Times New Roman"/>
-          <w:b/>
-          <w:bCs/>
-          <w:kern w:val="0"/>
-          <w:sz w:val="36"/>
-          <w:szCs w:val="36"/>
-          <w14:ligatures w14:val="none"/>
-        </w:rPr>
-      </w:pPr>
-      <w:r>
-        <w:rPr>
-          <w:rFonts w:ascii="Times New Roman" w:eastAsia="Times New Roman" w:hAnsi="Times New Roman" w:cs="Times New Roman"/>
-          <w:b/>
-          <w:bCs/>
-          <w:kern w:val="0"/>
-          <w:sz w:val="36"/>
-          <w:szCs w:val="36"/>
-          <w14:ligatures w14:val="none"/>
-        </w:rPr>
-        <w:lastRenderedPageBreak/>
-        <w:t>How to show the commit log as a graph of all branches in Git:</w:t>
-      </w:r>
-    </w:p>
-    <w:p>
-      <w:pPr>
-        <w:spacing w:before="100" w:beforeAutospacing="1" w:after="100" w:afterAutospacing="1" w:line="240" w:lineRule="auto"/>
-        <w:rPr>
-          <w:rFonts w:ascii="Times New Roman" w:eastAsia="Times New Roman" w:hAnsi="Times New Roman" w:cs="Times New Roman"/>
-          <w:kern w:val="0"/>
-          <w:sz w:val="24"/>
-          <w:szCs w:val="24"/>
-          <w14:ligatures w14:val="none"/>
-        </w:rPr>
-      </w:pPr>
-      <w:r>
-        <w:rPr>
-          <w:rFonts w:ascii="Times New Roman" w:eastAsia="Times New Roman" w:hAnsi="Times New Roman" w:cs="Times New Roman"/>
-          <w:kern w:val="0"/>
-          <w:sz w:val="24"/>
-          <w:szCs w:val="24"/>
-          <w14:ligatures w14:val="none"/>
-        </w:rPr>
-        <w:t>Does the same as the command above, but for all branches.</w:t>
-      </w:r>
     </w:p>
     <w:p>
       <w:pPr>
@@ -4360,87 +4178,80 @@
           <w14:ligatures w14:val="none"/>
         </w:rPr>
       </w:pPr>
-      <w:r>
-        <w:rPr>
-          <w:rFonts w:ascii="Courier New" w:eastAsia="Times New Roman" w:hAnsi="Courier New" w:cs="Courier New"/>
-          <w:kern w:val="0"/>
-          <w:sz w:val="20"/>
-          <w:szCs w:val="20"/>
-          <w14:ligatures w14:val="none"/>
-        </w:rPr>
-        <w:t>git log --graph --</w:t>
+    </w:p>
+    <w:p>
+      <w:pPr>
+        <w:spacing w:after="0" w:line="240" w:lineRule="auto"/>
+      </w:pPr>
+      <w:r>
+        <w:t xml:space="preserve">To merge branch </w:t>
       </w:r>
       <w:proofErr w:type="spellStart"/>
       <w:r>
-        <w:rPr>
-          <w:rFonts w:ascii="Courier New" w:eastAsia="Times New Roman" w:hAnsi="Courier New" w:cs="Courier New"/>
-          <w:kern w:val="0"/>
-          <w:sz w:val="20"/>
-          <w:szCs w:val="20"/>
-          <w14:ligatures w14:val="none"/>
-        </w:rPr>
-        <w:t>oneline</w:t>
+        <w:t>a</w:t>
       </w:r>
       <w:proofErr w:type="spellEnd"/>
       <w:r>
-        <w:rPr>
-          <w:rFonts w:ascii="Courier New" w:eastAsia="Times New Roman" w:hAnsi="Courier New" w:cs="Courier New"/>
-          <w:kern w:val="0"/>
-          <w:sz w:val="20"/>
-          <w:szCs w:val="20"/>
-          <w14:ligatures w14:val="none"/>
-        </w:rPr>
-        <w:t xml:space="preserve"> --all</w:t>
-      </w:r>
-    </w:p>
-    <w:p>
-      <w:pPr>
-        <w:spacing w:before="100" w:beforeAutospacing="1" w:after="100" w:afterAutospacing="1" w:line="240" w:lineRule="auto"/>
-        <w:outlineLvl w:val="1"/>
-        <w:rPr>
-          <w:rFonts w:ascii="Times New Roman" w:eastAsia="Times New Roman" w:hAnsi="Times New Roman" w:cs="Times New Roman"/>
-          <w:b/>
-          <w:bCs/>
-          <w:kern w:val="0"/>
-          <w:sz w:val="36"/>
-          <w:szCs w:val="36"/>
-          <w14:ligatures w14:val="none"/>
-        </w:rPr>
-      </w:pPr>
-      <w:r>
-        <w:rPr>
-          <w:rFonts w:ascii="Times New Roman" w:eastAsia="Times New Roman" w:hAnsi="Times New Roman" w:cs="Times New Roman"/>
-          <w:b/>
-          <w:bCs/>
-          <w:kern w:val="0"/>
-          <w:sz w:val="36"/>
-          <w:szCs w:val="36"/>
-          <w14:ligatures w14:val="none"/>
-        </w:rPr>
-        <w:t>How to abort a conflicting merge in Git:</w:t>
-      </w:r>
-    </w:p>
-    <w:p>
-      <w:pPr>
-        <w:spacing w:before="100" w:beforeAutospacing="1" w:after="100" w:afterAutospacing="1" w:line="240" w:lineRule="auto"/>
-        <w:rPr>
-          <w:rFonts w:ascii="Times New Roman" w:eastAsia="Times New Roman" w:hAnsi="Times New Roman" w:cs="Times New Roman"/>
-          <w:kern w:val="0"/>
-          <w:sz w:val="24"/>
-          <w:szCs w:val="24"/>
-          <w14:ligatures w14:val="none"/>
-        </w:rPr>
-      </w:pPr>
-      <w:r>
-        <w:rPr>
-          <w:rFonts w:ascii="Times New Roman" w:eastAsia="Times New Roman" w:hAnsi="Times New Roman" w:cs="Times New Roman"/>
-          <w:kern w:val="0"/>
-          <w:sz w:val="24"/>
-          <w:szCs w:val="24"/>
-          <w14:ligatures w14:val="none"/>
-        </w:rPr>
-        <w:t>If you want to throw a merge away and start over, you can run the following command:</w:t>
-      </w:r>
+        <w:t xml:space="preserve"> into branch b, fist switch to the target branch </w:t>
+      </w:r>
+    </w:p>
+    <w:p>
+      <w:pPr>
+        <w:spacing w:after="0" w:line="240" w:lineRule="auto"/>
+      </w:pPr>
+      <w:r>
+        <w:t>(</w:t>
+      </w:r>
+    </w:p>
+    <w:p>
+      <w:pPr>
+        <w:spacing w:after="0" w:line="240" w:lineRule="auto"/>
+      </w:pPr>
+      <w:r>
+        <w:t>git switch b (target branch)</w:t>
+      </w:r>
+    </w:p>
+    <w:p>
+      <w:pPr>
+        <w:spacing w:after="0" w:line="240" w:lineRule="auto"/>
+      </w:pPr>
+      <w:r>
+        <w:t>git merge a  (source branch)</w:t>
+      </w:r>
+    </w:p>
+    <w:p>
+      <w:pPr>
+        <w:spacing w:after="0" w:line="240" w:lineRule="auto"/>
+      </w:pPr>
+      <w:r>
+        <w:t>)</w:t>
+      </w:r>
+    </w:p>
+    <w:p>
+      <w:pPr>
+        <w:spacing w:after="0" w:line="240" w:lineRule="auto"/>
+      </w:pPr>
+      <w:r>
+        <w:lastRenderedPageBreak/>
+        <w:t xml:space="preserve">i.e.  merge feature (back) into main: </w:t>
+      </w:r>
+      <w:r>
+        <w:br/>
+        <w:t>git switch main</w:t>
+      </w:r>
+    </w:p>
+    <w:p>
+      <w:pPr>
+        <w:spacing w:after="0" w:line="240" w:lineRule="auto"/>
+      </w:pPr>
+      <w:r>
+        <w:t>git merge feature</w:t>
+      </w:r>
+    </w:p>
+    <w:p>
+      <w:pPr>
+        <w:spacing w:after="0" w:line="240" w:lineRule="auto"/>
+      </w:pPr>
     </w:p>
     <w:p>
       <w:pPr>
@@ -4471,16 +4282,6 @@
           <w14:ligatures w14:val="none"/>
         </w:rPr>
       </w:pPr>
-      <w:r>
-        <w:rPr>
-          <w:rFonts w:ascii="Courier New" w:eastAsia="Times New Roman" w:hAnsi="Courier New" w:cs="Courier New"/>
-          <w:kern w:val="0"/>
-          <w:sz w:val="20"/>
-          <w:szCs w:val="20"/>
-          <w14:ligatures w14:val="none"/>
-        </w:rPr>
-        <w:t>git merge --abort</w:t>
-      </w:r>
     </w:p>
     <w:p>
       <w:pPr>
@@ -4506,7 +4307,7 @@
           <w:szCs w:val="36"/>
           <w14:ligatures w14:val="none"/>
         </w:rPr>
-        <w:t>How to add a remote repository in Git</w:t>
+        <w:t>How to show the commit log as a graph in Git:</w:t>
       </w:r>
     </w:p>
     <w:p>
@@ -4528,27 +4329,69 @@
           <w:szCs w:val="24"/>
           <w14:ligatures w14:val="none"/>
         </w:rPr>
-        <w:t xml:space="preserve">This command adds a remote repository to your local repository (just replace </w:t>
-      </w:r>
-      <w:r>
-        <w:rPr>
-          <w:rFonts w:ascii="Courier New" w:eastAsia="Times New Roman" w:hAnsi="Courier New" w:cs="Courier New"/>
-          <w:kern w:val="0"/>
-          <w:sz w:val="20"/>
-          <w:szCs w:val="20"/>
-          <w14:ligatures w14:val="none"/>
-        </w:rPr>
-        <w:t>https://repo_here</w:t>
-      </w:r>
-      <w:r>
-        <w:rPr>
-          <w:rFonts w:ascii="Times New Roman" w:eastAsia="Times New Roman" w:hAnsi="Times New Roman" w:cs="Times New Roman"/>
-          <w:kern w:val="0"/>
-          <w:sz w:val="24"/>
-          <w:szCs w:val="24"/>
-          <w14:ligatures w14:val="none"/>
-        </w:rPr>
-        <w:t xml:space="preserve"> with your remote repo URL).</w:t>
+        <w:t xml:space="preserve">We can use </w:t>
+      </w:r>
+      <w:r>
+        <w:rPr>
+          <w:rFonts w:ascii="Courier New" w:eastAsia="Times New Roman" w:hAnsi="Courier New" w:cs="Courier New"/>
+          <w:kern w:val="0"/>
+          <w:sz w:val="20"/>
+          <w:szCs w:val="20"/>
+          <w14:ligatures w14:val="none"/>
+        </w:rPr>
+        <w:t>--graph</w:t>
+      </w:r>
+      <w:r>
+        <w:rPr>
+          <w:rFonts w:ascii="Times New Roman" w:eastAsia="Times New Roman" w:hAnsi="Times New Roman" w:cs="Times New Roman"/>
+          <w:kern w:val="0"/>
+          <w:sz w:val="24"/>
+          <w:szCs w:val="24"/>
+          <w14:ligatures w14:val="none"/>
+        </w:rPr>
+        <w:t xml:space="preserve"> to get the commit log to show as a graph. Also,</w:t>
+      </w:r>
+      <w:r>
+        <w:rPr>
+          <w:rFonts w:ascii="Times New Roman" w:eastAsia="Times New Roman" w:hAnsi="Times New Roman" w:cs="Times New Roman"/>
+          <w:kern w:val="0"/>
+          <w:sz w:val="24"/>
+          <w:szCs w:val="24"/>
+          <w14:ligatures w14:val="none"/>
+        </w:rPr>
+        <w:br/>
+      </w:r>
+      <w:r>
+        <w:rPr>
+          <w:rFonts w:ascii="Courier New" w:eastAsia="Times New Roman" w:hAnsi="Courier New" w:cs="Courier New"/>
+          <w:kern w:val="0"/>
+          <w:sz w:val="20"/>
+          <w:szCs w:val="20"/>
+          <w14:ligatures w14:val="none"/>
+        </w:rPr>
+        <w:t>--</w:t>
+      </w:r>
+      <w:proofErr w:type="spellStart"/>
+      <w:r>
+        <w:rPr>
+          <w:rFonts w:ascii="Courier New" w:eastAsia="Times New Roman" w:hAnsi="Courier New" w:cs="Courier New"/>
+          <w:kern w:val="0"/>
+          <w:sz w:val="20"/>
+          <w:szCs w:val="20"/>
+          <w14:ligatures w14:val="none"/>
+        </w:rPr>
+        <w:t>oneline</w:t>
+      </w:r>
+      <w:proofErr w:type="spellEnd"/>
+      <w:r>
+        <w:rPr>
+          <w:rFonts w:ascii="Times New Roman" w:eastAsia="Times New Roman" w:hAnsi="Times New Roman" w:cs="Times New Roman"/>
+          <w:kern w:val="0"/>
+          <w:sz w:val="24"/>
+          <w:szCs w:val="24"/>
+          <w14:ligatures w14:val="none"/>
+        </w:rPr>
+        <w:t xml:space="preserve"> will limit commit messages to a single line.</w:t>
       </w:r>
     </w:p>
     <w:p>
@@ -4588,8 +4431,20 @@
           <w:szCs w:val="20"/>
           <w14:ligatures w14:val="none"/>
         </w:rPr>
-        <w:t>git add remote https://repo_here</w:t>
-      </w:r>
+        <w:t>git log --graph --</w:t>
+      </w:r>
+      <w:proofErr w:type="spellStart"/>
+      <w:r>
+        <w:rPr>
+          <w:rFonts w:ascii="Courier New" w:eastAsia="Times New Roman" w:hAnsi="Courier New" w:cs="Courier New"/>
+          <w:kern w:val="0"/>
+          <w:sz w:val="20"/>
+          <w:szCs w:val="20"/>
+          <w14:ligatures w14:val="none"/>
+        </w:rPr>
+        <w:t>oneline</w:t>
+      </w:r>
+      <w:proofErr w:type="spellEnd"/>
     </w:p>
     <w:p>
       <w:pPr>
@@ -4615,7 +4470,7 @@
           <w:szCs w:val="36"/>
           <w14:ligatures w14:val="none"/>
         </w:rPr>
-        <w:t>How to see remote URLs in Git:</w:t>
+        <w:t>How to show the commit log as a graph of all branches in Git:</w:t>
       </w:r>
     </w:p>
     <w:p>
@@ -4637,7 +4492,7 @@
           <w:szCs w:val="24"/>
           <w14:ligatures w14:val="none"/>
         </w:rPr>
-        <w:t>You can see all remote repositories for your local repository with this command:</w:t>
+        <w:t>Does the same as the command above, but for all branches.</w:t>
       </w:r>
     </w:p>
     <w:p>
@@ -4677,7 +4532,29 @@
           <w:szCs w:val="20"/>
           <w14:ligatures w14:val="none"/>
         </w:rPr>
-        <w:t>git remote -v</w:t>
+        <w:t>git log --graph --</w:t>
+      </w:r>
+      <w:proofErr w:type="spellStart"/>
+      <w:r>
+        <w:rPr>
+          <w:rFonts w:ascii="Courier New" w:eastAsia="Times New Roman" w:hAnsi="Courier New" w:cs="Courier New"/>
+          <w:kern w:val="0"/>
+          <w:sz w:val="20"/>
+          <w:szCs w:val="20"/>
+          <w14:ligatures w14:val="none"/>
+        </w:rPr>
+        <w:t>oneline</w:t>
+      </w:r>
+      <w:proofErr w:type="spellEnd"/>
+      <w:r>
+        <w:rPr>
+          <w:rFonts w:ascii="Courier New" w:eastAsia="Times New Roman" w:hAnsi="Courier New" w:cs="Courier New"/>
+          <w:kern w:val="0"/>
+          <w:sz w:val="20"/>
+          <w:szCs w:val="20"/>
+          <w14:ligatures w14:val="none"/>
+        </w:rPr>
+        <w:t xml:space="preserve"> --all</w:t>
       </w:r>
     </w:p>
     <w:p>
@@ -4704,7 +4581,7 @@
           <w:szCs w:val="36"/>
           <w14:ligatures w14:val="none"/>
         </w:rPr>
-        <w:t>How to get more info about a remote repo in Git:</w:t>
+        <w:t>How to abort a conflicting merge in Git:</w:t>
       </w:r>
     </w:p>
     <w:p>
@@ -4726,38 +4603,7 @@
           <w:szCs w:val="24"/>
           <w14:ligatures w14:val="none"/>
         </w:rPr>
-        <w:t xml:space="preserve">Just replace </w:t>
-      </w:r>
-      <w:r>
-        <w:rPr>
-          <w:rFonts w:ascii="Courier New" w:eastAsia="Times New Roman" w:hAnsi="Courier New" w:cs="Courier New"/>
-          <w:kern w:val="0"/>
-          <w:sz w:val="20"/>
-          <w:szCs w:val="20"/>
-          <w14:ligatures w14:val="none"/>
-        </w:rPr>
-        <w:t>origin</w:t>
-      </w:r>
-      <w:r>
-        <w:rPr>
-          <w:rFonts w:ascii="Times New Roman" w:eastAsia="Times New Roman" w:hAnsi="Times New Roman" w:cs="Times New Roman"/>
-          <w:kern w:val="0"/>
-          <w:sz w:val="24"/>
-          <w:szCs w:val="24"/>
-          <w14:ligatures w14:val="none"/>
-        </w:rPr>
-        <w:t xml:space="preserve"> with the name of the remote obtained by</w:t>
-      </w:r>
-      <w:r>
-        <w:rPr>
-          <w:rFonts w:ascii="Times New Roman" w:eastAsia="Times New Roman" w:hAnsi="Times New Roman" w:cs="Times New Roman"/>
-          <w:kern w:val="0"/>
-          <w:sz w:val="24"/>
-          <w:szCs w:val="24"/>
-          <w14:ligatures w14:val="none"/>
-        </w:rPr>
-        <w:br/>
-        <w:t>running the git remote -v command.</w:t>
+        <w:t>If you want to throw a merge away and start over, you can run the following command:</w:t>
       </w:r>
     </w:p>
     <w:p>
@@ -4797,7 +4643,7 @@
           <w:szCs w:val="20"/>
           <w14:ligatures w14:val="none"/>
         </w:rPr>
-        <w:t>git remote show origin</w:t>
+        <w:t>git merge --abort</w:t>
       </w:r>
     </w:p>
     <w:p>
@@ -4824,7 +4670,7 @@
           <w:szCs w:val="36"/>
           <w14:ligatures w14:val="none"/>
         </w:rPr>
-        <w:t>How to push changes to a remote repo in Git:</w:t>
+        <w:t>How to add a remote repository in Git</w:t>
       </w:r>
     </w:p>
     <w:p>
@@ -4846,7 +4692,27 @@
           <w:szCs w:val="24"/>
           <w14:ligatures w14:val="none"/>
         </w:rPr>
-        <w:t>When all your work is ready to be saved on a remote repository, you can push all changes using the command below:</w:t>
+        <w:t xml:space="preserve">This command adds a remote repository to your local repository (just replace </w:t>
+      </w:r>
+      <w:r>
+        <w:rPr>
+          <w:rFonts w:ascii="Courier New" w:eastAsia="Times New Roman" w:hAnsi="Courier New" w:cs="Courier New"/>
+          <w:kern w:val="0"/>
+          <w:sz w:val="20"/>
+          <w:szCs w:val="20"/>
+          <w14:ligatures w14:val="none"/>
+        </w:rPr>
+        <w:t>https://repo_here</w:t>
+      </w:r>
+      <w:r>
+        <w:rPr>
+          <w:rFonts w:ascii="Times New Roman" w:eastAsia="Times New Roman" w:hAnsi="Times New Roman" w:cs="Times New Roman"/>
+          <w:kern w:val="0"/>
+          <w:sz w:val="24"/>
+          <w:szCs w:val="24"/>
+          <w14:ligatures w14:val="none"/>
+        </w:rPr>
+        <w:t xml:space="preserve"> with your remote repo URL).</w:t>
       </w:r>
     </w:p>
     <w:p>
@@ -4886,7 +4752,7 @@
           <w:szCs w:val="20"/>
           <w14:ligatures w14:val="none"/>
         </w:rPr>
-        <w:t>git push</w:t>
+        <w:t>git add remote https://repo_here</w:t>
       </w:r>
     </w:p>
     <w:p>
@@ -4913,7 +4779,7 @@
           <w:szCs w:val="36"/>
           <w14:ligatures w14:val="none"/>
         </w:rPr>
-        <w:t>How to pull changes from a remote repo in Git:</w:t>
+        <w:t>How to see remote URLs in Git:</w:t>
       </w:r>
     </w:p>
     <w:p>
@@ -4935,7 +4801,7 @@
           <w:szCs w:val="24"/>
           <w14:ligatures w14:val="none"/>
         </w:rPr>
-        <w:t>If other team members are working on your repository, you can retrieve the latest changes made to the remote repository with the command below:</w:t>
+        <w:t>You can see all remote repositories for your local repository with this command:</w:t>
       </w:r>
     </w:p>
     <w:p>
@@ -4975,7 +4841,7 @@
           <w:szCs w:val="20"/>
           <w14:ligatures w14:val="none"/>
         </w:rPr>
-        <w:t>git pull</w:t>
+        <w:t>git remote -v</w:t>
       </w:r>
     </w:p>
     <w:p>
@@ -5002,8 +4868,7 @@
           <w:szCs w:val="36"/>
           <w14:ligatures w14:val="none"/>
         </w:rPr>
-        <w:lastRenderedPageBreak/>
-        <w:t>How to check remote branches that Git is tracking:</w:t>
+        <w:t>How to get more info about a remote repo in Git:</w:t>
       </w:r>
     </w:p>
     <w:p>
@@ -5025,7 +4890,38 @@
           <w:szCs w:val="24"/>
           <w14:ligatures w14:val="none"/>
         </w:rPr>
-        <w:t>This command shows the name of all remote branches that Git is tracking for the current repository:</w:t>
+        <w:t xml:space="preserve">Just replace </w:t>
+      </w:r>
+      <w:r>
+        <w:rPr>
+          <w:rFonts w:ascii="Courier New" w:eastAsia="Times New Roman" w:hAnsi="Courier New" w:cs="Courier New"/>
+          <w:kern w:val="0"/>
+          <w:sz w:val="20"/>
+          <w:szCs w:val="20"/>
+          <w14:ligatures w14:val="none"/>
+        </w:rPr>
+        <w:t>origin</w:t>
+      </w:r>
+      <w:r>
+        <w:rPr>
+          <w:rFonts w:ascii="Times New Roman" w:eastAsia="Times New Roman" w:hAnsi="Times New Roman" w:cs="Times New Roman"/>
+          <w:kern w:val="0"/>
+          <w:sz w:val="24"/>
+          <w:szCs w:val="24"/>
+          <w14:ligatures w14:val="none"/>
+        </w:rPr>
+        <w:t xml:space="preserve"> with the name of the remote obtained by</w:t>
+      </w:r>
+      <w:r>
+        <w:rPr>
+          <w:rFonts w:ascii="Times New Roman" w:eastAsia="Times New Roman" w:hAnsi="Times New Roman" w:cs="Times New Roman"/>
+          <w:kern w:val="0"/>
+          <w:sz w:val="24"/>
+          <w:szCs w:val="24"/>
+          <w14:ligatures w14:val="none"/>
+        </w:rPr>
+        <w:br/>
+        <w:t>running the git remote -v command.</w:t>
       </w:r>
     </w:p>
     <w:p>
@@ -5065,7 +4961,57 @@
           <w:szCs w:val="20"/>
           <w14:ligatures w14:val="none"/>
         </w:rPr>
-        <w:t>git branch -r</w:t>
+        <w:t>git remote show origin</w:t>
+      </w:r>
+    </w:p>
+    <w:p>
+      <w:pPr>
+        <w:spacing w:before="100" w:beforeAutospacing="1" w:after="100" w:afterAutospacing="1" w:line="240" w:lineRule="auto"/>
+        <w:outlineLvl w:val="1"/>
+        <w:rPr>
+          <w:rFonts w:ascii="Times New Roman" w:eastAsia="Times New Roman" w:hAnsi="Times New Roman" w:cs="Times New Roman"/>
+          <w:b/>
+          <w:bCs/>
+          <w:kern w:val="0"/>
+          <w:sz w:val="36"/>
+          <w:szCs w:val="36"/>
+          <w14:ligatures w14:val="none"/>
+        </w:rPr>
+      </w:pPr>
+      <w:r>
+        <w:rPr>
+          <w:rFonts w:ascii="Times New Roman" w:eastAsia="Times New Roman" w:hAnsi="Times New Roman" w:cs="Times New Roman"/>
+          <w:b/>
+          <w:bCs/>
+          <w:kern w:val="0"/>
+          <w:sz w:val="36"/>
+          <w:szCs w:val="36"/>
+          <w14:ligatures w14:val="none"/>
+        </w:rPr>
+        <w:t>How to push changes to a remote repo in Git:</w:t>
+      </w:r>
+    </w:p>
+    <w:p>
+      <w:pPr>
+        <w:spacing w:before="100" w:beforeAutospacing="1" w:after="100" w:afterAutospacing="1" w:line="240" w:lineRule="auto"/>
+        <w:rPr>
+          <w:rFonts w:ascii="Times New Roman" w:eastAsia="Times New Roman" w:hAnsi="Times New Roman" w:cs="Times New Roman"/>
+          <w:kern w:val="0"/>
+          <w:sz w:val="24"/>
+          <w:szCs w:val="24"/>
+          <w14:ligatures w14:val="none"/>
+        </w:rPr>
+      </w:pPr>
+      <w:r>
+        <w:rPr>
+          <w:rFonts w:ascii="Times New Roman" w:eastAsia="Times New Roman" w:hAnsi="Times New Roman" w:cs="Times New Roman"/>
+          <w:kern w:val="0"/>
+          <w:sz w:val="24"/>
+          <w:szCs w:val="24"/>
+          <w14:ligatures w14:val="none"/>
+        </w:rPr>
+        <w:lastRenderedPageBreak/>
+        <w:t>When all your work is ready to be saved on a remote repository, you can push all changes using the command below:</w:t>
       </w:r>
     </w:p>
     <w:p>
@@ -5097,6 +5043,16 @@
           <w14:ligatures w14:val="none"/>
         </w:rPr>
       </w:pPr>
+      <w:r>
+        <w:rPr>
+          <w:rFonts w:ascii="Courier New" w:eastAsia="Times New Roman" w:hAnsi="Courier New" w:cs="Courier New"/>
+          <w:kern w:val="0"/>
+          <w:sz w:val="20"/>
+          <w:szCs w:val="20"/>
+          <w14:ligatures w14:val="none"/>
+        </w:rPr>
+        <w:t>git push</w:t>
+      </w:r>
     </w:p>
     <w:p>
       <w:pPr>
@@ -5122,7 +5078,7 @@
           <w:szCs w:val="36"/>
           <w14:ligatures w14:val="none"/>
         </w:rPr>
-        <w:t>How to fetch remote repo changes in Git:</w:t>
+        <w:t>How to pull changes from a remote repo in Git:</w:t>
       </w:r>
     </w:p>
     <w:p>
@@ -5144,7 +5100,7 @@
           <w:szCs w:val="24"/>
           <w14:ligatures w14:val="none"/>
         </w:rPr>
-        <w:t>This command will download the changes from a remote repo but will not perform a merge on your local branch (as git pull does that instead).</w:t>
+        <w:t>If other team members are working on your repository, you can retrieve the latest changes made to the remote repository with the command below:</w:t>
       </w:r>
     </w:p>
     <w:p>
@@ -5184,7 +5140,7 @@
           <w:szCs w:val="20"/>
           <w14:ligatures w14:val="none"/>
         </w:rPr>
-        <w:t>git fetch</w:t>
+        <w:t>git pull</w:t>
       </w:r>
     </w:p>
     <w:p>
@@ -5211,7 +5167,7 @@
           <w:szCs w:val="36"/>
           <w14:ligatures w14:val="none"/>
         </w:rPr>
-        <w:t>How to check the current commits log of a remote repo in Git</w:t>
+        <w:t>How to check remote branches that Git is tracking:</w:t>
       </w:r>
     </w:p>
     <w:p>
@@ -5233,7 +5189,7 @@
           <w:szCs w:val="24"/>
           <w14:ligatures w14:val="none"/>
         </w:rPr>
-        <w:t>Commit after commit, Git builds up a log. You can find out the remote repository log by using this command:</w:t>
+        <w:t>This command shows the name of all remote branches that Git is tracking for the current repository:</w:t>
       </w:r>
     </w:p>
     <w:p>
@@ -5273,56 +5229,7 @@
           <w:szCs w:val="20"/>
           <w14:ligatures w14:val="none"/>
         </w:rPr>
-        <w:t>git log origin/main</w:t>
-      </w:r>
-    </w:p>
-    <w:p>
-      <w:pPr>
-        <w:spacing w:before="100" w:beforeAutospacing="1" w:after="100" w:afterAutospacing="1" w:line="240" w:lineRule="auto"/>
-        <w:outlineLvl w:val="1"/>
-        <w:rPr>
-          <w:rFonts w:ascii="Times New Roman" w:eastAsia="Times New Roman" w:hAnsi="Times New Roman" w:cs="Times New Roman"/>
-          <w:b/>
-          <w:bCs/>
-          <w:kern w:val="0"/>
-          <w:sz w:val="36"/>
-          <w:szCs w:val="36"/>
-          <w14:ligatures w14:val="none"/>
-        </w:rPr>
-      </w:pPr>
-      <w:r>
-        <w:rPr>
-          <w:rFonts w:ascii="Times New Roman" w:eastAsia="Times New Roman" w:hAnsi="Times New Roman" w:cs="Times New Roman"/>
-          <w:b/>
-          <w:bCs/>
-          <w:kern w:val="0"/>
-          <w:sz w:val="36"/>
-          <w:szCs w:val="36"/>
-          <w14:ligatures w14:val="none"/>
-        </w:rPr>
-        <w:t>How to merge a remote repo with your local repo in Git:</w:t>
-      </w:r>
-    </w:p>
-    <w:p>
-      <w:pPr>
-        <w:spacing w:before="100" w:beforeAutospacing="1" w:after="100" w:afterAutospacing="1" w:line="240" w:lineRule="auto"/>
-        <w:rPr>
-          <w:rFonts w:ascii="Times New Roman" w:eastAsia="Times New Roman" w:hAnsi="Times New Roman" w:cs="Times New Roman"/>
-          <w:kern w:val="0"/>
-          <w:sz w:val="24"/>
-          <w:szCs w:val="24"/>
-          <w14:ligatures w14:val="none"/>
-        </w:rPr>
-      </w:pPr>
-      <w:r>
-        <w:rPr>
-          <w:rFonts w:ascii="Times New Roman" w:eastAsia="Times New Roman" w:hAnsi="Times New Roman" w:cs="Times New Roman"/>
-          <w:kern w:val="0"/>
-          <w:sz w:val="24"/>
-          <w:szCs w:val="24"/>
-          <w14:ligatures w14:val="none"/>
-        </w:rPr>
-        <w:t>If the remote repository has changes you want to merge with your local, then this command will do that for you:</w:t>
+        <w:t>git branch -r</w:t>
       </w:r>
     </w:p>
     <w:p>
@@ -5354,16 +5261,6 @@
           <w14:ligatures w14:val="none"/>
         </w:rPr>
       </w:pPr>
-      <w:r>
-        <w:rPr>
-          <w:rFonts w:ascii="Courier New" w:eastAsia="Times New Roman" w:hAnsi="Courier New" w:cs="Courier New"/>
-          <w:kern w:val="0"/>
-          <w:sz w:val="20"/>
-          <w:szCs w:val="20"/>
-          <w14:ligatures w14:val="none"/>
-        </w:rPr>
-        <w:t>git merge origin/main</w:t>
-      </w:r>
     </w:p>
     <w:p>
       <w:pPr>
@@ -5389,7 +5286,7 @@
           <w:szCs w:val="36"/>
           <w14:ligatures w14:val="none"/>
         </w:rPr>
-        <w:t>How to get the contents of remote branches in Git without automatically merging:</w:t>
+        <w:t>How to fetch remote repo changes in Git:</w:t>
       </w:r>
     </w:p>
     <w:p>
@@ -5411,18 +5308,7 @@
           <w:szCs w:val="24"/>
           <w14:ligatures w14:val="none"/>
         </w:rPr>
-        <w:t>This lets you update the remote without merging any content into the</w:t>
-      </w:r>
-      <w:r>
-        <w:rPr>
-          <w:rFonts w:ascii="Times New Roman" w:eastAsia="Times New Roman" w:hAnsi="Times New Roman" w:cs="Times New Roman"/>
-          <w:kern w:val="0"/>
-          <w:sz w:val="24"/>
-          <w:szCs w:val="24"/>
-          <w14:ligatures w14:val="none"/>
-        </w:rPr>
-        <w:br/>
-        <w:t>local branches. You can call git merge or git checkout to do the merge.</w:t>
+        <w:t>This command will download the changes from a remote repo but will not perform a merge on your local branch (as git pull does that instead).</w:t>
       </w:r>
     </w:p>
     <w:p>
@@ -5462,7 +5348,7 @@
           <w:szCs w:val="20"/>
           <w14:ligatures w14:val="none"/>
         </w:rPr>
-        <w:t>git remote update</w:t>
+        <w:t>git fetch</w:t>
       </w:r>
     </w:p>
     <w:p>
@@ -5489,7 +5375,7 @@
           <w:szCs w:val="36"/>
           <w14:ligatures w14:val="none"/>
         </w:rPr>
-        <w:t>How to push a new branch to a remote repo in Git:</w:t>
+        <w:t>How to check the current commits log of a remote repo in Git</w:t>
       </w:r>
     </w:p>
     <w:p>
@@ -5511,7 +5397,7 @@
           <w:szCs w:val="24"/>
           <w14:ligatures w14:val="none"/>
         </w:rPr>
-        <w:t>If you want to push a branch to a remote repository you can use the command below. Just remember to add -u to create the branch upstream:</w:t>
+        <w:t>Commit after commit, Git builds up a log. You can find out the remote repository log by using this command:</w:t>
       </w:r>
     </w:p>
     <w:p>
@@ -5551,20 +5437,57 @@
           <w:szCs w:val="20"/>
           <w14:ligatures w14:val="none"/>
         </w:rPr>
-        <w:t xml:space="preserve">git push -u origin </w:t>
-      </w:r>
-      <w:proofErr w:type="spellStart"/>
-      <w:r>
-        <w:rPr>
-          <w:rFonts w:ascii="Courier New" w:eastAsia="Times New Roman" w:hAnsi="Courier New" w:cs="Courier New"/>
-          <w:kern w:val="0"/>
-          <w:sz w:val="20"/>
-          <w:szCs w:val="20"/>
-          <w14:ligatures w14:val="none"/>
-        </w:rPr>
-        <w:t>branch_name</w:t>
-      </w:r>
-      <w:proofErr w:type="spellEnd"/>
+        <w:t>git log origin/main</w:t>
+      </w:r>
+    </w:p>
+    <w:p>
+      <w:pPr>
+        <w:spacing w:before="100" w:beforeAutospacing="1" w:after="100" w:afterAutospacing="1" w:line="240" w:lineRule="auto"/>
+        <w:outlineLvl w:val="1"/>
+        <w:rPr>
+          <w:rFonts w:ascii="Times New Roman" w:eastAsia="Times New Roman" w:hAnsi="Times New Roman" w:cs="Times New Roman"/>
+          <w:b/>
+          <w:bCs/>
+          <w:kern w:val="0"/>
+          <w:sz w:val="36"/>
+          <w:szCs w:val="36"/>
+          <w14:ligatures w14:val="none"/>
+        </w:rPr>
+      </w:pPr>
+      <w:r>
+        <w:rPr>
+          <w:rFonts w:ascii="Times New Roman" w:eastAsia="Times New Roman" w:hAnsi="Times New Roman" w:cs="Times New Roman"/>
+          <w:b/>
+          <w:bCs/>
+          <w:kern w:val="0"/>
+          <w:sz w:val="36"/>
+          <w:szCs w:val="36"/>
+          <w14:ligatures w14:val="none"/>
+        </w:rPr>
+        <w:t>How to merge a remote repo with your local repo in Git:</w:t>
+      </w:r>
+    </w:p>
+    <w:p>
+      <w:pPr>
+        <w:spacing w:before="100" w:beforeAutospacing="1" w:after="100" w:afterAutospacing="1" w:line="240" w:lineRule="auto"/>
+        <w:rPr>
+          <w:rFonts w:ascii="Times New Roman" w:eastAsia="Times New Roman" w:hAnsi="Times New Roman" w:cs="Times New Roman"/>
+          <w:kern w:val="0"/>
+          <w:sz w:val="24"/>
+          <w:szCs w:val="24"/>
+          <w14:ligatures w14:val="none"/>
+        </w:rPr>
+      </w:pPr>
+      <w:r>
+        <w:rPr>
+          <w:rFonts w:ascii="Times New Roman" w:eastAsia="Times New Roman" w:hAnsi="Times New Roman" w:cs="Times New Roman"/>
+          <w:kern w:val="0"/>
+          <w:sz w:val="24"/>
+          <w:szCs w:val="24"/>
+          <w14:ligatures w14:val="none"/>
+        </w:rPr>
+        <w:t>If the remote repository has changes you want to merge with your local, then this command will do that for you:</w:t>
+      </w:r>
     </w:p>
     <w:p>
       <w:pPr>
@@ -5595,6 +5518,16 @@
           <w14:ligatures w14:val="none"/>
         </w:rPr>
       </w:pPr>
+      <w:r>
+        <w:rPr>
+          <w:rFonts w:ascii="Courier New" w:eastAsia="Times New Roman" w:hAnsi="Courier New" w:cs="Courier New"/>
+          <w:kern w:val="0"/>
+          <w:sz w:val="20"/>
+          <w:szCs w:val="20"/>
+          <w14:ligatures w14:val="none"/>
+        </w:rPr>
+        <w:t>git merge origin/main</w:t>
+      </w:r>
     </w:p>
     <w:p>
       <w:pPr>
@@ -5620,6 +5553,238 @@
           <w:szCs w:val="36"/>
           <w14:ligatures w14:val="none"/>
         </w:rPr>
+        <w:t>How to get the contents of remote branches in Git without automatically merging:</w:t>
+      </w:r>
+    </w:p>
+    <w:p>
+      <w:pPr>
+        <w:spacing w:before="100" w:beforeAutospacing="1" w:after="100" w:afterAutospacing="1" w:line="240" w:lineRule="auto"/>
+        <w:rPr>
+          <w:rFonts w:ascii="Times New Roman" w:eastAsia="Times New Roman" w:hAnsi="Times New Roman" w:cs="Times New Roman"/>
+          <w:kern w:val="0"/>
+          <w:sz w:val="24"/>
+          <w:szCs w:val="24"/>
+          <w14:ligatures w14:val="none"/>
+        </w:rPr>
+      </w:pPr>
+      <w:r>
+        <w:rPr>
+          <w:rFonts w:ascii="Times New Roman" w:eastAsia="Times New Roman" w:hAnsi="Times New Roman" w:cs="Times New Roman"/>
+          <w:kern w:val="0"/>
+          <w:sz w:val="24"/>
+          <w:szCs w:val="24"/>
+          <w14:ligatures w14:val="none"/>
+        </w:rPr>
+        <w:t>This lets you update the remote without merging any content into the</w:t>
+      </w:r>
+      <w:r>
+        <w:rPr>
+          <w:rFonts w:ascii="Times New Roman" w:eastAsia="Times New Roman" w:hAnsi="Times New Roman" w:cs="Times New Roman"/>
+          <w:kern w:val="0"/>
+          <w:sz w:val="24"/>
+          <w:szCs w:val="24"/>
+          <w14:ligatures w14:val="none"/>
+        </w:rPr>
+        <w:br/>
+        <w:t>local branches. You can call git merge or git checkout to do the merge.</w:t>
+      </w:r>
+    </w:p>
+    <w:p>
+      <w:pPr>
+        <w:tabs>
+          <w:tab w:val="left" w:pos="916"/>
+          <w:tab w:val="left" w:pos="1832"/>
+          <w:tab w:val="left" w:pos="2748"/>
+          <w:tab w:val="left" w:pos="3664"/>
+          <w:tab w:val="left" w:pos="4580"/>
+          <w:tab w:val="left" w:pos="5496"/>
+          <w:tab w:val="left" w:pos="6412"/>
+          <w:tab w:val="left" w:pos="7328"/>
+          <w:tab w:val="left" w:pos="8244"/>
+          <w:tab w:val="left" w:pos="9160"/>
+          <w:tab w:val="left" w:pos="10076"/>
+          <w:tab w:val="left" w:pos="10992"/>
+          <w:tab w:val="left" w:pos="11908"/>
+          <w:tab w:val="left" w:pos="12824"/>
+          <w:tab w:val="left" w:pos="13740"/>
+          <w:tab w:val="left" w:pos="14656"/>
+        </w:tabs>
+        <w:spacing w:after="0" w:line="240" w:lineRule="auto"/>
+        <w:rPr>
+          <w:rFonts w:ascii="Courier New" w:eastAsia="Times New Roman" w:hAnsi="Courier New" w:cs="Courier New"/>
+          <w:kern w:val="0"/>
+          <w:sz w:val="20"/>
+          <w:szCs w:val="20"/>
+          <w14:ligatures w14:val="none"/>
+        </w:rPr>
+      </w:pPr>
+      <w:r>
+        <w:rPr>
+          <w:rFonts w:ascii="Courier New" w:eastAsia="Times New Roman" w:hAnsi="Courier New" w:cs="Courier New"/>
+          <w:kern w:val="0"/>
+          <w:sz w:val="20"/>
+          <w:szCs w:val="20"/>
+          <w14:ligatures w14:val="none"/>
+        </w:rPr>
+        <w:lastRenderedPageBreak/>
+        <w:t>git remote update</w:t>
+      </w:r>
+    </w:p>
+    <w:p>
+      <w:pPr>
+        <w:spacing w:before="100" w:beforeAutospacing="1" w:after="100" w:afterAutospacing="1" w:line="240" w:lineRule="auto"/>
+        <w:outlineLvl w:val="1"/>
+        <w:rPr>
+          <w:rFonts w:ascii="Times New Roman" w:eastAsia="Times New Roman" w:hAnsi="Times New Roman" w:cs="Times New Roman"/>
+          <w:b/>
+          <w:bCs/>
+          <w:kern w:val="0"/>
+          <w:sz w:val="36"/>
+          <w:szCs w:val="36"/>
+          <w14:ligatures w14:val="none"/>
+        </w:rPr>
+      </w:pPr>
+      <w:r>
+        <w:rPr>
+          <w:rFonts w:ascii="Times New Roman" w:eastAsia="Times New Roman" w:hAnsi="Times New Roman" w:cs="Times New Roman"/>
+          <w:b/>
+          <w:bCs/>
+          <w:kern w:val="0"/>
+          <w:sz w:val="36"/>
+          <w:szCs w:val="36"/>
+          <w14:ligatures w14:val="none"/>
+        </w:rPr>
+        <w:t>How to push a new branch to a remote repo in Git:</w:t>
+      </w:r>
+    </w:p>
+    <w:p>
+      <w:pPr>
+        <w:spacing w:before="100" w:beforeAutospacing="1" w:after="100" w:afterAutospacing="1" w:line="240" w:lineRule="auto"/>
+        <w:rPr>
+          <w:rFonts w:ascii="Times New Roman" w:eastAsia="Times New Roman" w:hAnsi="Times New Roman" w:cs="Times New Roman"/>
+          <w:kern w:val="0"/>
+          <w:sz w:val="24"/>
+          <w:szCs w:val="24"/>
+          <w14:ligatures w14:val="none"/>
+        </w:rPr>
+      </w:pPr>
+      <w:r>
+        <w:rPr>
+          <w:rFonts w:ascii="Times New Roman" w:eastAsia="Times New Roman" w:hAnsi="Times New Roman" w:cs="Times New Roman"/>
+          <w:kern w:val="0"/>
+          <w:sz w:val="24"/>
+          <w:szCs w:val="24"/>
+          <w14:ligatures w14:val="none"/>
+        </w:rPr>
+        <w:t>If you want to push a branch to a remote repository you can use the command below. Just remember to add -u to create the branch upstream:</w:t>
+      </w:r>
+    </w:p>
+    <w:p>
+      <w:pPr>
+        <w:tabs>
+          <w:tab w:val="left" w:pos="916"/>
+          <w:tab w:val="left" w:pos="1832"/>
+          <w:tab w:val="left" w:pos="2748"/>
+          <w:tab w:val="left" w:pos="3664"/>
+          <w:tab w:val="left" w:pos="4580"/>
+          <w:tab w:val="left" w:pos="5496"/>
+          <w:tab w:val="left" w:pos="6412"/>
+          <w:tab w:val="left" w:pos="7328"/>
+          <w:tab w:val="left" w:pos="8244"/>
+          <w:tab w:val="left" w:pos="9160"/>
+          <w:tab w:val="left" w:pos="10076"/>
+          <w:tab w:val="left" w:pos="10992"/>
+          <w:tab w:val="left" w:pos="11908"/>
+          <w:tab w:val="left" w:pos="12824"/>
+          <w:tab w:val="left" w:pos="13740"/>
+          <w:tab w:val="left" w:pos="14656"/>
+        </w:tabs>
+        <w:spacing w:after="0" w:line="240" w:lineRule="auto"/>
+        <w:rPr>
+          <w:rFonts w:ascii="Courier New" w:eastAsia="Times New Roman" w:hAnsi="Courier New" w:cs="Courier New"/>
+          <w:kern w:val="0"/>
+          <w:sz w:val="20"/>
+          <w:szCs w:val="20"/>
+          <w14:ligatures w14:val="none"/>
+        </w:rPr>
+      </w:pPr>
+      <w:r>
+        <w:rPr>
+          <w:rFonts w:ascii="Courier New" w:eastAsia="Times New Roman" w:hAnsi="Courier New" w:cs="Courier New"/>
+          <w:kern w:val="0"/>
+          <w:sz w:val="20"/>
+          <w:szCs w:val="20"/>
+          <w14:ligatures w14:val="none"/>
+        </w:rPr>
+        <w:t xml:space="preserve">git push -u origin </w:t>
+      </w:r>
+      <w:proofErr w:type="spellStart"/>
+      <w:r>
+        <w:rPr>
+          <w:rFonts w:ascii="Courier New" w:eastAsia="Times New Roman" w:hAnsi="Courier New" w:cs="Courier New"/>
+          <w:kern w:val="0"/>
+          <w:sz w:val="20"/>
+          <w:szCs w:val="20"/>
+          <w14:ligatures w14:val="none"/>
+        </w:rPr>
+        <w:t>branch_name</w:t>
+      </w:r>
+      <w:proofErr w:type="spellEnd"/>
+    </w:p>
+    <w:p>
+      <w:pPr>
+        <w:tabs>
+          <w:tab w:val="left" w:pos="916"/>
+          <w:tab w:val="left" w:pos="1832"/>
+          <w:tab w:val="left" w:pos="2748"/>
+          <w:tab w:val="left" w:pos="3664"/>
+          <w:tab w:val="left" w:pos="4580"/>
+          <w:tab w:val="left" w:pos="5496"/>
+          <w:tab w:val="left" w:pos="6412"/>
+          <w:tab w:val="left" w:pos="7328"/>
+          <w:tab w:val="left" w:pos="8244"/>
+          <w:tab w:val="left" w:pos="9160"/>
+          <w:tab w:val="left" w:pos="10076"/>
+          <w:tab w:val="left" w:pos="10992"/>
+          <w:tab w:val="left" w:pos="11908"/>
+          <w:tab w:val="left" w:pos="12824"/>
+          <w:tab w:val="left" w:pos="13740"/>
+          <w:tab w:val="left" w:pos="14656"/>
+        </w:tabs>
+        <w:spacing w:after="0" w:line="240" w:lineRule="auto"/>
+        <w:rPr>
+          <w:rFonts w:ascii="Courier New" w:eastAsia="Times New Roman" w:hAnsi="Courier New" w:cs="Courier New"/>
+          <w:kern w:val="0"/>
+          <w:sz w:val="20"/>
+          <w:szCs w:val="20"/>
+          <w14:ligatures w14:val="none"/>
+        </w:rPr>
+      </w:pPr>
+    </w:p>
+    <w:p>
+      <w:pPr>
+        <w:spacing w:before="100" w:beforeAutospacing="1" w:after="100" w:afterAutospacing="1" w:line="240" w:lineRule="auto"/>
+        <w:outlineLvl w:val="1"/>
+        <w:rPr>
+          <w:rFonts w:ascii="Times New Roman" w:eastAsia="Times New Roman" w:hAnsi="Times New Roman" w:cs="Times New Roman"/>
+          <w:b/>
+          <w:bCs/>
+          <w:kern w:val="0"/>
+          <w:sz w:val="36"/>
+          <w:szCs w:val="36"/>
+          <w14:ligatures w14:val="none"/>
+        </w:rPr>
+      </w:pPr>
+      <w:r>
+        <w:rPr>
+          <w:rFonts w:ascii="Times New Roman" w:eastAsia="Times New Roman" w:hAnsi="Times New Roman" w:cs="Times New Roman"/>
+          <w:b/>
+          <w:bCs/>
+          <w:kern w:val="0"/>
+          <w:sz w:val="36"/>
+          <w:szCs w:val="36"/>
+          <w14:ligatures w14:val="none"/>
+        </w:rPr>
         <w:t>How to remove a remote branch in Git:</w:t>
       </w:r>
     </w:p>
@@ -5642,7 +5807,6 @@
           <w:szCs w:val="24"/>
           <w14:ligatures w14:val="none"/>
         </w:rPr>
-        <w:lastRenderedPageBreak/>
         <w:t>If you no longer need a remote branch you can remove it using the command below:</w:t>
       </w:r>
     </w:p>
@@ -6087,6 +6251,7 @@
           <w:szCs w:val="20"/>
           <w14:ligatures w14:val="none"/>
         </w:rPr>
+        <w:lastRenderedPageBreak/>
         <w:t>git rebase -</w:t>
       </w:r>
       <w:proofErr w:type="spellStart"/>
@@ -6127,7 +6292,6 @@
         <w:rPr>
           <w:noProof/>
         </w:rPr>
-        <w:lastRenderedPageBreak/>
         <w:drawing>
           <wp:inline distT="0" distB="0" distL="0" distR="0" wp14:anchorId="354D9399" wp14:editId="49127A87">
             <wp:extent cx="3514890" cy="1906982"/>
@@ -6748,7 +6912,6 @@
           <w:szCs w:val="24"/>
           <w14:ligatures w14:val="none"/>
         </w:rPr>
-        <w:lastRenderedPageBreak/>
         <w:t>e.g.</w:t>
       </w:r>
       <w:r>
@@ -7822,6 +7985,7 @@
                 <w:sz w:val="18"/>
                 <w:szCs w:val="18"/>
               </w:rPr>
+              <w:lastRenderedPageBreak/>
               <w:t>pick</w:t>
             </w:r>
             <w:r>
@@ -7942,7 +8106,6 @@
                 <w:sz w:val="18"/>
                 <w:szCs w:val="18"/>
               </w:rPr>
-              <w:lastRenderedPageBreak/>
               <w:t># Rebase 3d3f585..903ee39 onto 3d3f585 (4 commands)</w:t>
             </w:r>
           </w:p>
@@ -9515,6 +9678,7 @@
                 <w:sz w:val="18"/>
                 <w:szCs w:val="18"/>
               </w:rPr>
+              <w:lastRenderedPageBreak/>
               <w:t>#</w:t>
             </w:r>
           </w:p>
@@ -9607,7 +9771,6 @@
                 <w:sz w:val="18"/>
                 <w:szCs w:val="18"/>
               </w:rPr>
-              <w:lastRenderedPageBreak/>
               <w:t># interactive rebase in progress; onto 3d3f585</w:t>
             </w:r>
           </w:p>
@@ -11372,6 +11535,7 @@
                 <w:sz w:val="18"/>
                 <w:szCs w:val="18"/>
               </w:rPr>
+              <w:lastRenderedPageBreak/>
               <w:t>4ab5490</w:t>
             </w:r>
             <w:r>
@@ -11468,7 +11632,6 @@
                 <w:sz w:val="18"/>
                 <w:szCs w:val="18"/>
               </w:rPr>
-              <w:lastRenderedPageBreak/>
               <w:t>d0b4650</w:t>
             </w:r>
             <w:r>
@@ -12255,7 +12418,6 @@
           <w:szCs w:val="24"/>
           <w14:ligatures w14:val="none"/>
         </w:rPr>
-        <w:lastRenderedPageBreak/>
         <w:t>Rebasing from main in (into) a feature branch</w:t>
       </w:r>
     </w:p>
@@ -12820,12 +12982,56 @@
       <w:r>
         <w:rPr>
           <w:rFonts w:ascii="Times New Roman" w:eastAsia="Times New Roman" w:hAnsi="Times New Roman" w:cs="Times New Roman"/>
-          <w:kern w:val="0"/>
-          <w:sz w:val="24"/>
-          <w:szCs w:val="24"/>
-          <w14:ligatures w14:val="none"/>
-        </w:rPr>
-        <w:t>Copy specific commits to another branch</w:t>
+          <w:b/>
+          <w:bCs/>
+          <w:kern w:val="0"/>
+          <w:sz w:val="24"/>
+          <w:szCs w:val="24"/>
+          <w14:ligatures w14:val="none"/>
+        </w:rPr>
+        <w:t>Copy</w:t>
+      </w:r>
+      <w:r>
+        <w:rPr>
+          <w:rFonts w:ascii="Times New Roman" w:eastAsia="Times New Roman" w:hAnsi="Times New Roman" w:cs="Times New Roman"/>
+          <w:kern w:val="0"/>
+          <w:sz w:val="24"/>
+          <w:szCs w:val="24"/>
+          <w14:ligatures w14:val="none"/>
+        </w:rPr>
+        <w:t xml:space="preserve"> specific commits to another branch</w:t>
+      </w:r>
+      <w:r>
+        <w:rPr>
+          <w:rFonts w:ascii="Times New Roman" w:eastAsia="Times New Roman" w:hAnsi="Times New Roman" w:cs="Times New Roman"/>
+          <w:kern w:val="0"/>
+          <w:sz w:val="24"/>
+          <w:szCs w:val="24"/>
+          <w14:ligatures w14:val="none"/>
+        </w:rPr>
+        <w:t xml:space="preserve">. This means that the sha1 will be different in the branch where the cherry (commit) was picked (actually, copied from) and the one where the cherry was brought to. (after all, it is a </w:t>
+      </w:r>
+      <w:r>
+        <w:rPr>
+          <w:rFonts w:ascii="Times New Roman" w:eastAsia="Times New Roman" w:hAnsi="Times New Roman" w:cs="Times New Roman"/>
+          <w:b/>
+          <w:bCs/>
+          <w:kern w:val="0"/>
+          <w:sz w:val="24"/>
+          <w:szCs w:val="24"/>
+          <w14:ligatures w14:val="none"/>
+        </w:rPr>
+        <w:t>copy</w:t>
+      </w:r>
+      <w:r>
+        <w:rPr>
+          <w:rFonts w:ascii="Times New Roman" w:eastAsia="Times New Roman" w:hAnsi="Times New Roman" w:cs="Times New Roman"/>
+          <w:kern w:val="0"/>
+          <w:sz w:val="24"/>
+          <w:szCs w:val="24"/>
+          <w14:ligatures w14:val="none"/>
+        </w:rPr>
+        <w:t xml:space="preserve"> of the original one)</w:t>
       </w:r>
     </w:p>
     <w:p>
@@ -12903,20 +13109,38 @@
           <w:szCs w:val="24"/>
           <w14:ligatures w14:val="none"/>
         </w:rPr>
-        <w:t xml:space="preserve">Common case I a bugfix that applies to multiple version of a product. (make the fix in one branch an cherry-pick it </w:t>
-      </w:r>
-      <w:proofErr w:type="spellStart"/>
-      <w:r>
-        <w:rPr>
-          <w:rFonts w:ascii="Times New Roman" w:eastAsia="Times New Roman" w:hAnsi="Times New Roman" w:cs="Times New Roman"/>
-          <w:kern w:val="0"/>
-          <w:sz w:val="24"/>
-          <w:szCs w:val="24"/>
-          <w14:ligatures w14:val="none"/>
-        </w:rPr>
-        <w:t>ot</w:t>
-      </w:r>
-      <w:proofErr w:type="spellEnd"/>
+        <w:t xml:space="preserve">Common case </w:t>
+      </w:r>
+      <w:r>
+        <w:rPr>
+          <w:rFonts w:ascii="Times New Roman" w:eastAsia="Times New Roman" w:hAnsi="Times New Roman" w:cs="Times New Roman"/>
+          <w:kern w:val="0"/>
+          <w:sz w:val="24"/>
+          <w:szCs w:val="24"/>
+          <w14:ligatures w14:val="none"/>
+        </w:rPr>
+        <w:t>in</w:t>
+      </w:r>
+      <w:r>
+        <w:rPr>
+          <w:rFonts w:ascii="Times New Roman" w:eastAsia="Times New Roman" w:hAnsi="Times New Roman" w:cs="Times New Roman"/>
+          <w:kern w:val="0"/>
+          <w:sz w:val="24"/>
+          <w:szCs w:val="24"/>
+          <w14:ligatures w14:val="none"/>
+        </w:rPr>
+        <w:t xml:space="preserve"> a bugfix that applies to multiple version of a product. (make the fix in one branch an cherry-pick it </w:t>
+      </w:r>
+      <w:r>
+        <w:rPr>
+          <w:rFonts w:ascii="Times New Roman" w:eastAsia="Times New Roman" w:hAnsi="Times New Roman" w:cs="Times New Roman"/>
+          <w:kern w:val="0"/>
+          <w:sz w:val="24"/>
+          <w:szCs w:val="24"/>
+          <w14:ligatures w14:val="none"/>
+        </w:rPr>
+        <w:t>to</w:t>
+      </w:r>
       <w:r>
         <w:rPr>
           <w:rFonts w:ascii="Times New Roman" w:eastAsia="Times New Roman" w:hAnsi="Times New Roman" w:cs="Times New Roman"/>
@@ -13188,7 +13412,27 @@
           <w:szCs w:val="24"/>
           <w14:ligatures w14:val="none"/>
         </w:rPr>
-        <w:t>Where do you want to put the commit ?Checkout that branch…</w:t>
+        <w:t>Where do you want to put the commit ?</w:t>
+      </w:r>
+      <w:r>
+        <w:rPr>
+          <w:rFonts w:ascii="Times New Roman" w:eastAsia="Times New Roman" w:hAnsi="Times New Roman" w:cs="Times New Roman"/>
+          <w:kern w:val="0"/>
+          <w:sz w:val="24"/>
+          <w:szCs w:val="24"/>
+          <w14:ligatures w14:val="none"/>
+        </w:rPr>
+        <w:t xml:space="preserve"> </w:t>
+      </w:r>
+      <w:r>
+        <w:rPr>
+          <w:rFonts w:ascii="Times New Roman" w:eastAsia="Times New Roman" w:hAnsi="Times New Roman" w:cs="Times New Roman"/>
+          <w:kern w:val="0"/>
+          <w:sz w:val="24"/>
+          <w:szCs w:val="24"/>
+          <w14:ligatures w14:val="none"/>
+        </w:rPr>
+        <w:t>Checkout that branch…</w:t>
       </w:r>
     </w:p>
     <w:p>
@@ -15341,6 +15585,9 @@
       </w:r>
     </w:p>
     <w:p>
+      <w:pPr>
+        <w:spacing w:after="0" w:line="240" w:lineRule="auto"/>
+      </w:pPr>
       <w:r>
         <w:t xml:space="preserve">To merge branch </w:t>
       </w:r>
@@ -15354,21 +15601,33 @@
       </w:r>
     </w:p>
     <w:p>
+      <w:pPr>
+        <w:spacing w:after="0" w:line="240" w:lineRule="auto"/>
+      </w:pPr>
       <w:r>
         <w:t>(</w:t>
       </w:r>
     </w:p>
     <w:p>
+      <w:pPr>
+        <w:spacing w:after="0" w:line="240" w:lineRule="auto"/>
+      </w:pPr>
       <w:r>
         <w:t>git switch b (target branch)</w:t>
       </w:r>
     </w:p>
     <w:p>
+      <w:pPr>
+        <w:spacing w:after="0" w:line="240" w:lineRule="auto"/>
+      </w:pPr>
       <w:r>
         <w:t>git merge a  (source branch)</w:t>
       </w:r>
     </w:p>
     <w:p>
+      <w:pPr>
+        <w:spacing w:after="0" w:line="240" w:lineRule="auto"/>
+      </w:pPr>
       <w:r>
         <w:t>)</w:t>
       </w:r>
@@ -15378,7 +15637,6 @@
         <w:spacing w:after="0" w:line="240" w:lineRule="auto"/>
       </w:pPr>
       <w:r>
-        <w:lastRenderedPageBreak/>
         <w:t xml:space="preserve">i.e.  merge feature (back) into main: </w:t>
       </w:r>
       <w:r>
@@ -15438,11 +15696,17 @@
     </w:p>
     <w:p/>
     <w:p>
+      <w:pPr>
+        <w:spacing w:after="0" w:line="240" w:lineRule="auto"/>
+      </w:pPr>
       <w:r>
         <w:t xml:space="preserve">remember </w:t>
       </w:r>
     </w:p>
     <w:p>
+      <w:pPr>
+        <w:spacing w:after="0" w:line="240" w:lineRule="auto"/>
+      </w:pPr>
       <w:r>
         <w:t>git log --</w:t>
       </w:r>
@@ -15451,9 +15715,582 @@
         <w:t>oneline</w:t>
       </w:r>
       <w:proofErr w:type="spellEnd"/>
+    </w:p>
+    <w:p>
+      <w:pPr>
+        <w:spacing w:after="0" w:line="240" w:lineRule="auto"/>
+      </w:pPr>
+    </w:p>
+    <w:p>
+      <w:pPr>
+        <w:spacing w:after="0" w:line="240" w:lineRule="auto"/>
+      </w:pPr>
+    </w:p>
+    <w:p/>
+    <w:p>
+      <w:pPr>
+        <w:spacing w:before="100" w:beforeAutospacing="1" w:after="100" w:afterAutospacing="1" w:line="240" w:lineRule="auto"/>
+        <w:outlineLvl w:val="1"/>
+        <w:rPr>
+          <w:rFonts w:ascii="Times New Roman" w:eastAsia="Times New Roman" w:hAnsi="Times New Roman" w:cs="Times New Roman"/>
+          <w:b/>
+          <w:bCs/>
+          <w:kern w:val="0"/>
+          <w:sz w:val="36"/>
+          <w:szCs w:val="36"/>
+          <w14:ligatures w14:val="none"/>
+        </w:rPr>
+      </w:pPr>
+      <w:r>
+        <w:rPr>
+          <w:rFonts w:ascii="Times New Roman" w:eastAsia="Times New Roman" w:hAnsi="Times New Roman" w:cs="Times New Roman"/>
+          <w:b/>
+          <w:bCs/>
+          <w:kern w:val="0"/>
+          <w:sz w:val="36"/>
+          <w:szCs w:val="36"/>
+          <w14:ligatures w14:val="none"/>
+        </w:rPr>
+        <w:t>==&gt; Comparing branches</w:t>
+      </w:r>
+    </w:p>
+    <w:p>
+      <w:pPr>
+        <w:spacing w:after="0" w:line="240" w:lineRule="auto"/>
+      </w:pPr>
+      <w:r>
+        <w:t xml:space="preserve">git diff </w:t>
+      </w:r>
+    </w:p>
+    <w:p>
+      <w:pPr>
+        <w:spacing w:after="0" w:line="240" w:lineRule="auto"/>
+      </w:pPr>
+      <w:r>
+        <w:t>shows what has changed that is not staged for a commit</w:t>
+      </w:r>
+    </w:p>
+    <w:p>
+      <w:pPr>
+        <w:spacing w:after="0" w:line="240" w:lineRule="auto"/>
+      </w:pPr>
+    </w:p>
+    <w:p>
+      <w:pPr>
+        <w:spacing w:after="0" w:line="240" w:lineRule="auto"/>
+      </w:pPr>
+      <w:r>
+        <w:t xml:space="preserve">git diff --cached </w:t>
+      </w:r>
+    </w:p>
+    <w:p>
+      <w:pPr>
+        <w:spacing w:after="0" w:line="240" w:lineRule="auto"/>
+      </w:pPr>
+      <w:r>
+        <w:t>shows what is staged for commit that is different from the last commit</w:t>
+      </w:r>
+    </w:p>
+    <w:p>
+      <w:pPr>
+        <w:spacing w:after="0" w:line="240" w:lineRule="auto"/>
+      </w:pPr>
+      <w:r>
+        <w:t>in other words, what would be committed if you ran &lt;git commit&gt;</w:t>
+      </w:r>
+    </w:p>
+    <w:p>
+      <w:pPr>
+        <w:spacing w:after="0" w:line="240" w:lineRule="auto"/>
+      </w:pPr>
+    </w:p>
+    <w:p>
+      <w:pPr>
+        <w:spacing w:after="0" w:line="240" w:lineRule="auto"/>
+      </w:pPr>
+      <w:r>
+        <w:t xml:space="preserve">gif diff HEAD </w:t>
+      </w:r>
+    </w:p>
+    <w:p>
+      <w:pPr>
+        <w:spacing w:after="0" w:line="240" w:lineRule="auto"/>
+      </w:pPr>
+      <w:r>
+        <w:t>will show what has changed since the last commit</w:t>
+      </w:r>
+    </w:p>
+    <w:p>
+      <w:pPr>
+        <w:spacing w:after="0" w:line="240" w:lineRule="auto"/>
+      </w:pPr>
+      <w:r>
+        <w:t>or what would be committed, if &lt;git commit -a&gt; were run</w:t>
+      </w:r>
+    </w:p>
+    <w:p>
+      <w:pPr>
+        <w:spacing w:after="0" w:line="240" w:lineRule="auto"/>
+      </w:pPr>
+    </w:p>
+    <w:p>
+      <w:pPr>
+        <w:spacing w:after="0" w:line="240" w:lineRule="auto"/>
+      </w:pPr>
+      <w:r>
+        <w:t>git diff -w</w:t>
+      </w:r>
+    </w:p>
+    <w:p>
+      <w:pPr>
+        <w:spacing w:after="0" w:line="240" w:lineRule="auto"/>
+      </w:pPr>
+      <w:r>
+        <w:t>to ignore white space differences.</w:t>
+      </w:r>
+    </w:p>
+    <w:p>
+      <w:pPr>
+        <w:spacing w:after="0" w:line="240" w:lineRule="auto"/>
+      </w:pPr>
+    </w:p>
+    <w:p>
+      <w:pPr>
+        <w:spacing w:after="0" w:line="240" w:lineRule="auto"/>
+      </w:pPr>
+      <w:r>
+        <w:t>git diff &lt;commit sha1&gt;</w:t>
+      </w:r>
+    </w:p>
+    <w:p>
+      <w:pPr>
+        <w:spacing w:after="0" w:line="240" w:lineRule="auto"/>
+      </w:pPr>
+      <w:r>
+        <w:t>shows the difference between the specified commit and the current working directory</w:t>
+      </w:r>
+    </w:p>
+    <w:p>
+      <w:pPr>
+        <w:spacing w:after="0" w:line="240" w:lineRule="auto"/>
+      </w:pPr>
+    </w:p>
+    <w:p>
+      <w:pPr>
+        <w:spacing w:after="0" w:line="240" w:lineRule="auto"/>
+      </w:pPr>
+      <w:r>
+        <w:t>git diff --cached &lt;commit sha1&gt;</w:t>
+      </w:r>
+    </w:p>
+    <w:p>
+      <w:pPr>
+        <w:spacing w:after="0" w:line="240" w:lineRule="auto"/>
+      </w:pPr>
+      <w:r>
+        <w:t>shows the difference between the specified commit and what is staged</w:t>
+      </w:r>
+    </w:p>
+    <w:p>
+      <w:pPr>
+        <w:spacing w:after="0" w:line="240" w:lineRule="auto"/>
+      </w:pPr>
+    </w:p>
+    <w:p>
+      <w:pPr>
+        <w:spacing w:after="0" w:line="240" w:lineRule="auto"/>
+      </w:pPr>
+      <w:r>
+        <w:t>git diff &lt;commit1 sha1&gt; &lt;commit2 sha1&gt;</w:t>
+      </w:r>
+    </w:p>
+    <w:p>
+      <w:pPr>
+        <w:spacing w:after="0" w:line="240" w:lineRule="auto"/>
+      </w:pPr>
+      <w:r>
+        <w:t>shows the difference between the two specified commits</w:t>
+      </w:r>
+    </w:p>
+    <w:p>
+      <w:pPr>
+        <w:spacing w:after="0" w:line="240" w:lineRule="auto"/>
+      </w:pPr>
+    </w:p>
+    <w:p>
+      <w:pPr>
+        <w:spacing w:after="0" w:line="240" w:lineRule="auto"/>
+      </w:pPr>
+      <w:r>
+        <w:t xml:space="preserve">git diff </w:t>
+      </w:r>
+      <w:proofErr w:type="spellStart"/>
+      <w:r>
+        <w:t>branch_a</w:t>
+      </w:r>
+      <w:proofErr w:type="spellEnd"/>
+      <w:r>
+        <w:t xml:space="preserve"> </w:t>
+      </w:r>
+      <w:proofErr w:type="spellStart"/>
+      <w:r>
+        <w:t>branch_b</w:t>
+      </w:r>
+      <w:proofErr w:type="spellEnd"/>
+    </w:p>
+    <w:p>
+      <w:pPr>
+        <w:spacing w:after="0" w:line="240" w:lineRule="auto"/>
+      </w:pPr>
+      <w:r>
+        <w:t>shows the difference between the tips of the two specified branches</w:t>
+      </w:r>
+    </w:p>
+    <w:p>
+      <w:pPr>
+        <w:spacing w:after="0" w:line="240" w:lineRule="auto"/>
+      </w:pPr>
+    </w:p>
+    <w:p>
+      <w:pPr>
+        <w:spacing w:after="0" w:line="240" w:lineRule="auto"/>
+      </w:pPr>
+      <w:r>
+        <w:lastRenderedPageBreak/>
+        <w:t xml:space="preserve">git diff </w:t>
+      </w:r>
+      <w:proofErr w:type="spellStart"/>
+      <w:r>
+        <w:t>branch_a</w:t>
+      </w:r>
+      <w:proofErr w:type="spellEnd"/>
+      <w:r>
+        <w:t>...</w:t>
+      </w:r>
+      <w:proofErr w:type="spellStart"/>
+      <w:r>
+        <w:t>branch_b</w:t>
+      </w:r>
+      <w:proofErr w:type="spellEnd"/>
+    </w:p>
+    <w:p>
+      <w:pPr>
+        <w:spacing w:after="0" w:line="240" w:lineRule="auto"/>
+      </w:pPr>
+      <w:r>
+        <w:t xml:space="preserve">shows what has changed in </w:t>
+      </w:r>
+      <w:proofErr w:type="spellStart"/>
+      <w:r>
+        <w:t>branch_b</w:t>
+      </w:r>
+      <w:proofErr w:type="spellEnd"/>
+      <w:r>
+        <w:t xml:space="preserve"> since </w:t>
+      </w:r>
+      <w:proofErr w:type="spellStart"/>
+      <w:r>
+        <w:t>branch_a</w:t>
+      </w:r>
+      <w:proofErr w:type="spellEnd"/>
+      <w:r>
+        <w:t xml:space="preserve"> was started off of it.</w:t>
+      </w:r>
+    </w:p>
+    <w:p>
+      <w:pPr>
+        <w:spacing w:after="0" w:line="240" w:lineRule="auto"/>
+      </w:pPr>
+      <w:r>
+        <w:t>git diff feature...main</w:t>
+      </w:r>
+    </w:p>
+    <w:p>
+      <w:pPr>
+        <w:spacing w:after="0" w:line="240" w:lineRule="auto"/>
+      </w:pPr>
+      <w:r>
+        <w:t>shows what has changed in main since feature was started off of it.</w:t>
+      </w:r>
+    </w:p>
+    <w:p>
+      <w:pPr>
+        <w:spacing w:after="0" w:line="240" w:lineRule="auto"/>
+      </w:pPr>
+    </w:p>
+    <w:p>
+      <w:pPr>
+        <w:spacing w:after="0" w:line="240" w:lineRule="auto"/>
+      </w:pPr>
+      <w:r>
+        <w:t>git diff feature main file.txt</w:t>
+      </w:r>
+    </w:p>
+    <w:p>
+      <w:pPr>
+        <w:spacing w:after="0" w:line="240" w:lineRule="auto"/>
+      </w:pPr>
+      <w:r>
+        <w:t>shows the difference of a file in the two specified branches</w:t>
+      </w:r>
+    </w:p>
+    <w:p/>
+    <w:p>
+      <w:pPr>
+        <w:spacing w:before="100" w:beforeAutospacing="1" w:after="100" w:afterAutospacing="1" w:line="240" w:lineRule="auto"/>
+        <w:outlineLvl w:val="1"/>
+        <w:rPr>
+          <w:rFonts w:ascii="Times New Roman" w:eastAsia="Times New Roman" w:hAnsi="Times New Roman" w:cs="Times New Roman"/>
+          <w:b/>
+          <w:bCs/>
+          <w:kern w:val="0"/>
+          <w:sz w:val="36"/>
+          <w:szCs w:val="36"/>
+          <w14:ligatures w14:val="none"/>
+        </w:rPr>
+      </w:pPr>
+      <w:r>
+        <w:rPr>
+          <w:rFonts w:ascii="Times New Roman" w:eastAsia="Times New Roman" w:hAnsi="Times New Roman" w:cs="Times New Roman"/>
+          <w:b/>
+          <w:bCs/>
+          <w:kern w:val="0"/>
+          <w:sz w:val="36"/>
+          <w:szCs w:val="36"/>
+          <w14:ligatures w14:val="none"/>
+        </w:rPr>
+        <w:t>==&gt; Looking at specific files</w:t>
+      </w:r>
+    </w:p>
+    <w:p>
+      <w:pPr>
+        <w:spacing w:after="0" w:line="240" w:lineRule="auto"/>
+      </w:pPr>
+    </w:p>
+    <w:p>
+      <w:pPr>
+        <w:spacing w:after="0" w:line="240" w:lineRule="auto"/>
+      </w:pPr>
+      <w:r>
+        <w:t>git show &lt;sha1 of the file&gt;</w:t>
+      </w:r>
+    </w:p>
+    <w:p>
+      <w:pPr>
+        <w:spacing w:after="0" w:line="240" w:lineRule="auto"/>
+      </w:pPr>
+      <w:r>
+        <w:t xml:space="preserve">sha1 e.g. from the output of a git diff </w:t>
+      </w:r>
+    </w:p>
+    <w:p>
+      <w:pPr>
+        <w:spacing w:after="0" w:line="240" w:lineRule="auto"/>
+      </w:pPr>
+    </w:p>
+    <w:p>
+      <w:pPr>
+        <w:spacing w:before="100" w:beforeAutospacing="1" w:after="100" w:afterAutospacing="1" w:line="240" w:lineRule="auto"/>
+        <w:outlineLvl w:val="1"/>
+        <w:rPr>
+          <w:rFonts w:ascii="Times New Roman" w:eastAsia="Times New Roman" w:hAnsi="Times New Roman" w:cs="Times New Roman"/>
+          <w:b/>
+          <w:bCs/>
+          <w:kern w:val="0"/>
+          <w:sz w:val="36"/>
+          <w:szCs w:val="36"/>
+          <w14:ligatures w14:val="none"/>
+        </w:rPr>
+      </w:pPr>
+      <w:r>
+        <w:rPr>
+          <w:rFonts w:ascii="Times New Roman" w:eastAsia="Times New Roman" w:hAnsi="Times New Roman" w:cs="Times New Roman"/>
+          <w:b/>
+          <w:bCs/>
+          <w:kern w:val="0"/>
+          <w:sz w:val="36"/>
+          <w:szCs w:val="36"/>
+          <w14:ligatures w14:val="none"/>
+        </w:rPr>
+        <w:t>===&gt; Fork (in GitHub)</w:t>
+      </w:r>
+    </w:p>
+    <w:p>
+      <w:r>
+        <w:t>go to an existing repo and click on 'fork' (upper right), specify where to fork to...</w:t>
+      </w:r>
+    </w:p>
+    <w:p>
+      <w:r>
+        <w:t>then clone the repo onto your local machine</w:t>
+      </w:r>
+    </w:p>
+    <w:p>
+      <w:r>
+        <w:t>git clone https://github.com/seethatgo/widgit.git</w:t>
+      </w:r>
+    </w:p>
+    <w:p/>
+    <w:p>
+      <w:r>
+        <w:t xml:space="preserve">git remote -v </w:t>
+      </w:r>
+    </w:p>
+    <w:p>
+      <w:r>
+        <w:t>shows the ULR for the repo where the project was forked (or cloned) into.</w:t>
+      </w:r>
+    </w:p>
+    <w:p>
+      <w:r>
+        <w:t>list remotes and URLs</w:t>
+      </w:r>
+    </w:p>
+    <w:p/>
+    <w:p>
+      <w:r>
+        <w:t>'origin' is the default name for the remote server</w:t>
+      </w:r>
+    </w:p>
+    <w:p/>
+    <w:p>
+      <w:r>
+        <w:t>git remote add &lt;name&gt; &lt;remote-</w:t>
+      </w:r>
+      <w:proofErr w:type="spellStart"/>
+      <w:r>
+        <w:t>url</w:t>
+      </w:r>
+      <w:proofErr w:type="spellEnd"/>
+      <w:r>
+        <w:t>&gt;</w:t>
+      </w:r>
+    </w:p>
+    <w:p>
+      <w:r>
+        <w:t>provide the name for a remote server (???)</w:t>
+      </w:r>
+    </w:p>
+    <w:p/>
+    <w:p>
+      <w:r>
+        <w:t>git fetch</w:t>
+      </w:r>
+    </w:p>
+    <w:p>
+      <w:r>
+        <w:t>gets all information from remote that isn't already in the local copy - you can then evaluate it and decide what you want to do...</w:t>
+      </w:r>
+    </w:p>
+    <w:p/>
+    <w:p>
+      <w:r>
+        <w:t>git pull</w:t>
+      </w:r>
+    </w:p>
+    <w:p>
+      <w:r>
+        <w:t>is a combination of fetch and merge...</w:t>
+      </w:r>
+    </w:p>
+    <w:p/>
+    <w:p>
+      <w:r>
+        <w:lastRenderedPageBreak/>
+        <w:t>git push</w:t>
+      </w:r>
+    </w:p>
+    <w:p>
+      <w:r>
+        <w:t>will only work if there are no conflicts between the local version and the remote.</w:t>
+      </w:r>
+    </w:p>
+    <w:p/>
+    <w:p>
+      <w:r>
+        <w:t xml:space="preserve">push the feature4 branch to </w:t>
+      </w:r>
+      <w:proofErr w:type="spellStart"/>
+      <w:r>
+        <w:t>remore</w:t>
+      </w:r>
+      <w:proofErr w:type="spellEnd"/>
+      <w:r>
+        <w:t xml:space="preserve"> and set origin as the upstream branch</w:t>
+      </w:r>
+    </w:p>
+    <w:p>
+      <w:r>
+        <w:t>git push -u origin feature4</w:t>
+      </w:r>
+    </w:p>
+    <w:p/>
+    <w:p>
+      <w:r>
+        <w:t>list branches on remote</w:t>
+      </w:r>
+    </w:p>
+    <w:p>
+      <w:r>
+        <w:t>git ls-remote</w:t>
+      </w:r>
     </w:p>
     <w:p/>
     <w:p/>
+    <w:p>
+      <w:r>
+        <w:t>git remote update</w:t>
+      </w:r>
+    </w:p>
+    <w:p>
+      <w:r>
+        <w:t>updates the information about the status on the remote.</w:t>
+      </w:r>
+    </w:p>
+    <w:p>
+      <w:r>
+        <w:t>check with &lt;git status&gt; afterwards</w:t>
+      </w:r>
+    </w:p>
+    <w:p/>
+    <w:p>
+      <w:r>
+        <w:t>Get the feature4 branch from remote to local:</w:t>
+      </w:r>
+    </w:p>
+    <w:p>
+      <w:r>
+        <w:t xml:space="preserve">git fetch origin feature4  </w:t>
+      </w:r>
+    </w:p>
+    <w:p/>
+    <w:p>
+      <w:r>
+        <w:t>Check the branch that have been downloaded</w:t>
+      </w:r>
+    </w:p>
+    <w:p>
+      <w:r>
+        <w:t>list both remote-tracking and local branches</w:t>
+      </w:r>
+    </w:p>
+    <w:p>
+      <w:r>
+        <w:t xml:space="preserve">git branch -a </w:t>
+      </w:r>
+    </w:p>
+    <w:p/>
+    <w:p>
+      <w:r>
+        <w:t>Set up a local branch to track the remote branch</w:t>
+      </w:r>
+    </w:p>
+    <w:p>
+      <w:r>
+        <w:t>git checkout --track origin/feature4</w:t>
+      </w:r>
+    </w:p>
+    <w:p/>
     <w:p/>
     <w:p>
       <w:pPr>
@@ -15479,462 +16316,19 @@
           <w:szCs w:val="36"/>
           <w14:ligatures w14:val="none"/>
         </w:rPr>
-        <w:t>==&gt; Comparing branches</w:t>
-      </w:r>
-    </w:p>
-    <w:p>
-      <w:r>
-        <w:t xml:space="preserve">git diff </w:t>
-      </w:r>
-    </w:p>
-    <w:p>
-      <w:r>
-        <w:t>shows what has changed that is not staged for a commit</w:t>
+        <w:t>===&gt; Pull request</w:t>
       </w:r>
     </w:p>
     <w:p/>
     <w:p>
       <w:r>
-        <w:t xml:space="preserve">git diff --cached </w:t>
-      </w:r>
-    </w:p>
-    <w:p>
-      <w:r>
-        <w:t>shows what is staged for commit that is different from the last commit</w:t>
-      </w:r>
-    </w:p>
-    <w:p>
-      <w:r>
-        <w:t>in other words, what would be committed if you ran &lt;git commit&gt;</w:t>
+        <w:t>when you don't have the rights to merge directly into main, the pull request tells the maintainers of the project to review and then merge the new code.</w:t>
       </w:r>
     </w:p>
     <w:p/>
     <w:p>
       <w:r>
-        <w:t xml:space="preserve">gif diff HEAD </w:t>
-      </w:r>
-    </w:p>
-    <w:p>
-      <w:r>
-        <w:t>will show what has changed since the last commit</w:t>
-      </w:r>
-    </w:p>
-    <w:p>
-      <w:r>
-        <w:t>or what would be committed, if &lt;git commit -a&gt; were run</w:t>
-      </w:r>
-    </w:p>
-    <w:p/>
-    <w:p>
-      <w:r>
         <w:lastRenderedPageBreak/>
-        <w:t>git diff -w</w:t>
-      </w:r>
-    </w:p>
-    <w:p>
-      <w:r>
-        <w:t>to ignore white space differences.</w:t>
-      </w:r>
-    </w:p>
-    <w:p/>
-    <w:p>
-      <w:r>
-        <w:t>git diff &lt;commit sha1&gt;</w:t>
-      </w:r>
-    </w:p>
-    <w:p>
-      <w:r>
-        <w:t>shows the difference between the specified commit and the current working directory</w:t>
-      </w:r>
-    </w:p>
-    <w:p/>
-    <w:p>
-      <w:r>
-        <w:t>git diff --cached &lt;commit sha1&gt;</w:t>
-      </w:r>
-    </w:p>
-    <w:p>
-      <w:r>
-        <w:t>shows the difference between the specified commit and what is staged</w:t>
-      </w:r>
-    </w:p>
-    <w:p/>
-    <w:p>
-      <w:r>
-        <w:t>git diff &lt;commit1 sha1&gt; &lt;commit2 sha1&gt;</w:t>
-      </w:r>
-    </w:p>
-    <w:p>
-      <w:r>
-        <w:t>shows the difference between the two specified commits</w:t>
-      </w:r>
-    </w:p>
-    <w:p/>
-    <w:p>
-      <w:r>
-        <w:t xml:space="preserve">git diff </w:t>
-      </w:r>
-      <w:proofErr w:type="spellStart"/>
-      <w:r>
-        <w:t>branch_a</w:t>
-      </w:r>
-      <w:proofErr w:type="spellEnd"/>
-      <w:r>
-        <w:t xml:space="preserve"> </w:t>
-      </w:r>
-      <w:proofErr w:type="spellStart"/>
-      <w:r>
-        <w:t>branch_b</w:t>
-      </w:r>
-      <w:proofErr w:type="spellEnd"/>
-    </w:p>
-    <w:p>
-      <w:r>
-        <w:t>shows the difference between the tips of the two specified branches</w:t>
-      </w:r>
-    </w:p>
-    <w:p/>
-    <w:p>
-      <w:r>
-        <w:t xml:space="preserve">git diff </w:t>
-      </w:r>
-      <w:proofErr w:type="spellStart"/>
-      <w:r>
-        <w:t>branch_a</w:t>
-      </w:r>
-      <w:proofErr w:type="spellEnd"/>
-      <w:r>
-        <w:t>...</w:t>
-      </w:r>
-      <w:proofErr w:type="spellStart"/>
-      <w:r>
-        <w:t>branch_b</w:t>
-      </w:r>
-      <w:proofErr w:type="spellEnd"/>
-    </w:p>
-    <w:p>
-      <w:r>
-        <w:t xml:space="preserve">shows what has changed in </w:t>
-      </w:r>
-      <w:proofErr w:type="spellStart"/>
-      <w:r>
-        <w:t>branch_b</w:t>
-      </w:r>
-      <w:proofErr w:type="spellEnd"/>
-      <w:r>
-        <w:t xml:space="preserve"> since </w:t>
-      </w:r>
-      <w:proofErr w:type="spellStart"/>
-      <w:r>
-        <w:t>branch_a</w:t>
-      </w:r>
-      <w:proofErr w:type="spellEnd"/>
-      <w:r>
-        <w:t xml:space="preserve"> was started off of it.</w:t>
-      </w:r>
-    </w:p>
-    <w:p>
-      <w:r>
-        <w:t>git diff feature...main</w:t>
-      </w:r>
-    </w:p>
-    <w:p>
-      <w:r>
-        <w:t>shows what has changed in main since feature was started off of it.</w:t>
-      </w:r>
-    </w:p>
-    <w:p/>
-    <w:p>
-      <w:r>
-        <w:t>git diff feature main file.txt</w:t>
-      </w:r>
-    </w:p>
-    <w:p>
-      <w:r>
-        <w:t>shows the difference of a file in the two specified branches</w:t>
-      </w:r>
-    </w:p>
-    <w:p/>
-    <w:p>
-      <w:pPr>
-        <w:spacing w:before="100" w:beforeAutospacing="1" w:after="100" w:afterAutospacing="1" w:line="240" w:lineRule="auto"/>
-        <w:outlineLvl w:val="1"/>
-        <w:rPr>
-          <w:rFonts w:ascii="Times New Roman" w:eastAsia="Times New Roman" w:hAnsi="Times New Roman" w:cs="Times New Roman"/>
-          <w:b/>
-          <w:bCs/>
-          <w:kern w:val="0"/>
-          <w:sz w:val="36"/>
-          <w:szCs w:val="36"/>
-          <w14:ligatures w14:val="none"/>
-        </w:rPr>
-      </w:pPr>
-      <w:r>
-        <w:rPr>
-          <w:rFonts w:ascii="Times New Roman" w:eastAsia="Times New Roman" w:hAnsi="Times New Roman" w:cs="Times New Roman"/>
-          <w:b/>
-          <w:bCs/>
-          <w:kern w:val="0"/>
-          <w:sz w:val="36"/>
-          <w:szCs w:val="36"/>
-          <w14:ligatures w14:val="none"/>
-        </w:rPr>
-        <w:t>==&gt; Looking at specific files</w:t>
-      </w:r>
-    </w:p>
-    <w:p/>
-    <w:p>
-      <w:r>
-        <w:t>git show &lt;sha1 of the file&gt;</w:t>
-      </w:r>
-    </w:p>
-    <w:p>
-      <w:r>
-        <w:t xml:space="preserve">sha1 e.g. from the output of a git diff </w:t>
-      </w:r>
-    </w:p>
-    <w:p/>
-    <w:p>
-      <w:pPr>
-        <w:spacing w:before="100" w:beforeAutospacing="1" w:after="100" w:afterAutospacing="1" w:line="240" w:lineRule="auto"/>
-        <w:outlineLvl w:val="1"/>
-        <w:rPr>
-          <w:rFonts w:ascii="Times New Roman" w:eastAsia="Times New Roman" w:hAnsi="Times New Roman" w:cs="Times New Roman"/>
-          <w:b/>
-          <w:bCs/>
-          <w:kern w:val="0"/>
-          <w:sz w:val="36"/>
-          <w:szCs w:val="36"/>
-          <w14:ligatures w14:val="none"/>
-        </w:rPr>
-      </w:pPr>
-      <w:r>
-        <w:rPr>
-          <w:rFonts w:ascii="Times New Roman" w:eastAsia="Times New Roman" w:hAnsi="Times New Roman" w:cs="Times New Roman"/>
-          <w:b/>
-          <w:bCs/>
-          <w:kern w:val="0"/>
-          <w:sz w:val="36"/>
-          <w:szCs w:val="36"/>
-          <w14:ligatures w14:val="none"/>
-        </w:rPr>
-        <w:t>===&gt; Fork (in GitHub)</w:t>
-      </w:r>
-    </w:p>
-    <w:p>
-      <w:r>
-        <w:lastRenderedPageBreak/>
-        <w:t>go to an existing repo and click on 'fork' (upper right), specify where to fork to...</w:t>
-      </w:r>
-    </w:p>
-    <w:p>
-      <w:r>
-        <w:t>then clone the repo onto your local machine</w:t>
-      </w:r>
-    </w:p>
-    <w:p>
-      <w:r>
-        <w:t>git clone https://github.com/seethatgo/widgit.git</w:t>
-      </w:r>
-    </w:p>
-    <w:p/>
-    <w:p>
-      <w:r>
-        <w:t xml:space="preserve">git remote -v </w:t>
-      </w:r>
-    </w:p>
-    <w:p>
-      <w:r>
-        <w:t>shows the ULR for the repo where the project was forked (or cloned) into.</w:t>
-      </w:r>
-    </w:p>
-    <w:p>
-      <w:r>
-        <w:t>list remotes and URLs</w:t>
-      </w:r>
-    </w:p>
-    <w:p/>
-    <w:p>
-      <w:r>
-        <w:t>'origin' is the default name for the remote server</w:t>
-      </w:r>
-    </w:p>
-    <w:p/>
-    <w:p>
-      <w:r>
-        <w:t>git remote add &lt;name&gt; &lt;remote-</w:t>
-      </w:r>
-      <w:proofErr w:type="spellStart"/>
-      <w:r>
-        <w:t>url</w:t>
-      </w:r>
-      <w:proofErr w:type="spellEnd"/>
-      <w:r>
-        <w:t>&gt;</w:t>
-      </w:r>
-    </w:p>
-    <w:p>
-      <w:r>
-        <w:t>provide the name for a remote server (???)</w:t>
-      </w:r>
-    </w:p>
-    <w:p/>
-    <w:p>
-      <w:r>
-        <w:t>git fetch</w:t>
-      </w:r>
-    </w:p>
-    <w:p>
-      <w:r>
-        <w:t>gets all information from remote that isn't already in the local copy - you can then evaluate it and decide what you want to do...</w:t>
-      </w:r>
-    </w:p>
-    <w:p/>
-    <w:p>
-      <w:r>
-        <w:t>git pull</w:t>
-      </w:r>
-    </w:p>
-    <w:p>
-      <w:r>
-        <w:t>is a combination of fetch and merge...</w:t>
-      </w:r>
-    </w:p>
-    <w:p/>
-    <w:p>
-      <w:r>
-        <w:t>git push</w:t>
-      </w:r>
-    </w:p>
-    <w:p>
-      <w:r>
-        <w:t>will only work if there are no conflicts between the local version and the remote.</w:t>
-      </w:r>
-    </w:p>
-    <w:p/>
-    <w:p>
-      <w:r>
-        <w:t xml:space="preserve">push the feature4 branch to </w:t>
-      </w:r>
-      <w:proofErr w:type="spellStart"/>
-      <w:r>
-        <w:t>remore</w:t>
-      </w:r>
-      <w:proofErr w:type="spellEnd"/>
-      <w:r>
-        <w:t xml:space="preserve"> and set origin as the upstream branch</w:t>
-      </w:r>
-    </w:p>
-    <w:p>
-      <w:r>
-        <w:t>git push -u origin feature4</w:t>
-      </w:r>
-    </w:p>
-    <w:p/>
-    <w:p>
-      <w:r>
-        <w:t>list branches on remote</w:t>
-      </w:r>
-    </w:p>
-    <w:p>
-      <w:r>
-        <w:t>git ls-remote</w:t>
-      </w:r>
-    </w:p>
-    <w:p/>
-    <w:p/>
-    <w:p>
-      <w:r>
-        <w:t>git remote update</w:t>
-      </w:r>
-    </w:p>
-    <w:p>
-      <w:r>
-        <w:lastRenderedPageBreak/>
-        <w:t>updates the information about the status on the remote.</w:t>
-      </w:r>
-    </w:p>
-    <w:p>
-      <w:r>
-        <w:t>check with &lt;git status&gt; afterwards</w:t>
-      </w:r>
-    </w:p>
-    <w:p/>
-    <w:p>
-      <w:r>
-        <w:t>Get the feature4 branch from remote to local:</w:t>
-      </w:r>
-    </w:p>
-    <w:p>
-      <w:r>
-        <w:t xml:space="preserve">git fetch origin feature4  </w:t>
-      </w:r>
-    </w:p>
-    <w:p/>
-    <w:p>
-      <w:r>
-        <w:t>Check the branch that have been downloaded</w:t>
-      </w:r>
-    </w:p>
-    <w:p>
-      <w:r>
-        <w:t>list both remote-tracking and local branches</w:t>
-      </w:r>
-    </w:p>
-    <w:p>
-      <w:r>
-        <w:t xml:space="preserve">git branch -a </w:t>
-      </w:r>
-    </w:p>
-    <w:p/>
-    <w:p>
-      <w:r>
-        <w:t>Set up a local branch to track the remote branch</w:t>
-      </w:r>
-    </w:p>
-    <w:p>
-      <w:r>
-        <w:t>git checkout --track origin/feature4</w:t>
-      </w:r>
-    </w:p>
-    <w:p/>
-    <w:p/>
-    <w:p>
-      <w:pPr>
-        <w:spacing w:before="100" w:beforeAutospacing="1" w:after="100" w:afterAutospacing="1" w:line="240" w:lineRule="auto"/>
-        <w:outlineLvl w:val="1"/>
-        <w:rPr>
-          <w:rFonts w:ascii="Times New Roman" w:eastAsia="Times New Roman" w:hAnsi="Times New Roman" w:cs="Times New Roman"/>
-          <w:b/>
-          <w:bCs/>
-          <w:kern w:val="0"/>
-          <w:sz w:val="36"/>
-          <w:szCs w:val="36"/>
-          <w14:ligatures w14:val="none"/>
-        </w:rPr>
-      </w:pPr>
-      <w:r>
-        <w:rPr>
-          <w:rFonts w:ascii="Times New Roman" w:eastAsia="Times New Roman" w:hAnsi="Times New Roman" w:cs="Times New Roman"/>
-          <w:b/>
-          <w:bCs/>
-          <w:kern w:val="0"/>
-          <w:sz w:val="36"/>
-          <w:szCs w:val="36"/>
-          <w14:ligatures w14:val="none"/>
-        </w:rPr>
-        <w:t>===&gt; Pull request</w:t>
-      </w:r>
-    </w:p>
-    <w:p/>
-    <w:p>
-      <w:r>
-        <w:t>when you don't have the rights to merge directly into main, the pull request tells the maintainers of the project to review and then merge the new code.</w:t>
-      </w:r>
-    </w:p>
-    <w:p/>
-    <w:p>
-      <w:r>
         <w:t>a) push branch to remote</w:t>
       </w:r>
     </w:p>
@@ -16019,110 +16413,110 @@
     <w:p/>
     <w:p>
       <w:r>
+        <w:t>* ? ! / [a-</w:t>
+      </w:r>
+      <w:proofErr w:type="spellStart"/>
+      <w:r>
+        <w:t>zA</w:t>
+      </w:r>
+      <w:proofErr w:type="spellEnd"/>
+      <w:r>
+        <w:t>-Z]</w:t>
+      </w:r>
+    </w:p>
+    <w:p>
+      <w:r>
+        <w:t>anything, one character, negator, directory separator, range</w:t>
+      </w:r>
+    </w:p>
+    <w:p/>
+    <w:p>
+      <w:r>
+        <w:t># this is a comment</w:t>
+      </w:r>
+    </w:p>
+    <w:p>
+      <w:r>
+        <w:t># for comments</w:t>
+      </w:r>
+    </w:p>
+    <w:p/>
+    <w:p>
+      <w:r>
+        <w:t>**/bin</w:t>
+      </w:r>
+    </w:p>
+    <w:p>
+      <w:r>
+        <w:t>** matches any directory in the repository</w:t>
+      </w:r>
+    </w:p>
+    <w:p/>
+    <w:p>
+      <w:r>
+        <w:t>*.zip</w:t>
+      </w:r>
+    </w:p>
+    <w:p>
+      <w:r>
+        <w:t xml:space="preserve">* matches any file in the repository </w:t>
+      </w:r>
+    </w:p>
+    <w:p/>
+    <w:p>
+      <w:r>
+        <w:t>/bin</w:t>
+      </w:r>
+    </w:p>
+    <w:p>
+      <w:r>
+        <w:t>relative to .</w:t>
+      </w:r>
+      <w:proofErr w:type="spellStart"/>
+      <w:r>
+        <w:t>gitignore</w:t>
+      </w:r>
+      <w:proofErr w:type="spellEnd"/>
+      <w:r>
+        <w:t xml:space="preserve"> directory (put a .</w:t>
+      </w:r>
+      <w:proofErr w:type="spellStart"/>
+      <w:r>
+        <w:t>gitignore</w:t>
+      </w:r>
+      <w:proofErr w:type="spellEnd"/>
+      <w:r>
+        <w:t xml:space="preserve"> at your project root!)</w:t>
+      </w:r>
+    </w:p>
+    <w:p/>
+    <w:p>
+      <w:r>
+        <w:t>git rm --cached &lt;filename&gt;</w:t>
+      </w:r>
+    </w:p>
+    <w:p>
+      <w:r>
+        <w:t xml:space="preserve">delete file from </w:t>
+      </w:r>
+      <w:proofErr w:type="spellStart"/>
+      <w:r>
+        <w:t>git</w:t>
+      </w:r>
+      <w:proofErr w:type="spellEnd"/>
+      <w:r>
+        <w:t xml:space="preserve"> repo</w:t>
+      </w:r>
+    </w:p>
+    <w:p/>
+    <w:p>
+      <w:r>
+        <w:t>git rm &lt;filename&gt;</w:t>
+      </w:r>
+    </w:p>
+    <w:p>
+      <w:r>
         <w:lastRenderedPageBreak/>
-        <w:t>* ? ! / [a-</w:t>
-      </w:r>
-      <w:proofErr w:type="spellStart"/>
-      <w:r>
-        <w:t>zA</w:t>
-      </w:r>
-      <w:proofErr w:type="spellEnd"/>
-      <w:r>
-        <w:t>-Z]</w:t>
-      </w:r>
-    </w:p>
-    <w:p>
-      <w:r>
-        <w:t>anything, one character, negator, directory separator, range</w:t>
-      </w:r>
-    </w:p>
-    <w:p/>
-    <w:p>
-      <w:r>
-        <w:t># this is a comment</w:t>
-      </w:r>
-    </w:p>
-    <w:p>
-      <w:r>
-        <w:t># for comments</w:t>
-      </w:r>
-    </w:p>
-    <w:p/>
-    <w:p>
-      <w:r>
-        <w:t>**/bin</w:t>
-      </w:r>
-    </w:p>
-    <w:p>
-      <w:r>
-        <w:t>** matches any directory in the repository</w:t>
-      </w:r>
-    </w:p>
-    <w:p/>
-    <w:p>
-      <w:r>
-        <w:t>*.zip</w:t>
-      </w:r>
-    </w:p>
-    <w:p>
-      <w:r>
-        <w:t xml:space="preserve">* matches any file in the repository </w:t>
-      </w:r>
-    </w:p>
-    <w:p/>
-    <w:p>
-      <w:r>
-        <w:t>/bin</w:t>
-      </w:r>
-    </w:p>
-    <w:p>
-      <w:r>
-        <w:t>relative to .</w:t>
-      </w:r>
-      <w:proofErr w:type="spellStart"/>
-      <w:r>
-        <w:t>gitignore</w:t>
-      </w:r>
-      <w:proofErr w:type="spellEnd"/>
-      <w:r>
-        <w:t xml:space="preserve"> directory (put a .</w:t>
-      </w:r>
-      <w:proofErr w:type="spellStart"/>
-      <w:r>
-        <w:t>gitignore</w:t>
-      </w:r>
-      <w:proofErr w:type="spellEnd"/>
-      <w:r>
-        <w:t xml:space="preserve"> at your project root!)</w:t>
-      </w:r>
-    </w:p>
-    <w:p/>
-    <w:p>
-      <w:r>
-        <w:t>git rm --cached &lt;filename&gt;</w:t>
-      </w:r>
-    </w:p>
-    <w:p>
-      <w:r>
-        <w:t xml:space="preserve">delete file from </w:t>
-      </w:r>
-      <w:proofErr w:type="spellStart"/>
-      <w:r>
-        <w:t>git</w:t>
-      </w:r>
-      <w:proofErr w:type="spellEnd"/>
-      <w:r>
-        <w:t xml:space="preserve"> repo</w:t>
-      </w:r>
-    </w:p>
-    <w:p/>
-    <w:p>
-      <w:r>
-        <w:t>git rm &lt;filename&gt;</w:t>
-      </w:r>
-    </w:p>
-    <w:p>
-      <w:r>
         <w:t xml:space="preserve">delete file from </w:t>
       </w:r>
       <w:proofErr w:type="spellStart"/>
